--- a/IT-documentation-2-New-Revision_2.docx
+++ b/IT-documentation-2-New-Revision_2.docx
@@ -295,18 +295,8 @@
           <w:sz w:val="24"/>
           <w:szCs w:val="24"/>
         </w:rPr>
-        <w:t xml:space="preserve">Sarah Mae E. </w:t>
-      </w:r>
-      <w:proofErr w:type="spellStart"/>
-      <w:r>
-        <w:rPr>
-          <w:rFonts w:ascii="Times New Roman" w:eastAsia="Times New Roman" w:hAnsi="Times New Roman" w:cs="Times New Roman"/>
-          <w:sz w:val="24"/>
-          <w:szCs w:val="24"/>
-        </w:rPr>
-        <w:t>Centino</w:t>
-      </w:r>
-      <w:proofErr w:type="spellEnd"/>
+        <w:t>Sarah Mae E. Centino</w:t>
+      </w:r>
     </w:p>
     <w:p>
       <w:pPr>
@@ -324,18 +314,8 @@
           <w:sz w:val="24"/>
           <w:szCs w:val="24"/>
         </w:rPr>
-        <w:t xml:space="preserve">Denver D. </w:t>
-      </w:r>
-      <w:proofErr w:type="spellStart"/>
-      <w:r>
-        <w:rPr>
-          <w:rFonts w:ascii="Times New Roman" w:eastAsia="Times New Roman" w:hAnsi="Times New Roman" w:cs="Times New Roman"/>
-          <w:sz w:val="24"/>
-          <w:szCs w:val="24"/>
-        </w:rPr>
-        <w:t>Culbengan</w:t>
-      </w:r>
-      <w:proofErr w:type="spellEnd"/>
+        <w:t>Denver D. Culbengan</w:t>
+      </w:r>
     </w:p>
     <w:p>
       <w:pPr>
@@ -372,18 +352,8 @@
           <w:sz w:val="24"/>
           <w:szCs w:val="24"/>
         </w:rPr>
-        <w:t xml:space="preserve">Danielle Phillip A. </w:t>
-      </w:r>
-      <w:proofErr w:type="spellStart"/>
-      <w:r>
-        <w:rPr>
-          <w:rFonts w:ascii="Times New Roman" w:eastAsia="Times New Roman" w:hAnsi="Times New Roman" w:cs="Times New Roman"/>
-          <w:sz w:val="24"/>
-          <w:szCs w:val="24"/>
-        </w:rPr>
-        <w:t>Estrellado</w:t>
-      </w:r>
-      <w:proofErr w:type="spellEnd"/>
+        <w:t>Danielle Phillip A. Estrellado</w:t>
+      </w:r>
     </w:p>
     <w:p>
       <w:pPr>
@@ -395,34 +365,14 @@
           <w:szCs w:val="24"/>
         </w:rPr>
       </w:pPr>
-      <w:proofErr w:type="spellStart"/>
-      <w:r>
-        <w:rPr>
-          <w:rFonts w:ascii="Times New Roman" w:eastAsia="Times New Roman" w:hAnsi="Times New Roman" w:cs="Times New Roman"/>
-          <w:sz w:val="24"/>
-          <w:szCs w:val="24"/>
-        </w:rPr>
-        <w:t>Aerhielle</w:t>
-      </w:r>
-      <w:proofErr w:type="spellEnd"/>
-      <w:r>
-        <w:rPr>
-          <w:rFonts w:ascii="Times New Roman" w:eastAsia="Times New Roman" w:hAnsi="Times New Roman" w:cs="Times New Roman"/>
-          <w:sz w:val="24"/>
-          <w:szCs w:val="24"/>
-        </w:rPr>
-        <w:t xml:space="preserve"> Cassandra E. </w:t>
-      </w:r>
-      <w:proofErr w:type="spellStart"/>
-      <w:r>
-        <w:rPr>
-          <w:rFonts w:ascii="Times New Roman" w:eastAsia="Times New Roman" w:hAnsi="Times New Roman" w:cs="Times New Roman"/>
-          <w:sz w:val="24"/>
-          <w:szCs w:val="24"/>
-        </w:rPr>
-        <w:t>Leonen</w:t>
-      </w:r>
-      <w:proofErr w:type="spellEnd"/>
+      <w:r>
+        <w:rPr>
+          <w:rFonts w:ascii="Times New Roman" w:eastAsia="Times New Roman" w:hAnsi="Times New Roman" w:cs="Times New Roman"/>
+          <w:sz w:val="24"/>
+          <w:szCs w:val="24"/>
+        </w:rPr>
+        <w:t>Aerhielle Cassandra E. Leonen</w:t>
+      </w:r>
     </w:p>
     <w:p>
       <w:pPr>
@@ -521,7 +471,6 @@
         </w:rPr>
         <w:t xml:space="preserve">F. </w:t>
       </w:r>
-      <w:proofErr w:type="spellStart"/>
       <w:r>
         <w:rPr>
           <w:rFonts w:ascii="Times New Roman" w:eastAsia="Times New Roman" w:hAnsi="Times New Roman" w:cs="Times New Roman"/>
@@ -530,7 +479,6 @@
         </w:rPr>
         <w:t>Balmeo</w:t>
       </w:r>
-      <w:proofErr w:type="spellEnd"/>
     </w:p>
     <w:p>
       <w:pPr>
@@ -637,6 +585,20 @@
     </w:p>
     <w:p>
       <w:pPr>
+        <w:spacing w:before="30" w:after="0" w:line="360" w:lineRule="auto"/>
+        <w:jc w:val="center"/>
+        <w:rPr>
+          <w:rFonts w:ascii="Times New Roman" w:eastAsia="Times New Roman" w:hAnsi="Times New Roman" w:cs="Times New Roman"/>
+          <w:b/>
+          <w:sz w:val="24"/>
+          <w:szCs w:val="24"/>
+        </w:rPr>
+      </w:pPr>
+      <w:bookmarkStart w:id="0" w:name="_GoBack"/>
+      <w:bookmarkEnd w:id="0"/>
+    </w:p>
+    <w:p>
+      <w:pPr>
         <w:spacing w:after="0" w:line="360" w:lineRule="auto"/>
         <w:ind w:firstLine="720"/>
         <w:jc w:val="both"/>
@@ -652,39 +614,7 @@
           <w:sz w:val="24"/>
           <w:szCs w:val="24"/>
         </w:rPr>
-        <w:t xml:space="preserve">This proposal is about applying the Human Resource Information System (HRIS) to the Human Resource and Records Section (HRRS) under the Finance &amp; Administrative Division (FAD) of the Department of Interior and Local Government Cordillera Administrative Region (DILG-CAR). The HRRS produce many different forms for their employees and most of the process of making the forms </w:t>
-      </w:r>
-      <w:r>
-        <w:rPr>
-          <w:rFonts w:ascii="Times New Roman" w:eastAsia="Times New Roman" w:hAnsi="Times New Roman" w:cs="Times New Roman"/>
-          <w:sz w:val="24"/>
-          <w:szCs w:val="24"/>
-        </w:rPr>
-        <w:t>manually input</w:t>
-      </w:r>
-      <w:r>
-        <w:rPr>
-          <w:rFonts w:ascii="Times New Roman" w:eastAsia="Times New Roman" w:hAnsi="Times New Roman" w:cs="Times New Roman"/>
-          <w:sz w:val="24"/>
-          <w:szCs w:val="24"/>
-        </w:rPr>
-        <w:t xml:space="preserve"> and edit then print it to send to the employee or </w:t>
-      </w:r>
-      <w:r>
-        <w:rPr>
-          <w:rFonts w:ascii="Times New Roman" w:eastAsia="Times New Roman" w:hAnsi="Times New Roman" w:cs="Times New Roman"/>
-          <w:sz w:val="24"/>
-          <w:szCs w:val="24"/>
-        </w:rPr>
-        <w:t>an</w:t>
-      </w:r>
-      <w:r>
-        <w:rPr>
-          <w:rFonts w:ascii="Times New Roman" w:eastAsia="Times New Roman" w:hAnsi="Times New Roman" w:cs="Times New Roman"/>
-          <w:sz w:val="24"/>
-          <w:szCs w:val="24"/>
-        </w:rPr>
-        <w:t>other department. The HRRS also update the forms given by the employee and from the Department of Budget and Management (DBM).</w:t>
+        <w:t xml:space="preserve">Offices in general has difficulties in monitoring, tracking and updating different files and documents mostly offices that still utilizes manual processes hence requires effective information management. Information Management guarantees information can be accessed easily and let the users manipulate, track and monitor files and documents fluently. Since the Human Resource and Records Section (HRRS) under the Finance &amp; Administrative Division (FAD) of the Department of Interior and Local Government Cordillera Administrative Region (DILG-CAR) face these difficulties in keeping manual records and managing paper-based records, the developers will create a web application that helps the management and monitoring of files and documents of the said government section. </w:t>
       </w:r>
     </w:p>
     <w:p>
@@ -716,23 +646,7 @@
           <w:sz w:val="24"/>
           <w:szCs w:val="24"/>
         </w:rPr>
-        <w:t xml:space="preserve">The methodology is </w:t>
-      </w:r>
-      <w:r>
-        <w:rPr>
-          <w:rFonts w:ascii="Times New Roman" w:eastAsia="Times New Roman" w:hAnsi="Times New Roman" w:cs="Times New Roman"/>
-          <w:sz w:val="24"/>
-          <w:szCs w:val="24"/>
-        </w:rPr>
-        <w:t xml:space="preserve">the </w:t>
-      </w:r>
-      <w:r>
-        <w:rPr>
-          <w:rFonts w:ascii="Times New Roman" w:eastAsia="Times New Roman" w:hAnsi="Times New Roman" w:cs="Times New Roman"/>
-          <w:sz w:val="24"/>
-          <w:szCs w:val="24"/>
-        </w:rPr>
-        <w:t>evolutionary-exploratory model to ensure the understanding of forms and processes to implement their functions in the system and can show to the HRRS the progress of the system to hear their feedback and to revise the error of the system.</w:t>
+        <w:t>The developers will utilize the methodology Evolutionary-exploratory Model which ensures the understanding of the requirements, the steady progress of the proposed system and the constant feedback of the client which helps the developers to produce the desired product.</w:t>
       </w:r>
     </w:p>
     <w:p>
@@ -764,7 +678,7 @@
           <w:sz w:val="24"/>
           <w:szCs w:val="24"/>
         </w:rPr>
-        <w:t>The HRIS will expect to make the work of the HRRS in the PDS, Leave Application and Ledger, Plantilla, Service Record, NOSI, and NOSA to be more organized, fast, and easy the process of the forms that can benefit both employee and HRRS of the DILG-CAR. It makes the process organize because the system will arrange the parts of the form in a proper order and with guidelines for the HRRS and employees. It will be faster to distribute the forms because it will not be manually written when filling-up the form but it will be fully computerized. It will also make the employee get their forms easier because it is in the system ready to print.</w:t>
+        <w:t>The Human Resource Information System (HRIS) that will be developed for the HRRS will assist the employees in managing and tracking specifically the Personal Data Sheet (PDS), Leaves, Service Record, Notice of Step Increment (NOSI), Notice of Salary Adjustment (NOSA) and updating of Plantilla. Also, some manual processes will be computerized to maximize the effectiveness of the system.</w:t>
       </w:r>
     </w:p>
     <w:p>
@@ -913,17 +827,6 @@
     <w:p>
       <w:pPr>
         <w:spacing w:before="30" w:after="0" w:line="360" w:lineRule="auto"/>
-        <w:rPr>
-          <w:rFonts w:ascii="Times New Roman" w:eastAsia="Times New Roman" w:hAnsi="Times New Roman" w:cs="Times New Roman"/>
-          <w:b/>
-          <w:sz w:val="24"/>
-          <w:szCs w:val="24"/>
-        </w:rPr>
-      </w:pPr>
-    </w:p>
-    <w:p>
-      <w:pPr>
-        <w:spacing w:before="30" w:after="0" w:line="360" w:lineRule="auto"/>
         <w:jc w:val="center"/>
         <w:rPr>
           <w:rFonts w:ascii="Times New Roman" w:eastAsia="Times New Roman" w:hAnsi="Times New Roman" w:cs="Times New Roman"/>
@@ -1565,25 +1468,7 @@
           <w:sz w:val="24"/>
           <w:szCs w:val="24"/>
         </w:rPr>
-        <w:t>totype ………………</w:t>
-      </w:r>
-      <w:proofErr w:type="gramStart"/>
-      <w:r>
-        <w:rPr>
-          <w:rFonts w:ascii="Times New Roman" w:eastAsia="Times New Roman" w:hAnsi="Times New Roman" w:cs="Times New Roman"/>
-          <w:sz w:val="24"/>
-          <w:szCs w:val="24"/>
-        </w:rPr>
-        <w:t>…..</w:t>
-      </w:r>
-      <w:proofErr w:type="gramEnd"/>
-      <w:r>
-        <w:rPr>
-          <w:rFonts w:ascii="Times New Roman" w:eastAsia="Times New Roman" w:hAnsi="Times New Roman" w:cs="Times New Roman"/>
-          <w:sz w:val="24"/>
-          <w:szCs w:val="24"/>
-        </w:rPr>
-        <w:t>………………………………..</w:t>
+        <w:t>totype …………………..………………………………..</w:t>
       </w:r>
       <w:r>
         <w:rPr>
@@ -2053,25 +1938,7 @@
           <w:sz w:val="24"/>
           <w:szCs w:val="24"/>
         </w:rPr>
-        <w:t>ecture ………………………</w:t>
-      </w:r>
-      <w:proofErr w:type="gramStart"/>
-      <w:r>
-        <w:rPr>
-          <w:rFonts w:ascii="Times New Roman" w:eastAsia="Times New Roman" w:hAnsi="Times New Roman" w:cs="Times New Roman"/>
-          <w:sz w:val="24"/>
-          <w:szCs w:val="24"/>
-        </w:rPr>
-        <w:t>…..</w:t>
-      </w:r>
-      <w:proofErr w:type="gramEnd"/>
-      <w:r>
-        <w:rPr>
-          <w:rFonts w:ascii="Times New Roman" w:eastAsia="Times New Roman" w:hAnsi="Times New Roman" w:cs="Times New Roman"/>
-          <w:sz w:val="24"/>
-          <w:szCs w:val="24"/>
-        </w:rPr>
-        <w:t>…………………………</w:t>
+        <w:t>ecture …………………………..…………………………</w:t>
       </w:r>
       <w:r>
         <w:rPr>
@@ -2804,18 +2671,8 @@
           <w:sz w:val="24"/>
           <w:szCs w:val="24"/>
         </w:rPr>
-        <w:t xml:space="preserve">antilla of </w:t>
-      </w:r>
-      <w:proofErr w:type="gramStart"/>
-      <w:r>
-        <w:rPr>
-          <w:rFonts w:ascii="Times New Roman" w:eastAsia="Times New Roman" w:hAnsi="Times New Roman" w:cs="Times New Roman"/>
-          <w:sz w:val="24"/>
-          <w:szCs w:val="24"/>
-        </w:rPr>
-        <w:t>Personnel..</w:t>
-      </w:r>
-      <w:proofErr w:type="gramEnd"/>
+        <w:t>antilla of Personnel..</w:t>
+      </w:r>
       <w:r>
         <w:rPr>
           <w:rFonts w:ascii="Times New Roman" w:eastAsia="Times New Roman" w:hAnsi="Times New Roman" w:cs="Times New Roman"/>
@@ -5110,33 +4967,15 @@
           <w:sz w:val="24"/>
           <w:szCs w:val="24"/>
         </w:rPr>
-        <w:t xml:space="preserve">Functional </w:t>
-      </w:r>
-      <w:proofErr w:type="spellStart"/>
-      <w:r>
-        <w:rPr>
-          <w:rFonts w:ascii="Times New Roman" w:eastAsia="Times New Roman" w:hAnsi="Times New Roman" w:cs="Times New Roman"/>
-          <w:sz w:val="24"/>
-          <w:szCs w:val="24"/>
-        </w:rPr>
-        <w:t>Reguirem</w:t>
-      </w:r>
-      <w:r>
-        <w:rPr>
-          <w:rFonts w:ascii="Times New Roman" w:eastAsia="Times New Roman" w:hAnsi="Times New Roman" w:cs="Times New Roman"/>
-          <w:sz w:val="24"/>
-          <w:szCs w:val="24"/>
-        </w:rPr>
-        <w:t>ents</w:t>
-      </w:r>
-      <w:proofErr w:type="spellEnd"/>
-      <w:r>
-        <w:rPr>
-          <w:rFonts w:ascii="Times New Roman" w:eastAsia="Times New Roman" w:hAnsi="Times New Roman" w:cs="Times New Roman"/>
-          <w:sz w:val="24"/>
-          <w:szCs w:val="24"/>
-        </w:rPr>
-        <w:t xml:space="preserve"> ………………………………………………………………</w:t>
+        <w:t>Functional Reguirem</w:t>
+      </w:r>
+      <w:r>
+        <w:rPr>
+          <w:rFonts w:ascii="Times New Roman" w:eastAsia="Times New Roman" w:hAnsi="Times New Roman" w:cs="Times New Roman"/>
+          <w:sz w:val="24"/>
+          <w:szCs w:val="24"/>
+        </w:rPr>
+        <w:t>ents ………………………………………………………………</w:t>
       </w:r>
       <w:r>
         <w:rPr>
@@ -5705,29 +5544,7 @@
           <w:szCs w:val="24"/>
           <w:lang w:eastAsia="en-PH"/>
         </w:rPr>
-        <w:t xml:space="preserve">In a government office, documents are considered </w:t>
-      </w:r>
-      <w:proofErr w:type="spellStart"/>
-      <w:proofErr w:type="gramStart"/>
-      <w:r>
-        <w:rPr>
-          <w:rFonts w:ascii="Times New Roman" w:eastAsia="Times New Roman" w:hAnsi="Times New Roman" w:cs="Times New Roman"/>
-          <w:sz w:val="24"/>
-          <w:szCs w:val="24"/>
-          <w:lang w:eastAsia="en-PH"/>
-        </w:rPr>
-        <w:t>a</w:t>
-      </w:r>
-      <w:proofErr w:type="spellEnd"/>
-      <w:proofErr w:type="gramEnd"/>
-      <w:r>
-        <w:rPr>
-          <w:rFonts w:ascii="Times New Roman" w:eastAsia="Times New Roman" w:hAnsi="Times New Roman" w:cs="Times New Roman"/>
-          <w:sz w:val="24"/>
-          <w:szCs w:val="24"/>
-          <w:lang w:eastAsia="en-PH"/>
-        </w:rPr>
-        <w:t xml:space="preserve"> essential part of their function, this includes salary records, reports, </w:t>
+        <w:t xml:space="preserve">In a government office, documents are considered a essential part of their function, this includes salary records, reports, </w:t>
       </w:r>
       <w:r>
         <w:rPr>
@@ -11612,17 +11429,7 @@
           <w:szCs w:val="24"/>
           <w:lang w:eastAsia="en-PH"/>
         </w:rPr>
-        <w:t xml:space="preserve">Updating of the Plantilla – The Plantilla (see Appendix K) is being released by the Department of Budget and Management (DBM) every start of the year and will be </w:t>
-      </w:r>
-      <w:proofErr w:type="spellStart"/>
-      <w:r>
-        <w:rPr>
-          <w:rFonts w:ascii="Times New Roman" w:eastAsia="Times New Roman" w:hAnsi="Times New Roman" w:cs="Times New Roman"/>
-          <w:sz w:val="24"/>
-          <w:szCs w:val="24"/>
-          <w:lang w:eastAsia="en-PH"/>
-        </w:rPr>
-        <w:t>use</w:t>
+        <w:t>Updating of the Plantilla – The Plantilla (see Appendix K) is being released by the Department of Budget and Management (DBM) every start of the year and will be use</w:t>
       </w:r>
       <w:r>
         <w:rPr>
@@ -11633,7 +11440,6 @@
         </w:rPr>
         <w:t>ed</w:t>
       </w:r>
-      <w:proofErr w:type="spellEnd"/>
       <w:r>
         <w:rPr>
           <w:rFonts w:ascii="Times New Roman" w:eastAsia="Times New Roman" w:hAnsi="Times New Roman" w:cs="Times New Roman"/>
@@ -12638,11 +12444,9 @@
                             <w:pPr>
                               <w:jc w:val="center"/>
                             </w:pPr>
-                            <w:proofErr w:type="spellStart"/>
                             <w:r>
                               <w:t>Plantillia</w:t>
                             </w:r>
-                            <w:proofErr w:type="spellEnd"/>
                           </w:p>
                         </w:txbxContent>
                       </wps:txbx>
@@ -14560,67 +14364,35 @@
           <w:rFonts w:ascii="Times New Roman" w:hAnsi="Times New Roman" w:cs="Times New Roman"/>
           <w:sz w:val="24"/>
         </w:rPr>
-        <w:t xml:space="preserve">Plantilla –  the </w:t>
-      </w:r>
-      <w:proofErr w:type="spellStart"/>
+        <w:t>Plantilla –  the plantilla can be edit, view</w:t>
+      </w:r>
       <w:r>
         <w:rPr>
           <w:rFonts w:ascii="Times New Roman" w:hAnsi="Times New Roman" w:cs="Times New Roman"/>
           <w:sz w:val="24"/>
         </w:rPr>
-        <w:t>plantilla</w:t>
-      </w:r>
-      <w:proofErr w:type="spellEnd"/>
+        <w:t>,</w:t>
+      </w:r>
       <w:r>
         <w:rPr>
           <w:rFonts w:ascii="Times New Roman" w:hAnsi="Times New Roman" w:cs="Times New Roman"/>
           <w:sz w:val="24"/>
         </w:rPr>
-        <w:t xml:space="preserve"> can be edit, view</w:t>
+        <w:t xml:space="preserve"> and generate </w:t>
       </w:r>
       <w:r>
         <w:rPr>
           <w:rFonts w:ascii="Times New Roman" w:hAnsi="Times New Roman" w:cs="Times New Roman"/>
           <w:sz w:val="24"/>
         </w:rPr>
-        <w:t>,</w:t>
+        <w:t>by</w:t>
       </w:r>
       <w:r>
         <w:rPr>
           <w:rFonts w:ascii="Times New Roman" w:hAnsi="Times New Roman" w:cs="Times New Roman"/>
           <w:sz w:val="24"/>
         </w:rPr>
-        <w:t xml:space="preserve"> and generate </w:t>
-      </w:r>
-      <w:r>
-        <w:rPr>
-          <w:rFonts w:ascii="Times New Roman" w:hAnsi="Times New Roman" w:cs="Times New Roman"/>
-          <w:sz w:val="24"/>
-        </w:rPr>
-        <w:t>by</w:t>
-      </w:r>
-      <w:r>
-        <w:rPr>
-          <w:rFonts w:ascii="Times New Roman" w:hAnsi="Times New Roman" w:cs="Times New Roman"/>
-          <w:sz w:val="24"/>
-        </w:rPr>
-        <w:t xml:space="preserve"> the HR admin Officer. The </w:t>
-      </w:r>
-      <w:proofErr w:type="spellStart"/>
-      <w:r>
-        <w:rPr>
-          <w:rFonts w:ascii="Times New Roman" w:hAnsi="Times New Roman" w:cs="Times New Roman"/>
-          <w:sz w:val="24"/>
-        </w:rPr>
-        <w:t>plantilla</w:t>
-      </w:r>
-      <w:proofErr w:type="spellEnd"/>
-      <w:r>
-        <w:rPr>
-          <w:rFonts w:ascii="Times New Roman" w:hAnsi="Times New Roman" w:cs="Times New Roman"/>
-          <w:sz w:val="24"/>
-        </w:rPr>
-        <w:t xml:space="preserve"> in the system will have a function of promoting and re-assigning a certain employee and can archive employee too.  </w:t>
+        <w:t xml:space="preserve"> the HR admin Officer. The plantilla in the system will have a function of promoting and re-assigning a certain employee and can archive employee too.  </w:t>
       </w:r>
     </w:p>
     <w:p>
@@ -17227,8 +16999,8 @@
           <w:szCs w:val="24"/>
         </w:rPr>
       </w:pPr>
-      <w:bookmarkStart w:id="0" w:name="_f2irhz9l1fj8" w:colFirst="0" w:colLast="0"/>
-      <w:bookmarkEnd w:id="0"/>
+      <w:bookmarkStart w:id="1" w:name="_f2irhz9l1fj8" w:colFirst="0" w:colLast="0"/>
+      <w:bookmarkEnd w:id="1"/>
       <w:r>
         <w:rPr>
           <w:rFonts w:ascii="Times New Roman" w:eastAsia="Times New Roman" w:hAnsi="Times New Roman" w:cs="Times New Roman"/>
@@ -18792,8 +18564,6 @@
               </w:rPr>
               <w:t xml:space="preserve">to </w:t>
             </w:r>
-            <w:bookmarkStart w:id="1" w:name="_GoBack"/>
-            <w:bookmarkEnd w:id="1"/>
             <w:r>
               <w:rPr>
                 <w:rFonts w:ascii="Times New Roman" w:eastAsia="Times New Roman" w:hAnsi="Times New Roman" w:cs="Times New Roman"/>
@@ -21472,7 +21242,6 @@
         </w:rPr>
         <w:t>APPLICATION FOR LEAVE (</w:t>
       </w:r>
-      <w:proofErr w:type="spellStart"/>
       <w:r>
         <w:rPr>
           <w:rFonts w:ascii="Times New Roman" w:eastAsia="Times New Roman" w:hAnsi="Times New Roman" w:cs="Times New Roman"/>
@@ -21482,104 +21251,13 @@
         </w:rPr>
         <w:t>app_id</w:t>
       </w:r>
-      <w:proofErr w:type="spellEnd"/>
-      <w:r>
-        <w:rPr>
-          <w:rFonts w:ascii="Times New Roman" w:eastAsia="Times New Roman" w:hAnsi="Times New Roman" w:cs="Times New Roman"/>
-          <w:sz w:val="24"/>
-          <w:szCs w:val="24"/>
-        </w:rPr>
-        <w:t xml:space="preserve">, </w:t>
-      </w:r>
-      <w:proofErr w:type="spellStart"/>
-      <w:r>
-        <w:rPr>
-          <w:rFonts w:ascii="Times New Roman" w:eastAsia="Times New Roman" w:hAnsi="Times New Roman" w:cs="Times New Roman"/>
-          <w:sz w:val="24"/>
-          <w:szCs w:val="24"/>
-        </w:rPr>
-        <w:t>emp_id</w:t>
-      </w:r>
-      <w:proofErr w:type="spellEnd"/>
-      <w:r>
-        <w:rPr>
-          <w:rFonts w:ascii="Times New Roman" w:eastAsia="Times New Roman" w:hAnsi="Times New Roman" w:cs="Times New Roman"/>
-          <w:sz w:val="24"/>
-          <w:szCs w:val="24"/>
-        </w:rPr>
-        <w:t xml:space="preserve">, </w:t>
-      </w:r>
-      <w:proofErr w:type="spellStart"/>
-      <w:r>
-        <w:rPr>
-          <w:rFonts w:ascii="Times New Roman" w:eastAsia="Times New Roman" w:hAnsi="Times New Roman" w:cs="Times New Roman"/>
-          <w:sz w:val="24"/>
-          <w:szCs w:val="24"/>
-        </w:rPr>
-        <w:t>typeOfLeave</w:t>
-      </w:r>
-      <w:proofErr w:type="spellEnd"/>
-      <w:r>
-        <w:rPr>
-          <w:rFonts w:ascii="Times New Roman" w:eastAsia="Times New Roman" w:hAnsi="Times New Roman" w:cs="Times New Roman"/>
-          <w:sz w:val="24"/>
-          <w:szCs w:val="24"/>
-        </w:rPr>
-        <w:t xml:space="preserve">, location, </w:t>
-      </w:r>
-      <w:proofErr w:type="spellStart"/>
-      <w:r>
-        <w:rPr>
-          <w:rFonts w:ascii="Times New Roman" w:eastAsia="Times New Roman" w:hAnsi="Times New Roman" w:cs="Times New Roman"/>
-          <w:sz w:val="24"/>
-          <w:szCs w:val="24"/>
-        </w:rPr>
-        <w:t>sickInfo</w:t>
-      </w:r>
-      <w:proofErr w:type="spellEnd"/>
-      <w:r>
-        <w:rPr>
-          <w:rFonts w:ascii="Times New Roman" w:eastAsia="Times New Roman" w:hAnsi="Times New Roman" w:cs="Times New Roman"/>
-          <w:sz w:val="24"/>
-          <w:szCs w:val="24"/>
-        </w:rPr>
-        <w:t xml:space="preserve">, </w:t>
-      </w:r>
-      <w:proofErr w:type="spellStart"/>
-      <w:r>
-        <w:rPr>
-          <w:rFonts w:ascii="Times New Roman" w:eastAsia="Times New Roman" w:hAnsi="Times New Roman" w:cs="Times New Roman"/>
-          <w:sz w:val="24"/>
-          <w:szCs w:val="24"/>
-        </w:rPr>
-        <w:t>noOfWorkingDays</w:t>
-      </w:r>
-      <w:proofErr w:type="spellEnd"/>
-      <w:r>
-        <w:rPr>
-          <w:rFonts w:ascii="Times New Roman" w:eastAsia="Times New Roman" w:hAnsi="Times New Roman" w:cs="Times New Roman"/>
-          <w:sz w:val="24"/>
-          <w:szCs w:val="24"/>
-        </w:rPr>
-        <w:t xml:space="preserve">, </w:t>
-      </w:r>
-      <w:proofErr w:type="spellStart"/>
-      <w:r>
-        <w:rPr>
-          <w:rFonts w:ascii="Times New Roman" w:eastAsia="Times New Roman" w:hAnsi="Times New Roman" w:cs="Times New Roman"/>
-          <w:sz w:val="24"/>
-          <w:szCs w:val="24"/>
-        </w:rPr>
-        <w:t>inclusiveDates</w:t>
-      </w:r>
-      <w:proofErr w:type="spellEnd"/>
-      <w:r>
-        <w:rPr>
-          <w:rFonts w:ascii="Times New Roman" w:eastAsia="Times New Roman" w:hAnsi="Times New Roman" w:cs="Times New Roman"/>
-          <w:sz w:val="24"/>
-          <w:szCs w:val="24"/>
-        </w:rPr>
-        <w:t>, status)</w:t>
+      <w:r>
+        <w:rPr>
+          <w:rFonts w:ascii="Times New Roman" w:eastAsia="Times New Roman" w:hAnsi="Times New Roman" w:cs="Times New Roman"/>
+          <w:sz w:val="24"/>
+          <w:szCs w:val="24"/>
+        </w:rPr>
+        <w:t>, emp_id, typeOfLeave, location, sickInfo, noOfWorkingDays, inclusiveDates, status)</w:t>
       </w:r>
     </w:p>
     <w:p>
@@ -21598,25 +21276,7 @@
           <w:szCs w:val="24"/>
         </w:rPr>
         <w:tab/>
-        <w:t xml:space="preserve">FK </w:t>
-      </w:r>
-      <w:proofErr w:type="spellStart"/>
-      <w:r>
-        <w:rPr>
-          <w:rFonts w:ascii="Times New Roman" w:eastAsia="Times New Roman" w:hAnsi="Times New Roman" w:cs="Times New Roman"/>
-          <w:sz w:val="24"/>
-          <w:szCs w:val="24"/>
-        </w:rPr>
-        <w:t>emp_id</w:t>
-      </w:r>
-      <w:proofErr w:type="spellEnd"/>
-      <w:r>
-        <w:rPr>
-          <w:rFonts w:ascii="Times New Roman" w:eastAsia="Times New Roman" w:hAnsi="Times New Roman" w:cs="Times New Roman"/>
-          <w:sz w:val="24"/>
-          <w:szCs w:val="24"/>
-        </w:rPr>
-        <w:t xml:space="preserve"> References Employee Nulls Not Allowed</w:t>
+        <w:t>FK emp_id References Employee Nulls Not Allowed</w:t>
       </w:r>
     </w:p>
     <w:p>
@@ -21654,18 +21314,8 @@
           <w:szCs w:val="24"/>
         </w:rPr>
         <w:tab/>
-        <w:t xml:space="preserve">AK </w:t>
-      </w:r>
-      <w:proofErr w:type="spellStart"/>
-      <w:r>
-        <w:rPr>
-          <w:rFonts w:ascii="Times New Roman" w:eastAsia="Times New Roman" w:hAnsi="Times New Roman" w:cs="Times New Roman"/>
-          <w:sz w:val="24"/>
-          <w:szCs w:val="24"/>
-        </w:rPr>
-        <w:t>emp_id</w:t>
-      </w:r>
-      <w:proofErr w:type="spellEnd"/>
+        <w:t>AK emp_id</w:t>
+      </w:r>
     </w:p>
     <w:p>
       <w:pPr>
@@ -21694,7 +21344,6 @@
         </w:rPr>
         <w:t>CIVILSERVICE ELIGIBILITY (</w:t>
       </w:r>
-      <w:proofErr w:type="spellStart"/>
       <w:r>
         <w:rPr>
           <w:rFonts w:ascii="Times New Roman" w:eastAsia="Times New Roman" w:hAnsi="Times New Roman" w:cs="Times New Roman"/>
@@ -21704,122 +21353,13 @@
         </w:rPr>
         <w:t>civilService_id</w:t>
       </w:r>
-      <w:proofErr w:type="spellEnd"/>
-      <w:r>
-        <w:rPr>
-          <w:rFonts w:ascii="Times New Roman" w:eastAsia="Times New Roman" w:hAnsi="Times New Roman" w:cs="Times New Roman"/>
-          <w:sz w:val="24"/>
-          <w:szCs w:val="24"/>
-        </w:rPr>
-        <w:t xml:space="preserve">, </w:t>
-      </w:r>
-      <w:proofErr w:type="spellStart"/>
-      <w:r>
-        <w:rPr>
-          <w:rFonts w:ascii="Times New Roman" w:eastAsia="Times New Roman" w:hAnsi="Times New Roman" w:cs="Times New Roman"/>
-          <w:sz w:val="24"/>
-          <w:szCs w:val="24"/>
-        </w:rPr>
-        <w:t>emp_id</w:t>
-      </w:r>
-      <w:proofErr w:type="spellEnd"/>
-      <w:r>
-        <w:rPr>
-          <w:rFonts w:ascii="Times New Roman" w:eastAsia="Times New Roman" w:hAnsi="Times New Roman" w:cs="Times New Roman"/>
-          <w:sz w:val="24"/>
-          <w:szCs w:val="24"/>
-        </w:rPr>
-        <w:t xml:space="preserve">, </w:t>
-      </w:r>
-      <w:proofErr w:type="spellStart"/>
-      <w:r>
-        <w:rPr>
-          <w:rFonts w:ascii="Times New Roman" w:eastAsia="Times New Roman" w:hAnsi="Times New Roman" w:cs="Times New Roman"/>
-          <w:sz w:val="24"/>
-          <w:szCs w:val="24"/>
-        </w:rPr>
-        <w:t>civilServiceName</w:t>
-      </w:r>
-      <w:proofErr w:type="spellEnd"/>
-      <w:r>
-        <w:rPr>
-          <w:rFonts w:ascii="Times New Roman" w:eastAsia="Times New Roman" w:hAnsi="Times New Roman" w:cs="Times New Roman"/>
-          <w:sz w:val="24"/>
-          <w:szCs w:val="24"/>
-        </w:rPr>
-        <w:t xml:space="preserve">, rating, </w:t>
-      </w:r>
-      <w:proofErr w:type="spellStart"/>
-      <w:r>
-        <w:rPr>
-          <w:rFonts w:ascii="Times New Roman" w:eastAsia="Times New Roman" w:hAnsi="Times New Roman" w:cs="Times New Roman"/>
-          <w:sz w:val="24"/>
-          <w:szCs w:val="24"/>
-        </w:rPr>
-        <w:t>dateOfExamination</w:t>
-      </w:r>
-      <w:proofErr w:type="spellEnd"/>
-      <w:r>
-        <w:rPr>
-          <w:rFonts w:ascii="Times New Roman" w:eastAsia="Times New Roman" w:hAnsi="Times New Roman" w:cs="Times New Roman"/>
-          <w:sz w:val="24"/>
-          <w:szCs w:val="24"/>
-        </w:rPr>
-        <w:t xml:space="preserve">, </w:t>
-      </w:r>
-      <w:proofErr w:type="spellStart"/>
-      <w:r>
-        <w:rPr>
-          <w:rFonts w:ascii="Times New Roman" w:eastAsia="Times New Roman" w:hAnsi="Times New Roman" w:cs="Times New Roman"/>
-          <w:sz w:val="24"/>
-          <w:szCs w:val="24"/>
-        </w:rPr>
-        <w:t>placeOfExamination</w:t>
-      </w:r>
-      <w:proofErr w:type="spellEnd"/>
-      <w:r>
-        <w:rPr>
-          <w:rFonts w:ascii="Times New Roman" w:eastAsia="Times New Roman" w:hAnsi="Times New Roman" w:cs="Times New Roman"/>
-          <w:sz w:val="24"/>
-          <w:szCs w:val="24"/>
-        </w:rPr>
-        <w:t xml:space="preserve">, </w:t>
-      </w:r>
-      <w:proofErr w:type="spellStart"/>
-      <w:r>
-        <w:rPr>
-          <w:rFonts w:ascii="Times New Roman" w:eastAsia="Times New Roman" w:hAnsi="Times New Roman" w:cs="Times New Roman"/>
-          <w:sz w:val="24"/>
-          <w:szCs w:val="24"/>
-        </w:rPr>
-        <w:t>licenseNumber</w:t>
-      </w:r>
-      <w:proofErr w:type="spellEnd"/>
-      <w:r>
-        <w:rPr>
-          <w:rFonts w:ascii="Times New Roman" w:eastAsia="Times New Roman" w:hAnsi="Times New Roman" w:cs="Times New Roman"/>
-          <w:sz w:val="24"/>
-          <w:szCs w:val="24"/>
-        </w:rPr>
-        <w:t xml:space="preserve">, </w:t>
-      </w:r>
-      <w:proofErr w:type="spellStart"/>
-      <w:r>
-        <w:rPr>
-          <w:rFonts w:ascii="Times New Roman" w:eastAsia="Times New Roman" w:hAnsi="Times New Roman" w:cs="Times New Roman"/>
-          <w:sz w:val="24"/>
-          <w:szCs w:val="24"/>
-        </w:rPr>
-        <w:t>licenseDateOfValidity</w:t>
-      </w:r>
-      <w:proofErr w:type="spellEnd"/>
-      <w:r>
-        <w:rPr>
-          <w:rFonts w:ascii="Times New Roman" w:eastAsia="Times New Roman" w:hAnsi="Times New Roman" w:cs="Times New Roman"/>
-          <w:sz w:val="24"/>
-          <w:szCs w:val="24"/>
-        </w:rPr>
-        <w:t>)</w:t>
+      <w:r>
+        <w:rPr>
+          <w:rFonts w:ascii="Times New Roman" w:eastAsia="Times New Roman" w:hAnsi="Times New Roman" w:cs="Times New Roman"/>
+          <w:sz w:val="24"/>
+          <w:szCs w:val="24"/>
+        </w:rPr>
+        <w:t>, emp_id, civilServiceName, rating, dateOfExamination, placeOfExamination, licenseNumber, licenseDateOfValidity)</w:t>
       </w:r>
     </w:p>
     <w:p>
@@ -21838,25 +21378,7 @@
           <w:szCs w:val="24"/>
         </w:rPr>
         <w:tab/>
-        <w:t xml:space="preserve">FK </w:t>
-      </w:r>
-      <w:proofErr w:type="spellStart"/>
-      <w:r>
-        <w:rPr>
-          <w:rFonts w:ascii="Times New Roman" w:eastAsia="Times New Roman" w:hAnsi="Times New Roman" w:cs="Times New Roman"/>
-          <w:sz w:val="24"/>
-          <w:szCs w:val="24"/>
-        </w:rPr>
-        <w:t>emp_id</w:t>
-      </w:r>
-      <w:proofErr w:type="spellEnd"/>
-      <w:r>
-        <w:rPr>
-          <w:rFonts w:ascii="Times New Roman" w:eastAsia="Times New Roman" w:hAnsi="Times New Roman" w:cs="Times New Roman"/>
-          <w:sz w:val="24"/>
-          <w:szCs w:val="24"/>
-        </w:rPr>
-        <w:t xml:space="preserve"> References Employee Nulls Not Allowed</w:t>
+        <w:t>FK emp_id References Employee Nulls Not Allowed</w:t>
       </w:r>
     </w:p>
     <w:p>
@@ -21905,7 +21427,6 @@
         </w:rPr>
         <w:t>CHILDREN (</w:t>
       </w:r>
-      <w:proofErr w:type="spellStart"/>
       <w:r>
         <w:rPr>
           <w:rFonts w:ascii="Times New Roman" w:eastAsia="Times New Roman" w:hAnsi="Times New Roman" w:cs="Times New Roman"/>
@@ -21915,50 +21436,13 @@
         </w:rPr>
         <w:t>family_id</w:t>
       </w:r>
-      <w:proofErr w:type="spellEnd"/>
-      <w:r>
-        <w:rPr>
-          <w:rFonts w:ascii="Times New Roman" w:eastAsia="Times New Roman" w:hAnsi="Times New Roman" w:cs="Times New Roman"/>
-          <w:sz w:val="24"/>
-          <w:szCs w:val="24"/>
-        </w:rPr>
-        <w:t xml:space="preserve">, </w:t>
-      </w:r>
-      <w:proofErr w:type="spellStart"/>
-      <w:r>
-        <w:rPr>
-          <w:rFonts w:ascii="Times New Roman" w:eastAsia="Times New Roman" w:hAnsi="Times New Roman" w:cs="Times New Roman"/>
-          <w:sz w:val="24"/>
-          <w:szCs w:val="24"/>
-        </w:rPr>
-        <w:t>fullname</w:t>
-      </w:r>
-      <w:proofErr w:type="spellEnd"/>
-      <w:r>
-        <w:rPr>
-          <w:rFonts w:ascii="Times New Roman" w:eastAsia="Times New Roman" w:hAnsi="Times New Roman" w:cs="Times New Roman"/>
-          <w:sz w:val="24"/>
-          <w:szCs w:val="24"/>
-        </w:rPr>
-        <w:t xml:space="preserve">, </w:t>
-      </w:r>
-      <w:proofErr w:type="spellStart"/>
-      <w:r>
-        <w:rPr>
-          <w:rFonts w:ascii="Times New Roman" w:eastAsia="Times New Roman" w:hAnsi="Times New Roman" w:cs="Times New Roman"/>
-          <w:sz w:val="24"/>
-          <w:szCs w:val="24"/>
-        </w:rPr>
-        <w:t>dateOfBirth</w:t>
-      </w:r>
-      <w:proofErr w:type="spellEnd"/>
-      <w:r>
-        <w:rPr>
-          <w:rFonts w:ascii="Times New Roman" w:eastAsia="Times New Roman" w:hAnsi="Times New Roman" w:cs="Times New Roman"/>
-          <w:sz w:val="24"/>
-          <w:szCs w:val="24"/>
-        </w:rPr>
-        <w:t>)</w:t>
+      <w:r>
+        <w:rPr>
+          <w:rFonts w:ascii="Times New Roman" w:eastAsia="Times New Roman" w:hAnsi="Times New Roman" w:cs="Times New Roman"/>
+          <w:sz w:val="24"/>
+          <w:szCs w:val="24"/>
+        </w:rPr>
+        <w:t>, fullname, dateOfBirth)</w:t>
       </w:r>
     </w:p>
     <w:p>
@@ -21977,43 +21461,7 @@
           <w:szCs w:val="24"/>
         </w:rPr>
         <w:tab/>
-        <w:t xml:space="preserve">FK </w:t>
-      </w:r>
-      <w:proofErr w:type="spellStart"/>
-      <w:r>
-        <w:rPr>
-          <w:rFonts w:ascii="Times New Roman" w:eastAsia="Times New Roman" w:hAnsi="Times New Roman" w:cs="Times New Roman"/>
-          <w:sz w:val="24"/>
-          <w:szCs w:val="24"/>
-        </w:rPr>
-        <w:t>family_id</w:t>
-      </w:r>
-      <w:proofErr w:type="spellEnd"/>
-      <w:r>
-        <w:rPr>
-          <w:rFonts w:ascii="Times New Roman" w:eastAsia="Times New Roman" w:hAnsi="Times New Roman" w:cs="Times New Roman"/>
-          <w:sz w:val="24"/>
-          <w:szCs w:val="24"/>
-        </w:rPr>
-        <w:t xml:space="preserve"> References </w:t>
-      </w:r>
-      <w:proofErr w:type="spellStart"/>
-      <w:r>
-        <w:rPr>
-          <w:rFonts w:ascii="Times New Roman" w:eastAsia="Times New Roman" w:hAnsi="Times New Roman" w:cs="Times New Roman"/>
-          <w:sz w:val="24"/>
-          <w:szCs w:val="24"/>
-        </w:rPr>
-        <w:t>FamilyBackground</w:t>
-      </w:r>
-      <w:proofErr w:type="spellEnd"/>
-      <w:r>
-        <w:rPr>
-          <w:rFonts w:ascii="Times New Roman" w:eastAsia="Times New Roman" w:hAnsi="Times New Roman" w:cs="Times New Roman"/>
-          <w:sz w:val="24"/>
-          <w:szCs w:val="24"/>
-        </w:rPr>
-        <w:t xml:space="preserve"> Nulls Not Allowed</w:t>
+        <w:t>FK family_id References FamilyBackground Nulls Not Allowed</w:t>
       </w:r>
     </w:p>
     <w:p>
@@ -22062,7 +21510,6 @@
         </w:rPr>
         <w:t>DIVISION (</w:t>
       </w:r>
-      <w:proofErr w:type="spellStart"/>
       <w:r>
         <w:rPr>
           <w:rFonts w:ascii="Times New Roman" w:eastAsia="Times New Roman" w:hAnsi="Times New Roman" w:cs="Times New Roman"/>
@@ -22072,32 +21519,13 @@
         </w:rPr>
         <w:t>division_id</w:t>
       </w:r>
-      <w:proofErr w:type="spellEnd"/>
-      <w:r>
-        <w:rPr>
-          <w:rFonts w:ascii="Times New Roman" w:eastAsia="Times New Roman" w:hAnsi="Times New Roman" w:cs="Times New Roman"/>
-          <w:sz w:val="24"/>
-          <w:szCs w:val="24"/>
-        </w:rPr>
-        <w:t xml:space="preserve">, </w:t>
-      </w:r>
-      <w:proofErr w:type="spellStart"/>
-      <w:r>
-        <w:rPr>
-          <w:rFonts w:ascii="Times New Roman" w:eastAsia="Times New Roman" w:hAnsi="Times New Roman" w:cs="Times New Roman"/>
-          <w:sz w:val="24"/>
-          <w:szCs w:val="24"/>
-        </w:rPr>
-        <w:t>division_code</w:t>
-      </w:r>
-      <w:proofErr w:type="spellEnd"/>
-      <w:r>
-        <w:rPr>
-          <w:rFonts w:ascii="Times New Roman" w:eastAsia="Times New Roman" w:hAnsi="Times New Roman" w:cs="Times New Roman"/>
-          <w:sz w:val="24"/>
-          <w:szCs w:val="24"/>
-        </w:rPr>
-        <w:t>, division, province)</w:t>
+      <w:r>
+        <w:rPr>
+          <w:rFonts w:ascii="Times New Roman" w:eastAsia="Times New Roman" w:hAnsi="Times New Roman" w:cs="Times New Roman"/>
+          <w:sz w:val="24"/>
+          <w:szCs w:val="24"/>
+        </w:rPr>
+        <w:t>, division_code, division, province)</w:t>
       </w:r>
     </w:p>
     <w:p>
@@ -22116,18 +21544,8 @@
           <w:szCs w:val="24"/>
         </w:rPr>
         <w:tab/>
-        <w:t xml:space="preserve">AK </w:t>
-      </w:r>
-      <w:proofErr w:type="spellStart"/>
-      <w:r>
-        <w:rPr>
-          <w:rFonts w:ascii="Times New Roman" w:eastAsia="Times New Roman" w:hAnsi="Times New Roman" w:cs="Times New Roman"/>
-          <w:sz w:val="24"/>
-          <w:szCs w:val="24"/>
-        </w:rPr>
-        <w:t>division_code</w:t>
-      </w:r>
-      <w:proofErr w:type="spellEnd"/>
+        <w:t>AK division_code</w:t>
+      </w:r>
     </w:p>
     <w:p>
       <w:pPr>
@@ -22156,7 +21574,6 @@
         </w:rPr>
         <w:t>EDUCATIONAL BACKGROUND (</w:t>
       </w:r>
-      <w:proofErr w:type="spellStart"/>
       <w:r>
         <w:rPr>
           <w:rFonts w:ascii="Times New Roman" w:eastAsia="Times New Roman" w:hAnsi="Times New Roman" w:cs="Times New Roman"/>
@@ -22166,158 +21583,13 @@
         </w:rPr>
         <w:t>educ_id</w:t>
       </w:r>
-      <w:proofErr w:type="spellEnd"/>
-      <w:r>
-        <w:rPr>
-          <w:rFonts w:ascii="Times New Roman" w:eastAsia="Times New Roman" w:hAnsi="Times New Roman" w:cs="Times New Roman"/>
-          <w:sz w:val="24"/>
-          <w:szCs w:val="24"/>
-        </w:rPr>
-        <w:t xml:space="preserve">, </w:t>
-      </w:r>
-      <w:proofErr w:type="spellStart"/>
-      <w:r>
-        <w:rPr>
-          <w:rFonts w:ascii="Times New Roman" w:eastAsia="Times New Roman" w:hAnsi="Times New Roman" w:cs="Times New Roman"/>
-          <w:sz w:val="24"/>
-          <w:szCs w:val="24"/>
-        </w:rPr>
-        <w:t>emp_id</w:t>
-      </w:r>
-      <w:proofErr w:type="spellEnd"/>
-      <w:r>
-        <w:rPr>
-          <w:rFonts w:ascii="Times New Roman" w:eastAsia="Times New Roman" w:hAnsi="Times New Roman" w:cs="Times New Roman"/>
-          <w:sz w:val="24"/>
-          <w:szCs w:val="24"/>
-        </w:rPr>
-        <w:t xml:space="preserve">, level, </w:t>
-      </w:r>
-      <w:proofErr w:type="spellStart"/>
-      <w:r>
-        <w:rPr>
-          <w:rFonts w:ascii="Times New Roman" w:eastAsia="Times New Roman" w:hAnsi="Times New Roman" w:cs="Times New Roman"/>
-          <w:sz w:val="24"/>
-          <w:szCs w:val="24"/>
-        </w:rPr>
-        <w:t>nameOfSchool</w:t>
-      </w:r>
-      <w:proofErr w:type="spellEnd"/>
-      <w:r>
-        <w:rPr>
-          <w:rFonts w:ascii="Times New Roman" w:eastAsia="Times New Roman" w:hAnsi="Times New Roman" w:cs="Times New Roman"/>
-          <w:sz w:val="24"/>
-          <w:szCs w:val="24"/>
-        </w:rPr>
-        <w:t xml:space="preserve">, </w:t>
-      </w:r>
-      <w:proofErr w:type="spellStart"/>
-      <w:r>
-        <w:rPr>
-          <w:rFonts w:ascii="Times New Roman" w:eastAsia="Times New Roman" w:hAnsi="Times New Roman" w:cs="Times New Roman"/>
-          <w:sz w:val="24"/>
-          <w:szCs w:val="24"/>
-        </w:rPr>
-        <w:t>basicEducationDegreeCourse</w:t>
-      </w:r>
-      <w:proofErr w:type="spellEnd"/>
-      <w:r>
-        <w:rPr>
-          <w:rFonts w:ascii="Times New Roman" w:eastAsia="Times New Roman" w:hAnsi="Times New Roman" w:cs="Times New Roman"/>
-          <w:sz w:val="24"/>
-          <w:szCs w:val="24"/>
-        </w:rPr>
-        <w:t xml:space="preserve">, </w:t>
-      </w:r>
-      <w:proofErr w:type="spellStart"/>
-      <w:r>
-        <w:rPr>
-          <w:rFonts w:ascii="Times New Roman" w:eastAsia="Times New Roman" w:hAnsi="Times New Roman" w:cs="Times New Roman"/>
-          <w:sz w:val="24"/>
-          <w:szCs w:val="24"/>
-        </w:rPr>
-        <w:t>periodOfAttendanceFrom</w:t>
-      </w:r>
-      <w:proofErr w:type="spellEnd"/>
-      <w:r>
-        <w:rPr>
-          <w:rFonts w:ascii="Times New Roman" w:eastAsia="Times New Roman" w:hAnsi="Times New Roman" w:cs="Times New Roman"/>
-          <w:sz w:val="24"/>
-          <w:szCs w:val="24"/>
-        </w:rPr>
-        <w:t xml:space="preserve">, </w:t>
-      </w:r>
-      <w:proofErr w:type="spellStart"/>
-      <w:r>
-        <w:rPr>
-          <w:rFonts w:ascii="Times New Roman" w:eastAsia="Times New Roman" w:hAnsi="Times New Roman" w:cs="Times New Roman"/>
-          <w:sz w:val="24"/>
-          <w:szCs w:val="24"/>
-        </w:rPr>
-        <w:t>periodOfAttendanceTo</w:t>
-      </w:r>
-      <w:proofErr w:type="spellEnd"/>
-      <w:r>
-        <w:rPr>
-          <w:rFonts w:ascii="Times New Roman" w:eastAsia="Times New Roman" w:hAnsi="Times New Roman" w:cs="Times New Roman"/>
-          <w:sz w:val="24"/>
-          <w:szCs w:val="24"/>
-        </w:rPr>
-        <w:t xml:space="preserve">, </w:t>
-      </w:r>
-      <w:proofErr w:type="spellStart"/>
-      <w:r>
-        <w:rPr>
-          <w:rFonts w:ascii="Times New Roman" w:eastAsia="Times New Roman" w:hAnsi="Times New Roman" w:cs="Times New Roman"/>
-          <w:sz w:val="24"/>
-          <w:szCs w:val="24"/>
-        </w:rPr>
-        <w:t>highestLevelEarnedUnits</w:t>
-      </w:r>
-      <w:proofErr w:type="spellEnd"/>
-      <w:r>
-        <w:rPr>
-          <w:rFonts w:ascii="Times New Roman" w:eastAsia="Times New Roman" w:hAnsi="Times New Roman" w:cs="Times New Roman"/>
-          <w:sz w:val="24"/>
-          <w:szCs w:val="24"/>
-        </w:rPr>
-        <w:t xml:space="preserve">, </w:t>
-      </w:r>
-      <w:proofErr w:type="spellStart"/>
-      <w:r>
-        <w:rPr>
-          <w:rFonts w:ascii="Times New Roman" w:eastAsia="Times New Roman" w:hAnsi="Times New Roman" w:cs="Times New Roman"/>
-          <w:sz w:val="24"/>
-          <w:szCs w:val="24"/>
-        </w:rPr>
-        <w:t>yearGraduated</w:t>
-      </w:r>
-      <w:proofErr w:type="spellEnd"/>
-      <w:r>
-        <w:rPr>
-          <w:rFonts w:ascii="Times New Roman" w:eastAsia="Times New Roman" w:hAnsi="Times New Roman" w:cs="Times New Roman"/>
-          <w:sz w:val="24"/>
-          <w:szCs w:val="24"/>
-        </w:rPr>
-        <w:t xml:space="preserve">, </w:t>
-      </w:r>
-      <w:proofErr w:type="spellStart"/>
-      <w:r>
-        <w:rPr>
-          <w:rFonts w:ascii="Times New Roman" w:eastAsia="Times New Roman" w:hAnsi="Times New Roman" w:cs="Times New Roman"/>
-          <w:sz w:val="24"/>
-          <w:szCs w:val="24"/>
-        </w:rPr>
-        <w:t>scholarshipsAcademicHonorsReceived</w:t>
-      </w:r>
-      <w:proofErr w:type="spellEnd"/>
-      <w:r>
-        <w:rPr>
-          <w:rFonts w:ascii="Times New Roman" w:eastAsia="Times New Roman" w:hAnsi="Times New Roman" w:cs="Times New Roman"/>
-          <w:sz w:val="24"/>
-          <w:szCs w:val="24"/>
-        </w:rPr>
-        <w:t>)</w:t>
+      <w:r>
+        <w:rPr>
+          <w:rFonts w:ascii="Times New Roman" w:eastAsia="Times New Roman" w:hAnsi="Times New Roman" w:cs="Times New Roman"/>
+          <w:sz w:val="24"/>
+          <w:szCs w:val="24"/>
+        </w:rPr>
+        <w:t>, emp_id, level, nameOfSchool, basicEducationDegreeCourse, periodOfAttendanceFrom, periodOfAttendanceTo, highestLevelEarnedUnits, yearGraduated, scholarshipsAcademicHonorsReceived)</w:t>
       </w:r>
     </w:p>
     <w:p>
@@ -22336,25 +21608,7 @@
           <w:szCs w:val="24"/>
         </w:rPr>
         <w:tab/>
-        <w:t xml:space="preserve">FK </w:t>
-      </w:r>
-      <w:proofErr w:type="spellStart"/>
-      <w:r>
-        <w:rPr>
-          <w:rFonts w:ascii="Times New Roman" w:eastAsia="Times New Roman" w:hAnsi="Times New Roman" w:cs="Times New Roman"/>
-          <w:sz w:val="24"/>
-          <w:szCs w:val="24"/>
-        </w:rPr>
-        <w:t>emp_id</w:t>
-      </w:r>
-      <w:proofErr w:type="spellEnd"/>
-      <w:r>
-        <w:rPr>
-          <w:rFonts w:ascii="Times New Roman" w:eastAsia="Times New Roman" w:hAnsi="Times New Roman" w:cs="Times New Roman"/>
-          <w:sz w:val="24"/>
-          <w:szCs w:val="24"/>
-        </w:rPr>
-        <w:t xml:space="preserve"> References Employee Nulls Not Allowed</w:t>
+        <w:t>FK emp_id References Employee Nulls Not Allowed</w:t>
       </w:r>
     </w:p>
     <w:p>
@@ -22403,7 +21657,6 @@
         </w:rPr>
         <w:t>EMPLOYEE (</w:t>
       </w:r>
-      <w:proofErr w:type="spellStart"/>
       <w:r>
         <w:rPr>
           <w:rFonts w:ascii="Times New Roman" w:eastAsia="Times New Roman" w:hAnsi="Times New Roman" w:cs="Times New Roman"/>
@@ -22413,464 +21666,13 @@
         </w:rPr>
         <w:t>emp_id</w:t>
       </w:r>
-      <w:proofErr w:type="spellEnd"/>
-      <w:r>
-        <w:rPr>
-          <w:rFonts w:ascii="Times New Roman" w:eastAsia="Times New Roman" w:hAnsi="Times New Roman" w:cs="Times New Roman"/>
-          <w:sz w:val="24"/>
-          <w:szCs w:val="24"/>
-        </w:rPr>
-        <w:t xml:space="preserve">, name, </w:t>
-      </w:r>
-      <w:proofErr w:type="spellStart"/>
-      <w:r>
-        <w:rPr>
-          <w:rFonts w:ascii="Times New Roman" w:eastAsia="Times New Roman" w:hAnsi="Times New Roman" w:cs="Times New Roman"/>
-          <w:sz w:val="24"/>
-          <w:szCs w:val="24"/>
-        </w:rPr>
-        <w:t>dateOfBirth</w:t>
-      </w:r>
-      <w:proofErr w:type="spellEnd"/>
-      <w:r>
-        <w:rPr>
-          <w:rFonts w:ascii="Times New Roman" w:eastAsia="Times New Roman" w:hAnsi="Times New Roman" w:cs="Times New Roman"/>
-          <w:sz w:val="24"/>
-          <w:szCs w:val="24"/>
-        </w:rPr>
-        <w:t xml:space="preserve">, sex, </w:t>
-      </w:r>
-      <w:proofErr w:type="spellStart"/>
-      <w:r>
-        <w:rPr>
-          <w:rFonts w:ascii="Times New Roman" w:eastAsia="Times New Roman" w:hAnsi="Times New Roman" w:cs="Times New Roman"/>
-          <w:sz w:val="24"/>
-          <w:szCs w:val="24"/>
-        </w:rPr>
-        <w:t>civilStatus</w:t>
-      </w:r>
-      <w:proofErr w:type="spellEnd"/>
-      <w:r>
-        <w:rPr>
-          <w:rFonts w:ascii="Times New Roman" w:eastAsia="Times New Roman" w:hAnsi="Times New Roman" w:cs="Times New Roman"/>
-          <w:sz w:val="24"/>
-          <w:szCs w:val="24"/>
-        </w:rPr>
-        <w:t xml:space="preserve">, height, weight, </w:t>
-      </w:r>
-      <w:proofErr w:type="spellStart"/>
-      <w:r>
-        <w:rPr>
-          <w:rFonts w:ascii="Times New Roman" w:eastAsia="Times New Roman" w:hAnsi="Times New Roman" w:cs="Times New Roman"/>
-          <w:sz w:val="24"/>
-          <w:szCs w:val="24"/>
-        </w:rPr>
-        <w:t>bloodtype</w:t>
-      </w:r>
-      <w:proofErr w:type="spellEnd"/>
-      <w:r>
-        <w:rPr>
-          <w:rFonts w:ascii="Times New Roman" w:eastAsia="Times New Roman" w:hAnsi="Times New Roman" w:cs="Times New Roman"/>
-          <w:sz w:val="24"/>
-          <w:szCs w:val="24"/>
-        </w:rPr>
-        <w:t xml:space="preserve">, </w:t>
-      </w:r>
-      <w:proofErr w:type="spellStart"/>
-      <w:r>
-        <w:rPr>
-          <w:rFonts w:ascii="Times New Roman" w:eastAsia="Times New Roman" w:hAnsi="Times New Roman" w:cs="Times New Roman"/>
-          <w:sz w:val="24"/>
-          <w:szCs w:val="24"/>
-        </w:rPr>
-        <w:t>gsis</w:t>
-      </w:r>
-      <w:proofErr w:type="spellEnd"/>
-      <w:r>
-        <w:rPr>
-          <w:rFonts w:ascii="Times New Roman" w:eastAsia="Times New Roman" w:hAnsi="Times New Roman" w:cs="Times New Roman"/>
-          <w:sz w:val="24"/>
-          <w:szCs w:val="24"/>
-        </w:rPr>
-        <w:t xml:space="preserve">, </w:t>
-      </w:r>
-      <w:proofErr w:type="spellStart"/>
-      <w:r>
-        <w:rPr>
-          <w:rFonts w:ascii="Times New Roman" w:eastAsia="Times New Roman" w:hAnsi="Times New Roman" w:cs="Times New Roman"/>
-          <w:sz w:val="24"/>
-          <w:szCs w:val="24"/>
-        </w:rPr>
-        <w:t>pagibig</w:t>
-      </w:r>
-      <w:proofErr w:type="spellEnd"/>
-      <w:r>
-        <w:rPr>
-          <w:rFonts w:ascii="Times New Roman" w:eastAsia="Times New Roman" w:hAnsi="Times New Roman" w:cs="Times New Roman"/>
-          <w:sz w:val="24"/>
-          <w:szCs w:val="24"/>
-        </w:rPr>
-        <w:t xml:space="preserve">, </w:t>
-      </w:r>
-      <w:proofErr w:type="spellStart"/>
-      <w:r>
-        <w:rPr>
-          <w:rFonts w:ascii="Times New Roman" w:eastAsia="Times New Roman" w:hAnsi="Times New Roman" w:cs="Times New Roman"/>
-          <w:sz w:val="24"/>
-          <w:szCs w:val="24"/>
-        </w:rPr>
-        <w:t>sss</w:t>
-      </w:r>
-      <w:proofErr w:type="spellEnd"/>
-      <w:r>
-        <w:rPr>
-          <w:rFonts w:ascii="Times New Roman" w:eastAsia="Times New Roman" w:hAnsi="Times New Roman" w:cs="Times New Roman"/>
-          <w:sz w:val="24"/>
-          <w:szCs w:val="24"/>
-        </w:rPr>
-        <w:t xml:space="preserve">, tin, citizenship, </w:t>
-      </w:r>
-      <w:proofErr w:type="spellStart"/>
-      <w:r>
-        <w:rPr>
-          <w:rFonts w:ascii="Times New Roman" w:eastAsia="Times New Roman" w:hAnsi="Times New Roman" w:cs="Times New Roman"/>
-          <w:sz w:val="24"/>
-          <w:szCs w:val="24"/>
-        </w:rPr>
-        <w:t>ressidentialAddressHouseBlockLotNo</w:t>
-      </w:r>
-      <w:proofErr w:type="spellEnd"/>
-      <w:r>
-        <w:rPr>
-          <w:rFonts w:ascii="Times New Roman" w:eastAsia="Times New Roman" w:hAnsi="Times New Roman" w:cs="Times New Roman"/>
-          <w:sz w:val="24"/>
-          <w:szCs w:val="24"/>
-        </w:rPr>
-        <w:t xml:space="preserve">, </w:t>
-      </w:r>
-      <w:proofErr w:type="spellStart"/>
-      <w:r>
-        <w:rPr>
-          <w:rFonts w:ascii="Times New Roman" w:eastAsia="Times New Roman" w:hAnsi="Times New Roman" w:cs="Times New Roman"/>
-          <w:sz w:val="24"/>
-          <w:szCs w:val="24"/>
-        </w:rPr>
-        <w:t>residentialAddressStreet</w:t>
-      </w:r>
-      <w:proofErr w:type="spellEnd"/>
-      <w:r>
-        <w:rPr>
-          <w:rFonts w:ascii="Times New Roman" w:eastAsia="Times New Roman" w:hAnsi="Times New Roman" w:cs="Times New Roman"/>
-          <w:sz w:val="24"/>
-          <w:szCs w:val="24"/>
-        </w:rPr>
-        <w:t xml:space="preserve">, </w:t>
-      </w:r>
-      <w:proofErr w:type="spellStart"/>
-      <w:r>
-        <w:rPr>
-          <w:rFonts w:ascii="Times New Roman" w:eastAsia="Times New Roman" w:hAnsi="Times New Roman" w:cs="Times New Roman"/>
-          <w:sz w:val="24"/>
-          <w:szCs w:val="24"/>
-        </w:rPr>
-        <w:t>residentialAddressSubdivisionVillage</w:t>
-      </w:r>
-      <w:proofErr w:type="spellEnd"/>
-      <w:r>
-        <w:rPr>
-          <w:rFonts w:ascii="Times New Roman" w:eastAsia="Times New Roman" w:hAnsi="Times New Roman" w:cs="Times New Roman"/>
-          <w:sz w:val="24"/>
-          <w:szCs w:val="24"/>
-        </w:rPr>
-        <w:t xml:space="preserve">, </w:t>
-      </w:r>
-      <w:proofErr w:type="spellStart"/>
-      <w:r>
-        <w:rPr>
-          <w:rFonts w:ascii="Times New Roman" w:eastAsia="Times New Roman" w:hAnsi="Times New Roman" w:cs="Times New Roman"/>
-          <w:sz w:val="24"/>
-          <w:szCs w:val="24"/>
-        </w:rPr>
-        <w:t>residentialAddressBarangay</w:t>
-      </w:r>
-      <w:proofErr w:type="spellEnd"/>
-      <w:r>
-        <w:rPr>
-          <w:rFonts w:ascii="Times New Roman" w:eastAsia="Times New Roman" w:hAnsi="Times New Roman" w:cs="Times New Roman"/>
-          <w:sz w:val="24"/>
-          <w:szCs w:val="24"/>
-        </w:rPr>
-        <w:t xml:space="preserve">, </w:t>
-      </w:r>
-      <w:proofErr w:type="spellStart"/>
-      <w:r>
-        <w:rPr>
-          <w:rFonts w:ascii="Times New Roman" w:eastAsia="Times New Roman" w:hAnsi="Times New Roman" w:cs="Times New Roman"/>
-          <w:sz w:val="24"/>
-          <w:szCs w:val="24"/>
-        </w:rPr>
-        <w:t>residentialAddressCityMunicipality</w:t>
-      </w:r>
-      <w:proofErr w:type="spellEnd"/>
-      <w:r>
-        <w:rPr>
-          <w:rFonts w:ascii="Times New Roman" w:eastAsia="Times New Roman" w:hAnsi="Times New Roman" w:cs="Times New Roman"/>
-          <w:sz w:val="24"/>
-          <w:szCs w:val="24"/>
-        </w:rPr>
-        <w:t xml:space="preserve">, </w:t>
-      </w:r>
-      <w:proofErr w:type="spellStart"/>
-      <w:r>
-        <w:rPr>
-          <w:rFonts w:ascii="Times New Roman" w:eastAsia="Times New Roman" w:hAnsi="Times New Roman" w:cs="Times New Roman"/>
-          <w:sz w:val="24"/>
-          <w:szCs w:val="24"/>
-        </w:rPr>
-        <w:t>residentialAddressProvince</w:t>
-      </w:r>
-      <w:proofErr w:type="spellEnd"/>
-      <w:r>
-        <w:rPr>
-          <w:rFonts w:ascii="Times New Roman" w:eastAsia="Times New Roman" w:hAnsi="Times New Roman" w:cs="Times New Roman"/>
-          <w:sz w:val="24"/>
-          <w:szCs w:val="24"/>
-        </w:rPr>
-        <w:t xml:space="preserve">, </w:t>
-      </w:r>
-      <w:proofErr w:type="spellStart"/>
-      <w:r>
-        <w:rPr>
-          <w:rFonts w:ascii="Times New Roman" w:eastAsia="Times New Roman" w:hAnsi="Times New Roman" w:cs="Times New Roman"/>
-          <w:sz w:val="24"/>
-          <w:szCs w:val="24"/>
-        </w:rPr>
-        <w:t>residentialAddressZipcode</w:t>
-      </w:r>
-      <w:proofErr w:type="spellEnd"/>
-      <w:r>
-        <w:rPr>
-          <w:rFonts w:ascii="Times New Roman" w:eastAsia="Times New Roman" w:hAnsi="Times New Roman" w:cs="Times New Roman"/>
-          <w:sz w:val="24"/>
-          <w:szCs w:val="24"/>
-        </w:rPr>
-        <w:t xml:space="preserve">, </w:t>
-      </w:r>
-      <w:proofErr w:type="spellStart"/>
-      <w:r>
-        <w:rPr>
-          <w:rFonts w:ascii="Times New Roman" w:eastAsia="Times New Roman" w:hAnsi="Times New Roman" w:cs="Times New Roman"/>
-          <w:sz w:val="24"/>
-          <w:szCs w:val="24"/>
-        </w:rPr>
-        <w:t>permanentAddressHouseBlockLotNo</w:t>
-      </w:r>
-      <w:proofErr w:type="spellEnd"/>
-      <w:r>
-        <w:rPr>
-          <w:rFonts w:ascii="Times New Roman" w:eastAsia="Times New Roman" w:hAnsi="Times New Roman" w:cs="Times New Roman"/>
-          <w:sz w:val="24"/>
-          <w:szCs w:val="24"/>
-        </w:rPr>
-        <w:t xml:space="preserve">, </w:t>
-      </w:r>
-      <w:proofErr w:type="spellStart"/>
-      <w:r>
-        <w:rPr>
-          <w:rFonts w:ascii="Times New Roman" w:eastAsia="Times New Roman" w:hAnsi="Times New Roman" w:cs="Times New Roman"/>
-          <w:sz w:val="24"/>
-          <w:szCs w:val="24"/>
-        </w:rPr>
-        <w:t>permanentAddressStreet</w:t>
-      </w:r>
-      <w:proofErr w:type="spellEnd"/>
-      <w:r>
-        <w:rPr>
-          <w:rFonts w:ascii="Times New Roman" w:eastAsia="Times New Roman" w:hAnsi="Times New Roman" w:cs="Times New Roman"/>
-          <w:sz w:val="24"/>
-          <w:szCs w:val="24"/>
-        </w:rPr>
-        <w:t xml:space="preserve">, </w:t>
-      </w:r>
-      <w:proofErr w:type="spellStart"/>
-      <w:r>
-        <w:rPr>
-          <w:rFonts w:ascii="Times New Roman" w:eastAsia="Times New Roman" w:hAnsi="Times New Roman" w:cs="Times New Roman"/>
-          <w:sz w:val="24"/>
-          <w:szCs w:val="24"/>
-        </w:rPr>
-        <w:t>permanentAddressSubdivisionVillage</w:t>
-      </w:r>
-      <w:proofErr w:type="spellEnd"/>
-      <w:r>
-        <w:rPr>
-          <w:rFonts w:ascii="Times New Roman" w:eastAsia="Times New Roman" w:hAnsi="Times New Roman" w:cs="Times New Roman"/>
-          <w:sz w:val="24"/>
-          <w:szCs w:val="24"/>
-        </w:rPr>
-        <w:t xml:space="preserve">, </w:t>
-      </w:r>
-      <w:proofErr w:type="spellStart"/>
-      <w:r>
-        <w:rPr>
-          <w:rFonts w:ascii="Times New Roman" w:eastAsia="Times New Roman" w:hAnsi="Times New Roman" w:cs="Times New Roman"/>
-          <w:sz w:val="24"/>
-          <w:szCs w:val="24"/>
-        </w:rPr>
-        <w:t>permanentAddressBarangay</w:t>
-      </w:r>
-      <w:proofErr w:type="spellEnd"/>
-      <w:r>
-        <w:rPr>
-          <w:rFonts w:ascii="Times New Roman" w:eastAsia="Times New Roman" w:hAnsi="Times New Roman" w:cs="Times New Roman"/>
-          <w:sz w:val="24"/>
-          <w:szCs w:val="24"/>
-        </w:rPr>
-        <w:t xml:space="preserve">, </w:t>
-      </w:r>
-      <w:proofErr w:type="spellStart"/>
-      <w:r>
-        <w:rPr>
-          <w:rFonts w:ascii="Times New Roman" w:eastAsia="Times New Roman" w:hAnsi="Times New Roman" w:cs="Times New Roman"/>
-          <w:sz w:val="24"/>
-          <w:szCs w:val="24"/>
-        </w:rPr>
-        <w:t>permanentAddressCityMunicaplity</w:t>
-      </w:r>
-      <w:proofErr w:type="spellEnd"/>
-      <w:r>
-        <w:rPr>
-          <w:rFonts w:ascii="Times New Roman" w:eastAsia="Times New Roman" w:hAnsi="Times New Roman" w:cs="Times New Roman"/>
-          <w:sz w:val="24"/>
-          <w:szCs w:val="24"/>
-        </w:rPr>
-        <w:t xml:space="preserve">, </w:t>
-      </w:r>
-      <w:proofErr w:type="spellStart"/>
-      <w:r>
-        <w:rPr>
-          <w:rFonts w:ascii="Times New Roman" w:eastAsia="Times New Roman" w:hAnsi="Times New Roman" w:cs="Times New Roman"/>
-          <w:sz w:val="24"/>
-          <w:szCs w:val="24"/>
-        </w:rPr>
-        <w:t>permanentAddressProvince</w:t>
-      </w:r>
-      <w:proofErr w:type="spellEnd"/>
-      <w:r>
-        <w:rPr>
-          <w:rFonts w:ascii="Times New Roman" w:eastAsia="Times New Roman" w:hAnsi="Times New Roman" w:cs="Times New Roman"/>
-          <w:sz w:val="24"/>
-          <w:szCs w:val="24"/>
-        </w:rPr>
-        <w:t xml:space="preserve">, </w:t>
-      </w:r>
-      <w:proofErr w:type="spellStart"/>
-      <w:r>
-        <w:rPr>
-          <w:rFonts w:ascii="Times New Roman" w:eastAsia="Times New Roman" w:hAnsi="Times New Roman" w:cs="Times New Roman"/>
-          <w:sz w:val="24"/>
-          <w:szCs w:val="24"/>
-        </w:rPr>
-        <w:t>permanentAddressZipcode</w:t>
-      </w:r>
-      <w:proofErr w:type="spellEnd"/>
-      <w:r>
-        <w:rPr>
-          <w:rFonts w:ascii="Times New Roman" w:eastAsia="Times New Roman" w:hAnsi="Times New Roman" w:cs="Times New Roman"/>
-          <w:sz w:val="24"/>
-          <w:szCs w:val="24"/>
-        </w:rPr>
-        <w:t xml:space="preserve">, </w:t>
-      </w:r>
-      <w:proofErr w:type="spellStart"/>
-      <w:r>
-        <w:rPr>
-          <w:rFonts w:ascii="Times New Roman" w:eastAsia="Times New Roman" w:hAnsi="Times New Roman" w:cs="Times New Roman"/>
-          <w:sz w:val="24"/>
-          <w:szCs w:val="24"/>
-        </w:rPr>
-        <w:t>telephoneNo</w:t>
-      </w:r>
-      <w:proofErr w:type="spellEnd"/>
-      <w:r>
-        <w:rPr>
-          <w:rFonts w:ascii="Times New Roman" w:eastAsia="Times New Roman" w:hAnsi="Times New Roman" w:cs="Times New Roman"/>
-          <w:sz w:val="24"/>
-          <w:szCs w:val="24"/>
-        </w:rPr>
-        <w:t xml:space="preserve">, </w:t>
-      </w:r>
-      <w:proofErr w:type="spellStart"/>
-      <w:r>
-        <w:rPr>
-          <w:rFonts w:ascii="Times New Roman" w:eastAsia="Times New Roman" w:hAnsi="Times New Roman" w:cs="Times New Roman"/>
-          <w:sz w:val="24"/>
-          <w:szCs w:val="24"/>
-        </w:rPr>
-        <w:t>mobileNo</w:t>
-      </w:r>
-      <w:proofErr w:type="spellEnd"/>
-      <w:r>
-        <w:rPr>
-          <w:rFonts w:ascii="Times New Roman" w:eastAsia="Times New Roman" w:hAnsi="Times New Roman" w:cs="Times New Roman"/>
-          <w:sz w:val="24"/>
-          <w:szCs w:val="24"/>
-        </w:rPr>
-        <w:t xml:space="preserve">, </w:t>
-      </w:r>
-      <w:proofErr w:type="spellStart"/>
-      <w:r>
-        <w:rPr>
-          <w:rFonts w:ascii="Times New Roman" w:eastAsia="Times New Roman" w:hAnsi="Times New Roman" w:cs="Times New Roman"/>
-          <w:sz w:val="24"/>
-          <w:szCs w:val="24"/>
-        </w:rPr>
-        <w:t>emailaddress</w:t>
-      </w:r>
-      <w:proofErr w:type="spellEnd"/>
-      <w:r>
-        <w:rPr>
-          <w:rFonts w:ascii="Times New Roman" w:eastAsia="Times New Roman" w:hAnsi="Times New Roman" w:cs="Times New Roman"/>
-          <w:sz w:val="24"/>
-          <w:szCs w:val="24"/>
-        </w:rPr>
-        <w:t xml:space="preserve">, </w:t>
-      </w:r>
-      <w:proofErr w:type="spellStart"/>
-      <w:r>
-        <w:rPr>
-          <w:rFonts w:ascii="Times New Roman" w:eastAsia="Times New Roman" w:hAnsi="Times New Roman" w:cs="Times New Roman"/>
-          <w:sz w:val="24"/>
-          <w:szCs w:val="24"/>
-        </w:rPr>
-        <w:t>citizenship_country</w:t>
-      </w:r>
-      <w:proofErr w:type="spellEnd"/>
-      <w:r>
-        <w:rPr>
-          <w:rFonts w:ascii="Times New Roman" w:eastAsia="Times New Roman" w:hAnsi="Times New Roman" w:cs="Times New Roman"/>
-          <w:sz w:val="24"/>
-          <w:szCs w:val="24"/>
-        </w:rPr>
-        <w:t xml:space="preserve">, </w:t>
-      </w:r>
-      <w:proofErr w:type="spellStart"/>
-      <w:r>
-        <w:rPr>
-          <w:rFonts w:ascii="Times New Roman" w:eastAsia="Times New Roman" w:hAnsi="Times New Roman" w:cs="Times New Roman"/>
-          <w:sz w:val="24"/>
-          <w:szCs w:val="24"/>
-        </w:rPr>
-        <w:t>citizen_info</w:t>
-      </w:r>
-      <w:proofErr w:type="spellEnd"/>
-      <w:r>
-        <w:rPr>
-          <w:rFonts w:ascii="Times New Roman" w:eastAsia="Times New Roman" w:hAnsi="Times New Roman" w:cs="Times New Roman"/>
-          <w:sz w:val="24"/>
-          <w:szCs w:val="24"/>
-        </w:rPr>
-        <w:t>, password)</w:t>
+      <w:r>
+        <w:rPr>
+          <w:rFonts w:ascii="Times New Roman" w:eastAsia="Times New Roman" w:hAnsi="Times New Roman" w:cs="Times New Roman"/>
+          <w:sz w:val="24"/>
+          <w:szCs w:val="24"/>
+        </w:rPr>
+        <w:t>, name, dateOfBirth, sex, civilStatus, height, weight, bloodtype, gsis, pagibig, sss, tin, citizenship, ressidentialAddressHouseBlockLotNo, residentialAddressStreet, residentialAddressSubdivisionVillage, residentialAddressBarangay, residentialAddressCityMunicipality, residentialAddressProvince, residentialAddressZipcode, permanentAddressHouseBlockLotNo, permanentAddressStreet, permanentAddressSubdivisionVillage, permanentAddressBarangay, permanentAddressCityMunicaplity, permanentAddressProvince, permanentAddressZipcode, telephoneNo, mobileNo, emailaddress, citizenship_country, citizen_info, password)</w:t>
       </w:r>
     </w:p>
     <w:p>
@@ -22929,7 +21731,6 @@
         <w:lastRenderedPageBreak/>
         <w:t>EMPVOLU (</w:t>
       </w:r>
-      <w:proofErr w:type="spellStart"/>
       <w:r>
         <w:rPr>
           <w:rFonts w:ascii="Times New Roman" w:eastAsia="Times New Roman" w:hAnsi="Times New Roman" w:cs="Times New Roman"/>
@@ -22939,50 +21740,13 @@
         </w:rPr>
         <w:t>voluntaryWork_id</w:t>
       </w:r>
-      <w:proofErr w:type="spellEnd"/>
-      <w:r>
-        <w:rPr>
-          <w:rFonts w:ascii="Times New Roman" w:eastAsia="Times New Roman" w:hAnsi="Times New Roman" w:cs="Times New Roman"/>
-          <w:sz w:val="24"/>
-          <w:szCs w:val="24"/>
-        </w:rPr>
-        <w:t xml:space="preserve">, </w:t>
-      </w:r>
-      <w:proofErr w:type="spellStart"/>
-      <w:r>
-        <w:rPr>
-          <w:rFonts w:ascii="Times New Roman" w:eastAsia="Times New Roman" w:hAnsi="Times New Roman" w:cs="Times New Roman"/>
-          <w:sz w:val="24"/>
-          <w:szCs w:val="24"/>
-        </w:rPr>
-        <w:t>emp_id</w:t>
-      </w:r>
-      <w:proofErr w:type="spellEnd"/>
-      <w:r>
-        <w:rPr>
-          <w:rFonts w:ascii="Times New Roman" w:eastAsia="Times New Roman" w:hAnsi="Times New Roman" w:cs="Times New Roman"/>
-          <w:sz w:val="24"/>
-          <w:szCs w:val="24"/>
-        </w:rPr>
-        <w:t xml:space="preserve">, </w:t>
-      </w:r>
-      <w:proofErr w:type="spellStart"/>
-      <w:r>
-        <w:rPr>
-          <w:rFonts w:ascii="Times New Roman" w:eastAsia="Times New Roman" w:hAnsi="Times New Roman" w:cs="Times New Roman"/>
-          <w:sz w:val="24"/>
-          <w:szCs w:val="24"/>
-        </w:rPr>
-        <w:t>position_title</w:t>
-      </w:r>
-      <w:proofErr w:type="spellEnd"/>
-      <w:r>
-        <w:rPr>
-          <w:rFonts w:ascii="Times New Roman" w:eastAsia="Times New Roman" w:hAnsi="Times New Roman" w:cs="Times New Roman"/>
-          <w:sz w:val="24"/>
-          <w:szCs w:val="24"/>
-        </w:rPr>
-        <w:t>)</w:t>
+      <w:r>
+        <w:rPr>
+          <w:rFonts w:ascii="Times New Roman" w:eastAsia="Times New Roman" w:hAnsi="Times New Roman" w:cs="Times New Roman"/>
+          <w:sz w:val="24"/>
+          <w:szCs w:val="24"/>
+        </w:rPr>
+        <w:t>, emp_id, position_title)</w:t>
       </w:r>
     </w:p>
     <w:p>
@@ -23001,25 +21765,7 @@
           <w:szCs w:val="24"/>
         </w:rPr>
         <w:tab/>
-        <w:t xml:space="preserve">FK </w:t>
-      </w:r>
-      <w:proofErr w:type="spellStart"/>
-      <w:r>
-        <w:rPr>
-          <w:rFonts w:ascii="Times New Roman" w:eastAsia="Times New Roman" w:hAnsi="Times New Roman" w:cs="Times New Roman"/>
-          <w:sz w:val="24"/>
-          <w:szCs w:val="24"/>
-        </w:rPr>
-        <w:t>voluntaryWork_id</w:t>
-      </w:r>
-      <w:proofErr w:type="spellEnd"/>
-      <w:r>
-        <w:rPr>
-          <w:rFonts w:ascii="Times New Roman" w:eastAsia="Times New Roman" w:hAnsi="Times New Roman" w:cs="Times New Roman"/>
-          <w:sz w:val="24"/>
-          <w:szCs w:val="24"/>
-        </w:rPr>
-        <w:t xml:space="preserve"> References Voluntary Works Nulls Not Allowed</w:t>
+        <w:t>FK voluntaryWork_id References Voluntary Works Nulls Not Allowed</w:t>
       </w:r>
     </w:p>
     <w:p>
@@ -23057,25 +21803,7 @@
           <w:szCs w:val="24"/>
         </w:rPr>
         <w:tab/>
-        <w:t xml:space="preserve">FK </w:t>
-      </w:r>
-      <w:proofErr w:type="spellStart"/>
-      <w:r>
-        <w:rPr>
-          <w:rFonts w:ascii="Times New Roman" w:eastAsia="Times New Roman" w:hAnsi="Times New Roman" w:cs="Times New Roman"/>
-          <w:sz w:val="24"/>
-          <w:szCs w:val="24"/>
-        </w:rPr>
-        <w:t>emp_id</w:t>
-      </w:r>
-      <w:proofErr w:type="spellEnd"/>
-      <w:r>
-        <w:rPr>
-          <w:rFonts w:ascii="Times New Roman" w:eastAsia="Times New Roman" w:hAnsi="Times New Roman" w:cs="Times New Roman"/>
-          <w:sz w:val="24"/>
-          <w:szCs w:val="24"/>
-        </w:rPr>
-        <w:t xml:space="preserve"> References Employee Nulls Not Allowed</w:t>
+        <w:t>FK emp_id References Employee Nulls Not Allowed</w:t>
       </w:r>
     </w:p>
     <w:p>
@@ -23124,7 +21852,6 @@
         </w:rPr>
         <w:t>EMPWORK (</w:t>
       </w:r>
-      <w:proofErr w:type="spellStart"/>
       <w:r>
         <w:rPr>
           <w:rFonts w:ascii="Times New Roman" w:eastAsia="Times New Roman" w:hAnsi="Times New Roman" w:cs="Times New Roman"/>
@@ -23134,32 +21861,13 @@
         </w:rPr>
         <w:t>workExperience_id</w:t>
       </w:r>
-      <w:proofErr w:type="spellEnd"/>
-      <w:r>
-        <w:rPr>
-          <w:rFonts w:ascii="Times New Roman" w:eastAsia="Times New Roman" w:hAnsi="Times New Roman" w:cs="Times New Roman"/>
-          <w:sz w:val="24"/>
-          <w:szCs w:val="24"/>
-        </w:rPr>
-        <w:t xml:space="preserve">, </w:t>
-      </w:r>
-      <w:proofErr w:type="spellStart"/>
-      <w:r>
-        <w:rPr>
-          <w:rFonts w:ascii="Times New Roman" w:eastAsia="Times New Roman" w:hAnsi="Times New Roman" w:cs="Times New Roman"/>
-          <w:sz w:val="24"/>
-          <w:szCs w:val="24"/>
-        </w:rPr>
-        <w:t>emp_id</w:t>
-      </w:r>
-      <w:proofErr w:type="spellEnd"/>
-      <w:r>
-        <w:rPr>
-          <w:rFonts w:ascii="Times New Roman" w:eastAsia="Times New Roman" w:hAnsi="Times New Roman" w:cs="Times New Roman"/>
-          <w:sz w:val="24"/>
-          <w:szCs w:val="24"/>
-        </w:rPr>
-        <w:t>, year)</w:t>
+      <w:r>
+        <w:rPr>
+          <w:rFonts w:ascii="Times New Roman" w:eastAsia="Times New Roman" w:hAnsi="Times New Roman" w:cs="Times New Roman"/>
+          <w:sz w:val="24"/>
+          <w:szCs w:val="24"/>
+        </w:rPr>
+        <w:t>, emp_id, year)</w:t>
       </w:r>
     </w:p>
     <w:p>
@@ -23178,25 +21886,7 @@
           <w:szCs w:val="24"/>
         </w:rPr>
         <w:tab/>
-        <w:t xml:space="preserve">FK </w:t>
-      </w:r>
-      <w:proofErr w:type="spellStart"/>
-      <w:r>
-        <w:rPr>
-          <w:rFonts w:ascii="Times New Roman" w:eastAsia="Times New Roman" w:hAnsi="Times New Roman" w:cs="Times New Roman"/>
-          <w:sz w:val="24"/>
-          <w:szCs w:val="24"/>
-        </w:rPr>
-        <w:t>workExperience_id</w:t>
-      </w:r>
-      <w:proofErr w:type="spellEnd"/>
-      <w:r>
-        <w:rPr>
-          <w:rFonts w:ascii="Times New Roman" w:eastAsia="Times New Roman" w:hAnsi="Times New Roman" w:cs="Times New Roman"/>
-          <w:sz w:val="24"/>
-          <w:szCs w:val="24"/>
-        </w:rPr>
-        <w:t xml:space="preserve"> References Work Experience Nulls Not Allowed</w:t>
+        <w:t>FK workExperience_id References Work Experience Nulls Not Allowed</w:t>
       </w:r>
     </w:p>
     <w:p>
@@ -23234,25 +21924,7 @@
           <w:szCs w:val="24"/>
         </w:rPr>
         <w:tab/>
-        <w:t xml:space="preserve">FK </w:t>
-      </w:r>
-      <w:proofErr w:type="spellStart"/>
-      <w:r>
-        <w:rPr>
-          <w:rFonts w:ascii="Times New Roman" w:eastAsia="Times New Roman" w:hAnsi="Times New Roman" w:cs="Times New Roman"/>
-          <w:sz w:val="24"/>
-          <w:szCs w:val="24"/>
-        </w:rPr>
-        <w:t>emp_id</w:t>
-      </w:r>
-      <w:proofErr w:type="spellEnd"/>
-      <w:r>
-        <w:rPr>
-          <w:rFonts w:ascii="Times New Roman" w:eastAsia="Times New Roman" w:hAnsi="Times New Roman" w:cs="Times New Roman"/>
-          <w:sz w:val="24"/>
-          <w:szCs w:val="24"/>
-        </w:rPr>
-        <w:t xml:space="preserve"> References Employee Nulls Not Allowed</w:t>
+        <w:t>FK emp_id References Employee Nulls Not Allowed</w:t>
       </w:r>
     </w:p>
     <w:p>
@@ -23301,7 +21973,6 @@
         </w:rPr>
         <w:t>FAMILY BACKGROUND (</w:t>
       </w:r>
-      <w:proofErr w:type="spellStart"/>
       <w:r>
         <w:rPr>
           <w:rFonts w:ascii="Times New Roman" w:eastAsia="Times New Roman" w:hAnsi="Times New Roman" w:cs="Times New Roman"/>
@@ -23310,158 +21981,13 @@
         </w:rPr>
         <w:t>family_id</w:t>
       </w:r>
-      <w:proofErr w:type="spellEnd"/>
-      <w:r>
-        <w:rPr>
-          <w:rFonts w:ascii="Times New Roman" w:eastAsia="Times New Roman" w:hAnsi="Times New Roman" w:cs="Times New Roman"/>
-          <w:sz w:val="24"/>
-          <w:szCs w:val="24"/>
-        </w:rPr>
-        <w:t xml:space="preserve">, </w:t>
-      </w:r>
-      <w:proofErr w:type="spellStart"/>
-      <w:r>
-        <w:rPr>
-          <w:rFonts w:ascii="Times New Roman" w:eastAsia="Times New Roman" w:hAnsi="Times New Roman" w:cs="Times New Roman"/>
-          <w:sz w:val="24"/>
-          <w:szCs w:val="24"/>
-        </w:rPr>
-        <w:t>emp_id</w:t>
-      </w:r>
-      <w:proofErr w:type="spellEnd"/>
-      <w:r>
-        <w:rPr>
-          <w:rFonts w:ascii="Times New Roman" w:eastAsia="Times New Roman" w:hAnsi="Times New Roman" w:cs="Times New Roman"/>
-          <w:sz w:val="24"/>
-          <w:szCs w:val="24"/>
-        </w:rPr>
-        <w:t xml:space="preserve">, </w:t>
-      </w:r>
-      <w:proofErr w:type="spellStart"/>
-      <w:r>
-        <w:rPr>
-          <w:rFonts w:ascii="Times New Roman" w:eastAsia="Times New Roman" w:hAnsi="Times New Roman" w:cs="Times New Roman"/>
-          <w:sz w:val="24"/>
-          <w:szCs w:val="24"/>
-        </w:rPr>
-        <w:t>spouseName</w:t>
-      </w:r>
-      <w:proofErr w:type="spellEnd"/>
-      <w:r>
-        <w:rPr>
-          <w:rFonts w:ascii="Times New Roman" w:eastAsia="Times New Roman" w:hAnsi="Times New Roman" w:cs="Times New Roman"/>
-          <w:sz w:val="24"/>
-          <w:szCs w:val="24"/>
-        </w:rPr>
-        <w:t xml:space="preserve">, </w:t>
-      </w:r>
-      <w:proofErr w:type="spellStart"/>
-      <w:r>
-        <w:rPr>
-          <w:rFonts w:ascii="Times New Roman" w:eastAsia="Times New Roman" w:hAnsi="Times New Roman" w:cs="Times New Roman"/>
-          <w:sz w:val="24"/>
-          <w:szCs w:val="24"/>
-        </w:rPr>
-        <w:t>spouseOccupation</w:t>
-      </w:r>
-      <w:proofErr w:type="spellEnd"/>
-      <w:r>
-        <w:rPr>
-          <w:rFonts w:ascii="Times New Roman" w:eastAsia="Times New Roman" w:hAnsi="Times New Roman" w:cs="Times New Roman"/>
-          <w:sz w:val="24"/>
-          <w:szCs w:val="24"/>
-        </w:rPr>
-        <w:t xml:space="preserve">, </w:t>
-      </w:r>
-      <w:proofErr w:type="spellStart"/>
-      <w:r>
-        <w:rPr>
-          <w:rFonts w:ascii="Times New Roman" w:eastAsia="Times New Roman" w:hAnsi="Times New Roman" w:cs="Times New Roman"/>
-          <w:sz w:val="24"/>
-          <w:szCs w:val="24"/>
-        </w:rPr>
-        <w:t>spouseEmployerBusiness</w:t>
-      </w:r>
-      <w:proofErr w:type="spellEnd"/>
-      <w:r>
-        <w:rPr>
-          <w:rFonts w:ascii="Times New Roman" w:eastAsia="Times New Roman" w:hAnsi="Times New Roman" w:cs="Times New Roman"/>
-          <w:sz w:val="24"/>
-          <w:szCs w:val="24"/>
-        </w:rPr>
-        <w:t xml:space="preserve">, </w:t>
-      </w:r>
-      <w:proofErr w:type="spellStart"/>
-      <w:r>
-        <w:rPr>
-          <w:rFonts w:ascii="Times New Roman" w:eastAsia="Times New Roman" w:hAnsi="Times New Roman" w:cs="Times New Roman"/>
-          <w:sz w:val="24"/>
-          <w:szCs w:val="24"/>
-        </w:rPr>
-        <w:t>spouseBusinessAddress</w:t>
-      </w:r>
-      <w:proofErr w:type="spellEnd"/>
-      <w:r>
-        <w:rPr>
-          <w:rFonts w:ascii="Times New Roman" w:eastAsia="Times New Roman" w:hAnsi="Times New Roman" w:cs="Times New Roman"/>
-          <w:sz w:val="24"/>
-          <w:szCs w:val="24"/>
-        </w:rPr>
-        <w:t xml:space="preserve">, </w:t>
-      </w:r>
-      <w:proofErr w:type="spellStart"/>
-      <w:r>
-        <w:rPr>
-          <w:rFonts w:ascii="Times New Roman" w:eastAsia="Times New Roman" w:hAnsi="Times New Roman" w:cs="Times New Roman"/>
-          <w:sz w:val="24"/>
-          <w:szCs w:val="24"/>
-        </w:rPr>
-        <w:t>spouseTelephoneNo</w:t>
-      </w:r>
-      <w:proofErr w:type="spellEnd"/>
-      <w:r>
-        <w:rPr>
-          <w:rFonts w:ascii="Times New Roman" w:eastAsia="Times New Roman" w:hAnsi="Times New Roman" w:cs="Times New Roman"/>
-          <w:sz w:val="24"/>
-          <w:szCs w:val="24"/>
-        </w:rPr>
-        <w:t xml:space="preserve">, </w:t>
-      </w:r>
-      <w:proofErr w:type="spellStart"/>
-      <w:r>
-        <w:rPr>
-          <w:rFonts w:ascii="Times New Roman" w:eastAsia="Times New Roman" w:hAnsi="Times New Roman" w:cs="Times New Roman"/>
-          <w:sz w:val="24"/>
-          <w:szCs w:val="24"/>
-        </w:rPr>
-        <w:t>fatherName</w:t>
-      </w:r>
-      <w:proofErr w:type="spellEnd"/>
-      <w:r>
-        <w:rPr>
-          <w:rFonts w:ascii="Times New Roman" w:eastAsia="Times New Roman" w:hAnsi="Times New Roman" w:cs="Times New Roman"/>
-          <w:sz w:val="24"/>
-          <w:szCs w:val="24"/>
-        </w:rPr>
-        <w:t xml:space="preserve">, </w:t>
-      </w:r>
-      <w:proofErr w:type="spellStart"/>
-      <w:r>
-        <w:rPr>
-          <w:rFonts w:ascii="Times New Roman" w:eastAsia="Times New Roman" w:hAnsi="Times New Roman" w:cs="Times New Roman"/>
-          <w:sz w:val="24"/>
-          <w:szCs w:val="24"/>
-        </w:rPr>
-        <w:t>motherName</w:t>
-      </w:r>
-      <w:proofErr w:type="spellEnd"/>
-      <w:r>
-        <w:rPr>
-          <w:rFonts w:ascii="Times New Roman" w:eastAsia="Times New Roman" w:hAnsi="Times New Roman" w:cs="Times New Roman"/>
-          <w:sz w:val="24"/>
-          <w:szCs w:val="24"/>
-        </w:rPr>
-        <w:t>)</w:t>
+      <w:r>
+        <w:rPr>
+          <w:rFonts w:ascii="Times New Roman" w:eastAsia="Times New Roman" w:hAnsi="Times New Roman" w:cs="Times New Roman"/>
+          <w:sz w:val="24"/>
+          <w:szCs w:val="24"/>
+        </w:rPr>
+        <w:t>, emp_id, spouseName, spouseOccupation, spouseEmployerBusiness, spouseBusinessAddress, spouseTelephoneNo, fatherName, motherName)</w:t>
       </w:r>
     </w:p>
     <w:p>
@@ -23480,25 +22006,7 @@
           <w:szCs w:val="24"/>
         </w:rPr>
         <w:tab/>
-        <w:t xml:space="preserve">FK </w:t>
-      </w:r>
-      <w:proofErr w:type="spellStart"/>
-      <w:r>
-        <w:rPr>
-          <w:rFonts w:ascii="Times New Roman" w:eastAsia="Times New Roman" w:hAnsi="Times New Roman" w:cs="Times New Roman"/>
-          <w:sz w:val="24"/>
-          <w:szCs w:val="24"/>
-        </w:rPr>
-        <w:t>emp_id</w:t>
-      </w:r>
-      <w:proofErr w:type="spellEnd"/>
-      <w:r>
-        <w:rPr>
-          <w:rFonts w:ascii="Times New Roman" w:eastAsia="Times New Roman" w:hAnsi="Times New Roman" w:cs="Times New Roman"/>
-          <w:sz w:val="24"/>
-          <w:szCs w:val="24"/>
-        </w:rPr>
-        <w:t xml:space="preserve"> References Employee Nulls Not Allowed</w:t>
+        <w:t>FK emp_id References Employee Nulls Not Allowed</w:t>
       </w:r>
     </w:p>
     <w:p>
@@ -23547,7 +22055,6 @@
         </w:rPr>
         <w:t>LEAVE LEDGER (</w:t>
       </w:r>
-      <w:proofErr w:type="spellStart"/>
       <w:r>
         <w:rPr>
           <w:rFonts w:ascii="Times New Roman" w:eastAsia="Times New Roman" w:hAnsi="Times New Roman" w:cs="Times New Roman"/>
@@ -23557,266 +22064,13 @@
         </w:rPr>
         <w:t>ledger_id</w:t>
       </w:r>
-      <w:proofErr w:type="spellEnd"/>
-      <w:r>
-        <w:rPr>
-          <w:rFonts w:ascii="Times New Roman" w:eastAsia="Times New Roman" w:hAnsi="Times New Roman" w:cs="Times New Roman"/>
-          <w:sz w:val="24"/>
-          <w:szCs w:val="24"/>
-        </w:rPr>
-        <w:t xml:space="preserve">, </w:t>
-      </w:r>
-      <w:proofErr w:type="spellStart"/>
-      <w:r>
-        <w:rPr>
-          <w:rFonts w:ascii="Times New Roman" w:eastAsia="Times New Roman" w:hAnsi="Times New Roman" w:cs="Times New Roman"/>
-          <w:sz w:val="24"/>
-          <w:szCs w:val="24"/>
-        </w:rPr>
-        <w:t>emp_id</w:t>
-      </w:r>
-      <w:proofErr w:type="spellEnd"/>
-      <w:r>
-        <w:rPr>
-          <w:rFonts w:ascii="Times New Roman" w:eastAsia="Times New Roman" w:hAnsi="Times New Roman" w:cs="Times New Roman"/>
-          <w:sz w:val="24"/>
-          <w:szCs w:val="24"/>
-        </w:rPr>
-        <w:t xml:space="preserve">, </w:t>
-      </w:r>
-      <w:proofErr w:type="spellStart"/>
-      <w:r>
-        <w:rPr>
-          <w:rFonts w:ascii="Times New Roman" w:eastAsia="Times New Roman" w:hAnsi="Times New Roman" w:cs="Times New Roman"/>
-          <w:sz w:val="24"/>
-          <w:szCs w:val="24"/>
-        </w:rPr>
-        <w:t>app_id</w:t>
-      </w:r>
-      <w:proofErr w:type="spellEnd"/>
-      <w:r>
-        <w:rPr>
-          <w:rFonts w:ascii="Times New Roman" w:eastAsia="Times New Roman" w:hAnsi="Times New Roman" w:cs="Times New Roman"/>
-          <w:sz w:val="24"/>
-          <w:szCs w:val="24"/>
-        </w:rPr>
-        <w:t xml:space="preserve">, </w:t>
-      </w:r>
-      <w:proofErr w:type="spellStart"/>
-      <w:r>
-        <w:rPr>
-          <w:rFonts w:ascii="Times New Roman" w:eastAsia="Times New Roman" w:hAnsi="Times New Roman" w:cs="Times New Roman"/>
-          <w:sz w:val="24"/>
-          <w:szCs w:val="24"/>
-        </w:rPr>
-        <w:t>vacationAvailedLeaves</w:t>
-      </w:r>
-      <w:proofErr w:type="spellEnd"/>
-      <w:r>
-        <w:rPr>
-          <w:rFonts w:ascii="Times New Roman" w:eastAsia="Times New Roman" w:hAnsi="Times New Roman" w:cs="Times New Roman"/>
-          <w:sz w:val="24"/>
-          <w:szCs w:val="24"/>
-        </w:rPr>
-        <w:t xml:space="preserve">, </w:t>
-      </w:r>
-      <w:proofErr w:type="spellStart"/>
-      <w:r>
-        <w:rPr>
-          <w:rFonts w:ascii="Times New Roman" w:eastAsia="Times New Roman" w:hAnsi="Times New Roman" w:cs="Times New Roman"/>
-          <w:sz w:val="24"/>
-          <w:szCs w:val="24"/>
-        </w:rPr>
-        <w:t>vacationNoOfAbsence</w:t>
-      </w:r>
-      <w:proofErr w:type="spellEnd"/>
-      <w:r>
-        <w:rPr>
-          <w:rFonts w:ascii="Times New Roman" w:eastAsia="Times New Roman" w:hAnsi="Times New Roman" w:cs="Times New Roman"/>
-          <w:sz w:val="24"/>
-          <w:szCs w:val="24"/>
-        </w:rPr>
-        <w:t xml:space="preserve">, tardiness, </w:t>
-      </w:r>
-      <w:proofErr w:type="spellStart"/>
-      <w:r>
-        <w:rPr>
-          <w:rFonts w:ascii="Times New Roman" w:eastAsia="Times New Roman" w:hAnsi="Times New Roman" w:cs="Times New Roman"/>
-          <w:sz w:val="24"/>
-          <w:szCs w:val="24"/>
-        </w:rPr>
-        <w:t>vacationEarned</w:t>
-      </w:r>
-      <w:proofErr w:type="spellEnd"/>
-      <w:r>
-        <w:rPr>
-          <w:rFonts w:ascii="Times New Roman" w:eastAsia="Times New Roman" w:hAnsi="Times New Roman" w:cs="Times New Roman"/>
-          <w:sz w:val="24"/>
-          <w:szCs w:val="24"/>
-        </w:rPr>
-        <w:t xml:space="preserve">, </w:t>
-      </w:r>
-      <w:proofErr w:type="spellStart"/>
-      <w:r>
-        <w:rPr>
-          <w:rFonts w:ascii="Times New Roman" w:eastAsia="Times New Roman" w:hAnsi="Times New Roman" w:cs="Times New Roman"/>
-          <w:sz w:val="24"/>
-          <w:szCs w:val="24"/>
-        </w:rPr>
-        <w:t>vacationBalance</w:t>
-      </w:r>
-      <w:proofErr w:type="spellEnd"/>
-      <w:r>
-        <w:rPr>
-          <w:rFonts w:ascii="Times New Roman" w:eastAsia="Times New Roman" w:hAnsi="Times New Roman" w:cs="Times New Roman"/>
-          <w:sz w:val="24"/>
-          <w:szCs w:val="24"/>
-        </w:rPr>
-        <w:t xml:space="preserve">, </w:t>
-      </w:r>
-      <w:proofErr w:type="spellStart"/>
-      <w:r>
-        <w:rPr>
-          <w:rFonts w:ascii="Times New Roman" w:eastAsia="Times New Roman" w:hAnsi="Times New Roman" w:cs="Times New Roman"/>
-          <w:sz w:val="24"/>
-          <w:szCs w:val="24"/>
-        </w:rPr>
-        <w:t>vacationAbsenceWithPay</w:t>
-      </w:r>
-      <w:proofErr w:type="spellEnd"/>
-      <w:r>
-        <w:rPr>
-          <w:rFonts w:ascii="Times New Roman" w:eastAsia="Times New Roman" w:hAnsi="Times New Roman" w:cs="Times New Roman"/>
-          <w:sz w:val="24"/>
-          <w:szCs w:val="24"/>
-        </w:rPr>
-        <w:t xml:space="preserve">, </w:t>
-      </w:r>
-      <w:proofErr w:type="spellStart"/>
-      <w:r>
-        <w:rPr>
-          <w:rFonts w:ascii="Times New Roman" w:eastAsia="Times New Roman" w:hAnsi="Times New Roman" w:cs="Times New Roman"/>
-          <w:sz w:val="24"/>
-          <w:szCs w:val="24"/>
-        </w:rPr>
-        <w:t>vacationAbscencesWithoutPay</w:t>
-      </w:r>
-      <w:proofErr w:type="spellEnd"/>
-      <w:r>
-        <w:rPr>
-          <w:rFonts w:ascii="Times New Roman" w:eastAsia="Times New Roman" w:hAnsi="Times New Roman" w:cs="Times New Roman"/>
-          <w:sz w:val="24"/>
-          <w:szCs w:val="24"/>
-        </w:rPr>
-        <w:t xml:space="preserve">, </w:t>
-      </w:r>
-      <w:proofErr w:type="spellStart"/>
-      <w:r>
-        <w:rPr>
-          <w:rFonts w:ascii="Times New Roman" w:eastAsia="Times New Roman" w:hAnsi="Times New Roman" w:cs="Times New Roman"/>
-          <w:sz w:val="24"/>
-          <w:szCs w:val="24"/>
-        </w:rPr>
-        <w:t>sickAvailedLeaves</w:t>
-      </w:r>
-      <w:proofErr w:type="spellEnd"/>
-      <w:r>
-        <w:rPr>
-          <w:rFonts w:ascii="Times New Roman" w:eastAsia="Times New Roman" w:hAnsi="Times New Roman" w:cs="Times New Roman"/>
-          <w:sz w:val="24"/>
-          <w:szCs w:val="24"/>
-        </w:rPr>
-        <w:t xml:space="preserve">, </w:t>
-      </w:r>
-      <w:proofErr w:type="spellStart"/>
-      <w:r>
-        <w:rPr>
-          <w:rFonts w:ascii="Times New Roman" w:eastAsia="Times New Roman" w:hAnsi="Times New Roman" w:cs="Times New Roman"/>
-          <w:sz w:val="24"/>
-          <w:szCs w:val="24"/>
-        </w:rPr>
-        <w:t>sickNoOfAbsenceTardiness</w:t>
-      </w:r>
-      <w:proofErr w:type="spellEnd"/>
-      <w:r>
-        <w:rPr>
-          <w:rFonts w:ascii="Times New Roman" w:eastAsia="Times New Roman" w:hAnsi="Times New Roman" w:cs="Times New Roman"/>
-          <w:sz w:val="24"/>
-          <w:szCs w:val="24"/>
-        </w:rPr>
-        <w:t xml:space="preserve">, </w:t>
-      </w:r>
-      <w:proofErr w:type="spellStart"/>
-      <w:r>
-        <w:rPr>
-          <w:rFonts w:ascii="Times New Roman" w:eastAsia="Times New Roman" w:hAnsi="Times New Roman" w:cs="Times New Roman"/>
-          <w:sz w:val="24"/>
-          <w:szCs w:val="24"/>
-        </w:rPr>
-        <w:t>sickEarned</w:t>
-      </w:r>
-      <w:proofErr w:type="spellEnd"/>
-      <w:r>
-        <w:rPr>
-          <w:rFonts w:ascii="Times New Roman" w:eastAsia="Times New Roman" w:hAnsi="Times New Roman" w:cs="Times New Roman"/>
-          <w:sz w:val="24"/>
-          <w:szCs w:val="24"/>
-        </w:rPr>
-        <w:t xml:space="preserve">, </w:t>
-      </w:r>
-      <w:proofErr w:type="spellStart"/>
-      <w:r>
-        <w:rPr>
-          <w:rFonts w:ascii="Times New Roman" w:eastAsia="Times New Roman" w:hAnsi="Times New Roman" w:cs="Times New Roman"/>
-          <w:sz w:val="24"/>
-          <w:szCs w:val="24"/>
-        </w:rPr>
-        <w:t>sickBalance</w:t>
-      </w:r>
-      <w:proofErr w:type="spellEnd"/>
-      <w:r>
-        <w:rPr>
-          <w:rFonts w:ascii="Times New Roman" w:eastAsia="Times New Roman" w:hAnsi="Times New Roman" w:cs="Times New Roman"/>
-          <w:sz w:val="24"/>
-          <w:szCs w:val="24"/>
-        </w:rPr>
-        <w:t xml:space="preserve">, </w:t>
-      </w:r>
-      <w:proofErr w:type="spellStart"/>
-      <w:r>
-        <w:rPr>
-          <w:rFonts w:ascii="Times New Roman" w:eastAsia="Times New Roman" w:hAnsi="Times New Roman" w:cs="Times New Roman"/>
-          <w:sz w:val="24"/>
-          <w:szCs w:val="24"/>
-        </w:rPr>
-        <w:t>sickAbsenceWithPay</w:t>
-      </w:r>
-      <w:proofErr w:type="spellEnd"/>
-      <w:r>
-        <w:rPr>
-          <w:rFonts w:ascii="Times New Roman" w:eastAsia="Times New Roman" w:hAnsi="Times New Roman" w:cs="Times New Roman"/>
-          <w:sz w:val="24"/>
-          <w:szCs w:val="24"/>
-        </w:rPr>
-        <w:t xml:space="preserve">, </w:t>
-      </w:r>
-      <w:proofErr w:type="spellStart"/>
-      <w:r>
-        <w:rPr>
-          <w:rFonts w:ascii="Times New Roman" w:eastAsia="Times New Roman" w:hAnsi="Times New Roman" w:cs="Times New Roman"/>
-          <w:sz w:val="24"/>
-          <w:szCs w:val="24"/>
-        </w:rPr>
-        <w:t>sickAbsencesWithoutPay</w:t>
-      </w:r>
-      <w:proofErr w:type="spellEnd"/>
-      <w:r>
-        <w:rPr>
-          <w:rFonts w:ascii="Times New Roman" w:eastAsia="Times New Roman" w:hAnsi="Times New Roman" w:cs="Times New Roman"/>
-          <w:sz w:val="24"/>
-          <w:szCs w:val="24"/>
-        </w:rPr>
-        <w:t>, year)</w:t>
+      <w:r>
+        <w:rPr>
+          <w:rFonts w:ascii="Times New Roman" w:eastAsia="Times New Roman" w:hAnsi="Times New Roman" w:cs="Times New Roman"/>
+          <w:sz w:val="24"/>
+          <w:szCs w:val="24"/>
+        </w:rPr>
+        <w:t>, emp_id, app_id, vacationAvailedLeaves, vacationNoOfAbsence, tardiness, vacationEarned, vacationBalance, vacationAbsenceWithPay, vacationAbscencesWithoutPay, sickAvailedLeaves, sickNoOfAbsenceTardiness, sickEarned, sickBalance, sickAbsenceWithPay, sickAbsencesWithoutPay, year)</w:t>
       </w:r>
     </w:p>
     <w:p>
@@ -23835,25 +22089,7 @@
           <w:szCs w:val="24"/>
         </w:rPr>
         <w:tab/>
-        <w:t xml:space="preserve">FK </w:t>
-      </w:r>
-      <w:proofErr w:type="spellStart"/>
-      <w:r>
-        <w:rPr>
-          <w:rFonts w:ascii="Times New Roman" w:eastAsia="Times New Roman" w:hAnsi="Times New Roman" w:cs="Times New Roman"/>
-          <w:sz w:val="24"/>
-          <w:szCs w:val="24"/>
-        </w:rPr>
-        <w:t>emp_id</w:t>
-      </w:r>
-      <w:proofErr w:type="spellEnd"/>
-      <w:r>
-        <w:rPr>
-          <w:rFonts w:ascii="Times New Roman" w:eastAsia="Times New Roman" w:hAnsi="Times New Roman" w:cs="Times New Roman"/>
-          <w:sz w:val="24"/>
-          <w:szCs w:val="24"/>
-        </w:rPr>
-        <w:t xml:space="preserve"> References Employee Nulls Not Allowed</w:t>
+        <w:t>FK emp_id References Employee Nulls Not Allowed</w:t>
       </w:r>
     </w:p>
     <w:p>
@@ -23891,43 +22127,7 @@
           <w:szCs w:val="24"/>
         </w:rPr>
         <w:tab/>
-        <w:t xml:space="preserve">FK </w:t>
-      </w:r>
-      <w:proofErr w:type="spellStart"/>
-      <w:r>
-        <w:rPr>
-          <w:rFonts w:ascii="Times New Roman" w:eastAsia="Times New Roman" w:hAnsi="Times New Roman" w:cs="Times New Roman"/>
-          <w:sz w:val="24"/>
-          <w:szCs w:val="24"/>
-        </w:rPr>
-        <w:t>app_id</w:t>
-      </w:r>
-      <w:proofErr w:type="spellEnd"/>
-      <w:r>
-        <w:rPr>
-          <w:rFonts w:ascii="Times New Roman" w:eastAsia="Times New Roman" w:hAnsi="Times New Roman" w:cs="Times New Roman"/>
-          <w:sz w:val="24"/>
-          <w:szCs w:val="24"/>
-        </w:rPr>
-        <w:t xml:space="preserve"> References </w:t>
-      </w:r>
-      <w:proofErr w:type="spellStart"/>
-      <w:r>
-        <w:rPr>
-          <w:rFonts w:ascii="Times New Roman" w:eastAsia="Times New Roman" w:hAnsi="Times New Roman" w:cs="Times New Roman"/>
-          <w:sz w:val="24"/>
-          <w:szCs w:val="24"/>
-        </w:rPr>
-        <w:t>ApplicationForLeave</w:t>
-      </w:r>
-      <w:proofErr w:type="spellEnd"/>
-      <w:r>
-        <w:rPr>
-          <w:rFonts w:ascii="Times New Roman" w:eastAsia="Times New Roman" w:hAnsi="Times New Roman" w:cs="Times New Roman"/>
-          <w:sz w:val="24"/>
-          <w:szCs w:val="24"/>
-        </w:rPr>
-        <w:t xml:space="preserve"> Nulls Not Allowed</w:t>
+        <w:t>FK app_id References ApplicationForLeave Nulls Not Allowed</w:t>
       </w:r>
     </w:p>
     <w:p>
@@ -23965,18 +22165,8 @@
           <w:szCs w:val="24"/>
         </w:rPr>
         <w:tab/>
-        <w:t xml:space="preserve">AK </w:t>
-      </w:r>
-      <w:proofErr w:type="spellStart"/>
-      <w:r>
-        <w:rPr>
-          <w:rFonts w:ascii="Times New Roman" w:eastAsia="Times New Roman" w:hAnsi="Times New Roman" w:cs="Times New Roman"/>
-          <w:sz w:val="24"/>
-          <w:szCs w:val="24"/>
-        </w:rPr>
-        <w:t>emp_id</w:t>
-      </w:r>
-      <w:proofErr w:type="spellEnd"/>
+        <w:t>AK emp_id</w:t>
+      </w:r>
     </w:p>
     <w:p>
       <w:pPr>
@@ -24005,7 +22195,6 @@
         </w:rPr>
         <w:t>OTHER INFO (</w:t>
       </w:r>
-      <w:proofErr w:type="spellStart"/>
       <w:r>
         <w:rPr>
           <w:rFonts w:ascii="Times New Roman" w:eastAsia="Times New Roman" w:hAnsi="Times New Roman" w:cs="Times New Roman"/>
@@ -24015,68 +22204,13 @@
         </w:rPr>
         <w:t>info_id</w:t>
       </w:r>
-      <w:proofErr w:type="spellEnd"/>
-      <w:r>
-        <w:rPr>
-          <w:rFonts w:ascii="Times New Roman" w:eastAsia="Times New Roman" w:hAnsi="Times New Roman" w:cs="Times New Roman"/>
-          <w:sz w:val="24"/>
-          <w:szCs w:val="24"/>
-        </w:rPr>
-        <w:t xml:space="preserve">, </w:t>
-      </w:r>
-      <w:proofErr w:type="spellStart"/>
-      <w:r>
-        <w:rPr>
-          <w:rFonts w:ascii="Times New Roman" w:eastAsia="Times New Roman" w:hAnsi="Times New Roman" w:cs="Times New Roman"/>
-          <w:sz w:val="24"/>
-          <w:szCs w:val="24"/>
-        </w:rPr>
-        <w:t>emp_id</w:t>
-      </w:r>
-      <w:proofErr w:type="spellEnd"/>
-      <w:r>
-        <w:rPr>
-          <w:rFonts w:ascii="Times New Roman" w:eastAsia="Times New Roman" w:hAnsi="Times New Roman" w:cs="Times New Roman"/>
-          <w:sz w:val="24"/>
-          <w:szCs w:val="24"/>
-        </w:rPr>
-        <w:t xml:space="preserve">, </w:t>
-      </w:r>
-      <w:proofErr w:type="spellStart"/>
-      <w:r>
-        <w:rPr>
-          <w:rFonts w:ascii="Times New Roman" w:eastAsia="Times New Roman" w:hAnsi="Times New Roman" w:cs="Times New Roman"/>
-          <w:sz w:val="24"/>
-          <w:szCs w:val="24"/>
-        </w:rPr>
-        <w:t>skillsAndHobbies</w:t>
-      </w:r>
-      <w:proofErr w:type="spellEnd"/>
-      <w:r>
-        <w:rPr>
-          <w:rFonts w:ascii="Times New Roman" w:eastAsia="Times New Roman" w:hAnsi="Times New Roman" w:cs="Times New Roman"/>
-          <w:sz w:val="24"/>
-          <w:szCs w:val="24"/>
-        </w:rPr>
-        <w:t xml:space="preserve">, </w:t>
-      </w:r>
-      <w:proofErr w:type="spellStart"/>
-      <w:r>
-        <w:rPr>
-          <w:rFonts w:ascii="Times New Roman" w:eastAsia="Times New Roman" w:hAnsi="Times New Roman" w:cs="Times New Roman"/>
-          <w:sz w:val="24"/>
-          <w:szCs w:val="24"/>
-        </w:rPr>
-        <w:t>nonAcademicDistinction</w:t>
-      </w:r>
-      <w:proofErr w:type="spellEnd"/>
-      <w:r>
-        <w:rPr>
-          <w:rFonts w:ascii="Times New Roman" w:eastAsia="Times New Roman" w:hAnsi="Times New Roman" w:cs="Times New Roman"/>
-          <w:sz w:val="24"/>
-          <w:szCs w:val="24"/>
-        </w:rPr>
-        <w:t>, membership)</w:t>
+      <w:r>
+        <w:rPr>
+          <w:rFonts w:ascii="Times New Roman" w:eastAsia="Times New Roman" w:hAnsi="Times New Roman" w:cs="Times New Roman"/>
+          <w:sz w:val="24"/>
+          <w:szCs w:val="24"/>
+        </w:rPr>
+        <w:t>, emp_id, skillsAndHobbies, nonAcademicDistinction, membership)</w:t>
       </w:r>
     </w:p>
     <w:p>
@@ -24095,25 +22229,7 @@
           <w:szCs w:val="24"/>
         </w:rPr>
         <w:tab/>
-        <w:t xml:space="preserve">FK </w:t>
-      </w:r>
-      <w:proofErr w:type="spellStart"/>
-      <w:r>
-        <w:rPr>
-          <w:rFonts w:ascii="Times New Roman" w:eastAsia="Times New Roman" w:hAnsi="Times New Roman" w:cs="Times New Roman"/>
-          <w:sz w:val="24"/>
-          <w:szCs w:val="24"/>
-        </w:rPr>
-        <w:t>emp_id</w:t>
-      </w:r>
-      <w:proofErr w:type="spellEnd"/>
-      <w:r>
-        <w:rPr>
-          <w:rFonts w:ascii="Times New Roman" w:eastAsia="Times New Roman" w:hAnsi="Times New Roman" w:cs="Times New Roman"/>
-          <w:sz w:val="24"/>
-          <w:szCs w:val="24"/>
-        </w:rPr>
-        <w:t xml:space="preserve"> References Employee Nulls Not Allowed</w:t>
+        <w:t>FK emp_id References Employee Nulls Not Allowed</w:t>
       </w:r>
     </w:p>
     <w:p>
@@ -24162,7 +22278,6 @@
         </w:rPr>
         <w:t>PLANTILLA (</w:t>
       </w:r>
-      <w:proofErr w:type="spellStart"/>
       <w:r>
         <w:rPr>
           <w:rFonts w:ascii="Times New Roman" w:eastAsia="Times New Roman" w:hAnsi="Times New Roman" w:cs="Times New Roman"/>
@@ -24172,230 +22287,13 @@
         </w:rPr>
         <w:t>plantilla_id</w:t>
       </w:r>
-      <w:proofErr w:type="spellEnd"/>
-      <w:r>
-        <w:rPr>
-          <w:rFonts w:ascii="Times New Roman" w:eastAsia="Times New Roman" w:hAnsi="Times New Roman" w:cs="Times New Roman"/>
-          <w:sz w:val="24"/>
-          <w:szCs w:val="24"/>
-        </w:rPr>
-        <w:t xml:space="preserve">, </w:t>
-      </w:r>
-      <w:proofErr w:type="spellStart"/>
-      <w:r>
-        <w:rPr>
-          <w:rFonts w:ascii="Times New Roman" w:eastAsia="Times New Roman" w:hAnsi="Times New Roman" w:cs="Times New Roman"/>
-          <w:sz w:val="24"/>
-          <w:szCs w:val="24"/>
-        </w:rPr>
-        <w:t>emp_id</w:t>
-      </w:r>
-      <w:proofErr w:type="spellEnd"/>
-      <w:r>
-        <w:rPr>
-          <w:rFonts w:ascii="Times New Roman" w:eastAsia="Times New Roman" w:hAnsi="Times New Roman" w:cs="Times New Roman"/>
-          <w:sz w:val="24"/>
-          <w:szCs w:val="24"/>
-        </w:rPr>
-        <w:t xml:space="preserve">, </w:t>
-      </w:r>
-      <w:proofErr w:type="spellStart"/>
-      <w:r>
-        <w:rPr>
-          <w:rFonts w:ascii="Times New Roman" w:eastAsia="Times New Roman" w:hAnsi="Times New Roman" w:cs="Times New Roman"/>
-          <w:sz w:val="24"/>
-          <w:szCs w:val="24"/>
-        </w:rPr>
-        <w:t>position_id</w:t>
-      </w:r>
-      <w:proofErr w:type="spellEnd"/>
-      <w:r>
-        <w:rPr>
-          <w:rFonts w:ascii="Times New Roman" w:eastAsia="Times New Roman" w:hAnsi="Times New Roman" w:cs="Times New Roman"/>
-          <w:sz w:val="24"/>
-          <w:szCs w:val="24"/>
-        </w:rPr>
-        <w:t xml:space="preserve">, </w:t>
-      </w:r>
-      <w:proofErr w:type="spellStart"/>
-      <w:r>
-        <w:rPr>
-          <w:rFonts w:ascii="Times New Roman" w:eastAsia="Times New Roman" w:hAnsi="Times New Roman" w:cs="Times New Roman"/>
-          <w:sz w:val="24"/>
-          <w:szCs w:val="24"/>
-        </w:rPr>
-        <w:t>division_id</w:t>
-      </w:r>
-      <w:proofErr w:type="spellEnd"/>
-      <w:r>
-        <w:rPr>
-          <w:rFonts w:ascii="Times New Roman" w:eastAsia="Times New Roman" w:hAnsi="Times New Roman" w:cs="Times New Roman"/>
-          <w:sz w:val="24"/>
-          <w:szCs w:val="24"/>
-        </w:rPr>
-        <w:t xml:space="preserve">, </w:t>
-      </w:r>
-      <w:proofErr w:type="spellStart"/>
-      <w:r>
-        <w:rPr>
-          <w:rFonts w:ascii="Times New Roman" w:eastAsia="Times New Roman" w:hAnsi="Times New Roman" w:cs="Times New Roman"/>
-          <w:sz w:val="24"/>
-          <w:szCs w:val="24"/>
-        </w:rPr>
-        <w:t>itemNumber</w:t>
-      </w:r>
-      <w:proofErr w:type="spellEnd"/>
-      <w:r>
-        <w:rPr>
-          <w:rFonts w:ascii="Times New Roman" w:eastAsia="Times New Roman" w:hAnsi="Times New Roman" w:cs="Times New Roman"/>
-          <w:sz w:val="24"/>
-          <w:szCs w:val="24"/>
-        </w:rPr>
-        <w:t xml:space="preserve">, </w:t>
-      </w:r>
-      <w:proofErr w:type="spellStart"/>
-      <w:r>
-        <w:rPr>
-          <w:rFonts w:ascii="Times New Roman" w:eastAsia="Times New Roman" w:hAnsi="Times New Roman" w:cs="Times New Roman"/>
-          <w:sz w:val="24"/>
-          <w:szCs w:val="24"/>
-        </w:rPr>
-        <w:t>positionTitle</w:t>
-      </w:r>
-      <w:proofErr w:type="spellEnd"/>
-      <w:r>
-        <w:rPr>
-          <w:rFonts w:ascii="Times New Roman" w:eastAsia="Times New Roman" w:hAnsi="Times New Roman" w:cs="Times New Roman"/>
-          <w:sz w:val="24"/>
-          <w:szCs w:val="24"/>
-        </w:rPr>
-        <w:t xml:space="preserve">, </w:t>
-      </w:r>
-      <w:proofErr w:type="spellStart"/>
-      <w:r>
-        <w:rPr>
-          <w:rFonts w:ascii="Times New Roman" w:eastAsia="Times New Roman" w:hAnsi="Times New Roman" w:cs="Times New Roman"/>
-          <w:sz w:val="24"/>
-          <w:szCs w:val="24"/>
-        </w:rPr>
-        <w:t>salaryGrade</w:t>
-      </w:r>
-      <w:proofErr w:type="spellEnd"/>
-      <w:r>
-        <w:rPr>
-          <w:rFonts w:ascii="Times New Roman" w:eastAsia="Times New Roman" w:hAnsi="Times New Roman" w:cs="Times New Roman"/>
-          <w:sz w:val="24"/>
-          <w:szCs w:val="24"/>
-        </w:rPr>
-        <w:t xml:space="preserve">, </w:t>
-      </w:r>
-      <w:proofErr w:type="spellStart"/>
-      <w:r>
-        <w:rPr>
-          <w:rFonts w:ascii="Times New Roman" w:eastAsia="Times New Roman" w:hAnsi="Times New Roman" w:cs="Times New Roman"/>
-          <w:sz w:val="24"/>
-          <w:szCs w:val="24"/>
-        </w:rPr>
-        <w:t>authorized_sal</w:t>
-      </w:r>
-      <w:proofErr w:type="spellEnd"/>
-      <w:r>
-        <w:rPr>
-          <w:rFonts w:ascii="Times New Roman" w:eastAsia="Times New Roman" w:hAnsi="Times New Roman" w:cs="Times New Roman"/>
-          <w:sz w:val="24"/>
-          <w:szCs w:val="24"/>
-        </w:rPr>
-        <w:t xml:space="preserve">, </w:t>
-      </w:r>
-      <w:proofErr w:type="spellStart"/>
-      <w:r>
-        <w:rPr>
-          <w:rFonts w:ascii="Times New Roman" w:eastAsia="Times New Roman" w:hAnsi="Times New Roman" w:cs="Times New Roman"/>
-          <w:sz w:val="24"/>
-          <w:szCs w:val="24"/>
-        </w:rPr>
-        <w:t>actual_sal</w:t>
-      </w:r>
-      <w:proofErr w:type="spellEnd"/>
-      <w:r>
-        <w:rPr>
-          <w:rFonts w:ascii="Times New Roman" w:eastAsia="Times New Roman" w:hAnsi="Times New Roman" w:cs="Times New Roman"/>
-          <w:sz w:val="24"/>
-          <w:szCs w:val="24"/>
-        </w:rPr>
-        <w:t xml:space="preserve">, </w:t>
-      </w:r>
-      <w:proofErr w:type="spellStart"/>
-      <w:r>
-        <w:rPr>
-          <w:rFonts w:ascii="Times New Roman" w:eastAsia="Times New Roman" w:hAnsi="Times New Roman" w:cs="Times New Roman"/>
-          <w:sz w:val="24"/>
-          <w:szCs w:val="24"/>
-        </w:rPr>
-        <w:t>step_increment</w:t>
-      </w:r>
-      <w:proofErr w:type="spellEnd"/>
-      <w:r>
-        <w:rPr>
-          <w:rFonts w:ascii="Times New Roman" w:eastAsia="Times New Roman" w:hAnsi="Times New Roman" w:cs="Times New Roman"/>
-          <w:sz w:val="24"/>
-          <w:szCs w:val="24"/>
-        </w:rPr>
-        <w:t xml:space="preserve">, </w:t>
-      </w:r>
-      <w:proofErr w:type="spellStart"/>
-      <w:r>
-        <w:rPr>
-          <w:rFonts w:ascii="Times New Roman" w:eastAsia="Times New Roman" w:hAnsi="Times New Roman" w:cs="Times New Roman"/>
-          <w:sz w:val="24"/>
-          <w:szCs w:val="24"/>
-        </w:rPr>
-        <w:t>area_code</w:t>
-      </w:r>
-      <w:proofErr w:type="spellEnd"/>
-      <w:r>
-        <w:rPr>
-          <w:rFonts w:ascii="Times New Roman" w:eastAsia="Times New Roman" w:hAnsi="Times New Roman" w:cs="Times New Roman"/>
-          <w:sz w:val="24"/>
-          <w:szCs w:val="24"/>
-        </w:rPr>
-        <w:t xml:space="preserve">, </w:t>
-      </w:r>
-      <w:proofErr w:type="spellStart"/>
-      <w:r>
-        <w:rPr>
-          <w:rFonts w:ascii="Times New Roman" w:eastAsia="Times New Roman" w:hAnsi="Times New Roman" w:cs="Times New Roman"/>
-          <w:sz w:val="24"/>
-          <w:szCs w:val="24"/>
-        </w:rPr>
-        <w:t>area_type</w:t>
-      </w:r>
-      <w:proofErr w:type="spellEnd"/>
-      <w:r>
-        <w:rPr>
-          <w:rFonts w:ascii="Times New Roman" w:eastAsia="Times New Roman" w:hAnsi="Times New Roman" w:cs="Times New Roman"/>
-          <w:sz w:val="24"/>
-          <w:szCs w:val="24"/>
-        </w:rPr>
-        <w:t xml:space="preserve">, level, </w:t>
-      </w:r>
-      <w:proofErr w:type="spellStart"/>
-      <w:r>
-        <w:rPr>
-          <w:rFonts w:ascii="Times New Roman" w:eastAsia="Times New Roman" w:hAnsi="Times New Roman" w:cs="Times New Roman"/>
-          <w:sz w:val="24"/>
-          <w:szCs w:val="24"/>
-        </w:rPr>
-        <w:t>ppaAttribution</w:t>
-      </w:r>
-      <w:proofErr w:type="spellEnd"/>
-      <w:r>
-        <w:rPr>
-          <w:rFonts w:ascii="Times New Roman" w:eastAsia="Times New Roman" w:hAnsi="Times New Roman" w:cs="Times New Roman"/>
-          <w:sz w:val="24"/>
-          <w:szCs w:val="24"/>
-        </w:rPr>
-        <w:t>, civil)</w:t>
+      <w:r>
+        <w:rPr>
+          <w:rFonts w:ascii="Times New Roman" w:eastAsia="Times New Roman" w:hAnsi="Times New Roman" w:cs="Times New Roman"/>
+          <w:sz w:val="24"/>
+          <w:szCs w:val="24"/>
+        </w:rPr>
+        <w:t>, emp_id, position_id, division_id, itemNumber, positionTitle, salaryGrade, authorized_sal, actual_sal, step_increment, area_code, area_type, level, ppaAttribution, civil)</w:t>
       </w:r>
     </w:p>
     <w:p>
@@ -24414,25 +22312,7 @@
           <w:szCs w:val="24"/>
         </w:rPr>
         <w:tab/>
-        <w:t xml:space="preserve">FK </w:t>
-      </w:r>
-      <w:proofErr w:type="spellStart"/>
-      <w:r>
-        <w:rPr>
-          <w:rFonts w:ascii="Times New Roman" w:eastAsia="Times New Roman" w:hAnsi="Times New Roman" w:cs="Times New Roman"/>
-          <w:sz w:val="24"/>
-          <w:szCs w:val="24"/>
-        </w:rPr>
-        <w:t>emp_id</w:t>
-      </w:r>
-      <w:proofErr w:type="spellEnd"/>
-      <w:r>
-        <w:rPr>
-          <w:rFonts w:ascii="Times New Roman" w:eastAsia="Times New Roman" w:hAnsi="Times New Roman" w:cs="Times New Roman"/>
-          <w:sz w:val="24"/>
-          <w:szCs w:val="24"/>
-        </w:rPr>
-        <w:t xml:space="preserve"> References Employee Nulls Not Allowed</w:t>
+        <w:t>FK emp_id References Employee Nulls Not Allowed</w:t>
       </w:r>
     </w:p>
     <w:p>
@@ -24471,25 +22351,7 @@
           <w:szCs w:val="24"/>
         </w:rPr>
         <w:tab/>
-        <w:t xml:space="preserve">FK </w:t>
-      </w:r>
-      <w:proofErr w:type="spellStart"/>
-      <w:r>
-        <w:rPr>
-          <w:rFonts w:ascii="Times New Roman" w:eastAsia="Times New Roman" w:hAnsi="Times New Roman" w:cs="Times New Roman"/>
-          <w:sz w:val="24"/>
-          <w:szCs w:val="24"/>
-        </w:rPr>
-        <w:t>position_id</w:t>
-      </w:r>
-      <w:proofErr w:type="spellEnd"/>
-      <w:r>
-        <w:rPr>
-          <w:rFonts w:ascii="Times New Roman" w:eastAsia="Times New Roman" w:hAnsi="Times New Roman" w:cs="Times New Roman"/>
-          <w:sz w:val="24"/>
-          <w:szCs w:val="24"/>
-        </w:rPr>
-        <w:t xml:space="preserve"> References Position Nulls Not Allowed</w:t>
+        <w:t>FK position_id References Position Nulls Not Allowed</w:t>
       </w:r>
     </w:p>
     <w:p>
@@ -24527,25 +22389,7 @@
           <w:szCs w:val="24"/>
         </w:rPr>
         <w:tab/>
-        <w:t xml:space="preserve">FK </w:t>
-      </w:r>
-      <w:proofErr w:type="spellStart"/>
-      <w:r>
-        <w:rPr>
-          <w:rFonts w:ascii="Times New Roman" w:eastAsia="Times New Roman" w:hAnsi="Times New Roman" w:cs="Times New Roman"/>
-          <w:sz w:val="24"/>
-          <w:szCs w:val="24"/>
-        </w:rPr>
-        <w:t>division_id</w:t>
-      </w:r>
-      <w:proofErr w:type="spellEnd"/>
-      <w:r>
-        <w:rPr>
-          <w:rFonts w:ascii="Times New Roman" w:eastAsia="Times New Roman" w:hAnsi="Times New Roman" w:cs="Times New Roman"/>
-          <w:sz w:val="24"/>
-          <w:szCs w:val="24"/>
-        </w:rPr>
-        <w:t xml:space="preserve"> References Division Nulls Not Allowed</w:t>
+        <w:t>FK division_id References Division Nulls Not Allowed</w:t>
       </w:r>
     </w:p>
     <w:p>
@@ -24583,18 +22427,8 @@
           <w:szCs w:val="24"/>
         </w:rPr>
         <w:tab/>
-        <w:t xml:space="preserve">AK </w:t>
-      </w:r>
-      <w:proofErr w:type="spellStart"/>
-      <w:r>
-        <w:rPr>
-          <w:rFonts w:ascii="Times New Roman" w:eastAsia="Times New Roman" w:hAnsi="Times New Roman" w:cs="Times New Roman"/>
-          <w:sz w:val="24"/>
-          <w:szCs w:val="24"/>
-        </w:rPr>
-        <w:t>emp_id</w:t>
-      </w:r>
-      <w:proofErr w:type="spellEnd"/>
+        <w:t>AK emp_id</w:t>
+      </w:r>
     </w:p>
     <w:p>
       <w:pPr>
@@ -24623,7 +22457,6 @@
         </w:rPr>
         <w:t>PDS EMPLOYEE RESPONSE (</w:t>
       </w:r>
-      <w:proofErr w:type="spellStart"/>
       <w:r>
         <w:rPr>
           <w:rFonts w:ascii="Times New Roman" w:eastAsia="Times New Roman" w:hAnsi="Times New Roman" w:cs="Times New Roman"/>
@@ -24633,32 +22466,13 @@
         </w:rPr>
         <w:t>PdsEmployeeResponse_id</w:t>
       </w:r>
-      <w:proofErr w:type="spellEnd"/>
-      <w:r>
-        <w:rPr>
-          <w:rFonts w:ascii="Times New Roman" w:eastAsia="Times New Roman" w:hAnsi="Times New Roman" w:cs="Times New Roman"/>
-          <w:sz w:val="24"/>
-          <w:szCs w:val="24"/>
-        </w:rPr>
-        <w:t xml:space="preserve">, </w:t>
-      </w:r>
-      <w:proofErr w:type="spellStart"/>
-      <w:r>
-        <w:rPr>
-          <w:rFonts w:ascii="Times New Roman" w:eastAsia="Times New Roman" w:hAnsi="Times New Roman" w:cs="Times New Roman"/>
-          <w:sz w:val="24"/>
-          <w:szCs w:val="24"/>
-        </w:rPr>
-        <w:t>emp_id</w:t>
-      </w:r>
-      <w:proofErr w:type="spellEnd"/>
-      <w:r>
-        <w:rPr>
-          <w:rFonts w:ascii="Times New Roman" w:eastAsia="Times New Roman" w:hAnsi="Times New Roman" w:cs="Times New Roman"/>
-          <w:sz w:val="24"/>
-          <w:szCs w:val="24"/>
-        </w:rPr>
-        <w:t>, no34ResponseA, no34ResponseB, no34ResponseDetails, no35ResponseA, no35ResponseB, no35Details, no36Response, no36ResponseDetails, no37Response, no37Details, no38ResponseA, no38ResponseB, no38ResponseDetails, no39Response, no39ResponseDetails, no40ResponseA, no40ResponseADetails, no40ResponseB, no40ResponseBDetails, no40ResponseC, no40ResponseCDetails)</w:t>
+      <w:r>
+        <w:rPr>
+          <w:rFonts w:ascii="Times New Roman" w:eastAsia="Times New Roman" w:hAnsi="Times New Roman" w:cs="Times New Roman"/>
+          <w:sz w:val="24"/>
+          <w:szCs w:val="24"/>
+        </w:rPr>
+        <w:t>, emp_id, no34ResponseA, no34ResponseB, no34ResponseDetails, no35ResponseA, no35ResponseB, no35Details, no36Response, no36ResponseDetails, no37Response, no37Details, no38ResponseA, no38ResponseB, no38ResponseDetails, no39Response, no39ResponseDetails, no40ResponseA, no40ResponseADetails, no40ResponseB, no40ResponseBDetails, no40ResponseC, no40ResponseCDetails)</w:t>
       </w:r>
     </w:p>
     <w:p>
@@ -24677,25 +22491,7 @@
           <w:szCs w:val="24"/>
         </w:rPr>
         <w:tab/>
-        <w:t xml:space="preserve">FK </w:t>
-      </w:r>
-      <w:proofErr w:type="spellStart"/>
-      <w:r>
-        <w:rPr>
-          <w:rFonts w:ascii="Times New Roman" w:eastAsia="Times New Roman" w:hAnsi="Times New Roman" w:cs="Times New Roman"/>
-          <w:sz w:val="24"/>
-          <w:szCs w:val="24"/>
-        </w:rPr>
-        <w:t>emp_id</w:t>
-      </w:r>
-      <w:proofErr w:type="spellEnd"/>
-      <w:r>
-        <w:rPr>
-          <w:rFonts w:ascii="Times New Roman" w:eastAsia="Times New Roman" w:hAnsi="Times New Roman" w:cs="Times New Roman"/>
-          <w:sz w:val="24"/>
-          <w:szCs w:val="24"/>
-        </w:rPr>
-        <w:t xml:space="preserve"> References Employee Nulls Not Allowed</w:t>
+        <w:t>FK emp_id References Employee Nulls Not Allowed</w:t>
       </w:r>
     </w:p>
     <w:p>
@@ -24744,7 +22540,6 @@
         </w:rPr>
         <w:t>POSITION (</w:t>
       </w:r>
-      <w:proofErr w:type="spellStart"/>
       <w:r>
         <w:rPr>
           <w:rFonts w:ascii="Times New Roman" w:eastAsia="Times New Roman" w:hAnsi="Times New Roman" w:cs="Times New Roman"/>
@@ -24754,32 +22549,13 @@
         </w:rPr>
         <w:t>position_id</w:t>
       </w:r>
-      <w:proofErr w:type="spellEnd"/>
-      <w:r>
-        <w:rPr>
-          <w:rFonts w:ascii="Times New Roman" w:eastAsia="Times New Roman" w:hAnsi="Times New Roman" w:cs="Times New Roman"/>
-          <w:sz w:val="24"/>
-          <w:szCs w:val="24"/>
-        </w:rPr>
-        <w:t xml:space="preserve">, </w:t>
-      </w:r>
-      <w:proofErr w:type="spellStart"/>
-      <w:r>
-        <w:rPr>
-          <w:rFonts w:ascii="Times New Roman" w:eastAsia="Times New Roman" w:hAnsi="Times New Roman" w:cs="Times New Roman"/>
-          <w:sz w:val="24"/>
-          <w:szCs w:val="24"/>
-        </w:rPr>
-        <w:t>emp_id</w:t>
-      </w:r>
-      <w:proofErr w:type="spellEnd"/>
-      <w:r>
-        <w:rPr>
-          <w:rFonts w:ascii="Times New Roman" w:eastAsia="Times New Roman" w:hAnsi="Times New Roman" w:cs="Times New Roman"/>
-          <w:sz w:val="24"/>
-          <w:szCs w:val="24"/>
-        </w:rPr>
-        <w:t>, position)</w:t>
+      <w:r>
+        <w:rPr>
+          <w:rFonts w:ascii="Times New Roman" w:eastAsia="Times New Roman" w:hAnsi="Times New Roman" w:cs="Times New Roman"/>
+          <w:sz w:val="24"/>
+          <w:szCs w:val="24"/>
+        </w:rPr>
+        <w:t>, emp_id, position)</w:t>
       </w:r>
     </w:p>
     <w:p>
@@ -24798,25 +22574,7 @@
           <w:szCs w:val="24"/>
         </w:rPr>
         <w:tab/>
-        <w:t xml:space="preserve">FK </w:t>
-      </w:r>
-      <w:proofErr w:type="spellStart"/>
-      <w:r>
-        <w:rPr>
-          <w:rFonts w:ascii="Times New Roman" w:eastAsia="Times New Roman" w:hAnsi="Times New Roman" w:cs="Times New Roman"/>
-          <w:sz w:val="24"/>
-          <w:szCs w:val="24"/>
-        </w:rPr>
-        <w:t>emp_id</w:t>
-      </w:r>
-      <w:proofErr w:type="spellEnd"/>
-      <w:r>
-        <w:rPr>
-          <w:rFonts w:ascii="Times New Roman" w:eastAsia="Times New Roman" w:hAnsi="Times New Roman" w:cs="Times New Roman"/>
-          <w:sz w:val="24"/>
-          <w:szCs w:val="24"/>
-        </w:rPr>
-        <w:t xml:space="preserve"> References Employee Nulls Not Allowed</w:t>
+        <w:t>FK emp_id References Employee Nulls Not Allowed</w:t>
       </w:r>
     </w:p>
     <w:p>
@@ -24865,7 +22623,6 @@
         </w:rPr>
         <w:t>REFERENCES (</w:t>
       </w:r>
-      <w:proofErr w:type="spellStart"/>
       <w:r>
         <w:rPr>
           <w:rFonts w:ascii="Times New Roman" w:eastAsia="Times New Roman" w:hAnsi="Times New Roman" w:cs="Times New Roman"/>
@@ -24875,50 +22632,13 @@
         </w:rPr>
         <w:t>reference_id</w:t>
       </w:r>
-      <w:proofErr w:type="spellEnd"/>
-      <w:r>
-        <w:rPr>
-          <w:rFonts w:ascii="Times New Roman" w:eastAsia="Times New Roman" w:hAnsi="Times New Roman" w:cs="Times New Roman"/>
-          <w:sz w:val="24"/>
-          <w:szCs w:val="24"/>
-        </w:rPr>
-        <w:t xml:space="preserve">, </w:t>
-      </w:r>
-      <w:proofErr w:type="spellStart"/>
-      <w:r>
-        <w:rPr>
-          <w:rFonts w:ascii="Times New Roman" w:eastAsia="Times New Roman" w:hAnsi="Times New Roman" w:cs="Times New Roman"/>
-          <w:sz w:val="24"/>
-          <w:szCs w:val="24"/>
-        </w:rPr>
-        <w:t>emp_id</w:t>
-      </w:r>
-      <w:proofErr w:type="spellEnd"/>
-      <w:r>
-        <w:rPr>
-          <w:rFonts w:ascii="Times New Roman" w:eastAsia="Times New Roman" w:hAnsi="Times New Roman" w:cs="Times New Roman"/>
-          <w:sz w:val="24"/>
-          <w:szCs w:val="24"/>
-        </w:rPr>
-        <w:t xml:space="preserve">, name, address, </w:t>
-      </w:r>
-      <w:proofErr w:type="spellStart"/>
-      <w:r>
-        <w:rPr>
-          <w:rFonts w:ascii="Times New Roman" w:eastAsia="Times New Roman" w:hAnsi="Times New Roman" w:cs="Times New Roman"/>
-          <w:sz w:val="24"/>
-          <w:szCs w:val="24"/>
-        </w:rPr>
-        <w:t>telephoneNo</w:t>
-      </w:r>
-      <w:proofErr w:type="spellEnd"/>
-      <w:r>
-        <w:rPr>
-          <w:rFonts w:ascii="Times New Roman" w:eastAsia="Times New Roman" w:hAnsi="Times New Roman" w:cs="Times New Roman"/>
-          <w:sz w:val="24"/>
-          <w:szCs w:val="24"/>
-        </w:rPr>
-        <w:t>)</w:t>
+      <w:r>
+        <w:rPr>
+          <w:rFonts w:ascii="Times New Roman" w:eastAsia="Times New Roman" w:hAnsi="Times New Roman" w:cs="Times New Roman"/>
+          <w:sz w:val="24"/>
+          <w:szCs w:val="24"/>
+        </w:rPr>
+        <w:t>, emp_id, name, address, telephoneNo)</w:t>
       </w:r>
     </w:p>
     <w:p>
@@ -24937,25 +22657,7 @@
           <w:szCs w:val="24"/>
         </w:rPr>
         <w:tab/>
-        <w:t xml:space="preserve">FK </w:t>
-      </w:r>
-      <w:proofErr w:type="spellStart"/>
-      <w:r>
-        <w:rPr>
-          <w:rFonts w:ascii="Times New Roman" w:eastAsia="Times New Roman" w:hAnsi="Times New Roman" w:cs="Times New Roman"/>
-          <w:sz w:val="24"/>
-          <w:szCs w:val="24"/>
-        </w:rPr>
-        <w:t>emp_id</w:t>
-      </w:r>
-      <w:proofErr w:type="spellEnd"/>
-      <w:r>
-        <w:rPr>
-          <w:rFonts w:ascii="Times New Roman" w:eastAsia="Times New Roman" w:hAnsi="Times New Roman" w:cs="Times New Roman"/>
-          <w:sz w:val="24"/>
-          <w:szCs w:val="24"/>
-        </w:rPr>
-        <w:t xml:space="preserve"> References Employee Nulls Not Allowed</w:t>
+        <w:t>FK emp_id References Employee Nulls Not Allowed</w:t>
       </w:r>
     </w:p>
     <w:p>
@@ -25004,7 +22706,6 @@
         </w:rPr>
         <w:t>SERVICE RECORD (</w:t>
       </w:r>
-      <w:proofErr w:type="spellStart"/>
       <w:r>
         <w:rPr>
           <w:rFonts w:ascii="Times New Roman" w:eastAsia="Times New Roman" w:hAnsi="Times New Roman" w:cs="Times New Roman"/>
@@ -25014,86 +22715,13 @@
         </w:rPr>
         <w:t>service_id</w:t>
       </w:r>
-      <w:proofErr w:type="spellEnd"/>
-      <w:r>
-        <w:rPr>
-          <w:rFonts w:ascii="Times New Roman" w:eastAsia="Times New Roman" w:hAnsi="Times New Roman" w:cs="Times New Roman"/>
-          <w:sz w:val="24"/>
-          <w:szCs w:val="24"/>
-        </w:rPr>
-        <w:t xml:space="preserve">, </w:t>
-      </w:r>
-      <w:proofErr w:type="spellStart"/>
-      <w:r>
-        <w:rPr>
-          <w:rFonts w:ascii="Times New Roman" w:eastAsia="Times New Roman" w:hAnsi="Times New Roman" w:cs="Times New Roman"/>
-          <w:sz w:val="24"/>
-          <w:szCs w:val="24"/>
-        </w:rPr>
-        <w:t>emp_id</w:t>
-      </w:r>
-      <w:proofErr w:type="spellEnd"/>
-      <w:r>
-        <w:rPr>
-          <w:rFonts w:ascii="Times New Roman" w:eastAsia="Times New Roman" w:hAnsi="Times New Roman" w:cs="Times New Roman"/>
-          <w:sz w:val="24"/>
-          <w:szCs w:val="24"/>
-        </w:rPr>
-        <w:t xml:space="preserve">, </w:t>
-      </w:r>
-      <w:proofErr w:type="spellStart"/>
-      <w:r>
-        <w:rPr>
-          <w:rFonts w:ascii="Times New Roman" w:eastAsia="Times New Roman" w:hAnsi="Times New Roman" w:cs="Times New Roman"/>
-          <w:sz w:val="24"/>
-          <w:szCs w:val="24"/>
-        </w:rPr>
-        <w:t>startJobDate</w:t>
-      </w:r>
-      <w:proofErr w:type="spellEnd"/>
-      <w:r>
-        <w:rPr>
-          <w:rFonts w:ascii="Times New Roman" w:eastAsia="Times New Roman" w:hAnsi="Times New Roman" w:cs="Times New Roman"/>
-          <w:sz w:val="24"/>
-          <w:szCs w:val="24"/>
-        </w:rPr>
-        <w:t xml:space="preserve">, </w:t>
-      </w:r>
-      <w:proofErr w:type="spellStart"/>
-      <w:r>
-        <w:rPr>
-          <w:rFonts w:ascii="Times New Roman" w:eastAsia="Times New Roman" w:hAnsi="Times New Roman" w:cs="Times New Roman"/>
-          <w:sz w:val="24"/>
-          <w:szCs w:val="24"/>
-        </w:rPr>
-        <w:t>endJobDate</w:t>
-      </w:r>
-      <w:proofErr w:type="spellEnd"/>
-      <w:r>
-        <w:rPr>
-          <w:rFonts w:ascii="Times New Roman" w:eastAsia="Times New Roman" w:hAnsi="Times New Roman" w:cs="Times New Roman"/>
-          <w:sz w:val="24"/>
-          <w:szCs w:val="24"/>
-        </w:rPr>
-        <w:t xml:space="preserve">, designation, status, </w:t>
-      </w:r>
-      <w:proofErr w:type="spellStart"/>
-      <w:r>
-        <w:rPr>
-          <w:rFonts w:ascii="Times New Roman" w:eastAsia="Times New Roman" w:hAnsi="Times New Roman" w:cs="Times New Roman"/>
-          <w:sz w:val="24"/>
-          <w:szCs w:val="24"/>
-        </w:rPr>
-        <w:t>annualSalary</w:t>
-      </w:r>
-      <w:proofErr w:type="spellEnd"/>
-      <w:r>
-        <w:rPr>
-          <w:rFonts w:ascii="Times New Roman" w:eastAsia="Times New Roman" w:hAnsi="Times New Roman" w:cs="Times New Roman"/>
-          <w:sz w:val="24"/>
-          <w:szCs w:val="24"/>
-        </w:rPr>
-        <w:t>, division, branch, remarks)</w:t>
+      <w:r>
+        <w:rPr>
+          <w:rFonts w:ascii="Times New Roman" w:eastAsia="Times New Roman" w:hAnsi="Times New Roman" w:cs="Times New Roman"/>
+          <w:sz w:val="24"/>
+          <w:szCs w:val="24"/>
+        </w:rPr>
+        <w:t>, emp_id, startJobDate, endJobDate, designation, status, annualSalary, division, branch, remarks)</w:t>
       </w:r>
     </w:p>
     <w:p>
@@ -25112,25 +22740,7 @@
           <w:szCs w:val="24"/>
         </w:rPr>
         <w:tab/>
-        <w:t xml:space="preserve">FK </w:t>
-      </w:r>
-      <w:proofErr w:type="spellStart"/>
-      <w:r>
-        <w:rPr>
-          <w:rFonts w:ascii="Times New Roman" w:eastAsia="Times New Roman" w:hAnsi="Times New Roman" w:cs="Times New Roman"/>
-          <w:sz w:val="24"/>
-          <w:szCs w:val="24"/>
-        </w:rPr>
-        <w:t>emp_id</w:t>
-      </w:r>
-      <w:proofErr w:type="spellEnd"/>
-      <w:r>
-        <w:rPr>
-          <w:rFonts w:ascii="Times New Roman" w:eastAsia="Times New Roman" w:hAnsi="Times New Roman" w:cs="Times New Roman"/>
-          <w:sz w:val="24"/>
-          <w:szCs w:val="24"/>
-        </w:rPr>
-        <w:t xml:space="preserve"> References Employee Nulls Not Allowed</w:t>
+        <w:t>FK emp_id References Employee Nulls Not Allowed</w:t>
       </w:r>
     </w:p>
     <w:p>
@@ -25168,18 +22778,8 @@
           <w:szCs w:val="24"/>
         </w:rPr>
         <w:tab/>
-        <w:t xml:space="preserve">AK </w:t>
-      </w:r>
-      <w:proofErr w:type="spellStart"/>
-      <w:r>
-        <w:rPr>
-          <w:rFonts w:ascii="Times New Roman" w:eastAsia="Times New Roman" w:hAnsi="Times New Roman" w:cs="Times New Roman"/>
-          <w:sz w:val="24"/>
-          <w:szCs w:val="24"/>
-        </w:rPr>
-        <w:t>emp_id</w:t>
-      </w:r>
-      <w:proofErr w:type="spellEnd"/>
+        <w:t>AK emp_id</w:t>
+      </w:r>
     </w:p>
     <w:p>
       <w:pPr>
@@ -25208,7 +22808,6 @@
         </w:rPr>
         <w:t>TEMPLATE (</w:t>
       </w:r>
-      <w:proofErr w:type="spellStart"/>
       <w:r>
         <w:rPr>
           <w:rFonts w:ascii="Times New Roman" w:eastAsia="Times New Roman" w:hAnsi="Times New Roman" w:cs="Times New Roman"/>
@@ -25218,32 +22817,13 @@
         </w:rPr>
         <w:t>template_id</w:t>
       </w:r>
-      <w:proofErr w:type="spellEnd"/>
-      <w:r>
-        <w:rPr>
-          <w:rFonts w:ascii="Times New Roman" w:eastAsia="Times New Roman" w:hAnsi="Times New Roman" w:cs="Times New Roman"/>
-          <w:sz w:val="24"/>
-          <w:szCs w:val="24"/>
-        </w:rPr>
-        <w:t xml:space="preserve">, </w:t>
-      </w:r>
-      <w:proofErr w:type="spellStart"/>
-      <w:r>
-        <w:rPr>
-          <w:rFonts w:ascii="Times New Roman" w:eastAsia="Times New Roman" w:hAnsi="Times New Roman" w:cs="Times New Roman"/>
-          <w:sz w:val="24"/>
-          <w:szCs w:val="24"/>
-        </w:rPr>
-        <w:t>emp_id</w:t>
-      </w:r>
-      <w:proofErr w:type="spellEnd"/>
-      <w:r>
-        <w:rPr>
-          <w:rFonts w:ascii="Times New Roman" w:eastAsia="Times New Roman" w:hAnsi="Times New Roman" w:cs="Times New Roman"/>
-          <w:sz w:val="24"/>
-          <w:szCs w:val="24"/>
-        </w:rPr>
-        <w:t>, context, date, salary)</w:t>
+      <w:r>
+        <w:rPr>
+          <w:rFonts w:ascii="Times New Roman" w:eastAsia="Times New Roman" w:hAnsi="Times New Roman" w:cs="Times New Roman"/>
+          <w:sz w:val="24"/>
+          <w:szCs w:val="24"/>
+        </w:rPr>
+        <w:t>, emp_id, context, date, salary)</w:t>
       </w:r>
     </w:p>
     <w:p>
@@ -25262,25 +22842,7 @@
           <w:szCs w:val="24"/>
         </w:rPr>
         <w:tab/>
-        <w:t xml:space="preserve">FK </w:t>
-      </w:r>
-      <w:proofErr w:type="spellStart"/>
-      <w:r>
-        <w:rPr>
-          <w:rFonts w:ascii="Times New Roman" w:eastAsia="Times New Roman" w:hAnsi="Times New Roman" w:cs="Times New Roman"/>
-          <w:sz w:val="24"/>
-          <w:szCs w:val="24"/>
-        </w:rPr>
-        <w:t>emp_id</w:t>
-      </w:r>
-      <w:proofErr w:type="spellEnd"/>
-      <w:r>
-        <w:rPr>
-          <w:rFonts w:ascii="Times New Roman" w:eastAsia="Times New Roman" w:hAnsi="Times New Roman" w:cs="Times New Roman"/>
-          <w:sz w:val="24"/>
-          <w:szCs w:val="24"/>
-        </w:rPr>
-        <w:t xml:space="preserve"> References Employee Nulls Not Allowed</w:t>
+        <w:t>FK emp_id References Employee Nulls Not Allowed</w:t>
       </w:r>
     </w:p>
     <w:p>
@@ -25310,7 +22872,6 @@
         </w:rPr>
         <w:t>TRAININGS (</w:t>
       </w:r>
-      <w:proofErr w:type="spellStart"/>
       <w:r>
         <w:rPr>
           <w:rFonts w:ascii="Times New Roman" w:eastAsia="Times New Roman" w:hAnsi="Times New Roman" w:cs="Times New Roman"/>
@@ -25320,140 +22881,13 @@
         </w:rPr>
         <w:t>training_id</w:t>
       </w:r>
-      <w:proofErr w:type="spellEnd"/>
-      <w:r>
-        <w:rPr>
-          <w:rFonts w:ascii="Times New Roman" w:eastAsia="Times New Roman" w:hAnsi="Times New Roman" w:cs="Times New Roman"/>
-          <w:sz w:val="24"/>
-          <w:szCs w:val="24"/>
-        </w:rPr>
-        <w:t xml:space="preserve">, </w:t>
-      </w:r>
-      <w:proofErr w:type="spellStart"/>
-      <w:r>
-        <w:rPr>
-          <w:rFonts w:ascii="Times New Roman" w:eastAsia="Times New Roman" w:hAnsi="Times New Roman" w:cs="Times New Roman"/>
-          <w:sz w:val="24"/>
-          <w:szCs w:val="24"/>
-        </w:rPr>
-        <w:t>emp_id</w:t>
-      </w:r>
-      <w:proofErr w:type="spellEnd"/>
-      <w:r>
-        <w:rPr>
-          <w:rFonts w:ascii="Times New Roman" w:eastAsia="Times New Roman" w:hAnsi="Times New Roman" w:cs="Times New Roman"/>
-          <w:sz w:val="24"/>
-          <w:szCs w:val="24"/>
-        </w:rPr>
-        <w:t xml:space="preserve">, </w:t>
-      </w:r>
-      <w:proofErr w:type="spellStart"/>
-      <w:r>
-        <w:rPr>
-          <w:rFonts w:ascii="Times New Roman" w:eastAsia="Times New Roman" w:hAnsi="Times New Roman" w:cs="Times New Roman"/>
-          <w:sz w:val="24"/>
-          <w:szCs w:val="24"/>
-        </w:rPr>
-        <w:t>titleofTrainingLearning</w:t>
-      </w:r>
-      <w:proofErr w:type="spellEnd"/>
-      <w:r>
-        <w:rPr>
-          <w:rFonts w:ascii="Times New Roman" w:eastAsia="Times New Roman" w:hAnsi="Times New Roman" w:cs="Times New Roman"/>
-          <w:sz w:val="24"/>
-          <w:szCs w:val="24"/>
-        </w:rPr>
-        <w:t xml:space="preserve">, </w:t>
-      </w:r>
-      <w:proofErr w:type="spellStart"/>
-      <w:r>
-        <w:rPr>
-          <w:rFonts w:ascii="Times New Roman" w:eastAsia="Times New Roman" w:hAnsi="Times New Roman" w:cs="Times New Roman"/>
-          <w:sz w:val="24"/>
-          <w:szCs w:val="24"/>
-        </w:rPr>
-        <w:t>trainingStart</w:t>
-      </w:r>
-      <w:proofErr w:type="spellEnd"/>
-      <w:r>
-        <w:rPr>
-          <w:rFonts w:ascii="Times New Roman" w:eastAsia="Times New Roman" w:hAnsi="Times New Roman" w:cs="Times New Roman"/>
-          <w:sz w:val="24"/>
-          <w:szCs w:val="24"/>
-        </w:rPr>
-        <w:t xml:space="preserve">, </w:t>
-      </w:r>
-      <w:proofErr w:type="spellStart"/>
-      <w:r>
-        <w:rPr>
-          <w:rFonts w:ascii="Times New Roman" w:eastAsia="Times New Roman" w:hAnsi="Times New Roman" w:cs="Times New Roman"/>
-          <w:sz w:val="24"/>
-          <w:szCs w:val="24"/>
-        </w:rPr>
-        <w:t>trainingEnd</w:t>
-      </w:r>
-      <w:proofErr w:type="spellEnd"/>
-      <w:r>
-        <w:rPr>
-          <w:rFonts w:ascii="Times New Roman" w:eastAsia="Times New Roman" w:hAnsi="Times New Roman" w:cs="Times New Roman"/>
-          <w:sz w:val="24"/>
-          <w:szCs w:val="24"/>
-        </w:rPr>
-        <w:t xml:space="preserve">, </w:t>
-      </w:r>
-      <w:proofErr w:type="spellStart"/>
-      <w:r>
-        <w:rPr>
-          <w:rFonts w:ascii="Times New Roman" w:eastAsia="Times New Roman" w:hAnsi="Times New Roman" w:cs="Times New Roman"/>
-          <w:sz w:val="24"/>
-          <w:szCs w:val="24"/>
-        </w:rPr>
-        <w:t>numberOfHouse</w:t>
-      </w:r>
-      <w:proofErr w:type="spellEnd"/>
-      <w:r>
-        <w:rPr>
-          <w:rFonts w:ascii="Times New Roman" w:eastAsia="Times New Roman" w:hAnsi="Times New Roman" w:cs="Times New Roman"/>
-          <w:sz w:val="24"/>
-          <w:szCs w:val="24"/>
-        </w:rPr>
-        <w:t xml:space="preserve">, </w:t>
-      </w:r>
-      <w:proofErr w:type="spellStart"/>
-      <w:r>
-        <w:rPr>
-          <w:rFonts w:ascii="Times New Roman" w:eastAsia="Times New Roman" w:hAnsi="Times New Roman" w:cs="Times New Roman"/>
-          <w:sz w:val="24"/>
-          <w:szCs w:val="24"/>
-        </w:rPr>
-        <w:t>typeOfLP</w:t>
-      </w:r>
-      <w:proofErr w:type="spellEnd"/>
-      <w:r>
-        <w:rPr>
-          <w:rFonts w:ascii="Times New Roman" w:eastAsia="Times New Roman" w:hAnsi="Times New Roman" w:cs="Times New Roman"/>
-          <w:sz w:val="24"/>
-          <w:szCs w:val="24"/>
-        </w:rPr>
-        <w:t xml:space="preserve">, </w:t>
-      </w:r>
-      <w:proofErr w:type="spellStart"/>
-      <w:r>
-        <w:rPr>
-          <w:rFonts w:ascii="Times New Roman" w:eastAsia="Times New Roman" w:hAnsi="Times New Roman" w:cs="Times New Roman"/>
-          <w:sz w:val="24"/>
-          <w:szCs w:val="24"/>
-        </w:rPr>
-        <w:t>conductedSponsoredBy</w:t>
-      </w:r>
-      <w:proofErr w:type="spellEnd"/>
-      <w:r>
-        <w:rPr>
-          <w:rFonts w:ascii="Times New Roman" w:eastAsia="Times New Roman" w:hAnsi="Times New Roman" w:cs="Times New Roman"/>
-          <w:sz w:val="24"/>
-          <w:szCs w:val="24"/>
-        </w:rPr>
-        <w:t>)</w:t>
+      <w:r>
+        <w:rPr>
+          <w:rFonts w:ascii="Times New Roman" w:eastAsia="Times New Roman" w:hAnsi="Times New Roman" w:cs="Times New Roman"/>
+          <w:sz w:val="24"/>
+          <w:szCs w:val="24"/>
+        </w:rPr>
+        <w:t>, emp_id, titleofTrainingLearning, trainingStart, trainingEnd, numberOfHouse, typeOfLP, conductedSponsoredBy)</w:t>
       </w:r>
     </w:p>
     <w:p>
@@ -25472,25 +22906,7 @@
           <w:szCs w:val="24"/>
         </w:rPr>
         <w:tab/>
-        <w:t xml:space="preserve">FK </w:t>
-      </w:r>
-      <w:proofErr w:type="spellStart"/>
-      <w:r>
-        <w:rPr>
-          <w:rFonts w:ascii="Times New Roman" w:eastAsia="Times New Roman" w:hAnsi="Times New Roman" w:cs="Times New Roman"/>
-          <w:sz w:val="24"/>
-          <w:szCs w:val="24"/>
-        </w:rPr>
-        <w:t>emp_id</w:t>
-      </w:r>
-      <w:proofErr w:type="spellEnd"/>
-      <w:r>
-        <w:rPr>
-          <w:rFonts w:ascii="Times New Roman" w:eastAsia="Times New Roman" w:hAnsi="Times New Roman" w:cs="Times New Roman"/>
-          <w:sz w:val="24"/>
-          <w:szCs w:val="24"/>
-        </w:rPr>
-        <w:t xml:space="preserve"> References Employee Nulls Not Allowed</w:t>
+        <w:t>FK emp_id References Employee Nulls Not Allowed</w:t>
       </w:r>
     </w:p>
     <w:p>
@@ -25540,7 +22956,6 @@
         </w:rPr>
         <w:t>VOLUNTARY WORKS (</w:t>
       </w:r>
-      <w:proofErr w:type="spellStart"/>
       <w:r>
         <w:rPr>
           <w:rFonts w:ascii="Times New Roman" w:eastAsia="Times New Roman" w:hAnsi="Times New Roman" w:cs="Times New Roman"/>
@@ -25550,60 +22965,13 @@
         </w:rPr>
         <w:t>voluntaryWork_id</w:t>
       </w:r>
-      <w:proofErr w:type="spellEnd"/>
-      <w:r>
-        <w:rPr>
-          <w:rFonts w:ascii="Times New Roman" w:eastAsia="Times New Roman" w:hAnsi="Times New Roman" w:cs="Times New Roman"/>
-          <w:sz w:val="24"/>
-          <w:szCs w:val="24"/>
-        </w:rPr>
-        <w:t xml:space="preserve">, </w:t>
-      </w:r>
-      <w:proofErr w:type="spellStart"/>
-      <w:r>
-        <w:rPr>
-          <w:rFonts w:ascii="Times New Roman" w:eastAsia="Times New Roman" w:hAnsi="Times New Roman" w:cs="Times New Roman"/>
-          <w:sz w:val="24"/>
-          <w:szCs w:val="24"/>
-        </w:rPr>
-        <w:t>emp_</w:t>
-      </w:r>
-      <w:proofErr w:type="gramStart"/>
-      <w:r>
-        <w:rPr>
-          <w:rFonts w:ascii="Times New Roman" w:eastAsia="Times New Roman" w:hAnsi="Times New Roman" w:cs="Times New Roman"/>
-          <w:sz w:val="24"/>
-          <w:szCs w:val="24"/>
-        </w:rPr>
-        <w:t>id</w:t>
-      </w:r>
-      <w:proofErr w:type="spellEnd"/>
-      <w:r>
-        <w:rPr>
-          <w:rFonts w:ascii="Times New Roman" w:eastAsia="Times New Roman" w:hAnsi="Times New Roman" w:cs="Times New Roman"/>
-          <w:sz w:val="24"/>
-          <w:szCs w:val="24"/>
-        </w:rPr>
-        <w:t xml:space="preserve">,  </w:t>
-      </w:r>
-      <w:proofErr w:type="spellStart"/>
-      <w:r>
-        <w:rPr>
-          <w:rFonts w:ascii="Times New Roman" w:eastAsia="Times New Roman" w:hAnsi="Times New Roman" w:cs="Times New Roman"/>
-          <w:sz w:val="24"/>
-          <w:szCs w:val="24"/>
-        </w:rPr>
-        <w:t>nameAddressOfOrganization</w:t>
-      </w:r>
-      <w:proofErr w:type="spellEnd"/>
-      <w:proofErr w:type="gramEnd"/>
-      <w:r>
-        <w:rPr>
-          <w:rFonts w:ascii="Times New Roman" w:eastAsia="Times New Roman" w:hAnsi="Times New Roman" w:cs="Times New Roman"/>
-          <w:sz w:val="24"/>
-          <w:szCs w:val="24"/>
-        </w:rPr>
-        <w:t>, from, to, position)</w:t>
+      <w:r>
+        <w:rPr>
+          <w:rFonts w:ascii="Times New Roman" w:eastAsia="Times New Roman" w:hAnsi="Times New Roman" w:cs="Times New Roman"/>
+          <w:sz w:val="24"/>
+          <w:szCs w:val="24"/>
+        </w:rPr>
+        <w:t>, emp_id,  nameAddressOfOrganization, from, to, position)</w:t>
       </w:r>
     </w:p>
     <w:p>
@@ -25622,25 +22990,7 @@
           <w:szCs w:val="24"/>
         </w:rPr>
         <w:tab/>
-        <w:t xml:space="preserve">FK </w:t>
-      </w:r>
-      <w:proofErr w:type="spellStart"/>
-      <w:r>
-        <w:rPr>
-          <w:rFonts w:ascii="Times New Roman" w:eastAsia="Times New Roman" w:hAnsi="Times New Roman" w:cs="Times New Roman"/>
-          <w:sz w:val="24"/>
-          <w:szCs w:val="24"/>
-        </w:rPr>
-        <w:t>emp_id</w:t>
-      </w:r>
-      <w:proofErr w:type="spellEnd"/>
-      <w:r>
-        <w:rPr>
-          <w:rFonts w:ascii="Times New Roman" w:eastAsia="Times New Roman" w:hAnsi="Times New Roman" w:cs="Times New Roman"/>
-          <w:sz w:val="24"/>
-          <w:szCs w:val="24"/>
-        </w:rPr>
-        <w:t xml:space="preserve"> References Employee Nulls Not Allowed</w:t>
+        <w:t>FK emp_id References Employee Nulls Not Allowed</w:t>
       </w:r>
     </w:p>
     <w:p>
@@ -25689,7 +23039,6 @@
         </w:rPr>
         <w:t>WORK EXPERIENCE (</w:t>
       </w:r>
-      <w:proofErr w:type="spellStart"/>
       <w:r>
         <w:rPr>
           <w:rFonts w:ascii="Times New Roman" w:eastAsia="Times New Roman" w:hAnsi="Times New Roman" w:cs="Times New Roman"/>
@@ -25699,176 +23048,13 @@
         </w:rPr>
         <w:t>workExperience_id</w:t>
       </w:r>
-      <w:proofErr w:type="spellEnd"/>
-      <w:r>
-        <w:rPr>
-          <w:rFonts w:ascii="Times New Roman" w:eastAsia="Times New Roman" w:hAnsi="Times New Roman" w:cs="Times New Roman"/>
-          <w:sz w:val="24"/>
-          <w:szCs w:val="24"/>
-        </w:rPr>
-        <w:t xml:space="preserve">, </w:t>
-      </w:r>
-      <w:proofErr w:type="spellStart"/>
-      <w:r>
-        <w:rPr>
-          <w:rFonts w:ascii="Times New Roman" w:eastAsia="Times New Roman" w:hAnsi="Times New Roman" w:cs="Times New Roman"/>
-          <w:sz w:val="24"/>
-          <w:szCs w:val="24"/>
-        </w:rPr>
-        <w:t>emp_id</w:t>
-      </w:r>
-      <w:proofErr w:type="spellEnd"/>
-      <w:r>
-        <w:rPr>
-          <w:rFonts w:ascii="Times New Roman" w:eastAsia="Times New Roman" w:hAnsi="Times New Roman" w:cs="Times New Roman"/>
-          <w:sz w:val="24"/>
-          <w:szCs w:val="24"/>
-        </w:rPr>
-        <w:t xml:space="preserve">, </w:t>
-      </w:r>
-      <w:proofErr w:type="spellStart"/>
-      <w:r>
-        <w:rPr>
-          <w:rFonts w:ascii="Times New Roman" w:eastAsia="Times New Roman" w:hAnsi="Times New Roman" w:cs="Times New Roman"/>
-          <w:sz w:val="24"/>
-          <w:szCs w:val="24"/>
-        </w:rPr>
-        <w:t>startJobDate</w:t>
-      </w:r>
-      <w:proofErr w:type="spellEnd"/>
-      <w:r>
-        <w:rPr>
-          <w:rFonts w:ascii="Times New Roman" w:eastAsia="Times New Roman" w:hAnsi="Times New Roman" w:cs="Times New Roman"/>
-          <w:sz w:val="24"/>
-          <w:szCs w:val="24"/>
-        </w:rPr>
-        <w:t xml:space="preserve">, </w:t>
-      </w:r>
-      <w:proofErr w:type="spellStart"/>
-      <w:r>
-        <w:rPr>
-          <w:rFonts w:ascii="Times New Roman" w:eastAsia="Times New Roman" w:hAnsi="Times New Roman" w:cs="Times New Roman"/>
-          <w:sz w:val="24"/>
-          <w:szCs w:val="24"/>
-        </w:rPr>
-        <w:t>endJobDate</w:t>
-      </w:r>
-      <w:proofErr w:type="spellEnd"/>
-      <w:r>
-        <w:rPr>
-          <w:rFonts w:ascii="Times New Roman" w:eastAsia="Times New Roman" w:hAnsi="Times New Roman" w:cs="Times New Roman"/>
-          <w:sz w:val="24"/>
-          <w:szCs w:val="24"/>
-        </w:rPr>
-        <w:t xml:space="preserve">, </w:t>
-      </w:r>
-      <w:proofErr w:type="spellStart"/>
-      <w:r>
-        <w:rPr>
-          <w:rFonts w:ascii="Times New Roman" w:eastAsia="Times New Roman" w:hAnsi="Times New Roman" w:cs="Times New Roman"/>
-          <w:sz w:val="24"/>
-          <w:szCs w:val="24"/>
-        </w:rPr>
-        <w:t>positionTitle</w:t>
-      </w:r>
-      <w:proofErr w:type="spellEnd"/>
-      <w:r>
-        <w:rPr>
-          <w:rFonts w:ascii="Times New Roman" w:eastAsia="Times New Roman" w:hAnsi="Times New Roman" w:cs="Times New Roman"/>
-          <w:sz w:val="24"/>
-          <w:szCs w:val="24"/>
-        </w:rPr>
-        <w:t xml:space="preserve">, </w:t>
-      </w:r>
-      <w:proofErr w:type="spellStart"/>
-      <w:r>
-        <w:rPr>
-          <w:rFonts w:ascii="Times New Roman" w:eastAsia="Times New Roman" w:hAnsi="Times New Roman" w:cs="Times New Roman"/>
-          <w:sz w:val="24"/>
-          <w:szCs w:val="24"/>
-        </w:rPr>
-        <w:t>departmentAgencyOfficeCompany</w:t>
-      </w:r>
-      <w:proofErr w:type="spellEnd"/>
-      <w:r>
-        <w:rPr>
-          <w:rFonts w:ascii="Times New Roman" w:eastAsia="Times New Roman" w:hAnsi="Times New Roman" w:cs="Times New Roman"/>
-          <w:sz w:val="24"/>
-          <w:szCs w:val="24"/>
-        </w:rPr>
-        <w:t xml:space="preserve">, </w:t>
-      </w:r>
-      <w:proofErr w:type="spellStart"/>
-      <w:r>
-        <w:rPr>
-          <w:rFonts w:ascii="Times New Roman" w:eastAsia="Times New Roman" w:hAnsi="Times New Roman" w:cs="Times New Roman"/>
-          <w:sz w:val="24"/>
-          <w:szCs w:val="24"/>
-        </w:rPr>
-        <w:t>monthlySalary</w:t>
-      </w:r>
-      <w:proofErr w:type="spellEnd"/>
-      <w:r>
-        <w:rPr>
-          <w:rFonts w:ascii="Times New Roman" w:eastAsia="Times New Roman" w:hAnsi="Times New Roman" w:cs="Times New Roman"/>
-          <w:sz w:val="24"/>
-          <w:szCs w:val="24"/>
-        </w:rPr>
-        <w:t xml:space="preserve">, </w:t>
-      </w:r>
-      <w:proofErr w:type="spellStart"/>
-      <w:r>
-        <w:rPr>
-          <w:rFonts w:ascii="Times New Roman" w:eastAsia="Times New Roman" w:hAnsi="Times New Roman" w:cs="Times New Roman"/>
-          <w:sz w:val="24"/>
-          <w:szCs w:val="24"/>
-        </w:rPr>
-        <w:t>salaryJobPayGradesStep</w:t>
-      </w:r>
-      <w:proofErr w:type="spellEnd"/>
-      <w:r>
-        <w:rPr>
-          <w:rFonts w:ascii="Times New Roman" w:eastAsia="Times New Roman" w:hAnsi="Times New Roman" w:cs="Times New Roman"/>
-          <w:sz w:val="24"/>
-          <w:szCs w:val="24"/>
-        </w:rPr>
-        <w:t xml:space="preserve">, </w:t>
-      </w:r>
-      <w:proofErr w:type="spellStart"/>
-      <w:r>
-        <w:rPr>
-          <w:rFonts w:ascii="Times New Roman" w:eastAsia="Times New Roman" w:hAnsi="Times New Roman" w:cs="Times New Roman"/>
-          <w:sz w:val="24"/>
-          <w:szCs w:val="24"/>
-        </w:rPr>
-        <w:t>statusOfAppointment</w:t>
-      </w:r>
-      <w:proofErr w:type="spellEnd"/>
-      <w:r>
-        <w:rPr>
-          <w:rFonts w:ascii="Times New Roman" w:eastAsia="Times New Roman" w:hAnsi="Times New Roman" w:cs="Times New Roman"/>
-          <w:sz w:val="24"/>
-          <w:szCs w:val="24"/>
-        </w:rPr>
-        <w:t xml:space="preserve">, </w:t>
-      </w:r>
-      <w:proofErr w:type="spellStart"/>
-      <w:r>
-        <w:rPr>
-          <w:rFonts w:ascii="Times New Roman" w:eastAsia="Times New Roman" w:hAnsi="Times New Roman" w:cs="Times New Roman"/>
-          <w:sz w:val="24"/>
-          <w:szCs w:val="24"/>
-        </w:rPr>
-        <w:t>GovernmentService</w:t>
-      </w:r>
-      <w:proofErr w:type="spellEnd"/>
-      <w:r>
-        <w:rPr>
-          <w:rFonts w:ascii="Times New Roman" w:eastAsia="Times New Roman" w:hAnsi="Times New Roman" w:cs="Times New Roman"/>
-          <w:sz w:val="24"/>
-          <w:szCs w:val="24"/>
-        </w:rPr>
-        <w:t>)</w:t>
+      <w:r>
+        <w:rPr>
+          <w:rFonts w:ascii="Times New Roman" w:eastAsia="Times New Roman" w:hAnsi="Times New Roman" w:cs="Times New Roman"/>
+          <w:sz w:val="24"/>
+          <w:szCs w:val="24"/>
+        </w:rPr>
+        <w:t>, emp_id, startJobDate, endJobDate, positionTitle, departmentAgencyOfficeCompany, monthlySalary, salaryJobPayGradesStep, statusOfAppointment, GovernmentService)</w:t>
       </w:r>
     </w:p>
     <w:p>
@@ -25887,25 +23073,7 @@
           <w:szCs w:val="24"/>
         </w:rPr>
         <w:tab/>
-        <w:t xml:space="preserve">FK </w:t>
-      </w:r>
-      <w:proofErr w:type="spellStart"/>
-      <w:r>
-        <w:rPr>
-          <w:rFonts w:ascii="Times New Roman" w:eastAsia="Times New Roman" w:hAnsi="Times New Roman" w:cs="Times New Roman"/>
-          <w:sz w:val="24"/>
-          <w:szCs w:val="24"/>
-        </w:rPr>
-        <w:t>emp_id</w:t>
-      </w:r>
-      <w:proofErr w:type="spellEnd"/>
-      <w:r>
-        <w:rPr>
-          <w:rFonts w:ascii="Times New Roman" w:eastAsia="Times New Roman" w:hAnsi="Times New Roman" w:cs="Times New Roman"/>
-          <w:sz w:val="24"/>
-          <w:szCs w:val="24"/>
-        </w:rPr>
-        <w:t xml:space="preserve"> References Employee Nulls Not Allowed</w:t>
+        <w:t>FK emp_id References Employee Nulls Not Allowed</w:t>
       </w:r>
     </w:p>
     <w:p>
@@ -27408,25 +24576,7 @@
           <w:sz w:val="24"/>
           <w:szCs w:val="24"/>
         </w:rPr>
-        <w:t xml:space="preserve">[5] Rouse, M., </w:t>
-      </w:r>
-      <w:proofErr w:type="spellStart"/>
-      <w:r>
-        <w:rPr>
-          <w:rFonts w:ascii="Times New Roman" w:eastAsia="Times New Roman" w:hAnsi="Times New Roman" w:cs="Times New Roman"/>
-          <w:sz w:val="24"/>
-          <w:szCs w:val="24"/>
-        </w:rPr>
-        <w:t>Gibilisco</w:t>
-      </w:r>
-      <w:proofErr w:type="spellEnd"/>
-      <w:r>
-        <w:rPr>
-          <w:rFonts w:ascii="Times New Roman" w:eastAsia="Times New Roman" w:hAnsi="Times New Roman" w:cs="Times New Roman"/>
-          <w:sz w:val="24"/>
-          <w:szCs w:val="24"/>
-        </w:rPr>
-        <w:t xml:space="preserve">, S. (2015, January).  </w:t>
+        <w:t xml:space="preserve">[5] Rouse, M., Gibilisco, S. (2015, January).  </w:t>
       </w:r>
       <w:r>
         <w:rPr>
@@ -27578,7 +24728,7 @@
           <w:rPr>
             <w:noProof/>
           </w:rPr>
-          <w:t>17</w:t>
+          <w:t>13</w:t>
         </w:r>
         <w:r>
           <w:rPr>
@@ -30471,6 +27621,7 @@
     <w:lsdException w:name="HTML Sample" w:semiHidden="1" w:unhideWhenUsed="1"/>
     <w:lsdException w:name="HTML Typewriter" w:semiHidden="1" w:unhideWhenUsed="1"/>
     <w:lsdException w:name="HTML Variable" w:semiHidden="1" w:unhideWhenUsed="1"/>
+    <w:lsdException w:name="Normal Table" w:semiHidden="1" w:unhideWhenUsed="1"/>
     <w:lsdException w:name="annotation subject" w:semiHidden="1" w:unhideWhenUsed="1"/>
     <w:lsdException w:name="No List" w:semiHidden="1" w:unhideWhenUsed="1"/>
     <w:lsdException w:name="Outline List 1" w:semiHidden="1" w:unhideWhenUsed="1"/>
@@ -30514,8 +27665,10 @@
     <w:lsdException w:name="Table Elegant" w:semiHidden="1" w:unhideWhenUsed="1"/>
     <w:lsdException w:name="Table Professional" w:semiHidden="1" w:unhideWhenUsed="1"/>
     <w:lsdException w:name="Table Subtle 1" w:semiHidden="1" w:unhideWhenUsed="1"/>
+    <w:lsdException w:name="Table Subtle 2" w:semiHidden="1" w:unhideWhenUsed="1"/>
     <w:lsdException w:name="Table Web 1" w:semiHidden="1" w:unhideWhenUsed="1"/>
     <w:lsdException w:name="Table Web 2" w:semiHidden="1" w:unhideWhenUsed="1"/>
+    <w:lsdException w:name="Table Web 3" w:semiHidden="1" w:unhideWhenUsed="1"/>
     <w:lsdException w:name="Balloon Text" w:semiHidden="1" w:unhideWhenUsed="1"/>
     <w:lsdException w:name="Table Grid" w:uiPriority="39"/>
     <w:lsdException w:name="Table Theme" w:semiHidden="1" w:unhideWhenUsed="1"/>

--- a/IT-documentation-2-New-Revision_2.docx
+++ b/IT-documentation-2-New-Revision_2.docx
@@ -1,6 +1,6 @@
 
 <file path=word/document.xml><?xml version="1.0" encoding="utf-8"?>
-<w:document xmlns:wpc="http://schemas.microsoft.com/office/word/2010/wordprocessingCanvas" xmlns:cx="http://schemas.microsoft.com/office/drawing/2014/chartex" xmlns:cx1="http://schemas.microsoft.com/office/drawing/2015/9/8/chartex" xmlns:cx2="http://schemas.microsoft.com/office/drawing/2015/10/21/chartex" xmlns:cx3="http://schemas.microsoft.com/office/drawing/2016/5/9/chartex" xmlns:cx4="http://schemas.microsoft.com/office/drawing/2016/5/10/chartex" xmlns:cx5="http://schemas.microsoft.com/office/drawing/2016/5/11/chartex" xmlns:cx6="http://schemas.microsoft.com/office/drawing/2016/5/12/chartex" xmlns:cx7="http://schemas.microsoft.com/office/drawing/2016/5/13/chartex" xmlns:cx8="http://schemas.microsoft.com/office/drawing/2016/5/14/chartex" xmlns:mc="http://schemas.openxmlformats.org/markup-compatibility/2006" xmlns:aink="http://schemas.microsoft.com/office/drawing/2016/ink" xmlns:am3d="http://schemas.microsoft.com/office/drawing/2017/model3d" xmlns:o="urn:schemas-microsoft-com:office:office" xmlns:r="http://schemas.openxmlformats.org/officeDocument/2006/relationships" xmlns:m="http://schemas.openxmlformats.org/officeDocument/2006/math" xmlns:v="urn:schemas-microsoft-com:vml" xmlns:wp14="http://schemas.microsoft.com/office/word/2010/wordprocessingDrawing" xmlns:wp="http://schemas.openxmlformats.org/drawingml/2006/wordprocessingDrawing" xmlns:w10="urn:schemas-microsoft-com:office:word" xmlns:w="http://schemas.openxmlformats.org/wordprocessingml/2006/main" xmlns:w14="http://schemas.microsoft.com/office/word/2010/wordml" xmlns:w15="http://schemas.microsoft.com/office/word/2012/wordml" xmlns:w16cid="http://schemas.microsoft.com/office/word/2016/wordml/cid" xmlns:w16se="http://schemas.microsoft.com/office/word/2015/wordml/symex" xmlns:wpg="http://schemas.microsoft.com/office/word/2010/wordprocessingGroup" xmlns:wpi="http://schemas.microsoft.com/office/word/2010/wordprocessingInk" xmlns:wne="http://schemas.microsoft.com/office/word/2006/wordml" xmlns:wps="http://schemas.microsoft.com/office/word/2010/wordprocessingShape" mc:Ignorable="w14 w15 w16se w16cid wp14">
+<w:document xmlns:wpc="http://schemas.microsoft.com/office/word/2010/wordprocessingCanvas" xmlns:mo="http://schemas.microsoft.com/office/mac/office/2008/main" xmlns:mc="http://schemas.openxmlformats.org/markup-compatibility/2006" xmlns:mv="urn:schemas-microsoft-com:mac:vml" xmlns:o="urn:schemas-microsoft-com:office:office" xmlns:r="http://schemas.openxmlformats.org/officeDocument/2006/relationships" xmlns:m="http://schemas.openxmlformats.org/officeDocument/2006/math" xmlns:v="urn:schemas-microsoft-com:vml" xmlns:wp14="http://schemas.microsoft.com/office/word/2010/wordprocessingDrawing" xmlns:wp="http://schemas.openxmlformats.org/drawingml/2006/wordprocessingDrawing" xmlns:w10="urn:schemas-microsoft-com:office:word" xmlns:w="http://schemas.openxmlformats.org/wordprocessingml/2006/main" xmlns:w14="http://schemas.microsoft.com/office/word/2010/wordml" xmlns:wpg="http://schemas.microsoft.com/office/word/2010/wordprocessingGroup" xmlns:wpi="http://schemas.microsoft.com/office/word/2010/wordprocessingInk" xmlns:wne="http://schemas.microsoft.com/office/word/2006/wordml" xmlns:wps="http://schemas.microsoft.com/office/word/2010/wordprocessingShape" mc:Ignorable="w14 wp14">
   <w:body>
     <w:p>
       <w:pPr>
@@ -594,8 +594,6 @@
           <w:szCs w:val="24"/>
         </w:rPr>
       </w:pPr>
-      <w:bookmarkStart w:id="0" w:name="_GoBack"/>
-      <w:bookmarkEnd w:id="0"/>
     </w:p>
     <w:p>
       <w:pPr>
@@ -842,7 +840,6 @@
           <w:sz w:val="24"/>
           <w:szCs w:val="24"/>
         </w:rPr>
-        <w:lastRenderedPageBreak/>
         <w:t>Table of Contents</w:t>
       </w:r>
     </w:p>
@@ -2062,6 +2059,7 @@
           <w:sz w:val="24"/>
           <w:szCs w:val="24"/>
         </w:rPr>
+        <w:lastRenderedPageBreak/>
         <w:t>3.4.2 Da</w:t>
       </w:r>
       <w:r>
@@ -2105,7 +2103,6 @@
           <w:sz w:val="24"/>
           <w:szCs w:val="24"/>
         </w:rPr>
-        <w:lastRenderedPageBreak/>
         <w:t>3.5 Prototypes</w:t>
       </w:r>
     </w:p>
@@ -3012,34 +3009,1172 @@
           <w:sz w:val="24"/>
           <w:szCs w:val="24"/>
         </w:rPr>
+        <w:t>List of Figures</w:t>
+      </w:r>
+    </w:p>
+    <w:p>
+      <w:pPr>
+        <w:spacing w:before="30" w:after="0" w:line="360" w:lineRule="auto"/>
+        <w:rPr>
+          <w:rFonts w:ascii="Times New Roman" w:eastAsia="Times New Roman" w:hAnsi="Times New Roman" w:cs="Times New Roman"/>
+          <w:sz w:val="24"/>
+          <w:szCs w:val="24"/>
+        </w:rPr>
+      </w:pPr>
+      <w:r>
+        <w:rPr>
+          <w:rFonts w:ascii="Times New Roman" w:eastAsia="Times New Roman" w:hAnsi="Times New Roman" w:cs="Times New Roman"/>
+          <w:sz w:val="24"/>
+          <w:szCs w:val="24"/>
+        </w:rPr>
+        <w:t>Figure 1. HRRS Organizational Chart</w:t>
+      </w:r>
+      <w:r>
+        <w:rPr>
+          <w:rFonts w:ascii="Times New Roman" w:eastAsia="Times New Roman" w:hAnsi="Times New Roman" w:cs="Times New Roman"/>
+          <w:sz w:val="24"/>
+          <w:szCs w:val="24"/>
+        </w:rPr>
+        <w:t xml:space="preserve"> ……………………………………………………</w:t>
+      </w:r>
+      <w:r>
+        <w:rPr>
+          <w:rFonts w:ascii="Times New Roman" w:eastAsia="Times New Roman" w:hAnsi="Times New Roman" w:cs="Times New Roman"/>
+          <w:sz w:val="24"/>
+          <w:szCs w:val="24"/>
+        </w:rPr>
+        <w:tab/>
+      </w:r>
+    </w:p>
+    <w:p>
+      <w:pPr>
+        <w:spacing w:before="30" w:after="0" w:line="360" w:lineRule="auto"/>
+        <w:rPr>
+          <w:rFonts w:ascii="Times New Roman" w:eastAsia="Times New Roman" w:hAnsi="Times New Roman" w:cs="Times New Roman"/>
+          <w:sz w:val="24"/>
+          <w:szCs w:val="24"/>
+        </w:rPr>
+      </w:pPr>
+      <w:r>
+        <w:rPr>
+          <w:rFonts w:ascii="Times New Roman" w:eastAsia="Times New Roman" w:hAnsi="Times New Roman" w:cs="Times New Roman"/>
+          <w:sz w:val="24"/>
+          <w:szCs w:val="24"/>
+        </w:rPr>
+        <w:t>Figure 2. Evolutionary-Exploratory Model</w:t>
+      </w:r>
+      <w:r>
+        <w:rPr>
+          <w:rFonts w:ascii="Times New Roman" w:eastAsia="Times New Roman" w:hAnsi="Times New Roman" w:cs="Times New Roman"/>
+          <w:sz w:val="24"/>
+          <w:szCs w:val="24"/>
+        </w:rPr>
+        <w:t xml:space="preserve"> ………………………………………………</w:t>
+      </w:r>
+      <w:r>
+        <w:rPr>
+          <w:rFonts w:ascii="Times New Roman" w:eastAsia="Times New Roman" w:hAnsi="Times New Roman" w:cs="Times New Roman"/>
+          <w:sz w:val="24"/>
+          <w:szCs w:val="24"/>
+        </w:rPr>
+        <w:tab/>
+      </w:r>
+    </w:p>
+    <w:p>
+      <w:pPr>
+        <w:spacing w:before="30" w:after="0" w:line="360" w:lineRule="auto"/>
+        <w:rPr>
+          <w:rFonts w:ascii="Times New Roman" w:eastAsia="Times New Roman" w:hAnsi="Times New Roman" w:cs="Times New Roman"/>
+          <w:sz w:val="24"/>
+          <w:szCs w:val="24"/>
+        </w:rPr>
+      </w:pPr>
+      <w:r>
+        <w:rPr>
+          <w:rFonts w:ascii="Times New Roman" w:eastAsia="Times New Roman" w:hAnsi="Times New Roman" w:cs="Times New Roman"/>
+          <w:sz w:val="24"/>
+          <w:szCs w:val="24"/>
+        </w:rPr>
+        <w:t>Figure 3. System Architecture</w:t>
+      </w:r>
+      <w:r>
+        <w:rPr>
+          <w:rFonts w:ascii="Times New Roman" w:eastAsia="Times New Roman" w:hAnsi="Times New Roman" w:cs="Times New Roman"/>
+          <w:sz w:val="24"/>
+          <w:szCs w:val="24"/>
+        </w:rPr>
+        <w:t xml:space="preserve"> ……………………………………………………………</w:t>
+      </w:r>
+      <w:r>
+        <w:rPr>
+          <w:rFonts w:ascii="Times New Roman" w:eastAsia="Times New Roman" w:hAnsi="Times New Roman" w:cs="Times New Roman"/>
+          <w:sz w:val="24"/>
+          <w:szCs w:val="24"/>
+        </w:rPr>
+        <w:tab/>
+      </w:r>
+    </w:p>
+    <w:p>
+      <w:pPr>
+        <w:spacing w:before="30" w:after="0" w:line="360" w:lineRule="auto"/>
+        <w:rPr>
+          <w:rFonts w:ascii="Times New Roman" w:eastAsia="Times New Roman" w:hAnsi="Times New Roman" w:cs="Times New Roman"/>
+          <w:sz w:val="24"/>
+          <w:szCs w:val="24"/>
+        </w:rPr>
+      </w:pPr>
+      <w:r>
+        <w:rPr>
+          <w:rFonts w:ascii="Times New Roman" w:eastAsia="Times New Roman" w:hAnsi="Times New Roman" w:cs="Times New Roman"/>
+          <w:sz w:val="24"/>
+          <w:szCs w:val="24"/>
+        </w:rPr>
+        <w:t>Figure 4. Use Case Diagram</w:t>
+      </w:r>
+      <w:r>
+        <w:rPr>
+          <w:rFonts w:ascii="Times New Roman" w:eastAsia="Times New Roman" w:hAnsi="Times New Roman" w:cs="Times New Roman"/>
+          <w:sz w:val="24"/>
+          <w:szCs w:val="24"/>
+        </w:rPr>
+        <w:t xml:space="preserve"> ……………………………………………………………..</w:t>
+      </w:r>
+      <w:r>
+        <w:rPr>
+          <w:rFonts w:ascii="Times New Roman" w:eastAsia="Times New Roman" w:hAnsi="Times New Roman" w:cs="Times New Roman"/>
+          <w:sz w:val="24"/>
+          <w:szCs w:val="24"/>
+        </w:rPr>
+        <w:tab/>
+      </w:r>
+    </w:p>
+    <w:p>
+      <w:pPr>
+        <w:spacing w:before="30" w:after="0" w:line="360" w:lineRule="auto"/>
+        <w:rPr>
+          <w:rFonts w:ascii="Times New Roman" w:eastAsia="Times New Roman" w:hAnsi="Times New Roman" w:cs="Times New Roman"/>
+          <w:sz w:val="24"/>
+          <w:szCs w:val="24"/>
+        </w:rPr>
+      </w:pPr>
+      <w:r>
+        <w:rPr>
+          <w:rFonts w:ascii="Times New Roman" w:eastAsia="Times New Roman" w:hAnsi="Times New Roman" w:cs="Times New Roman"/>
+          <w:sz w:val="24"/>
+          <w:szCs w:val="24"/>
+        </w:rPr>
+        <w:t>Figure 5. Entity-Relationship Diagram</w:t>
+      </w:r>
+      <w:r>
+        <w:rPr>
+          <w:rFonts w:ascii="Times New Roman" w:eastAsia="Times New Roman" w:hAnsi="Times New Roman" w:cs="Times New Roman"/>
+          <w:sz w:val="24"/>
+          <w:szCs w:val="24"/>
+        </w:rPr>
+        <w:t xml:space="preserve"> …………………………………………………</w:t>
+      </w:r>
+      <w:r>
+        <w:rPr>
+          <w:rFonts w:ascii="Times New Roman" w:eastAsia="Times New Roman" w:hAnsi="Times New Roman" w:cs="Times New Roman"/>
+          <w:sz w:val="24"/>
+          <w:szCs w:val="24"/>
+        </w:rPr>
+        <w:tab/>
+      </w:r>
+    </w:p>
+    <w:p>
+      <w:pPr>
+        <w:spacing w:before="30" w:after="0" w:line="360" w:lineRule="auto"/>
+        <w:rPr>
+          <w:rFonts w:ascii="Times New Roman" w:eastAsia="Times New Roman" w:hAnsi="Times New Roman" w:cs="Times New Roman"/>
+          <w:sz w:val="24"/>
+          <w:szCs w:val="24"/>
+        </w:rPr>
+      </w:pPr>
+      <w:r>
+        <w:rPr>
+          <w:rFonts w:ascii="Times New Roman" w:eastAsia="Times New Roman" w:hAnsi="Times New Roman" w:cs="Times New Roman"/>
+          <w:sz w:val="24"/>
+          <w:szCs w:val="24"/>
+        </w:rPr>
+        <w:t>Figure 6. Log In</w:t>
+      </w:r>
+      <w:r>
+        <w:rPr>
+          <w:rFonts w:ascii="Times New Roman" w:eastAsia="Times New Roman" w:hAnsi="Times New Roman" w:cs="Times New Roman"/>
+          <w:sz w:val="24"/>
+          <w:szCs w:val="24"/>
+        </w:rPr>
+        <w:t xml:space="preserve"> …………………………………………………………………………</w:t>
+      </w:r>
+      <w:r>
+        <w:rPr>
+          <w:rFonts w:ascii="Times New Roman" w:eastAsia="Times New Roman" w:hAnsi="Times New Roman" w:cs="Times New Roman"/>
+          <w:sz w:val="24"/>
+          <w:szCs w:val="24"/>
+        </w:rPr>
+        <w:tab/>
+      </w:r>
+    </w:p>
+    <w:p>
+      <w:pPr>
+        <w:spacing w:before="30" w:after="0" w:line="360" w:lineRule="auto"/>
+        <w:rPr>
+          <w:rFonts w:ascii="Times New Roman" w:eastAsia="Times New Roman" w:hAnsi="Times New Roman" w:cs="Times New Roman"/>
+          <w:sz w:val="24"/>
+          <w:szCs w:val="24"/>
+        </w:rPr>
+      </w:pPr>
+      <w:r>
+        <w:rPr>
+          <w:rFonts w:ascii="Times New Roman" w:eastAsia="Times New Roman" w:hAnsi="Times New Roman" w:cs="Times New Roman"/>
+          <w:sz w:val="24"/>
+          <w:szCs w:val="24"/>
+        </w:rPr>
+        <w:t>Figure 7. Human Resource Administrative Officer Dashboard</w:t>
+      </w:r>
+      <w:r>
+        <w:rPr>
+          <w:rFonts w:ascii="Times New Roman" w:eastAsia="Times New Roman" w:hAnsi="Times New Roman" w:cs="Times New Roman"/>
+          <w:sz w:val="24"/>
+          <w:szCs w:val="24"/>
+        </w:rPr>
+        <w:t xml:space="preserve"> …………………………</w:t>
+      </w:r>
+      <w:r>
+        <w:rPr>
+          <w:rFonts w:ascii="Times New Roman" w:eastAsia="Times New Roman" w:hAnsi="Times New Roman" w:cs="Times New Roman"/>
+          <w:sz w:val="24"/>
+          <w:szCs w:val="24"/>
+        </w:rPr>
+        <w:tab/>
+      </w:r>
+    </w:p>
+    <w:p>
+      <w:pPr>
+        <w:spacing w:before="30" w:after="0" w:line="360" w:lineRule="auto"/>
+        <w:rPr>
+          <w:rFonts w:ascii="Times New Roman" w:eastAsia="Times New Roman" w:hAnsi="Times New Roman" w:cs="Times New Roman"/>
+          <w:sz w:val="24"/>
+          <w:szCs w:val="24"/>
+        </w:rPr>
+      </w:pPr>
+      <w:r>
+        <w:rPr>
+          <w:rFonts w:ascii="Times New Roman" w:eastAsia="Times New Roman" w:hAnsi="Times New Roman" w:cs="Times New Roman"/>
+          <w:sz w:val="24"/>
+          <w:szCs w:val="24"/>
+        </w:rPr>
+        <w:t>Figure 8. Employees Account</w:t>
+      </w:r>
+      <w:r>
+        <w:rPr>
+          <w:rFonts w:ascii="Times New Roman" w:eastAsia="Times New Roman" w:hAnsi="Times New Roman" w:cs="Times New Roman"/>
+          <w:sz w:val="24"/>
+          <w:szCs w:val="24"/>
+        </w:rPr>
+        <w:t xml:space="preserve"> </w:t>
+      </w:r>
+      <w:r>
+        <w:rPr>
+          <w:rFonts w:ascii="Times New Roman" w:eastAsia="Times New Roman" w:hAnsi="Times New Roman" w:cs="Times New Roman"/>
+          <w:sz w:val="24"/>
+          <w:szCs w:val="24"/>
+        </w:rPr>
+        <w:t>…………………………………………………………..</w:t>
+      </w:r>
+      <w:r>
+        <w:rPr>
+          <w:rFonts w:ascii="Times New Roman" w:eastAsia="Times New Roman" w:hAnsi="Times New Roman" w:cs="Times New Roman"/>
+          <w:sz w:val="24"/>
+          <w:szCs w:val="24"/>
+        </w:rPr>
+        <w:tab/>
+      </w:r>
+    </w:p>
+    <w:p>
+      <w:pPr>
+        <w:spacing w:before="30" w:after="0" w:line="360" w:lineRule="auto"/>
+        <w:rPr>
+          <w:rFonts w:ascii="Times New Roman" w:eastAsia="Times New Roman" w:hAnsi="Times New Roman" w:cs="Times New Roman"/>
+          <w:sz w:val="24"/>
+          <w:szCs w:val="24"/>
+        </w:rPr>
+      </w:pPr>
+      <w:r>
+        <w:rPr>
+          <w:rFonts w:ascii="Times New Roman" w:eastAsia="Times New Roman" w:hAnsi="Times New Roman" w:cs="Times New Roman"/>
+          <w:sz w:val="24"/>
+          <w:szCs w:val="24"/>
+        </w:rPr>
+        <w:t>Figure 9. PDS Update</w:t>
+      </w:r>
+      <w:r>
+        <w:rPr>
+          <w:rFonts w:ascii="Times New Roman" w:eastAsia="Times New Roman" w:hAnsi="Times New Roman" w:cs="Times New Roman"/>
+          <w:sz w:val="24"/>
+          <w:szCs w:val="24"/>
+        </w:rPr>
+        <w:t xml:space="preserve"> …………………………………………………………………..</w:t>
+      </w:r>
+      <w:r>
+        <w:rPr>
+          <w:rFonts w:ascii="Times New Roman" w:eastAsia="Times New Roman" w:hAnsi="Times New Roman" w:cs="Times New Roman"/>
+          <w:sz w:val="24"/>
+          <w:szCs w:val="24"/>
+        </w:rPr>
+        <w:tab/>
+      </w:r>
+    </w:p>
+    <w:p>
+      <w:pPr>
+        <w:spacing w:before="30" w:after="0" w:line="360" w:lineRule="auto"/>
+        <w:rPr>
+          <w:rFonts w:ascii="Times New Roman" w:eastAsia="Times New Roman" w:hAnsi="Times New Roman" w:cs="Times New Roman"/>
+          <w:sz w:val="24"/>
+          <w:szCs w:val="24"/>
+        </w:rPr>
+      </w:pPr>
+      <w:r>
+        <w:rPr>
+          <w:rFonts w:ascii="Times New Roman" w:eastAsia="Times New Roman" w:hAnsi="Times New Roman" w:cs="Times New Roman"/>
+          <w:sz w:val="24"/>
+          <w:szCs w:val="24"/>
+        </w:rPr>
+        <w:t>Figure 10. PDS Update</w:t>
+      </w:r>
+      <w:r>
+        <w:rPr>
+          <w:rFonts w:ascii="Times New Roman" w:eastAsia="Times New Roman" w:hAnsi="Times New Roman" w:cs="Times New Roman"/>
+          <w:sz w:val="24"/>
+          <w:szCs w:val="24"/>
+        </w:rPr>
+        <w:t xml:space="preserve"> ………………………………………………………………....</w:t>
+      </w:r>
+      <w:r>
+        <w:rPr>
+          <w:rFonts w:ascii="Times New Roman" w:eastAsia="Times New Roman" w:hAnsi="Times New Roman" w:cs="Times New Roman"/>
+          <w:sz w:val="24"/>
+          <w:szCs w:val="24"/>
+        </w:rPr>
+        <w:tab/>
+      </w:r>
+    </w:p>
+    <w:p>
+      <w:pPr>
+        <w:spacing w:before="30" w:after="0" w:line="360" w:lineRule="auto"/>
+        <w:rPr>
+          <w:rFonts w:ascii="Times New Roman" w:eastAsia="Times New Roman" w:hAnsi="Times New Roman" w:cs="Times New Roman"/>
+          <w:sz w:val="24"/>
+          <w:szCs w:val="24"/>
+        </w:rPr>
+      </w:pPr>
+      <w:r>
+        <w:rPr>
+          <w:rFonts w:ascii="Times New Roman" w:eastAsia="Times New Roman" w:hAnsi="Times New Roman" w:cs="Times New Roman"/>
+          <w:sz w:val="24"/>
+          <w:szCs w:val="24"/>
+        </w:rPr>
+        <w:t>Figure 11. Pending Employee</w:t>
+      </w:r>
+      <w:r>
+        <w:rPr>
+          <w:rFonts w:ascii="Times New Roman" w:eastAsia="Times New Roman" w:hAnsi="Times New Roman" w:cs="Times New Roman"/>
+          <w:sz w:val="24"/>
+          <w:szCs w:val="24"/>
+        </w:rPr>
+        <w:t xml:space="preserve"> …………………………………………………………..</w:t>
+      </w:r>
+      <w:r>
+        <w:rPr>
+          <w:rFonts w:ascii="Times New Roman" w:eastAsia="Times New Roman" w:hAnsi="Times New Roman" w:cs="Times New Roman"/>
+          <w:sz w:val="24"/>
+          <w:szCs w:val="24"/>
+        </w:rPr>
+        <w:tab/>
+      </w:r>
+    </w:p>
+    <w:p>
+      <w:pPr>
+        <w:spacing w:before="30" w:after="0" w:line="360" w:lineRule="auto"/>
+        <w:rPr>
+          <w:rFonts w:ascii="Times New Roman" w:eastAsia="Times New Roman" w:hAnsi="Times New Roman" w:cs="Times New Roman"/>
+          <w:sz w:val="24"/>
+          <w:szCs w:val="24"/>
+        </w:rPr>
+      </w:pPr>
+      <w:r>
+        <w:rPr>
+          <w:rFonts w:ascii="Times New Roman" w:eastAsia="Times New Roman" w:hAnsi="Times New Roman" w:cs="Times New Roman"/>
+          <w:sz w:val="24"/>
+          <w:szCs w:val="24"/>
+        </w:rPr>
+        <w:t>Figure 12. Pending Employee</w:t>
+      </w:r>
+      <w:r>
+        <w:rPr>
+          <w:rFonts w:ascii="Times New Roman" w:eastAsia="Times New Roman" w:hAnsi="Times New Roman" w:cs="Times New Roman"/>
+          <w:sz w:val="24"/>
+          <w:szCs w:val="24"/>
+        </w:rPr>
+        <w:t xml:space="preserve"> …………………………………………………………..</w:t>
+      </w:r>
+      <w:r>
+        <w:rPr>
+          <w:rFonts w:ascii="Times New Roman" w:eastAsia="Times New Roman" w:hAnsi="Times New Roman" w:cs="Times New Roman"/>
+          <w:sz w:val="24"/>
+          <w:szCs w:val="24"/>
+        </w:rPr>
+        <w:tab/>
+      </w:r>
+    </w:p>
+    <w:p>
+      <w:pPr>
+        <w:spacing w:before="30" w:after="0" w:line="360" w:lineRule="auto"/>
+        <w:rPr>
+          <w:rFonts w:ascii="Times New Roman" w:eastAsia="Times New Roman" w:hAnsi="Times New Roman" w:cs="Times New Roman"/>
+          <w:sz w:val="24"/>
+          <w:szCs w:val="24"/>
+        </w:rPr>
+      </w:pPr>
+      <w:r>
+        <w:rPr>
+          <w:rFonts w:ascii="Times New Roman" w:eastAsia="Times New Roman" w:hAnsi="Times New Roman" w:cs="Times New Roman"/>
+          <w:sz w:val="24"/>
+          <w:szCs w:val="24"/>
+        </w:rPr>
+        <w:t>Figure 13. Employee</w:t>
+      </w:r>
+      <w:r>
+        <w:rPr>
+          <w:rFonts w:ascii="Times New Roman" w:eastAsia="Times New Roman" w:hAnsi="Times New Roman" w:cs="Times New Roman"/>
+          <w:sz w:val="24"/>
+          <w:szCs w:val="24"/>
+        </w:rPr>
+        <w:t xml:space="preserve"> ……………………………………………………………………</w:t>
+      </w:r>
+      <w:r>
+        <w:rPr>
+          <w:rFonts w:ascii="Times New Roman" w:eastAsia="Times New Roman" w:hAnsi="Times New Roman" w:cs="Times New Roman"/>
+          <w:sz w:val="24"/>
+          <w:szCs w:val="24"/>
+        </w:rPr>
+        <w:tab/>
+      </w:r>
+    </w:p>
+    <w:p>
+      <w:pPr>
+        <w:spacing w:before="30" w:after="0" w:line="360" w:lineRule="auto"/>
+        <w:rPr>
+          <w:rFonts w:ascii="Times New Roman" w:eastAsia="Times New Roman" w:hAnsi="Times New Roman" w:cs="Times New Roman"/>
+          <w:sz w:val="24"/>
+          <w:szCs w:val="24"/>
+        </w:rPr>
+      </w:pPr>
+      <w:r>
+        <w:rPr>
+          <w:rFonts w:ascii="Times New Roman" w:eastAsia="Times New Roman" w:hAnsi="Times New Roman" w:cs="Times New Roman"/>
+          <w:sz w:val="24"/>
+          <w:szCs w:val="24"/>
+        </w:rPr>
+        <w:t>Figure 14. Employee Profile</w:t>
+      </w:r>
+      <w:r>
+        <w:rPr>
+          <w:rFonts w:ascii="Times New Roman" w:eastAsia="Times New Roman" w:hAnsi="Times New Roman" w:cs="Times New Roman"/>
+          <w:sz w:val="24"/>
+          <w:szCs w:val="24"/>
+        </w:rPr>
+        <w:t xml:space="preserve"> ……………………………………………………………</w:t>
+      </w:r>
+      <w:r>
+        <w:rPr>
+          <w:rFonts w:ascii="Times New Roman" w:eastAsia="Times New Roman" w:hAnsi="Times New Roman" w:cs="Times New Roman"/>
+          <w:sz w:val="24"/>
+          <w:szCs w:val="24"/>
+        </w:rPr>
+        <w:tab/>
+      </w:r>
+    </w:p>
+    <w:p>
+      <w:pPr>
+        <w:spacing w:before="30" w:after="0" w:line="360" w:lineRule="auto"/>
+        <w:rPr>
+          <w:rFonts w:ascii="Times New Roman" w:eastAsia="Times New Roman" w:hAnsi="Times New Roman" w:cs="Times New Roman"/>
+          <w:sz w:val="24"/>
+          <w:szCs w:val="24"/>
+        </w:rPr>
+      </w:pPr>
+      <w:r>
+        <w:rPr>
+          <w:rFonts w:ascii="Times New Roman" w:eastAsia="Times New Roman" w:hAnsi="Times New Roman" w:cs="Times New Roman"/>
+          <w:sz w:val="24"/>
+          <w:szCs w:val="24"/>
+        </w:rPr>
+        <w:t>Figure 15. Generate Report Employee</w:t>
+      </w:r>
+      <w:r>
+        <w:rPr>
+          <w:rFonts w:ascii="Times New Roman" w:eastAsia="Times New Roman" w:hAnsi="Times New Roman" w:cs="Times New Roman"/>
+          <w:sz w:val="24"/>
+          <w:szCs w:val="24"/>
+        </w:rPr>
+        <w:t xml:space="preserve"> …………………………………………………</w:t>
+      </w:r>
+      <w:r>
+        <w:rPr>
+          <w:rFonts w:ascii="Times New Roman" w:eastAsia="Times New Roman" w:hAnsi="Times New Roman" w:cs="Times New Roman"/>
+          <w:sz w:val="24"/>
+          <w:szCs w:val="24"/>
+        </w:rPr>
+        <w:tab/>
+      </w:r>
+    </w:p>
+    <w:p>
+      <w:pPr>
+        <w:spacing w:before="30" w:after="0" w:line="360" w:lineRule="auto"/>
+        <w:rPr>
+          <w:rFonts w:ascii="Times New Roman" w:eastAsia="Times New Roman" w:hAnsi="Times New Roman" w:cs="Times New Roman"/>
+          <w:sz w:val="24"/>
+          <w:szCs w:val="24"/>
+        </w:rPr>
+      </w:pPr>
+      <w:r>
+        <w:rPr>
+          <w:rFonts w:ascii="Times New Roman" w:eastAsia="Times New Roman" w:hAnsi="Times New Roman" w:cs="Times New Roman"/>
+          <w:sz w:val="24"/>
+          <w:szCs w:val="24"/>
+        </w:rPr>
+        <w:t>Figure 16. Edit Report</w:t>
+      </w:r>
+      <w:r>
+        <w:rPr>
+          <w:rFonts w:ascii="Times New Roman" w:eastAsia="Times New Roman" w:hAnsi="Times New Roman" w:cs="Times New Roman"/>
+          <w:sz w:val="24"/>
+          <w:szCs w:val="24"/>
+        </w:rPr>
+        <w:t xml:space="preserve"> ………………………………………………………………….</w:t>
+      </w:r>
+      <w:r>
+        <w:rPr>
+          <w:rFonts w:ascii="Times New Roman" w:eastAsia="Times New Roman" w:hAnsi="Times New Roman" w:cs="Times New Roman"/>
+          <w:sz w:val="24"/>
+          <w:szCs w:val="24"/>
+        </w:rPr>
+        <w:tab/>
+      </w:r>
+    </w:p>
+    <w:p>
+      <w:pPr>
+        <w:spacing w:before="30" w:after="0" w:line="360" w:lineRule="auto"/>
+        <w:rPr>
+          <w:rFonts w:ascii="Times New Roman" w:eastAsia="Times New Roman" w:hAnsi="Times New Roman" w:cs="Times New Roman"/>
+          <w:sz w:val="24"/>
+          <w:szCs w:val="24"/>
+        </w:rPr>
+      </w:pPr>
+      <w:r>
+        <w:rPr>
+          <w:rFonts w:ascii="Times New Roman" w:eastAsia="Times New Roman" w:hAnsi="Times New Roman" w:cs="Times New Roman"/>
+          <w:sz w:val="24"/>
+          <w:szCs w:val="24"/>
+        </w:rPr>
+        <w:t>Figure 17. Edit Report</w:t>
+      </w:r>
+      <w:r>
+        <w:rPr>
+          <w:rFonts w:ascii="Times New Roman" w:eastAsia="Times New Roman" w:hAnsi="Times New Roman" w:cs="Times New Roman"/>
+          <w:sz w:val="24"/>
+          <w:szCs w:val="24"/>
+        </w:rPr>
+        <w:t xml:space="preserve"> ………………………………………………………………….</w:t>
+      </w:r>
+      <w:r>
+        <w:rPr>
+          <w:rFonts w:ascii="Times New Roman" w:eastAsia="Times New Roman" w:hAnsi="Times New Roman" w:cs="Times New Roman"/>
+          <w:sz w:val="24"/>
+          <w:szCs w:val="24"/>
+        </w:rPr>
+        <w:tab/>
+      </w:r>
+    </w:p>
+    <w:p>
+      <w:pPr>
+        <w:spacing w:before="30" w:after="0" w:line="360" w:lineRule="auto"/>
+        <w:rPr>
+          <w:rFonts w:ascii="Times New Roman" w:eastAsia="Times New Roman" w:hAnsi="Times New Roman" w:cs="Times New Roman"/>
+          <w:sz w:val="24"/>
+          <w:szCs w:val="24"/>
+        </w:rPr>
+      </w:pPr>
+      <w:r>
+        <w:rPr>
+          <w:rFonts w:ascii="Times New Roman" w:eastAsia="Times New Roman" w:hAnsi="Times New Roman" w:cs="Times New Roman"/>
+          <w:sz w:val="24"/>
+          <w:szCs w:val="24"/>
+        </w:rPr>
+        <w:t>Figure 18. Reports</w:t>
+      </w:r>
+      <w:r>
+        <w:rPr>
+          <w:rFonts w:ascii="Times New Roman" w:eastAsia="Times New Roman" w:hAnsi="Times New Roman" w:cs="Times New Roman"/>
+          <w:sz w:val="24"/>
+          <w:szCs w:val="24"/>
+        </w:rPr>
+        <w:t xml:space="preserve"> ……………………………………………………………………...</w:t>
+      </w:r>
+      <w:r>
+        <w:rPr>
+          <w:rFonts w:ascii="Times New Roman" w:eastAsia="Times New Roman" w:hAnsi="Times New Roman" w:cs="Times New Roman"/>
+          <w:sz w:val="24"/>
+          <w:szCs w:val="24"/>
+        </w:rPr>
+        <w:tab/>
+      </w:r>
+    </w:p>
+    <w:p>
+      <w:pPr>
+        <w:spacing w:before="30" w:after="0" w:line="360" w:lineRule="auto"/>
+        <w:rPr>
+          <w:rFonts w:ascii="Times New Roman" w:eastAsia="Times New Roman" w:hAnsi="Times New Roman" w:cs="Times New Roman"/>
+          <w:sz w:val="24"/>
+          <w:szCs w:val="24"/>
+        </w:rPr>
+      </w:pPr>
+      <w:r>
+        <w:rPr>
+          <w:rFonts w:ascii="Times New Roman" w:eastAsia="Times New Roman" w:hAnsi="Times New Roman" w:cs="Times New Roman"/>
+          <w:sz w:val="24"/>
+          <w:szCs w:val="24"/>
+        </w:rPr>
+        <w:t>Figure 19. Reports Certificate of Employment</w:t>
+      </w:r>
+      <w:r>
+        <w:rPr>
+          <w:rFonts w:ascii="Times New Roman" w:eastAsia="Times New Roman" w:hAnsi="Times New Roman" w:cs="Times New Roman"/>
+          <w:sz w:val="24"/>
+          <w:szCs w:val="24"/>
+        </w:rPr>
+        <w:t xml:space="preserve"> …………………………………………</w:t>
+      </w:r>
+      <w:r>
+        <w:rPr>
+          <w:rFonts w:ascii="Times New Roman" w:eastAsia="Times New Roman" w:hAnsi="Times New Roman" w:cs="Times New Roman"/>
+          <w:sz w:val="24"/>
+          <w:szCs w:val="24"/>
+        </w:rPr>
+        <w:tab/>
+      </w:r>
+    </w:p>
+    <w:p>
+      <w:pPr>
+        <w:spacing w:before="30" w:after="0" w:line="360" w:lineRule="auto"/>
+        <w:rPr>
+          <w:rFonts w:ascii="Times New Roman" w:eastAsia="Times New Roman" w:hAnsi="Times New Roman" w:cs="Times New Roman"/>
+          <w:sz w:val="24"/>
+          <w:szCs w:val="24"/>
+        </w:rPr>
+      </w:pPr>
+      <w:r>
+        <w:rPr>
+          <w:rFonts w:ascii="Times New Roman" w:eastAsia="Times New Roman" w:hAnsi="Times New Roman" w:cs="Times New Roman"/>
+          <w:sz w:val="24"/>
+          <w:szCs w:val="24"/>
+        </w:rPr>
+        <w:t>Figure 20. Reports Certificate of Employment</w:t>
+      </w:r>
+      <w:r>
+        <w:rPr>
+          <w:rFonts w:ascii="Times New Roman" w:eastAsia="Times New Roman" w:hAnsi="Times New Roman" w:cs="Times New Roman"/>
+          <w:sz w:val="24"/>
+          <w:szCs w:val="24"/>
+        </w:rPr>
+        <w:t xml:space="preserve"> …………………………………………</w:t>
+      </w:r>
+      <w:r>
+        <w:rPr>
+          <w:rFonts w:ascii="Times New Roman" w:eastAsia="Times New Roman" w:hAnsi="Times New Roman" w:cs="Times New Roman"/>
+          <w:sz w:val="24"/>
+          <w:szCs w:val="24"/>
+        </w:rPr>
+        <w:tab/>
+      </w:r>
+    </w:p>
+    <w:p>
+      <w:pPr>
+        <w:spacing w:before="30" w:after="0" w:line="360" w:lineRule="auto"/>
+        <w:rPr>
+          <w:rFonts w:ascii="Times New Roman" w:eastAsia="Times New Roman" w:hAnsi="Times New Roman" w:cs="Times New Roman"/>
+          <w:sz w:val="24"/>
+          <w:szCs w:val="24"/>
+        </w:rPr>
+      </w:pPr>
+      <w:r>
+        <w:rPr>
+          <w:rFonts w:ascii="Times New Roman" w:eastAsia="Times New Roman" w:hAnsi="Times New Roman" w:cs="Times New Roman"/>
+          <w:sz w:val="24"/>
+          <w:szCs w:val="24"/>
+        </w:rPr>
+        <w:t>Figure 21. Pending Leave</w:t>
+      </w:r>
+      <w:r>
+        <w:rPr>
+          <w:rFonts w:ascii="Times New Roman" w:eastAsia="Times New Roman" w:hAnsi="Times New Roman" w:cs="Times New Roman"/>
+          <w:sz w:val="24"/>
+          <w:szCs w:val="24"/>
+        </w:rPr>
+        <w:t xml:space="preserve"> ………………………………………………………………</w:t>
+      </w:r>
+      <w:r>
+        <w:rPr>
+          <w:rFonts w:ascii="Times New Roman" w:eastAsia="Times New Roman" w:hAnsi="Times New Roman" w:cs="Times New Roman"/>
+          <w:sz w:val="24"/>
+          <w:szCs w:val="24"/>
+        </w:rPr>
+        <w:tab/>
+      </w:r>
+    </w:p>
+    <w:p>
+      <w:pPr>
+        <w:spacing w:before="30" w:after="0" w:line="360" w:lineRule="auto"/>
+        <w:rPr>
+          <w:rFonts w:ascii="Times New Roman" w:eastAsia="Times New Roman" w:hAnsi="Times New Roman" w:cs="Times New Roman"/>
+          <w:sz w:val="24"/>
+          <w:szCs w:val="24"/>
+        </w:rPr>
+      </w:pPr>
+      <w:r>
+        <w:rPr>
+          <w:rFonts w:ascii="Times New Roman" w:eastAsia="Times New Roman" w:hAnsi="Times New Roman" w:cs="Times New Roman"/>
+          <w:sz w:val="24"/>
+          <w:szCs w:val="24"/>
+        </w:rPr>
+        <w:t>Figure 22. Application for Leave</w:t>
+      </w:r>
+      <w:r>
+        <w:rPr>
+          <w:rFonts w:ascii="Times New Roman" w:eastAsia="Times New Roman" w:hAnsi="Times New Roman" w:cs="Times New Roman"/>
+          <w:sz w:val="24"/>
+          <w:szCs w:val="24"/>
+        </w:rPr>
+        <w:t xml:space="preserve"> ………………………………………………………</w:t>
+      </w:r>
+      <w:r>
+        <w:rPr>
+          <w:rFonts w:ascii="Times New Roman" w:eastAsia="Times New Roman" w:hAnsi="Times New Roman" w:cs="Times New Roman"/>
+          <w:sz w:val="24"/>
+          <w:szCs w:val="24"/>
+        </w:rPr>
+        <w:tab/>
+      </w:r>
+    </w:p>
+    <w:p>
+      <w:pPr>
+        <w:spacing w:before="30" w:after="0" w:line="360" w:lineRule="auto"/>
+        <w:rPr>
+          <w:rFonts w:ascii="Times New Roman" w:eastAsia="Times New Roman" w:hAnsi="Times New Roman" w:cs="Times New Roman"/>
+          <w:sz w:val="24"/>
+          <w:szCs w:val="24"/>
+        </w:rPr>
+      </w:pPr>
+      <w:r>
+        <w:rPr>
+          <w:rFonts w:ascii="Times New Roman" w:eastAsia="Times New Roman" w:hAnsi="Times New Roman" w:cs="Times New Roman"/>
+          <w:sz w:val="24"/>
+          <w:szCs w:val="24"/>
+        </w:rPr>
+        <w:t>Figure 23. Plantilla</w:t>
+      </w:r>
+      <w:r>
+        <w:rPr>
+          <w:rFonts w:ascii="Times New Roman" w:eastAsia="Times New Roman" w:hAnsi="Times New Roman" w:cs="Times New Roman"/>
+          <w:sz w:val="24"/>
+          <w:szCs w:val="24"/>
+        </w:rPr>
+        <w:t xml:space="preserve"> …………………………………………………………………….</w:t>
+      </w:r>
+      <w:r>
+        <w:rPr>
+          <w:rFonts w:ascii="Times New Roman" w:eastAsia="Times New Roman" w:hAnsi="Times New Roman" w:cs="Times New Roman"/>
+          <w:sz w:val="24"/>
+          <w:szCs w:val="24"/>
+        </w:rPr>
+        <w:tab/>
+      </w:r>
+    </w:p>
+    <w:p>
+      <w:pPr>
+        <w:spacing w:before="30" w:after="0" w:line="360" w:lineRule="auto"/>
+        <w:rPr>
+          <w:rFonts w:ascii="Times New Roman" w:eastAsia="Times New Roman" w:hAnsi="Times New Roman" w:cs="Times New Roman"/>
+          <w:sz w:val="24"/>
+          <w:szCs w:val="24"/>
+        </w:rPr>
+      </w:pPr>
+      <w:r>
+        <w:rPr>
+          <w:rFonts w:ascii="Times New Roman" w:eastAsia="Times New Roman" w:hAnsi="Times New Roman" w:cs="Times New Roman"/>
+          <w:sz w:val="24"/>
+          <w:szCs w:val="24"/>
+        </w:rPr>
+        <w:t>Figure 24. Plantilla Salary Grade</w:t>
+      </w:r>
+      <w:r>
+        <w:rPr>
+          <w:rFonts w:ascii="Times New Roman" w:eastAsia="Times New Roman" w:hAnsi="Times New Roman" w:cs="Times New Roman"/>
+          <w:sz w:val="24"/>
+          <w:szCs w:val="24"/>
+        </w:rPr>
+        <w:t xml:space="preserve"> ………………………………………………………</w:t>
+      </w:r>
+      <w:r>
+        <w:rPr>
+          <w:rFonts w:ascii="Times New Roman" w:eastAsia="Times New Roman" w:hAnsi="Times New Roman" w:cs="Times New Roman"/>
+          <w:sz w:val="24"/>
+          <w:szCs w:val="24"/>
+        </w:rPr>
+        <w:tab/>
+      </w:r>
+    </w:p>
+    <w:p>
+      <w:pPr>
+        <w:spacing w:before="30" w:after="0" w:line="360" w:lineRule="auto"/>
+        <w:rPr>
+          <w:rFonts w:ascii="Times New Roman" w:eastAsia="Times New Roman" w:hAnsi="Times New Roman" w:cs="Times New Roman"/>
+          <w:sz w:val="24"/>
+          <w:szCs w:val="24"/>
+        </w:rPr>
+      </w:pPr>
+      <w:r>
+        <w:rPr>
+          <w:rFonts w:ascii="Times New Roman" w:eastAsia="Times New Roman" w:hAnsi="Times New Roman" w:cs="Times New Roman"/>
+          <w:sz w:val="24"/>
+          <w:szCs w:val="24"/>
+        </w:rPr>
+        <w:t>Figure 25. Previous Salary Grade</w:t>
+      </w:r>
+      <w:r>
+        <w:rPr>
+          <w:rFonts w:ascii="Times New Roman" w:eastAsia="Times New Roman" w:hAnsi="Times New Roman" w:cs="Times New Roman"/>
+          <w:sz w:val="24"/>
+          <w:szCs w:val="24"/>
+        </w:rPr>
+        <w:t xml:space="preserve"> ………………………………………………………</w:t>
+      </w:r>
+      <w:r>
+        <w:rPr>
+          <w:rFonts w:ascii="Times New Roman" w:eastAsia="Times New Roman" w:hAnsi="Times New Roman" w:cs="Times New Roman"/>
+          <w:sz w:val="24"/>
+          <w:szCs w:val="24"/>
+        </w:rPr>
+        <w:tab/>
+      </w:r>
+    </w:p>
+    <w:p>
+      <w:pPr>
+        <w:spacing w:before="30" w:after="0" w:line="360" w:lineRule="auto"/>
+        <w:rPr>
+          <w:rFonts w:ascii="Times New Roman" w:eastAsia="Times New Roman" w:hAnsi="Times New Roman" w:cs="Times New Roman"/>
+          <w:sz w:val="24"/>
+          <w:szCs w:val="24"/>
+        </w:rPr>
+      </w:pPr>
+      <w:r>
+        <w:rPr>
+          <w:rFonts w:ascii="Times New Roman" w:eastAsia="Times New Roman" w:hAnsi="Times New Roman" w:cs="Times New Roman"/>
+          <w:sz w:val="24"/>
+          <w:szCs w:val="24"/>
+        </w:rPr>
+        <w:t>Figure 26. Addition of Salary Grade</w:t>
+      </w:r>
+      <w:r>
+        <w:rPr>
+          <w:rFonts w:ascii="Times New Roman" w:eastAsia="Times New Roman" w:hAnsi="Times New Roman" w:cs="Times New Roman"/>
+          <w:sz w:val="24"/>
+          <w:szCs w:val="24"/>
+        </w:rPr>
+        <w:t xml:space="preserve"> …………………………</w:t>
+      </w:r>
+      <w:r>
+        <w:rPr>
+          <w:rFonts w:ascii="Times New Roman" w:eastAsia="Times New Roman" w:hAnsi="Times New Roman" w:cs="Times New Roman"/>
+          <w:sz w:val="24"/>
+          <w:szCs w:val="24"/>
+        </w:rPr>
+        <w:t>…………………………</w:t>
+      </w:r>
+      <w:r>
+        <w:rPr>
+          <w:rFonts w:ascii="Times New Roman" w:eastAsia="Times New Roman" w:hAnsi="Times New Roman" w:cs="Times New Roman"/>
+          <w:sz w:val="24"/>
+          <w:szCs w:val="24"/>
+        </w:rPr>
+        <w:tab/>
+      </w:r>
+    </w:p>
+    <w:p>
+      <w:pPr>
+        <w:spacing w:before="30" w:after="0" w:line="360" w:lineRule="auto"/>
+        <w:rPr>
+          <w:rFonts w:ascii="Times New Roman" w:eastAsia="Times New Roman" w:hAnsi="Times New Roman" w:cs="Times New Roman"/>
+          <w:sz w:val="24"/>
+          <w:szCs w:val="24"/>
+        </w:rPr>
+      </w:pPr>
+      <w:r>
+        <w:rPr>
+          <w:rFonts w:ascii="Times New Roman" w:eastAsia="Times New Roman" w:hAnsi="Times New Roman" w:cs="Times New Roman"/>
+          <w:sz w:val="24"/>
+          <w:szCs w:val="24"/>
+        </w:rPr>
+        <w:t>Figure 27. Plantilla Division</w:t>
+      </w:r>
+      <w:r>
+        <w:rPr>
+          <w:rFonts w:ascii="Times New Roman" w:eastAsia="Times New Roman" w:hAnsi="Times New Roman" w:cs="Times New Roman"/>
+          <w:sz w:val="24"/>
+          <w:szCs w:val="24"/>
+        </w:rPr>
+        <w:t xml:space="preserve"> ……………………………………………………………</w:t>
+      </w:r>
+      <w:r>
+        <w:rPr>
+          <w:rFonts w:ascii="Times New Roman" w:eastAsia="Times New Roman" w:hAnsi="Times New Roman" w:cs="Times New Roman"/>
+          <w:sz w:val="24"/>
+          <w:szCs w:val="24"/>
+        </w:rPr>
+        <w:tab/>
+      </w:r>
+    </w:p>
+    <w:p>
+      <w:pPr>
+        <w:spacing w:before="30" w:after="0" w:line="360" w:lineRule="auto"/>
+        <w:rPr>
+          <w:rFonts w:ascii="Times New Roman" w:eastAsia="Times New Roman" w:hAnsi="Times New Roman" w:cs="Times New Roman"/>
+          <w:sz w:val="24"/>
+          <w:szCs w:val="24"/>
+        </w:rPr>
+      </w:pPr>
+      <w:r>
+        <w:rPr>
+          <w:rFonts w:ascii="Times New Roman" w:eastAsia="Times New Roman" w:hAnsi="Times New Roman" w:cs="Times New Roman"/>
+          <w:sz w:val="24"/>
+          <w:szCs w:val="24"/>
+        </w:rPr>
+        <w:t>Figure 28. Editing of Plantilla</w:t>
+      </w:r>
+      <w:r>
+        <w:rPr>
+          <w:rFonts w:ascii="Times New Roman" w:eastAsia="Times New Roman" w:hAnsi="Times New Roman" w:cs="Times New Roman"/>
+          <w:sz w:val="24"/>
+          <w:szCs w:val="24"/>
+        </w:rPr>
+        <w:t xml:space="preserve"> ………………………………………………………….</w:t>
+      </w:r>
+      <w:r>
+        <w:rPr>
+          <w:rFonts w:ascii="Times New Roman" w:eastAsia="Times New Roman" w:hAnsi="Times New Roman" w:cs="Times New Roman"/>
+          <w:sz w:val="24"/>
+          <w:szCs w:val="24"/>
+        </w:rPr>
+        <w:tab/>
+      </w:r>
+    </w:p>
+    <w:p>
+      <w:pPr>
+        <w:spacing w:before="30" w:after="0" w:line="360" w:lineRule="auto"/>
+        <w:rPr>
+          <w:rFonts w:ascii="Times New Roman" w:eastAsia="Times New Roman" w:hAnsi="Times New Roman" w:cs="Times New Roman"/>
+          <w:sz w:val="24"/>
+          <w:szCs w:val="24"/>
+        </w:rPr>
+      </w:pPr>
+      <w:r>
+        <w:rPr>
+          <w:rFonts w:ascii="Times New Roman" w:eastAsia="Times New Roman" w:hAnsi="Times New Roman" w:cs="Times New Roman"/>
+          <w:sz w:val="24"/>
+          <w:szCs w:val="24"/>
+        </w:rPr>
+        <w:t>Figure 29. Plantilla Re-assign</w:t>
+      </w:r>
+      <w:r>
+        <w:rPr>
+          <w:rFonts w:ascii="Times New Roman" w:eastAsia="Times New Roman" w:hAnsi="Times New Roman" w:cs="Times New Roman"/>
+          <w:sz w:val="24"/>
+          <w:szCs w:val="24"/>
+        </w:rPr>
+        <w:t xml:space="preserve"> ………………………………………………………….</w:t>
+      </w:r>
+      <w:r>
+        <w:rPr>
+          <w:rFonts w:ascii="Times New Roman" w:eastAsia="Times New Roman" w:hAnsi="Times New Roman" w:cs="Times New Roman"/>
+          <w:sz w:val="24"/>
+          <w:szCs w:val="24"/>
+        </w:rPr>
+        <w:tab/>
+      </w:r>
+    </w:p>
+    <w:p>
+      <w:pPr>
+        <w:spacing w:before="30" w:after="0" w:line="360" w:lineRule="auto"/>
+        <w:rPr>
+          <w:rFonts w:ascii="Times New Roman" w:eastAsia="Times New Roman" w:hAnsi="Times New Roman" w:cs="Times New Roman"/>
+          <w:sz w:val="24"/>
+          <w:szCs w:val="24"/>
+        </w:rPr>
+      </w:pPr>
+      <w:r>
+        <w:rPr>
+          <w:rFonts w:ascii="Times New Roman" w:eastAsia="Times New Roman" w:hAnsi="Times New Roman" w:cs="Times New Roman"/>
+          <w:sz w:val="24"/>
+          <w:szCs w:val="24"/>
+        </w:rPr>
+        <w:t>Figure 30. Archiving an Employee</w:t>
+      </w:r>
+      <w:r>
+        <w:rPr>
+          <w:rFonts w:ascii="Times New Roman" w:eastAsia="Times New Roman" w:hAnsi="Times New Roman" w:cs="Times New Roman"/>
+          <w:sz w:val="24"/>
+          <w:szCs w:val="24"/>
+        </w:rPr>
+        <w:t xml:space="preserve"> …………………………………………………….</w:t>
+      </w:r>
+      <w:r>
+        <w:rPr>
+          <w:rFonts w:ascii="Times New Roman" w:eastAsia="Times New Roman" w:hAnsi="Times New Roman" w:cs="Times New Roman"/>
+          <w:sz w:val="24"/>
+          <w:szCs w:val="24"/>
+        </w:rPr>
+        <w:tab/>
+      </w:r>
+    </w:p>
+    <w:p>
+      <w:pPr>
+        <w:spacing w:before="30" w:after="0" w:line="360" w:lineRule="auto"/>
+        <w:rPr>
+          <w:rFonts w:ascii="Times New Roman" w:eastAsia="Times New Roman" w:hAnsi="Times New Roman" w:cs="Times New Roman"/>
+          <w:sz w:val="24"/>
+          <w:szCs w:val="24"/>
+        </w:rPr>
+      </w:pPr>
+      <w:r>
+        <w:rPr>
+          <w:rFonts w:ascii="Times New Roman" w:eastAsia="Times New Roman" w:hAnsi="Times New Roman" w:cs="Times New Roman"/>
+          <w:sz w:val="24"/>
+          <w:szCs w:val="24"/>
+        </w:rPr>
+        <w:t>Figure 31. Sign-up</w:t>
+      </w:r>
+      <w:r>
+        <w:rPr>
+          <w:rFonts w:ascii="Times New Roman" w:eastAsia="Times New Roman" w:hAnsi="Times New Roman" w:cs="Times New Roman"/>
+          <w:sz w:val="24"/>
+          <w:szCs w:val="24"/>
+        </w:rPr>
+        <w:t xml:space="preserve"> ……………………………………………………………………..</w:t>
+      </w:r>
+      <w:r>
+        <w:rPr>
+          <w:rFonts w:ascii="Times New Roman" w:eastAsia="Times New Roman" w:hAnsi="Times New Roman" w:cs="Times New Roman"/>
+          <w:sz w:val="24"/>
+          <w:szCs w:val="24"/>
+        </w:rPr>
+        <w:tab/>
+      </w:r>
+    </w:p>
+    <w:p>
+      <w:pPr>
+        <w:spacing w:before="30" w:after="0" w:line="360" w:lineRule="auto"/>
+        <w:rPr>
+          <w:rFonts w:ascii="Times New Roman" w:eastAsia="Times New Roman" w:hAnsi="Times New Roman" w:cs="Times New Roman"/>
+          <w:sz w:val="24"/>
+          <w:szCs w:val="24"/>
+        </w:rPr>
+      </w:pPr>
+      <w:r>
+        <w:rPr>
+          <w:rFonts w:ascii="Times New Roman" w:eastAsia="Times New Roman" w:hAnsi="Times New Roman" w:cs="Times New Roman"/>
+          <w:sz w:val="24"/>
+          <w:szCs w:val="24"/>
+        </w:rPr>
+        <w:t>Figure 32. Employee Dashboard</w:t>
+      </w:r>
+      <w:r>
+        <w:rPr>
+          <w:rFonts w:ascii="Times New Roman" w:eastAsia="Times New Roman" w:hAnsi="Times New Roman" w:cs="Times New Roman"/>
+          <w:sz w:val="24"/>
+          <w:szCs w:val="24"/>
+        </w:rPr>
+        <w:t xml:space="preserve"> ………………………………………………………</w:t>
+      </w:r>
+      <w:r>
+        <w:rPr>
+          <w:rFonts w:ascii="Times New Roman" w:eastAsia="Times New Roman" w:hAnsi="Times New Roman" w:cs="Times New Roman"/>
+          <w:sz w:val="24"/>
+          <w:szCs w:val="24"/>
+        </w:rPr>
+        <w:tab/>
+      </w:r>
+    </w:p>
+    <w:p>
+      <w:pPr>
+        <w:spacing w:before="30" w:after="0" w:line="360" w:lineRule="auto"/>
+        <w:rPr>
+          <w:rFonts w:ascii="Times New Roman" w:eastAsia="Times New Roman" w:hAnsi="Times New Roman" w:cs="Times New Roman"/>
+          <w:sz w:val="24"/>
+          <w:szCs w:val="24"/>
+        </w:rPr>
+      </w:pPr>
+      <w:r>
+        <w:rPr>
+          <w:rFonts w:ascii="Times New Roman" w:eastAsia="Times New Roman" w:hAnsi="Times New Roman" w:cs="Times New Roman"/>
+          <w:sz w:val="24"/>
+          <w:szCs w:val="24"/>
+        </w:rPr>
+        <w:t>Figure 33. Profile</w:t>
+      </w:r>
+      <w:r>
+        <w:rPr>
+          <w:rFonts w:ascii="Times New Roman" w:eastAsia="Times New Roman" w:hAnsi="Times New Roman" w:cs="Times New Roman"/>
+          <w:sz w:val="24"/>
+          <w:szCs w:val="24"/>
+        </w:rPr>
+        <w:t xml:space="preserve"> ………………………………………………………………………</w:t>
+      </w:r>
+      <w:r>
+        <w:rPr>
+          <w:rFonts w:ascii="Times New Roman" w:eastAsia="Times New Roman" w:hAnsi="Times New Roman" w:cs="Times New Roman"/>
+          <w:sz w:val="24"/>
+          <w:szCs w:val="24"/>
+        </w:rPr>
+        <w:tab/>
+      </w:r>
+    </w:p>
+    <w:p>
+      <w:pPr>
+        <w:spacing w:before="30" w:after="0" w:line="360" w:lineRule="auto"/>
+        <w:rPr>
+          <w:rFonts w:ascii="Times New Roman" w:eastAsia="Times New Roman" w:hAnsi="Times New Roman" w:cs="Times New Roman"/>
+          <w:sz w:val="24"/>
+          <w:szCs w:val="24"/>
+        </w:rPr>
+      </w:pPr>
+      <w:r>
+        <w:rPr>
+          <w:rFonts w:ascii="Times New Roman" w:eastAsia="Times New Roman" w:hAnsi="Times New Roman" w:cs="Times New Roman"/>
+          <w:sz w:val="24"/>
+          <w:szCs w:val="24"/>
+        </w:rPr>
         <w:lastRenderedPageBreak/>
-        <w:t>List of Figures</w:t>
-      </w:r>
-    </w:p>
-    <w:p>
-      <w:pPr>
-        <w:spacing w:before="30" w:after="0" w:line="360" w:lineRule="auto"/>
-        <w:rPr>
-          <w:rFonts w:ascii="Times New Roman" w:eastAsia="Times New Roman" w:hAnsi="Times New Roman" w:cs="Times New Roman"/>
-          <w:sz w:val="24"/>
-          <w:szCs w:val="24"/>
-        </w:rPr>
-      </w:pPr>
-      <w:r>
-        <w:rPr>
-          <w:rFonts w:ascii="Times New Roman" w:eastAsia="Times New Roman" w:hAnsi="Times New Roman" w:cs="Times New Roman"/>
-          <w:sz w:val="24"/>
-          <w:szCs w:val="24"/>
-        </w:rPr>
-        <w:t>Figure 1. HRRS Organizational Chart</w:t>
-      </w:r>
-      <w:r>
-        <w:rPr>
-          <w:rFonts w:ascii="Times New Roman" w:eastAsia="Times New Roman" w:hAnsi="Times New Roman" w:cs="Times New Roman"/>
-          <w:sz w:val="24"/>
-          <w:szCs w:val="24"/>
-        </w:rPr>
-        <w:t xml:space="preserve"> ……………………………………………………</w:t>
+        <w:t>Figure 34. Personal Data Sheet</w:t>
+      </w:r>
+      <w:r>
+        <w:rPr>
+          <w:rFonts w:ascii="Times New Roman" w:eastAsia="Times New Roman" w:hAnsi="Times New Roman" w:cs="Times New Roman"/>
+          <w:sz w:val="24"/>
+          <w:szCs w:val="24"/>
+        </w:rPr>
+        <w:t xml:space="preserve"> ………………………………………………………..</w:t>
       </w:r>
       <w:r>
         <w:rPr>
@@ -3065,15 +4200,23 @@
           <w:sz w:val="24"/>
           <w:szCs w:val="24"/>
         </w:rPr>
-        <w:t>Figure 2. Evolutionary-Exploratory Model</w:t>
-      </w:r>
-      <w:r>
-        <w:rPr>
-          <w:rFonts w:ascii="Times New Roman" w:eastAsia="Times New Roman" w:hAnsi="Times New Roman" w:cs="Times New Roman"/>
-          <w:sz w:val="24"/>
-          <w:szCs w:val="24"/>
-        </w:rPr>
-        <w:t xml:space="preserve"> ………………………………………………</w:t>
+        <w:t>Figure 35. Edit Personal Data Sheet</w:t>
+      </w:r>
+      <w:r>
+        <w:rPr>
+          <w:rFonts w:ascii="Times New Roman" w:eastAsia="Times New Roman" w:hAnsi="Times New Roman" w:cs="Times New Roman"/>
+          <w:sz w:val="24"/>
+          <w:szCs w:val="24"/>
+        </w:rPr>
+        <w:t xml:space="preserve"> …………………………………………</w:t>
+      </w:r>
+      <w:r>
+        <w:rPr>
+          <w:rFonts w:ascii="Times New Roman" w:eastAsia="Times New Roman" w:hAnsi="Times New Roman" w:cs="Times New Roman"/>
+          <w:sz w:val="24"/>
+          <w:szCs w:val="24"/>
+        </w:rPr>
+        <w:t>………..</w:t>
       </w:r>
       <w:r>
         <w:rPr>
@@ -3099,7 +4242,41 @@
           <w:sz w:val="24"/>
           <w:szCs w:val="24"/>
         </w:rPr>
-        <w:t>Figure 3. System Architecture</w:t>
+        <w:t>Figure 36. Application Leave Form</w:t>
+      </w:r>
+      <w:r>
+        <w:rPr>
+          <w:rFonts w:ascii="Times New Roman" w:eastAsia="Times New Roman" w:hAnsi="Times New Roman" w:cs="Times New Roman"/>
+          <w:sz w:val="24"/>
+          <w:szCs w:val="24"/>
+        </w:rPr>
+        <w:t xml:space="preserve"> …………………………………………………..</w:t>
+      </w:r>
+      <w:r>
+        <w:rPr>
+          <w:rFonts w:ascii="Times New Roman" w:eastAsia="Times New Roman" w:hAnsi="Times New Roman" w:cs="Times New Roman"/>
+          <w:sz w:val="24"/>
+          <w:szCs w:val="24"/>
+        </w:rPr>
+        <w:tab/>
+      </w:r>
+    </w:p>
+    <w:p>
+      <w:pPr>
+        <w:spacing w:before="30" w:after="0" w:line="360" w:lineRule="auto"/>
+        <w:rPr>
+          <w:rFonts w:ascii="Times New Roman" w:eastAsia="Times New Roman" w:hAnsi="Times New Roman" w:cs="Times New Roman"/>
+          <w:sz w:val="24"/>
+          <w:szCs w:val="24"/>
+        </w:rPr>
+      </w:pPr>
+      <w:r>
+        <w:rPr>
+          <w:rFonts w:ascii="Times New Roman" w:eastAsia="Times New Roman" w:hAnsi="Times New Roman" w:cs="Times New Roman"/>
+          <w:sz w:val="24"/>
+          <w:szCs w:val="24"/>
+        </w:rPr>
+        <w:t>Figure 37. Leave Summary</w:t>
       </w:r>
       <w:r>
         <w:rPr>
@@ -3133,15 +4310,15 @@
           <w:sz w:val="24"/>
           <w:szCs w:val="24"/>
         </w:rPr>
-        <w:t>Figure 4. Use Case Diagram</w:t>
-      </w:r>
-      <w:r>
-        <w:rPr>
-          <w:rFonts w:ascii="Times New Roman" w:eastAsia="Times New Roman" w:hAnsi="Times New Roman" w:cs="Times New Roman"/>
-          <w:sz w:val="24"/>
-          <w:szCs w:val="24"/>
-        </w:rPr>
-        <w:t xml:space="preserve"> ……………………………………………………………..</w:t>
+        <w:t>Figure 38. Service Record</w:t>
+      </w:r>
+      <w:r>
+        <w:rPr>
+          <w:rFonts w:ascii="Times New Roman" w:eastAsia="Times New Roman" w:hAnsi="Times New Roman" w:cs="Times New Roman"/>
+          <w:sz w:val="24"/>
+          <w:szCs w:val="24"/>
+        </w:rPr>
+        <w:t xml:space="preserve"> …………………………………………………………….</w:t>
       </w:r>
       <w:r>
         <w:rPr>
@@ -3167,15 +4344,15 @@
           <w:sz w:val="24"/>
           <w:szCs w:val="24"/>
         </w:rPr>
-        <w:t>Figure 5. Entity-Relationship Diagram</w:t>
-      </w:r>
-      <w:r>
-        <w:rPr>
-          <w:rFonts w:ascii="Times New Roman" w:eastAsia="Times New Roman" w:hAnsi="Times New Roman" w:cs="Times New Roman"/>
-          <w:sz w:val="24"/>
-          <w:szCs w:val="24"/>
-        </w:rPr>
-        <w:t xml:space="preserve"> …………………………………………………</w:t>
+        <w:t>Figure 39. Notification</w:t>
+      </w:r>
+      <w:r>
+        <w:rPr>
+          <w:rFonts w:ascii="Times New Roman" w:eastAsia="Times New Roman" w:hAnsi="Times New Roman" w:cs="Times New Roman"/>
+          <w:sz w:val="24"/>
+          <w:szCs w:val="24"/>
+        </w:rPr>
+        <w:t xml:space="preserve"> ………………………………………………………………..</w:t>
       </w:r>
       <w:r>
         <w:rPr>
@@ -3201,15 +4378,15 @@
           <w:sz w:val="24"/>
           <w:szCs w:val="24"/>
         </w:rPr>
-        <w:t>Figure 6. Log In</w:t>
-      </w:r>
-      <w:r>
-        <w:rPr>
-          <w:rFonts w:ascii="Times New Roman" w:eastAsia="Times New Roman" w:hAnsi="Times New Roman" w:cs="Times New Roman"/>
-          <w:sz w:val="24"/>
-          <w:szCs w:val="24"/>
-        </w:rPr>
-        <w:t xml:space="preserve"> …………………………………………………………………………</w:t>
+        <w:t>Figure 40. Super User Dashboard</w:t>
+      </w:r>
+      <w:r>
+        <w:rPr>
+          <w:rFonts w:ascii="Times New Roman" w:eastAsia="Times New Roman" w:hAnsi="Times New Roman" w:cs="Times New Roman"/>
+          <w:sz w:val="24"/>
+          <w:szCs w:val="24"/>
+        </w:rPr>
+        <w:t xml:space="preserve"> …………………………………………………….</w:t>
       </w:r>
       <w:r>
         <w:rPr>
@@ -3235,15 +4412,15 @@
           <w:sz w:val="24"/>
           <w:szCs w:val="24"/>
         </w:rPr>
-        <w:t>Figure 7. Human Resource Administrative Officer Dashboard</w:t>
-      </w:r>
-      <w:r>
-        <w:rPr>
-          <w:rFonts w:ascii="Times New Roman" w:eastAsia="Times New Roman" w:hAnsi="Times New Roman" w:cs="Times New Roman"/>
-          <w:sz w:val="24"/>
-          <w:szCs w:val="24"/>
-        </w:rPr>
-        <w:t xml:space="preserve"> …………………………</w:t>
+        <w:t>Figure 41. Super User Dashboard</w:t>
+      </w:r>
+      <w:r>
+        <w:rPr>
+          <w:rFonts w:ascii="Times New Roman" w:eastAsia="Times New Roman" w:hAnsi="Times New Roman" w:cs="Times New Roman"/>
+          <w:sz w:val="24"/>
+          <w:szCs w:val="24"/>
+        </w:rPr>
+        <w:t xml:space="preserve"> ……………………………………………………..</w:t>
       </w:r>
       <w:r>
         <w:rPr>
@@ -3269,23 +4446,15 @@
           <w:sz w:val="24"/>
           <w:szCs w:val="24"/>
         </w:rPr>
-        <w:t>Figure 8. Employees Account</w:t>
-      </w:r>
-      <w:r>
-        <w:rPr>
-          <w:rFonts w:ascii="Times New Roman" w:eastAsia="Times New Roman" w:hAnsi="Times New Roman" w:cs="Times New Roman"/>
-          <w:sz w:val="24"/>
-          <w:szCs w:val="24"/>
-        </w:rPr>
-        <w:t xml:space="preserve"> </w:t>
-      </w:r>
-      <w:r>
-        <w:rPr>
-          <w:rFonts w:ascii="Times New Roman" w:eastAsia="Times New Roman" w:hAnsi="Times New Roman" w:cs="Times New Roman"/>
-          <w:sz w:val="24"/>
-          <w:szCs w:val="24"/>
-        </w:rPr>
-        <w:t>…………………………………………………………..</w:t>
+        <w:t>Figure 42. Super User Dashboard</w:t>
+      </w:r>
+      <w:r>
+        <w:rPr>
+          <w:rFonts w:ascii="Times New Roman" w:eastAsia="Times New Roman" w:hAnsi="Times New Roman" w:cs="Times New Roman"/>
+          <w:sz w:val="24"/>
+          <w:szCs w:val="24"/>
+        </w:rPr>
+        <w:t xml:space="preserve"> ……………………………………………………..</w:t>
       </w:r>
       <w:r>
         <w:rPr>
@@ -3311,15 +4480,15 @@
           <w:sz w:val="24"/>
           <w:szCs w:val="24"/>
         </w:rPr>
-        <w:t>Figure 9. PDS Update</w:t>
-      </w:r>
-      <w:r>
-        <w:rPr>
-          <w:rFonts w:ascii="Times New Roman" w:eastAsia="Times New Roman" w:hAnsi="Times New Roman" w:cs="Times New Roman"/>
-          <w:sz w:val="24"/>
-          <w:szCs w:val="24"/>
-        </w:rPr>
-        <w:t xml:space="preserve"> …………………………………………………………………..</w:t>
+        <w:t>Figure 43. List of Employee</w:t>
+      </w:r>
+      <w:r>
+        <w:rPr>
+          <w:rFonts w:ascii="Times New Roman" w:eastAsia="Times New Roman" w:hAnsi="Times New Roman" w:cs="Times New Roman"/>
+          <w:sz w:val="24"/>
+          <w:szCs w:val="24"/>
+        </w:rPr>
+        <w:t xml:space="preserve"> …………………………………………………………..</w:t>
       </w:r>
       <w:r>
         <w:rPr>
@@ -3345,15 +4514,15 @@
           <w:sz w:val="24"/>
           <w:szCs w:val="24"/>
         </w:rPr>
-        <w:t>Figure 10. PDS Update</w:t>
-      </w:r>
-      <w:r>
-        <w:rPr>
-          <w:rFonts w:ascii="Times New Roman" w:eastAsia="Times New Roman" w:hAnsi="Times New Roman" w:cs="Times New Roman"/>
-          <w:sz w:val="24"/>
-          <w:szCs w:val="24"/>
-        </w:rPr>
-        <w:t xml:space="preserve"> ………………………………………………………………....</w:t>
+        <w:t>Figure 44. Employee Form</w:t>
+      </w:r>
+      <w:r>
+        <w:rPr>
+          <w:rFonts w:ascii="Times New Roman" w:eastAsia="Times New Roman" w:hAnsi="Times New Roman" w:cs="Times New Roman"/>
+          <w:sz w:val="24"/>
+          <w:szCs w:val="24"/>
+        </w:rPr>
+        <w:t xml:space="preserve"> ……………………………………………………………</w:t>
       </w:r>
       <w:r>
         <w:rPr>
@@ -3379,15 +4548,15 @@
           <w:sz w:val="24"/>
           <w:szCs w:val="24"/>
         </w:rPr>
-        <w:t>Figure 11. Pending Employee</w:t>
-      </w:r>
-      <w:r>
-        <w:rPr>
-          <w:rFonts w:ascii="Times New Roman" w:eastAsia="Times New Roman" w:hAnsi="Times New Roman" w:cs="Times New Roman"/>
-          <w:sz w:val="24"/>
-          <w:szCs w:val="24"/>
-        </w:rPr>
-        <w:t xml:space="preserve"> …………………………………………………………..</w:t>
+        <w:t>Figure 45. Employee's Personal Data Sheet</w:t>
+      </w:r>
+      <w:r>
+        <w:rPr>
+          <w:rFonts w:ascii="Times New Roman" w:eastAsia="Times New Roman" w:hAnsi="Times New Roman" w:cs="Times New Roman"/>
+          <w:sz w:val="24"/>
+          <w:szCs w:val="24"/>
+        </w:rPr>
+        <w:t xml:space="preserve"> ……………………………………………</w:t>
       </w:r>
       <w:r>
         <w:rPr>
@@ -3413,15 +4582,15 @@
           <w:sz w:val="24"/>
           <w:szCs w:val="24"/>
         </w:rPr>
-        <w:t>Figure 12. Pending Employee</w:t>
-      </w:r>
-      <w:r>
-        <w:rPr>
-          <w:rFonts w:ascii="Times New Roman" w:eastAsia="Times New Roman" w:hAnsi="Times New Roman" w:cs="Times New Roman"/>
-          <w:sz w:val="24"/>
-          <w:szCs w:val="24"/>
-        </w:rPr>
-        <w:t xml:space="preserve"> …………………………………………………………..</w:t>
+        <w:t>Figure 46. Plantilla Division</w:t>
+      </w:r>
+      <w:r>
+        <w:rPr>
+          <w:rFonts w:ascii="Times New Roman" w:eastAsia="Times New Roman" w:hAnsi="Times New Roman" w:cs="Times New Roman"/>
+          <w:sz w:val="24"/>
+          <w:szCs w:val="24"/>
+        </w:rPr>
+        <w:t xml:space="preserve"> ……………………………………………………………</w:t>
       </w:r>
       <w:r>
         <w:rPr>
@@ -3447,15 +4616,15 @@
           <w:sz w:val="24"/>
           <w:szCs w:val="24"/>
         </w:rPr>
-        <w:t>Figure 13. Employee</w:t>
-      </w:r>
-      <w:r>
-        <w:rPr>
-          <w:rFonts w:ascii="Times New Roman" w:eastAsia="Times New Roman" w:hAnsi="Times New Roman" w:cs="Times New Roman"/>
-          <w:sz w:val="24"/>
-          <w:szCs w:val="24"/>
-        </w:rPr>
-        <w:t xml:space="preserve"> ……………………………………………………………………</w:t>
+        <w:t>Figure 47. Plantilla</w:t>
+      </w:r>
+      <w:r>
+        <w:rPr>
+          <w:rFonts w:ascii="Times New Roman" w:eastAsia="Times New Roman" w:hAnsi="Times New Roman" w:cs="Times New Roman"/>
+          <w:sz w:val="24"/>
+          <w:szCs w:val="24"/>
+        </w:rPr>
+        <w:t xml:space="preserve"> ……………………………………………………………………..</w:t>
       </w:r>
       <w:r>
         <w:rPr>
@@ -3481,15 +4650,15 @@
           <w:sz w:val="24"/>
           <w:szCs w:val="24"/>
         </w:rPr>
-        <w:t>Figure 14. Employee Profile</w:t>
-      </w:r>
-      <w:r>
-        <w:rPr>
-          <w:rFonts w:ascii="Times New Roman" w:eastAsia="Times New Roman" w:hAnsi="Times New Roman" w:cs="Times New Roman"/>
-          <w:sz w:val="24"/>
-          <w:szCs w:val="24"/>
-        </w:rPr>
-        <w:t xml:space="preserve"> ……………………………………………………………</w:t>
+        <w:t>Figure 48. Pending and Approved Leaves</w:t>
+      </w:r>
+      <w:r>
+        <w:rPr>
+          <w:rFonts w:ascii="Times New Roman" w:eastAsia="Times New Roman" w:hAnsi="Times New Roman" w:cs="Times New Roman"/>
+          <w:sz w:val="24"/>
+          <w:szCs w:val="24"/>
+        </w:rPr>
+        <w:t xml:space="preserve"> ……………………………………………..</w:t>
       </w:r>
       <w:r>
         <w:rPr>
@@ -3515,15 +4684,23 @@
           <w:sz w:val="24"/>
           <w:szCs w:val="24"/>
         </w:rPr>
-        <w:t>Figure 15. Generate Report Employee</w:t>
-      </w:r>
-      <w:r>
-        <w:rPr>
-          <w:rFonts w:ascii="Times New Roman" w:eastAsia="Times New Roman" w:hAnsi="Times New Roman" w:cs="Times New Roman"/>
-          <w:sz w:val="24"/>
-          <w:szCs w:val="24"/>
-        </w:rPr>
-        <w:t xml:space="preserve"> …………………………………………………</w:t>
+        <w:t>Figure 49. Leave Report</w:t>
+      </w:r>
+      <w:r>
+        <w:rPr>
+          <w:rFonts w:ascii="Times New Roman" w:eastAsia="Times New Roman" w:hAnsi="Times New Roman" w:cs="Times New Roman"/>
+          <w:sz w:val="24"/>
+          <w:szCs w:val="24"/>
+        </w:rPr>
+        <w:t xml:space="preserve"> ………………………………………………………</w:t>
+      </w:r>
+      <w:r>
+        <w:rPr>
+          <w:rFonts w:ascii="Times New Roman" w:eastAsia="Times New Roman" w:hAnsi="Times New Roman" w:cs="Times New Roman"/>
+          <w:sz w:val="24"/>
+          <w:szCs w:val="24"/>
+        </w:rPr>
+        <w:t>……….</w:t>
       </w:r>
       <w:r>
         <w:rPr>
@@ -3543,21 +4720,257 @@
           <w:szCs w:val="24"/>
         </w:rPr>
       </w:pPr>
-      <w:r>
-        <w:rPr>
-          <w:rFonts w:ascii="Times New Roman" w:eastAsia="Times New Roman" w:hAnsi="Times New Roman" w:cs="Times New Roman"/>
-          <w:sz w:val="24"/>
-          <w:szCs w:val="24"/>
-        </w:rPr>
-        <w:t>Figure 16. Edit Report</w:t>
-      </w:r>
-      <w:r>
-        <w:rPr>
-          <w:rFonts w:ascii="Times New Roman" w:eastAsia="Times New Roman" w:hAnsi="Times New Roman" w:cs="Times New Roman"/>
-          <w:sz w:val="24"/>
-          <w:szCs w:val="24"/>
-        </w:rPr>
-        <w:t xml:space="preserve"> ………………………………………………………………….</w:t>
+    </w:p>
+    <w:p>
+      <w:pPr>
+        <w:spacing w:before="30" w:after="0" w:line="360" w:lineRule="auto"/>
+        <w:rPr>
+          <w:rFonts w:ascii="Times New Roman" w:eastAsia="Times New Roman" w:hAnsi="Times New Roman" w:cs="Times New Roman"/>
+          <w:sz w:val="24"/>
+          <w:szCs w:val="24"/>
+        </w:rPr>
+      </w:pPr>
+    </w:p>
+    <w:p>
+      <w:pPr>
+        <w:spacing w:before="30" w:after="0" w:line="360" w:lineRule="auto"/>
+        <w:rPr>
+          <w:rFonts w:ascii="Times New Roman" w:eastAsia="Times New Roman" w:hAnsi="Times New Roman" w:cs="Times New Roman"/>
+          <w:sz w:val="24"/>
+          <w:szCs w:val="24"/>
+        </w:rPr>
+      </w:pPr>
+    </w:p>
+    <w:p>
+      <w:pPr>
+        <w:spacing w:before="30" w:after="0" w:line="360" w:lineRule="auto"/>
+        <w:rPr>
+          <w:rFonts w:ascii="Times New Roman" w:eastAsia="Times New Roman" w:hAnsi="Times New Roman" w:cs="Times New Roman"/>
+          <w:sz w:val="24"/>
+          <w:szCs w:val="24"/>
+        </w:rPr>
+      </w:pPr>
+    </w:p>
+    <w:p>
+      <w:pPr>
+        <w:spacing w:before="30" w:after="0" w:line="360" w:lineRule="auto"/>
+        <w:rPr>
+          <w:rFonts w:ascii="Times New Roman" w:eastAsia="Times New Roman" w:hAnsi="Times New Roman" w:cs="Times New Roman"/>
+          <w:sz w:val="24"/>
+          <w:szCs w:val="24"/>
+        </w:rPr>
+      </w:pPr>
+    </w:p>
+    <w:p>
+      <w:pPr>
+        <w:spacing w:before="30" w:after="0" w:line="360" w:lineRule="auto"/>
+        <w:rPr>
+          <w:rFonts w:ascii="Times New Roman" w:eastAsia="Times New Roman" w:hAnsi="Times New Roman" w:cs="Times New Roman"/>
+          <w:b/>
+          <w:sz w:val="24"/>
+          <w:szCs w:val="24"/>
+        </w:rPr>
+      </w:pPr>
+    </w:p>
+    <w:p>
+      <w:pPr>
+        <w:spacing w:before="30" w:after="0" w:line="360" w:lineRule="auto"/>
+        <w:rPr>
+          <w:rFonts w:ascii="Times New Roman" w:eastAsia="Times New Roman" w:hAnsi="Times New Roman" w:cs="Times New Roman"/>
+          <w:b/>
+          <w:sz w:val="24"/>
+          <w:szCs w:val="24"/>
+        </w:rPr>
+      </w:pPr>
+    </w:p>
+    <w:p>
+      <w:pPr>
+        <w:spacing w:before="30" w:after="0" w:line="360" w:lineRule="auto"/>
+        <w:rPr>
+          <w:rFonts w:ascii="Times New Roman" w:eastAsia="Times New Roman" w:hAnsi="Times New Roman" w:cs="Times New Roman"/>
+          <w:b/>
+          <w:sz w:val="24"/>
+          <w:szCs w:val="24"/>
+        </w:rPr>
+      </w:pPr>
+    </w:p>
+    <w:p>
+      <w:pPr>
+        <w:spacing w:before="30" w:after="0" w:line="360" w:lineRule="auto"/>
+        <w:rPr>
+          <w:rFonts w:ascii="Times New Roman" w:eastAsia="Times New Roman" w:hAnsi="Times New Roman" w:cs="Times New Roman"/>
+          <w:b/>
+          <w:sz w:val="24"/>
+          <w:szCs w:val="24"/>
+        </w:rPr>
+      </w:pPr>
+    </w:p>
+    <w:p>
+      <w:pPr>
+        <w:spacing w:before="30" w:after="0" w:line="360" w:lineRule="auto"/>
+        <w:rPr>
+          <w:rFonts w:ascii="Times New Roman" w:eastAsia="Times New Roman" w:hAnsi="Times New Roman" w:cs="Times New Roman"/>
+          <w:b/>
+          <w:sz w:val="24"/>
+          <w:szCs w:val="24"/>
+        </w:rPr>
+      </w:pPr>
+    </w:p>
+    <w:p>
+      <w:pPr>
+        <w:spacing w:before="30" w:after="0" w:line="360" w:lineRule="auto"/>
+        <w:rPr>
+          <w:rFonts w:ascii="Times New Roman" w:eastAsia="Times New Roman" w:hAnsi="Times New Roman" w:cs="Times New Roman"/>
+          <w:b/>
+          <w:sz w:val="24"/>
+          <w:szCs w:val="24"/>
+        </w:rPr>
+      </w:pPr>
+    </w:p>
+    <w:p>
+      <w:pPr>
+        <w:spacing w:before="30" w:after="0" w:line="360" w:lineRule="auto"/>
+        <w:rPr>
+          <w:rFonts w:ascii="Times New Roman" w:eastAsia="Times New Roman" w:hAnsi="Times New Roman" w:cs="Times New Roman"/>
+          <w:b/>
+          <w:sz w:val="24"/>
+          <w:szCs w:val="24"/>
+        </w:rPr>
+      </w:pPr>
+    </w:p>
+    <w:p>
+      <w:pPr>
+        <w:spacing w:before="30" w:after="0" w:line="360" w:lineRule="auto"/>
+        <w:rPr>
+          <w:rFonts w:ascii="Times New Roman" w:eastAsia="Times New Roman" w:hAnsi="Times New Roman" w:cs="Times New Roman"/>
+          <w:b/>
+          <w:sz w:val="24"/>
+          <w:szCs w:val="24"/>
+        </w:rPr>
+      </w:pPr>
+    </w:p>
+    <w:p>
+      <w:pPr>
+        <w:spacing w:before="30" w:after="0" w:line="360" w:lineRule="auto"/>
+        <w:rPr>
+          <w:rFonts w:ascii="Times New Roman" w:eastAsia="Times New Roman" w:hAnsi="Times New Roman" w:cs="Times New Roman"/>
+          <w:b/>
+          <w:sz w:val="24"/>
+          <w:szCs w:val="24"/>
+        </w:rPr>
+      </w:pPr>
+    </w:p>
+    <w:p>
+      <w:pPr>
+        <w:spacing w:before="30" w:after="0" w:line="360" w:lineRule="auto"/>
+        <w:rPr>
+          <w:rFonts w:ascii="Times New Roman" w:eastAsia="Times New Roman" w:hAnsi="Times New Roman" w:cs="Times New Roman"/>
+          <w:b/>
+          <w:sz w:val="24"/>
+          <w:szCs w:val="24"/>
+        </w:rPr>
+      </w:pPr>
+    </w:p>
+    <w:p>
+      <w:pPr>
+        <w:spacing w:before="30" w:after="0" w:line="360" w:lineRule="auto"/>
+        <w:rPr>
+          <w:rFonts w:ascii="Times New Roman" w:eastAsia="Times New Roman" w:hAnsi="Times New Roman" w:cs="Times New Roman"/>
+          <w:b/>
+          <w:sz w:val="24"/>
+          <w:szCs w:val="24"/>
+        </w:rPr>
+      </w:pPr>
+    </w:p>
+    <w:p>
+      <w:pPr>
+        <w:spacing w:before="30" w:after="0" w:line="360" w:lineRule="auto"/>
+        <w:rPr>
+          <w:rFonts w:ascii="Times New Roman" w:eastAsia="Times New Roman" w:hAnsi="Times New Roman" w:cs="Times New Roman"/>
+          <w:b/>
+          <w:sz w:val="24"/>
+          <w:szCs w:val="24"/>
+        </w:rPr>
+      </w:pPr>
+    </w:p>
+    <w:p>
+      <w:pPr>
+        <w:spacing w:before="30" w:after="0" w:line="360" w:lineRule="auto"/>
+        <w:rPr>
+          <w:rFonts w:ascii="Times New Roman" w:eastAsia="Times New Roman" w:hAnsi="Times New Roman" w:cs="Times New Roman"/>
+          <w:b/>
+          <w:sz w:val="24"/>
+          <w:szCs w:val="24"/>
+        </w:rPr>
+      </w:pPr>
+    </w:p>
+    <w:p>
+      <w:pPr>
+        <w:spacing w:before="30" w:after="0" w:line="360" w:lineRule="auto"/>
+        <w:rPr>
+          <w:rFonts w:ascii="Times New Roman" w:eastAsia="Times New Roman" w:hAnsi="Times New Roman" w:cs="Times New Roman"/>
+          <w:b/>
+          <w:sz w:val="24"/>
+          <w:szCs w:val="24"/>
+        </w:rPr>
+      </w:pPr>
+    </w:p>
+    <w:p>
+      <w:pPr>
+        <w:spacing w:before="30" w:after="0" w:line="360" w:lineRule="auto"/>
+        <w:rPr>
+          <w:rFonts w:ascii="Times New Roman" w:eastAsia="Times New Roman" w:hAnsi="Times New Roman" w:cs="Times New Roman"/>
+          <w:b/>
+          <w:sz w:val="24"/>
+          <w:szCs w:val="24"/>
+        </w:rPr>
+      </w:pPr>
+    </w:p>
+    <w:p>
+      <w:pPr>
+        <w:spacing w:before="30" w:after="0" w:line="360" w:lineRule="auto"/>
+        <w:jc w:val="center"/>
+        <w:rPr>
+          <w:rFonts w:ascii="Times New Roman" w:eastAsia="Times New Roman" w:hAnsi="Times New Roman" w:cs="Times New Roman"/>
+          <w:b/>
+          <w:sz w:val="24"/>
+          <w:szCs w:val="24"/>
+        </w:rPr>
+      </w:pPr>
+      <w:r>
+        <w:rPr>
+          <w:rFonts w:ascii="Times New Roman" w:eastAsia="Times New Roman" w:hAnsi="Times New Roman" w:cs="Times New Roman"/>
+          <w:b/>
+          <w:sz w:val="24"/>
+          <w:szCs w:val="24"/>
+        </w:rPr>
+        <w:t>List of Tables</w:t>
+      </w:r>
+    </w:p>
+    <w:p>
+      <w:pPr>
+        <w:spacing w:before="30" w:after="0" w:line="360" w:lineRule="auto"/>
+        <w:rPr>
+          <w:rFonts w:ascii="Times New Roman" w:eastAsia="Times New Roman" w:hAnsi="Times New Roman" w:cs="Times New Roman"/>
+          <w:sz w:val="24"/>
+          <w:szCs w:val="24"/>
+        </w:rPr>
+      </w:pPr>
+      <w:r>
+        <w:rPr>
+          <w:rFonts w:ascii="Times New Roman" w:eastAsia="Times New Roman" w:hAnsi="Times New Roman" w:cs="Times New Roman"/>
+          <w:sz w:val="24"/>
+          <w:szCs w:val="24"/>
+        </w:rPr>
+        <w:t>Functional Reguirem</w:t>
+      </w:r>
+      <w:r>
+        <w:rPr>
+          <w:rFonts w:ascii="Times New Roman" w:eastAsia="Times New Roman" w:hAnsi="Times New Roman" w:cs="Times New Roman"/>
+          <w:sz w:val="24"/>
+          <w:szCs w:val="24"/>
+        </w:rPr>
+        <w:t>ents ………………………………………………………………</w:t>
       </w:r>
       <w:r>
         <w:rPr>
@@ -3571,1368 +4984,6 @@
     <w:p>
       <w:pPr>
         <w:spacing w:before="30" w:after="0" w:line="360" w:lineRule="auto"/>
-        <w:rPr>
-          <w:rFonts w:ascii="Times New Roman" w:eastAsia="Times New Roman" w:hAnsi="Times New Roman" w:cs="Times New Roman"/>
-          <w:sz w:val="24"/>
-          <w:szCs w:val="24"/>
-        </w:rPr>
-      </w:pPr>
-      <w:r>
-        <w:rPr>
-          <w:rFonts w:ascii="Times New Roman" w:eastAsia="Times New Roman" w:hAnsi="Times New Roman" w:cs="Times New Roman"/>
-          <w:sz w:val="24"/>
-          <w:szCs w:val="24"/>
-        </w:rPr>
-        <w:t>Figure 17. Edit Report</w:t>
-      </w:r>
-      <w:r>
-        <w:rPr>
-          <w:rFonts w:ascii="Times New Roman" w:eastAsia="Times New Roman" w:hAnsi="Times New Roman" w:cs="Times New Roman"/>
-          <w:sz w:val="24"/>
-          <w:szCs w:val="24"/>
-        </w:rPr>
-        <w:t xml:space="preserve"> ………………………………………………………………….</w:t>
-      </w:r>
-      <w:r>
-        <w:rPr>
-          <w:rFonts w:ascii="Times New Roman" w:eastAsia="Times New Roman" w:hAnsi="Times New Roman" w:cs="Times New Roman"/>
-          <w:sz w:val="24"/>
-          <w:szCs w:val="24"/>
-        </w:rPr>
-        <w:tab/>
-      </w:r>
-    </w:p>
-    <w:p>
-      <w:pPr>
-        <w:spacing w:before="30" w:after="0" w:line="360" w:lineRule="auto"/>
-        <w:rPr>
-          <w:rFonts w:ascii="Times New Roman" w:eastAsia="Times New Roman" w:hAnsi="Times New Roman" w:cs="Times New Roman"/>
-          <w:sz w:val="24"/>
-          <w:szCs w:val="24"/>
-        </w:rPr>
-      </w:pPr>
-      <w:r>
-        <w:rPr>
-          <w:rFonts w:ascii="Times New Roman" w:eastAsia="Times New Roman" w:hAnsi="Times New Roman" w:cs="Times New Roman"/>
-          <w:sz w:val="24"/>
-          <w:szCs w:val="24"/>
-        </w:rPr>
-        <w:t>Figure 18. Reports</w:t>
-      </w:r>
-      <w:r>
-        <w:rPr>
-          <w:rFonts w:ascii="Times New Roman" w:eastAsia="Times New Roman" w:hAnsi="Times New Roman" w:cs="Times New Roman"/>
-          <w:sz w:val="24"/>
-          <w:szCs w:val="24"/>
-        </w:rPr>
-        <w:t xml:space="preserve"> ……………………………………………………………………...</w:t>
-      </w:r>
-      <w:r>
-        <w:rPr>
-          <w:rFonts w:ascii="Times New Roman" w:eastAsia="Times New Roman" w:hAnsi="Times New Roman" w:cs="Times New Roman"/>
-          <w:sz w:val="24"/>
-          <w:szCs w:val="24"/>
-        </w:rPr>
-        <w:tab/>
-      </w:r>
-    </w:p>
-    <w:p>
-      <w:pPr>
-        <w:spacing w:before="30" w:after="0" w:line="360" w:lineRule="auto"/>
-        <w:rPr>
-          <w:rFonts w:ascii="Times New Roman" w:eastAsia="Times New Roman" w:hAnsi="Times New Roman" w:cs="Times New Roman"/>
-          <w:sz w:val="24"/>
-          <w:szCs w:val="24"/>
-        </w:rPr>
-      </w:pPr>
-      <w:r>
-        <w:rPr>
-          <w:rFonts w:ascii="Times New Roman" w:eastAsia="Times New Roman" w:hAnsi="Times New Roman" w:cs="Times New Roman"/>
-          <w:sz w:val="24"/>
-          <w:szCs w:val="24"/>
-        </w:rPr>
-        <w:t>Figure 19. Reports Certificate of Employment</w:t>
-      </w:r>
-      <w:r>
-        <w:rPr>
-          <w:rFonts w:ascii="Times New Roman" w:eastAsia="Times New Roman" w:hAnsi="Times New Roman" w:cs="Times New Roman"/>
-          <w:sz w:val="24"/>
-          <w:szCs w:val="24"/>
-        </w:rPr>
-        <w:t xml:space="preserve"> …………………………………………</w:t>
-      </w:r>
-      <w:r>
-        <w:rPr>
-          <w:rFonts w:ascii="Times New Roman" w:eastAsia="Times New Roman" w:hAnsi="Times New Roman" w:cs="Times New Roman"/>
-          <w:sz w:val="24"/>
-          <w:szCs w:val="24"/>
-        </w:rPr>
-        <w:tab/>
-      </w:r>
-    </w:p>
-    <w:p>
-      <w:pPr>
-        <w:spacing w:before="30" w:after="0" w:line="360" w:lineRule="auto"/>
-        <w:rPr>
-          <w:rFonts w:ascii="Times New Roman" w:eastAsia="Times New Roman" w:hAnsi="Times New Roman" w:cs="Times New Roman"/>
-          <w:sz w:val="24"/>
-          <w:szCs w:val="24"/>
-        </w:rPr>
-      </w:pPr>
-      <w:r>
-        <w:rPr>
-          <w:rFonts w:ascii="Times New Roman" w:eastAsia="Times New Roman" w:hAnsi="Times New Roman" w:cs="Times New Roman"/>
-          <w:sz w:val="24"/>
-          <w:szCs w:val="24"/>
-        </w:rPr>
-        <w:t>Figure 20. Reports Certificate of Employment</w:t>
-      </w:r>
-      <w:r>
-        <w:rPr>
-          <w:rFonts w:ascii="Times New Roman" w:eastAsia="Times New Roman" w:hAnsi="Times New Roman" w:cs="Times New Roman"/>
-          <w:sz w:val="24"/>
-          <w:szCs w:val="24"/>
-        </w:rPr>
-        <w:t xml:space="preserve"> …………………………………………</w:t>
-      </w:r>
-      <w:r>
-        <w:rPr>
-          <w:rFonts w:ascii="Times New Roman" w:eastAsia="Times New Roman" w:hAnsi="Times New Roman" w:cs="Times New Roman"/>
-          <w:sz w:val="24"/>
-          <w:szCs w:val="24"/>
-        </w:rPr>
-        <w:tab/>
-      </w:r>
-    </w:p>
-    <w:p>
-      <w:pPr>
-        <w:spacing w:before="30" w:after="0" w:line="360" w:lineRule="auto"/>
-        <w:rPr>
-          <w:rFonts w:ascii="Times New Roman" w:eastAsia="Times New Roman" w:hAnsi="Times New Roman" w:cs="Times New Roman"/>
-          <w:sz w:val="24"/>
-          <w:szCs w:val="24"/>
-        </w:rPr>
-      </w:pPr>
-      <w:r>
-        <w:rPr>
-          <w:rFonts w:ascii="Times New Roman" w:eastAsia="Times New Roman" w:hAnsi="Times New Roman" w:cs="Times New Roman"/>
-          <w:sz w:val="24"/>
-          <w:szCs w:val="24"/>
-        </w:rPr>
-        <w:t>Figure 21. Pending Leave</w:t>
-      </w:r>
-      <w:r>
-        <w:rPr>
-          <w:rFonts w:ascii="Times New Roman" w:eastAsia="Times New Roman" w:hAnsi="Times New Roman" w:cs="Times New Roman"/>
-          <w:sz w:val="24"/>
-          <w:szCs w:val="24"/>
-        </w:rPr>
-        <w:t xml:space="preserve"> ………………………………………………………………</w:t>
-      </w:r>
-      <w:r>
-        <w:rPr>
-          <w:rFonts w:ascii="Times New Roman" w:eastAsia="Times New Roman" w:hAnsi="Times New Roman" w:cs="Times New Roman"/>
-          <w:sz w:val="24"/>
-          <w:szCs w:val="24"/>
-        </w:rPr>
-        <w:tab/>
-      </w:r>
-    </w:p>
-    <w:p>
-      <w:pPr>
-        <w:spacing w:before="30" w:after="0" w:line="360" w:lineRule="auto"/>
-        <w:rPr>
-          <w:rFonts w:ascii="Times New Roman" w:eastAsia="Times New Roman" w:hAnsi="Times New Roman" w:cs="Times New Roman"/>
-          <w:sz w:val="24"/>
-          <w:szCs w:val="24"/>
-        </w:rPr>
-      </w:pPr>
-      <w:r>
-        <w:rPr>
-          <w:rFonts w:ascii="Times New Roman" w:eastAsia="Times New Roman" w:hAnsi="Times New Roman" w:cs="Times New Roman"/>
-          <w:sz w:val="24"/>
-          <w:szCs w:val="24"/>
-        </w:rPr>
-        <w:t>Figure 22. Application for Leave</w:t>
-      </w:r>
-      <w:r>
-        <w:rPr>
-          <w:rFonts w:ascii="Times New Roman" w:eastAsia="Times New Roman" w:hAnsi="Times New Roman" w:cs="Times New Roman"/>
-          <w:sz w:val="24"/>
-          <w:szCs w:val="24"/>
-        </w:rPr>
-        <w:t xml:space="preserve"> ………………………………………………………</w:t>
-      </w:r>
-      <w:r>
-        <w:rPr>
-          <w:rFonts w:ascii="Times New Roman" w:eastAsia="Times New Roman" w:hAnsi="Times New Roman" w:cs="Times New Roman"/>
-          <w:sz w:val="24"/>
-          <w:szCs w:val="24"/>
-        </w:rPr>
-        <w:tab/>
-      </w:r>
-    </w:p>
-    <w:p>
-      <w:pPr>
-        <w:spacing w:before="30" w:after="0" w:line="360" w:lineRule="auto"/>
-        <w:rPr>
-          <w:rFonts w:ascii="Times New Roman" w:eastAsia="Times New Roman" w:hAnsi="Times New Roman" w:cs="Times New Roman"/>
-          <w:sz w:val="24"/>
-          <w:szCs w:val="24"/>
-        </w:rPr>
-      </w:pPr>
-      <w:r>
-        <w:rPr>
-          <w:rFonts w:ascii="Times New Roman" w:eastAsia="Times New Roman" w:hAnsi="Times New Roman" w:cs="Times New Roman"/>
-          <w:sz w:val="24"/>
-          <w:szCs w:val="24"/>
-        </w:rPr>
-        <w:t>Figure 23. Plantilla</w:t>
-      </w:r>
-      <w:r>
-        <w:rPr>
-          <w:rFonts w:ascii="Times New Roman" w:eastAsia="Times New Roman" w:hAnsi="Times New Roman" w:cs="Times New Roman"/>
-          <w:sz w:val="24"/>
-          <w:szCs w:val="24"/>
-        </w:rPr>
-        <w:t xml:space="preserve"> …………………………………………………………………….</w:t>
-      </w:r>
-      <w:r>
-        <w:rPr>
-          <w:rFonts w:ascii="Times New Roman" w:eastAsia="Times New Roman" w:hAnsi="Times New Roman" w:cs="Times New Roman"/>
-          <w:sz w:val="24"/>
-          <w:szCs w:val="24"/>
-        </w:rPr>
-        <w:tab/>
-      </w:r>
-    </w:p>
-    <w:p>
-      <w:pPr>
-        <w:spacing w:before="30" w:after="0" w:line="360" w:lineRule="auto"/>
-        <w:rPr>
-          <w:rFonts w:ascii="Times New Roman" w:eastAsia="Times New Roman" w:hAnsi="Times New Roman" w:cs="Times New Roman"/>
-          <w:sz w:val="24"/>
-          <w:szCs w:val="24"/>
-        </w:rPr>
-      </w:pPr>
-      <w:r>
-        <w:rPr>
-          <w:rFonts w:ascii="Times New Roman" w:eastAsia="Times New Roman" w:hAnsi="Times New Roman" w:cs="Times New Roman"/>
-          <w:sz w:val="24"/>
-          <w:szCs w:val="24"/>
-        </w:rPr>
-        <w:t>Figure 24. Plantilla Salary Grade</w:t>
-      </w:r>
-      <w:r>
-        <w:rPr>
-          <w:rFonts w:ascii="Times New Roman" w:eastAsia="Times New Roman" w:hAnsi="Times New Roman" w:cs="Times New Roman"/>
-          <w:sz w:val="24"/>
-          <w:szCs w:val="24"/>
-        </w:rPr>
-        <w:t xml:space="preserve"> ………………………………………………………</w:t>
-      </w:r>
-      <w:r>
-        <w:rPr>
-          <w:rFonts w:ascii="Times New Roman" w:eastAsia="Times New Roman" w:hAnsi="Times New Roman" w:cs="Times New Roman"/>
-          <w:sz w:val="24"/>
-          <w:szCs w:val="24"/>
-        </w:rPr>
-        <w:tab/>
-      </w:r>
-    </w:p>
-    <w:p>
-      <w:pPr>
-        <w:spacing w:before="30" w:after="0" w:line="360" w:lineRule="auto"/>
-        <w:rPr>
-          <w:rFonts w:ascii="Times New Roman" w:eastAsia="Times New Roman" w:hAnsi="Times New Roman" w:cs="Times New Roman"/>
-          <w:sz w:val="24"/>
-          <w:szCs w:val="24"/>
-        </w:rPr>
-      </w:pPr>
-      <w:r>
-        <w:rPr>
-          <w:rFonts w:ascii="Times New Roman" w:eastAsia="Times New Roman" w:hAnsi="Times New Roman" w:cs="Times New Roman"/>
-          <w:sz w:val="24"/>
-          <w:szCs w:val="24"/>
-        </w:rPr>
-        <w:t>Figure 25. Previous Salary Grade</w:t>
-      </w:r>
-      <w:r>
-        <w:rPr>
-          <w:rFonts w:ascii="Times New Roman" w:eastAsia="Times New Roman" w:hAnsi="Times New Roman" w:cs="Times New Roman"/>
-          <w:sz w:val="24"/>
-          <w:szCs w:val="24"/>
-        </w:rPr>
-        <w:t xml:space="preserve"> ………………………………………………………</w:t>
-      </w:r>
-      <w:r>
-        <w:rPr>
-          <w:rFonts w:ascii="Times New Roman" w:eastAsia="Times New Roman" w:hAnsi="Times New Roman" w:cs="Times New Roman"/>
-          <w:sz w:val="24"/>
-          <w:szCs w:val="24"/>
-        </w:rPr>
-        <w:tab/>
-      </w:r>
-    </w:p>
-    <w:p>
-      <w:pPr>
-        <w:spacing w:before="30" w:after="0" w:line="360" w:lineRule="auto"/>
-        <w:rPr>
-          <w:rFonts w:ascii="Times New Roman" w:eastAsia="Times New Roman" w:hAnsi="Times New Roman" w:cs="Times New Roman"/>
-          <w:sz w:val="24"/>
-          <w:szCs w:val="24"/>
-        </w:rPr>
-      </w:pPr>
-      <w:r>
-        <w:rPr>
-          <w:rFonts w:ascii="Times New Roman" w:eastAsia="Times New Roman" w:hAnsi="Times New Roman" w:cs="Times New Roman"/>
-          <w:sz w:val="24"/>
-          <w:szCs w:val="24"/>
-        </w:rPr>
-        <w:t>Figure 26. Addition of Salary Grade</w:t>
-      </w:r>
-      <w:r>
-        <w:rPr>
-          <w:rFonts w:ascii="Times New Roman" w:eastAsia="Times New Roman" w:hAnsi="Times New Roman" w:cs="Times New Roman"/>
-          <w:sz w:val="24"/>
-          <w:szCs w:val="24"/>
-        </w:rPr>
-        <w:t xml:space="preserve"> …………………………</w:t>
-      </w:r>
-      <w:r>
-        <w:rPr>
-          <w:rFonts w:ascii="Times New Roman" w:eastAsia="Times New Roman" w:hAnsi="Times New Roman" w:cs="Times New Roman"/>
-          <w:sz w:val="24"/>
-          <w:szCs w:val="24"/>
-        </w:rPr>
-        <w:t>…………………………</w:t>
-      </w:r>
-      <w:r>
-        <w:rPr>
-          <w:rFonts w:ascii="Times New Roman" w:eastAsia="Times New Roman" w:hAnsi="Times New Roman" w:cs="Times New Roman"/>
-          <w:sz w:val="24"/>
-          <w:szCs w:val="24"/>
-        </w:rPr>
-        <w:tab/>
-      </w:r>
-    </w:p>
-    <w:p>
-      <w:pPr>
-        <w:spacing w:before="30" w:after="0" w:line="360" w:lineRule="auto"/>
-        <w:rPr>
-          <w:rFonts w:ascii="Times New Roman" w:eastAsia="Times New Roman" w:hAnsi="Times New Roman" w:cs="Times New Roman"/>
-          <w:sz w:val="24"/>
-          <w:szCs w:val="24"/>
-        </w:rPr>
-      </w:pPr>
-      <w:r>
-        <w:rPr>
-          <w:rFonts w:ascii="Times New Roman" w:eastAsia="Times New Roman" w:hAnsi="Times New Roman" w:cs="Times New Roman"/>
-          <w:sz w:val="24"/>
-          <w:szCs w:val="24"/>
-        </w:rPr>
-        <w:t>Figure 27. Plantilla Division</w:t>
-      </w:r>
-      <w:r>
-        <w:rPr>
-          <w:rFonts w:ascii="Times New Roman" w:eastAsia="Times New Roman" w:hAnsi="Times New Roman" w:cs="Times New Roman"/>
-          <w:sz w:val="24"/>
-          <w:szCs w:val="24"/>
-        </w:rPr>
-        <w:t xml:space="preserve"> ……………………………………………………………</w:t>
-      </w:r>
-      <w:r>
-        <w:rPr>
-          <w:rFonts w:ascii="Times New Roman" w:eastAsia="Times New Roman" w:hAnsi="Times New Roman" w:cs="Times New Roman"/>
-          <w:sz w:val="24"/>
-          <w:szCs w:val="24"/>
-        </w:rPr>
-        <w:tab/>
-      </w:r>
-    </w:p>
-    <w:p>
-      <w:pPr>
-        <w:spacing w:before="30" w:after="0" w:line="360" w:lineRule="auto"/>
-        <w:rPr>
-          <w:rFonts w:ascii="Times New Roman" w:eastAsia="Times New Roman" w:hAnsi="Times New Roman" w:cs="Times New Roman"/>
-          <w:sz w:val="24"/>
-          <w:szCs w:val="24"/>
-        </w:rPr>
-      </w:pPr>
-      <w:r>
-        <w:rPr>
-          <w:rFonts w:ascii="Times New Roman" w:eastAsia="Times New Roman" w:hAnsi="Times New Roman" w:cs="Times New Roman"/>
-          <w:sz w:val="24"/>
-          <w:szCs w:val="24"/>
-        </w:rPr>
-        <w:t>Figure 28. Editing of Plantilla</w:t>
-      </w:r>
-      <w:r>
-        <w:rPr>
-          <w:rFonts w:ascii="Times New Roman" w:eastAsia="Times New Roman" w:hAnsi="Times New Roman" w:cs="Times New Roman"/>
-          <w:sz w:val="24"/>
-          <w:szCs w:val="24"/>
-        </w:rPr>
-        <w:t xml:space="preserve"> ………………………………………………………….</w:t>
-      </w:r>
-      <w:r>
-        <w:rPr>
-          <w:rFonts w:ascii="Times New Roman" w:eastAsia="Times New Roman" w:hAnsi="Times New Roman" w:cs="Times New Roman"/>
-          <w:sz w:val="24"/>
-          <w:szCs w:val="24"/>
-        </w:rPr>
-        <w:tab/>
-      </w:r>
-    </w:p>
-    <w:p>
-      <w:pPr>
-        <w:spacing w:before="30" w:after="0" w:line="360" w:lineRule="auto"/>
-        <w:rPr>
-          <w:rFonts w:ascii="Times New Roman" w:eastAsia="Times New Roman" w:hAnsi="Times New Roman" w:cs="Times New Roman"/>
-          <w:sz w:val="24"/>
-          <w:szCs w:val="24"/>
-        </w:rPr>
-      </w:pPr>
-      <w:r>
-        <w:rPr>
-          <w:rFonts w:ascii="Times New Roman" w:eastAsia="Times New Roman" w:hAnsi="Times New Roman" w:cs="Times New Roman"/>
-          <w:sz w:val="24"/>
-          <w:szCs w:val="24"/>
-        </w:rPr>
-        <w:t>Figure 29. Plantilla Re-assign</w:t>
-      </w:r>
-      <w:r>
-        <w:rPr>
-          <w:rFonts w:ascii="Times New Roman" w:eastAsia="Times New Roman" w:hAnsi="Times New Roman" w:cs="Times New Roman"/>
-          <w:sz w:val="24"/>
-          <w:szCs w:val="24"/>
-        </w:rPr>
-        <w:t xml:space="preserve"> ………………………………………………………….</w:t>
-      </w:r>
-      <w:r>
-        <w:rPr>
-          <w:rFonts w:ascii="Times New Roman" w:eastAsia="Times New Roman" w:hAnsi="Times New Roman" w:cs="Times New Roman"/>
-          <w:sz w:val="24"/>
-          <w:szCs w:val="24"/>
-        </w:rPr>
-        <w:tab/>
-      </w:r>
-    </w:p>
-    <w:p>
-      <w:pPr>
-        <w:spacing w:before="30" w:after="0" w:line="360" w:lineRule="auto"/>
-        <w:rPr>
-          <w:rFonts w:ascii="Times New Roman" w:eastAsia="Times New Roman" w:hAnsi="Times New Roman" w:cs="Times New Roman"/>
-          <w:sz w:val="24"/>
-          <w:szCs w:val="24"/>
-        </w:rPr>
-      </w:pPr>
-      <w:r>
-        <w:rPr>
-          <w:rFonts w:ascii="Times New Roman" w:eastAsia="Times New Roman" w:hAnsi="Times New Roman" w:cs="Times New Roman"/>
-          <w:sz w:val="24"/>
-          <w:szCs w:val="24"/>
-        </w:rPr>
-        <w:t>Figure 30. Archiving an Employee</w:t>
-      </w:r>
-      <w:r>
-        <w:rPr>
-          <w:rFonts w:ascii="Times New Roman" w:eastAsia="Times New Roman" w:hAnsi="Times New Roman" w:cs="Times New Roman"/>
-          <w:sz w:val="24"/>
-          <w:szCs w:val="24"/>
-        </w:rPr>
-        <w:t xml:space="preserve"> …………………………………………………….</w:t>
-      </w:r>
-      <w:r>
-        <w:rPr>
-          <w:rFonts w:ascii="Times New Roman" w:eastAsia="Times New Roman" w:hAnsi="Times New Roman" w:cs="Times New Roman"/>
-          <w:sz w:val="24"/>
-          <w:szCs w:val="24"/>
-        </w:rPr>
-        <w:tab/>
-      </w:r>
-    </w:p>
-    <w:p>
-      <w:pPr>
-        <w:spacing w:before="30" w:after="0" w:line="360" w:lineRule="auto"/>
-        <w:rPr>
-          <w:rFonts w:ascii="Times New Roman" w:eastAsia="Times New Roman" w:hAnsi="Times New Roman" w:cs="Times New Roman"/>
-          <w:sz w:val="24"/>
-          <w:szCs w:val="24"/>
-        </w:rPr>
-      </w:pPr>
-      <w:r>
-        <w:rPr>
-          <w:rFonts w:ascii="Times New Roman" w:eastAsia="Times New Roman" w:hAnsi="Times New Roman" w:cs="Times New Roman"/>
-          <w:sz w:val="24"/>
-          <w:szCs w:val="24"/>
-        </w:rPr>
-        <w:t>Figure 31. Sign-up</w:t>
-      </w:r>
-      <w:r>
-        <w:rPr>
-          <w:rFonts w:ascii="Times New Roman" w:eastAsia="Times New Roman" w:hAnsi="Times New Roman" w:cs="Times New Roman"/>
-          <w:sz w:val="24"/>
-          <w:szCs w:val="24"/>
-        </w:rPr>
-        <w:t xml:space="preserve"> ……………………………………………………………………..</w:t>
-      </w:r>
-      <w:r>
-        <w:rPr>
-          <w:rFonts w:ascii="Times New Roman" w:eastAsia="Times New Roman" w:hAnsi="Times New Roman" w:cs="Times New Roman"/>
-          <w:sz w:val="24"/>
-          <w:szCs w:val="24"/>
-        </w:rPr>
-        <w:tab/>
-      </w:r>
-    </w:p>
-    <w:p>
-      <w:pPr>
-        <w:spacing w:before="30" w:after="0" w:line="360" w:lineRule="auto"/>
-        <w:rPr>
-          <w:rFonts w:ascii="Times New Roman" w:eastAsia="Times New Roman" w:hAnsi="Times New Roman" w:cs="Times New Roman"/>
-          <w:sz w:val="24"/>
-          <w:szCs w:val="24"/>
-        </w:rPr>
-      </w:pPr>
-      <w:r>
-        <w:rPr>
-          <w:rFonts w:ascii="Times New Roman" w:eastAsia="Times New Roman" w:hAnsi="Times New Roman" w:cs="Times New Roman"/>
-          <w:sz w:val="24"/>
-          <w:szCs w:val="24"/>
-        </w:rPr>
-        <w:t>Figure 32. Employee Dashboard</w:t>
-      </w:r>
-      <w:r>
-        <w:rPr>
-          <w:rFonts w:ascii="Times New Roman" w:eastAsia="Times New Roman" w:hAnsi="Times New Roman" w:cs="Times New Roman"/>
-          <w:sz w:val="24"/>
-          <w:szCs w:val="24"/>
-        </w:rPr>
-        <w:t xml:space="preserve"> ………………………………………………………</w:t>
-      </w:r>
-      <w:r>
-        <w:rPr>
-          <w:rFonts w:ascii="Times New Roman" w:eastAsia="Times New Roman" w:hAnsi="Times New Roman" w:cs="Times New Roman"/>
-          <w:sz w:val="24"/>
-          <w:szCs w:val="24"/>
-        </w:rPr>
-        <w:tab/>
-      </w:r>
-    </w:p>
-    <w:p>
-      <w:pPr>
-        <w:spacing w:before="30" w:after="0" w:line="360" w:lineRule="auto"/>
-        <w:rPr>
-          <w:rFonts w:ascii="Times New Roman" w:eastAsia="Times New Roman" w:hAnsi="Times New Roman" w:cs="Times New Roman"/>
-          <w:sz w:val="24"/>
-          <w:szCs w:val="24"/>
-        </w:rPr>
-      </w:pPr>
-      <w:r>
-        <w:rPr>
-          <w:rFonts w:ascii="Times New Roman" w:eastAsia="Times New Roman" w:hAnsi="Times New Roman" w:cs="Times New Roman"/>
-          <w:sz w:val="24"/>
-          <w:szCs w:val="24"/>
-        </w:rPr>
-        <w:t>Figure 33. Profile</w:t>
-      </w:r>
-      <w:r>
-        <w:rPr>
-          <w:rFonts w:ascii="Times New Roman" w:eastAsia="Times New Roman" w:hAnsi="Times New Roman" w:cs="Times New Roman"/>
-          <w:sz w:val="24"/>
-          <w:szCs w:val="24"/>
-        </w:rPr>
-        <w:t xml:space="preserve"> ………………………………………………………………………</w:t>
-      </w:r>
-      <w:r>
-        <w:rPr>
-          <w:rFonts w:ascii="Times New Roman" w:eastAsia="Times New Roman" w:hAnsi="Times New Roman" w:cs="Times New Roman"/>
-          <w:sz w:val="24"/>
-          <w:szCs w:val="24"/>
-        </w:rPr>
-        <w:tab/>
-      </w:r>
-    </w:p>
-    <w:p>
-      <w:pPr>
-        <w:spacing w:before="30" w:after="0" w:line="360" w:lineRule="auto"/>
-        <w:rPr>
-          <w:rFonts w:ascii="Times New Roman" w:eastAsia="Times New Roman" w:hAnsi="Times New Roman" w:cs="Times New Roman"/>
-          <w:sz w:val="24"/>
-          <w:szCs w:val="24"/>
-        </w:rPr>
-      </w:pPr>
-      <w:r>
-        <w:rPr>
-          <w:rFonts w:ascii="Times New Roman" w:eastAsia="Times New Roman" w:hAnsi="Times New Roman" w:cs="Times New Roman"/>
-          <w:sz w:val="24"/>
-          <w:szCs w:val="24"/>
-        </w:rPr>
-        <w:t>Figure 34. Personal Data Sheet</w:t>
-      </w:r>
-      <w:r>
-        <w:rPr>
-          <w:rFonts w:ascii="Times New Roman" w:eastAsia="Times New Roman" w:hAnsi="Times New Roman" w:cs="Times New Roman"/>
-          <w:sz w:val="24"/>
-          <w:szCs w:val="24"/>
-        </w:rPr>
-        <w:t xml:space="preserve"> ………………………………………………………..</w:t>
-      </w:r>
-      <w:r>
-        <w:rPr>
-          <w:rFonts w:ascii="Times New Roman" w:eastAsia="Times New Roman" w:hAnsi="Times New Roman" w:cs="Times New Roman"/>
-          <w:sz w:val="24"/>
-          <w:szCs w:val="24"/>
-        </w:rPr>
-        <w:tab/>
-      </w:r>
-    </w:p>
-    <w:p>
-      <w:pPr>
-        <w:spacing w:before="30" w:after="0" w:line="360" w:lineRule="auto"/>
-        <w:rPr>
-          <w:rFonts w:ascii="Times New Roman" w:eastAsia="Times New Roman" w:hAnsi="Times New Roman" w:cs="Times New Roman"/>
-          <w:sz w:val="24"/>
-          <w:szCs w:val="24"/>
-        </w:rPr>
-      </w:pPr>
-      <w:r>
-        <w:rPr>
-          <w:rFonts w:ascii="Times New Roman" w:eastAsia="Times New Roman" w:hAnsi="Times New Roman" w:cs="Times New Roman"/>
-          <w:sz w:val="24"/>
-          <w:szCs w:val="24"/>
-        </w:rPr>
-        <w:lastRenderedPageBreak/>
-        <w:t>Figure 35. Edit Personal Data Sheet</w:t>
-      </w:r>
-      <w:r>
-        <w:rPr>
-          <w:rFonts w:ascii="Times New Roman" w:eastAsia="Times New Roman" w:hAnsi="Times New Roman" w:cs="Times New Roman"/>
-          <w:sz w:val="24"/>
-          <w:szCs w:val="24"/>
-        </w:rPr>
-        <w:t xml:space="preserve"> …………………………………………</w:t>
-      </w:r>
-      <w:r>
-        <w:rPr>
-          <w:rFonts w:ascii="Times New Roman" w:eastAsia="Times New Roman" w:hAnsi="Times New Roman" w:cs="Times New Roman"/>
-          <w:sz w:val="24"/>
-          <w:szCs w:val="24"/>
-        </w:rPr>
-        <w:t>………..</w:t>
-      </w:r>
-      <w:r>
-        <w:rPr>
-          <w:rFonts w:ascii="Times New Roman" w:eastAsia="Times New Roman" w:hAnsi="Times New Roman" w:cs="Times New Roman"/>
-          <w:sz w:val="24"/>
-          <w:szCs w:val="24"/>
-        </w:rPr>
-        <w:tab/>
-      </w:r>
-    </w:p>
-    <w:p>
-      <w:pPr>
-        <w:spacing w:before="30" w:after="0" w:line="360" w:lineRule="auto"/>
-        <w:rPr>
-          <w:rFonts w:ascii="Times New Roman" w:eastAsia="Times New Roman" w:hAnsi="Times New Roman" w:cs="Times New Roman"/>
-          <w:sz w:val="24"/>
-          <w:szCs w:val="24"/>
-        </w:rPr>
-      </w:pPr>
-      <w:r>
-        <w:rPr>
-          <w:rFonts w:ascii="Times New Roman" w:eastAsia="Times New Roman" w:hAnsi="Times New Roman" w:cs="Times New Roman"/>
-          <w:sz w:val="24"/>
-          <w:szCs w:val="24"/>
-        </w:rPr>
-        <w:t>Figure 36. Application Leave Form</w:t>
-      </w:r>
-      <w:r>
-        <w:rPr>
-          <w:rFonts w:ascii="Times New Roman" w:eastAsia="Times New Roman" w:hAnsi="Times New Roman" w:cs="Times New Roman"/>
-          <w:sz w:val="24"/>
-          <w:szCs w:val="24"/>
-        </w:rPr>
-        <w:t xml:space="preserve"> …………………………………………………..</w:t>
-      </w:r>
-      <w:r>
-        <w:rPr>
-          <w:rFonts w:ascii="Times New Roman" w:eastAsia="Times New Roman" w:hAnsi="Times New Roman" w:cs="Times New Roman"/>
-          <w:sz w:val="24"/>
-          <w:szCs w:val="24"/>
-        </w:rPr>
-        <w:tab/>
-      </w:r>
-    </w:p>
-    <w:p>
-      <w:pPr>
-        <w:spacing w:before="30" w:after="0" w:line="360" w:lineRule="auto"/>
-        <w:rPr>
-          <w:rFonts w:ascii="Times New Roman" w:eastAsia="Times New Roman" w:hAnsi="Times New Roman" w:cs="Times New Roman"/>
-          <w:sz w:val="24"/>
-          <w:szCs w:val="24"/>
-        </w:rPr>
-      </w:pPr>
-      <w:r>
-        <w:rPr>
-          <w:rFonts w:ascii="Times New Roman" w:eastAsia="Times New Roman" w:hAnsi="Times New Roman" w:cs="Times New Roman"/>
-          <w:sz w:val="24"/>
-          <w:szCs w:val="24"/>
-        </w:rPr>
-        <w:t>Figure 37. Leave Summary</w:t>
-      </w:r>
-      <w:r>
-        <w:rPr>
-          <w:rFonts w:ascii="Times New Roman" w:eastAsia="Times New Roman" w:hAnsi="Times New Roman" w:cs="Times New Roman"/>
-          <w:sz w:val="24"/>
-          <w:szCs w:val="24"/>
-        </w:rPr>
-        <w:t xml:space="preserve"> ……………………………………………………………</w:t>
-      </w:r>
-      <w:r>
-        <w:rPr>
-          <w:rFonts w:ascii="Times New Roman" w:eastAsia="Times New Roman" w:hAnsi="Times New Roman" w:cs="Times New Roman"/>
-          <w:sz w:val="24"/>
-          <w:szCs w:val="24"/>
-        </w:rPr>
-        <w:tab/>
-      </w:r>
-    </w:p>
-    <w:p>
-      <w:pPr>
-        <w:spacing w:before="30" w:after="0" w:line="360" w:lineRule="auto"/>
-        <w:rPr>
-          <w:rFonts w:ascii="Times New Roman" w:eastAsia="Times New Roman" w:hAnsi="Times New Roman" w:cs="Times New Roman"/>
-          <w:sz w:val="24"/>
-          <w:szCs w:val="24"/>
-        </w:rPr>
-      </w:pPr>
-      <w:r>
-        <w:rPr>
-          <w:rFonts w:ascii="Times New Roman" w:eastAsia="Times New Roman" w:hAnsi="Times New Roman" w:cs="Times New Roman"/>
-          <w:sz w:val="24"/>
-          <w:szCs w:val="24"/>
-        </w:rPr>
-        <w:t>Figure 38. Service Record</w:t>
-      </w:r>
-      <w:r>
-        <w:rPr>
-          <w:rFonts w:ascii="Times New Roman" w:eastAsia="Times New Roman" w:hAnsi="Times New Roman" w:cs="Times New Roman"/>
-          <w:sz w:val="24"/>
-          <w:szCs w:val="24"/>
-        </w:rPr>
-        <w:t xml:space="preserve"> …………………………………………………………….</w:t>
-      </w:r>
-      <w:r>
-        <w:rPr>
-          <w:rFonts w:ascii="Times New Roman" w:eastAsia="Times New Roman" w:hAnsi="Times New Roman" w:cs="Times New Roman"/>
-          <w:sz w:val="24"/>
-          <w:szCs w:val="24"/>
-        </w:rPr>
-        <w:tab/>
-      </w:r>
-    </w:p>
-    <w:p>
-      <w:pPr>
-        <w:spacing w:before="30" w:after="0" w:line="360" w:lineRule="auto"/>
-        <w:rPr>
-          <w:rFonts w:ascii="Times New Roman" w:eastAsia="Times New Roman" w:hAnsi="Times New Roman" w:cs="Times New Roman"/>
-          <w:sz w:val="24"/>
-          <w:szCs w:val="24"/>
-        </w:rPr>
-      </w:pPr>
-      <w:r>
-        <w:rPr>
-          <w:rFonts w:ascii="Times New Roman" w:eastAsia="Times New Roman" w:hAnsi="Times New Roman" w:cs="Times New Roman"/>
-          <w:sz w:val="24"/>
-          <w:szCs w:val="24"/>
-        </w:rPr>
-        <w:t>Figure 39. Notification</w:t>
-      </w:r>
-      <w:r>
-        <w:rPr>
-          <w:rFonts w:ascii="Times New Roman" w:eastAsia="Times New Roman" w:hAnsi="Times New Roman" w:cs="Times New Roman"/>
-          <w:sz w:val="24"/>
-          <w:szCs w:val="24"/>
-        </w:rPr>
-        <w:t xml:space="preserve"> ………………………………………………………………..</w:t>
-      </w:r>
-      <w:r>
-        <w:rPr>
-          <w:rFonts w:ascii="Times New Roman" w:eastAsia="Times New Roman" w:hAnsi="Times New Roman" w:cs="Times New Roman"/>
-          <w:sz w:val="24"/>
-          <w:szCs w:val="24"/>
-        </w:rPr>
-        <w:tab/>
-      </w:r>
-    </w:p>
-    <w:p>
-      <w:pPr>
-        <w:spacing w:before="30" w:after="0" w:line="360" w:lineRule="auto"/>
-        <w:rPr>
-          <w:rFonts w:ascii="Times New Roman" w:eastAsia="Times New Roman" w:hAnsi="Times New Roman" w:cs="Times New Roman"/>
-          <w:sz w:val="24"/>
-          <w:szCs w:val="24"/>
-        </w:rPr>
-      </w:pPr>
-      <w:r>
-        <w:rPr>
-          <w:rFonts w:ascii="Times New Roman" w:eastAsia="Times New Roman" w:hAnsi="Times New Roman" w:cs="Times New Roman"/>
-          <w:sz w:val="24"/>
-          <w:szCs w:val="24"/>
-        </w:rPr>
-        <w:t>Figure 40. Super User Dashboard</w:t>
-      </w:r>
-      <w:r>
-        <w:rPr>
-          <w:rFonts w:ascii="Times New Roman" w:eastAsia="Times New Roman" w:hAnsi="Times New Roman" w:cs="Times New Roman"/>
-          <w:sz w:val="24"/>
-          <w:szCs w:val="24"/>
-        </w:rPr>
-        <w:t xml:space="preserve"> …………………………………………………….</w:t>
-      </w:r>
-      <w:r>
-        <w:rPr>
-          <w:rFonts w:ascii="Times New Roman" w:eastAsia="Times New Roman" w:hAnsi="Times New Roman" w:cs="Times New Roman"/>
-          <w:sz w:val="24"/>
-          <w:szCs w:val="24"/>
-        </w:rPr>
-        <w:tab/>
-      </w:r>
-    </w:p>
-    <w:p>
-      <w:pPr>
-        <w:spacing w:before="30" w:after="0" w:line="360" w:lineRule="auto"/>
-        <w:rPr>
-          <w:rFonts w:ascii="Times New Roman" w:eastAsia="Times New Roman" w:hAnsi="Times New Roman" w:cs="Times New Roman"/>
-          <w:sz w:val="24"/>
-          <w:szCs w:val="24"/>
-        </w:rPr>
-      </w:pPr>
-      <w:r>
-        <w:rPr>
-          <w:rFonts w:ascii="Times New Roman" w:eastAsia="Times New Roman" w:hAnsi="Times New Roman" w:cs="Times New Roman"/>
-          <w:sz w:val="24"/>
-          <w:szCs w:val="24"/>
-        </w:rPr>
-        <w:t>Figure 41. Super User Dashboard</w:t>
-      </w:r>
-      <w:r>
-        <w:rPr>
-          <w:rFonts w:ascii="Times New Roman" w:eastAsia="Times New Roman" w:hAnsi="Times New Roman" w:cs="Times New Roman"/>
-          <w:sz w:val="24"/>
-          <w:szCs w:val="24"/>
-        </w:rPr>
-        <w:t xml:space="preserve"> ……………………………………………………..</w:t>
-      </w:r>
-      <w:r>
-        <w:rPr>
-          <w:rFonts w:ascii="Times New Roman" w:eastAsia="Times New Roman" w:hAnsi="Times New Roman" w:cs="Times New Roman"/>
-          <w:sz w:val="24"/>
-          <w:szCs w:val="24"/>
-        </w:rPr>
-        <w:tab/>
-      </w:r>
-    </w:p>
-    <w:p>
-      <w:pPr>
-        <w:spacing w:before="30" w:after="0" w:line="360" w:lineRule="auto"/>
-        <w:rPr>
-          <w:rFonts w:ascii="Times New Roman" w:eastAsia="Times New Roman" w:hAnsi="Times New Roman" w:cs="Times New Roman"/>
-          <w:sz w:val="24"/>
-          <w:szCs w:val="24"/>
-        </w:rPr>
-      </w:pPr>
-      <w:r>
-        <w:rPr>
-          <w:rFonts w:ascii="Times New Roman" w:eastAsia="Times New Roman" w:hAnsi="Times New Roman" w:cs="Times New Roman"/>
-          <w:sz w:val="24"/>
-          <w:szCs w:val="24"/>
-        </w:rPr>
-        <w:t>Figure 42. Super User Dashboard</w:t>
-      </w:r>
-      <w:r>
-        <w:rPr>
-          <w:rFonts w:ascii="Times New Roman" w:eastAsia="Times New Roman" w:hAnsi="Times New Roman" w:cs="Times New Roman"/>
-          <w:sz w:val="24"/>
-          <w:szCs w:val="24"/>
-        </w:rPr>
-        <w:t xml:space="preserve"> ……………………………………………………..</w:t>
-      </w:r>
-      <w:r>
-        <w:rPr>
-          <w:rFonts w:ascii="Times New Roman" w:eastAsia="Times New Roman" w:hAnsi="Times New Roman" w:cs="Times New Roman"/>
-          <w:sz w:val="24"/>
-          <w:szCs w:val="24"/>
-        </w:rPr>
-        <w:tab/>
-      </w:r>
-    </w:p>
-    <w:p>
-      <w:pPr>
-        <w:spacing w:before="30" w:after="0" w:line="360" w:lineRule="auto"/>
-        <w:rPr>
-          <w:rFonts w:ascii="Times New Roman" w:eastAsia="Times New Roman" w:hAnsi="Times New Roman" w:cs="Times New Roman"/>
-          <w:sz w:val="24"/>
-          <w:szCs w:val="24"/>
-        </w:rPr>
-      </w:pPr>
-      <w:r>
-        <w:rPr>
-          <w:rFonts w:ascii="Times New Roman" w:eastAsia="Times New Roman" w:hAnsi="Times New Roman" w:cs="Times New Roman"/>
-          <w:sz w:val="24"/>
-          <w:szCs w:val="24"/>
-        </w:rPr>
-        <w:t>Figure 43. List of Employee</w:t>
-      </w:r>
-      <w:r>
-        <w:rPr>
-          <w:rFonts w:ascii="Times New Roman" w:eastAsia="Times New Roman" w:hAnsi="Times New Roman" w:cs="Times New Roman"/>
-          <w:sz w:val="24"/>
-          <w:szCs w:val="24"/>
-        </w:rPr>
-        <w:t xml:space="preserve"> …………………………………………………………..</w:t>
-      </w:r>
-      <w:r>
-        <w:rPr>
-          <w:rFonts w:ascii="Times New Roman" w:eastAsia="Times New Roman" w:hAnsi="Times New Roman" w:cs="Times New Roman"/>
-          <w:sz w:val="24"/>
-          <w:szCs w:val="24"/>
-        </w:rPr>
-        <w:tab/>
-      </w:r>
-    </w:p>
-    <w:p>
-      <w:pPr>
-        <w:spacing w:before="30" w:after="0" w:line="360" w:lineRule="auto"/>
-        <w:rPr>
-          <w:rFonts w:ascii="Times New Roman" w:eastAsia="Times New Roman" w:hAnsi="Times New Roman" w:cs="Times New Roman"/>
-          <w:sz w:val="24"/>
-          <w:szCs w:val="24"/>
-        </w:rPr>
-      </w:pPr>
-      <w:r>
-        <w:rPr>
-          <w:rFonts w:ascii="Times New Roman" w:eastAsia="Times New Roman" w:hAnsi="Times New Roman" w:cs="Times New Roman"/>
-          <w:sz w:val="24"/>
-          <w:szCs w:val="24"/>
-        </w:rPr>
-        <w:t>Figure 44. Employee Form</w:t>
-      </w:r>
-      <w:r>
-        <w:rPr>
-          <w:rFonts w:ascii="Times New Roman" w:eastAsia="Times New Roman" w:hAnsi="Times New Roman" w:cs="Times New Roman"/>
-          <w:sz w:val="24"/>
-          <w:szCs w:val="24"/>
-        </w:rPr>
-        <w:t xml:space="preserve"> ……………………………………………………………</w:t>
-      </w:r>
-      <w:r>
-        <w:rPr>
-          <w:rFonts w:ascii="Times New Roman" w:eastAsia="Times New Roman" w:hAnsi="Times New Roman" w:cs="Times New Roman"/>
-          <w:sz w:val="24"/>
-          <w:szCs w:val="24"/>
-        </w:rPr>
-        <w:tab/>
-      </w:r>
-    </w:p>
-    <w:p>
-      <w:pPr>
-        <w:spacing w:before="30" w:after="0" w:line="360" w:lineRule="auto"/>
-        <w:rPr>
-          <w:rFonts w:ascii="Times New Roman" w:eastAsia="Times New Roman" w:hAnsi="Times New Roman" w:cs="Times New Roman"/>
-          <w:sz w:val="24"/>
-          <w:szCs w:val="24"/>
-        </w:rPr>
-      </w:pPr>
-      <w:r>
-        <w:rPr>
-          <w:rFonts w:ascii="Times New Roman" w:eastAsia="Times New Roman" w:hAnsi="Times New Roman" w:cs="Times New Roman"/>
-          <w:sz w:val="24"/>
-          <w:szCs w:val="24"/>
-        </w:rPr>
-        <w:t>Figure 45. Employee's Personal Data Sheet</w:t>
-      </w:r>
-      <w:r>
-        <w:rPr>
-          <w:rFonts w:ascii="Times New Roman" w:eastAsia="Times New Roman" w:hAnsi="Times New Roman" w:cs="Times New Roman"/>
-          <w:sz w:val="24"/>
-          <w:szCs w:val="24"/>
-        </w:rPr>
-        <w:t xml:space="preserve"> ……………………………………………</w:t>
-      </w:r>
-      <w:r>
-        <w:rPr>
-          <w:rFonts w:ascii="Times New Roman" w:eastAsia="Times New Roman" w:hAnsi="Times New Roman" w:cs="Times New Roman"/>
-          <w:sz w:val="24"/>
-          <w:szCs w:val="24"/>
-        </w:rPr>
-        <w:tab/>
-      </w:r>
-    </w:p>
-    <w:p>
-      <w:pPr>
-        <w:spacing w:before="30" w:after="0" w:line="360" w:lineRule="auto"/>
-        <w:rPr>
-          <w:rFonts w:ascii="Times New Roman" w:eastAsia="Times New Roman" w:hAnsi="Times New Roman" w:cs="Times New Roman"/>
-          <w:sz w:val="24"/>
-          <w:szCs w:val="24"/>
-        </w:rPr>
-      </w:pPr>
-      <w:r>
-        <w:rPr>
-          <w:rFonts w:ascii="Times New Roman" w:eastAsia="Times New Roman" w:hAnsi="Times New Roman" w:cs="Times New Roman"/>
-          <w:sz w:val="24"/>
-          <w:szCs w:val="24"/>
-        </w:rPr>
-        <w:t>Figure 46. Plantilla Division</w:t>
-      </w:r>
-      <w:r>
-        <w:rPr>
-          <w:rFonts w:ascii="Times New Roman" w:eastAsia="Times New Roman" w:hAnsi="Times New Roman" w:cs="Times New Roman"/>
-          <w:sz w:val="24"/>
-          <w:szCs w:val="24"/>
-        </w:rPr>
-        <w:t xml:space="preserve"> ……………………………………………………………</w:t>
-      </w:r>
-      <w:r>
-        <w:rPr>
-          <w:rFonts w:ascii="Times New Roman" w:eastAsia="Times New Roman" w:hAnsi="Times New Roman" w:cs="Times New Roman"/>
-          <w:sz w:val="24"/>
-          <w:szCs w:val="24"/>
-        </w:rPr>
-        <w:tab/>
-      </w:r>
-    </w:p>
-    <w:p>
-      <w:pPr>
-        <w:spacing w:before="30" w:after="0" w:line="360" w:lineRule="auto"/>
-        <w:rPr>
-          <w:rFonts w:ascii="Times New Roman" w:eastAsia="Times New Roman" w:hAnsi="Times New Roman" w:cs="Times New Roman"/>
-          <w:sz w:val="24"/>
-          <w:szCs w:val="24"/>
-        </w:rPr>
-      </w:pPr>
-      <w:r>
-        <w:rPr>
-          <w:rFonts w:ascii="Times New Roman" w:eastAsia="Times New Roman" w:hAnsi="Times New Roman" w:cs="Times New Roman"/>
-          <w:sz w:val="24"/>
-          <w:szCs w:val="24"/>
-        </w:rPr>
-        <w:t>Figure 47. Plantilla</w:t>
-      </w:r>
-      <w:r>
-        <w:rPr>
-          <w:rFonts w:ascii="Times New Roman" w:eastAsia="Times New Roman" w:hAnsi="Times New Roman" w:cs="Times New Roman"/>
-          <w:sz w:val="24"/>
-          <w:szCs w:val="24"/>
-        </w:rPr>
-        <w:t xml:space="preserve"> ……………………………………………………………………..</w:t>
-      </w:r>
-      <w:r>
-        <w:rPr>
-          <w:rFonts w:ascii="Times New Roman" w:eastAsia="Times New Roman" w:hAnsi="Times New Roman" w:cs="Times New Roman"/>
-          <w:sz w:val="24"/>
-          <w:szCs w:val="24"/>
-        </w:rPr>
-        <w:tab/>
-      </w:r>
-    </w:p>
-    <w:p>
-      <w:pPr>
-        <w:spacing w:before="30" w:after="0" w:line="360" w:lineRule="auto"/>
-        <w:rPr>
-          <w:rFonts w:ascii="Times New Roman" w:eastAsia="Times New Roman" w:hAnsi="Times New Roman" w:cs="Times New Roman"/>
-          <w:sz w:val="24"/>
-          <w:szCs w:val="24"/>
-        </w:rPr>
-      </w:pPr>
-      <w:r>
-        <w:rPr>
-          <w:rFonts w:ascii="Times New Roman" w:eastAsia="Times New Roman" w:hAnsi="Times New Roman" w:cs="Times New Roman"/>
-          <w:sz w:val="24"/>
-          <w:szCs w:val="24"/>
-        </w:rPr>
-        <w:t>Figure 48. Pending and Approved Leaves</w:t>
-      </w:r>
-      <w:r>
-        <w:rPr>
-          <w:rFonts w:ascii="Times New Roman" w:eastAsia="Times New Roman" w:hAnsi="Times New Roman" w:cs="Times New Roman"/>
-          <w:sz w:val="24"/>
-          <w:szCs w:val="24"/>
-        </w:rPr>
-        <w:t xml:space="preserve"> ……………………………………………..</w:t>
-      </w:r>
-      <w:r>
-        <w:rPr>
-          <w:rFonts w:ascii="Times New Roman" w:eastAsia="Times New Roman" w:hAnsi="Times New Roman" w:cs="Times New Roman"/>
-          <w:sz w:val="24"/>
-          <w:szCs w:val="24"/>
-        </w:rPr>
-        <w:tab/>
-      </w:r>
-    </w:p>
-    <w:p>
-      <w:pPr>
-        <w:spacing w:before="30" w:after="0" w:line="360" w:lineRule="auto"/>
-        <w:rPr>
-          <w:rFonts w:ascii="Times New Roman" w:eastAsia="Times New Roman" w:hAnsi="Times New Roman" w:cs="Times New Roman"/>
-          <w:sz w:val="24"/>
-          <w:szCs w:val="24"/>
-        </w:rPr>
-      </w:pPr>
-      <w:r>
-        <w:rPr>
-          <w:rFonts w:ascii="Times New Roman" w:eastAsia="Times New Roman" w:hAnsi="Times New Roman" w:cs="Times New Roman"/>
-          <w:sz w:val="24"/>
-          <w:szCs w:val="24"/>
-        </w:rPr>
-        <w:t>Figure 49. Leave Report</w:t>
-      </w:r>
-      <w:r>
-        <w:rPr>
-          <w:rFonts w:ascii="Times New Roman" w:eastAsia="Times New Roman" w:hAnsi="Times New Roman" w:cs="Times New Roman"/>
-          <w:sz w:val="24"/>
-          <w:szCs w:val="24"/>
-        </w:rPr>
-        <w:t xml:space="preserve"> ………………………………………………………</w:t>
-      </w:r>
-      <w:r>
-        <w:rPr>
-          <w:rFonts w:ascii="Times New Roman" w:eastAsia="Times New Roman" w:hAnsi="Times New Roman" w:cs="Times New Roman"/>
-          <w:sz w:val="24"/>
-          <w:szCs w:val="24"/>
-        </w:rPr>
-        <w:t>……….</w:t>
-      </w:r>
-      <w:r>
-        <w:rPr>
-          <w:rFonts w:ascii="Times New Roman" w:eastAsia="Times New Roman" w:hAnsi="Times New Roman" w:cs="Times New Roman"/>
-          <w:sz w:val="24"/>
-          <w:szCs w:val="24"/>
-        </w:rPr>
-        <w:tab/>
-      </w:r>
-    </w:p>
-    <w:p>
-      <w:pPr>
-        <w:spacing w:before="30" w:after="0" w:line="360" w:lineRule="auto"/>
-        <w:rPr>
-          <w:rFonts w:ascii="Times New Roman" w:eastAsia="Times New Roman" w:hAnsi="Times New Roman" w:cs="Times New Roman"/>
-          <w:sz w:val="24"/>
-          <w:szCs w:val="24"/>
-        </w:rPr>
-      </w:pPr>
-    </w:p>
-    <w:p>
-      <w:pPr>
-        <w:spacing w:before="30" w:after="0" w:line="360" w:lineRule="auto"/>
-        <w:rPr>
-          <w:rFonts w:ascii="Times New Roman" w:eastAsia="Times New Roman" w:hAnsi="Times New Roman" w:cs="Times New Roman"/>
-          <w:sz w:val="24"/>
-          <w:szCs w:val="24"/>
-        </w:rPr>
-      </w:pPr>
-    </w:p>
-    <w:p>
-      <w:pPr>
-        <w:spacing w:before="30" w:after="0" w:line="360" w:lineRule="auto"/>
-        <w:rPr>
-          <w:rFonts w:ascii="Times New Roman" w:eastAsia="Times New Roman" w:hAnsi="Times New Roman" w:cs="Times New Roman"/>
-          <w:sz w:val="24"/>
-          <w:szCs w:val="24"/>
-        </w:rPr>
-      </w:pPr>
-    </w:p>
-    <w:p>
-      <w:pPr>
-        <w:spacing w:before="30" w:after="0" w:line="360" w:lineRule="auto"/>
-        <w:rPr>
-          <w:rFonts w:ascii="Times New Roman" w:eastAsia="Times New Roman" w:hAnsi="Times New Roman" w:cs="Times New Roman"/>
-          <w:sz w:val="24"/>
-          <w:szCs w:val="24"/>
-        </w:rPr>
-      </w:pPr>
-    </w:p>
-    <w:p>
-      <w:pPr>
-        <w:spacing w:before="30" w:after="0" w:line="360" w:lineRule="auto"/>
-        <w:rPr>
-          <w:rFonts w:ascii="Times New Roman" w:eastAsia="Times New Roman" w:hAnsi="Times New Roman" w:cs="Times New Roman"/>
-          <w:sz w:val="24"/>
-          <w:szCs w:val="24"/>
-        </w:rPr>
-      </w:pPr>
-    </w:p>
-    <w:p>
-      <w:pPr>
-        <w:spacing w:before="30" w:after="0" w:line="360" w:lineRule="auto"/>
-        <w:rPr>
-          <w:rFonts w:ascii="Times New Roman" w:eastAsia="Times New Roman" w:hAnsi="Times New Roman" w:cs="Times New Roman"/>
-          <w:b/>
-          <w:sz w:val="24"/>
-          <w:szCs w:val="24"/>
-        </w:rPr>
-      </w:pPr>
-    </w:p>
-    <w:p>
-      <w:pPr>
-        <w:spacing w:before="30" w:after="0" w:line="360" w:lineRule="auto"/>
-        <w:rPr>
-          <w:rFonts w:ascii="Times New Roman" w:eastAsia="Times New Roman" w:hAnsi="Times New Roman" w:cs="Times New Roman"/>
-          <w:b/>
-          <w:sz w:val="24"/>
-          <w:szCs w:val="24"/>
-        </w:rPr>
-      </w:pPr>
-    </w:p>
-    <w:p>
-      <w:pPr>
-        <w:spacing w:before="30" w:after="0" w:line="360" w:lineRule="auto"/>
-        <w:rPr>
-          <w:rFonts w:ascii="Times New Roman" w:eastAsia="Times New Roman" w:hAnsi="Times New Roman" w:cs="Times New Roman"/>
-          <w:b/>
-          <w:sz w:val="24"/>
-          <w:szCs w:val="24"/>
-        </w:rPr>
-      </w:pPr>
-    </w:p>
-    <w:p>
-      <w:pPr>
-        <w:spacing w:before="30" w:after="0" w:line="360" w:lineRule="auto"/>
-        <w:rPr>
-          <w:rFonts w:ascii="Times New Roman" w:eastAsia="Times New Roman" w:hAnsi="Times New Roman" w:cs="Times New Roman"/>
-          <w:b/>
-          <w:sz w:val="24"/>
-          <w:szCs w:val="24"/>
-        </w:rPr>
-      </w:pPr>
-    </w:p>
-    <w:p>
-      <w:pPr>
-        <w:spacing w:before="30" w:after="0" w:line="360" w:lineRule="auto"/>
-        <w:rPr>
-          <w:rFonts w:ascii="Times New Roman" w:eastAsia="Times New Roman" w:hAnsi="Times New Roman" w:cs="Times New Roman"/>
-          <w:b/>
-          <w:sz w:val="24"/>
-          <w:szCs w:val="24"/>
-        </w:rPr>
-      </w:pPr>
-    </w:p>
-    <w:p>
-      <w:pPr>
-        <w:spacing w:before="30" w:after="0" w:line="360" w:lineRule="auto"/>
-        <w:rPr>
-          <w:rFonts w:ascii="Times New Roman" w:eastAsia="Times New Roman" w:hAnsi="Times New Roman" w:cs="Times New Roman"/>
-          <w:b/>
-          <w:sz w:val="24"/>
-          <w:szCs w:val="24"/>
-        </w:rPr>
-      </w:pPr>
-    </w:p>
-    <w:p>
-      <w:pPr>
-        <w:spacing w:before="30" w:after="0" w:line="360" w:lineRule="auto"/>
-        <w:rPr>
-          <w:rFonts w:ascii="Times New Roman" w:eastAsia="Times New Roman" w:hAnsi="Times New Roman" w:cs="Times New Roman"/>
-          <w:b/>
-          <w:sz w:val="24"/>
-          <w:szCs w:val="24"/>
-        </w:rPr>
-      </w:pPr>
-    </w:p>
-    <w:p>
-      <w:pPr>
-        <w:spacing w:before="30" w:after="0" w:line="360" w:lineRule="auto"/>
-        <w:rPr>
-          <w:rFonts w:ascii="Times New Roman" w:eastAsia="Times New Roman" w:hAnsi="Times New Roman" w:cs="Times New Roman"/>
-          <w:b/>
-          <w:sz w:val="24"/>
-          <w:szCs w:val="24"/>
-        </w:rPr>
-      </w:pPr>
-    </w:p>
-    <w:p>
-      <w:pPr>
-        <w:spacing w:before="30" w:after="0" w:line="360" w:lineRule="auto"/>
-        <w:rPr>
-          <w:rFonts w:ascii="Times New Roman" w:eastAsia="Times New Roman" w:hAnsi="Times New Roman" w:cs="Times New Roman"/>
-          <w:b/>
-          <w:sz w:val="24"/>
-          <w:szCs w:val="24"/>
-        </w:rPr>
-      </w:pPr>
-    </w:p>
-    <w:p>
-      <w:pPr>
-        <w:spacing w:before="30" w:after="0" w:line="360" w:lineRule="auto"/>
-        <w:rPr>
-          <w:rFonts w:ascii="Times New Roman" w:eastAsia="Times New Roman" w:hAnsi="Times New Roman" w:cs="Times New Roman"/>
-          <w:b/>
-          <w:sz w:val="24"/>
-          <w:szCs w:val="24"/>
-        </w:rPr>
-      </w:pPr>
-    </w:p>
-    <w:p>
-      <w:pPr>
-        <w:spacing w:before="30" w:after="0" w:line="360" w:lineRule="auto"/>
-        <w:rPr>
-          <w:rFonts w:ascii="Times New Roman" w:eastAsia="Times New Roman" w:hAnsi="Times New Roman" w:cs="Times New Roman"/>
-          <w:b/>
-          <w:sz w:val="24"/>
-          <w:szCs w:val="24"/>
-        </w:rPr>
-      </w:pPr>
-    </w:p>
-    <w:p>
-      <w:pPr>
-        <w:spacing w:before="30" w:after="0" w:line="360" w:lineRule="auto"/>
-        <w:rPr>
-          <w:rFonts w:ascii="Times New Roman" w:eastAsia="Times New Roman" w:hAnsi="Times New Roman" w:cs="Times New Roman"/>
-          <w:b/>
-          <w:sz w:val="24"/>
-          <w:szCs w:val="24"/>
-        </w:rPr>
-      </w:pPr>
-    </w:p>
-    <w:p>
-      <w:pPr>
-        <w:spacing w:before="30" w:after="0" w:line="360" w:lineRule="auto"/>
-        <w:rPr>
-          <w:rFonts w:ascii="Times New Roman" w:eastAsia="Times New Roman" w:hAnsi="Times New Roman" w:cs="Times New Roman"/>
-          <w:b/>
-          <w:sz w:val="24"/>
-          <w:szCs w:val="24"/>
-        </w:rPr>
-      </w:pPr>
-    </w:p>
-    <w:p>
-      <w:pPr>
-        <w:spacing w:before="30" w:after="0" w:line="360" w:lineRule="auto"/>
-        <w:rPr>
-          <w:rFonts w:ascii="Times New Roman" w:eastAsia="Times New Roman" w:hAnsi="Times New Roman" w:cs="Times New Roman"/>
-          <w:b/>
-          <w:sz w:val="24"/>
-          <w:szCs w:val="24"/>
-        </w:rPr>
-      </w:pPr>
-    </w:p>
-    <w:p>
-      <w:pPr>
-        <w:spacing w:before="30" w:after="0" w:line="360" w:lineRule="auto"/>
-        <w:rPr>
-          <w:rFonts w:ascii="Times New Roman" w:eastAsia="Times New Roman" w:hAnsi="Times New Roman" w:cs="Times New Roman"/>
-          <w:b/>
-          <w:sz w:val="24"/>
-          <w:szCs w:val="24"/>
-        </w:rPr>
-      </w:pPr>
-    </w:p>
-    <w:p>
-      <w:pPr>
-        <w:spacing w:before="30" w:after="0" w:line="360" w:lineRule="auto"/>
         <w:jc w:val="center"/>
         <w:rPr>
           <w:rFonts w:ascii="Times New Roman" w:eastAsia="Times New Roman" w:hAnsi="Times New Roman" w:cs="Times New Roman"/>
@@ -4941,50 +4992,6 @@
           <w:szCs w:val="24"/>
         </w:rPr>
       </w:pPr>
-      <w:r>
-        <w:rPr>
-          <w:rFonts w:ascii="Times New Roman" w:eastAsia="Times New Roman" w:hAnsi="Times New Roman" w:cs="Times New Roman"/>
-          <w:b/>
-          <w:sz w:val="24"/>
-          <w:szCs w:val="24"/>
-        </w:rPr>
-        <w:lastRenderedPageBreak/>
-        <w:t>List of Tables</w:t>
-      </w:r>
-    </w:p>
-    <w:p>
-      <w:pPr>
-        <w:spacing w:before="30" w:after="0" w:line="360" w:lineRule="auto"/>
-        <w:rPr>
-          <w:rFonts w:ascii="Times New Roman" w:eastAsia="Times New Roman" w:hAnsi="Times New Roman" w:cs="Times New Roman"/>
-          <w:sz w:val="24"/>
-          <w:szCs w:val="24"/>
-        </w:rPr>
-      </w:pPr>
-      <w:r>
-        <w:rPr>
-          <w:rFonts w:ascii="Times New Roman" w:eastAsia="Times New Roman" w:hAnsi="Times New Roman" w:cs="Times New Roman"/>
-          <w:sz w:val="24"/>
-          <w:szCs w:val="24"/>
-        </w:rPr>
-        <w:t>Functional Reguirem</w:t>
-      </w:r>
-      <w:r>
-        <w:rPr>
-          <w:rFonts w:ascii="Times New Roman" w:eastAsia="Times New Roman" w:hAnsi="Times New Roman" w:cs="Times New Roman"/>
-          <w:sz w:val="24"/>
-          <w:szCs w:val="24"/>
-        </w:rPr>
-        <w:t>ents ………………………………………………………………</w:t>
-      </w:r>
-      <w:r>
-        <w:rPr>
-          <w:rFonts w:ascii="Times New Roman" w:eastAsia="Times New Roman" w:hAnsi="Times New Roman" w:cs="Times New Roman"/>
-          <w:sz w:val="24"/>
-          <w:szCs w:val="24"/>
-        </w:rPr>
-        <w:tab/>
-      </w:r>
     </w:p>
     <w:p>
       <w:pPr>
@@ -5361,18 +5368,6 @@
     <w:p>
       <w:pPr>
         <w:spacing w:before="30" w:after="0" w:line="360" w:lineRule="auto"/>
-        <w:jc w:val="center"/>
-        <w:rPr>
-          <w:rFonts w:ascii="Times New Roman" w:eastAsia="Times New Roman" w:hAnsi="Times New Roman" w:cs="Times New Roman"/>
-          <w:b/>
-          <w:sz w:val="24"/>
-          <w:szCs w:val="24"/>
-        </w:rPr>
-      </w:pPr>
-    </w:p>
-    <w:p>
-      <w:pPr>
-        <w:spacing w:before="30" w:after="0" w:line="360" w:lineRule="auto"/>
         <w:rPr>
           <w:rFonts w:ascii="Times New Roman" w:eastAsia="Times New Roman" w:hAnsi="Times New Roman" w:cs="Times New Roman"/>
           <w:b/>
@@ -5391,7 +5386,7 @@
           <w:szCs w:val="24"/>
         </w:rPr>
         <w:sectPr>
-          <w:footerReference w:type="default" r:id="rId7"/>
+          <w:footerReference w:type="default" r:id="rId8"/>
           <w:pgSz w:w="12240" w:h="18720"/>
           <w:pgMar w:top="1440" w:right="1440" w:bottom="1440" w:left="1440" w:header="0" w:footer="720" w:gutter="0"/>
           <w:pgNumType w:fmt="lowerRoman" w:start="2"/>
@@ -5792,17 +5787,8 @@
           <w:szCs w:val="24"/>
           <w:lang w:eastAsia="en-PH"/>
         </w:rPr>
-        <w:t xml:space="preserve">DILG-CAR HRRS still uses manual processes in their current system with the use of productivity tools like Microsoft Word and Excel. Through this productivity tool they </w:t>
-      </w:r>
-      <w:r>
-        <w:rPr>
-          <w:rFonts w:ascii="Times New Roman" w:eastAsia="Times New Roman" w:hAnsi="Times New Roman" w:cs="Times New Roman"/>
-          <w:sz w:val="24"/>
-          <w:szCs w:val="24"/>
-          <w:lang w:eastAsia="en-PH"/>
-        </w:rPr>
         <w:lastRenderedPageBreak/>
-        <w:t xml:space="preserve">manually input the data to store it digitally for information management, it is stored in a way that each employee has different report stored in separate files. In generating the reports, they are also using the productivity tool to manually edit each report for </w:t>
+        <w:t xml:space="preserve">DILG-CAR HRRS still uses manual processes in their current system with the use of productivity tools like Microsoft Word and Excel. Through this productivity tool they manually input the data to store it digitally for information management, it is stored in a way that each employee has different report stored in separate files. In generating the reports, they are also using the productivity tool to manually edit each report for </w:t>
       </w:r>
       <w:r>
         <w:rPr>
@@ -5825,7 +5811,7 @@
     </w:p>
     <w:tbl>
       <w:tblPr>
-        <w:tblStyle w:val="GridTable4-Accent1"/>
+        <w:tblStyle w:val="GridTable4Accent1"/>
         <w:tblpPr w:leftFromText="180" w:rightFromText="180" w:vertAnchor="text" w:horzAnchor="page" w:tblpXSpec="center" w:tblpY="1577"/>
         <w:tblW w:w="0" w:type="auto"/>
         <w:tblLook w:val="04A0" w:firstRow="1" w:lastRow="0" w:firstColumn="1" w:lastColumn="0" w:noHBand="0" w:noVBand="1"/>
@@ -6128,7 +6114,7 @@
         <mc:AlternateContent>
           <mc:Choice Requires="wps">
             <w:drawing>
-              <wp:anchor distT="0" distB="0" distL="114300" distR="114300" simplePos="0" relativeHeight="251659264" behindDoc="0" locked="0" layoutInCell="1" allowOverlap="1">
+              <wp:anchor distT="0" distB="0" distL="114300" distR="114300" simplePos="0" relativeHeight="251659264" behindDoc="0" locked="0" layoutInCell="1" allowOverlap="1" wp14:anchorId="1A18012E" wp14:editId="25F1FED1">
                 <wp:simplePos x="0" y="0"/>
                 <wp:positionH relativeFrom="column">
                   <wp:posOffset>2971800</wp:posOffset>
@@ -6175,7 +6161,7 @@
               </wp:anchor>
             </w:drawing>
           </mc:Choice>
-          <mc:Fallback>
+          <mc:Fallback xmlns:w16se="http://schemas.microsoft.com/office/word/2015/wordml/symex" xmlns:w16cid="http://schemas.microsoft.com/office/word/2016/wordml/cid" xmlns:w15="http://schemas.microsoft.com/office/word/2012/wordml" xmlns:am3d="http://schemas.microsoft.com/office/drawing/2017/model3d" xmlns:aink="http://schemas.microsoft.com/office/drawing/2016/ink" xmlns:cx8="http://schemas.microsoft.com/office/drawing/2016/5/14/chartex" xmlns:cx7="http://schemas.microsoft.com/office/drawing/2016/5/13/chartex" xmlns:cx6="http://schemas.microsoft.com/office/drawing/2016/5/12/chartex" xmlns:cx5="http://schemas.microsoft.com/office/drawing/2016/5/11/chartex" xmlns:cx4="http://schemas.microsoft.com/office/drawing/2016/5/10/chartex" xmlns:cx3="http://schemas.microsoft.com/office/drawing/2016/5/9/chartex" xmlns:cx2="http://schemas.microsoft.com/office/drawing/2015/10/21/chartex" xmlns:cx1="http://schemas.microsoft.com/office/drawing/2015/9/8/chartex" xmlns:cx="http://schemas.microsoft.com/office/drawing/2014/chartex">
             <w:pict>
               <v:line w14:anchorId="2E4ACC01" id="Straight Connector 4" o:spid="_x0000_s1026" style="position:absolute;z-index:251659264;visibility:visible;mso-wrap-style:square;mso-wrap-distance-left:9pt;mso-wrap-distance-top:0;mso-wrap-distance-right:9pt;mso-wrap-distance-bottom:0;mso-position-horizontal:absolute;mso-position-horizontal-relative:text;mso-position-vertical:absolute;mso-position-vertical-relative:text" from="234pt,6.55pt" to="234pt,78.55pt" o:gfxdata="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" strokecolor="black [3200]" strokeweight="1.5pt">
                 <v:stroke joinstyle="miter"/>
@@ -6252,7 +6238,7 @@
     </w:p>
     <w:tbl>
       <w:tblPr>
-        <w:tblStyle w:val="GridTable4-Accent6"/>
+        <w:tblStyle w:val="GridTable4Accent6"/>
         <w:tblpPr w:leftFromText="180" w:rightFromText="180" w:vertAnchor="text" w:horzAnchor="margin" w:tblpXSpec="center" w:tblpY="-60"/>
         <w:tblW w:w="0" w:type="auto"/>
         <w:tblLook w:val="04A0" w:firstRow="1" w:lastRow="0" w:firstColumn="1" w:lastColumn="0" w:noHBand="0" w:noVBand="1"/>
@@ -7044,7 +7030,6 @@
           <w:szCs w:val="24"/>
           <w:lang w:eastAsia="en-PH"/>
         </w:rPr>
-        <w:lastRenderedPageBreak/>
         <w:t>Processing of Personal Data Sheet</w:t>
       </w:r>
       <w:r>
@@ -7336,7 +7321,7 @@
         <mc:AlternateContent>
           <mc:Choice Requires="wps">
             <w:drawing>
-              <wp:anchor distT="0" distB="0" distL="114300" distR="114300" simplePos="0" relativeHeight="251709440" behindDoc="0" locked="0" layoutInCell="1" allowOverlap="1" wp14:anchorId="2B566400" wp14:editId="2C4726A6">
+              <wp:anchor distT="0" distB="0" distL="114300" distR="114300" simplePos="0" relativeHeight="251709440" behindDoc="0" locked="0" layoutInCell="1" allowOverlap="1" wp14:anchorId="4FC9637E" wp14:editId="7BFAA682">
                 <wp:simplePos x="0" y="0"/>
                 <wp:positionH relativeFrom="margin">
                   <wp:posOffset>2235200</wp:posOffset>
@@ -7402,11 +7387,11 @@
           </mc:Choice>
           <mc:Fallback>
             <w:pict>
-              <v:shapetype w14:anchorId="2B566400" id="_x0000_t116" coordsize="21600,21600" o:spt="116" path="m3475,qx,10800,3475,21600l18125,21600qx21600,10800,18125,xe">
+              <v:shapetype id="_x0000_t116" coordsize="21600,21600" o:spt="116" path="m3475,0qx0,10800,3475,21600l18125,21600qx21600,10800,18125,0xe">
                 <v:stroke joinstyle="miter"/>
                 <v:path gradientshapeok="t" o:connecttype="rect" textboxrect="1018,3163,20582,18437"/>
               </v:shapetype>
-              <v:shape id="Flowchart: Terminator 13" o:spid="_x0000_s1026" type="#_x0000_t116" style="position:absolute;margin-left:176pt;margin-top:1.75pt;width:96.3pt;height:53.15pt;z-index:251709440;visibility:visible;mso-wrap-style:square;mso-wrap-distance-left:9pt;mso-wrap-distance-top:0;mso-wrap-distance-right:9pt;mso-wrap-distance-bottom:0;mso-position-horizontal:absolute;mso-position-horizontal-relative:margin;mso-position-vertical:absolute;mso-position-vertical-relative:text;v-text-anchor:middle" o:gfxdata="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" fillcolor="white [3201]" strokecolor="black [3200]" strokeweight="1pt">
+              <v:shape id="Flowchart: Terminator 13" o:spid="_x0000_s1026" type="#_x0000_t116" style="position:absolute;margin-left:176pt;margin-top:1.75pt;width:96.3pt;height:53.15pt;z-index:251709440;visibility:visible;mso-wrap-style:square;mso-wrap-distance-left:9pt;mso-wrap-distance-top:0;mso-wrap-distance-right:9pt;mso-wrap-distance-bottom:0;mso-position-horizontal:absolute;mso-position-horizontal-relative:margin;mso-position-vertical:absolute;mso-position-vertical-relative:text;v-text-anchor:middle" o:gfxdata="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" fillcolor="white [3201]" strokecolor="black [3200]" strokeweight="1pt">
                 <v:textbox>
                   <w:txbxContent>
                     <w:p>
@@ -7435,7 +7420,7 @@
         <mc:AlternateContent>
           <mc:Choice Requires="wps">
             <w:drawing>
-              <wp:anchor distT="0" distB="0" distL="114300" distR="114300" simplePos="0" relativeHeight="251667456" behindDoc="0" locked="0" layoutInCell="1" allowOverlap="1" wp14:anchorId="40A26F31" wp14:editId="3290902E">
+              <wp:anchor distT="0" distB="0" distL="114300" distR="114300" simplePos="0" relativeHeight="251667456" behindDoc="0" locked="0" layoutInCell="1" allowOverlap="1" wp14:anchorId="59D2C78E" wp14:editId="063E7605">
                 <wp:simplePos x="0" y="0"/>
                 <wp:positionH relativeFrom="column">
                   <wp:posOffset>1974215</wp:posOffset>
@@ -7507,11 +7492,11 @@
           </mc:Choice>
           <mc:Fallback>
             <w:pict>
-              <v:shapetype w14:anchorId="40A26F31" id="_x0000_t110" coordsize="21600,21600" o:spt="110" path="m10800,l,10800,10800,21600,21600,10800xe">
+              <v:shapetype id="_x0000_t110" coordsize="21600,21600" o:spt="110" path="m10800,0l0,10800,10800,21600,21600,10800xe">
                 <v:stroke joinstyle="miter"/>
                 <v:path gradientshapeok="t" o:connecttype="rect" textboxrect="5400,5400,16200,16200"/>
               </v:shapetype>
-              <v:shape id="Flowchart: Decision 5" o:spid="_x0000_s1027" type="#_x0000_t110" style="position:absolute;margin-left:155.45pt;margin-top:143.2pt;width:139.8pt;height:103.8pt;z-index:251667456;visibility:visible;mso-wrap-style:square;mso-width-percent:0;mso-height-percent:0;mso-wrap-distance-left:9pt;mso-wrap-distance-top:0;mso-wrap-distance-right:9pt;mso-wrap-distance-bottom:0;mso-position-horizontal:absolute;mso-position-horizontal-relative:text;mso-position-vertical:absolute;mso-position-vertical-relative:text;mso-width-percent:0;mso-height-percent:0;mso-width-relative:margin;mso-height-relative:margin;v-text-anchor:middle" o:gfxdata="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" fillcolor="white [3201]" strokecolor="black [3200]" strokeweight="1pt">
+              <v:shape id="Flowchart: Decision 5" o:spid="_x0000_s1027" type="#_x0000_t110" style="position:absolute;margin-left:155.45pt;margin-top:143.2pt;width:139.8pt;height:103.8pt;z-index:251667456;visibility:visible;mso-wrap-style:square;mso-width-percent:0;mso-height-percent:0;mso-wrap-distance-left:9pt;mso-wrap-distance-top:0;mso-wrap-distance-right:9pt;mso-wrap-distance-bottom:0;mso-position-horizontal:absolute;mso-position-horizontal-relative:text;mso-position-vertical:absolute;mso-position-vertical-relative:text;mso-width-percent:0;mso-height-percent:0;mso-width-relative:margin;mso-height-relative:margin;v-text-anchor:middle" o:gfxdata="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" fillcolor="white [3201]" strokecolor="black [3200]" strokeweight="1pt">
                 <v:textbox>
                   <w:txbxContent>
                     <w:p>
@@ -7537,7 +7522,7 @@
         <mc:AlternateContent>
           <mc:Choice Requires="wps">
             <w:drawing>
-              <wp:anchor distT="0" distB="0" distL="114300" distR="114300" simplePos="0" relativeHeight="251673600" behindDoc="0" locked="0" layoutInCell="1" allowOverlap="1" wp14:anchorId="6EF80555" wp14:editId="3BF178CD">
+              <wp:anchor distT="0" distB="0" distL="114300" distR="114300" simplePos="0" relativeHeight="251673600" behindDoc="0" locked="0" layoutInCell="1" allowOverlap="1" wp14:anchorId="254252B8" wp14:editId="7C6C1975">
                 <wp:simplePos x="0" y="0"/>
                 <wp:positionH relativeFrom="column">
                   <wp:posOffset>5486400</wp:posOffset>
@@ -7584,7 +7569,7 @@
               </wp:anchor>
             </w:drawing>
           </mc:Choice>
-          <mc:Fallback>
+          <mc:Fallback xmlns:w16se="http://schemas.microsoft.com/office/word/2015/wordml/symex" xmlns:w16cid="http://schemas.microsoft.com/office/word/2016/wordml/cid" xmlns:w15="http://schemas.microsoft.com/office/word/2012/wordml" xmlns:am3d="http://schemas.microsoft.com/office/drawing/2017/model3d" xmlns:aink="http://schemas.microsoft.com/office/drawing/2016/ink" xmlns:cx8="http://schemas.microsoft.com/office/drawing/2016/5/14/chartex" xmlns:cx7="http://schemas.microsoft.com/office/drawing/2016/5/13/chartex" xmlns:cx6="http://schemas.microsoft.com/office/drawing/2016/5/12/chartex" xmlns:cx5="http://schemas.microsoft.com/office/drawing/2016/5/11/chartex" xmlns:cx4="http://schemas.microsoft.com/office/drawing/2016/5/10/chartex" xmlns:cx3="http://schemas.microsoft.com/office/drawing/2016/5/9/chartex" xmlns:cx2="http://schemas.microsoft.com/office/drawing/2015/10/21/chartex" xmlns:cx1="http://schemas.microsoft.com/office/drawing/2015/9/8/chartex" xmlns:cx="http://schemas.microsoft.com/office/drawing/2014/chartex">
             <w:pict>
               <v:line w14:anchorId="4AB341E9" id="Straight Connector 11" o:spid="_x0000_s1026" style="position:absolute;flip:y;z-index:251673600;visibility:visible;mso-wrap-style:square;mso-wrap-distance-left:9pt;mso-wrap-distance-top:0;mso-wrap-distance-right:9pt;mso-wrap-distance-bottom:0;mso-position-horizontal:absolute;mso-position-horizontal-relative:text;mso-position-vertical:absolute;mso-position-vertical-relative:text" from="6in,90pt" to="6in,172.5pt" o:gfxdata="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" strokecolor="black [3200]" strokeweight="1pt">
                 <v:stroke joinstyle="miter"/>
@@ -7601,7 +7586,7 @@
         <mc:AlternateContent>
           <mc:Choice Requires="wps">
             <w:drawing>
-              <wp:anchor distT="0" distB="0" distL="114300" distR="114300" simplePos="0" relativeHeight="251672576" behindDoc="0" locked="0" layoutInCell="1" allowOverlap="1" wp14:anchorId="39B4321B" wp14:editId="50F30349">
+              <wp:anchor distT="0" distB="0" distL="114300" distR="114300" simplePos="0" relativeHeight="251672576" behindDoc="0" locked="0" layoutInCell="1" allowOverlap="1" wp14:anchorId="5A199BAF" wp14:editId="23765DEB">
                 <wp:simplePos x="0" y="0"/>
                 <wp:positionH relativeFrom="column">
                   <wp:posOffset>3724274</wp:posOffset>
@@ -7651,7 +7636,7 @@
               </wp:anchor>
             </w:drawing>
           </mc:Choice>
-          <mc:Fallback>
+          <mc:Fallback xmlns:w16se="http://schemas.microsoft.com/office/word/2015/wordml/symex" xmlns:w16cid="http://schemas.microsoft.com/office/word/2016/wordml/cid" xmlns:w15="http://schemas.microsoft.com/office/word/2012/wordml" xmlns:am3d="http://schemas.microsoft.com/office/drawing/2017/model3d" xmlns:aink="http://schemas.microsoft.com/office/drawing/2016/ink" xmlns:cx8="http://schemas.microsoft.com/office/drawing/2016/5/14/chartex" xmlns:cx7="http://schemas.microsoft.com/office/drawing/2016/5/13/chartex" xmlns:cx6="http://schemas.microsoft.com/office/drawing/2016/5/12/chartex" xmlns:cx5="http://schemas.microsoft.com/office/drawing/2016/5/11/chartex" xmlns:cx4="http://schemas.microsoft.com/office/drawing/2016/5/10/chartex" xmlns:cx3="http://schemas.microsoft.com/office/drawing/2016/5/9/chartex" xmlns:cx2="http://schemas.microsoft.com/office/drawing/2015/10/21/chartex" xmlns:cx1="http://schemas.microsoft.com/office/drawing/2015/9/8/chartex" xmlns:cx="http://schemas.microsoft.com/office/drawing/2014/chartex">
             <w:pict>
               <v:shapetype w14:anchorId="06F93DB2" id="_x0000_t32" coordsize="21600,21600" o:spt="32" o:oned="t" path="m,l21600,21600e" filled="f">
                 <v:path arrowok="t" fillok="f" o:connecttype="none"/>
@@ -7672,7 +7657,7 @@
         <mc:AlternateContent>
           <mc:Choice Requires="wps">
             <w:drawing>
-              <wp:anchor distT="0" distB="0" distL="114300" distR="114300" simplePos="0" relativeHeight="251671552" behindDoc="0" locked="0" layoutInCell="1" allowOverlap="1" wp14:anchorId="15D1DA51" wp14:editId="2EB12440">
+              <wp:anchor distT="0" distB="0" distL="114300" distR="114300" simplePos="0" relativeHeight="251671552" behindDoc="0" locked="0" layoutInCell="1" allowOverlap="1" wp14:anchorId="0EFDD5F1" wp14:editId="3B0542A9">
                 <wp:simplePos x="0" y="0"/>
                 <wp:positionH relativeFrom="column">
                   <wp:posOffset>2857500</wp:posOffset>
@@ -7722,7 +7707,7 @@
               </wp:anchor>
             </w:drawing>
           </mc:Choice>
-          <mc:Fallback>
+          <mc:Fallback xmlns:w16se="http://schemas.microsoft.com/office/word/2015/wordml/symex" xmlns:w16cid="http://schemas.microsoft.com/office/word/2016/wordml/cid" xmlns:w15="http://schemas.microsoft.com/office/word/2012/wordml" xmlns:am3d="http://schemas.microsoft.com/office/drawing/2017/model3d" xmlns:aink="http://schemas.microsoft.com/office/drawing/2016/ink" xmlns:cx8="http://schemas.microsoft.com/office/drawing/2016/5/14/chartex" xmlns:cx7="http://schemas.microsoft.com/office/drawing/2016/5/13/chartex" xmlns:cx6="http://schemas.microsoft.com/office/drawing/2016/5/12/chartex" xmlns:cx5="http://schemas.microsoft.com/office/drawing/2016/5/11/chartex" xmlns:cx4="http://schemas.microsoft.com/office/drawing/2016/5/10/chartex" xmlns:cx3="http://schemas.microsoft.com/office/drawing/2016/5/9/chartex" xmlns:cx2="http://schemas.microsoft.com/office/drawing/2015/10/21/chartex" xmlns:cx1="http://schemas.microsoft.com/office/drawing/2015/9/8/chartex" xmlns:cx="http://schemas.microsoft.com/office/drawing/2014/chartex">
             <w:pict>
               <v:shape w14:anchorId="7DB611E1" id="Straight Arrow Connector 9" o:spid="_x0000_s1026" type="#_x0000_t32" style="position:absolute;margin-left:225pt;margin-top:117pt;width:0;height:27pt;z-index:251671552;visibility:visible;mso-wrap-style:square;mso-wrap-distance-left:9pt;mso-wrap-distance-top:0;mso-wrap-distance-right:9pt;mso-wrap-distance-bottom:0;mso-position-horizontal:absolute;mso-position-horizontal-relative:text;mso-position-vertical:absolute;mso-position-vertical-relative:text" o:gfxdata="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" strokecolor="black [3200]" strokeweight="1pt">
                 <v:stroke endarrow="block" joinstyle="miter"/>
@@ -7739,7 +7724,7 @@
         <mc:AlternateContent>
           <mc:Choice Requires="wps">
             <w:drawing>
-              <wp:anchor distT="0" distB="0" distL="114300" distR="114300" simplePos="0" relativeHeight="251670528" behindDoc="0" locked="0" layoutInCell="1" allowOverlap="1" wp14:anchorId="5CC88862" wp14:editId="14250F57">
+              <wp:anchor distT="0" distB="0" distL="114300" distR="114300" simplePos="0" relativeHeight="251670528" behindDoc="0" locked="0" layoutInCell="1" allowOverlap="1" wp14:anchorId="53DB2B81" wp14:editId="1A20D31A">
                 <wp:simplePos x="0" y="0"/>
                 <wp:positionH relativeFrom="column">
                   <wp:posOffset>2857500</wp:posOffset>
@@ -7789,7 +7774,7 @@
               </wp:anchor>
             </w:drawing>
           </mc:Choice>
-          <mc:Fallback>
+          <mc:Fallback xmlns:w16se="http://schemas.microsoft.com/office/word/2015/wordml/symex" xmlns:w16cid="http://schemas.microsoft.com/office/word/2016/wordml/cid" xmlns:w15="http://schemas.microsoft.com/office/word/2012/wordml" xmlns:am3d="http://schemas.microsoft.com/office/drawing/2017/model3d" xmlns:aink="http://schemas.microsoft.com/office/drawing/2016/ink" xmlns:cx8="http://schemas.microsoft.com/office/drawing/2016/5/14/chartex" xmlns:cx7="http://schemas.microsoft.com/office/drawing/2016/5/13/chartex" xmlns:cx6="http://schemas.microsoft.com/office/drawing/2016/5/12/chartex" xmlns:cx5="http://schemas.microsoft.com/office/drawing/2016/5/11/chartex" xmlns:cx4="http://schemas.microsoft.com/office/drawing/2016/5/10/chartex" xmlns:cx3="http://schemas.microsoft.com/office/drawing/2016/5/9/chartex" xmlns:cx2="http://schemas.microsoft.com/office/drawing/2015/10/21/chartex" xmlns:cx1="http://schemas.microsoft.com/office/drawing/2015/9/8/chartex" xmlns:cx="http://schemas.microsoft.com/office/drawing/2014/chartex">
             <w:pict>
               <v:shape w14:anchorId="7B5F23E1" id="Straight Arrow Connector 8" o:spid="_x0000_s1026" type="#_x0000_t32" style="position:absolute;margin-left:225pt;margin-top:26.25pt;width:0;height:36.75pt;z-index:251670528;visibility:visible;mso-wrap-style:square;mso-wrap-distance-left:9pt;mso-wrap-distance-top:0;mso-wrap-distance-right:9pt;mso-wrap-distance-bottom:0;mso-position-horizontal:absolute;mso-position-horizontal-relative:text;mso-position-vertical:absolute;mso-position-vertical-relative:text" o:gfxdata="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" strokecolor="black [3200]" strokeweight="1pt">
                 <v:stroke endarrow="block" joinstyle="miter"/>
@@ -7806,7 +7791,7 @@
         <mc:AlternateContent>
           <mc:Choice Requires="wps">
             <w:drawing>
-              <wp:anchor distT="0" distB="0" distL="114300" distR="114300" simplePos="0" relativeHeight="251668480" behindDoc="0" locked="0" layoutInCell="1" allowOverlap="1" wp14:anchorId="6CCA3A1F" wp14:editId="252495F9">
+              <wp:anchor distT="0" distB="0" distL="114300" distR="114300" simplePos="0" relativeHeight="251668480" behindDoc="0" locked="0" layoutInCell="1" allowOverlap="1" wp14:anchorId="784F3ABF" wp14:editId="128DBB55">
                 <wp:simplePos x="0" y="0"/>
                 <wp:positionH relativeFrom="column">
                   <wp:posOffset>4800600</wp:posOffset>
@@ -7872,7 +7857,7 @@
           </mc:Choice>
           <mc:Fallback>
             <w:pict>
-              <v:rect w14:anchorId="6CCA3A1F" id="Rectangle 6" o:spid="_x0000_s1028" style="position:absolute;margin-left:378pt;margin-top:172.45pt;width:94.5pt;height:54pt;z-index:251668480;visibility:visible;mso-wrap-style:square;mso-wrap-distance-left:9pt;mso-wrap-distance-top:0;mso-wrap-distance-right:9pt;mso-wrap-distance-bottom:0;mso-position-horizontal:absolute;mso-position-horizontal-relative:text;mso-position-vertical:absolute;mso-position-vertical-relative:text;v-text-anchor:middle" o:gfxdata="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" fillcolor="white [3201]" strokecolor="black [3200]" strokeweight="1pt">
+              <v:rect id="Rectangle 6" o:spid="_x0000_s1028" style="position:absolute;margin-left:378pt;margin-top:172.45pt;width:94.5pt;height:54pt;z-index:251668480;visibility:visible;mso-wrap-style:square;mso-wrap-distance-left:9pt;mso-wrap-distance-top:0;mso-wrap-distance-right:9pt;mso-wrap-distance-bottom:0;mso-position-horizontal:absolute;mso-position-horizontal-relative:text;mso-position-vertical:absolute;mso-position-vertical-relative:text;v-text-anchor:middle" o:gfxdata="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" fillcolor="white [3201]" strokecolor="black [3200]" strokeweight="1pt">
                 <v:textbox>
                   <w:txbxContent>
                     <w:p>
@@ -7901,7 +7886,7 @@
         <mc:AlternateContent>
           <mc:Choice Requires="wps">
             <w:drawing>
-              <wp:anchor distT="0" distB="0" distL="114300" distR="114300" simplePos="0" relativeHeight="251678720" behindDoc="0" locked="0" layoutInCell="1" allowOverlap="1" wp14:anchorId="079A3BB7" wp14:editId="42F18F2E">
+              <wp:anchor distT="0" distB="0" distL="114300" distR="114300" simplePos="0" relativeHeight="251678720" behindDoc="0" locked="0" layoutInCell="1" allowOverlap="1" wp14:anchorId="62586ECA" wp14:editId="759F1D16">
                 <wp:simplePos x="0" y="0"/>
                 <wp:positionH relativeFrom="column">
                   <wp:posOffset>2131695</wp:posOffset>
@@ -7967,11 +7952,11 @@
           </mc:Choice>
           <mc:Fallback>
             <w:pict>
-              <v:shapetype w14:anchorId="079A3BB7" id="_x0000_t111" coordsize="21600,21600" o:spt="111" path="m4321,l21600,,17204,21600,,21600xe">
+              <v:shapetype id="_x0000_t111" coordsize="21600,21600" o:spt="111" path="m4321,0l21600,,17204,21600,,21600xe">
                 <v:stroke joinstyle="miter"/>
                 <v:path gradientshapeok="t" o:connecttype="custom" o:connectlocs="12961,0;10800,0;2161,10800;8602,21600;10800,21600;19402,10800" textboxrect="4321,0,17204,21600"/>
               </v:shapetype>
-              <v:shape id="Flowchart: Data 43" o:spid="_x0000_s1029" type="#_x0000_t111" style="position:absolute;margin-left:167.85pt;margin-top:13.95pt;width:119.7pt;height:60.25pt;z-index:251678720;visibility:visible;mso-wrap-style:square;mso-wrap-distance-left:9pt;mso-wrap-distance-top:0;mso-wrap-distance-right:9pt;mso-wrap-distance-bottom:0;mso-position-horizontal:absolute;mso-position-horizontal-relative:text;mso-position-vertical:absolute;mso-position-vertical-relative:text;v-text-anchor:middle" o:gfxdata="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" fillcolor="white [3201]" strokecolor="black [3200]" strokeweight="1pt">
+              <v:shape id="Flowchart: Data 43" o:spid="_x0000_s1029" type="#_x0000_t111" style="position:absolute;margin-left:167.85pt;margin-top:13.95pt;width:119.7pt;height:60.25pt;z-index:251678720;visibility:visible;mso-wrap-style:square;mso-wrap-distance-left:9pt;mso-wrap-distance-top:0;mso-wrap-distance-right:9pt;mso-wrap-distance-bottom:0;mso-position-horizontal:absolute;mso-position-horizontal-relative:text;mso-position-vertical:absolute;mso-position-vertical-relative:text;v-text-anchor:middle" o:gfxdata="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" fillcolor="white [3201]" strokecolor="black [3200]" strokeweight="1pt">
                 <v:textbox>
                   <w:txbxContent>
                     <w:p>
@@ -7999,7 +7984,7 @@
         <mc:AlternateContent>
           <mc:Choice Requires="wps">
             <w:drawing>
-              <wp:anchor distT="0" distB="0" distL="114300" distR="114300" simplePos="0" relativeHeight="251679744" behindDoc="0" locked="0" layoutInCell="1" allowOverlap="1" wp14:anchorId="480EBE4A" wp14:editId="78A6E9E8">
+              <wp:anchor distT="0" distB="0" distL="114300" distR="114300" simplePos="0" relativeHeight="251679744" behindDoc="0" locked="0" layoutInCell="1" allowOverlap="1" wp14:anchorId="742BCFCC" wp14:editId="4FCFBA39">
                 <wp:simplePos x="0" y="0"/>
                 <wp:positionH relativeFrom="column">
                   <wp:posOffset>3505835</wp:posOffset>
@@ -8049,7 +8034,7 @@
               </wp:anchor>
             </w:drawing>
           </mc:Choice>
-          <mc:Fallback>
+          <mc:Fallback xmlns:w16se="http://schemas.microsoft.com/office/word/2015/wordml/symex" xmlns:w16cid="http://schemas.microsoft.com/office/word/2016/wordml/cid" xmlns:w15="http://schemas.microsoft.com/office/word/2012/wordml" xmlns:am3d="http://schemas.microsoft.com/office/drawing/2017/model3d" xmlns:aink="http://schemas.microsoft.com/office/drawing/2016/ink" xmlns:cx8="http://schemas.microsoft.com/office/drawing/2016/5/14/chartex" xmlns:cx7="http://schemas.microsoft.com/office/drawing/2016/5/13/chartex" xmlns:cx6="http://schemas.microsoft.com/office/drawing/2016/5/12/chartex" xmlns:cx5="http://schemas.microsoft.com/office/drawing/2016/5/11/chartex" xmlns:cx4="http://schemas.microsoft.com/office/drawing/2016/5/10/chartex" xmlns:cx3="http://schemas.microsoft.com/office/drawing/2016/5/9/chartex" xmlns:cx2="http://schemas.microsoft.com/office/drawing/2015/10/21/chartex" xmlns:cx1="http://schemas.microsoft.com/office/drawing/2015/9/8/chartex" xmlns:cx="http://schemas.microsoft.com/office/drawing/2014/chartex">
             <w:pict>
               <v:shape w14:anchorId="318D8004" id="Straight Arrow Connector 44" o:spid="_x0000_s1026" type="#_x0000_t32" style="position:absolute;margin-left:276.05pt;margin-top:15.55pt;width:155.95pt;height:0;flip:x;z-index:251679744;visibility:visible;mso-wrap-style:square;mso-wrap-distance-left:9pt;mso-wrap-distance-top:0;mso-wrap-distance-right:9pt;mso-wrap-distance-bottom:0;mso-position-horizontal:absolute;mso-position-horizontal-relative:text;mso-position-vertical:absolute;mso-position-vertical-relative:text" o:gfxdata="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" strokecolor="black [3200]" strokeweight="1pt">
                 <v:stroke endarrow="block" joinstyle="miter"/>
@@ -8072,7 +8057,7 @@
         <mc:AlternateContent>
           <mc:Choice Requires="wps">
             <w:drawing>
-              <wp:anchor distT="0" distB="0" distL="114300" distR="114300" simplePos="0" relativeHeight="251675648" behindDoc="0" locked="0" layoutInCell="1" allowOverlap="1" wp14:anchorId="36685EFF" wp14:editId="5D111DE6">
+              <wp:anchor distT="0" distB="0" distL="114300" distR="114300" simplePos="0" relativeHeight="251675648" behindDoc="0" locked="0" layoutInCell="1" allowOverlap="1" wp14:anchorId="6F27F2F2" wp14:editId="6AA030BD">
                 <wp:simplePos x="0" y="0"/>
                 <wp:positionH relativeFrom="column">
                   <wp:posOffset>4130837</wp:posOffset>
@@ -8133,11 +8118,11 @@
           </mc:Choice>
           <mc:Fallback>
             <w:pict>
-              <v:shapetype w14:anchorId="36685EFF" id="_x0000_t202" coordsize="21600,21600" o:spt="202" path="m,l,21600r21600,l21600,xe">
+              <v:shapetype id="_x0000_t202" coordsize="21600,21600" o:spt="202" path="m0,0l0,21600,21600,21600,21600,0xe">
                 <v:stroke joinstyle="miter"/>
                 <v:path gradientshapeok="t" o:connecttype="rect"/>
               </v:shapetype>
-              <v:shape id="Text Box 17" o:spid="_x0000_s1030" type="#_x0000_t202" style="position:absolute;margin-left:325.25pt;margin-top:6.8pt;width:28.45pt;height:28.9pt;z-index:251675648;visibility:visible;mso-wrap-style:square;mso-width-percent:0;mso-height-percent:0;mso-wrap-distance-left:9pt;mso-wrap-distance-top:0;mso-wrap-distance-right:9pt;mso-wrap-distance-bottom:0;mso-position-horizontal:absolute;mso-position-horizontal-relative:text;mso-position-vertical:absolute;mso-position-vertical-relative:text;mso-width-percent:0;mso-height-percent:0;mso-width-relative:margin;mso-height-relative:margin;v-text-anchor:top" o:gfxdata="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" fillcolor="white [3201]" stroked="f" strokeweight=".5pt">
+              <v:shape id="Text Box 17" o:spid="_x0000_s1030" type="#_x0000_t202" style="position:absolute;margin-left:325.25pt;margin-top:6.8pt;width:28.45pt;height:28.9pt;z-index:251675648;visibility:visible;mso-wrap-style:square;mso-width-percent:0;mso-height-percent:0;mso-wrap-distance-left:9pt;mso-wrap-distance-top:0;mso-wrap-distance-right:9pt;mso-wrap-distance-bottom:0;mso-position-horizontal:absolute;mso-position-horizontal-relative:text;mso-position-vertical:absolute;mso-position-vertical-relative:text;mso-width-percent:0;mso-height-percent:0;mso-width-relative:margin;mso-height-relative:margin;v-text-anchor:top" o:gfxdata="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" fillcolor="white [3201]" stroked="f" strokeweight=".5pt">
                 <v:textbox>
                   <w:txbxContent>
                     <w:p>
@@ -8162,7 +8147,7 @@
         <mc:AlternateContent>
           <mc:Choice Requires="wps">
             <w:drawing>
-              <wp:anchor distT="0" distB="0" distL="114300" distR="114300" simplePos="0" relativeHeight="251676672" behindDoc="0" locked="0" layoutInCell="1" allowOverlap="1" wp14:anchorId="7ED9D98C" wp14:editId="067BCD25">
+              <wp:anchor distT="0" distB="0" distL="114300" distR="114300" simplePos="0" relativeHeight="251676672" behindDoc="0" locked="0" layoutInCell="1" allowOverlap="1" wp14:anchorId="1E7AA232" wp14:editId="61AD2257">
                 <wp:simplePos x="0" y="0"/>
                 <wp:positionH relativeFrom="column">
                   <wp:posOffset>2860040</wp:posOffset>
@@ -8212,7 +8197,7 @@
               </wp:anchor>
             </w:drawing>
           </mc:Choice>
-          <mc:Fallback>
+          <mc:Fallback xmlns:w16se="http://schemas.microsoft.com/office/word/2015/wordml/symex" xmlns:w16cid="http://schemas.microsoft.com/office/word/2016/wordml/cid" xmlns:w15="http://schemas.microsoft.com/office/word/2012/wordml" xmlns:am3d="http://schemas.microsoft.com/office/drawing/2017/model3d" xmlns:aink="http://schemas.microsoft.com/office/drawing/2016/ink" xmlns:cx8="http://schemas.microsoft.com/office/drawing/2016/5/14/chartex" xmlns:cx7="http://schemas.microsoft.com/office/drawing/2016/5/13/chartex" xmlns:cx6="http://schemas.microsoft.com/office/drawing/2016/5/12/chartex" xmlns:cx5="http://schemas.microsoft.com/office/drawing/2016/5/11/chartex" xmlns:cx4="http://schemas.microsoft.com/office/drawing/2016/5/10/chartex" xmlns:cx3="http://schemas.microsoft.com/office/drawing/2016/5/9/chartex" xmlns:cx2="http://schemas.microsoft.com/office/drawing/2015/10/21/chartex" xmlns:cx1="http://schemas.microsoft.com/office/drawing/2015/9/8/chartex" xmlns:cx="http://schemas.microsoft.com/office/drawing/2014/chartex">
             <w:pict>
               <v:shape w14:anchorId="057D3AF7" id="Straight Arrow Connector 19" o:spid="_x0000_s1026" type="#_x0000_t32" style="position:absolute;margin-left:225.2pt;margin-top:15.6pt;width:0;height:66.95pt;z-index:251676672;visibility:visible;mso-wrap-style:square;mso-wrap-distance-left:9pt;mso-wrap-distance-top:0;mso-wrap-distance-right:9pt;mso-wrap-distance-bottom:0;mso-position-horizontal:absolute;mso-position-horizontal-relative:text;mso-position-vertical:absolute;mso-position-vertical-relative:text" o:gfxdata="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" strokecolor="black [3200]" strokeweight="1pt">
                 <v:stroke endarrow="block" joinstyle="miter"/>
@@ -8231,7 +8216,7 @@
         <mc:AlternateContent>
           <mc:Choice Requires="wps">
             <w:drawing>
-              <wp:anchor distT="0" distB="0" distL="114300" distR="114300" simplePos="0" relativeHeight="251677696" behindDoc="0" locked="0" layoutInCell="1" allowOverlap="1" wp14:anchorId="74B4E268" wp14:editId="5A5EB886">
+              <wp:anchor distT="0" distB="0" distL="114300" distR="114300" simplePos="0" relativeHeight="251677696" behindDoc="0" locked="0" layoutInCell="1" allowOverlap="1" wp14:anchorId="4A0B5D10" wp14:editId="30FE1983">
                 <wp:simplePos x="0" y="0"/>
                 <wp:positionH relativeFrom="column">
                   <wp:posOffset>2635885</wp:posOffset>
@@ -8292,7 +8277,7 @@
           </mc:Choice>
           <mc:Fallback>
             <w:pict>
-              <v:shape w14:anchorId="74B4E268" id="Text Box 18" o:spid="_x0000_s1031" type="#_x0000_t202" style="position:absolute;margin-left:207.55pt;margin-top:8.15pt;width:33.45pt;height:20.9pt;z-index:251677696;visibility:visible;mso-wrap-style:square;mso-width-percent:0;mso-height-percent:0;mso-wrap-distance-left:9pt;mso-wrap-distance-top:0;mso-wrap-distance-right:9pt;mso-wrap-distance-bottom:0;mso-position-horizontal:absolute;mso-position-horizontal-relative:text;mso-position-vertical:absolute;mso-position-vertical-relative:text;mso-width-percent:0;mso-height-percent:0;mso-width-relative:margin;mso-height-relative:margin;v-text-anchor:top" o:gfxdata="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" fillcolor="white [3201]" stroked="f" strokeweight=".5pt">
+              <v:shape id="Text Box 18" o:spid="_x0000_s1031" type="#_x0000_t202" style="position:absolute;margin-left:207.55pt;margin-top:8.15pt;width:33.45pt;height:20.9pt;z-index:251677696;visibility:visible;mso-wrap-style:square;mso-width-percent:0;mso-height-percent:0;mso-wrap-distance-left:9pt;mso-wrap-distance-top:0;mso-wrap-distance-right:9pt;mso-wrap-distance-bottom:0;mso-position-horizontal:absolute;mso-position-horizontal-relative:text;mso-position-vertical:absolute;mso-position-vertical-relative:text;mso-width-percent:0;mso-height-percent:0;mso-width-relative:margin;mso-height-relative:margin;v-text-anchor:top" o:gfxdata="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" fillcolor="white [3201]" stroked="f" strokeweight=".5pt">
                 <v:textbox>
                   <w:txbxContent>
                     <w:p>
@@ -8318,7 +8303,7 @@
         <mc:AlternateContent>
           <mc:Choice Requires="wps">
             <w:drawing>
-              <wp:anchor distT="0" distB="0" distL="114300" distR="114300" simplePos="0" relativeHeight="251669504" behindDoc="0" locked="0" layoutInCell="1" allowOverlap="1" wp14:anchorId="5679AC87" wp14:editId="14DC97B4">
+              <wp:anchor distT="0" distB="0" distL="114300" distR="114300" simplePos="0" relativeHeight="251669504" behindDoc="0" locked="0" layoutInCell="1" allowOverlap="1" wp14:anchorId="1F25833E" wp14:editId="7D28B464">
                 <wp:simplePos x="0" y="0"/>
                 <wp:positionH relativeFrom="column">
                   <wp:posOffset>2257425</wp:posOffset>
@@ -8384,7 +8369,7 @@
           </mc:Choice>
           <mc:Fallback>
             <w:pict>
-              <v:rect w14:anchorId="5679AC87" id="Rectangle 7" o:spid="_x0000_s1032" style="position:absolute;margin-left:177.75pt;margin-top:11.55pt;width:94.5pt;height:54pt;z-index:251669504;visibility:visible;mso-wrap-style:square;mso-wrap-distance-left:9pt;mso-wrap-distance-top:0;mso-wrap-distance-right:9pt;mso-wrap-distance-bottom:0;mso-position-horizontal:absolute;mso-position-horizontal-relative:text;mso-position-vertical:absolute;mso-position-vertical-relative:text;v-text-anchor:middle" o:gfxdata="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" fillcolor="white [3201]" strokecolor="black [3200]" strokeweight="1pt">
+              <v:rect id="Rectangle 7" o:spid="_x0000_s1032" style="position:absolute;margin-left:177.75pt;margin-top:11.55pt;width:94.5pt;height:54pt;z-index:251669504;visibility:visible;mso-wrap-style:square;mso-wrap-distance-left:9pt;mso-wrap-distance-top:0;mso-wrap-distance-right:9pt;mso-wrap-distance-bottom:0;mso-position-horizontal:absolute;mso-position-horizontal-relative:text;mso-position-vertical:absolute;mso-position-vertical-relative:text;v-text-anchor:middle" o:gfxdata="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" fillcolor="white [3201]" strokecolor="black [3200]" strokeweight="1pt">
                 <v:textbox>
                   <w:txbxContent>
                     <w:p>
@@ -8413,7 +8398,7 @@
         <mc:AlternateContent>
           <mc:Choice Requires="wps">
             <w:drawing>
-              <wp:anchor distT="0" distB="0" distL="114300" distR="114300" simplePos="0" relativeHeight="251674624" behindDoc="0" locked="0" layoutInCell="1" allowOverlap="1" wp14:anchorId="6DB49401" wp14:editId="439ECC5F">
+              <wp:anchor distT="0" distB="0" distL="114300" distR="114300" simplePos="0" relativeHeight="251674624" behindDoc="0" locked="0" layoutInCell="1" allowOverlap="1" wp14:anchorId="1D9D5C7D" wp14:editId="38F1DA23">
                 <wp:simplePos x="0" y="0"/>
                 <wp:positionH relativeFrom="column">
                   <wp:posOffset>2857500</wp:posOffset>
@@ -8463,7 +8448,7 @@
               </wp:anchor>
             </w:drawing>
           </mc:Choice>
-          <mc:Fallback>
+          <mc:Fallback xmlns:w16se="http://schemas.microsoft.com/office/word/2015/wordml/symex" xmlns:w16cid="http://schemas.microsoft.com/office/word/2016/wordml/cid" xmlns:w15="http://schemas.microsoft.com/office/word/2012/wordml" xmlns:am3d="http://schemas.microsoft.com/office/drawing/2017/model3d" xmlns:aink="http://schemas.microsoft.com/office/drawing/2016/ink" xmlns:cx8="http://schemas.microsoft.com/office/drawing/2016/5/14/chartex" xmlns:cx7="http://schemas.microsoft.com/office/drawing/2016/5/13/chartex" xmlns:cx6="http://schemas.microsoft.com/office/drawing/2016/5/12/chartex" xmlns:cx5="http://schemas.microsoft.com/office/drawing/2016/5/11/chartex" xmlns:cx4="http://schemas.microsoft.com/office/drawing/2016/5/10/chartex" xmlns:cx3="http://schemas.microsoft.com/office/drawing/2016/5/9/chartex" xmlns:cx2="http://schemas.microsoft.com/office/drawing/2015/10/21/chartex" xmlns:cx1="http://schemas.microsoft.com/office/drawing/2015/9/8/chartex" xmlns:cx="http://schemas.microsoft.com/office/drawing/2014/chartex">
             <w:pict>
               <v:shape w14:anchorId="59CAA364" id="Straight Arrow Connector 14" o:spid="_x0000_s1026" type="#_x0000_t32" style="position:absolute;margin-left:225pt;margin-top:14.55pt;width:.05pt;height:44.9pt;flip:x;z-index:251674624;visibility:visible;mso-wrap-style:square;mso-wrap-distance-left:9pt;mso-wrap-distance-top:0;mso-wrap-distance-right:9pt;mso-wrap-distance-bottom:0;mso-position-horizontal:absolute;mso-position-horizontal-relative:text;mso-position-vertical:absolute;mso-position-vertical-relative:text" o:gfxdata="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" strokecolor="black [3200]" strokeweight="1pt">
                 <v:stroke endarrow="block" joinstyle="miter"/>
@@ -8483,7 +8468,7 @@
         <mc:AlternateContent>
           <mc:Choice Requires="wps">
             <w:drawing>
-              <wp:anchor distT="0" distB="0" distL="114300" distR="114300" simplePos="0" relativeHeight="251710464" behindDoc="0" locked="0" layoutInCell="1" allowOverlap="1" wp14:anchorId="3E132277" wp14:editId="7F1E13C8">
+              <wp:anchor distT="0" distB="0" distL="114300" distR="114300" simplePos="0" relativeHeight="251710464" behindDoc="0" locked="0" layoutInCell="1" allowOverlap="1" wp14:anchorId="314A496E" wp14:editId="09EFDD34">
                 <wp:simplePos x="0" y="0"/>
                 <wp:positionH relativeFrom="column">
                   <wp:posOffset>2276475</wp:posOffset>
@@ -8549,7 +8534,7 @@
           </mc:Choice>
           <mc:Fallback>
             <w:pict>
-              <v:shape w14:anchorId="3E132277" id="Flowchart: Terminator 21" o:spid="_x0000_s1033" type="#_x0000_t116" style="position:absolute;margin-left:179.25pt;margin-top:8.2pt;width:96.25pt;height:53.15pt;z-index:251710464;visibility:visible;mso-wrap-style:square;mso-wrap-distance-left:9pt;mso-wrap-distance-top:0;mso-wrap-distance-right:9pt;mso-wrap-distance-bottom:0;mso-position-horizontal:absolute;mso-position-horizontal-relative:text;mso-position-vertical:absolute;mso-position-vertical-relative:text;v-text-anchor:middle" o:gfxdata="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" fillcolor="white [3201]" strokecolor="black [3200]" strokeweight="1pt">
+              <v:shape id="Flowchart: Terminator 21" o:spid="_x0000_s1033" type="#_x0000_t116" style="position:absolute;margin-left:179.25pt;margin-top:8.2pt;width:96.25pt;height:53.15pt;z-index:251710464;visibility:visible;mso-wrap-style:square;mso-wrap-distance-left:9pt;mso-wrap-distance-top:0;mso-wrap-distance-right:9pt;mso-wrap-distance-bottom:0;mso-position-horizontal:absolute;mso-position-horizontal-relative:text;mso-position-vertical:absolute;mso-position-vertical-relative:text;v-text-anchor:middle" o:gfxdata="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" fillcolor="white [3201]" strokecolor="black [3200]" strokeweight="1pt">
                 <v:textbox>
                   <w:txbxContent>
                     <w:p>
@@ -8631,7 +8616,6 @@
           <w:szCs w:val="24"/>
           <w:lang w:eastAsia="en-PH"/>
         </w:rPr>
-        <w:lastRenderedPageBreak/>
         <w:t>Processing of Employee’s Leaves Application – the DILG-CAR offers different kinds of leaves these are: Paternity Leave, Rehabilitation Leave, Terminal Leave, Special Emergency Leave, Force Leave, Sick Leave, Vacation Leave, Maternity Leave, Magna Carta for Women, Study Leave, Special Privilege Leave, Solo Parent Leave, Monetize Leave and Violence Against Women and Children Leave. Those are the kinds of leave, an employee can apply for, the process starts by manually filing</w:t>
       </w:r>
       <w:r>
@@ -8681,7 +8665,7 @@
         <mc:AlternateContent>
           <mc:Choice Requires="wps">
             <w:drawing>
-              <wp:anchor distT="0" distB="0" distL="114300" distR="114300" simplePos="0" relativeHeight="251711488" behindDoc="0" locked="0" layoutInCell="1" allowOverlap="1" wp14:anchorId="3FE9D6B8" wp14:editId="08DF1C73">
+              <wp:anchor distT="0" distB="0" distL="114300" distR="114300" simplePos="0" relativeHeight="251711488" behindDoc="0" locked="0" layoutInCell="1" allowOverlap="1" wp14:anchorId="5205B801" wp14:editId="4070ED55">
                 <wp:simplePos x="0" y="0"/>
                 <wp:positionH relativeFrom="column">
                   <wp:posOffset>2235495</wp:posOffset>
@@ -8747,7 +8731,7 @@
           </mc:Choice>
           <mc:Fallback>
             <w:pict>
-              <v:shape w14:anchorId="3FE9D6B8" id="Flowchart: Terminator 34" o:spid="_x0000_s1034" type="#_x0000_t116" style="position:absolute;margin-left:176pt;margin-top:4.6pt;width:96.3pt;height:53.15pt;z-index:251711488;visibility:visible;mso-wrap-style:square;mso-wrap-distance-left:9pt;mso-wrap-distance-top:0;mso-wrap-distance-right:9pt;mso-wrap-distance-bottom:0;mso-position-horizontal:absolute;mso-position-horizontal-relative:text;mso-position-vertical:absolute;mso-position-vertical-relative:text;v-text-anchor:middle" o:gfxdata="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" fillcolor="white [3201]" strokecolor="black [3200]" strokeweight="1pt">
+              <v:shape id="Flowchart: Terminator 34" o:spid="_x0000_s1034" type="#_x0000_t116" style="position:absolute;margin-left:176pt;margin-top:4.6pt;width:96.3pt;height:53.15pt;z-index:251711488;visibility:visible;mso-wrap-style:square;mso-wrap-distance-left:9pt;mso-wrap-distance-top:0;mso-wrap-distance-right:9pt;mso-wrap-distance-bottom:0;mso-position-horizontal:absolute;mso-position-horizontal-relative:text;mso-position-vertical:absolute;mso-position-vertical-relative:text;v-text-anchor:middle" o:gfxdata="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" fillcolor="white [3201]" strokecolor="black [3200]" strokeweight="1pt">
                 <v:textbox>
                   <w:txbxContent>
                     <w:p>
@@ -8792,7 +8776,7 @@
         <mc:AlternateContent>
           <mc:Choice Requires="wps">
             <w:drawing>
-              <wp:anchor distT="0" distB="0" distL="114300" distR="114300" simplePos="0" relativeHeight="251687936" behindDoc="0" locked="0" layoutInCell="1" allowOverlap="1" wp14:anchorId="725325D1" wp14:editId="7ADEAC0C">
+              <wp:anchor distT="0" distB="0" distL="114300" distR="114300" simplePos="0" relativeHeight="251687936" behindDoc="0" locked="0" layoutInCell="1" allowOverlap="1" wp14:anchorId="474DB018" wp14:editId="0A6956DF">
                 <wp:simplePos x="0" y="0"/>
                 <wp:positionH relativeFrom="column">
                   <wp:posOffset>2857500</wp:posOffset>
@@ -8842,7 +8826,7 @@
               </wp:anchor>
             </w:drawing>
           </mc:Choice>
-          <mc:Fallback>
+          <mc:Fallback xmlns:w16se="http://schemas.microsoft.com/office/word/2015/wordml/symex" xmlns:w16cid="http://schemas.microsoft.com/office/word/2016/wordml/cid" xmlns:w15="http://schemas.microsoft.com/office/word/2012/wordml" xmlns:am3d="http://schemas.microsoft.com/office/drawing/2017/model3d" xmlns:aink="http://schemas.microsoft.com/office/drawing/2016/ink" xmlns:cx8="http://schemas.microsoft.com/office/drawing/2016/5/14/chartex" xmlns:cx7="http://schemas.microsoft.com/office/drawing/2016/5/13/chartex" xmlns:cx6="http://schemas.microsoft.com/office/drawing/2016/5/12/chartex" xmlns:cx5="http://schemas.microsoft.com/office/drawing/2016/5/11/chartex" xmlns:cx4="http://schemas.microsoft.com/office/drawing/2016/5/10/chartex" xmlns:cx3="http://schemas.microsoft.com/office/drawing/2016/5/9/chartex" xmlns:cx2="http://schemas.microsoft.com/office/drawing/2015/10/21/chartex" xmlns:cx1="http://schemas.microsoft.com/office/drawing/2015/9/8/chartex" xmlns:cx="http://schemas.microsoft.com/office/drawing/2014/chartex">
             <w:pict>
               <v:shape w14:anchorId="4E520243" id="Straight Arrow Connector 53" o:spid="_x0000_s1026" type="#_x0000_t32" style="position:absolute;margin-left:225pt;margin-top:10.6pt;width:0;height:31.8pt;z-index:251687936;visibility:visible;mso-wrap-style:square;mso-wrap-distance-left:9pt;mso-wrap-distance-top:0;mso-wrap-distance-right:9pt;mso-wrap-distance-bottom:0;mso-position-horizontal:absolute;mso-position-horizontal-relative:text;mso-position-vertical:absolute;mso-position-vertical-relative:text" o:gfxdata="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" strokecolor="black [3200]" strokeweight="1pt">
                 <v:stroke endarrow="block" joinstyle="miter"/>
@@ -8861,7 +8845,7 @@
         <mc:AlternateContent>
           <mc:Choice Requires="wps">
             <w:drawing>
-              <wp:anchor distT="0" distB="0" distL="114300" distR="114300" simplePos="0" relativeHeight="251701248" behindDoc="0" locked="0" layoutInCell="1" allowOverlap="1" wp14:anchorId="4B7B4291" wp14:editId="52B59868">
+              <wp:anchor distT="0" distB="0" distL="114300" distR="114300" simplePos="0" relativeHeight="251701248" behindDoc="0" locked="0" layoutInCell="1" allowOverlap="1" wp14:anchorId="06366DCD" wp14:editId="711EFB34">
                 <wp:simplePos x="0" y="0"/>
                 <wp:positionH relativeFrom="column">
                   <wp:posOffset>0</wp:posOffset>
@@ -8922,7 +8906,7 @@
           </mc:Choice>
           <mc:Fallback>
             <w:pict>
-              <v:shape w14:anchorId="4B7B4291" id="Text Box 88" o:spid="_x0000_s1035" type="#_x0000_t202" style="position:absolute;margin-left:0;margin-top:20.15pt;width:27.95pt;height:26.85pt;z-index:251701248;visibility:visible;mso-wrap-style:square;mso-width-percent:0;mso-height-percent:0;mso-wrap-distance-left:9pt;mso-wrap-distance-top:0;mso-wrap-distance-right:9pt;mso-wrap-distance-bottom:0;mso-position-horizontal:absolute;mso-position-horizontal-relative:text;mso-position-vertical:absolute;mso-position-vertical-relative:text;mso-width-percent:0;mso-height-percent:0;mso-width-relative:margin;mso-height-relative:margin;v-text-anchor:top" o:gfxdata="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" fillcolor="white [3201]" stroked="f" strokeweight=".5pt">
+              <v:shape id="Text Box 88" o:spid="_x0000_s1035" type="#_x0000_t202" style="position:absolute;margin-left:0;margin-top:20.15pt;width:27.95pt;height:26.85pt;z-index:251701248;visibility:visible;mso-wrap-style:square;mso-width-percent:0;mso-height-percent:0;mso-wrap-distance-left:9pt;mso-wrap-distance-top:0;mso-wrap-distance-right:9pt;mso-wrap-distance-bottom:0;mso-position-horizontal:absolute;mso-position-horizontal-relative:text;mso-position-vertical:absolute;mso-position-vertical-relative:text;mso-width-percent:0;mso-height-percent:0;mso-width-relative:margin;mso-height-relative:margin;v-text-anchor:top" o:gfxdata="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" fillcolor="white [3201]" stroked="f" strokeweight=".5pt">
                 <v:textbox>
                   <w:txbxContent>
                     <w:p>
@@ -8945,7 +8929,7 @@
         <mc:AlternateContent>
           <mc:Choice Requires="wps">
             <w:drawing>
-              <wp:anchor distT="0" distB="0" distL="114300" distR="114300" simplePos="0" relativeHeight="251680768" behindDoc="0" locked="0" layoutInCell="1" allowOverlap="1" wp14:anchorId="1BA49E8E" wp14:editId="15638016">
+              <wp:anchor distT="0" distB="0" distL="114300" distR="114300" simplePos="0" relativeHeight="251680768" behindDoc="0" locked="0" layoutInCell="1" allowOverlap="1" wp14:anchorId="4C9800C3" wp14:editId="7E6210E1">
                 <wp:simplePos x="0" y="0"/>
                 <wp:positionH relativeFrom="column">
                   <wp:posOffset>2059274</wp:posOffset>
@@ -9011,7 +8995,7 @@
           </mc:Choice>
           <mc:Fallback>
             <w:pict>
-              <v:shape w14:anchorId="1BA49E8E" id="Flowchart: Data 45" o:spid="_x0000_s1036" type="#_x0000_t111" style="position:absolute;margin-left:162.15pt;margin-top:20pt;width:119.7pt;height:60.25pt;z-index:251680768;visibility:visible;mso-wrap-style:square;mso-wrap-distance-left:9pt;mso-wrap-distance-top:0;mso-wrap-distance-right:9pt;mso-wrap-distance-bottom:0;mso-position-horizontal:absolute;mso-position-horizontal-relative:text;mso-position-vertical:absolute;mso-position-vertical-relative:text;v-text-anchor:middle" o:gfxdata="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" fillcolor="white [3201]" strokecolor="black [3200]" strokeweight="1pt">
+              <v:shape id="Flowchart: Data 45" o:spid="_x0000_s1036" type="#_x0000_t111" style="position:absolute;margin-left:162.15pt;margin-top:20pt;width:119.7pt;height:60.25pt;z-index:251680768;visibility:visible;mso-wrap-style:square;mso-wrap-distance-left:9pt;mso-wrap-distance-top:0;mso-wrap-distance-right:9pt;mso-wrap-distance-bottom:0;mso-position-horizontal:absolute;mso-position-horizontal-relative:text;mso-position-vertical:absolute;mso-position-vertical-relative:text;v-text-anchor:middle" o:gfxdata="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" fillcolor="white [3201]" strokecolor="black [3200]" strokeweight="1pt">
                 <v:textbox>
                   <w:txbxContent>
                     <w:p>
@@ -9039,7 +9023,7 @@
         <mc:AlternateContent>
           <mc:Choice Requires="wps">
             <w:drawing>
-              <wp:anchor distT="0" distB="0" distL="114300" distR="114300" simplePos="0" relativeHeight="251696128" behindDoc="0" locked="0" layoutInCell="1" allowOverlap="1" wp14:anchorId="25357EF2" wp14:editId="1053D12D">
+              <wp:anchor distT="0" distB="0" distL="114300" distR="114300" simplePos="0" relativeHeight="251696128" behindDoc="0" locked="0" layoutInCell="1" allowOverlap="1" wp14:anchorId="132E71FD" wp14:editId="77D7C043">
                 <wp:simplePos x="0" y="0"/>
                 <wp:positionH relativeFrom="column">
                   <wp:posOffset>5486400</wp:posOffset>
@@ -9100,7 +9084,7 @@
           </mc:Choice>
           <mc:Fallback>
             <w:pict>
-              <v:shape w14:anchorId="25357EF2" id="Text Box 74" o:spid="_x0000_s1037" type="#_x0000_t202" style="position:absolute;margin-left:6in;margin-top:15.4pt;width:36pt;height:27pt;z-index:251696128;visibility:visible;mso-wrap-style:square;mso-width-percent:0;mso-height-percent:0;mso-wrap-distance-left:9pt;mso-wrap-distance-top:0;mso-wrap-distance-right:9pt;mso-wrap-distance-bottom:0;mso-position-horizontal:absolute;mso-position-horizontal-relative:text;mso-position-vertical:absolute;mso-position-vertical-relative:text;mso-width-percent:0;mso-height-percent:0;mso-width-relative:margin;mso-height-relative:margin;v-text-anchor:top" o:gfxdata="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" fillcolor="white [3201]" stroked="f" strokeweight=".5pt">
+              <v:shape id="Text Box 74" o:spid="_x0000_s1037" type="#_x0000_t202" style="position:absolute;margin-left:6in;margin-top:15.4pt;width:36pt;height:27pt;z-index:251696128;visibility:visible;mso-wrap-style:square;mso-width-percent:0;mso-height-percent:0;mso-wrap-distance-left:9pt;mso-wrap-distance-top:0;mso-wrap-distance-right:9pt;mso-wrap-distance-bottom:0;mso-position-horizontal:absolute;mso-position-horizontal-relative:text;mso-position-vertical:absolute;mso-position-vertical-relative:text;mso-width-percent:0;mso-height-percent:0;mso-width-relative:margin;mso-height-relative:margin;v-text-anchor:top" o:gfxdata="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" fillcolor="white [3201]" stroked="f" strokeweight=".5pt">
                 <v:textbox>
                   <w:txbxContent>
                     <w:p>
@@ -9123,7 +9107,7 @@
         <mc:AlternateContent>
           <mc:Choice Requires="wps">
             <w:drawing>
-              <wp:anchor distT="0" distB="0" distL="114300" distR="114300" simplePos="0" relativeHeight="251700224" behindDoc="0" locked="0" layoutInCell="1" allowOverlap="1" wp14:anchorId="7A8C54DB" wp14:editId="74A04786">
+              <wp:anchor distT="0" distB="0" distL="114300" distR="114300" simplePos="0" relativeHeight="251700224" behindDoc="0" locked="0" layoutInCell="1" allowOverlap="1" wp14:anchorId="2AF7C3E0" wp14:editId="7E2233D3">
                 <wp:simplePos x="0" y="0"/>
                 <wp:positionH relativeFrom="column">
                   <wp:posOffset>112196</wp:posOffset>
@@ -9173,7 +9157,7 @@
               </wp:anchor>
             </w:drawing>
           </mc:Choice>
-          <mc:Fallback>
+          <mc:Fallback xmlns:w16se="http://schemas.microsoft.com/office/word/2015/wordml/symex" xmlns:w16cid="http://schemas.microsoft.com/office/word/2016/wordml/cid" xmlns:w15="http://schemas.microsoft.com/office/word/2012/wordml" xmlns:am3d="http://schemas.microsoft.com/office/drawing/2017/model3d" xmlns:aink="http://schemas.microsoft.com/office/drawing/2016/ink" xmlns:cx8="http://schemas.microsoft.com/office/drawing/2016/5/14/chartex" xmlns:cx7="http://schemas.microsoft.com/office/drawing/2016/5/13/chartex" xmlns:cx6="http://schemas.microsoft.com/office/drawing/2016/5/12/chartex" xmlns:cx5="http://schemas.microsoft.com/office/drawing/2016/5/11/chartex" xmlns:cx4="http://schemas.microsoft.com/office/drawing/2016/5/10/chartex" xmlns:cx3="http://schemas.microsoft.com/office/drawing/2016/5/9/chartex" xmlns:cx2="http://schemas.microsoft.com/office/drawing/2015/10/21/chartex" xmlns:cx1="http://schemas.microsoft.com/office/drawing/2015/9/8/chartex" xmlns:cx="http://schemas.microsoft.com/office/drawing/2014/chartex">
             <w:pict>
               <v:shape w14:anchorId="1DF4FCC8" id="Straight Arrow Connector 87" o:spid="_x0000_s1026" type="#_x0000_t32" style="position:absolute;margin-left:8.85pt;margin-top:6.35pt;width:173.15pt;height:0;z-index:251700224;visibility:visible;mso-wrap-style:square;mso-wrap-distance-left:9pt;mso-wrap-distance-top:0;mso-wrap-distance-right:9pt;mso-wrap-distance-bottom:0;mso-position-horizontal:absolute;mso-position-horizontal-relative:text;mso-position-vertical:absolute;mso-position-vertical-relative:text" o:gfxdata="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" strokecolor="black [3200]" strokeweight="1pt">
                 <v:stroke endarrow="block" joinstyle="miter"/>
@@ -9190,7 +9174,7 @@
         <mc:AlternateContent>
           <mc:Choice Requires="wps">
             <w:drawing>
-              <wp:anchor distT="0" distB="0" distL="114300" distR="114300" simplePos="0" relativeHeight="251664384" behindDoc="0" locked="0" layoutInCell="1" allowOverlap="1" wp14:anchorId="43E4C429" wp14:editId="3A4622B3">
+              <wp:anchor distT="0" distB="0" distL="114300" distR="114300" simplePos="0" relativeHeight="251664384" behindDoc="0" locked="0" layoutInCell="1" allowOverlap="1" wp14:anchorId="012B227D" wp14:editId="6ED6BA33">
                 <wp:simplePos x="0" y="0"/>
                 <wp:positionH relativeFrom="column">
                   <wp:posOffset>114300</wp:posOffset>
@@ -9237,7 +9221,7 @@
               </wp:anchor>
             </w:drawing>
           </mc:Choice>
-          <mc:Fallback>
+          <mc:Fallback xmlns:w16se="http://schemas.microsoft.com/office/word/2015/wordml/symex" xmlns:w16cid="http://schemas.microsoft.com/office/word/2016/wordml/cid" xmlns:w15="http://schemas.microsoft.com/office/word/2012/wordml" xmlns:am3d="http://schemas.microsoft.com/office/drawing/2017/model3d" xmlns:aink="http://schemas.microsoft.com/office/drawing/2016/ink" xmlns:cx8="http://schemas.microsoft.com/office/drawing/2016/5/14/chartex" xmlns:cx7="http://schemas.microsoft.com/office/drawing/2016/5/13/chartex" xmlns:cx6="http://schemas.microsoft.com/office/drawing/2016/5/12/chartex" xmlns:cx5="http://schemas.microsoft.com/office/drawing/2016/5/11/chartex" xmlns:cx4="http://schemas.microsoft.com/office/drawing/2016/5/10/chartex" xmlns:cx3="http://schemas.microsoft.com/office/drawing/2016/5/9/chartex" xmlns:cx2="http://schemas.microsoft.com/office/drawing/2015/10/21/chartex" xmlns:cx1="http://schemas.microsoft.com/office/drawing/2015/9/8/chartex" xmlns:cx="http://schemas.microsoft.com/office/drawing/2014/chartex">
             <w:pict>
               <v:line w14:anchorId="620B6EE6" id="Straight Connector 86" o:spid="_x0000_s1026" style="position:absolute;flip:y;z-index:251664384;visibility:visible;mso-wrap-style:square;mso-wrap-distance-left:9pt;mso-wrap-distance-top:0;mso-wrap-distance-right:9pt;mso-wrap-distance-bottom:0;mso-position-horizontal:absolute;mso-position-horizontal-relative:text;mso-position-vertical:absolute;mso-position-vertical-relative:text" from="9pt,6.4pt" to="9pt,339.4pt" o:gfxdata="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" strokecolor="black [3200]" strokeweight="1pt">
                 <v:stroke joinstyle="miter"/>
@@ -9256,7 +9240,7 @@
         <mc:AlternateContent>
           <mc:Choice Requires="wps">
             <w:drawing>
-              <wp:anchor distT="0" distB="0" distL="114300" distR="114300" simplePos="0" relativeHeight="251692032" behindDoc="0" locked="0" layoutInCell="1" allowOverlap="1" wp14:anchorId="2FAE03A5" wp14:editId="41CEA9E2">
+              <wp:anchor distT="0" distB="0" distL="114300" distR="114300" simplePos="0" relativeHeight="251692032" behindDoc="0" locked="0" layoutInCell="1" allowOverlap="1" wp14:anchorId="3EB2177C" wp14:editId="513BD713">
                 <wp:simplePos x="0" y="0"/>
                 <wp:positionH relativeFrom="column">
                   <wp:posOffset>1371600</wp:posOffset>
@@ -9317,7 +9301,7 @@
           </mc:Choice>
           <mc:Fallback>
             <w:pict>
-              <v:shape w14:anchorId="2FAE03A5" id="Text Box 62" o:spid="_x0000_s1038" type="#_x0000_t202" style="position:absolute;margin-left:108pt;margin-top:2.1pt;width:31.65pt;height:26.85pt;z-index:251692032;visibility:visible;mso-wrap-style:square;mso-width-percent:0;mso-height-percent:0;mso-wrap-distance-left:9pt;mso-wrap-distance-top:0;mso-wrap-distance-right:9pt;mso-wrap-distance-bottom:0;mso-position-horizontal:absolute;mso-position-horizontal-relative:text;mso-position-vertical:absolute;mso-position-vertical-relative:text;mso-width-percent:0;mso-height-percent:0;mso-width-relative:margin;mso-height-relative:margin;v-text-anchor:top" o:gfxdata="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" fillcolor="white [3201]" stroked="f" strokeweight=".5pt">
+              <v:shape id="Text Box 62" o:spid="_x0000_s1038" type="#_x0000_t202" style="position:absolute;margin-left:108pt;margin-top:2.1pt;width:31.65pt;height:26.85pt;z-index:251692032;visibility:visible;mso-wrap-style:square;mso-width-percent:0;mso-height-percent:0;mso-wrap-distance-left:9pt;mso-wrap-distance-top:0;mso-wrap-distance-right:9pt;mso-wrap-distance-bottom:0;mso-position-horizontal:absolute;mso-position-horizontal-relative:text;mso-position-vertical:absolute;mso-position-vertical-relative:text;mso-width-percent:0;mso-height-percent:0;mso-width-relative:margin;mso-height-relative:margin;v-text-anchor:top" o:gfxdata="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" fillcolor="white [3201]" stroked="f" strokeweight=".5pt">
                 <v:textbox>
                   <w:txbxContent>
                     <w:p>
@@ -9340,7 +9324,7 @@
         <mc:AlternateContent>
           <mc:Choice Requires="wps">
             <w:drawing>
-              <wp:anchor distT="0" distB="0" distL="114300" distR="114300" simplePos="0" relativeHeight="251695104" behindDoc="0" locked="0" layoutInCell="1" allowOverlap="1" wp14:anchorId="30580DE2" wp14:editId="3D195538">
+              <wp:anchor distT="0" distB="0" distL="114300" distR="114300" simplePos="0" relativeHeight="251695104" behindDoc="0" locked="0" layoutInCell="1" allowOverlap="1" wp14:anchorId="7FB6C45F" wp14:editId="219873DD">
                 <wp:simplePos x="0" y="0"/>
                 <wp:positionH relativeFrom="column">
                   <wp:posOffset>3430402</wp:posOffset>
@@ -9390,7 +9374,7 @@
               </wp:anchor>
             </w:drawing>
           </mc:Choice>
-          <mc:Fallback>
+          <mc:Fallback xmlns:w16se="http://schemas.microsoft.com/office/word/2015/wordml/symex" xmlns:w16cid="http://schemas.microsoft.com/office/word/2016/wordml/cid" xmlns:w15="http://schemas.microsoft.com/office/word/2012/wordml" xmlns:am3d="http://schemas.microsoft.com/office/drawing/2017/model3d" xmlns:aink="http://schemas.microsoft.com/office/drawing/2016/ink" xmlns:cx8="http://schemas.microsoft.com/office/drawing/2016/5/14/chartex" xmlns:cx7="http://schemas.microsoft.com/office/drawing/2016/5/13/chartex" xmlns:cx6="http://schemas.microsoft.com/office/drawing/2016/5/12/chartex" xmlns:cx5="http://schemas.microsoft.com/office/drawing/2016/5/11/chartex" xmlns:cx4="http://schemas.microsoft.com/office/drawing/2016/5/10/chartex" xmlns:cx3="http://schemas.microsoft.com/office/drawing/2016/5/9/chartex" xmlns:cx2="http://schemas.microsoft.com/office/drawing/2015/10/21/chartex" xmlns:cx1="http://schemas.microsoft.com/office/drawing/2015/9/8/chartex" xmlns:cx="http://schemas.microsoft.com/office/drawing/2014/chartex">
             <w:pict>
               <v:shape w14:anchorId="1B33186C" id="Straight Arrow Connector 73" o:spid="_x0000_s1026" type="#_x0000_t32" style="position:absolute;margin-left:270.1pt;margin-top:1.95pt;width:180pt;height:.05pt;flip:x y;z-index:251695104;visibility:visible;mso-wrap-style:square;mso-wrap-distance-left:9pt;mso-wrap-distance-top:0;mso-wrap-distance-right:9pt;mso-wrap-distance-bottom:0;mso-position-horizontal:absolute;mso-position-horizontal-relative:text;mso-position-vertical:absolute;mso-position-vertical-relative:text" o:gfxdata="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" strokecolor="black [3200]" strokeweight="1pt">
                 <v:stroke endarrow="block" joinstyle="miter"/>
@@ -9407,7 +9391,7 @@
         <mc:AlternateContent>
           <mc:Choice Requires="wps">
             <w:drawing>
-              <wp:anchor distT="0" distB="0" distL="114300" distR="114300" simplePos="0" relativeHeight="251665408" behindDoc="0" locked="0" layoutInCell="1" allowOverlap="1" wp14:anchorId="0FE70F14" wp14:editId="2E3A1B8D">
+              <wp:anchor distT="0" distB="0" distL="114300" distR="114300" simplePos="0" relativeHeight="251665408" behindDoc="0" locked="0" layoutInCell="1" allowOverlap="1" wp14:anchorId="70A1A8CB" wp14:editId="04D566D7">
                 <wp:simplePos x="0" y="0"/>
                 <wp:positionH relativeFrom="column">
                   <wp:posOffset>5715000</wp:posOffset>
@@ -9454,7 +9438,7 @@
               </wp:anchor>
             </w:drawing>
           </mc:Choice>
-          <mc:Fallback>
+          <mc:Fallback xmlns:w16se="http://schemas.microsoft.com/office/word/2015/wordml/symex" xmlns:w16cid="http://schemas.microsoft.com/office/word/2016/wordml/cid" xmlns:w15="http://schemas.microsoft.com/office/word/2012/wordml" xmlns:am3d="http://schemas.microsoft.com/office/drawing/2017/model3d" xmlns:aink="http://schemas.microsoft.com/office/drawing/2016/ink" xmlns:cx8="http://schemas.microsoft.com/office/drawing/2016/5/14/chartex" xmlns:cx7="http://schemas.microsoft.com/office/drawing/2016/5/13/chartex" xmlns:cx6="http://schemas.microsoft.com/office/drawing/2016/5/12/chartex" xmlns:cx5="http://schemas.microsoft.com/office/drawing/2016/5/11/chartex" xmlns:cx4="http://schemas.microsoft.com/office/drawing/2016/5/10/chartex" xmlns:cx3="http://schemas.microsoft.com/office/drawing/2016/5/9/chartex" xmlns:cx2="http://schemas.microsoft.com/office/drawing/2015/10/21/chartex" xmlns:cx1="http://schemas.microsoft.com/office/drawing/2015/9/8/chartex" xmlns:cx="http://schemas.microsoft.com/office/drawing/2014/chartex">
             <w:pict>
               <v:line w14:anchorId="42F04CC5" id="Straight Connector 72" o:spid="_x0000_s1026" style="position:absolute;flip:y;z-index:251665408;visibility:visible;mso-wrap-style:square;mso-wrap-distance-left:9pt;mso-wrap-distance-top:0;mso-wrap-distance-right:9pt;mso-wrap-distance-bottom:0;mso-position-horizontal:absolute;mso-position-horizontal-relative:text;mso-position-vertical:absolute;mso-position-vertical-relative:text" from="450pt,1.95pt" to="450pt,199.95pt" o:gfxdata="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" strokecolor="black [3200]" strokeweight="1pt">
                 <v:stroke joinstyle="miter"/>
@@ -9471,7 +9455,7 @@
         <mc:AlternateContent>
           <mc:Choice Requires="wps">
             <w:drawing>
-              <wp:anchor distT="0" distB="0" distL="114300" distR="114300" simplePos="0" relativeHeight="251691008" behindDoc="0" locked="0" layoutInCell="1" allowOverlap="1" wp14:anchorId="063FCD4A" wp14:editId="58B333EC">
+              <wp:anchor distT="0" distB="0" distL="114300" distR="114300" simplePos="0" relativeHeight="251691008" behindDoc="0" locked="0" layoutInCell="1" allowOverlap="1" wp14:anchorId="09D6F996" wp14:editId="17319ACE">
                 <wp:simplePos x="0" y="0"/>
                 <wp:positionH relativeFrom="column">
                   <wp:posOffset>1598798</wp:posOffset>
@@ -9521,7 +9505,7 @@
               </wp:anchor>
             </w:drawing>
           </mc:Choice>
-          <mc:Fallback>
+          <mc:Fallback xmlns:w16se="http://schemas.microsoft.com/office/word/2015/wordml/symex" xmlns:w16cid="http://schemas.microsoft.com/office/word/2016/wordml/cid" xmlns:w15="http://schemas.microsoft.com/office/word/2012/wordml" xmlns:am3d="http://schemas.microsoft.com/office/drawing/2017/model3d" xmlns:aink="http://schemas.microsoft.com/office/drawing/2016/ink" xmlns:cx8="http://schemas.microsoft.com/office/drawing/2016/5/14/chartex" xmlns:cx7="http://schemas.microsoft.com/office/drawing/2016/5/13/chartex" xmlns:cx6="http://schemas.microsoft.com/office/drawing/2016/5/12/chartex" xmlns:cx5="http://schemas.microsoft.com/office/drawing/2016/5/11/chartex" xmlns:cx4="http://schemas.microsoft.com/office/drawing/2016/5/10/chartex" xmlns:cx3="http://schemas.microsoft.com/office/drawing/2016/5/9/chartex" xmlns:cx2="http://schemas.microsoft.com/office/drawing/2015/10/21/chartex" xmlns:cx1="http://schemas.microsoft.com/office/drawing/2015/9/8/chartex" xmlns:cx="http://schemas.microsoft.com/office/drawing/2014/chartex">
             <w:pict>
               <v:shape w14:anchorId="25A2D3CC" id="Straight Arrow Connector 60" o:spid="_x0000_s1026" type="#_x0000_t32" style="position:absolute;margin-left:125.9pt;margin-top:10.85pt;width:45.1pt;height:.1pt;z-index:251691008;visibility:visible;mso-wrap-style:square;mso-wrap-distance-left:9pt;mso-wrap-distance-top:0;mso-wrap-distance-right:9pt;mso-wrap-distance-bottom:0;mso-position-horizontal:absolute;mso-position-horizontal-relative:text;mso-position-vertical:absolute;mso-position-vertical-relative:text" o:gfxdata="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" strokecolor="black [3200]" strokeweight="1pt">
                 <v:stroke endarrow="block" joinstyle="miter"/>
@@ -9538,7 +9522,7 @@
         <mc:AlternateContent>
           <mc:Choice Requires="wps">
             <w:drawing>
-              <wp:anchor distT="0" distB="0" distL="114300" distR="114300" simplePos="0" relativeHeight="251689984" behindDoc="0" locked="0" layoutInCell="1" allowOverlap="1" wp14:anchorId="6DDBCCBB" wp14:editId="244A26A2">
+              <wp:anchor distT="0" distB="0" distL="114300" distR="114300" simplePos="0" relativeHeight="251689984" behindDoc="0" locked="0" layoutInCell="1" allowOverlap="1" wp14:anchorId="650C83DC" wp14:editId="2C2B8383">
                 <wp:simplePos x="0" y="0"/>
                 <wp:positionH relativeFrom="column">
                   <wp:posOffset>1600200</wp:posOffset>
@@ -9585,7 +9569,7 @@
               </wp:anchor>
             </w:drawing>
           </mc:Choice>
-          <mc:Fallback>
+          <mc:Fallback xmlns:w16se="http://schemas.microsoft.com/office/word/2015/wordml/symex" xmlns:w16cid="http://schemas.microsoft.com/office/word/2016/wordml/cid" xmlns:w15="http://schemas.microsoft.com/office/word/2012/wordml" xmlns:am3d="http://schemas.microsoft.com/office/drawing/2017/model3d" xmlns:aink="http://schemas.microsoft.com/office/drawing/2016/ink" xmlns:cx8="http://schemas.microsoft.com/office/drawing/2016/5/14/chartex" xmlns:cx7="http://schemas.microsoft.com/office/drawing/2016/5/13/chartex" xmlns:cx6="http://schemas.microsoft.com/office/drawing/2016/5/12/chartex" xmlns:cx5="http://schemas.microsoft.com/office/drawing/2016/5/11/chartex" xmlns:cx4="http://schemas.microsoft.com/office/drawing/2016/5/10/chartex" xmlns:cx3="http://schemas.microsoft.com/office/drawing/2016/5/9/chartex" xmlns:cx2="http://schemas.microsoft.com/office/drawing/2015/10/21/chartex" xmlns:cx1="http://schemas.microsoft.com/office/drawing/2015/9/8/chartex" xmlns:cx="http://schemas.microsoft.com/office/drawing/2014/chartex">
             <w:pict>
               <v:line w14:anchorId="43A59B0A" id="Straight Connector 58" o:spid="_x0000_s1026" style="position:absolute;flip:y;z-index:251689984;visibility:visible;mso-wrap-style:square;mso-wrap-distance-left:9pt;mso-wrap-distance-top:0;mso-wrap-distance-right:9pt;mso-wrap-distance-bottom:0;mso-position-horizontal:absolute;mso-position-horizontal-relative:text;mso-position-vertical:absolute;mso-position-vertical-relative:text" from="126pt,10.95pt" to="126pt,47.95pt" o:gfxdata="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" strokecolor="black [3200]" strokeweight="1pt">
                 <v:stroke joinstyle="miter"/>
@@ -9604,7 +9588,7 @@
         <mc:AlternateContent>
           <mc:Choice Requires="wps">
             <w:drawing>
-              <wp:anchor distT="0" distB="0" distL="114300" distR="114300" simplePos="0" relativeHeight="251688960" behindDoc="0" locked="0" layoutInCell="1" allowOverlap="1" wp14:anchorId="4BB8E2B4" wp14:editId="0EDDE2AB">
+              <wp:anchor distT="0" distB="0" distL="114300" distR="114300" simplePos="0" relativeHeight="251688960" behindDoc="0" locked="0" layoutInCell="1" allowOverlap="1" wp14:anchorId="1C610458" wp14:editId="50F06FF2">
                 <wp:simplePos x="0" y="0"/>
                 <wp:positionH relativeFrom="column">
                   <wp:posOffset>2395855</wp:posOffset>
@@ -9654,7 +9638,7 @@
               </wp:anchor>
             </w:drawing>
           </mc:Choice>
-          <mc:Fallback>
+          <mc:Fallback xmlns:w16se="http://schemas.microsoft.com/office/word/2015/wordml/symex" xmlns:w16cid="http://schemas.microsoft.com/office/word/2016/wordml/cid" xmlns:w15="http://schemas.microsoft.com/office/word/2012/wordml" xmlns:am3d="http://schemas.microsoft.com/office/drawing/2017/model3d" xmlns:aink="http://schemas.microsoft.com/office/drawing/2016/ink" xmlns:cx8="http://schemas.microsoft.com/office/drawing/2016/5/14/chartex" xmlns:cx7="http://schemas.microsoft.com/office/drawing/2016/5/13/chartex" xmlns:cx6="http://schemas.microsoft.com/office/drawing/2016/5/12/chartex" xmlns:cx5="http://schemas.microsoft.com/office/drawing/2016/5/11/chartex" xmlns:cx4="http://schemas.microsoft.com/office/drawing/2016/5/10/chartex" xmlns:cx3="http://schemas.microsoft.com/office/drawing/2016/5/9/chartex" xmlns:cx2="http://schemas.microsoft.com/office/drawing/2015/10/21/chartex" xmlns:cx1="http://schemas.microsoft.com/office/drawing/2015/9/8/chartex" xmlns:cx="http://schemas.microsoft.com/office/drawing/2014/chartex">
             <w:pict>
               <v:shape w14:anchorId="39C3E75B" id="Straight Arrow Connector 57" o:spid="_x0000_s1026" type="#_x0000_t32" style="position:absolute;margin-left:188.65pt;margin-top:3.8pt;width:.35pt;height:47.6pt;z-index:251688960;visibility:visible;mso-wrap-style:square;mso-wrap-distance-left:9pt;mso-wrap-distance-top:0;mso-wrap-distance-right:9pt;mso-wrap-distance-bottom:0;mso-position-horizontal:absolute;mso-position-horizontal-relative:text;mso-position-vertical:absolute;mso-position-vertical-relative:text" o:gfxdata="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" strokecolor="black [3200]" strokeweight="1pt">
                 <v:stroke endarrow="block" joinstyle="miter"/>
@@ -9671,7 +9655,7 @@
         <mc:AlternateContent>
           <mc:Choice Requires="wps">
             <w:drawing>
-              <wp:anchor distT="0" distB="0" distL="114300" distR="114300" simplePos="0" relativeHeight="251681792" behindDoc="0" locked="0" layoutInCell="1" allowOverlap="1" wp14:anchorId="714D7456" wp14:editId="43750C9D">
+              <wp:anchor distT="0" distB="0" distL="114300" distR="114300" simplePos="0" relativeHeight="251681792" behindDoc="0" locked="0" layoutInCell="1" allowOverlap="1" wp14:anchorId="330377CC" wp14:editId="2717A1A1">
                 <wp:simplePos x="0" y="0"/>
                 <wp:positionH relativeFrom="column">
                   <wp:posOffset>351790</wp:posOffset>
@@ -9743,7 +9727,7 @@
           </mc:Choice>
           <mc:Fallback>
             <w:pict>
-              <v:shape w14:anchorId="714D7456" id="Flowchart: Decision 46" o:spid="_x0000_s1039" type="#_x0000_t110" style="position:absolute;margin-left:27.7pt;margin-top:21.85pt;width:188.65pt;height:99.2pt;z-index:251681792;visibility:visible;mso-wrap-style:square;mso-width-percent:0;mso-height-percent:0;mso-wrap-distance-left:9pt;mso-wrap-distance-top:0;mso-wrap-distance-right:9pt;mso-wrap-distance-bottom:0;mso-position-horizontal:absolute;mso-position-horizontal-relative:text;mso-position-vertical:absolute;mso-position-vertical-relative:text;mso-width-percent:0;mso-height-percent:0;mso-width-relative:margin;mso-height-relative:margin;v-text-anchor:middle" o:gfxdata="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" fillcolor="white [3201]" strokecolor="black [3200]" strokeweight="1pt">
+              <v:shape id="Flowchart: Decision 46" o:spid="_x0000_s1039" type="#_x0000_t110" style="position:absolute;margin-left:27.7pt;margin-top:21.85pt;width:188.65pt;height:99.2pt;z-index:251681792;visibility:visible;mso-wrap-style:square;mso-width-percent:0;mso-height-percent:0;mso-wrap-distance-left:9pt;mso-wrap-distance-top:0;mso-wrap-distance-right:9pt;mso-wrap-distance-bottom:0;mso-position-horizontal:absolute;mso-position-horizontal-relative:text;mso-position-vertical:absolute;mso-position-vertical-relative:text;mso-width-percent:0;mso-height-percent:0;mso-width-relative:margin;mso-height-relative:margin;v-text-anchor:middle" o:gfxdata="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" fillcolor="white [3201]" strokecolor="black [3200]" strokeweight="1pt">
                 <v:textbox>
                   <w:txbxContent>
                     <w:p>
@@ -9772,7 +9756,7 @@
         <mc:AlternateContent>
           <mc:Choice Requires="wps">
             <w:drawing>
-              <wp:anchor distT="0" distB="0" distL="114300" distR="114300" simplePos="0" relativeHeight="251682816" behindDoc="0" locked="0" layoutInCell="1" allowOverlap="1" wp14:anchorId="7C71C929" wp14:editId="343F19D7">
+              <wp:anchor distT="0" distB="0" distL="114300" distR="114300" simplePos="0" relativeHeight="251682816" behindDoc="0" locked="0" layoutInCell="1" allowOverlap="1" wp14:anchorId="50A07321" wp14:editId="366DAA6E">
                 <wp:simplePos x="0" y="0"/>
                 <wp:positionH relativeFrom="column">
                   <wp:posOffset>4171315</wp:posOffset>
@@ -9838,7 +9822,7 @@
           </mc:Choice>
           <mc:Fallback>
             <w:pict>
-              <v:rect w14:anchorId="7C71C929" id="Rectangle 47" o:spid="_x0000_s1040" style="position:absolute;margin-left:328.45pt;margin-top:6.5pt;width:94.5pt;height:54pt;z-index:251682816;visibility:visible;mso-wrap-style:square;mso-wrap-distance-left:9pt;mso-wrap-distance-top:0;mso-wrap-distance-right:9pt;mso-wrap-distance-bottom:0;mso-position-horizontal:absolute;mso-position-horizontal-relative:text;mso-position-vertical:absolute;mso-position-vertical-relative:text;v-text-anchor:middle" o:gfxdata="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" fillcolor="white [3201]" strokecolor="black [3200]" strokeweight="1pt">
+              <v:rect id="Rectangle 47" o:spid="_x0000_s1040" style="position:absolute;margin-left:328.45pt;margin-top:6.5pt;width:94.5pt;height:54pt;z-index:251682816;visibility:visible;mso-wrap-style:square;mso-wrap-distance-left:9pt;mso-wrap-distance-top:0;mso-wrap-distance-right:9pt;mso-wrap-distance-bottom:0;mso-position-horizontal:absolute;mso-position-horizontal-relative:text;mso-position-vertical:absolute;mso-position-vertical-relative:text;v-text-anchor:middle" o:gfxdata="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" fillcolor="white [3201]" strokecolor="black [3200]" strokeweight="1pt">
                 <v:textbox>
                   <w:txbxContent>
                     <w:p>
@@ -9864,7 +9848,7 @@
         <mc:AlternateContent>
           <mc:Choice Requires="wps">
             <w:drawing>
-              <wp:anchor distT="0" distB="0" distL="114300" distR="114300" simplePos="0" relativeHeight="251693056" behindDoc="0" locked="0" layoutInCell="1" allowOverlap="1" wp14:anchorId="73CF0EF7" wp14:editId="697E0CF8">
+              <wp:anchor distT="0" distB="0" distL="114300" distR="114300" simplePos="0" relativeHeight="251693056" behindDoc="0" locked="0" layoutInCell="1" allowOverlap="1" wp14:anchorId="283017F4" wp14:editId="5813A4E2">
                 <wp:simplePos x="0" y="0"/>
                 <wp:positionH relativeFrom="column">
                   <wp:posOffset>3200400</wp:posOffset>
@@ -9922,7 +9906,7 @@
           </mc:Choice>
           <mc:Fallback>
             <w:pict>
-              <v:shape w14:anchorId="73CF0EF7" id="Text Box 64" o:spid="_x0000_s1041" type="#_x0000_t202" style="position:absolute;margin-left:252pt;margin-top:15.4pt;width:36pt;height:27pt;z-index:251693056;visibility:visible;mso-wrap-style:square;mso-height-percent:0;mso-wrap-distance-left:9pt;mso-wrap-distance-top:0;mso-wrap-distance-right:9pt;mso-wrap-distance-bottom:0;mso-position-horizontal:absolute;mso-position-horizontal-relative:text;mso-position-vertical:absolute;mso-position-vertical-relative:text;mso-height-percent:0;mso-height-relative:margin;v-text-anchor:top" o:gfxdata="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" fillcolor="white [3201]" stroked="f" strokeweight=".5pt">
+              <v:shape id="Text Box 64" o:spid="_x0000_s1041" type="#_x0000_t202" style="position:absolute;margin-left:252pt;margin-top:15.4pt;width:36pt;height:27pt;z-index:251693056;visibility:visible;mso-wrap-style:square;mso-height-percent:0;mso-wrap-distance-left:9pt;mso-wrap-distance-top:0;mso-wrap-distance-right:9pt;mso-wrap-distance-bottom:0;mso-position-horizontal:absolute;mso-position-horizontal-relative:text;mso-position-vertical:absolute;mso-position-vertical-relative:text;mso-height-percent:0;mso-height-relative:margin;v-text-anchor:top" o:gfxdata="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" fillcolor="white [3201]" stroked="f" strokeweight=".5pt">
                 <v:textbox>
                   <w:txbxContent>
                     <w:p>
@@ -9947,7 +9931,7 @@
         <mc:AlternateContent>
           <mc:Choice Requires="wps">
             <w:drawing>
-              <wp:anchor distT="0" distB="0" distL="114300" distR="114300" simplePos="0" relativeHeight="251666432" behindDoc="0" locked="0" layoutInCell="1" allowOverlap="1" wp14:anchorId="23C46E05" wp14:editId="41BD8D2F">
+              <wp:anchor distT="0" distB="0" distL="114300" distR="114300" simplePos="0" relativeHeight="251666432" behindDoc="0" locked="0" layoutInCell="1" allowOverlap="1" wp14:anchorId="04A9699E" wp14:editId="72457B02">
                 <wp:simplePos x="0" y="0"/>
                 <wp:positionH relativeFrom="column">
                   <wp:posOffset>2399665</wp:posOffset>
@@ -9997,7 +9981,7 @@
               </wp:anchor>
             </w:drawing>
           </mc:Choice>
-          <mc:Fallback>
+          <mc:Fallback xmlns:w16se="http://schemas.microsoft.com/office/word/2015/wordml/symex" xmlns:w16cid="http://schemas.microsoft.com/office/word/2016/wordml/cid" xmlns:w15="http://schemas.microsoft.com/office/word/2012/wordml" xmlns:am3d="http://schemas.microsoft.com/office/drawing/2017/model3d" xmlns:aink="http://schemas.microsoft.com/office/drawing/2016/ink" xmlns:cx8="http://schemas.microsoft.com/office/drawing/2016/5/14/chartex" xmlns:cx7="http://schemas.microsoft.com/office/drawing/2016/5/13/chartex" xmlns:cx6="http://schemas.microsoft.com/office/drawing/2016/5/12/chartex" xmlns:cx5="http://schemas.microsoft.com/office/drawing/2016/5/11/chartex" xmlns:cx4="http://schemas.microsoft.com/office/drawing/2016/5/10/chartex" xmlns:cx3="http://schemas.microsoft.com/office/drawing/2016/5/9/chartex" xmlns:cx2="http://schemas.microsoft.com/office/drawing/2015/10/21/chartex" xmlns:cx1="http://schemas.microsoft.com/office/drawing/2015/9/8/chartex" xmlns:cx="http://schemas.microsoft.com/office/drawing/2014/chartex">
             <w:pict>
               <v:shape w14:anchorId="6EF4D79C" id="Straight Arrow Connector 63" o:spid="_x0000_s1026" type="#_x0000_t32" style="position:absolute;margin-left:188.95pt;margin-top:7.95pt;width:139.6pt;height:0;z-index:251666432;visibility:visible;mso-wrap-style:square;mso-wrap-distance-left:9pt;mso-wrap-distance-top:0;mso-wrap-distance-right:9pt;mso-wrap-distance-bottom:0;mso-position-horizontal:absolute;mso-position-horizontal-relative:text;mso-position-vertical:absolute;mso-position-vertical-relative:text" o:gfxdata="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" strokecolor="black [3200]" strokeweight="1pt">
                 <v:stroke endarrow="block" joinstyle="miter"/>
@@ -10016,7 +10000,7 @@
         <mc:AlternateContent>
           <mc:Choice Requires="wps">
             <w:drawing>
-              <wp:anchor distT="0" distB="0" distL="114300" distR="114300" simplePos="0" relativeHeight="251694080" behindDoc="0" locked="0" layoutInCell="1" allowOverlap="1" wp14:anchorId="1FDE15F9" wp14:editId="25FDB964">
+              <wp:anchor distT="0" distB="0" distL="114300" distR="114300" simplePos="0" relativeHeight="251694080" behindDoc="0" locked="0" layoutInCell="1" allowOverlap="1" wp14:anchorId="6E8CE6CC" wp14:editId="2E7F0FAE">
                 <wp:simplePos x="0" y="0"/>
                 <wp:positionH relativeFrom="column">
                   <wp:posOffset>5143500</wp:posOffset>
@@ -10066,7 +10050,7 @@
               </wp:anchor>
             </w:drawing>
           </mc:Choice>
-          <mc:Fallback>
+          <mc:Fallback xmlns:w16se="http://schemas.microsoft.com/office/word/2015/wordml/symex" xmlns:w16cid="http://schemas.microsoft.com/office/word/2016/wordml/cid" xmlns:w15="http://schemas.microsoft.com/office/word/2012/wordml" xmlns:am3d="http://schemas.microsoft.com/office/drawing/2017/model3d" xmlns:aink="http://schemas.microsoft.com/office/drawing/2016/ink" xmlns:cx8="http://schemas.microsoft.com/office/drawing/2016/5/14/chartex" xmlns:cx7="http://schemas.microsoft.com/office/drawing/2016/5/13/chartex" xmlns:cx6="http://schemas.microsoft.com/office/drawing/2016/5/12/chartex" xmlns:cx5="http://schemas.microsoft.com/office/drawing/2016/5/11/chartex" xmlns:cx4="http://schemas.microsoft.com/office/drawing/2016/5/10/chartex" xmlns:cx3="http://schemas.microsoft.com/office/drawing/2016/5/9/chartex" xmlns:cx2="http://schemas.microsoft.com/office/drawing/2015/10/21/chartex" xmlns:cx1="http://schemas.microsoft.com/office/drawing/2015/9/8/chartex" xmlns:cx="http://schemas.microsoft.com/office/drawing/2014/chartex">
             <w:pict>
               <v:shape w14:anchorId="0ACCAF15" id="Straight Arrow Connector 71" o:spid="_x0000_s1026" type="#_x0000_t32" style="position:absolute;margin-left:405pt;margin-top:10pt;width:0;height:36.1pt;z-index:251694080;visibility:visible;mso-wrap-style:square;mso-wrap-distance-left:9pt;mso-wrap-distance-top:0;mso-wrap-distance-right:9pt;mso-wrap-distance-bottom:0;mso-position-horizontal:absolute;mso-position-horizontal-relative:text;mso-position-vertical:absolute;mso-position-vertical-relative:text" o:gfxdata="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" strokecolor="black [3200]" strokeweight="1pt">
                 <v:stroke endarrow="block" joinstyle="miter"/>
@@ -10085,7 +10069,7 @@
         <mc:AlternateContent>
           <mc:Choice Requires="wps">
             <w:drawing>
-              <wp:anchor distT="0" distB="0" distL="114300" distR="114300" simplePos="0" relativeHeight="251683840" behindDoc="0" locked="0" layoutInCell="1" allowOverlap="1" wp14:anchorId="11BDF331" wp14:editId="3F276BAD">
+              <wp:anchor distT="0" distB="0" distL="114300" distR="114300" simplePos="0" relativeHeight="251683840" behindDoc="0" locked="0" layoutInCell="1" allowOverlap="1" wp14:anchorId="5B894B85" wp14:editId="3D2307D5">
                 <wp:simplePos x="0" y="0"/>
                 <wp:positionH relativeFrom="column">
                   <wp:posOffset>3548380</wp:posOffset>
@@ -10157,7 +10141,7 @@
           </mc:Choice>
           <mc:Fallback>
             <w:pict>
-              <v:shape w14:anchorId="11BDF331" id="Flowchart: Decision 48" o:spid="_x0000_s1042" type="#_x0000_t110" style="position:absolute;margin-left:279.4pt;margin-top:2.8pt;width:188.65pt;height:98.85pt;z-index:251683840;visibility:visible;mso-wrap-style:square;mso-width-percent:0;mso-height-percent:0;mso-wrap-distance-left:9pt;mso-wrap-distance-top:0;mso-wrap-distance-right:9pt;mso-wrap-distance-bottom:0;mso-position-horizontal:absolute;mso-position-horizontal-relative:text;mso-position-vertical:absolute;mso-position-vertical-relative:text;mso-width-percent:0;mso-height-percent:0;mso-width-relative:margin;mso-height-relative:margin;v-text-anchor:middle" o:gfxdata="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" fillcolor="white [3201]" strokecolor="black [3200]" strokeweight="1pt">
+              <v:shape id="Flowchart: Decision 48" o:spid="_x0000_s1042" type="#_x0000_t110" style="position:absolute;margin-left:279.4pt;margin-top:2.8pt;width:188.65pt;height:98.85pt;z-index:251683840;visibility:visible;mso-wrap-style:square;mso-width-percent:0;mso-height-percent:0;mso-wrap-distance-left:9pt;mso-wrap-distance-top:0;mso-wrap-distance-right:9pt;mso-wrap-distance-bottom:0;mso-position-horizontal:absolute;mso-position-horizontal-relative:text;mso-position-vertical:absolute;mso-position-vertical-relative:text;mso-width-percent:0;mso-height-percent:0;mso-width-relative:margin;mso-height-relative:margin;v-text-anchor:middle" o:gfxdata="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" fillcolor="white [3201]" strokecolor="black [3200]" strokeweight="1pt">
                 <v:textbox>
                   <w:txbxContent>
                     <w:p>
@@ -10185,7 +10169,7 @@
         <mc:AlternateContent>
           <mc:Choice Requires="wps">
             <w:drawing>
-              <wp:anchor distT="0" distB="0" distL="114300" distR="114300" simplePos="0" relativeHeight="251698176" behindDoc="0" locked="0" layoutInCell="1" allowOverlap="1" wp14:anchorId="665AB39F" wp14:editId="40A9CA8E">
+              <wp:anchor distT="0" distB="0" distL="114300" distR="114300" simplePos="0" relativeHeight="251698176" behindDoc="0" locked="0" layoutInCell="1" allowOverlap="1" wp14:anchorId="03F03A0B" wp14:editId="31EF6C4C">
                 <wp:simplePos x="0" y="0"/>
                 <wp:positionH relativeFrom="column">
                   <wp:posOffset>2402840</wp:posOffset>
@@ -10243,7 +10227,7 @@
           </mc:Choice>
           <mc:Fallback>
             <w:pict>
-              <v:shape w14:anchorId="665AB39F" id="Text Box 76" o:spid="_x0000_s1043" type="#_x0000_t202" style="position:absolute;margin-left:189.2pt;margin-top:21.75pt;width:44.9pt;height:27.2pt;z-index:251698176;visibility:visible;mso-wrap-style:square;mso-height-percent:0;mso-wrap-distance-left:9pt;mso-wrap-distance-top:0;mso-wrap-distance-right:9pt;mso-wrap-distance-bottom:0;mso-position-horizontal:absolute;mso-position-horizontal-relative:text;mso-position-vertical:absolute;mso-position-vertical-relative:text;mso-height-percent:0;mso-height-relative:margin;v-text-anchor:top" o:gfxdata="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" fillcolor="white [3201]" stroked="f" strokeweight=".5pt">
+              <v:shape id="Text Box 76" o:spid="_x0000_s1043" type="#_x0000_t202" style="position:absolute;margin-left:189.2pt;margin-top:21.75pt;width:44.9pt;height:27.2pt;z-index:251698176;visibility:visible;mso-wrap-style:square;mso-height-percent:0;mso-wrap-distance-left:9pt;mso-wrap-distance-top:0;mso-wrap-distance-right:9pt;mso-wrap-distance-bottom:0;mso-position-horizontal:absolute;mso-position-horizontal-relative:text;mso-position-vertical:absolute;mso-position-vertical-relative:text;mso-height-percent:0;mso-height-relative:margin;v-text-anchor:top" o:gfxdata="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" fillcolor="white [3201]" stroked="f" strokeweight=".5pt">
                 <v:textbox>
                   <w:txbxContent>
                     <w:p>
@@ -10266,7 +10250,7 @@
         <mc:AlternateContent>
           <mc:Choice Requires="wps">
             <w:drawing>
-              <wp:anchor distT="0" distB="0" distL="114300" distR="114300" simplePos="0" relativeHeight="251684864" behindDoc="0" locked="0" layoutInCell="1" allowOverlap="1" wp14:anchorId="4CCC83B9" wp14:editId="5CE63DC0">
+              <wp:anchor distT="0" distB="0" distL="114300" distR="114300" simplePos="0" relativeHeight="251684864" behindDoc="0" locked="0" layoutInCell="1" allowOverlap="1" wp14:anchorId="491A7135" wp14:editId="1675D0AE">
                 <wp:simplePos x="0" y="0"/>
                 <wp:positionH relativeFrom="column">
                   <wp:posOffset>571500</wp:posOffset>
@@ -10332,7 +10316,7 @@
           </mc:Choice>
           <mc:Fallback>
             <w:pict>
-              <v:rect w14:anchorId="4CCC83B9" id="Rectangle 49" o:spid="_x0000_s1044" style="position:absolute;margin-left:45pt;margin-top:4.05pt;width:94.5pt;height:54pt;z-index:251684864;visibility:visible;mso-wrap-style:square;mso-wrap-distance-left:9pt;mso-wrap-distance-top:0;mso-wrap-distance-right:9pt;mso-wrap-distance-bottom:0;mso-position-horizontal:absolute;mso-position-horizontal-relative:text;mso-position-vertical:absolute;mso-position-vertical-relative:text;v-text-anchor:middle" o:gfxdata="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" fillcolor="white [3201]" strokecolor="black [3200]" strokeweight="1pt">
+              <v:rect id="Rectangle 49" o:spid="_x0000_s1044" style="position:absolute;margin-left:45pt;margin-top:4.05pt;width:94.5pt;height:54pt;z-index:251684864;visibility:visible;mso-wrap-style:square;mso-wrap-distance-left:9pt;mso-wrap-distance-top:0;mso-wrap-distance-right:9pt;mso-wrap-distance-bottom:0;mso-position-horizontal:absolute;mso-position-horizontal-relative:text;mso-position-vertical:absolute;mso-position-vertical-relative:text;v-text-anchor:middle" o:gfxdata="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" fillcolor="white [3201]" strokecolor="black [3200]" strokeweight="1pt">
                 <v:textbox>
                   <w:txbxContent>
                     <w:p>
@@ -10360,7 +10344,7 @@
         <mc:AlternateContent>
           <mc:Choice Requires="wps">
             <w:drawing>
-              <wp:anchor distT="0" distB="0" distL="114300" distR="114300" simplePos="0" relativeHeight="251697152" behindDoc="0" locked="0" layoutInCell="1" allowOverlap="1" wp14:anchorId="07DBDE06" wp14:editId="18E1358B">
+              <wp:anchor distT="0" distB="0" distL="114300" distR="114300" simplePos="0" relativeHeight="251697152" behindDoc="0" locked="0" layoutInCell="1" allowOverlap="1" wp14:anchorId="40D34F32" wp14:editId="0591FC8C">
                 <wp:simplePos x="0" y="0"/>
                 <wp:positionH relativeFrom="column">
                   <wp:posOffset>1772285</wp:posOffset>
@@ -10410,7 +10394,7 @@
               </wp:anchor>
             </w:drawing>
           </mc:Choice>
-          <mc:Fallback>
+          <mc:Fallback xmlns:w16se="http://schemas.microsoft.com/office/word/2015/wordml/symex" xmlns:w16cid="http://schemas.microsoft.com/office/word/2016/wordml/cid" xmlns:w15="http://schemas.microsoft.com/office/word/2012/wordml" xmlns:am3d="http://schemas.microsoft.com/office/drawing/2017/model3d" xmlns:aink="http://schemas.microsoft.com/office/drawing/2016/ink" xmlns:cx8="http://schemas.microsoft.com/office/drawing/2016/5/14/chartex" xmlns:cx7="http://schemas.microsoft.com/office/drawing/2016/5/13/chartex" xmlns:cx6="http://schemas.microsoft.com/office/drawing/2016/5/12/chartex" xmlns:cx5="http://schemas.microsoft.com/office/drawing/2016/5/11/chartex" xmlns:cx4="http://schemas.microsoft.com/office/drawing/2016/5/10/chartex" xmlns:cx3="http://schemas.microsoft.com/office/drawing/2016/5/9/chartex" xmlns:cx2="http://schemas.microsoft.com/office/drawing/2015/10/21/chartex" xmlns:cx1="http://schemas.microsoft.com/office/drawing/2015/9/8/chartex" xmlns:cx="http://schemas.microsoft.com/office/drawing/2014/chartex">
             <w:pict>
               <v:shape w14:anchorId="11BD5725" id="Straight Arrow Connector 75" o:spid="_x0000_s1026" type="#_x0000_t32" style="position:absolute;margin-left:139.55pt;margin-top:5.7pt;width:141.05pt;height:0;flip:x;z-index:251697152;visibility:visible;mso-wrap-style:square;mso-wrap-distance-left:9pt;mso-wrap-distance-top:0;mso-wrap-distance-right:9pt;mso-wrap-distance-bottom:0;mso-position-horizontal:absolute;mso-position-horizontal-relative:text;mso-position-vertical:absolute;mso-position-vertical-relative:text" o:gfxdata="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" strokecolor="black [3200]" strokeweight="1pt">
                 <v:stroke endarrow="block" joinstyle="miter"/>
@@ -10429,7 +10413,7 @@
         <mc:AlternateContent>
           <mc:Choice Requires="wps">
             <w:drawing>
-              <wp:anchor distT="0" distB="0" distL="114300" distR="114300" simplePos="0" relativeHeight="251699200" behindDoc="0" locked="0" layoutInCell="1" allowOverlap="1" wp14:anchorId="12CFD32A" wp14:editId="49E4B88A">
+              <wp:anchor distT="0" distB="0" distL="114300" distR="114300" simplePos="0" relativeHeight="251699200" behindDoc="0" locked="0" layoutInCell="1" allowOverlap="1" wp14:anchorId="4C922FFF" wp14:editId="1F4818C3">
                 <wp:simplePos x="0" y="0"/>
                 <wp:positionH relativeFrom="column">
                   <wp:posOffset>1143000</wp:posOffset>
@@ -10479,7 +10463,7 @@
               </wp:anchor>
             </w:drawing>
           </mc:Choice>
-          <mc:Fallback>
+          <mc:Fallback xmlns:w16se="http://schemas.microsoft.com/office/word/2015/wordml/symex" xmlns:w16cid="http://schemas.microsoft.com/office/word/2016/wordml/cid" xmlns:w15="http://schemas.microsoft.com/office/word/2012/wordml" xmlns:am3d="http://schemas.microsoft.com/office/drawing/2017/model3d" xmlns:aink="http://schemas.microsoft.com/office/drawing/2016/ink" xmlns:cx8="http://schemas.microsoft.com/office/drawing/2016/5/14/chartex" xmlns:cx7="http://schemas.microsoft.com/office/drawing/2016/5/13/chartex" xmlns:cx6="http://schemas.microsoft.com/office/drawing/2016/5/12/chartex" xmlns:cx5="http://schemas.microsoft.com/office/drawing/2016/5/11/chartex" xmlns:cx4="http://schemas.microsoft.com/office/drawing/2016/5/10/chartex" xmlns:cx3="http://schemas.microsoft.com/office/drawing/2016/5/9/chartex" xmlns:cx2="http://schemas.microsoft.com/office/drawing/2015/10/21/chartex" xmlns:cx1="http://schemas.microsoft.com/office/drawing/2015/9/8/chartex" xmlns:cx="http://schemas.microsoft.com/office/drawing/2014/chartex">
             <w:pict>
               <v:shape w14:anchorId="3A4C06F8" id="Straight Arrow Connector 85" o:spid="_x0000_s1026" type="#_x0000_t32" style="position:absolute;margin-left:90pt;margin-top:7.3pt;width:0;height:31.7pt;z-index:251699200;visibility:visible;mso-wrap-style:square;mso-wrap-distance-left:9pt;mso-wrap-distance-top:0;mso-wrap-distance-right:9pt;mso-wrap-distance-bottom:0;mso-position-horizontal:absolute;mso-position-horizontal-relative:text;mso-position-vertical:absolute;mso-position-vertical-relative:text" o:gfxdata="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" strokecolor="black [3200]" strokeweight="1pt">
                 <v:stroke endarrow="block" joinstyle="miter"/>
@@ -10498,7 +10482,7 @@
         <mc:AlternateContent>
           <mc:Choice Requires="wps">
             <w:drawing>
-              <wp:anchor distT="0" distB="0" distL="114300" distR="114300" simplePos="0" relativeHeight="251685888" behindDoc="0" locked="0" layoutInCell="1" allowOverlap="1" wp14:anchorId="66886E82" wp14:editId="1B044C0B">
+              <wp:anchor distT="0" distB="0" distL="114300" distR="114300" simplePos="0" relativeHeight="251685888" behindDoc="0" locked="0" layoutInCell="1" allowOverlap="1" wp14:anchorId="2BEAC37D" wp14:editId="685A534C">
                 <wp:simplePos x="0" y="0"/>
                 <wp:positionH relativeFrom="column">
                   <wp:posOffset>-39370</wp:posOffset>
@@ -10570,7 +10554,7 @@
           </mc:Choice>
           <mc:Fallback>
             <w:pict>
-              <v:shape w14:anchorId="66886E82" id="Flowchart: Decision 50" o:spid="_x0000_s1045" type="#_x0000_t110" style="position:absolute;margin-left:-3.1pt;margin-top:17.9pt;width:188.65pt;height:98.85pt;z-index:251685888;visibility:visible;mso-wrap-style:square;mso-width-percent:0;mso-height-percent:0;mso-wrap-distance-left:9pt;mso-wrap-distance-top:0;mso-wrap-distance-right:9pt;mso-wrap-distance-bottom:0;mso-position-horizontal:absolute;mso-position-horizontal-relative:text;mso-position-vertical:absolute;mso-position-vertical-relative:text;mso-width-percent:0;mso-height-percent:0;mso-width-relative:margin;mso-height-relative:margin;v-text-anchor:middle" o:gfxdata="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" fillcolor="white [3201]" strokecolor="black [3200]" strokeweight="1pt">
+              <v:shape id="Flowchart: Decision 50" o:spid="_x0000_s1045" type="#_x0000_t110" style="position:absolute;margin-left:-3.05pt;margin-top:17.9pt;width:188.65pt;height:98.85pt;z-index:251685888;visibility:visible;mso-wrap-style:square;mso-width-percent:0;mso-height-percent:0;mso-wrap-distance-left:9pt;mso-wrap-distance-top:0;mso-wrap-distance-right:9pt;mso-wrap-distance-bottom:0;mso-position-horizontal:absolute;mso-position-horizontal-relative:text;mso-position-vertical:absolute;mso-position-vertical-relative:text;mso-width-percent:0;mso-height-percent:0;mso-width-relative:margin;mso-height-relative:margin;v-text-anchor:middle" o:gfxdata="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" fillcolor="white [3201]" strokecolor="black [3200]" strokeweight="1pt">
                 <v:textbox>
                   <w:txbxContent>
                     <w:p>
@@ -10598,7 +10582,7 @@
         <mc:AlternateContent>
           <mc:Choice Requires="wps">
             <w:drawing>
-              <wp:anchor distT="0" distB="0" distL="114300" distR="114300" simplePos="0" relativeHeight="251686912" behindDoc="0" locked="0" layoutInCell="1" allowOverlap="1" wp14:anchorId="0DCB0D92" wp14:editId="41D45E60">
+              <wp:anchor distT="0" distB="0" distL="114300" distR="114300" simplePos="0" relativeHeight="251686912" behindDoc="0" locked="0" layoutInCell="1" allowOverlap="1" wp14:anchorId="6C3A6FFC" wp14:editId="18E70D89">
                 <wp:simplePos x="0" y="0"/>
                 <wp:positionH relativeFrom="column">
                   <wp:posOffset>4170680</wp:posOffset>
@@ -10664,7 +10648,7 @@
           </mc:Choice>
           <mc:Fallback>
             <w:pict>
-              <v:rect w14:anchorId="0DCB0D92" id="Rectangle 51" o:spid="_x0000_s1046" style="position:absolute;margin-left:328.4pt;margin-top:19.15pt;width:94.5pt;height:54pt;z-index:251686912;visibility:visible;mso-wrap-style:square;mso-wrap-distance-left:9pt;mso-wrap-distance-top:0;mso-wrap-distance-right:9pt;mso-wrap-distance-bottom:0;mso-position-horizontal:absolute;mso-position-horizontal-relative:text;mso-position-vertical:absolute;mso-position-vertical-relative:text;v-text-anchor:middle" o:gfxdata="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" fillcolor="white [3201]" strokecolor="black [3200]" strokeweight="1pt">
+              <v:rect id="Rectangle 51" o:spid="_x0000_s1046" style="position:absolute;margin-left:328.4pt;margin-top:19.15pt;width:94.5pt;height:54pt;z-index:251686912;visibility:visible;mso-wrap-style:square;mso-wrap-distance-left:9pt;mso-wrap-distance-top:0;mso-wrap-distance-right:9pt;mso-wrap-distance-bottom:0;mso-position-horizontal:absolute;mso-position-horizontal-relative:text;mso-position-vertical:absolute;mso-position-vertical-relative:text;v-text-anchor:middle" o:gfxdata="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" fillcolor="white [3201]" strokecolor="black [3200]" strokeweight="1pt">
                 <v:textbox>
                   <w:txbxContent>
                     <w:p>
@@ -10692,7 +10676,7 @@
         <mc:AlternateContent>
           <mc:Choice Requires="wps">
             <w:drawing>
-              <wp:anchor distT="0" distB="0" distL="114300" distR="114300" simplePos="0" relativeHeight="251703296" behindDoc="0" locked="0" layoutInCell="1" allowOverlap="1" wp14:anchorId="0EE5FB2B" wp14:editId="27E16ACD">
+              <wp:anchor distT="0" distB="0" distL="114300" distR="114300" simplePos="0" relativeHeight="251703296" behindDoc="0" locked="0" layoutInCell="1" allowOverlap="1" wp14:anchorId="72FF0553" wp14:editId="3C7C4913">
                 <wp:simplePos x="0" y="0"/>
                 <wp:positionH relativeFrom="column">
                   <wp:posOffset>2858770</wp:posOffset>
@@ -10750,7 +10734,7 @@
           </mc:Choice>
           <mc:Fallback>
             <w:pict>
-              <v:shape w14:anchorId="0EE5FB2B" id="Text Box 90" o:spid="_x0000_s1047" type="#_x0000_t202" style="position:absolute;margin-left:225.1pt;margin-top:11.55pt;width:44.9pt;height:27.1pt;z-index:251703296;visibility:visible;mso-wrap-style:square;mso-height-percent:0;mso-wrap-distance-left:9pt;mso-wrap-distance-top:0;mso-wrap-distance-right:9pt;mso-wrap-distance-bottom:0;mso-position-horizontal:absolute;mso-position-horizontal-relative:text;mso-position-vertical:absolute;mso-position-vertical-relative:text;mso-height-percent:0;mso-height-relative:margin;v-text-anchor:top" o:gfxdata="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" fillcolor="white [3201]" stroked="f" strokeweight=".5pt">
+              <v:shape id="Text Box 90" o:spid="_x0000_s1047" type="#_x0000_t202" style="position:absolute;margin-left:225.1pt;margin-top:11.55pt;width:44.9pt;height:27.1pt;z-index:251703296;visibility:visible;mso-wrap-style:square;mso-height-percent:0;mso-wrap-distance-left:9pt;mso-wrap-distance-top:0;mso-wrap-distance-right:9pt;mso-wrap-distance-bottom:0;mso-position-horizontal:absolute;mso-position-horizontal-relative:text;mso-position-vertical:absolute;mso-position-vertical-relative:text;mso-height-percent:0;mso-height-relative:margin;v-text-anchor:top" o:gfxdata="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" fillcolor="white [3201]" stroked="f" strokeweight=".5pt">
                 <v:textbox>
                   <w:txbxContent>
                     <w:p>
@@ -10773,7 +10757,7 @@
         <mc:AlternateContent>
           <mc:Choice Requires="wps">
             <w:drawing>
-              <wp:anchor distT="0" distB="0" distL="114300" distR="114300" simplePos="0" relativeHeight="251702272" behindDoc="0" locked="0" layoutInCell="1" allowOverlap="1" wp14:anchorId="0B355588" wp14:editId="181EEEEB">
+              <wp:anchor distT="0" distB="0" distL="114300" distR="114300" simplePos="0" relativeHeight="251702272" behindDoc="0" locked="0" layoutInCell="1" allowOverlap="1" wp14:anchorId="070C2490" wp14:editId="77E366CD">
                 <wp:simplePos x="0" y="0"/>
                 <wp:positionH relativeFrom="column">
                   <wp:posOffset>2282825</wp:posOffset>
@@ -10823,7 +10807,7 @@
               </wp:anchor>
             </w:drawing>
           </mc:Choice>
-          <mc:Fallback>
+          <mc:Fallback xmlns:w16se="http://schemas.microsoft.com/office/word/2015/wordml/symex" xmlns:w16cid="http://schemas.microsoft.com/office/word/2016/wordml/cid" xmlns:w15="http://schemas.microsoft.com/office/word/2012/wordml" xmlns:am3d="http://schemas.microsoft.com/office/drawing/2017/model3d" xmlns:aink="http://schemas.microsoft.com/office/drawing/2016/ink" xmlns:cx8="http://schemas.microsoft.com/office/drawing/2016/5/14/chartex" xmlns:cx7="http://schemas.microsoft.com/office/drawing/2016/5/13/chartex" xmlns:cx6="http://schemas.microsoft.com/office/drawing/2016/5/12/chartex" xmlns:cx5="http://schemas.microsoft.com/office/drawing/2016/5/11/chartex" xmlns:cx4="http://schemas.microsoft.com/office/drawing/2016/5/10/chartex" xmlns:cx3="http://schemas.microsoft.com/office/drawing/2016/5/9/chartex" xmlns:cx2="http://schemas.microsoft.com/office/drawing/2015/10/21/chartex" xmlns:cx1="http://schemas.microsoft.com/office/drawing/2015/9/8/chartex" xmlns:cx="http://schemas.microsoft.com/office/drawing/2014/chartex">
             <w:pict>
               <v:shape w14:anchorId="78E1362C" id="Straight Arrow Connector 89" o:spid="_x0000_s1026" type="#_x0000_t32" style="position:absolute;margin-left:179.75pt;margin-top:20.55pt;width:148.85pt;height:0;z-index:251702272;visibility:visible;mso-wrap-style:square;mso-wrap-distance-left:9pt;mso-wrap-distance-top:0;mso-wrap-distance-right:9pt;mso-wrap-distance-bottom:0;mso-position-horizontal:absolute;mso-position-horizontal-relative:text;mso-position-vertical:absolute;mso-position-vertical-relative:text" o:gfxdata="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" strokecolor="black [3200]" strokeweight="1pt">
                 <v:stroke endarrow="block" joinstyle="miter"/>
@@ -10842,7 +10826,7 @@
         <mc:AlternateContent>
           <mc:Choice Requires="wps">
             <w:drawing>
-              <wp:anchor distT="0" distB="0" distL="114300" distR="114300" simplePos="0" relativeHeight="251704320" behindDoc="0" locked="0" layoutInCell="1" allowOverlap="1" wp14:anchorId="75C05CCC" wp14:editId="6FB4FD7C">
+              <wp:anchor distT="0" distB="0" distL="114300" distR="114300" simplePos="0" relativeHeight="251704320" behindDoc="0" locked="0" layoutInCell="1" allowOverlap="1" wp14:anchorId="69EBB30B" wp14:editId="12408E7B">
                 <wp:simplePos x="0" y="0"/>
                 <wp:positionH relativeFrom="column">
                   <wp:posOffset>4800600</wp:posOffset>
@@ -10889,7 +10873,7 @@
               </wp:anchor>
             </w:drawing>
           </mc:Choice>
-          <mc:Fallback>
+          <mc:Fallback xmlns:w16se="http://schemas.microsoft.com/office/word/2015/wordml/symex" xmlns:w16cid="http://schemas.microsoft.com/office/word/2016/wordml/cid" xmlns:w15="http://schemas.microsoft.com/office/word/2012/wordml" xmlns:am3d="http://schemas.microsoft.com/office/drawing/2017/model3d" xmlns:aink="http://schemas.microsoft.com/office/drawing/2016/ink" xmlns:cx8="http://schemas.microsoft.com/office/drawing/2016/5/14/chartex" xmlns:cx7="http://schemas.microsoft.com/office/drawing/2016/5/13/chartex" xmlns:cx6="http://schemas.microsoft.com/office/drawing/2016/5/12/chartex" xmlns:cx5="http://schemas.microsoft.com/office/drawing/2016/5/11/chartex" xmlns:cx4="http://schemas.microsoft.com/office/drawing/2016/5/10/chartex" xmlns:cx3="http://schemas.microsoft.com/office/drawing/2016/5/9/chartex" xmlns:cx2="http://schemas.microsoft.com/office/drawing/2015/10/21/chartex" xmlns:cx1="http://schemas.microsoft.com/office/drawing/2015/9/8/chartex" xmlns:cx="http://schemas.microsoft.com/office/drawing/2014/chartex">
             <w:pict>
               <v:line w14:anchorId="4207AF2A" id="Straight Connector 91" o:spid="_x0000_s1026" style="position:absolute;z-index:251704320;visibility:visible;mso-wrap-style:square;mso-wrap-distance-left:9pt;mso-wrap-distance-top:0;mso-wrap-distance-right:9pt;mso-wrap-distance-bottom:0;mso-position-horizontal:absolute;mso-position-horizontal-relative:text;mso-position-vertical:absolute;mso-position-vertical-relative:text" from="378pt,22.05pt" to="378pt,67.15pt" o:gfxdata="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" strokecolor="black [3200]" strokeweight="1pt">
                 <v:stroke joinstyle="miter"/>
@@ -10913,7 +10897,7 @@
         <mc:AlternateContent>
           <mc:Choice Requires="wps">
             <w:drawing>
-              <wp:anchor distT="0" distB="0" distL="114300" distR="114300" simplePos="0" relativeHeight="251712512" behindDoc="0" locked="0" layoutInCell="1" allowOverlap="1" wp14:anchorId="0D6D7629" wp14:editId="3B5ABCF7">
+              <wp:anchor distT="0" distB="0" distL="114300" distR="114300" simplePos="0" relativeHeight="251712512" behindDoc="0" locked="0" layoutInCell="1" allowOverlap="1" wp14:anchorId="51A6C439" wp14:editId="05C299C0">
                 <wp:simplePos x="0" y="0"/>
                 <wp:positionH relativeFrom="column">
                   <wp:posOffset>2339340</wp:posOffset>
@@ -10979,7 +10963,7 @@
           </mc:Choice>
           <mc:Fallback>
             <w:pict>
-              <v:shape w14:anchorId="0D6D7629" id="Flowchart: Terminator 35" o:spid="_x0000_s1048" type="#_x0000_t116" style="position:absolute;margin-left:184.2pt;margin-top:14.75pt;width:96.25pt;height:53.15pt;z-index:251712512;visibility:visible;mso-wrap-style:square;mso-wrap-distance-left:9pt;mso-wrap-distance-top:0;mso-wrap-distance-right:9pt;mso-wrap-distance-bottom:0;mso-position-horizontal:absolute;mso-position-horizontal-relative:text;mso-position-vertical:absolute;mso-position-vertical-relative:text;v-text-anchor:middle" o:gfxdata="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" fillcolor="white [3201]" strokecolor="black [3200]" strokeweight="1pt">
+              <v:shape id="Flowchart: Terminator 35" o:spid="_x0000_s1048" type="#_x0000_t116" style="position:absolute;margin-left:184.2pt;margin-top:14.75pt;width:96.25pt;height:53.15pt;z-index:251712512;visibility:visible;mso-wrap-style:square;mso-wrap-distance-left:9pt;mso-wrap-distance-top:0;mso-wrap-distance-right:9pt;mso-wrap-distance-bottom:0;mso-position-horizontal:absolute;mso-position-horizontal-relative:text;mso-position-vertical:absolute;mso-position-vertical-relative:text;v-text-anchor:middle" o:gfxdata="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" fillcolor="white [3201]" strokecolor="black [3200]" strokeweight="1pt">
                 <v:textbox>
                   <w:txbxContent>
                     <w:p>
@@ -11015,7 +10999,7 @@
         <mc:AlternateContent>
           <mc:Choice Requires="wps">
             <w:drawing>
-              <wp:anchor distT="0" distB="0" distL="114300" distR="114300" simplePos="0" relativeHeight="251705344" behindDoc="0" locked="0" layoutInCell="1" allowOverlap="1" wp14:anchorId="231020CE" wp14:editId="3CC746D8">
+              <wp:anchor distT="0" distB="0" distL="114300" distR="114300" simplePos="0" relativeHeight="251705344" behindDoc="0" locked="0" layoutInCell="1" allowOverlap="1" wp14:anchorId="15910277" wp14:editId="77184D0B">
                 <wp:simplePos x="0" y="0"/>
                 <wp:positionH relativeFrom="column">
                   <wp:posOffset>3563620</wp:posOffset>
@@ -11065,7 +11049,7 @@
               </wp:anchor>
             </w:drawing>
           </mc:Choice>
-          <mc:Fallback>
+          <mc:Fallback xmlns:w16se="http://schemas.microsoft.com/office/word/2015/wordml/symex" xmlns:w16cid="http://schemas.microsoft.com/office/word/2016/wordml/cid" xmlns:w15="http://schemas.microsoft.com/office/word/2012/wordml" xmlns:am3d="http://schemas.microsoft.com/office/drawing/2017/model3d" xmlns:aink="http://schemas.microsoft.com/office/drawing/2016/ink" xmlns:cx8="http://schemas.microsoft.com/office/drawing/2016/5/14/chartex" xmlns:cx7="http://schemas.microsoft.com/office/drawing/2016/5/13/chartex" xmlns:cx6="http://schemas.microsoft.com/office/drawing/2016/5/12/chartex" xmlns:cx5="http://schemas.microsoft.com/office/drawing/2016/5/11/chartex" xmlns:cx4="http://schemas.microsoft.com/office/drawing/2016/5/10/chartex" xmlns:cx3="http://schemas.microsoft.com/office/drawing/2016/5/9/chartex" xmlns:cx2="http://schemas.microsoft.com/office/drawing/2015/10/21/chartex" xmlns:cx1="http://schemas.microsoft.com/office/drawing/2015/9/8/chartex" xmlns:cx="http://schemas.microsoft.com/office/drawing/2014/chartex">
             <w:pict>
               <v:shape w14:anchorId="11503097" id="Straight Arrow Connector 92" o:spid="_x0000_s1026" type="#_x0000_t32" style="position:absolute;margin-left:280.6pt;margin-top:16.1pt;width:97.45pt;height:0;flip:x;z-index:251705344;visibility:visible;mso-wrap-style:square;mso-wrap-distance-left:9pt;mso-wrap-distance-top:0;mso-wrap-distance-right:9pt;mso-wrap-distance-bottom:0;mso-position-horizontal:absolute;mso-position-horizontal-relative:text;mso-position-vertical:absolute;mso-position-vertical-relative:text" o:gfxdata="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" strokecolor="black [3200]" strokeweight="1pt">
                 <v:stroke endarrow="block" joinstyle="miter"/>
@@ -11118,7 +11102,6 @@
         </w:rPr>
       </w:pPr>
       <w:r>
-        <w:lastRenderedPageBreak/>
         <w:t xml:space="preserve"> </w:t>
       </w:r>
       <w:r>
@@ -11304,7 +11287,7 @@
           <w:lang w:val="en-US"/>
         </w:rPr>
         <w:drawing>
-          <wp:inline distT="0" distB="0" distL="0" distR="0">
+          <wp:inline distT="0" distB="0" distL="0" distR="0" wp14:anchorId="7A509993" wp14:editId="0120A2E7">
             <wp:extent cx="5678027" cy="5786651"/>
             <wp:effectExtent l="0" t="0" r="0" b="5080"/>
             <wp:docPr id="28" name="Picture 28" descr="C:\Users\sarahmae\Pictures\Screenshots\Screenshot (67).png"/>
@@ -11321,7 +11304,7 @@
                     </pic:cNvPicPr>
                   </pic:nvPicPr>
                   <pic:blipFill>
-                    <a:blip r:embed="rId8">
+                    <a:blip r:embed="rId9">
                       <a:extLst>
                         <a:ext uri="{28A0092B-C50C-407E-A947-70E740481C1C}">
                           <a14:useLocalDpi xmlns:a14="http://schemas.microsoft.com/office/drawing/2010/main" val="0"/>
@@ -11380,6 +11363,7 @@
           <w:szCs w:val="24"/>
           <w:lang w:eastAsia="en-PH"/>
         </w:rPr>
+        <w:lastRenderedPageBreak/>
         <w:t>Figure 4</w:t>
       </w:r>
     </w:p>
@@ -11608,8 +11592,9 @@
           <w:noProof/>
           <w:lang w:val="en-US"/>
         </w:rPr>
+        <w:lastRenderedPageBreak/>
         <w:drawing>
-          <wp:inline distT="0" distB="0" distL="0" distR="0">
+          <wp:inline distT="0" distB="0" distL="0" distR="0" wp14:anchorId="5C162D31" wp14:editId="59D09042">
             <wp:extent cx="2220595" cy="5047013"/>
             <wp:effectExtent l="0" t="0" r="8255" b="1270"/>
             <wp:docPr id="29" name="Picture 29" descr="C:\Users\sarahmae\Pictures\Screenshots\Screenshot (68).png"/>
@@ -11626,7 +11611,7 @@
                     </pic:cNvPicPr>
                   </pic:nvPicPr>
                   <pic:blipFill>
-                    <a:blip r:embed="rId9">
+                    <a:blip r:embed="rId10">
                       <a:extLst>
                         <a:ext uri="{28A0092B-C50C-407E-A947-70E740481C1C}">
                           <a14:useLocalDpi xmlns:a14="http://schemas.microsoft.com/office/drawing/2010/main" val="0"/>
@@ -11701,161 +11686,170 @@
           <w:szCs w:val="24"/>
           <w:lang w:eastAsia="en-PH"/>
         </w:rPr>
+        <w:t xml:space="preserve">5.  </w:t>
+      </w:r>
+      <w:r>
+        <w:rPr>
+          <w:rFonts w:ascii="Times New Roman" w:eastAsia="Times New Roman" w:hAnsi="Times New Roman" w:cs="Times New Roman"/>
+          <w:sz w:val="24"/>
+          <w:szCs w:val="24"/>
+          <w:lang w:eastAsia="en-PH"/>
+        </w:rPr>
+        <w:t>Processing of Employee’s Service Record, NOSI</w:t>
+      </w:r>
+      <w:r>
+        <w:rPr>
+          <w:rFonts w:ascii="Times New Roman" w:eastAsia="Times New Roman" w:hAnsi="Times New Roman" w:cs="Times New Roman"/>
+          <w:sz w:val="24"/>
+          <w:szCs w:val="24"/>
+          <w:lang w:eastAsia="en-PH"/>
+        </w:rPr>
+        <w:t>,</w:t>
+      </w:r>
+      <w:r>
+        <w:rPr>
+          <w:rFonts w:ascii="Times New Roman" w:eastAsia="Times New Roman" w:hAnsi="Times New Roman" w:cs="Times New Roman"/>
+          <w:sz w:val="24"/>
+          <w:szCs w:val="24"/>
+          <w:lang w:eastAsia="en-PH"/>
+        </w:rPr>
+        <w:t xml:space="preserve"> and NOSA</w:t>
+      </w:r>
+      <w:r>
+        <w:rPr>
+          <w:rFonts w:ascii="Times New Roman" w:eastAsia="Times New Roman" w:hAnsi="Times New Roman" w:cs="Times New Roman"/>
+          <w:sz w:val="24"/>
+          <w:szCs w:val="24"/>
+          <w:lang w:eastAsia="en-PH"/>
+        </w:rPr>
+        <w:t xml:space="preserve"> </w:t>
+      </w:r>
+      <w:r>
+        <w:rPr>
+          <w:rFonts w:ascii="Times New Roman" w:eastAsia="Times New Roman" w:hAnsi="Times New Roman" w:cs="Times New Roman"/>
+          <w:sz w:val="24"/>
+          <w:szCs w:val="24"/>
+          <w:lang w:eastAsia="en-PH"/>
+        </w:rPr>
+        <w:t xml:space="preserve">– Service Record serves as a summary of the whole working experience of a government employee in the DILG-CAR. This form can be requested by the employee to be provided by the HR Admin Officer, it will be done by using word processing tools. The Service Record is stored in a way that each employee of DILG-CAR has its own word processing file entitled to the employee’s name. Data from the Service Record is </w:t>
+      </w:r>
+      <w:r>
+        <w:rPr>
+          <w:rFonts w:ascii="Times New Roman" w:eastAsia="Times New Roman" w:hAnsi="Times New Roman" w:cs="Times New Roman"/>
+          <w:sz w:val="24"/>
+          <w:szCs w:val="24"/>
+          <w:lang w:eastAsia="en-PH"/>
+        </w:rPr>
+        <w:t>acquired</w:t>
+      </w:r>
+      <w:r>
+        <w:rPr>
+          <w:rFonts w:ascii="Times New Roman" w:eastAsia="Times New Roman" w:hAnsi="Times New Roman" w:cs="Times New Roman"/>
+          <w:sz w:val="24"/>
+          <w:szCs w:val="24"/>
+          <w:lang w:eastAsia="en-PH"/>
+        </w:rPr>
+        <w:t xml:space="preserve"> from the Plantilla, which means that if the employee is promoted or reassigned in Plantilla the Service Record of that employee is to be updated as well. The release of NOSA or NOSI is another factor of updating the Service Record. Updating forms of DILG-CAR will be difficult because of the probability that a change in the Plantilla may affect the information with regards to the forms that is connected to another form making the whole</w:t>
+      </w:r>
+      <w:r>
+        <w:rPr>
+          <w:rFonts w:ascii="Times New Roman" w:eastAsia="Times New Roman" w:hAnsi="Times New Roman" w:cs="Times New Roman"/>
+          <w:sz w:val="24"/>
+          <w:szCs w:val="24"/>
+          <w:lang w:eastAsia="en-PH"/>
+        </w:rPr>
+        <w:t xml:space="preserve"> process complicated. NOSA is </w:t>
+      </w:r>
+      <w:r>
+        <w:rPr>
+          <w:rFonts w:ascii="Times New Roman" w:eastAsia="Times New Roman" w:hAnsi="Times New Roman" w:cs="Times New Roman"/>
+          <w:sz w:val="24"/>
+          <w:szCs w:val="24"/>
+          <w:lang w:eastAsia="en-PH"/>
+        </w:rPr>
+        <w:t>Notice of</w:t>
+      </w:r>
+      <w:r>
+        <w:rPr>
+          <w:rFonts w:ascii="Times New Roman" w:eastAsia="Times New Roman" w:hAnsi="Times New Roman" w:cs="Times New Roman"/>
+          <w:sz w:val="24"/>
+          <w:szCs w:val="24"/>
+          <w:lang w:eastAsia="en-PH"/>
+        </w:rPr>
+        <w:t xml:space="preserve"> Salary Adjustment and NOSI is</w:t>
+      </w:r>
+      <w:r>
+        <w:rPr>
+          <w:rFonts w:ascii="Times New Roman" w:eastAsia="Times New Roman" w:hAnsi="Times New Roman" w:cs="Times New Roman"/>
+          <w:sz w:val="24"/>
+          <w:szCs w:val="24"/>
+          <w:lang w:eastAsia="en-PH"/>
+        </w:rPr>
+        <w:t xml:space="preserve"> Notice of Step Increment. The two (2) forms will serve as a proof of adjustment or increase on the salar</w:t>
+      </w:r>
+      <w:r>
+        <w:rPr>
+          <w:rFonts w:ascii="Times New Roman" w:eastAsia="Times New Roman" w:hAnsi="Times New Roman" w:cs="Times New Roman"/>
+          <w:sz w:val="24"/>
+          <w:szCs w:val="24"/>
+          <w:lang w:eastAsia="en-PH"/>
+        </w:rPr>
+        <w:t>y of every employee of DILG-CAR.</w:t>
+      </w:r>
+      <w:r>
+        <w:rPr>
+          <w:rFonts w:ascii="Times New Roman" w:eastAsia="Times New Roman" w:hAnsi="Times New Roman" w:cs="Times New Roman"/>
+          <w:sz w:val="24"/>
+          <w:szCs w:val="24"/>
+          <w:lang w:eastAsia="en-PH"/>
+        </w:rPr>
+        <w:t xml:space="preserve"> While NOSA is released by the government to inform every employee regarding their salary adjustment, it will only happen once the National Budget Circular of the DBM order for salary adjustment. The NOSA is given by DBM to the HR Admin Officer and will be given to each employee. NOSI </w:t>
+      </w:r>
+      <w:r>
+        <w:rPr>
+          <w:rFonts w:ascii="Times New Roman" w:eastAsia="Times New Roman" w:hAnsi="Times New Roman" w:cs="Times New Roman"/>
+          <w:sz w:val="24"/>
+          <w:szCs w:val="24"/>
+          <w:lang w:eastAsia="en-PH"/>
+        </w:rPr>
+        <w:t xml:space="preserve">will be given when an </w:t>
+      </w:r>
+      <w:r>
+        <w:rPr>
+          <w:rFonts w:ascii="Times New Roman" w:eastAsia="Times New Roman" w:hAnsi="Times New Roman" w:cs="Times New Roman"/>
+          <w:sz w:val="24"/>
+          <w:szCs w:val="24"/>
+          <w:lang w:eastAsia="en-PH"/>
+        </w:rPr>
+        <w:t xml:space="preserve">employee is qualified for a promotion </w:t>
+      </w:r>
+      <w:r>
+        <w:rPr>
+          <w:rFonts w:ascii="Times New Roman" w:eastAsia="Times New Roman" w:hAnsi="Times New Roman" w:cs="Times New Roman"/>
+          <w:sz w:val="24"/>
+          <w:szCs w:val="24"/>
+          <w:lang w:eastAsia="en-PH"/>
+        </w:rPr>
+        <w:t xml:space="preserve">or </w:t>
+      </w:r>
+      <w:r>
+        <w:rPr>
+          <w:rFonts w:ascii="Times New Roman" w:eastAsia="Times New Roman" w:hAnsi="Times New Roman" w:cs="Times New Roman"/>
+          <w:sz w:val="24"/>
+          <w:szCs w:val="24"/>
+          <w:lang w:eastAsia="en-PH"/>
+        </w:rPr>
+        <w:t xml:space="preserve">an employee completed a three (3) years of working service on the same </w:t>
+      </w:r>
+      <w:r>
+        <w:rPr>
+          <w:rFonts w:ascii="Times New Roman" w:eastAsia="Times New Roman" w:hAnsi="Times New Roman" w:cs="Times New Roman"/>
+          <w:sz w:val="24"/>
+          <w:szCs w:val="24"/>
+          <w:lang w:eastAsia="en-PH"/>
+        </w:rPr>
         <w:lastRenderedPageBreak/>
-        <w:t xml:space="preserve">5.  </w:t>
-      </w:r>
-      <w:r>
-        <w:rPr>
-          <w:rFonts w:ascii="Times New Roman" w:eastAsia="Times New Roman" w:hAnsi="Times New Roman" w:cs="Times New Roman"/>
-          <w:sz w:val="24"/>
-          <w:szCs w:val="24"/>
-          <w:lang w:eastAsia="en-PH"/>
-        </w:rPr>
-        <w:t>Processing of Employee’s Service Record, NOSI</w:t>
-      </w:r>
-      <w:r>
-        <w:rPr>
-          <w:rFonts w:ascii="Times New Roman" w:eastAsia="Times New Roman" w:hAnsi="Times New Roman" w:cs="Times New Roman"/>
-          <w:sz w:val="24"/>
-          <w:szCs w:val="24"/>
-          <w:lang w:eastAsia="en-PH"/>
-        </w:rPr>
-        <w:t>,</w:t>
-      </w:r>
-      <w:r>
-        <w:rPr>
-          <w:rFonts w:ascii="Times New Roman" w:eastAsia="Times New Roman" w:hAnsi="Times New Roman" w:cs="Times New Roman"/>
-          <w:sz w:val="24"/>
-          <w:szCs w:val="24"/>
-          <w:lang w:eastAsia="en-PH"/>
-        </w:rPr>
-        <w:t xml:space="preserve"> and NOSA</w:t>
-      </w:r>
-      <w:r>
-        <w:rPr>
-          <w:rFonts w:ascii="Times New Roman" w:eastAsia="Times New Roman" w:hAnsi="Times New Roman" w:cs="Times New Roman"/>
-          <w:sz w:val="24"/>
-          <w:szCs w:val="24"/>
-          <w:lang w:eastAsia="en-PH"/>
-        </w:rPr>
-        <w:t xml:space="preserve"> </w:t>
-      </w:r>
-      <w:r>
-        <w:rPr>
-          <w:rFonts w:ascii="Times New Roman" w:eastAsia="Times New Roman" w:hAnsi="Times New Roman" w:cs="Times New Roman"/>
-          <w:sz w:val="24"/>
-          <w:szCs w:val="24"/>
-          <w:lang w:eastAsia="en-PH"/>
-        </w:rPr>
-        <w:t xml:space="preserve">– Service Record serves as a summary of the whole working experience of a government employee in the DILG-CAR. This form can be requested by the employee to be provided by the HR Admin Officer, it will be done by using word processing tools. The Service Record is stored in a way that each employee of DILG-CAR has its own word processing file entitled to the employee’s name. Data from the Service Record is </w:t>
-      </w:r>
-      <w:r>
-        <w:rPr>
-          <w:rFonts w:ascii="Times New Roman" w:eastAsia="Times New Roman" w:hAnsi="Times New Roman" w:cs="Times New Roman"/>
-          <w:sz w:val="24"/>
-          <w:szCs w:val="24"/>
-          <w:lang w:eastAsia="en-PH"/>
-        </w:rPr>
-        <w:t>acquired</w:t>
-      </w:r>
-      <w:r>
-        <w:rPr>
-          <w:rFonts w:ascii="Times New Roman" w:eastAsia="Times New Roman" w:hAnsi="Times New Roman" w:cs="Times New Roman"/>
-          <w:sz w:val="24"/>
-          <w:szCs w:val="24"/>
-          <w:lang w:eastAsia="en-PH"/>
-        </w:rPr>
-        <w:t xml:space="preserve"> from the Plantilla, which means that if the employee is promoted or reassigned in Plantilla the Service Record of that employee is to be updated as well. The release of NOSA or NOSI is another factor of updating the Service Record. Updating forms of DILG-CAR will be difficult because of the probability that a change in the Plantilla may affect the information with regards to the forms that is connected to another form making the whole</w:t>
-      </w:r>
-      <w:r>
-        <w:rPr>
-          <w:rFonts w:ascii="Times New Roman" w:eastAsia="Times New Roman" w:hAnsi="Times New Roman" w:cs="Times New Roman"/>
-          <w:sz w:val="24"/>
-          <w:szCs w:val="24"/>
-          <w:lang w:eastAsia="en-PH"/>
-        </w:rPr>
-        <w:t xml:space="preserve"> process complicated. NOSA is </w:t>
-      </w:r>
-      <w:r>
-        <w:rPr>
-          <w:rFonts w:ascii="Times New Roman" w:eastAsia="Times New Roman" w:hAnsi="Times New Roman" w:cs="Times New Roman"/>
-          <w:sz w:val="24"/>
-          <w:szCs w:val="24"/>
-          <w:lang w:eastAsia="en-PH"/>
-        </w:rPr>
-        <w:t>Notice of</w:t>
-      </w:r>
-      <w:r>
-        <w:rPr>
-          <w:rFonts w:ascii="Times New Roman" w:eastAsia="Times New Roman" w:hAnsi="Times New Roman" w:cs="Times New Roman"/>
-          <w:sz w:val="24"/>
-          <w:szCs w:val="24"/>
-          <w:lang w:eastAsia="en-PH"/>
-        </w:rPr>
-        <w:t xml:space="preserve"> Salary Adjustment and NOSI is</w:t>
-      </w:r>
-      <w:r>
-        <w:rPr>
-          <w:rFonts w:ascii="Times New Roman" w:eastAsia="Times New Roman" w:hAnsi="Times New Roman" w:cs="Times New Roman"/>
-          <w:sz w:val="24"/>
-          <w:szCs w:val="24"/>
-          <w:lang w:eastAsia="en-PH"/>
-        </w:rPr>
-        <w:t xml:space="preserve"> Notice of Step Increment. The two (2) forms will serve as a proof of adjustment or increase on the salar</w:t>
-      </w:r>
-      <w:r>
-        <w:rPr>
-          <w:rFonts w:ascii="Times New Roman" w:eastAsia="Times New Roman" w:hAnsi="Times New Roman" w:cs="Times New Roman"/>
-          <w:sz w:val="24"/>
-          <w:szCs w:val="24"/>
-          <w:lang w:eastAsia="en-PH"/>
-        </w:rPr>
-        <w:t>y of every employee of DILG-CAR.</w:t>
-      </w:r>
-      <w:r>
-        <w:rPr>
-          <w:rFonts w:ascii="Times New Roman" w:eastAsia="Times New Roman" w:hAnsi="Times New Roman" w:cs="Times New Roman"/>
-          <w:sz w:val="24"/>
-          <w:szCs w:val="24"/>
-          <w:lang w:eastAsia="en-PH"/>
-        </w:rPr>
-        <w:t xml:space="preserve"> While NOSA is released by the government to inform every employee regarding their salary adjustment, it will only happen once the National Budget Circular of the DBM order for salary adjustment. The NOSA is given by DBM to the HR Admin Officer and will be given to each employee. NOSI </w:t>
-      </w:r>
-      <w:r>
-        <w:rPr>
-          <w:rFonts w:ascii="Times New Roman" w:eastAsia="Times New Roman" w:hAnsi="Times New Roman" w:cs="Times New Roman"/>
-          <w:sz w:val="24"/>
-          <w:szCs w:val="24"/>
-          <w:lang w:eastAsia="en-PH"/>
-        </w:rPr>
-        <w:t xml:space="preserve">will be given when an </w:t>
-      </w:r>
-      <w:r>
-        <w:rPr>
-          <w:rFonts w:ascii="Times New Roman" w:eastAsia="Times New Roman" w:hAnsi="Times New Roman" w:cs="Times New Roman"/>
-          <w:sz w:val="24"/>
-          <w:szCs w:val="24"/>
-          <w:lang w:eastAsia="en-PH"/>
-        </w:rPr>
-        <w:t xml:space="preserve">employee is qualified for a promotion </w:t>
-      </w:r>
-      <w:r>
-        <w:rPr>
-          <w:rFonts w:ascii="Times New Roman" w:eastAsia="Times New Roman" w:hAnsi="Times New Roman" w:cs="Times New Roman"/>
-          <w:sz w:val="24"/>
-          <w:szCs w:val="24"/>
-          <w:lang w:eastAsia="en-PH"/>
-        </w:rPr>
-        <w:t xml:space="preserve">or </w:t>
-      </w:r>
-      <w:r>
-        <w:rPr>
-          <w:rFonts w:ascii="Times New Roman" w:eastAsia="Times New Roman" w:hAnsi="Times New Roman" w:cs="Times New Roman"/>
-          <w:sz w:val="24"/>
-          <w:szCs w:val="24"/>
-          <w:lang w:eastAsia="en-PH"/>
-        </w:rPr>
-        <w:t xml:space="preserve">an employee completed a three (3) years of working service on the same position. Salary Grade is </w:t>
+        <w:t xml:space="preserve">position. Salary Grade is </w:t>
       </w:r>
       <w:r>
         <w:rPr>
@@ -11891,7 +11885,7 @@
           <w:lang w:val="en-US"/>
         </w:rPr>
         <w:drawing>
-          <wp:inline distT="0" distB="0" distL="0" distR="0">
+          <wp:inline distT="0" distB="0" distL="0" distR="0" wp14:anchorId="313B2904" wp14:editId="45A14DA7">
             <wp:extent cx="6162596" cy="4298868"/>
             <wp:effectExtent l="0" t="0" r="0" b="6985"/>
             <wp:docPr id="30" name="Picture 30" descr="C:\Users\sarahmae\Pictures\Screenshots\Screenshot (69).png"/>
@@ -11908,7 +11902,7 @@
                     </pic:cNvPicPr>
                   </pic:nvPicPr>
                   <pic:blipFill>
-                    <a:blip r:embed="rId10">
+                    <a:blip r:embed="rId11">
                       <a:extLst>
                         <a:ext uri="{28A0092B-C50C-407E-A947-70E740481C1C}">
                           <a14:useLocalDpi xmlns:a14="http://schemas.microsoft.com/office/drawing/2010/main" val="0"/>
@@ -11981,7 +11975,7 @@
         <mc:AlternateContent>
           <mc:Choice Requires="wps">
             <w:drawing>
-              <wp:anchor distT="0" distB="0" distL="114300" distR="114300" simplePos="0" relativeHeight="251743232" behindDoc="0" locked="0" layoutInCell="1" allowOverlap="1" wp14:anchorId="126EBE20" wp14:editId="3D807E95">
+              <wp:anchor distT="0" distB="0" distL="114300" distR="114300" simplePos="0" relativeHeight="251743232" behindDoc="0" locked="0" layoutInCell="1" allowOverlap="1" wp14:anchorId="582CD948" wp14:editId="4B988249">
                 <wp:simplePos x="0" y="0"/>
                 <wp:positionH relativeFrom="column">
                   <wp:posOffset>2171700</wp:posOffset>
@@ -12047,7 +12041,7 @@
           </mc:Choice>
           <mc:Fallback>
             <w:pict>
-              <v:shape w14:anchorId="126EBE20" id="Flowchart: Terminator 117" o:spid="_x0000_s1049" type="#_x0000_t116" style="position:absolute;margin-left:171pt;margin-top:18pt;width:96.3pt;height:53.15pt;z-index:251743232;visibility:visible;mso-wrap-style:square;mso-wrap-distance-left:9pt;mso-wrap-distance-top:0;mso-wrap-distance-right:9pt;mso-wrap-distance-bottom:0;mso-position-horizontal:absolute;mso-position-horizontal-relative:text;mso-position-vertical:absolute;mso-position-vertical-relative:text;v-text-anchor:middle" o:gfxdata="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" fillcolor="white [3201]" strokecolor="black [3200]" strokeweight="1pt">
+              <v:shape id="Flowchart: Terminator 117" o:spid="_x0000_s1049" type="#_x0000_t116" style="position:absolute;margin-left:171pt;margin-top:18pt;width:96.3pt;height:53.15pt;z-index:251743232;visibility:visible;mso-wrap-style:square;mso-wrap-distance-left:9pt;mso-wrap-distance-top:0;mso-wrap-distance-right:9pt;mso-wrap-distance-bottom:0;mso-position-horizontal:absolute;mso-position-horizontal-relative:text;mso-position-vertical:absolute;mso-position-vertical-relative:text;v-text-anchor:middle" o:gfxdata="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" fillcolor="white [3201]" strokecolor="black [3200]" strokeweight="1pt">
                 <v:textbox>
                   <w:txbxContent>
                     <w:p>
@@ -12100,7 +12094,7 @@
         <mc:AlternateContent>
           <mc:Choice Requires="wps">
             <w:drawing>
-              <wp:anchor distT="0" distB="0" distL="114300" distR="114300" simplePos="0" relativeHeight="251752448" behindDoc="0" locked="0" layoutInCell="1" allowOverlap="1" wp14:anchorId="0584F35F" wp14:editId="587943CD">
+              <wp:anchor distT="0" distB="0" distL="114300" distR="114300" simplePos="0" relativeHeight="251752448" behindDoc="0" locked="0" layoutInCell="1" allowOverlap="1" wp14:anchorId="34CB1046" wp14:editId="6D3C1A87">
                 <wp:simplePos x="0" y="0"/>
                 <wp:positionH relativeFrom="column">
                   <wp:posOffset>2857500</wp:posOffset>
@@ -12150,7 +12144,7 @@
               </wp:anchor>
             </w:drawing>
           </mc:Choice>
-          <mc:Fallback>
+          <mc:Fallback xmlns:w16se="http://schemas.microsoft.com/office/word/2015/wordml/symex" xmlns:w16cid="http://schemas.microsoft.com/office/word/2016/wordml/cid" xmlns:w15="http://schemas.microsoft.com/office/word/2012/wordml" xmlns:am3d="http://schemas.microsoft.com/office/drawing/2017/model3d" xmlns:aink="http://schemas.microsoft.com/office/drawing/2016/ink" xmlns:cx8="http://schemas.microsoft.com/office/drawing/2016/5/14/chartex" xmlns:cx7="http://schemas.microsoft.com/office/drawing/2016/5/13/chartex" xmlns:cx6="http://schemas.microsoft.com/office/drawing/2016/5/12/chartex" xmlns:cx5="http://schemas.microsoft.com/office/drawing/2016/5/11/chartex" xmlns:cx4="http://schemas.microsoft.com/office/drawing/2016/5/10/chartex" xmlns:cx3="http://schemas.microsoft.com/office/drawing/2016/5/9/chartex" xmlns:cx2="http://schemas.microsoft.com/office/drawing/2015/10/21/chartex" xmlns:cx1="http://schemas.microsoft.com/office/drawing/2015/9/8/chartex" xmlns:cx="http://schemas.microsoft.com/office/drawing/2014/chartex">
             <w:pict>
               <v:shape w14:anchorId="51ED8722" id="Straight Arrow Connector 16" o:spid="_x0000_s1026" type="#_x0000_t32" style="position:absolute;margin-left:225pt;margin-top:.7pt;width:0;height:60.9pt;z-index:251752448;visibility:visible;mso-wrap-style:square;mso-wrap-distance-left:9pt;mso-wrap-distance-top:0;mso-wrap-distance-right:9pt;mso-wrap-distance-bottom:0;mso-position-horizontal:absolute;mso-position-horizontal-relative:text;mso-position-vertical:absolute;mso-position-vertical-relative:text" o:gfxdata="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" strokecolor="black [3200]" strokeweight="1pt">
                 <v:stroke endarrow="block" joinstyle="miter"/>
@@ -12185,7 +12179,7 @@
         <mc:AlternateContent>
           <mc:Choice Requires="wps">
             <w:drawing>
-              <wp:anchor distT="0" distB="0" distL="114300" distR="114300" simplePos="0" relativeHeight="251751424" behindDoc="0" locked="0" layoutInCell="1" allowOverlap="1" wp14:anchorId="3F2AE378" wp14:editId="6B653DD2">
+              <wp:anchor distT="0" distB="0" distL="114300" distR="114300" simplePos="0" relativeHeight="251751424" behindDoc="0" locked="0" layoutInCell="1" allowOverlap="1" wp14:anchorId="35D2A9B9" wp14:editId="6DC601A2">
                 <wp:simplePos x="0" y="0"/>
                 <wp:positionH relativeFrom="column">
                   <wp:posOffset>2226096</wp:posOffset>
@@ -12251,7 +12245,7 @@
           </mc:Choice>
           <mc:Fallback>
             <w:pict>
-              <v:rect w14:anchorId="3F2AE378" id="Rectangle 20" o:spid="_x0000_s1050" style="position:absolute;margin-left:175.3pt;margin-top:14.65pt;width:94.5pt;height:54pt;z-index:251751424;visibility:visible;mso-wrap-style:square;mso-wrap-distance-left:9pt;mso-wrap-distance-top:0;mso-wrap-distance-right:9pt;mso-wrap-distance-bottom:0;mso-position-horizontal:absolute;mso-position-horizontal-relative:text;mso-position-vertical:absolute;mso-position-vertical-relative:text;v-text-anchor:middle" o:gfxdata="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" fillcolor="white [3201]" strokecolor="black [3200]" strokeweight="1pt">
+              <v:rect id="Rectangle 20" o:spid="_x0000_s1050" style="position:absolute;margin-left:175.3pt;margin-top:14.65pt;width:94.5pt;height:54pt;z-index:251751424;visibility:visible;mso-wrap-style:square;mso-wrap-distance-left:9pt;mso-wrap-distance-top:0;mso-wrap-distance-right:9pt;mso-wrap-distance-bottom:0;mso-position-horizontal:absolute;mso-position-horizontal-relative:text;mso-position-vertical:absolute;mso-position-vertical-relative:text;v-text-anchor:middle" o:gfxdata="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" fillcolor="white [3201]" strokecolor="black [3200]" strokeweight="1pt">
                 <v:textbox>
                   <w:txbxContent>
                     <w:p>
@@ -12295,7 +12289,7 @@
         <mc:AlternateContent>
           <mc:Choice Requires="wps">
             <w:drawing>
-              <wp:anchor distT="0" distB="0" distL="114300" distR="114300" simplePos="0" relativeHeight="251753472" behindDoc="0" locked="0" layoutInCell="1" allowOverlap="1" wp14:anchorId="26018937" wp14:editId="23F9DA6C">
+              <wp:anchor distT="0" distB="0" distL="114300" distR="114300" simplePos="0" relativeHeight="251753472" behindDoc="0" locked="0" layoutInCell="1" allowOverlap="1" wp14:anchorId="6039A57A" wp14:editId="1E8E1C74">
                 <wp:simplePos x="0" y="0"/>
                 <wp:positionH relativeFrom="column">
                   <wp:posOffset>2852928</wp:posOffset>
@@ -12345,7 +12339,7 @@
               </wp:anchor>
             </w:drawing>
           </mc:Choice>
-          <mc:Fallback>
+          <mc:Fallback xmlns:w16se="http://schemas.microsoft.com/office/word/2015/wordml/symex" xmlns:w16cid="http://schemas.microsoft.com/office/word/2016/wordml/cid" xmlns:w15="http://schemas.microsoft.com/office/word/2012/wordml" xmlns:am3d="http://schemas.microsoft.com/office/drawing/2017/model3d" xmlns:aink="http://schemas.microsoft.com/office/drawing/2016/ink" xmlns:cx8="http://schemas.microsoft.com/office/drawing/2016/5/14/chartex" xmlns:cx7="http://schemas.microsoft.com/office/drawing/2016/5/13/chartex" xmlns:cx6="http://schemas.microsoft.com/office/drawing/2016/5/12/chartex" xmlns:cx5="http://schemas.microsoft.com/office/drawing/2016/5/11/chartex" xmlns:cx4="http://schemas.microsoft.com/office/drawing/2016/5/10/chartex" xmlns:cx3="http://schemas.microsoft.com/office/drawing/2016/5/9/chartex" xmlns:cx2="http://schemas.microsoft.com/office/drawing/2015/10/21/chartex" xmlns:cx1="http://schemas.microsoft.com/office/drawing/2015/9/8/chartex" xmlns:cx="http://schemas.microsoft.com/office/drawing/2014/chartex">
             <w:pict>
               <v:shape w14:anchorId="16FE0E8F" id="Straight Arrow Connector 22" o:spid="_x0000_s1026" type="#_x0000_t32" style="position:absolute;margin-left:224.65pt;margin-top:21.9pt;width:0;height:73.3pt;z-index:251753472;visibility:visible;mso-wrap-style:square;mso-wrap-distance-left:9pt;mso-wrap-distance-top:0;mso-wrap-distance-right:9pt;mso-wrap-distance-bottom:0;mso-position-horizontal:absolute;mso-position-horizontal-relative:text;mso-position-vertical:absolute;mso-position-vertical-relative:text" o:gfxdata="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" strokecolor="black [3200]" strokeweight="1pt">
                 <v:stroke endarrow="block" joinstyle="miter"/>
@@ -12398,7 +12392,7 @@
         <mc:AlternateContent>
           <mc:Choice Requires="wps">
             <w:drawing>
-              <wp:anchor distT="0" distB="0" distL="114300" distR="114300" simplePos="0" relativeHeight="251746304" behindDoc="0" locked="0" layoutInCell="1" allowOverlap="1" wp14:anchorId="433D3A19" wp14:editId="1EEABB42">
+              <wp:anchor distT="0" distB="0" distL="114300" distR="114300" simplePos="0" relativeHeight="251746304" behindDoc="0" locked="0" layoutInCell="1" allowOverlap="1" wp14:anchorId="4CE64D88" wp14:editId="3A392782">
                 <wp:simplePos x="0" y="0"/>
                 <wp:positionH relativeFrom="column">
                   <wp:posOffset>2396902</wp:posOffset>
@@ -12464,10 +12458,10 @@
           </mc:Choice>
           <mc:Fallback>
             <w:pict>
-              <v:shapetype w14:anchorId="433D3A19" id="_x0000_t132" coordsize="21600,21600" o:spt="132" path="m10800,qx,3391l,18209qy10800,21600,21600,18209l21600,3391qy10800,xem,3391nfqy10800,6782,21600,3391e">
+              <v:shapetype id="_x0000_t132" coordsize="21600,21600" o:spt="132" path="m10800,0qx0,3391l0,18209qy10800,21600,21600,18209l21600,3391qy10800,0xem0,3391nfqy10800,6782,21600,3391e">
                 <v:path o:extrusionok="f" gradientshapeok="t" o:connecttype="custom" o:connectlocs="10800,6782;10800,0;0,10800;10800,21600;21600,10800" o:connectangles="270,270,180,90,0" textboxrect="0,6782,21600,18209"/>
               </v:shapetype>
-              <v:shape id="Flowchart: Magnetic Disk 122" o:spid="_x0000_s1051" type="#_x0000_t132" style="position:absolute;margin-left:188.75pt;margin-top:1.25pt;width:1in;height:84.55pt;z-index:251746304;visibility:visible;mso-wrap-style:square;mso-wrap-distance-left:9pt;mso-wrap-distance-top:0;mso-wrap-distance-right:9pt;mso-wrap-distance-bottom:0;mso-position-horizontal:absolute;mso-position-horizontal-relative:text;mso-position-vertical:absolute;mso-position-vertical-relative:text;v-text-anchor:middle" o:gfxdata="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" fillcolor="white [3201]" strokecolor="black [3200]" strokeweight="1pt">
+              <v:shape id="Flowchart: Magnetic Disk 122" o:spid="_x0000_s1051" type="#_x0000_t132" style="position:absolute;margin-left:188.75pt;margin-top:1.25pt;width:1in;height:84.55pt;z-index:251746304;visibility:visible;mso-wrap-style:square;mso-wrap-distance-left:9pt;mso-wrap-distance-top:0;mso-wrap-distance-right:9pt;mso-wrap-distance-bottom:0;mso-position-horizontal:absolute;mso-position-horizontal-relative:text;mso-position-vertical:absolute;mso-position-vertical-relative:text;v-text-anchor:middle" o:gfxdata="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" fillcolor="white [3201]" strokecolor="black [3200]" strokeweight="1pt">
                 <v:stroke joinstyle="miter"/>
                 <v:textbox>
                   <w:txbxContent>
@@ -12475,11 +12469,9 @@
                       <w:pPr>
                         <w:jc w:val="center"/>
                       </w:pPr>
-                      <w:proofErr w:type="spellStart"/>
                       <w:r>
                         <w:t>Plantillia</w:t>
                       </w:r>
-                      <w:proofErr w:type="spellEnd"/>
                     </w:p>
                   </w:txbxContent>
                 </v:textbox>
@@ -12523,7 +12515,7 @@
         <mc:AlternateContent>
           <mc:Choice Requires="wps">
             <w:drawing>
-              <wp:anchor distT="0" distB="0" distL="114300" distR="114300" simplePos="0" relativeHeight="251754496" behindDoc="0" locked="0" layoutInCell="1" allowOverlap="1" wp14:anchorId="2E1E9537" wp14:editId="664F2855">
+              <wp:anchor distT="0" distB="0" distL="114300" distR="114300" simplePos="0" relativeHeight="251754496" behindDoc="0" locked="0" layoutInCell="1" allowOverlap="1" wp14:anchorId="3DAD7C8B" wp14:editId="438FC3ED">
                 <wp:simplePos x="0" y="0"/>
                 <wp:positionH relativeFrom="column">
                   <wp:posOffset>2852928</wp:posOffset>
@@ -12573,7 +12565,7 @@
               </wp:anchor>
             </w:drawing>
           </mc:Choice>
-          <mc:Fallback>
+          <mc:Fallback xmlns:w16se="http://schemas.microsoft.com/office/word/2015/wordml/symex" xmlns:w16cid="http://schemas.microsoft.com/office/word/2016/wordml/cid" xmlns:w15="http://schemas.microsoft.com/office/word/2012/wordml" xmlns:am3d="http://schemas.microsoft.com/office/drawing/2017/model3d" xmlns:aink="http://schemas.microsoft.com/office/drawing/2016/ink" xmlns:cx8="http://schemas.microsoft.com/office/drawing/2016/5/14/chartex" xmlns:cx7="http://schemas.microsoft.com/office/drawing/2016/5/13/chartex" xmlns:cx6="http://schemas.microsoft.com/office/drawing/2016/5/12/chartex" xmlns:cx5="http://schemas.microsoft.com/office/drawing/2016/5/11/chartex" xmlns:cx4="http://schemas.microsoft.com/office/drawing/2016/5/10/chartex" xmlns:cx3="http://schemas.microsoft.com/office/drawing/2016/5/9/chartex" xmlns:cx2="http://schemas.microsoft.com/office/drawing/2015/10/21/chartex" xmlns:cx1="http://schemas.microsoft.com/office/drawing/2015/9/8/chartex" xmlns:cx="http://schemas.microsoft.com/office/drawing/2014/chartex">
             <w:pict>
               <v:shape w14:anchorId="6B50A69E" id="Straight Arrow Connector 24" o:spid="_x0000_s1026" type="#_x0000_t32" style="position:absolute;margin-left:224.65pt;margin-top:15.75pt;width:0;height:43.25pt;z-index:251754496;visibility:visible;mso-wrap-style:square;mso-wrap-distance-left:9pt;mso-wrap-distance-top:0;mso-wrap-distance-right:9pt;mso-wrap-distance-bottom:0;mso-position-horizontal:absolute;mso-position-horizontal-relative:text;mso-position-vertical:absolute;mso-position-vertical-relative:text" o:gfxdata="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" strokecolor="black [3200]" strokeweight="1pt">
                 <v:stroke endarrow="block" joinstyle="miter"/>
@@ -12608,7 +12600,7 @@
         <mc:AlternateContent>
           <mc:Choice Requires="wps">
             <w:drawing>
-              <wp:anchor distT="0" distB="0" distL="114300" distR="114300" simplePos="0" relativeHeight="251744256" behindDoc="0" locked="0" layoutInCell="1" allowOverlap="1" wp14:anchorId="05CB3E6B" wp14:editId="612633CF">
+              <wp:anchor distT="0" distB="0" distL="114300" distR="114300" simplePos="0" relativeHeight="251744256" behindDoc="0" locked="0" layoutInCell="1" allowOverlap="1" wp14:anchorId="7D5C365B" wp14:editId="559E4A67">
                 <wp:simplePos x="0" y="0"/>
                 <wp:positionH relativeFrom="column">
                   <wp:posOffset>2047661</wp:posOffset>
@@ -12680,7 +12672,7 @@
           </mc:Choice>
           <mc:Fallback>
             <w:pict>
-              <v:shape w14:anchorId="05CB3E6B" id="Flowchart: Decision 120" o:spid="_x0000_s1052" type="#_x0000_t110" style="position:absolute;margin-left:161.25pt;margin-top:12.2pt;width:125.2pt;height:100.85pt;z-index:251744256;visibility:visible;mso-wrap-style:square;mso-width-percent:0;mso-height-percent:0;mso-wrap-distance-left:9pt;mso-wrap-distance-top:0;mso-wrap-distance-right:9pt;mso-wrap-distance-bottom:0;mso-position-horizontal:absolute;mso-position-horizontal-relative:text;mso-position-vertical:absolute;mso-position-vertical-relative:text;mso-width-percent:0;mso-height-percent:0;mso-width-relative:margin;mso-height-relative:margin;v-text-anchor:middle" o:gfxdata="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" fillcolor="white [3201]" strokecolor="black [3200]" strokeweight="1pt">
+              <v:shape id="Flowchart: Decision 120" o:spid="_x0000_s1052" type="#_x0000_t110" style="position:absolute;margin-left:161.25pt;margin-top:12.2pt;width:125.2pt;height:100.85pt;z-index:251744256;visibility:visible;mso-wrap-style:square;mso-width-percent:0;mso-height-percent:0;mso-wrap-distance-left:9pt;mso-wrap-distance-top:0;mso-wrap-distance-right:9pt;mso-wrap-distance-bottom:0;mso-position-horizontal:absolute;mso-position-horizontal-relative:text;mso-position-vertical:absolute;mso-position-vertical-relative:text;mso-width-percent:0;mso-height-percent:0;mso-width-relative:margin;mso-height-relative:margin;v-text-anchor:middle" o:gfxdata="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" fillcolor="white [3201]" strokecolor="black [3200]" strokeweight="1pt">
                 <v:textbox>
                   <w:txbxContent>
                     <w:p>
@@ -12720,7 +12712,7 @@
         <mc:AlternateContent>
           <mc:Choice Requires="wps">
             <w:drawing>
-              <wp:anchor distT="0" distB="0" distL="114300" distR="114300" simplePos="0" relativeHeight="251764736" behindDoc="0" locked="0" layoutInCell="1" allowOverlap="1" wp14:anchorId="119E7B19" wp14:editId="07E51AF8">
+              <wp:anchor distT="0" distB="0" distL="114300" distR="114300" simplePos="0" relativeHeight="251764736" behindDoc="0" locked="0" layoutInCell="1" allowOverlap="1" wp14:anchorId="3499294F" wp14:editId="72D29802">
                 <wp:simplePos x="0" y="0"/>
                 <wp:positionH relativeFrom="column">
                   <wp:posOffset>4343400</wp:posOffset>
@@ -12775,7 +12767,7 @@
           </mc:Choice>
           <mc:Fallback>
             <w:pict>
-              <v:shape w14:anchorId="119E7B19" id="Text Box 69" o:spid="_x0000_s1053" type="#_x0000_t202" style="position:absolute;margin-left:342pt;margin-top:11.25pt;width:36pt;height:27pt;z-index:251764736;visibility:visible;mso-wrap-style:square;mso-wrap-distance-left:9pt;mso-wrap-distance-top:0;mso-wrap-distance-right:9pt;mso-wrap-distance-bottom:0;mso-position-horizontal:absolute;mso-position-horizontal-relative:text;mso-position-vertical:absolute;mso-position-vertical-relative:text;v-text-anchor:top" o:gfxdata="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" fillcolor="white [3201]" stroked="f" strokeweight=".5pt">
+              <v:shape id="Text Box 69" o:spid="_x0000_s1053" type="#_x0000_t202" style="position:absolute;margin-left:342pt;margin-top:11.25pt;width:36pt;height:27pt;z-index:251764736;visibility:visible;mso-wrap-style:square;mso-wrap-distance-left:9pt;mso-wrap-distance-top:0;mso-wrap-distance-right:9pt;mso-wrap-distance-bottom:0;mso-position-horizontal:absolute;mso-position-horizontal-relative:text;mso-position-vertical:absolute;mso-position-vertical-relative:text;v-text-anchor:top" o:gfxdata="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" fillcolor="white [3201]" stroked="f" strokeweight=".5pt">
                 <v:textbox>
                   <w:txbxContent>
                     <w:p>
@@ -12798,7 +12790,7 @@
         <mc:AlternateContent>
           <mc:Choice Requires="wps">
             <w:drawing>
-              <wp:anchor distT="0" distB="0" distL="114300" distR="114300" simplePos="0" relativeHeight="251763712" behindDoc="0" locked="0" layoutInCell="1" allowOverlap="1" wp14:anchorId="7B484800" wp14:editId="1EFF12C6">
+              <wp:anchor distT="0" distB="0" distL="114300" distR="114300" simplePos="0" relativeHeight="251763712" behindDoc="0" locked="0" layoutInCell="1" allowOverlap="1" wp14:anchorId="141E7C8A" wp14:editId="709C7EB1">
                 <wp:simplePos x="0" y="0"/>
                 <wp:positionH relativeFrom="column">
                   <wp:posOffset>914400</wp:posOffset>
@@ -12853,7 +12845,7 @@
           </mc:Choice>
           <mc:Fallback>
             <w:pict>
-              <v:shape w14:anchorId="7B484800" id="Text Box 68" o:spid="_x0000_s1054" type="#_x0000_t202" style="position:absolute;margin-left:1in;margin-top:11.25pt;width:36pt;height:27pt;z-index:251763712;visibility:visible;mso-wrap-style:square;mso-wrap-distance-left:9pt;mso-wrap-distance-top:0;mso-wrap-distance-right:9pt;mso-wrap-distance-bottom:0;mso-position-horizontal:absolute;mso-position-horizontal-relative:text;mso-position-vertical:absolute;mso-position-vertical-relative:text;v-text-anchor:top" o:gfxdata="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" fillcolor="white [3201]" stroked="f" strokeweight=".5pt">
+              <v:shape id="Text Box 68" o:spid="_x0000_s1054" type="#_x0000_t202" style="position:absolute;margin-left:1in;margin-top:11.25pt;width:36pt;height:27pt;z-index:251763712;visibility:visible;mso-wrap-style:square;mso-wrap-distance-left:9pt;mso-wrap-distance-top:0;mso-wrap-distance-right:9pt;mso-wrap-distance-bottom:0;mso-position-horizontal:absolute;mso-position-horizontal-relative:text;mso-position-vertical:absolute;mso-position-vertical-relative:text;v-text-anchor:top" o:gfxdata="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" fillcolor="white [3201]" stroked="f" strokeweight=".5pt">
                 <v:textbox>
                   <w:txbxContent>
                     <w:p>
@@ -12876,7 +12868,7 @@
         <mc:AlternateContent>
           <mc:Choice Requires="wps">
             <w:drawing>
-              <wp:anchor distT="0" distB="0" distL="114300" distR="114300" simplePos="0" relativeHeight="251758592" behindDoc="0" locked="0" layoutInCell="1" allowOverlap="1" wp14:anchorId="3A8009A0" wp14:editId="5CFE14D7">
+              <wp:anchor distT="0" distB="0" distL="114300" distR="114300" simplePos="0" relativeHeight="251758592" behindDoc="0" locked="0" layoutInCell="1" allowOverlap="1" wp14:anchorId="3EB52DDC" wp14:editId="47AD1794">
                 <wp:simplePos x="0" y="0"/>
                 <wp:positionH relativeFrom="column">
                   <wp:posOffset>4569257</wp:posOffset>
@@ -12926,7 +12918,7 @@
               </wp:anchor>
             </w:drawing>
           </mc:Choice>
-          <mc:Fallback>
+          <mc:Fallback xmlns:w16se="http://schemas.microsoft.com/office/word/2015/wordml/symex" xmlns:w16cid="http://schemas.microsoft.com/office/word/2016/wordml/cid" xmlns:w15="http://schemas.microsoft.com/office/word/2012/wordml" xmlns:am3d="http://schemas.microsoft.com/office/drawing/2017/model3d" xmlns:aink="http://schemas.microsoft.com/office/drawing/2016/ink" xmlns:cx8="http://schemas.microsoft.com/office/drawing/2016/5/14/chartex" xmlns:cx7="http://schemas.microsoft.com/office/drawing/2016/5/13/chartex" xmlns:cx6="http://schemas.microsoft.com/office/drawing/2016/5/12/chartex" xmlns:cx5="http://schemas.microsoft.com/office/drawing/2016/5/11/chartex" xmlns:cx4="http://schemas.microsoft.com/office/drawing/2016/5/10/chartex" xmlns:cx3="http://schemas.microsoft.com/office/drawing/2016/5/9/chartex" xmlns:cx2="http://schemas.microsoft.com/office/drawing/2015/10/21/chartex" xmlns:cx1="http://schemas.microsoft.com/office/drawing/2015/9/8/chartex" xmlns:cx="http://schemas.microsoft.com/office/drawing/2014/chartex">
             <w:pict>
               <v:shape w14:anchorId="468EE833" id="Straight Arrow Connector 59" o:spid="_x0000_s1026" type="#_x0000_t32" style="position:absolute;margin-left:359.8pt;margin-top:20.45pt;width:0;height:88.7pt;z-index:251758592;visibility:visible;mso-wrap-style:square;mso-wrap-distance-left:9pt;mso-wrap-distance-top:0;mso-wrap-distance-right:9pt;mso-wrap-distance-bottom:0;mso-position-horizontal:absolute;mso-position-horizontal-relative:text;mso-position-vertical:absolute;mso-position-vertical-relative:text" o:gfxdata="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" strokecolor="black [3200]" strokeweight="1pt">
                 <v:stroke endarrow="block" joinstyle="miter"/>
@@ -12943,7 +12935,7 @@
         <mc:AlternateContent>
           <mc:Choice Requires="wps">
             <w:drawing>
-              <wp:anchor distT="0" distB="0" distL="114300" distR="114300" simplePos="0" relativeHeight="251757568" behindDoc="0" locked="0" layoutInCell="1" allowOverlap="1" wp14:anchorId="1A727485" wp14:editId="33ECC1D2">
+              <wp:anchor distT="0" distB="0" distL="114300" distR="114300" simplePos="0" relativeHeight="251757568" behindDoc="0" locked="0" layoutInCell="1" allowOverlap="1" wp14:anchorId="566E6D9E" wp14:editId="657032F8">
                 <wp:simplePos x="0" y="0"/>
                 <wp:positionH relativeFrom="column">
                   <wp:posOffset>3543300</wp:posOffset>
@@ -12990,7 +12982,7 @@
               </wp:anchor>
             </w:drawing>
           </mc:Choice>
-          <mc:Fallback>
+          <mc:Fallback xmlns:w16se="http://schemas.microsoft.com/office/word/2015/wordml/symex" xmlns:w16cid="http://schemas.microsoft.com/office/word/2016/wordml/cid" xmlns:w15="http://schemas.microsoft.com/office/word/2012/wordml" xmlns:am3d="http://schemas.microsoft.com/office/drawing/2017/model3d" xmlns:aink="http://schemas.microsoft.com/office/drawing/2016/ink" xmlns:cx8="http://schemas.microsoft.com/office/drawing/2016/5/14/chartex" xmlns:cx7="http://schemas.microsoft.com/office/drawing/2016/5/13/chartex" xmlns:cx6="http://schemas.microsoft.com/office/drawing/2016/5/12/chartex" xmlns:cx5="http://schemas.microsoft.com/office/drawing/2016/5/11/chartex" xmlns:cx4="http://schemas.microsoft.com/office/drawing/2016/5/10/chartex" xmlns:cx3="http://schemas.microsoft.com/office/drawing/2016/5/9/chartex" xmlns:cx2="http://schemas.microsoft.com/office/drawing/2015/10/21/chartex" xmlns:cx1="http://schemas.microsoft.com/office/drawing/2015/9/8/chartex" xmlns:cx="http://schemas.microsoft.com/office/drawing/2014/chartex">
             <w:pict>
               <v:line w14:anchorId="73099331" id="Straight Connector 52" o:spid="_x0000_s1026" style="position:absolute;z-index:251757568;visibility:visible;mso-wrap-style:square;mso-wrap-distance-left:9pt;mso-wrap-distance-top:0;mso-wrap-distance-right:9pt;mso-wrap-distance-bottom:0;mso-position-horizontal:absolute;mso-position-horizontal-relative:text;mso-position-vertical:absolute;mso-position-vertical-relative:text" from="279pt,20.45pt" to="5in,20.45pt" o:gfxdata="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" strokecolor="black [3200]" strokeweight="1pt">
                 <v:stroke joinstyle="miter"/>
@@ -13007,7 +12999,7 @@
         <mc:AlternateContent>
           <mc:Choice Requires="wps">
             <w:drawing>
-              <wp:anchor distT="0" distB="0" distL="114300" distR="114300" simplePos="0" relativeHeight="251756544" behindDoc="0" locked="0" layoutInCell="1" allowOverlap="1" wp14:anchorId="1CD47546" wp14:editId="1DA3CC0F">
+              <wp:anchor distT="0" distB="0" distL="114300" distR="114300" simplePos="0" relativeHeight="251756544" behindDoc="0" locked="0" layoutInCell="1" allowOverlap="1" wp14:anchorId="1C603581" wp14:editId="31F14E6F">
                 <wp:simplePos x="0" y="0"/>
                 <wp:positionH relativeFrom="column">
                   <wp:posOffset>1141171</wp:posOffset>
@@ -13057,7 +13049,7 @@
               </wp:anchor>
             </w:drawing>
           </mc:Choice>
-          <mc:Fallback>
+          <mc:Fallback xmlns:w16se="http://schemas.microsoft.com/office/word/2015/wordml/symex" xmlns:w16cid="http://schemas.microsoft.com/office/word/2016/wordml/cid" xmlns:w15="http://schemas.microsoft.com/office/word/2012/wordml" xmlns:am3d="http://schemas.microsoft.com/office/drawing/2017/model3d" xmlns:aink="http://schemas.microsoft.com/office/drawing/2016/ink" xmlns:cx8="http://schemas.microsoft.com/office/drawing/2016/5/14/chartex" xmlns:cx7="http://schemas.microsoft.com/office/drawing/2016/5/13/chartex" xmlns:cx6="http://schemas.microsoft.com/office/drawing/2016/5/12/chartex" xmlns:cx5="http://schemas.microsoft.com/office/drawing/2016/5/11/chartex" xmlns:cx4="http://schemas.microsoft.com/office/drawing/2016/5/10/chartex" xmlns:cx3="http://schemas.microsoft.com/office/drawing/2016/5/9/chartex" xmlns:cx2="http://schemas.microsoft.com/office/drawing/2015/10/21/chartex" xmlns:cx1="http://schemas.microsoft.com/office/drawing/2015/9/8/chartex" xmlns:cx="http://schemas.microsoft.com/office/drawing/2014/chartex">
             <w:pict>
               <v:shape w14:anchorId="4141F63A" id="Straight Arrow Connector 42" o:spid="_x0000_s1026" type="#_x0000_t32" style="position:absolute;margin-left:89.85pt;margin-top:20.45pt;width:0;height:88.7pt;z-index:251756544;visibility:visible;mso-wrap-style:square;mso-wrap-distance-left:9pt;mso-wrap-distance-top:0;mso-wrap-distance-right:9pt;mso-wrap-distance-bottom:0;mso-position-horizontal:absolute;mso-position-horizontal-relative:text;mso-position-vertical:absolute;mso-position-vertical-relative:text" o:gfxdata="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" strokecolor="black [3200]" strokeweight="1pt">
                 <v:stroke endarrow="block" joinstyle="miter"/>
@@ -13074,7 +13066,7 @@
         <mc:AlternateContent>
           <mc:Choice Requires="wps">
             <w:drawing>
-              <wp:anchor distT="0" distB="0" distL="114300" distR="114300" simplePos="0" relativeHeight="251755520" behindDoc="0" locked="0" layoutInCell="1" allowOverlap="1" wp14:anchorId="2FD815D2" wp14:editId="0FC9DFE0">
+              <wp:anchor distT="0" distB="0" distL="114300" distR="114300" simplePos="0" relativeHeight="251755520" behindDoc="0" locked="0" layoutInCell="1" allowOverlap="1" wp14:anchorId="115AD77C" wp14:editId="65097DBF">
                 <wp:simplePos x="0" y="0"/>
                 <wp:positionH relativeFrom="column">
                   <wp:posOffset>1143000</wp:posOffset>
@@ -13121,7 +13113,7 @@
               </wp:anchor>
             </w:drawing>
           </mc:Choice>
-          <mc:Fallback>
+          <mc:Fallback xmlns:w16se="http://schemas.microsoft.com/office/word/2015/wordml/symex" xmlns:w16cid="http://schemas.microsoft.com/office/word/2016/wordml/cid" xmlns:w15="http://schemas.microsoft.com/office/word/2012/wordml" xmlns:am3d="http://schemas.microsoft.com/office/drawing/2017/model3d" xmlns:aink="http://schemas.microsoft.com/office/drawing/2016/ink" xmlns:cx8="http://schemas.microsoft.com/office/drawing/2016/5/14/chartex" xmlns:cx7="http://schemas.microsoft.com/office/drawing/2016/5/13/chartex" xmlns:cx6="http://schemas.microsoft.com/office/drawing/2016/5/12/chartex" xmlns:cx5="http://schemas.microsoft.com/office/drawing/2016/5/11/chartex" xmlns:cx4="http://schemas.microsoft.com/office/drawing/2016/5/10/chartex" xmlns:cx3="http://schemas.microsoft.com/office/drawing/2016/5/9/chartex" xmlns:cx2="http://schemas.microsoft.com/office/drawing/2015/10/21/chartex" xmlns:cx1="http://schemas.microsoft.com/office/drawing/2015/9/8/chartex" xmlns:cx="http://schemas.microsoft.com/office/drawing/2014/chartex">
             <w:pict>
               <v:line w14:anchorId="6AEBA4CE" id="Straight Connector 41" o:spid="_x0000_s1026" style="position:absolute;flip:x;z-index:251755520;visibility:visible;mso-wrap-style:square;mso-wrap-distance-left:9pt;mso-wrap-distance-top:0;mso-wrap-distance-right:9pt;mso-wrap-distance-bottom:0;mso-position-horizontal:absolute;mso-position-horizontal-relative:text;mso-position-vertical:absolute;mso-position-vertical-relative:text" from="90pt,20.25pt" to="161.3pt,20.25pt" o:gfxdata="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" strokecolor="black [3200]" strokeweight="1pt">
                 <v:stroke joinstyle="miter"/>
@@ -13147,7 +13139,7 @@
         <mc:AlternateContent>
           <mc:Choice Requires="wps">
             <w:drawing>
-              <wp:anchor distT="0" distB="0" distL="114300" distR="114300" simplePos="0" relativeHeight="251762688" behindDoc="0" locked="0" layoutInCell="1" allowOverlap="1" wp14:anchorId="4E9E4BE5" wp14:editId="29D280E3">
+              <wp:anchor distT="0" distB="0" distL="114300" distR="114300" simplePos="0" relativeHeight="251762688" behindDoc="0" locked="0" layoutInCell="1" allowOverlap="1" wp14:anchorId="3829F017" wp14:editId="3BEC64D1">
                 <wp:simplePos x="0" y="0"/>
                 <wp:positionH relativeFrom="column">
                   <wp:posOffset>3423971</wp:posOffset>
@@ -13197,7 +13189,7 @@
               </wp:anchor>
             </w:drawing>
           </mc:Choice>
-          <mc:Fallback>
+          <mc:Fallback xmlns:w16se="http://schemas.microsoft.com/office/word/2015/wordml/symex" xmlns:w16cid="http://schemas.microsoft.com/office/word/2016/wordml/cid" xmlns:w15="http://schemas.microsoft.com/office/word/2012/wordml" xmlns:am3d="http://schemas.microsoft.com/office/drawing/2017/model3d" xmlns:aink="http://schemas.microsoft.com/office/drawing/2016/ink" xmlns:cx8="http://schemas.microsoft.com/office/drawing/2016/5/14/chartex" xmlns:cx7="http://schemas.microsoft.com/office/drawing/2016/5/13/chartex" xmlns:cx6="http://schemas.microsoft.com/office/drawing/2016/5/12/chartex" xmlns:cx5="http://schemas.microsoft.com/office/drawing/2016/5/11/chartex" xmlns:cx4="http://schemas.microsoft.com/office/drawing/2016/5/10/chartex" xmlns:cx3="http://schemas.microsoft.com/office/drawing/2016/5/9/chartex" xmlns:cx2="http://schemas.microsoft.com/office/drawing/2015/10/21/chartex" xmlns:cx1="http://schemas.microsoft.com/office/drawing/2015/9/8/chartex" xmlns:cx="http://schemas.microsoft.com/office/drawing/2014/chartex">
             <w:pict>
               <v:shape w14:anchorId="1A5E2793" id="Straight Arrow Connector 67" o:spid="_x0000_s1026" type="#_x0000_t32" style="position:absolute;margin-left:269.6pt;margin-top:150.9pt;width:89.8pt;height:0;flip:x;z-index:251762688;visibility:visible;mso-wrap-style:square;mso-wrap-distance-left:9pt;mso-wrap-distance-top:0;mso-wrap-distance-right:9pt;mso-wrap-distance-bottom:0;mso-position-horizontal:absolute;mso-position-horizontal-relative:text;mso-position-vertical:absolute;mso-position-vertical-relative:text" o:gfxdata="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" strokecolor="black [3200]" strokeweight="1pt">
                 <v:stroke endarrow="block" joinstyle="miter"/>
@@ -13214,7 +13206,7 @@
         <mc:AlternateContent>
           <mc:Choice Requires="wps">
             <w:drawing>
-              <wp:anchor distT="0" distB="0" distL="114300" distR="114300" simplePos="0" relativeHeight="251761664" behindDoc="0" locked="0" layoutInCell="1" allowOverlap="1" wp14:anchorId="0BA73F23" wp14:editId="2A2DDDCF">
+              <wp:anchor distT="0" distB="0" distL="114300" distR="114300" simplePos="0" relativeHeight="251761664" behindDoc="0" locked="0" layoutInCell="1" allowOverlap="1" wp14:anchorId="76E4842F" wp14:editId="37AFEC3F">
                 <wp:simplePos x="0" y="0"/>
                 <wp:positionH relativeFrom="column">
                   <wp:posOffset>4569257</wp:posOffset>
@@ -13261,7 +13253,7 @@
               </wp:anchor>
             </w:drawing>
           </mc:Choice>
-          <mc:Fallback>
+          <mc:Fallback xmlns:w16se="http://schemas.microsoft.com/office/word/2015/wordml/symex" xmlns:w16cid="http://schemas.microsoft.com/office/word/2016/wordml/cid" xmlns:w15="http://schemas.microsoft.com/office/word/2012/wordml" xmlns:am3d="http://schemas.microsoft.com/office/drawing/2017/model3d" xmlns:aink="http://schemas.microsoft.com/office/drawing/2016/ink" xmlns:cx8="http://schemas.microsoft.com/office/drawing/2016/5/14/chartex" xmlns:cx7="http://schemas.microsoft.com/office/drawing/2016/5/13/chartex" xmlns:cx6="http://schemas.microsoft.com/office/drawing/2016/5/12/chartex" xmlns:cx5="http://schemas.microsoft.com/office/drawing/2016/5/11/chartex" xmlns:cx4="http://schemas.microsoft.com/office/drawing/2016/5/10/chartex" xmlns:cx3="http://schemas.microsoft.com/office/drawing/2016/5/9/chartex" xmlns:cx2="http://schemas.microsoft.com/office/drawing/2015/10/21/chartex" xmlns:cx1="http://schemas.microsoft.com/office/drawing/2015/9/8/chartex" xmlns:cx="http://schemas.microsoft.com/office/drawing/2014/chartex">
             <w:pict>
               <v:line w14:anchorId="395DAE5D" id="Straight Connector 66" o:spid="_x0000_s1026" style="position:absolute;z-index:251761664;visibility:visible;mso-wrap-style:square;mso-wrap-distance-left:9pt;mso-wrap-distance-top:0;mso-wrap-distance-right:9pt;mso-wrap-distance-bottom:0;mso-position-horizontal:absolute;mso-position-horizontal-relative:text;mso-position-vertical:absolute;mso-position-vertical-relative:text" from="359.8pt,96.4pt" to="359.8pt,150.9pt" o:gfxdata="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" strokecolor="black [3200]" strokeweight="1pt">
                 <v:stroke joinstyle="miter"/>
@@ -13278,7 +13270,7 @@
         <mc:AlternateContent>
           <mc:Choice Requires="wps">
             <w:drawing>
-              <wp:anchor distT="0" distB="0" distL="114300" distR="114300" simplePos="0" relativeHeight="251760640" behindDoc="0" locked="0" layoutInCell="1" allowOverlap="1" wp14:anchorId="3CA31B9A" wp14:editId="5866AEC6">
+              <wp:anchor distT="0" distB="0" distL="114300" distR="114300" simplePos="0" relativeHeight="251760640" behindDoc="0" locked="0" layoutInCell="1" allowOverlap="1" wp14:anchorId="7306F963" wp14:editId="6D9A3642">
                 <wp:simplePos x="0" y="0"/>
                 <wp:positionH relativeFrom="column">
                   <wp:posOffset>1141171</wp:posOffset>
@@ -13328,7 +13320,7 @@
               </wp:anchor>
             </w:drawing>
           </mc:Choice>
-          <mc:Fallback>
+          <mc:Fallback xmlns:w16se="http://schemas.microsoft.com/office/word/2015/wordml/symex" xmlns:w16cid="http://schemas.microsoft.com/office/word/2016/wordml/cid" xmlns:w15="http://schemas.microsoft.com/office/word/2012/wordml" xmlns:am3d="http://schemas.microsoft.com/office/drawing/2017/model3d" xmlns:aink="http://schemas.microsoft.com/office/drawing/2016/ink" xmlns:cx8="http://schemas.microsoft.com/office/drawing/2016/5/14/chartex" xmlns:cx7="http://schemas.microsoft.com/office/drawing/2016/5/13/chartex" xmlns:cx6="http://schemas.microsoft.com/office/drawing/2016/5/12/chartex" xmlns:cx5="http://schemas.microsoft.com/office/drawing/2016/5/11/chartex" xmlns:cx4="http://schemas.microsoft.com/office/drawing/2016/5/10/chartex" xmlns:cx3="http://schemas.microsoft.com/office/drawing/2016/5/9/chartex" xmlns:cx2="http://schemas.microsoft.com/office/drawing/2015/10/21/chartex" xmlns:cx1="http://schemas.microsoft.com/office/drawing/2015/9/8/chartex" xmlns:cx="http://schemas.microsoft.com/office/drawing/2014/chartex">
             <w:pict>
               <v:shape w14:anchorId="6DB92328" id="Straight Arrow Connector 65" o:spid="_x0000_s1026" type="#_x0000_t32" style="position:absolute;margin-left:89.85pt;margin-top:150.9pt;width:85.25pt;height:0;z-index:251760640;visibility:visible;mso-wrap-style:square;mso-wrap-distance-left:9pt;mso-wrap-distance-top:0;mso-wrap-distance-right:9pt;mso-wrap-distance-bottom:0;mso-position-horizontal:absolute;mso-position-horizontal-relative:text;mso-position-vertical:absolute;mso-position-vertical-relative:text" o:gfxdata="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" strokecolor="black [3200]" strokeweight="1pt">
                 <v:stroke endarrow="block" joinstyle="miter"/>
@@ -13345,7 +13337,7 @@
         <mc:AlternateContent>
           <mc:Choice Requires="wps">
             <w:drawing>
-              <wp:anchor distT="0" distB="0" distL="114300" distR="114300" simplePos="0" relativeHeight="251759616" behindDoc="0" locked="0" layoutInCell="1" allowOverlap="1" wp14:anchorId="764BB4DF" wp14:editId="5166D223">
+              <wp:anchor distT="0" distB="0" distL="114300" distR="114300" simplePos="0" relativeHeight="251759616" behindDoc="0" locked="0" layoutInCell="1" allowOverlap="1" wp14:anchorId="50208660" wp14:editId="0ACFE938">
                 <wp:simplePos x="0" y="0"/>
                 <wp:positionH relativeFrom="column">
                   <wp:posOffset>1141171</wp:posOffset>
@@ -13392,7 +13384,7 @@
               </wp:anchor>
             </w:drawing>
           </mc:Choice>
-          <mc:Fallback>
+          <mc:Fallback xmlns:w16se="http://schemas.microsoft.com/office/word/2015/wordml/symex" xmlns:w16cid="http://schemas.microsoft.com/office/word/2016/wordml/cid" xmlns:w15="http://schemas.microsoft.com/office/word/2012/wordml" xmlns:am3d="http://schemas.microsoft.com/office/drawing/2017/model3d" xmlns:aink="http://schemas.microsoft.com/office/drawing/2016/ink" xmlns:cx8="http://schemas.microsoft.com/office/drawing/2016/5/14/chartex" xmlns:cx7="http://schemas.microsoft.com/office/drawing/2016/5/13/chartex" xmlns:cx6="http://schemas.microsoft.com/office/drawing/2016/5/12/chartex" xmlns:cx5="http://schemas.microsoft.com/office/drawing/2016/5/11/chartex" xmlns:cx4="http://schemas.microsoft.com/office/drawing/2016/5/10/chartex" xmlns:cx3="http://schemas.microsoft.com/office/drawing/2016/5/9/chartex" xmlns:cx2="http://schemas.microsoft.com/office/drawing/2015/10/21/chartex" xmlns:cx1="http://schemas.microsoft.com/office/drawing/2015/9/8/chartex" xmlns:cx="http://schemas.microsoft.com/office/drawing/2014/chartex">
             <w:pict>
               <v:line w14:anchorId="5BF6153D" id="Straight Connector 61" o:spid="_x0000_s1026" style="position:absolute;z-index:251759616;visibility:visible;mso-wrap-style:square;mso-wrap-distance-left:9pt;mso-wrap-distance-top:0;mso-wrap-distance-right:9pt;mso-wrap-distance-bottom:0;mso-position-horizontal:absolute;mso-position-horizontal-relative:text;mso-position-vertical:absolute;mso-position-vertical-relative:text" from="89.85pt,96.25pt" to="89.85pt,150.75pt" o:gfxdata="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" strokecolor="black [3200]" strokeweight="1pt">
                 <v:stroke joinstyle="miter"/>
@@ -13409,7 +13401,7 @@
         <mc:AlternateContent>
           <mc:Choice Requires="wps">
             <w:drawing>
-              <wp:anchor distT="0" distB="0" distL="114300" distR="114300" simplePos="0" relativeHeight="251748352" behindDoc="0" locked="0" layoutInCell="1" allowOverlap="1" wp14:anchorId="70985DC1" wp14:editId="2051BB89">
+              <wp:anchor distT="0" distB="0" distL="114300" distR="114300" simplePos="0" relativeHeight="251748352" behindDoc="0" locked="0" layoutInCell="1" allowOverlap="1" wp14:anchorId="6532C2BD" wp14:editId="6765ABBE">
                 <wp:simplePos x="0" y="0"/>
                 <wp:positionH relativeFrom="column">
                   <wp:posOffset>2198247</wp:posOffset>
@@ -13475,7 +13467,7 @@
           </mc:Choice>
           <mc:Fallback>
             <w:pict>
-              <v:shape w14:anchorId="70985DC1" id="Flowchart: Terminator 124" o:spid="_x0000_s1055" type="#_x0000_t116" style="position:absolute;margin-left:173.1pt;margin-top:133.1pt;width:96.3pt;height:53.15pt;z-index:251748352;visibility:visible;mso-wrap-style:square;mso-wrap-distance-left:9pt;mso-wrap-distance-top:0;mso-wrap-distance-right:9pt;mso-wrap-distance-bottom:0;mso-position-horizontal:absolute;mso-position-horizontal-relative:text;mso-position-vertical:absolute;mso-position-vertical-relative:text;v-text-anchor:middle" o:gfxdata="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" fillcolor="white [3201]" strokecolor="black [3200]" strokeweight="1pt">
+              <v:shape id="Flowchart: Terminator 124" o:spid="_x0000_s1055" type="#_x0000_t116" style="position:absolute;margin-left:173.1pt;margin-top:133.1pt;width:96.3pt;height:53.15pt;z-index:251748352;visibility:visible;mso-wrap-style:square;mso-wrap-distance-left:9pt;mso-wrap-distance-top:0;mso-wrap-distance-right:9pt;mso-wrap-distance-bottom:0;mso-position-horizontal:absolute;mso-position-horizontal-relative:text;mso-position-vertical:absolute;mso-position-vertical-relative:text;v-text-anchor:middle" o:gfxdata="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" fillcolor="white [3201]" strokecolor="black [3200]" strokeweight="1pt">
                 <v:textbox>
                   <w:txbxContent>
                     <w:p>
@@ -13501,7 +13493,7 @@
         <mc:AlternateContent>
           <mc:Choice Requires="wps">
             <w:drawing>
-              <wp:anchor distT="0" distB="0" distL="114300" distR="114300" simplePos="0" relativeHeight="251747328" behindDoc="0" locked="0" layoutInCell="1" allowOverlap="1" wp14:anchorId="7A944B83" wp14:editId="2621CB24">
+              <wp:anchor distT="0" distB="0" distL="114300" distR="114300" simplePos="0" relativeHeight="251747328" behindDoc="0" locked="0" layoutInCell="1" allowOverlap="1" wp14:anchorId="427A851F" wp14:editId="7151BBB8">
                 <wp:simplePos x="0" y="0"/>
                 <wp:positionH relativeFrom="column">
                   <wp:posOffset>3885111</wp:posOffset>
@@ -13567,7 +13559,7 @@
           </mc:Choice>
           <mc:Fallback>
             <w:pict>
-              <v:rect w14:anchorId="7A944B83" id="Rectangle 123" o:spid="_x0000_s1056" style="position:absolute;margin-left:305.9pt;margin-top:41.8pt;width:94.5pt;height:54pt;z-index:251747328;visibility:visible;mso-wrap-style:square;mso-wrap-distance-left:9pt;mso-wrap-distance-top:0;mso-wrap-distance-right:9pt;mso-wrap-distance-bottom:0;mso-position-horizontal:absolute;mso-position-horizontal-relative:text;mso-position-vertical:absolute;mso-position-vertical-relative:text;v-text-anchor:middle" o:gfxdata="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" fillcolor="white [3201]" strokecolor="black [3200]" strokeweight="1pt">
+              <v:rect id="Rectangle 123" o:spid="_x0000_s1056" style="position:absolute;margin-left:305.9pt;margin-top:41.8pt;width:94.5pt;height:54pt;z-index:251747328;visibility:visible;mso-wrap-style:square;mso-wrap-distance-left:9pt;mso-wrap-distance-top:0;mso-wrap-distance-right:9pt;mso-wrap-distance-bottom:0;mso-position-horizontal:absolute;mso-position-horizontal-relative:text;mso-position-vertical:absolute;mso-position-vertical-relative:text;v-text-anchor:middle" o:gfxdata="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" fillcolor="white [3201]" strokecolor="black [3200]" strokeweight="1pt">
                 <v:textbox>
                   <w:txbxContent>
                     <w:p>
@@ -13593,7 +13585,7 @@
         <mc:AlternateContent>
           <mc:Choice Requires="wps">
             <w:drawing>
-              <wp:anchor distT="0" distB="0" distL="114300" distR="114300" simplePos="0" relativeHeight="251745280" behindDoc="0" locked="0" layoutInCell="1" allowOverlap="1" wp14:anchorId="797AE2F1" wp14:editId="7A612099">
+              <wp:anchor distT="0" distB="0" distL="114300" distR="114300" simplePos="0" relativeHeight="251745280" behindDoc="0" locked="0" layoutInCell="1" allowOverlap="1" wp14:anchorId="679B6A4B" wp14:editId="5049A12D">
                 <wp:simplePos x="0" y="0"/>
                 <wp:positionH relativeFrom="column">
                   <wp:posOffset>570172</wp:posOffset>
@@ -13659,7 +13651,7 @@
           </mc:Choice>
           <mc:Fallback>
             <w:pict>
-              <v:rect w14:anchorId="797AE2F1" id="Rectangle 121" o:spid="_x0000_s1057" style="position:absolute;margin-left:44.9pt;margin-top:42.4pt;width:94.5pt;height:54pt;z-index:251745280;visibility:visible;mso-wrap-style:square;mso-wrap-distance-left:9pt;mso-wrap-distance-top:0;mso-wrap-distance-right:9pt;mso-wrap-distance-bottom:0;mso-position-horizontal:absolute;mso-position-horizontal-relative:text;mso-position-vertical:absolute;mso-position-vertical-relative:text;v-text-anchor:middle" o:gfxdata="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" fillcolor="white [3201]" strokecolor="black [3200]" strokeweight="1pt">
+              <v:rect id="Rectangle 121" o:spid="_x0000_s1057" style="position:absolute;margin-left:44.9pt;margin-top:42.4pt;width:94.5pt;height:54pt;z-index:251745280;visibility:visible;mso-wrap-style:square;mso-wrap-distance-left:9pt;mso-wrap-distance-top:0;mso-wrap-distance-right:9pt;mso-wrap-distance-bottom:0;mso-position-horizontal:absolute;mso-position-horizontal-relative:text;mso-position-vertical:absolute;mso-position-vertical-relative:text;v-text-anchor:middle" o:gfxdata="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" fillcolor="white [3201]" strokecolor="black [3200]" strokeweight="1pt">
                 <v:textbox>
                   <w:txbxContent>
                     <w:p>
@@ -13848,8 +13840,7 @@
           <w:sz w:val="24"/>
           <w:szCs w:val="24"/>
         </w:rPr>
-        <w:lastRenderedPageBreak/>
-        <w:t>Statement of the Problems</w:t>
+        <w:t>Statement of the Problem</w:t>
       </w:r>
     </w:p>
     <w:p>
@@ -14160,6 +14151,7 @@
           <w:rFonts w:ascii="Times New Roman" w:hAnsi="Times New Roman" w:cs="Times New Roman"/>
           <w:sz w:val="24"/>
         </w:rPr>
+        <w:lastRenderedPageBreak/>
         <w:t>The system will be a web application that employee’s and the HRRS can be access</w:t>
       </w:r>
       <w:r>
@@ -14421,7 +14413,6 @@
           <w:rFonts w:ascii="Times New Roman" w:hAnsi="Times New Roman" w:cs="Times New Roman"/>
           <w:sz w:val="24"/>
         </w:rPr>
-        <w:lastRenderedPageBreak/>
         <w:t>Service Record – some of the data will be query from the service experience in the PDS and the update will come from the Plantilla.</w:t>
       </w:r>
     </w:p>
@@ -14735,6 +14726,7 @@
           <w:szCs w:val="24"/>
           <w:lang w:eastAsia="en-PH"/>
         </w:rPr>
+        <w:lastRenderedPageBreak/>
         <w:t xml:space="preserve">To </w:t>
       </w:r>
       <w:r>
@@ -15038,10 +15030,105 @@
         <w:jc w:val="both"/>
         <w:rPr>
           <w:rFonts w:ascii="Times New Roman" w:eastAsia="Times New Roman" w:hAnsi="Times New Roman" w:cs="Times New Roman"/>
-          <w:sz w:val="24"/>
-          <w:szCs w:val="24"/>
-        </w:rPr>
-      </w:pPr>
+          <w:b/>
+          <w:sz w:val="24"/>
+          <w:szCs w:val="24"/>
+        </w:rPr>
+      </w:pPr>
+      <w:r>
+        <w:rPr>
+          <w:rFonts w:ascii="Times New Roman" w:eastAsia="Times New Roman" w:hAnsi="Times New Roman" w:cs="Times New Roman"/>
+          <w:b/>
+          <w:sz w:val="24"/>
+          <w:szCs w:val="24"/>
+        </w:rPr>
+        <w:t>1.</w:t>
+      </w:r>
+      <w:r>
+        <w:rPr>
+          <w:rFonts w:ascii="Times New Roman" w:eastAsia="Times New Roman" w:hAnsi="Times New Roman" w:cs="Times New Roman"/>
+          <w:b/>
+          <w:sz w:val="24"/>
+          <w:szCs w:val="24"/>
+        </w:rPr>
+        <w:t>6</w:t>
+      </w:r>
+      <w:r>
+        <w:rPr>
+          <w:rFonts w:ascii="Times New Roman" w:eastAsia="Times New Roman" w:hAnsi="Times New Roman" w:cs="Times New Roman"/>
+          <w:b/>
+          <w:sz w:val="24"/>
+          <w:szCs w:val="24"/>
+        </w:rPr>
+        <w:t>.2 To the HRRS</w:t>
+      </w:r>
+    </w:p>
+    <w:p>
+      <w:pPr>
+        <w:spacing w:after="0" w:line="360" w:lineRule="auto"/>
+        <w:ind w:left="357"/>
+        <w:jc w:val="both"/>
+        <w:rPr>
+          <w:rFonts w:ascii="Times New Roman" w:eastAsia="Times New Roman" w:hAnsi="Times New Roman" w:cs="Times New Roman"/>
+          <w:b/>
+          <w:sz w:val="24"/>
+          <w:szCs w:val="24"/>
+        </w:rPr>
+      </w:pPr>
+      <w:r>
+        <w:rPr>
+          <w:rFonts w:ascii="Times New Roman" w:eastAsia="Times New Roman" w:hAnsi="Times New Roman" w:cs="Times New Roman"/>
+          <w:b/>
+          <w:sz w:val="24"/>
+          <w:szCs w:val="24"/>
+        </w:rPr>
+        <w:tab/>
+      </w:r>
+      <w:r>
+        <w:rPr>
+          <w:rFonts w:ascii="Times New Roman" w:eastAsia="Times New Roman" w:hAnsi="Times New Roman" w:cs="Times New Roman"/>
+          <w:b/>
+          <w:sz w:val="24"/>
+          <w:szCs w:val="24"/>
+        </w:rPr>
+        <w:tab/>
+      </w:r>
+      <w:r>
+        <w:rPr>
+          <w:rFonts w:ascii="Times New Roman" w:eastAsia="Times New Roman" w:hAnsi="Times New Roman" w:cs="Times New Roman"/>
+          <w:sz w:val="24"/>
+          <w:szCs w:val="24"/>
+          <w:lang w:eastAsia="en-PH"/>
+        </w:rPr>
+        <w:t>It would help the human resource personnel facilitate all the transactions more ef</w:t>
+      </w:r>
+      <w:r>
+        <w:rPr>
+          <w:rFonts w:ascii="Times New Roman" w:eastAsia="Times New Roman" w:hAnsi="Times New Roman" w:cs="Times New Roman"/>
+          <w:sz w:val="24"/>
+          <w:szCs w:val="24"/>
+          <w:lang w:eastAsia="en-PH"/>
+        </w:rPr>
+        <w:t>fective</w:t>
+      </w:r>
+      <w:r>
+        <w:rPr>
+          <w:rFonts w:ascii="Times New Roman" w:eastAsia="Times New Roman" w:hAnsi="Times New Roman" w:cs="Times New Roman"/>
+          <w:sz w:val="24"/>
+          <w:szCs w:val="24"/>
+          <w:lang w:eastAsia="en-PH"/>
+        </w:rPr>
+        <w:t>. It would also gather and track personal information easier to prevent from duplication.</w:t>
+      </w:r>
+      <w:r>
+        <w:rPr>
+          <w:rFonts w:ascii="Times New Roman" w:eastAsia="Times New Roman" w:hAnsi="Times New Roman" w:cs="Times New Roman"/>
+          <w:sz w:val="24"/>
+          <w:szCs w:val="24"/>
+          <w:lang w:eastAsia="en-PH"/>
+        </w:rPr>
+        <w:t xml:space="preserve"> All forms are also connected to each other, if changes occur then it will update the other forms.</w:t>
+      </w:r>
     </w:p>
     <w:p>
       <w:pPr>
@@ -15054,6 +15141,22 @@
           <w:szCs w:val="24"/>
         </w:rPr>
       </w:pPr>
+      <w:r>
+        <w:rPr>
+          <w:rFonts w:ascii="Times New Roman" w:eastAsia="Times New Roman" w:hAnsi="Times New Roman" w:cs="Times New Roman"/>
+          <w:sz w:val="24"/>
+          <w:szCs w:val="24"/>
+        </w:rPr>
+        <w:t xml:space="preserve">        </w:t>
+      </w:r>
+      <w:r>
+        <w:rPr>
+          <w:rFonts w:ascii="Times New Roman" w:eastAsia="Times New Roman" w:hAnsi="Times New Roman" w:cs="Times New Roman"/>
+          <w:sz w:val="24"/>
+          <w:szCs w:val="24"/>
+        </w:rPr>
+        <w:tab/>
+      </w:r>
     </w:p>
     <w:p>
       <w:pPr>
@@ -15074,142 +15177,6 @@
           <w:sz w:val="24"/>
           <w:szCs w:val="24"/>
         </w:rPr>
-        <w:lastRenderedPageBreak/>
-        <w:t>1.</w:t>
-      </w:r>
-      <w:r>
-        <w:rPr>
-          <w:rFonts w:ascii="Times New Roman" w:eastAsia="Times New Roman" w:hAnsi="Times New Roman" w:cs="Times New Roman"/>
-          <w:b/>
-          <w:sz w:val="24"/>
-          <w:szCs w:val="24"/>
-        </w:rPr>
-        <w:t>6</w:t>
-      </w:r>
-      <w:r>
-        <w:rPr>
-          <w:rFonts w:ascii="Times New Roman" w:eastAsia="Times New Roman" w:hAnsi="Times New Roman" w:cs="Times New Roman"/>
-          <w:b/>
-          <w:sz w:val="24"/>
-          <w:szCs w:val="24"/>
-        </w:rPr>
-        <w:t>.2 To the HRRS</w:t>
-      </w:r>
-    </w:p>
-    <w:p>
-      <w:pPr>
-        <w:spacing w:after="0" w:line="360" w:lineRule="auto"/>
-        <w:ind w:left="357"/>
-        <w:jc w:val="both"/>
-        <w:rPr>
-          <w:rFonts w:ascii="Times New Roman" w:eastAsia="Times New Roman" w:hAnsi="Times New Roman" w:cs="Times New Roman"/>
-          <w:b/>
-          <w:sz w:val="24"/>
-          <w:szCs w:val="24"/>
-        </w:rPr>
-      </w:pPr>
-      <w:r>
-        <w:rPr>
-          <w:rFonts w:ascii="Times New Roman" w:eastAsia="Times New Roman" w:hAnsi="Times New Roman" w:cs="Times New Roman"/>
-          <w:b/>
-          <w:sz w:val="24"/>
-          <w:szCs w:val="24"/>
-        </w:rPr>
-        <w:tab/>
-      </w:r>
-      <w:r>
-        <w:rPr>
-          <w:rFonts w:ascii="Times New Roman" w:eastAsia="Times New Roman" w:hAnsi="Times New Roman" w:cs="Times New Roman"/>
-          <w:b/>
-          <w:sz w:val="24"/>
-          <w:szCs w:val="24"/>
-        </w:rPr>
-        <w:tab/>
-      </w:r>
-      <w:r>
-        <w:rPr>
-          <w:rFonts w:ascii="Times New Roman" w:eastAsia="Times New Roman" w:hAnsi="Times New Roman" w:cs="Times New Roman"/>
-          <w:sz w:val="24"/>
-          <w:szCs w:val="24"/>
-          <w:lang w:eastAsia="en-PH"/>
-        </w:rPr>
-        <w:t>It would help the human resource personnel facilitate all the transactions more ef</w:t>
-      </w:r>
-      <w:r>
-        <w:rPr>
-          <w:rFonts w:ascii="Times New Roman" w:eastAsia="Times New Roman" w:hAnsi="Times New Roman" w:cs="Times New Roman"/>
-          <w:sz w:val="24"/>
-          <w:szCs w:val="24"/>
-          <w:lang w:eastAsia="en-PH"/>
-        </w:rPr>
-        <w:t>fective</w:t>
-      </w:r>
-      <w:r>
-        <w:rPr>
-          <w:rFonts w:ascii="Times New Roman" w:eastAsia="Times New Roman" w:hAnsi="Times New Roman" w:cs="Times New Roman"/>
-          <w:sz w:val="24"/>
-          <w:szCs w:val="24"/>
-          <w:lang w:eastAsia="en-PH"/>
-        </w:rPr>
-        <w:t>. It would also gather and track personal information easier to prevent from duplication.</w:t>
-      </w:r>
-      <w:r>
-        <w:rPr>
-          <w:rFonts w:ascii="Times New Roman" w:eastAsia="Times New Roman" w:hAnsi="Times New Roman" w:cs="Times New Roman"/>
-          <w:sz w:val="24"/>
-          <w:szCs w:val="24"/>
-          <w:lang w:eastAsia="en-PH"/>
-        </w:rPr>
-        <w:t xml:space="preserve"> All forms are also connected to each other, if changes occur then it will update the other forms.</w:t>
-      </w:r>
-    </w:p>
-    <w:p>
-      <w:pPr>
-        <w:spacing w:after="0" w:line="360" w:lineRule="auto"/>
-        <w:ind w:left="360"/>
-        <w:jc w:val="both"/>
-        <w:rPr>
-          <w:rFonts w:ascii="Times New Roman" w:eastAsia="Times New Roman" w:hAnsi="Times New Roman" w:cs="Times New Roman"/>
-          <w:sz w:val="24"/>
-          <w:szCs w:val="24"/>
-        </w:rPr>
-      </w:pPr>
-      <w:r>
-        <w:rPr>
-          <w:rFonts w:ascii="Times New Roman" w:eastAsia="Times New Roman" w:hAnsi="Times New Roman" w:cs="Times New Roman"/>
-          <w:sz w:val="24"/>
-          <w:szCs w:val="24"/>
-        </w:rPr>
-        <w:t xml:space="preserve">        </w:t>
-      </w:r>
-      <w:r>
-        <w:rPr>
-          <w:rFonts w:ascii="Times New Roman" w:eastAsia="Times New Roman" w:hAnsi="Times New Roman" w:cs="Times New Roman"/>
-          <w:sz w:val="24"/>
-          <w:szCs w:val="24"/>
-        </w:rPr>
-        <w:tab/>
-      </w:r>
-    </w:p>
-    <w:p>
-      <w:pPr>
-        <w:spacing w:after="0" w:line="360" w:lineRule="auto"/>
-        <w:ind w:left="360"/>
-        <w:jc w:val="both"/>
-        <w:rPr>
-          <w:rFonts w:ascii="Times New Roman" w:eastAsia="Times New Roman" w:hAnsi="Times New Roman" w:cs="Times New Roman"/>
-          <w:b/>
-          <w:sz w:val="24"/>
-          <w:szCs w:val="24"/>
-        </w:rPr>
-      </w:pPr>
-      <w:r>
-        <w:rPr>
-          <w:rFonts w:ascii="Times New Roman" w:eastAsia="Times New Roman" w:hAnsi="Times New Roman" w:cs="Times New Roman"/>
-          <w:b/>
-          <w:sz w:val="24"/>
-          <w:szCs w:val="24"/>
-        </w:rPr>
         <w:t>1.</w:t>
       </w:r>
       <w:r>
@@ -15319,119 +15286,10 @@
     </w:p>
     <w:p>
       <w:pPr>
-        <w:spacing w:line="240" w:lineRule="auto"/>
-        <w:ind w:left="357"/>
-        <w:jc w:val="both"/>
-        <w:rPr>
-          <w:rFonts w:ascii="Times New Roman" w:eastAsia="Times New Roman" w:hAnsi="Times New Roman" w:cs="Times New Roman"/>
-          <w:sz w:val="24"/>
-          <w:szCs w:val="24"/>
-        </w:rPr>
-      </w:pPr>
-    </w:p>
-    <w:p>
-      <w:pPr>
-        <w:spacing w:line="240" w:lineRule="auto"/>
-        <w:ind w:left="357"/>
-        <w:jc w:val="both"/>
-        <w:rPr>
-          <w:rFonts w:ascii="Times New Roman" w:eastAsia="Times New Roman" w:hAnsi="Times New Roman" w:cs="Times New Roman"/>
-          <w:sz w:val="24"/>
-          <w:szCs w:val="24"/>
-        </w:rPr>
-      </w:pPr>
-    </w:p>
-    <w:p>
-      <w:pPr>
-        <w:spacing w:line="240" w:lineRule="auto"/>
-        <w:ind w:left="357"/>
-        <w:jc w:val="both"/>
-        <w:rPr>
-          <w:rFonts w:ascii="Times New Roman" w:eastAsia="Times New Roman" w:hAnsi="Times New Roman" w:cs="Times New Roman"/>
-          <w:sz w:val="24"/>
-          <w:szCs w:val="24"/>
-        </w:rPr>
-      </w:pPr>
-    </w:p>
-    <w:p>
-      <w:pPr>
-        <w:spacing w:line="240" w:lineRule="auto"/>
-        <w:ind w:left="357"/>
-        <w:jc w:val="both"/>
-        <w:rPr>
-          <w:rFonts w:ascii="Times New Roman" w:eastAsia="Times New Roman" w:hAnsi="Times New Roman" w:cs="Times New Roman"/>
-          <w:sz w:val="24"/>
-          <w:szCs w:val="24"/>
-        </w:rPr>
-      </w:pPr>
-    </w:p>
-    <w:p>
-      <w:pPr>
-        <w:spacing w:line="240" w:lineRule="auto"/>
-        <w:ind w:left="357"/>
-        <w:jc w:val="both"/>
-        <w:rPr>
-          <w:rFonts w:ascii="Times New Roman" w:eastAsia="Times New Roman" w:hAnsi="Times New Roman" w:cs="Times New Roman"/>
-          <w:sz w:val="24"/>
-          <w:szCs w:val="24"/>
-        </w:rPr>
-      </w:pPr>
-    </w:p>
-    <w:p>
-      <w:pPr>
-        <w:spacing w:line="240" w:lineRule="auto"/>
-        <w:ind w:left="357"/>
-        <w:jc w:val="both"/>
-        <w:rPr>
-          <w:rFonts w:ascii="Times New Roman" w:eastAsia="Times New Roman" w:hAnsi="Times New Roman" w:cs="Times New Roman"/>
-          <w:sz w:val="24"/>
-          <w:szCs w:val="24"/>
-        </w:rPr>
-      </w:pPr>
-    </w:p>
-    <w:p>
-      <w:pPr>
-        <w:spacing w:line="240" w:lineRule="auto"/>
-        <w:ind w:left="357"/>
-        <w:jc w:val="both"/>
-        <w:rPr>
-          <w:rFonts w:ascii="Times New Roman" w:eastAsia="Times New Roman" w:hAnsi="Times New Roman" w:cs="Times New Roman"/>
-          <w:sz w:val="24"/>
-          <w:szCs w:val="24"/>
-        </w:rPr>
-      </w:pPr>
-    </w:p>
-    <w:p>
-      <w:pPr>
-        <w:spacing w:line="240" w:lineRule="auto"/>
-        <w:ind w:left="357"/>
-        <w:jc w:val="both"/>
-        <w:rPr>
-          <w:rFonts w:ascii="Times New Roman" w:eastAsia="Times New Roman" w:hAnsi="Times New Roman" w:cs="Times New Roman"/>
-          <w:sz w:val="24"/>
-          <w:szCs w:val="24"/>
-        </w:rPr>
-      </w:pPr>
-    </w:p>
-    <w:p>
-      <w:pPr>
-        <w:spacing w:line="240" w:lineRule="auto"/>
-        <w:ind w:left="357"/>
-        <w:jc w:val="both"/>
-        <w:rPr>
-          <w:rFonts w:ascii="Times New Roman" w:eastAsia="Times New Roman" w:hAnsi="Times New Roman" w:cs="Times New Roman"/>
-          <w:sz w:val="24"/>
-          <w:szCs w:val="24"/>
-        </w:rPr>
-      </w:pPr>
-    </w:p>
-    <w:p>
-      <w:pPr>
         <w:spacing w:line="360" w:lineRule="auto"/>
         <w:jc w:val="both"/>
         <w:rPr>
           <w:rFonts w:ascii="Times New Roman" w:eastAsia="Times New Roman" w:hAnsi="Times New Roman" w:cs="Times New Roman"/>
-          <w:b/>
           <w:sz w:val="24"/>
           <w:szCs w:val="24"/>
         </w:rPr>
@@ -15455,11 +15313,39 @@
         <w:jc w:val="both"/>
         <w:rPr>
           <w:rFonts w:ascii="Times New Roman" w:eastAsia="Times New Roman" w:hAnsi="Times New Roman" w:cs="Times New Roman"/>
-          <w:b/>
-          <w:sz w:val="24"/>
-          <w:szCs w:val="24"/>
-        </w:rPr>
-      </w:pPr>
+          <w:sz w:val="24"/>
+          <w:szCs w:val="24"/>
+        </w:rPr>
+      </w:pPr>
+      <w:r>
+        <w:rPr>
+          <w:rFonts w:ascii="Times New Roman" w:eastAsia="Times New Roman" w:hAnsi="Times New Roman" w:cs="Times New Roman"/>
+          <w:b/>
+          <w:sz w:val="24"/>
+          <w:szCs w:val="24"/>
+        </w:rPr>
+        <w:lastRenderedPageBreak/>
+        <w:t>CHAPTER 2</w:t>
+      </w:r>
+    </w:p>
+    <w:p>
+      <w:pPr>
+        <w:spacing w:after="0" w:line="360" w:lineRule="auto"/>
+        <w:rPr>
+          <w:rFonts w:ascii="Times New Roman" w:eastAsia="Times New Roman" w:hAnsi="Times New Roman" w:cs="Times New Roman"/>
+          <w:sz w:val="24"/>
+          <w:szCs w:val="24"/>
+        </w:rPr>
+      </w:pPr>
+      <w:r>
+        <w:rPr>
+          <w:rFonts w:ascii="Times New Roman" w:eastAsia="Times New Roman" w:hAnsi="Times New Roman" w:cs="Times New Roman"/>
+          <w:b/>
+          <w:sz w:val="24"/>
+          <w:szCs w:val="24"/>
+        </w:rPr>
+        <w:t>Methodology</w:t>
+      </w:r>
     </w:p>
     <w:p>
       <w:pPr>
@@ -15467,118 +15353,6 @@
         <w:jc w:val="both"/>
         <w:rPr>
           <w:rFonts w:ascii="Times New Roman" w:eastAsia="Times New Roman" w:hAnsi="Times New Roman" w:cs="Times New Roman"/>
-          <w:b/>
-          <w:sz w:val="24"/>
-          <w:szCs w:val="24"/>
-        </w:rPr>
-      </w:pPr>
-    </w:p>
-    <w:p>
-      <w:pPr>
-        <w:spacing w:line="360" w:lineRule="auto"/>
-        <w:jc w:val="both"/>
-        <w:rPr>
-          <w:rFonts w:ascii="Times New Roman" w:eastAsia="Times New Roman" w:hAnsi="Times New Roman" w:cs="Times New Roman"/>
-          <w:b/>
-          <w:sz w:val="24"/>
-          <w:szCs w:val="24"/>
-        </w:rPr>
-      </w:pPr>
-    </w:p>
-    <w:p>
-      <w:pPr>
-        <w:spacing w:line="360" w:lineRule="auto"/>
-        <w:jc w:val="both"/>
-        <w:rPr>
-          <w:rFonts w:ascii="Times New Roman" w:eastAsia="Times New Roman" w:hAnsi="Times New Roman" w:cs="Times New Roman"/>
-          <w:b/>
-          <w:sz w:val="24"/>
-          <w:szCs w:val="24"/>
-        </w:rPr>
-      </w:pPr>
-    </w:p>
-    <w:p>
-      <w:pPr>
-        <w:spacing w:line="360" w:lineRule="auto"/>
-        <w:jc w:val="both"/>
-        <w:rPr>
-          <w:rFonts w:ascii="Times New Roman" w:eastAsia="Times New Roman" w:hAnsi="Times New Roman" w:cs="Times New Roman"/>
-          <w:b/>
-          <w:sz w:val="24"/>
-          <w:szCs w:val="24"/>
-        </w:rPr>
-      </w:pPr>
-    </w:p>
-    <w:p>
-      <w:pPr>
-        <w:spacing w:line="360" w:lineRule="auto"/>
-        <w:jc w:val="both"/>
-        <w:rPr>
-          <w:rFonts w:ascii="Times New Roman" w:eastAsia="Times New Roman" w:hAnsi="Times New Roman" w:cs="Times New Roman"/>
-          <w:b/>
-          <w:sz w:val="24"/>
-          <w:szCs w:val="24"/>
-        </w:rPr>
-      </w:pPr>
-    </w:p>
-    <w:p>
-      <w:pPr>
-        <w:spacing w:line="360" w:lineRule="auto"/>
-        <w:jc w:val="both"/>
-        <w:rPr>
-          <w:rFonts w:ascii="Times New Roman" w:eastAsia="Times New Roman" w:hAnsi="Times New Roman" w:cs="Times New Roman"/>
-          <w:b/>
-          <w:sz w:val="24"/>
-          <w:szCs w:val="24"/>
-        </w:rPr>
-      </w:pPr>
-    </w:p>
-    <w:p>
-      <w:pPr>
-        <w:spacing w:line="360" w:lineRule="auto"/>
-        <w:jc w:val="both"/>
-        <w:rPr>
-          <w:rFonts w:ascii="Times New Roman" w:eastAsia="Times New Roman" w:hAnsi="Times New Roman" w:cs="Times New Roman"/>
-          <w:sz w:val="24"/>
-          <w:szCs w:val="24"/>
-        </w:rPr>
-      </w:pPr>
-      <w:r>
-        <w:rPr>
-          <w:rFonts w:ascii="Times New Roman" w:eastAsia="Times New Roman" w:hAnsi="Times New Roman" w:cs="Times New Roman"/>
-          <w:b/>
-          <w:sz w:val="24"/>
-          <w:szCs w:val="24"/>
-        </w:rPr>
-        <w:lastRenderedPageBreak/>
-        <w:t>CHAPTER 2</w:t>
-      </w:r>
-    </w:p>
-    <w:p>
-      <w:pPr>
-        <w:spacing w:after="0" w:line="360" w:lineRule="auto"/>
-        <w:rPr>
-          <w:rFonts w:ascii="Times New Roman" w:eastAsia="Times New Roman" w:hAnsi="Times New Roman" w:cs="Times New Roman"/>
-          <w:sz w:val="24"/>
-          <w:szCs w:val="24"/>
-        </w:rPr>
-      </w:pPr>
-      <w:r>
-        <w:rPr>
-          <w:rFonts w:ascii="Times New Roman" w:eastAsia="Times New Roman" w:hAnsi="Times New Roman" w:cs="Times New Roman"/>
-          <w:b/>
-          <w:sz w:val="24"/>
-          <w:szCs w:val="24"/>
-        </w:rPr>
-        <w:t>Methodology</w:t>
-      </w:r>
-    </w:p>
-    <w:p>
-      <w:pPr>
-        <w:spacing w:line="360" w:lineRule="auto"/>
-        <w:jc w:val="both"/>
-        <w:rPr>
-          <w:rFonts w:ascii="Times New Roman" w:eastAsia="Times New Roman" w:hAnsi="Times New Roman" w:cs="Times New Roman"/>
           <w:sz w:val="24"/>
           <w:szCs w:val="24"/>
           <w:lang w:eastAsia="en-PH"/>
@@ -15633,7 +15407,7 @@
           <w:lang w:val="en-US"/>
         </w:rPr>
         <w:drawing>
-          <wp:inline distT="0" distB="0" distL="0" distR="0" wp14:anchorId="70608E5B" wp14:editId="43422FBF">
+          <wp:inline distT="0" distB="0" distL="0" distR="0" wp14:anchorId="33B924B3" wp14:editId="60C1A956">
             <wp:extent cx="5943600" cy="2328545"/>
             <wp:effectExtent l="0" t="0" r="0" b="0"/>
             <wp:docPr id="25" name="Picture 25" descr="meth.png"/>
@@ -15650,7 +15424,7 @@
                     </pic:cNvPicPr>
                   </pic:nvPicPr>
                   <pic:blipFill>
-                    <a:blip r:embed="rId11">
+                    <a:blip r:embed="rId12">
                       <a:extLst>
                         <a:ext uri="{28A0092B-C50C-407E-A947-70E740481C1C}">
                           <a14:useLocalDpi xmlns:a14="http://schemas.microsoft.com/office/drawing/2010/main" val="0"/>
@@ -15937,6 +15711,7 @@
           <w:szCs w:val="24"/>
           <w:lang w:eastAsia="en-PH"/>
         </w:rPr>
+        <w:lastRenderedPageBreak/>
         <w:t xml:space="preserve">The developers will be observing the working area of the HRRS to understand the different processes that </w:t>
       </w:r>
       <w:r>
@@ -15955,17 +15730,7 @@
           <w:szCs w:val="24"/>
           <w:lang w:eastAsia="en-PH"/>
         </w:rPr>
-        <w:t xml:space="preserve"> taking place in the working area. The developers interviewed the Administrative </w:t>
-      </w:r>
-      <w:r>
-        <w:rPr>
-          <w:rFonts w:ascii="Times New Roman" w:eastAsia="Times New Roman" w:hAnsi="Times New Roman" w:cs="Times New Roman"/>
-          <w:sz w:val="24"/>
-          <w:szCs w:val="24"/>
-          <w:lang w:eastAsia="en-PH"/>
-        </w:rPr>
-        <w:lastRenderedPageBreak/>
-        <w:t xml:space="preserve">Officer of the HRRS by asking questions like the step by step process of different forms, problems and concerns occur in the office, explanation of different forms relate to other forms, and how the system should process and the outcome of the forms generate by the system. The developers asked the HRRS to recite the documents needed to manage the processes and the generated reports after the process. Sample copies of reports and user records were also collected so that the developers may have a very good understanding </w:t>
+        <w:t xml:space="preserve"> taking place in the working area. The developers interviewed the Administrative Officer of the HRRS by asking questions like the step by step process of different forms, problems and concerns occur in the office, explanation of different forms relate to other forms, and how the system should process and the outcome of the forms generate by the system. The developers asked the HRRS to recite the documents needed to manage the processes and the generated reports after the process. Sample copies of reports and user records were also collected so that the developers may have a very good understanding </w:t>
       </w:r>
       <w:r>
         <w:rPr>
@@ -16344,7 +16109,17 @@
           <w:szCs w:val="24"/>
           <w:lang w:eastAsia="en-PH"/>
         </w:rPr>
-        <w:t xml:space="preserve"> and scalability in the application system so that the application will respond effectively and efficiently to changes in the important information systems. And it defines the necessary application systems to process data and support solutions for the business requirements. It also shows how this application communicate</w:t>
+        <w:t xml:space="preserve"> and scalability in the application system so that the application will respond effectively and efficiently to changes in the important information systems. And it defines the </w:t>
+      </w:r>
+      <w:r>
+        <w:rPr>
+          <w:rFonts w:ascii="Times New Roman" w:eastAsia="Times New Roman" w:hAnsi="Times New Roman" w:cs="Times New Roman"/>
+          <w:sz w:val="24"/>
+          <w:szCs w:val="24"/>
+          <w:lang w:eastAsia="en-PH"/>
+        </w:rPr>
+        <w:lastRenderedPageBreak/>
+        <w:t>necessary application systems to process data and support solutions for the business requirements. It also shows how this application communicate</w:t>
       </w:r>
       <w:r>
         <w:rPr>
@@ -16400,7 +16175,6 @@
           <w:sz w:val="24"/>
           <w:szCs w:val="24"/>
         </w:rPr>
-        <w:lastRenderedPageBreak/>
         <w:tab/>
       </w:r>
       <w:r>
@@ -16872,7 +16646,6 @@
           <w:szCs w:val="24"/>
           <w:lang w:eastAsia="en-PH"/>
         </w:rPr>
-        <w:lastRenderedPageBreak/>
         <w:t>2.7 Timeline of the system</w:t>
       </w:r>
     </w:p>
@@ -16892,7 +16665,7 @@
           <w:lang w:val="en-US"/>
         </w:rPr>
         <w:drawing>
-          <wp:inline distT="0" distB="0" distL="0" distR="0" wp14:anchorId="334A8E8D" wp14:editId="1E7D963F">
+          <wp:inline distT="0" distB="0" distL="0" distR="0" wp14:anchorId="008A3EEF" wp14:editId="529CFF82">
             <wp:extent cx="7988935" cy="6044257"/>
             <wp:effectExtent l="953" t="0" r="0" b="0"/>
             <wp:docPr id="27" name="Picture 27"/>
@@ -16907,7 +16680,7 @@
                     <pic:cNvPicPr/>
                   </pic:nvPicPr>
                   <pic:blipFill rotWithShape="1">
-                    <a:blip r:embed="rId12"/>
+                    <a:blip r:embed="rId13"/>
                     <a:srcRect l="11058" t="23658" r="10417" b="13628"/>
                     <a:stretch/>
                   </pic:blipFill>
@@ -16923,7 +16696,7 @@
                       <a:noFill/>
                     </a:ln>
                     <a:extLst>
-                      <a:ext uri="{53640926-AAD7-44D8-BBD7-CCE9431645EC}">
+                      <a:ext uri="{53640926-AAD7-44d8-BBD7-CCE9431645EC}">
                         <a14:shadowObscured xmlns:a14="http://schemas.microsoft.com/office/drawing/2010/main"/>
                       </a:ext>
                     </a:extLst>
@@ -16999,16 +16772,15 @@
           <w:szCs w:val="24"/>
         </w:rPr>
       </w:pPr>
-      <w:bookmarkStart w:id="1" w:name="_f2irhz9l1fj8" w:colFirst="0" w:colLast="0"/>
-      <w:bookmarkEnd w:id="1"/>
-      <w:r>
-        <w:rPr>
-          <w:rFonts w:ascii="Times New Roman" w:eastAsia="Times New Roman" w:hAnsi="Times New Roman" w:cs="Times New Roman"/>
-          <w:b/>
-          <w:sz w:val="24"/>
-          <w:szCs w:val="24"/>
-        </w:rPr>
-        <w:lastRenderedPageBreak/>
+      <w:bookmarkStart w:id="0" w:name="_f2irhz9l1fj8" w:colFirst="0" w:colLast="0"/>
+      <w:bookmarkEnd w:id="0"/>
+      <w:r>
+        <w:rPr>
+          <w:rFonts w:ascii="Times New Roman" w:eastAsia="Times New Roman" w:hAnsi="Times New Roman" w:cs="Times New Roman"/>
+          <w:b/>
+          <w:sz w:val="24"/>
+          <w:szCs w:val="24"/>
+        </w:rPr>
         <w:t>Chapter 3: Outcomes and Results</w:t>
       </w:r>
     </w:p>
@@ -17082,8 +16854,8 @@
         <w:tblLook w:val="04A0" w:firstRow="1" w:lastRow="0" w:firstColumn="1" w:lastColumn="0" w:noHBand="0" w:noVBand="1"/>
       </w:tblPr>
       <w:tblGrid>
-        <w:gridCol w:w="1868"/>
-        <w:gridCol w:w="7472"/>
+        <w:gridCol w:w="1867"/>
+        <w:gridCol w:w="7693"/>
       </w:tblGrid>
       <w:tr>
         <w:trPr>
@@ -18155,8 +17927,19 @@
                 <w:szCs w:val="24"/>
                 <w:lang w:val="en-US"/>
               </w:rPr>
-              <w:t>Will be able to input data in the Plantilla</w:t>
+              <w:t xml:space="preserve">Will be able to input data in the </w:t>
             </w:r>
+            <w:proofErr w:type="spellStart"/>
+            <w:r>
+              <w:rPr>
+                <w:rFonts w:ascii="Times New Roman" w:eastAsia="Times New Roman" w:hAnsi="Times New Roman" w:cs="Times New Roman"/>
+                <w:sz w:val="24"/>
+                <w:szCs w:val="24"/>
+                <w:lang w:val="en-US"/>
+              </w:rPr>
+              <w:t>Plantilla</w:t>
+            </w:r>
+            <w:proofErr w:type="spellEnd"/>
           </w:p>
           <w:p>
             <w:pPr>
@@ -18187,8 +17970,19 @@
                 <w:szCs w:val="24"/>
                 <w:lang w:val="en-US"/>
               </w:rPr>
-              <w:t>Will be able to modify personal information in the Plantilla</w:t>
+              <w:t xml:space="preserve">Will be able to modify personal information in the </w:t>
             </w:r>
+            <w:proofErr w:type="spellStart"/>
+            <w:r>
+              <w:rPr>
+                <w:rFonts w:ascii="Times New Roman" w:eastAsia="Times New Roman" w:hAnsi="Times New Roman" w:cs="Times New Roman"/>
+                <w:sz w:val="24"/>
+                <w:szCs w:val="24"/>
+                <w:lang w:val="en-US"/>
+              </w:rPr>
+              <w:t>Plantilla</w:t>
+            </w:r>
+            <w:proofErr w:type="spellEnd"/>
           </w:p>
           <w:p>
             <w:pPr>
@@ -18219,8 +18013,19 @@
                 <w:szCs w:val="24"/>
                 <w:lang w:val="en-US"/>
               </w:rPr>
-              <w:t>Will be able to view the Plantilla</w:t>
+              <w:t xml:space="preserve">Will be able to view the </w:t>
             </w:r>
+            <w:proofErr w:type="spellStart"/>
+            <w:r>
+              <w:rPr>
+                <w:rFonts w:ascii="Times New Roman" w:eastAsia="Times New Roman" w:hAnsi="Times New Roman" w:cs="Times New Roman"/>
+                <w:sz w:val="24"/>
+                <w:szCs w:val="24"/>
+                <w:lang w:val="en-US"/>
+              </w:rPr>
+              <w:t>Plantilla</w:t>
+            </w:r>
+            <w:proofErr w:type="spellEnd"/>
           </w:p>
           <w:p>
             <w:pPr>
@@ -18251,8 +18056,19 @@
                 <w:szCs w:val="24"/>
                 <w:lang w:val="en-US"/>
               </w:rPr>
-              <w:t>Will be able to update the Plantilla</w:t>
+              <w:t xml:space="preserve">Will be able to update the </w:t>
             </w:r>
+            <w:proofErr w:type="spellStart"/>
+            <w:r>
+              <w:rPr>
+                <w:rFonts w:ascii="Times New Roman" w:eastAsia="Times New Roman" w:hAnsi="Times New Roman" w:cs="Times New Roman"/>
+                <w:sz w:val="24"/>
+                <w:szCs w:val="24"/>
+                <w:lang w:val="en-US"/>
+              </w:rPr>
+              <w:t>Plantilla</w:t>
+            </w:r>
+            <w:proofErr w:type="spellEnd"/>
           </w:p>
           <w:p>
             <w:pPr>
@@ -18283,8 +18099,19 @@
                 <w:szCs w:val="24"/>
                 <w:lang w:val="en-US"/>
               </w:rPr>
-              <w:t>Will be able to select employee to promote, re-assign, or archive in the Plantilla</w:t>
+              <w:t xml:space="preserve">Will be able to select employee to promote, re-assign, or archive in the </w:t>
             </w:r>
+            <w:proofErr w:type="spellStart"/>
+            <w:r>
+              <w:rPr>
+                <w:rFonts w:ascii="Times New Roman" w:eastAsia="Times New Roman" w:hAnsi="Times New Roman" w:cs="Times New Roman"/>
+                <w:sz w:val="24"/>
+                <w:szCs w:val="24"/>
+                <w:lang w:val="en-US"/>
+              </w:rPr>
+              <w:t>Plantilla</w:t>
+            </w:r>
+            <w:proofErr w:type="spellEnd"/>
           </w:p>
           <w:p>
             <w:pPr>
@@ -18315,8 +18142,19 @@
                 <w:szCs w:val="24"/>
                 <w:lang w:val="en-US"/>
               </w:rPr>
-              <w:t>Will be able to print Plantilla</w:t>
+              <w:t xml:space="preserve">Will be able to print </w:t>
             </w:r>
+            <w:proofErr w:type="spellStart"/>
+            <w:r>
+              <w:rPr>
+                <w:rFonts w:ascii="Times New Roman" w:eastAsia="Times New Roman" w:hAnsi="Times New Roman" w:cs="Times New Roman"/>
+                <w:sz w:val="24"/>
+                <w:szCs w:val="24"/>
+                <w:lang w:val="en-US"/>
+              </w:rPr>
+              <w:t>Plantilla</w:t>
+            </w:r>
+            <w:proofErr w:type="spellEnd"/>
           </w:p>
           <w:p>
             <w:pPr>
@@ -18813,6 +18651,7 @@
                 <w:szCs w:val="24"/>
                 <w:lang w:val="en-US"/>
               </w:rPr>
+              <w:lastRenderedPageBreak/>
               <w:t>Regional Director</w:t>
             </w:r>
           </w:p>
@@ -18927,8 +18766,19 @@
                 <w:szCs w:val="24"/>
                 <w:lang w:val="en-US"/>
               </w:rPr>
-              <w:t>Will be able to view the Plantilla</w:t>
+              <w:t xml:space="preserve">Will be able to view the </w:t>
             </w:r>
+            <w:proofErr w:type="spellStart"/>
+            <w:r>
+              <w:rPr>
+                <w:rFonts w:ascii="Times New Roman" w:eastAsia="Times New Roman" w:hAnsi="Times New Roman" w:cs="Times New Roman"/>
+                <w:sz w:val="24"/>
+                <w:szCs w:val="24"/>
+                <w:lang w:val="en-US"/>
+              </w:rPr>
+              <w:t>Plantilla</w:t>
+            </w:r>
+            <w:proofErr w:type="spellEnd"/>
           </w:p>
           <w:p>
             <w:pPr>
@@ -19044,7 +18894,6 @@
           <w:szCs w:val="24"/>
           <w:lang w:val="en-US"/>
         </w:rPr>
-        <w:lastRenderedPageBreak/>
         <w:t>3.1.2 Non-Functional Requirements</w:t>
       </w:r>
     </w:p>
@@ -19576,61 +19425,6 @@
           <w:szCs w:val="24"/>
         </w:rPr>
       </w:pPr>
-    </w:p>
-    <w:p>
-      <w:pPr>
-        <w:spacing w:before="30" w:after="0" w:line="360" w:lineRule="auto"/>
-        <w:rPr>
-          <w:rFonts w:ascii="Times New Roman" w:eastAsia="Times New Roman" w:hAnsi="Times New Roman" w:cs="Times New Roman"/>
-          <w:b/>
-          <w:sz w:val="24"/>
-          <w:szCs w:val="24"/>
-        </w:rPr>
-      </w:pPr>
-    </w:p>
-    <w:p>
-      <w:pPr>
-        <w:spacing w:before="30" w:after="0" w:line="360" w:lineRule="auto"/>
-        <w:rPr>
-          <w:rFonts w:ascii="Times New Roman" w:eastAsia="Times New Roman" w:hAnsi="Times New Roman" w:cs="Times New Roman"/>
-          <w:b/>
-          <w:sz w:val="24"/>
-          <w:szCs w:val="24"/>
-        </w:rPr>
-      </w:pPr>
-    </w:p>
-    <w:p>
-      <w:pPr>
-        <w:spacing w:before="30" w:after="0" w:line="360" w:lineRule="auto"/>
-        <w:rPr>
-          <w:rFonts w:ascii="Times New Roman" w:eastAsia="Times New Roman" w:hAnsi="Times New Roman" w:cs="Times New Roman"/>
-          <w:b/>
-          <w:sz w:val="24"/>
-          <w:szCs w:val="24"/>
-        </w:rPr>
-      </w:pPr>
-    </w:p>
-    <w:p>
-      <w:pPr>
-        <w:spacing w:before="30" w:after="0" w:line="360" w:lineRule="auto"/>
-        <w:rPr>
-          <w:rFonts w:ascii="Times New Roman" w:eastAsia="Times New Roman" w:hAnsi="Times New Roman" w:cs="Times New Roman"/>
-          <w:b/>
-          <w:sz w:val="24"/>
-          <w:szCs w:val="24"/>
-        </w:rPr>
-      </w:pPr>
-    </w:p>
-    <w:p>
-      <w:pPr>
-        <w:spacing w:before="30" w:after="0" w:line="360" w:lineRule="auto"/>
-        <w:rPr>
-          <w:rFonts w:ascii="Times New Roman" w:eastAsia="Times New Roman" w:hAnsi="Times New Roman" w:cs="Times New Roman"/>
-          <w:b/>
-          <w:sz w:val="24"/>
-          <w:szCs w:val="24"/>
-        </w:rPr>
-      </w:pPr>
       <w:r>
         <w:rPr>
           <w:rFonts w:ascii="Times New Roman" w:eastAsia="Times New Roman" w:hAnsi="Times New Roman" w:cs="Times New Roman"/>
@@ -19664,7 +19458,7 @@
           <w:lang w:val="en-US"/>
         </w:rPr>
         <w:drawing>
-          <wp:inline distT="0" distB="0" distL="0" distR="0" wp14:anchorId="09ECFD22" wp14:editId="63B7B2E1">
+          <wp:inline distT="0" distB="0" distL="0" distR="0" wp14:anchorId="6C031044" wp14:editId="4C93F78A">
             <wp:extent cx="5781675" cy="6401931"/>
             <wp:effectExtent l="0" t="0" r="0" b="0"/>
             <wp:docPr id="2" name="Picture 2"/>
@@ -19679,7 +19473,7 @@
                     <pic:cNvPicPr/>
                   </pic:nvPicPr>
                   <pic:blipFill>
-                    <a:blip r:embed="rId13">
+                    <a:blip r:embed="rId14">
                       <a:extLst>
                         <a:ext uri="{28A0092B-C50C-407E-A947-70E740481C1C}">
                           <a14:useLocalDpi xmlns:a14="http://schemas.microsoft.com/office/drawing/2010/main" val="0"/>
@@ -21060,7 +20854,7 @@
           <w:lang w:val="en-US"/>
         </w:rPr>
         <w:drawing>
-          <wp:inline distT="0" distB="0" distL="0" distR="0" wp14:anchorId="19563E0D" wp14:editId="1C974A2C">
+          <wp:inline distT="0" distB="0" distL="0" distR="0" wp14:anchorId="638C4644" wp14:editId="17709671">
             <wp:extent cx="8320464" cy="6125210"/>
             <wp:effectExtent l="0" t="7302" r="0" b="0"/>
             <wp:docPr id="3" name="Picture 3"/>
@@ -21075,7 +20869,7 @@
                     <pic:cNvPicPr/>
                   </pic:nvPicPr>
                   <pic:blipFill>
-                    <a:blip r:embed="rId14">
+                    <a:blip r:embed="rId15">
                       <a:extLst>
                         <a:ext uri="{28A0092B-C50C-407E-A947-70E740481C1C}">
                           <a14:useLocalDpi xmlns:a14="http://schemas.microsoft.com/office/drawing/2010/main" val="0"/>
@@ -21143,7 +20937,7 @@
         </w:rPr>
         <w:lastRenderedPageBreak/>
         <w:drawing>
-          <wp:inline distT="0" distB="0" distL="0" distR="0" wp14:anchorId="73053E77" wp14:editId="2B3A5C2F">
+          <wp:inline distT="0" distB="0" distL="0" distR="0" wp14:anchorId="55482A91" wp14:editId="4C95DB62">
             <wp:extent cx="9477050" cy="5758815"/>
             <wp:effectExtent l="0" t="7938" r="0" b="0"/>
             <wp:docPr id="31" name="Picture 31"/>
@@ -21158,7 +20952,7 @@
                     <pic:cNvPicPr/>
                   </pic:nvPicPr>
                   <pic:blipFill>
-                    <a:blip r:embed="rId15">
+                    <a:blip r:embed="rId16">
                       <a:extLst>
                         <a:ext uri="{28A0092B-C50C-407E-A947-70E740481C1C}">
                           <a14:useLocalDpi xmlns:a14="http://schemas.microsoft.com/office/drawing/2010/main" val="0"/>
@@ -23366,54 +23160,1034 @@
           <w:szCs w:val="24"/>
         </w:rPr>
       </w:pPr>
-      <w:bookmarkStart w:id="2" w:name="_pe0sj5y256gg" w:colFirst="0" w:colLast="0"/>
+      <w:bookmarkStart w:id="1" w:name="_pe0sj5y256gg" w:colFirst="0" w:colLast="0"/>
+      <w:bookmarkEnd w:id="1"/>
+      <w:r>
+        <w:rPr>
+          <w:rFonts w:ascii="Times New Roman" w:eastAsia="Times New Roman" w:hAnsi="Times New Roman" w:cs="Times New Roman"/>
+          <w:b/>
+          <w:sz w:val="24"/>
+          <w:szCs w:val="24"/>
+        </w:rPr>
+        <w:t>3.5.1 Human Resource Administrative Officer</w:t>
+      </w:r>
+    </w:p>
+    <w:p>
+      <w:pPr>
+        <w:spacing w:before="30" w:after="0" w:line="360" w:lineRule="auto"/>
+        <w:jc w:val="center"/>
+        <w:rPr>
+          <w:rFonts w:ascii="Times New Roman" w:eastAsia="Times New Roman" w:hAnsi="Times New Roman" w:cs="Times New Roman"/>
+          <w:i/>
+          <w:sz w:val="24"/>
+          <w:szCs w:val="24"/>
+        </w:rPr>
+      </w:pPr>
+      <w:bookmarkStart w:id="2" w:name="_oymrjg4hllxd" w:colFirst="0" w:colLast="0"/>
+      <w:bookmarkStart w:id="3" w:name="_3cs8cs823b84" w:colFirst="0" w:colLast="0"/>
       <w:bookmarkEnd w:id="2"/>
-      <w:r>
-        <w:rPr>
-          <w:rFonts w:ascii="Times New Roman" w:eastAsia="Times New Roman" w:hAnsi="Times New Roman" w:cs="Times New Roman"/>
-          <w:b/>
-          <w:sz w:val="24"/>
-          <w:szCs w:val="24"/>
-        </w:rPr>
-        <w:t>3.5.1 Human Resource Administrative Officer</w:t>
-      </w:r>
-    </w:p>
-    <w:p>
-      <w:pPr>
-        <w:spacing w:before="30" w:after="0" w:line="360" w:lineRule="auto"/>
+      <w:bookmarkEnd w:id="3"/>
+    </w:p>
+    <w:p>
+      <w:pPr>
+        <w:spacing w:before="30" w:after="0" w:line="360" w:lineRule="auto"/>
+        <w:rPr>
+          <w:rFonts w:ascii="Times New Roman" w:eastAsia="Times New Roman" w:hAnsi="Times New Roman" w:cs="Times New Roman"/>
+          <w:b/>
+          <w:sz w:val="24"/>
+          <w:szCs w:val="24"/>
+        </w:rPr>
+      </w:pPr>
+      <w:bookmarkStart w:id="4" w:name="_4e88pyxx4ytt" w:colFirst="0" w:colLast="0"/>
+      <w:bookmarkEnd w:id="4"/>
+      <w:r>
+        <w:rPr>
+          <w:rFonts w:ascii="Times New Roman" w:eastAsia="Times New Roman" w:hAnsi="Times New Roman" w:cs="Times New Roman"/>
+          <w:b/>
+          <w:sz w:val="24"/>
+          <w:szCs w:val="24"/>
+        </w:rPr>
+        <w:t>3.5.2 Employee</w:t>
+      </w:r>
+    </w:p>
+    <w:p>
+      <w:pPr>
         <w:jc w:val="center"/>
         <w:rPr>
+          <w:rFonts w:ascii="Times" w:eastAsia="Times New Roman" w:hAnsi="Times" w:cs="Times New Roman"/>
+          <w:color w:val="auto"/>
+          <w:sz w:val="20"/>
+          <w:szCs w:val="20"/>
+        </w:rPr>
+      </w:pPr>
+      <w:r>
+        <w:rPr>
+          <w:rFonts w:ascii="Times" w:hAnsi="Times" w:cs="Times"/>
+          <w:noProof/>
+          <w:sz w:val="24"/>
+          <w:szCs w:val="24"/>
+          <w:lang w:val="en-US"/>
+        </w:rPr>
+        <w:drawing>
+          <wp:inline distT="0" distB="0" distL="0" distR="0" wp14:anchorId="2C0E2F38" wp14:editId="37365169">
+            <wp:extent cx="6153912" cy="3611039"/>
+            <wp:effectExtent l="0" t="0" r="0" b="0"/>
+            <wp:docPr id="37" name="Picture 1"/>
+            <wp:cNvGraphicFramePr>
+              <a:graphicFrameLocks xmlns:a="http://schemas.openxmlformats.org/drawingml/2006/main" noChangeAspect="1"/>
+            </wp:cNvGraphicFramePr>
+            <a:graphic xmlns:a="http://schemas.openxmlformats.org/drawingml/2006/main">
+              <a:graphicData uri="http://schemas.openxmlformats.org/drawingml/2006/picture">
+                <pic:pic xmlns:pic="http://schemas.openxmlformats.org/drawingml/2006/picture">
+                  <pic:nvPicPr>
+                    <pic:cNvPr id="0" name="Picture 1"/>
+                    <pic:cNvPicPr>
+                      <a:picLocks noChangeAspect="1" noChangeArrowheads="1"/>
+                    </pic:cNvPicPr>
+                  </pic:nvPicPr>
+                  <pic:blipFill>
+                    <a:blip r:embed="rId17">
+                      <a:extLst>
+                        <a:ext uri="{28A0092B-C50C-407E-A947-70E740481C1C}">
+                          <a14:useLocalDpi xmlns:a14="http://schemas.microsoft.com/office/drawing/2010/main" val="0"/>
+                        </a:ext>
+                      </a:extLst>
+                    </a:blip>
+                    <a:srcRect/>
+                    <a:stretch>
+                      <a:fillRect/>
+                    </a:stretch>
+                  </pic:blipFill>
+                  <pic:spPr bwMode="auto">
+                    <a:xfrm>
+                      <a:off x="0" y="0"/>
+                      <a:ext cx="6153912" cy="3611039"/>
+                    </a:xfrm>
+                    <a:prstGeom prst="rect">
+                      <a:avLst/>
+                    </a:prstGeom>
+                    <a:noFill/>
+                    <a:ln>
+                      <a:noFill/>
+                    </a:ln>
+                  </pic:spPr>
+                </pic:pic>
+              </a:graphicData>
+            </a:graphic>
+          </wp:inline>
+        </w:drawing>
+      </w:r>
+      <w:r>
+        <w:rPr>
           <w:rFonts w:ascii="Times New Roman" w:eastAsia="Times New Roman" w:hAnsi="Times New Roman" w:cs="Times New Roman"/>
           <w:i/>
-          <w:sz w:val="24"/>
-          <w:szCs w:val="24"/>
-        </w:rPr>
-      </w:pPr>
-      <w:bookmarkStart w:id="3" w:name="_oymrjg4hllxd" w:colFirst="0" w:colLast="0"/>
-      <w:bookmarkStart w:id="4" w:name="_3cs8cs823b84" w:colFirst="0" w:colLast="0"/>
-      <w:bookmarkEnd w:id="3"/>
-      <w:bookmarkEnd w:id="4"/>
-    </w:p>
-    <w:p>
-      <w:pPr>
-        <w:spacing w:before="30" w:after="0" w:line="360" w:lineRule="auto"/>
-        <w:rPr>
-          <w:rFonts w:ascii="Times New Roman" w:eastAsia="Times New Roman" w:hAnsi="Times New Roman" w:cs="Times New Roman"/>
-          <w:b/>
-          <w:sz w:val="24"/>
-          <w:szCs w:val="24"/>
-        </w:rPr>
-      </w:pPr>
-      <w:bookmarkStart w:id="5" w:name="_4e88pyxx4ytt" w:colFirst="0" w:colLast="0"/>
+          <w:iCs/>
+          <w:sz w:val="24"/>
+          <w:szCs w:val="24"/>
+        </w:rPr>
+        <w:t>Figure 13: Reset User Password</w:t>
+      </w:r>
+    </w:p>
+    <w:p>
+      <w:pPr>
+        <w:widowControl w:val="0"/>
+        <w:pBdr>
+          <w:top w:val="none" w:sz="0" w:space="0" w:color="auto"/>
+          <w:left w:val="none" w:sz="0" w:space="0" w:color="auto"/>
+          <w:bottom w:val="none" w:sz="0" w:space="0" w:color="auto"/>
+          <w:right w:val="none" w:sz="0" w:space="0" w:color="auto"/>
+          <w:between w:val="none" w:sz="0" w:space="0" w:color="auto"/>
+        </w:pBdr>
+        <w:autoSpaceDE w:val="0"/>
+        <w:autoSpaceDN w:val="0"/>
+        <w:adjustRightInd w:val="0"/>
+        <w:spacing w:after="0" w:line="280" w:lineRule="atLeast"/>
+        <w:rPr>
+          <w:rFonts w:ascii="Times" w:hAnsi="Times" w:cs="Times"/>
+          <w:sz w:val="24"/>
+          <w:szCs w:val="24"/>
+          <w:lang w:val="en-US"/>
+        </w:rPr>
+      </w:pPr>
+    </w:p>
+    <w:p>
+      <w:pPr>
+        <w:widowControl w:val="0"/>
+        <w:pBdr>
+          <w:top w:val="none" w:sz="0" w:space="0" w:color="auto"/>
+          <w:left w:val="none" w:sz="0" w:space="0" w:color="auto"/>
+          <w:bottom w:val="none" w:sz="0" w:space="0" w:color="auto"/>
+          <w:right w:val="none" w:sz="0" w:space="0" w:color="auto"/>
+          <w:between w:val="none" w:sz="0" w:space="0" w:color="auto"/>
+        </w:pBdr>
+        <w:autoSpaceDE w:val="0"/>
+        <w:autoSpaceDN w:val="0"/>
+        <w:adjustRightInd w:val="0"/>
+        <w:spacing w:after="0" w:line="280" w:lineRule="atLeast"/>
+        <w:jc w:val="center"/>
+        <w:rPr>
+          <w:rFonts w:ascii="Times" w:hAnsi="Times" w:cs="Times"/>
+          <w:sz w:val="24"/>
+          <w:szCs w:val="24"/>
+          <w:lang w:val="en-US"/>
+        </w:rPr>
+      </w:pPr>
+      <w:r>
+        <w:rPr>
+          <w:rFonts w:ascii="Times" w:hAnsi="Times" w:cs="Times"/>
+          <w:noProof/>
+          <w:sz w:val="24"/>
+          <w:szCs w:val="24"/>
+          <w:lang w:val="en-US"/>
+        </w:rPr>
+        <w:drawing>
+          <wp:inline distT="0" distB="0" distL="0" distR="0" wp14:anchorId="39DDE95C" wp14:editId="114E3B74">
+            <wp:extent cx="6153912" cy="3611039"/>
+            <wp:effectExtent l="0" t="0" r="0" b="0"/>
+            <wp:docPr id="36" name="Picture 2"/>
+            <wp:cNvGraphicFramePr>
+              <a:graphicFrameLocks xmlns:a="http://schemas.openxmlformats.org/drawingml/2006/main" noChangeAspect="1"/>
+            </wp:cNvGraphicFramePr>
+            <a:graphic xmlns:a="http://schemas.openxmlformats.org/drawingml/2006/main">
+              <a:graphicData uri="http://schemas.openxmlformats.org/drawingml/2006/picture">
+                <pic:pic xmlns:pic="http://schemas.openxmlformats.org/drawingml/2006/picture">
+                  <pic:nvPicPr>
+                    <pic:cNvPr id="0" name="Picture 2"/>
+                    <pic:cNvPicPr>
+                      <a:picLocks noChangeAspect="1" noChangeArrowheads="1"/>
+                    </pic:cNvPicPr>
+                  </pic:nvPicPr>
+                  <pic:blipFill>
+                    <a:blip r:embed="rId18">
+                      <a:extLst>
+                        <a:ext uri="{28A0092B-C50C-407E-A947-70E740481C1C}">
+                          <a14:useLocalDpi xmlns:a14="http://schemas.microsoft.com/office/drawing/2010/main" val="0"/>
+                        </a:ext>
+                      </a:extLst>
+                    </a:blip>
+                    <a:srcRect/>
+                    <a:stretch>
+                      <a:fillRect/>
+                    </a:stretch>
+                  </pic:blipFill>
+                  <pic:spPr bwMode="auto">
+                    <a:xfrm>
+                      <a:off x="0" y="0"/>
+                      <a:ext cx="6153912" cy="3611039"/>
+                    </a:xfrm>
+                    <a:prstGeom prst="rect">
+                      <a:avLst/>
+                    </a:prstGeom>
+                    <a:noFill/>
+                    <a:ln>
+                      <a:noFill/>
+                    </a:ln>
+                  </pic:spPr>
+                </pic:pic>
+              </a:graphicData>
+            </a:graphic>
+          </wp:inline>
+        </w:drawing>
+      </w:r>
+      <w:r>
+        <w:rPr>
+          <w:rFonts w:ascii="Times New Roman" w:eastAsia="Times New Roman" w:hAnsi="Times New Roman" w:cs="Times New Roman"/>
+          <w:i/>
+          <w:iCs/>
+          <w:sz w:val="24"/>
+          <w:szCs w:val="24"/>
+        </w:rPr>
+        <w:t>Figure 14: Dashboard</w:t>
+      </w:r>
+    </w:p>
+    <w:p>
+      <w:pPr>
+        <w:widowControl w:val="0"/>
+        <w:pBdr>
+          <w:top w:val="none" w:sz="0" w:space="0" w:color="auto"/>
+          <w:left w:val="none" w:sz="0" w:space="0" w:color="auto"/>
+          <w:bottom w:val="none" w:sz="0" w:space="0" w:color="auto"/>
+          <w:right w:val="none" w:sz="0" w:space="0" w:color="auto"/>
+          <w:between w:val="none" w:sz="0" w:space="0" w:color="auto"/>
+        </w:pBdr>
+        <w:autoSpaceDE w:val="0"/>
+        <w:autoSpaceDN w:val="0"/>
+        <w:adjustRightInd w:val="0"/>
+        <w:spacing w:after="0" w:line="280" w:lineRule="atLeast"/>
+        <w:jc w:val="center"/>
+        <w:rPr>
+          <w:rFonts w:ascii="Times New Roman" w:eastAsia="Times New Roman" w:hAnsi="Times New Roman" w:cs="Times New Roman"/>
+          <w:i/>
+          <w:iCs/>
+          <w:sz w:val="24"/>
+          <w:szCs w:val="24"/>
+        </w:rPr>
+      </w:pPr>
+      <w:r>
+        <w:rPr>
+          <w:rFonts w:ascii="Times" w:hAnsi="Times" w:cs="Times"/>
+          <w:noProof/>
+          <w:sz w:val="24"/>
+          <w:szCs w:val="24"/>
+          <w:lang w:val="en-US"/>
+        </w:rPr>
+        <w:lastRenderedPageBreak/>
+        <w:drawing>
+          <wp:inline distT="0" distB="0" distL="0" distR="0" wp14:anchorId="014B7A21" wp14:editId="4799052D">
+            <wp:extent cx="6153912" cy="3603068"/>
+            <wp:effectExtent l="0" t="0" r="0" b="3810"/>
+            <wp:docPr id="33" name="Picture 3"/>
+            <wp:cNvGraphicFramePr>
+              <a:graphicFrameLocks xmlns:a="http://schemas.openxmlformats.org/drawingml/2006/main" noChangeAspect="1"/>
+            </wp:cNvGraphicFramePr>
+            <a:graphic xmlns:a="http://schemas.openxmlformats.org/drawingml/2006/main">
+              <a:graphicData uri="http://schemas.openxmlformats.org/drawingml/2006/picture">
+                <pic:pic xmlns:pic="http://schemas.openxmlformats.org/drawingml/2006/picture">
+                  <pic:nvPicPr>
+                    <pic:cNvPr id="0" name="Picture 3"/>
+                    <pic:cNvPicPr>
+                      <a:picLocks noChangeAspect="1" noChangeArrowheads="1"/>
+                    </pic:cNvPicPr>
+                  </pic:nvPicPr>
+                  <pic:blipFill>
+                    <a:blip r:embed="rId19">
+                      <a:extLst>
+                        <a:ext uri="{28A0092B-C50C-407E-A947-70E740481C1C}">
+                          <a14:useLocalDpi xmlns:a14="http://schemas.microsoft.com/office/drawing/2010/main" val="0"/>
+                        </a:ext>
+                      </a:extLst>
+                    </a:blip>
+                    <a:srcRect/>
+                    <a:stretch>
+                      <a:fillRect/>
+                    </a:stretch>
+                  </pic:blipFill>
+                  <pic:spPr bwMode="auto">
+                    <a:xfrm>
+                      <a:off x="0" y="0"/>
+                      <a:ext cx="6153912" cy="3603068"/>
+                    </a:xfrm>
+                    <a:prstGeom prst="rect">
+                      <a:avLst/>
+                    </a:prstGeom>
+                    <a:noFill/>
+                    <a:ln>
+                      <a:noFill/>
+                    </a:ln>
+                  </pic:spPr>
+                </pic:pic>
+              </a:graphicData>
+            </a:graphic>
+          </wp:inline>
+        </w:drawing>
+      </w:r>
+      <w:r>
+        <w:rPr>
+          <w:rFonts w:ascii="Times New Roman" w:eastAsia="Times New Roman" w:hAnsi="Times New Roman" w:cs="Times New Roman"/>
+          <w:i/>
+          <w:iCs/>
+          <w:sz w:val="24"/>
+          <w:szCs w:val="24"/>
+        </w:rPr>
+        <w:t>Figure 15: Profile</w:t>
+      </w:r>
+    </w:p>
+    <w:p>
+      <w:pPr>
+        <w:widowControl w:val="0"/>
+        <w:pBdr>
+          <w:top w:val="none" w:sz="0" w:space="0" w:color="auto"/>
+          <w:left w:val="none" w:sz="0" w:space="0" w:color="auto"/>
+          <w:bottom w:val="none" w:sz="0" w:space="0" w:color="auto"/>
+          <w:right w:val="none" w:sz="0" w:space="0" w:color="auto"/>
+          <w:between w:val="none" w:sz="0" w:space="0" w:color="auto"/>
+        </w:pBdr>
+        <w:autoSpaceDE w:val="0"/>
+        <w:autoSpaceDN w:val="0"/>
+        <w:adjustRightInd w:val="0"/>
+        <w:spacing w:after="0" w:line="280" w:lineRule="atLeast"/>
+        <w:jc w:val="center"/>
+        <w:rPr>
+          <w:rFonts w:ascii="Times" w:hAnsi="Times" w:cs="Times"/>
+          <w:sz w:val="24"/>
+          <w:szCs w:val="24"/>
+          <w:lang w:val="en-US"/>
+        </w:rPr>
+      </w:pPr>
+    </w:p>
+    <w:p>
+      <w:pPr>
+        <w:widowControl w:val="0"/>
+        <w:pBdr>
+          <w:top w:val="none" w:sz="0" w:space="0" w:color="auto"/>
+          <w:left w:val="none" w:sz="0" w:space="0" w:color="auto"/>
+          <w:bottom w:val="none" w:sz="0" w:space="0" w:color="auto"/>
+          <w:right w:val="none" w:sz="0" w:space="0" w:color="auto"/>
+          <w:between w:val="none" w:sz="0" w:space="0" w:color="auto"/>
+        </w:pBdr>
+        <w:autoSpaceDE w:val="0"/>
+        <w:autoSpaceDN w:val="0"/>
+        <w:adjustRightInd w:val="0"/>
+        <w:spacing w:after="0" w:line="280" w:lineRule="atLeast"/>
+        <w:jc w:val="center"/>
+        <w:rPr>
+          <w:rFonts w:ascii="Times" w:hAnsi="Times" w:cs="Times"/>
+          <w:sz w:val="24"/>
+          <w:szCs w:val="24"/>
+          <w:lang w:val="en-US"/>
+        </w:rPr>
+      </w:pPr>
+    </w:p>
+    <w:p>
+      <w:pPr>
+        <w:widowControl w:val="0"/>
+        <w:pBdr>
+          <w:top w:val="none" w:sz="0" w:space="0" w:color="auto"/>
+          <w:left w:val="none" w:sz="0" w:space="0" w:color="auto"/>
+          <w:bottom w:val="none" w:sz="0" w:space="0" w:color="auto"/>
+          <w:right w:val="none" w:sz="0" w:space="0" w:color="auto"/>
+          <w:between w:val="none" w:sz="0" w:space="0" w:color="auto"/>
+        </w:pBdr>
+        <w:autoSpaceDE w:val="0"/>
+        <w:autoSpaceDN w:val="0"/>
+        <w:adjustRightInd w:val="0"/>
+        <w:spacing w:after="0" w:line="280" w:lineRule="atLeast"/>
+        <w:jc w:val="center"/>
+        <w:rPr>
+          <w:rFonts w:ascii="Times" w:hAnsi="Times" w:cs="Times"/>
+          <w:sz w:val="24"/>
+          <w:szCs w:val="24"/>
+          <w:lang w:val="en-US"/>
+        </w:rPr>
+      </w:pPr>
+      <w:r>
+        <w:rPr>
+          <w:rFonts w:ascii="Times" w:hAnsi="Times" w:cs="Times"/>
+          <w:noProof/>
+          <w:sz w:val="24"/>
+          <w:szCs w:val="24"/>
+          <w:lang w:val="en-US"/>
+        </w:rPr>
+        <w:drawing>
+          <wp:inline distT="0" distB="0" distL="0" distR="0" wp14:anchorId="54686A3C" wp14:editId="44C071C3">
+            <wp:extent cx="6153912" cy="3603068"/>
+            <wp:effectExtent l="0" t="0" r="0" b="3810"/>
+            <wp:docPr id="32" name="Picture 4"/>
+            <wp:cNvGraphicFramePr>
+              <a:graphicFrameLocks xmlns:a="http://schemas.openxmlformats.org/drawingml/2006/main" noChangeAspect="1"/>
+            </wp:cNvGraphicFramePr>
+            <a:graphic xmlns:a="http://schemas.openxmlformats.org/drawingml/2006/main">
+              <a:graphicData uri="http://schemas.openxmlformats.org/drawingml/2006/picture">
+                <pic:pic xmlns:pic="http://schemas.openxmlformats.org/drawingml/2006/picture">
+                  <pic:nvPicPr>
+                    <pic:cNvPr id="0" name="Picture 4"/>
+                    <pic:cNvPicPr>
+                      <a:picLocks noChangeAspect="1" noChangeArrowheads="1"/>
+                    </pic:cNvPicPr>
+                  </pic:nvPicPr>
+                  <pic:blipFill>
+                    <a:blip r:embed="rId20">
+                      <a:extLst>
+                        <a:ext uri="{28A0092B-C50C-407E-A947-70E740481C1C}">
+                          <a14:useLocalDpi xmlns:a14="http://schemas.microsoft.com/office/drawing/2010/main" val="0"/>
+                        </a:ext>
+                      </a:extLst>
+                    </a:blip>
+                    <a:srcRect/>
+                    <a:stretch>
+                      <a:fillRect/>
+                    </a:stretch>
+                  </pic:blipFill>
+                  <pic:spPr bwMode="auto">
+                    <a:xfrm>
+                      <a:off x="0" y="0"/>
+                      <a:ext cx="6153912" cy="3603068"/>
+                    </a:xfrm>
+                    <a:prstGeom prst="rect">
+                      <a:avLst/>
+                    </a:prstGeom>
+                    <a:noFill/>
+                    <a:ln>
+                      <a:noFill/>
+                    </a:ln>
+                  </pic:spPr>
+                </pic:pic>
+              </a:graphicData>
+            </a:graphic>
+          </wp:inline>
+        </w:drawing>
+      </w:r>
+      <w:r>
+        <w:rPr>
+          <w:rFonts w:ascii="Times New Roman" w:eastAsia="Times New Roman" w:hAnsi="Times New Roman" w:cs="Times New Roman"/>
+          <w:i/>
+          <w:iCs/>
+          <w:sz w:val="24"/>
+          <w:szCs w:val="24"/>
+        </w:rPr>
+        <w:t>Figure 16: Personal Data Sheet</w:t>
+      </w:r>
+    </w:p>
+    <w:p>
+      <w:pPr>
+        <w:widowControl w:val="0"/>
+        <w:pBdr>
+          <w:top w:val="none" w:sz="0" w:space="0" w:color="auto"/>
+          <w:left w:val="none" w:sz="0" w:space="0" w:color="auto"/>
+          <w:bottom w:val="none" w:sz="0" w:space="0" w:color="auto"/>
+          <w:right w:val="none" w:sz="0" w:space="0" w:color="auto"/>
+          <w:between w:val="none" w:sz="0" w:space="0" w:color="auto"/>
+        </w:pBdr>
+        <w:autoSpaceDE w:val="0"/>
+        <w:autoSpaceDN w:val="0"/>
+        <w:adjustRightInd w:val="0"/>
+        <w:spacing w:after="0" w:line="280" w:lineRule="atLeast"/>
+        <w:jc w:val="center"/>
+        <w:rPr>
+          <w:rFonts w:ascii="Times New Roman" w:eastAsia="Times New Roman" w:hAnsi="Times New Roman" w:cs="Times New Roman"/>
+          <w:i/>
+          <w:iCs/>
+          <w:sz w:val="24"/>
+          <w:szCs w:val="24"/>
+        </w:rPr>
+      </w:pPr>
+      <w:r>
+        <w:rPr>
+          <w:rFonts w:ascii="Times" w:hAnsi="Times" w:cs="Times"/>
+          <w:noProof/>
+          <w:sz w:val="24"/>
+          <w:szCs w:val="24"/>
+          <w:lang w:val="en-US"/>
+        </w:rPr>
+        <w:lastRenderedPageBreak/>
+        <w:drawing>
+          <wp:inline distT="0" distB="0" distL="0" distR="0" wp14:anchorId="25D92A3F" wp14:editId="173675A7">
+            <wp:extent cx="6153912" cy="3603068"/>
+            <wp:effectExtent l="0" t="0" r="0" b="3810"/>
+            <wp:docPr id="26" name="Picture 5"/>
+            <wp:cNvGraphicFramePr>
+              <a:graphicFrameLocks xmlns:a="http://schemas.openxmlformats.org/drawingml/2006/main" noChangeAspect="1"/>
+            </wp:cNvGraphicFramePr>
+            <a:graphic xmlns:a="http://schemas.openxmlformats.org/drawingml/2006/main">
+              <a:graphicData uri="http://schemas.openxmlformats.org/drawingml/2006/picture">
+                <pic:pic xmlns:pic="http://schemas.openxmlformats.org/drawingml/2006/picture">
+                  <pic:nvPicPr>
+                    <pic:cNvPr id="0" name="Picture 5"/>
+                    <pic:cNvPicPr>
+                      <a:picLocks noChangeAspect="1" noChangeArrowheads="1"/>
+                    </pic:cNvPicPr>
+                  </pic:nvPicPr>
+                  <pic:blipFill>
+                    <a:blip r:embed="rId21">
+                      <a:extLst>
+                        <a:ext uri="{28A0092B-C50C-407E-A947-70E740481C1C}">
+                          <a14:useLocalDpi xmlns:a14="http://schemas.microsoft.com/office/drawing/2010/main" val="0"/>
+                        </a:ext>
+                      </a:extLst>
+                    </a:blip>
+                    <a:srcRect/>
+                    <a:stretch>
+                      <a:fillRect/>
+                    </a:stretch>
+                  </pic:blipFill>
+                  <pic:spPr bwMode="auto">
+                    <a:xfrm>
+                      <a:off x="0" y="0"/>
+                      <a:ext cx="6153912" cy="3603068"/>
+                    </a:xfrm>
+                    <a:prstGeom prst="rect">
+                      <a:avLst/>
+                    </a:prstGeom>
+                    <a:noFill/>
+                    <a:ln>
+                      <a:noFill/>
+                    </a:ln>
+                  </pic:spPr>
+                </pic:pic>
+              </a:graphicData>
+            </a:graphic>
+          </wp:inline>
+        </w:drawing>
+      </w:r>
+      <w:r>
+        <w:rPr>
+          <w:rFonts w:ascii="Times New Roman" w:eastAsia="Times New Roman" w:hAnsi="Times New Roman" w:cs="Times New Roman"/>
+          <w:i/>
+          <w:iCs/>
+          <w:sz w:val="24"/>
+          <w:szCs w:val="24"/>
+        </w:rPr>
+        <w:t>Figure 17: Edit Personal Data Sheet</w:t>
+      </w:r>
+    </w:p>
+    <w:p>
+      <w:pPr>
+        <w:widowControl w:val="0"/>
+        <w:pBdr>
+          <w:top w:val="none" w:sz="0" w:space="0" w:color="auto"/>
+          <w:left w:val="none" w:sz="0" w:space="0" w:color="auto"/>
+          <w:bottom w:val="none" w:sz="0" w:space="0" w:color="auto"/>
+          <w:right w:val="none" w:sz="0" w:space="0" w:color="auto"/>
+          <w:between w:val="none" w:sz="0" w:space="0" w:color="auto"/>
+        </w:pBdr>
+        <w:autoSpaceDE w:val="0"/>
+        <w:autoSpaceDN w:val="0"/>
+        <w:adjustRightInd w:val="0"/>
+        <w:spacing w:after="0" w:line="280" w:lineRule="atLeast"/>
+        <w:jc w:val="center"/>
+        <w:rPr>
+          <w:rFonts w:ascii="Times New Roman" w:eastAsia="Times New Roman" w:hAnsi="Times New Roman" w:cs="Times New Roman"/>
+          <w:i/>
+          <w:iCs/>
+          <w:sz w:val="24"/>
+          <w:szCs w:val="24"/>
+        </w:rPr>
+      </w:pPr>
+    </w:p>
+    <w:p>
+      <w:pPr>
+        <w:widowControl w:val="0"/>
+        <w:pBdr>
+          <w:top w:val="none" w:sz="0" w:space="0" w:color="auto"/>
+          <w:left w:val="none" w:sz="0" w:space="0" w:color="auto"/>
+          <w:bottom w:val="none" w:sz="0" w:space="0" w:color="auto"/>
+          <w:right w:val="none" w:sz="0" w:space="0" w:color="auto"/>
+          <w:between w:val="none" w:sz="0" w:space="0" w:color="auto"/>
+        </w:pBdr>
+        <w:autoSpaceDE w:val="0"/>
+        <w:autoSpaceDN w:val="0"/>
+        <w:adjustRightInd w:val="0"/>
+        <w:spacing w:after="0" w:line="280" w:lineRule="atLeast"/>
+        <w:jc w:val="center"/>
+        <w:rPr>
+          <w:rFonts w:ascii="Times" w:hAnsi="Times" w:cs="Times"/>
+          <w:sz w:val="24"/>
+          <w:szCs w:val="24"/>
+          <w:lang w:val="en-US"/>
+        </w:rPr>
+      </w:pPr>
+    </w:p>
+    <w:p>
+      <w:pPr>
+        <w:widowControl w:val="0"/>
+        <w:pBdr>
+          <w:top w:val="none" w:sz="0" w:space="0" w:color="auto"/>
+          <w:left w:val="none" w:sz="0" w:space="0" w:color="auto"/>
+          <w:bottom w:val="none" w:sz="0" w:space="0" w:color="auto"/>
+          <w:right w:val="none" w:sz="0" w:space="0" w:color="auto"/>
+          <w:between w:val="none" w:sz="0" w:space="0" w:color="auto"/>
+        </w:pBdr>
+        <w:autoSpaceDE w:val="0"/>
+        <w:autoSpaceDN w:val="0"/>
+        <w:adjustRightInd w:val="0"/>
+        <w:spacing w:after="0" w:line="280" w:lineRule="atLeast"/>
+        <w:jc w:val="center"/>
+        <w:rPr>
+          <w:rFonts w:ascii="Times" w:hAnsi="Times" w:cs="Times"/>
+          <w:sz w:val="24"/>
+          <w:szCs w:val="24"/>
+          <w:lang w:val="en-US"/>
+        </w:rPr>
+      </w:pPr>
+      <w:r>
+        <w:rPr>
+          <w:rFonts w:ascii="Times" w:hAnsi="Times" w:cs="Times"/>
+          <w:noProof/>
+          <w:sz w:val="24"/>
+          <w:szCs w:val="24"/>
+          <w:lang w:val="en-US"/>
+        </w:rPr>
+        <w:drawing>
+          <wp:inline distT="0" distB="0" distL="0" distR="0" wp14:anchorId="1F4C3514" wp14:editId="499CF697">
+            <wp:extent cx="6153912" cy="3603068"/>
+            <wp:effectExtent l="0" t="0" r="0" b="3810"/>
+            <wp:docPr id="23" name="Picture 6"/>
+            <wp:cNvGraphicFramePr>
+              <a:graphicFrameLocks xmlns:a="http://schemas.openxmlformats.org/drawingml/2006/main" noChangeAspect="1"/>
+            </wp:cNvGraphicFramePr>
+            <a:graphic xmlns:a="http://schemas.openxmlformats.org/drawingml/2006/main">
+              <a:graphicData uri="http://schemas.openxmlformats.org/drawingml/2006/picture">
+                <pic:pic xmlns:pic="http://schemas.openxmlformats.org/drawingml/2006/picture">
+                  <pic:nvPicPr>
+                    <pic:cNvPr id="0" name="Picture 6"/>
+                    <pic:cNvPicPr>
+                      <a:picLocks noChangeAspect="1" noChangeArrowheads="1"/>
+                    </pic:cNvPicPr>
+                  </pic:nvPicPr>
+                  <pic:blipFill>
+                    <a:blip r:embed="rId22">
+                      <a:extLst>
+                        <a:ext uri="{28A0092B-C50C-407E-A947-70E740481C1C}">
+                          <a14:useLocalDpi xmlns:a14="http://schemas.microsoft.com/office/drawing/2010/main" val="0"/>
+                        </a:ext>
+                      </a:extLst>
+                    </a:blip>
+                    <a:srcRect/>
+                    <a:stretch>
+                      <a:fillRect/>
+                    </a:stretch>
+                  </pic:blipFill>
+                  <pic:spPr bwMode="auto">
+                    <a:xfrm>
+                      <a:off x="0" y="0"/>
+                      <a:ext cx="6153912" cy="3603068"/>
+                    </a:xfrm>
+                    <a:prstGeom prst="rect">
+                      <a:avLst/>
+                    </a:prstGeom>
+                    <a:noFill/>
+                    <a:ln>
+                      <a:noFill/>
+                    </a:ln>
+                  </pic:spPr>
+                </pic:pic>
+              </a:graphicData>
+            </a:graphic>
+          </wp:inline>
+        </w:drawing>
+      </w:r>
+      <w:r>
+        <w:rPr>
+          <w:rFonts w:ascii="Times New Roman" w:eastAsia="Times New Roman" w:hAnsi="Times New Roman" w:cs="Times New Roman"/>
+          <w:i/>
+          <w:iCs/>
+          <w:sz w:val="24"/>
+          <w:szCs w:val="24"/>
+        </w:rPr>
+        <w:t>Figure 18: Application Leave Form</w:t>
+      </w:r>
+    </w:p>
+    <w:p>
+      <w:pPr>
+        <w:widowControl w:val="0"/>
+        <w:pBdr>
+          <w:top w:val="none" w:sz="0" w:space="0" w:color="auto"/>
+          <w:left w:val="none" w:sz="0" w:space="0" w:color="auto"/>
+          <w:bottom w:val="none" w:sz="0" w:space="0" w:color="auto"/>
+          <w:right w:val="none" w:sz="0" w:space="0" w:color="auto"/>
+          <w:between w:val="none" w:sz="0" w:space="0" w:color="auto"/>
+        </w:pBdr>
+        <w:autoSpaceDE w:val="0"/>
+        <w:autoSpaceDN w:val="0"/>
+        <w:adjustRightInd w:val="0"/>
+        <w:spacing w:after="0" w:line="280" w:lineRule="atLeast"/>
+        <w:jc w:val="center"/>
+        <w:rPr>
+          <w:rFonts w:ascii="Times New Roman" w:eastAsia="Times New Roman" w:hAnsi="Times New Roman" w:cs="Times New Roman"/>
+          <w:i/>
+          <w:iCs/>
+          <w:sz w:val="24"/>
+          <w:szCs w:val="24"/>
+        </w:rPr>
+      </w:pPr>
+      <w:r>
+        <w:rPr>
+          <w:rFonts w:ascii="Times" w:hAnsi="Times" w:cs="Times"/>
+          <w:noProof/>
+          <w:sz w:val="24"/>
+          <w:szCs w:val="24"/>
+          <w:lang w:val="en-US"/>
+        </w:rPr>
+        <w:lastRenderedPageBreak/>
+        <w:drawing>
+          <wp:inline distT="0" distB="0" distL="0" distR="0" wp14:anchorId="25ACCCC8" wp14:editId="7138EAE5">
+            <wp:extent cx="6153912" cy="3603068"/>
+            <wp:effectExtent l="0" t="0" r="0" b="3810"/>
+            <wp:docPr id="15" name="Picture 7"/>
+            <wp:cNvGraphicFramePr>
+              <a:graphicFrameLocks xmlns:a="http://schemas.openxmlformats.org/drawingml/2006/main" noChangeAspect="1"/>
+            </wp:cNvGraphicFramePr>
+            <a:graphic xmlns:a="http://schemas.openxmlformats.org/drawingml/2006/main">
+              <a:graphicData uri="http://schemas.openxmlformats.org/drawingml/2006/picture">
+                <pic:pic xmlns:pic="http://schemas.openxmlformats.org/drawingml/2006/picture">
+                  <pic:nvPicPr>
+                    <pic:cNvPr id="0" name="Picture 7"/>
+                    <pic:cNvPicPr>
+                      <a:picLocks noChangeAspect="1" noChangeArrowheads="1"/>
+                    </pic:cNvPicPr>
+                  </pic:nvPicPr>
+                  <pic:blipFill>
+                    <a:blip r:embed="rId23">
+                      <a:extLst>
+                        <a:ext uri="{28A0092B-C50C-407E-A947-70E740481C1C}">
+                          <a14:useLocalDpi xmlns:a14="http://schemas.microsoft.com/office/drawing/2010/main" val="0"/>
+                        </a:ext>
+                      </a:extLst>
+                    </a:blip>
+                    <a:srcRect/>
+                    <a:stretch>
+                      <a:fillRect/>
+                    </a:stretch>
+                  </pic:blipFill>
+                  <pic:spPr bwMode="auto">
+                    <a:xfrm>
+                      <a:off x="0" y="0"/>
+                      <a:ext cx="6153912" cy="3603068"/>
+                    </a:xfrm>
+                    <a:prstGeom prst="rect">
+                      <a:avLst/>
+                    </a:prstGeom>
+                    <a:noFill/>
+                    <a:ln>
+                      <a:noFill/>
+                    </a:ln>
+                  </pic:spPr>
+                </pic:pic>
+              </a:graphicData>
+            </a:graphic>
+          </wp:inline>
+        </w:drawing>
+      </w:r>
+      <w:r>
+        <w:rPr>
+          <w:rFonts w:ascii="Times New Roman" w:eastAsia="Times New Roman" w:hAnsi="Times New Roman" w:cs="Times New Roman"/>
+          <w:i/>
+          <w:iCs/>
+          <w:sz w:val="24"/>
+          <w:szCs w:val="24"/>
+        </w:rPr>
+        <w:t>Figure 19: Leave Summary</w:t>
+      </w:r>
+    </w:p>
+    <w:p>
+      <w:pPr>
+        <w:widowControl w:val="0"/>
+        <w:pBdr>
+          <w:top w:val="none" w:sz="0" w:space="0" w:color="auto"/>
+          <w:left w:val="none" w:sz="0" w:space="0" w:color="auto"/>
+          <w:bottom w:val="none" w:sz="0" w:space="0" w:color="auto"/>
+          <w:right w:val="none" w:sz="0" w:space="0" w:color="auto"/>
+          <w:between w:val="none" w:sz="0" w:space="0" w:color="auto"/>
+        </w:pBdr>
+        <w:autoSpaceDE w:val="0"/>
+        <w:autoSpaceDN w:val="0"/>
+        <w:adjustRightInd w:val="0"/>
+        <w:spacing w:after="0" w:line="280" w:lineRule="atLeast"/>
+        <w:jc w:val="center"/>
+        <w:rPr>
+          <w:rFonts w:ascii="Times New Roman" w:eastAsia="Times New Roman" w:hAnsi="Times New Roman" w:cs="Times New Roman"/>
+          <w:i/>
+          <w:iCs/>
+          <w:sz w:val="24"/>
+          <w:szCs w:val="24"/>
+        </w:rPr>
+      </w:pPr>
+    </w:p>
+    <w:p>
+      <w:pPr>
+        <w:widowControl w:val="0"/>
+        <w:pBdr>
+          <w:top w:val="none" w:sz="0" w:space="0" w:color="auto"/>
+          <w:left w:val="none" w:sz="0" w:space="0" w:color="auto"/>
+          <w:bottom w:val="none" w:sz="0" w:space="0" w:color="auto"/>
+          <w:right w:val="none" w:sz="0" w:space="0" w:color="auto"/>
+          <w:between w:val="none" w:sz="0" w:space="0" w:color="auto"/>
+        </w:pBdr>
+        <w:autoSpaceDE w:val="0"/>
+        <w:autoSpaceDN w:val="0"/>
+        <w:adjustRightInd w:val="0"/>
+        <w:spacing w:after="0" w:line="280" w:lineRule="atLeast"/>
+        <w:jc w:val="center"/>
+        <w:rPr>
+          <w:rFonts w:ascii="Times" w:hAnsi="Times" w:cs="Times"/>
+          <w:sz w:val="24"/>
+          <w:szCs w:val="24"/>
+          <w:lang w:val="en-US"/>
+        </w:rPr>
+      </w:pPr>
+    </w:p>
+    <w:p>
+      <w:pPr>
+        <w:widowControl w:val="0"/>
+        <w:pBdr>
+          <w:top w:val="none" w:sz="0" w:space="0" w:color="auto"/>
+          <w:left w:val="none" w:sz="0" w:space="0" w:color="auto"/>
+          <w:bottom w:val="none" w:sz="0" w:space="0" w:color="auto"/>
+          <w:right w:val="none" w:sz="0" w:space="0" w:color="auto"/>
+          <w:between w:val="none" w:sz="0" w:space="0" w:color="auto"/>
+        </w:pBdr>
+        <w:autoSpaceDE w:val="0"/>
+        <w:autoSpaceDN w:val="0"/>
+        <w:adjustRightInd w:val="0"/>
+        <w:spacing w:after="0" w:line="280" w:lineRule="atLeast"/>
+        <w:jc w:val="center"/>
+        <w:rPr>
+          <w:rFonts w:ascii="Times" w:hAnsi="Times" w:cs="Times"/>
+          <w:sz w:val="24"/>
+          <w:szCs w:val="24"/>
+          <w:lang w:val="en-US"/>
+        </w:rPr>
+      </w:pPr>
+      <w:r>
+        <w:rPr>
+          <w:rFonts w:ascii="Times" w:hAnsi="Times" w:cs="Times"/>
+          <w:noProof/>
+          <w:sz w:val="24"/>
+          <w:szCs w:val="24"/>
+          <w:lang w:val="en-US"/>
+        </w:rPr>
+        <w:drawing>
+          <wp:inline distT="0" distB="0" distL="0" distR="0" wp14:anchorId="2F985604" wp14:editId="0228B6FE">
+            <wp:extent cx="6153912" cy="3603068"/>
+            <wp:effectExtent l="0" t="0" r="0" b="3810"/>
+            <wp:docPr id="12" name="Picture 8"/>
+            <wp:cNvGraphicFramePr>
+              <a:graphicFrameLocks xmlns:a="http://schemas.openxmlformats.org/drawingml/2006/main" noChangeAspect="1"/>
+            </wp:cNvGraphicFramePr>
+            <a:graphic xmlns:a="http://schemas.openxmlformats.org/drawingml/2006/main">
+              <a:graphicData uri="http://schemas.openxmlformats.org/drawingml/2006/picture">
+                <pic:pic xmlns:pic="http://schemas.openxmlformats.org/drawingml/2006/picture">
+                  <pic:nvPicPr>
+                    <pic:cNvPr id="0" name="Picture 8"/>
+                    <pic:cNvPicPr>
+                      <a:picLocks noChangeAspect="1" noChangeArrowheads="1"/>
+                    </pic:cNvPicPr>
+                  </pic:nvPicPr>
+                  <pic:blipFill>
+                    <a:blip r:embed="rId24">
+                      <a:extLst>
+                        <a:ext uri="{28A0092B-C50C-407E-A947-70E740481C1C}">
+                          <a14:useLocalDpi xmlns:a14="http://schemas.microsoft.com/office/drawing/2010/main" val="0"/>
+                        </a:ext>
+                      </a:extLst>
+                    </a:blip>
+                    <a:srcRect/>
+                    <a:stretch>
+                      <a:fillRect/>
+                    </a:stretch>
+                  </pic:blipFill>
+                  <pic:spPr bwMode="auto">
+                    <a:xfrm>
+                      <a:off x="0" y="0"/>
+                      <a:ext cx="6153912" cy="3603068"/>
+                    </a:xfrm>
+                    <a:prstGeom prst="rect">
+                      <a:avLst/>
+                    </a:prstGeom>
+                    <a:noFill/>
+                    <a:ln>
+                      <a:noFill/>
+                    </a:ln>
+                  </pic:spPr>
+                </pic:pic>
+              </a:graphicData>
+            </a:graphic>
+          </wp:inline>
+        </w:drawing>
+      </w:r>
+      <w:r>
+        <w:rPr>
+          <w:rFonts w:ascii="Times New Roman" w:eastAsia="Times New Roman" w:hAnsi="Times New Roman" w:cs="Times New Roman"/>
+          <w:i/>
+          <w:iCs/>
+          <w:sz w:val="24"/>
+          <w:szCs w:val="24"/>
+        </w:rPr>
+        <w:t>Figure 20: Service Record</w:t>
+      </w:r>
+    </w:p>
+    <w:p>
+      <w:pPr>
+        <w:widowControl w:val="0"/>
+        <w:pBdr>
+          <w:top w:val="none" w:sz="0" w:space="0" w:color="auto"/>
+          <w:left w:val="none" w:sz="0" w:space="0" w:color="auto"/>
+          <w:bottom w:val="none" w:sz="0" w:space="0" w:color="auto"/>
+          <w:right w:val="none" w:sz="0" w:space="0" w:color="auto"/>
+          <w:between w:val="none" w:sz="0" w:space="0" w:color="auto"/>
+        </w:pBdr>
+        <w:autoSpaceDE w:val="0"/>
+        <w:autoSpaceDN w:val="0"/>
+        <w:adjustRightInd w:val="0"/>
+        <w:spacing w:after="0" w:line="280" w:lineRule="atLeast"/>
+        <w:jc w:val="center"/>
+        <w:rPr>
+          <w:rFonts w:ascii="Times" w:hAnsi="Times" w:cs="Times"/>
+          <w:sz w:val="24"/>
+          <w:szCs w:val="24"/>
+          <w:lang w:val="en-US"/>
+        </w:rPr>
+      </w:pPr>
+      <w:r>
+        <w:rPr>
+          <w:rFonts w:ascii="Times" w:hAnsi="Times" w:cs="Times"/>
+          <w:noProof/>
+          <w:sz w:val="24"/>
+          <w:szCs w:val="24"/>
+          <w:lang w:val="en-US"/>
+        </w:rPr>
+        <w:lastRenderedPageBreak/>
+        <w:drawing>
+          <wp:inline distT="0" distB="0" distL="0" distR="0" wp14:anchorId="6F00D216" wp14:editId="0D888F75">
+            <wp:extent cx="6153912" cy="3603067"/>
+            <wp:effectExtent l="0" t="0" r="0" b="3810"/>
+            <wp:docPr id="1" name="Picture 9"/>
+            <wp:cNvGraphicFramePr>
+              <a:graphicFrameLocks xmlns:a="http://schemas.openxmlformats.org/drawingml/2006/main" noChangeAspect="1"/>
+            </wp:cNvGraphicFramePr>
+            <a:graphic xmlns:a="http://schemas.openxmlformats.org/drawingml/2006/main">
+              <a:graphicData uri="http://schemas.openxmlformats.org/drawingml/2006/picture">
+                <pic:pic xmlns:pic="http://schemas.openxmlformats.org/drawingml/2006/picture">
+                  <pic:nvPicPr>
+                    <pic:cNvPr id="1" name="Picture 9"/>
+                    <pic:cNvPicPr>
+                      <a:picLocks noChangeAspect="1" noChangeArrowheads="1"/>
+                    </pic:cNvPicPr>
+                  </pic:nvPicPr>
+                  <pic:blipFill>
+                    <a:blip r:embed="rId25">
+                      <a:alphaModFix/>
+                      <a:extLst>
+                        <a:ext uri="{28A0092B-C50C-407E-A947-70E740481C1C}">
+                          <a14:useLocalDpi xmlns:a14="http://schemas.microsoft.com/office/drawing/2010/main" val="0"/>
+                        </a:ext>
+                      </a:extLst>
+                    </a:blip>
+                    <a:srcRect/>
+                    <a:stretch>
+                      <a:fillRect/>
+                    </a:stretch>
+                  </pic:blipFill>
+                  <pic:spPr bwMode="auto">
+                    <a:xfrm>
+                      <a:off x="0" y="0"/>
+                      <a:ext cx="6153912" cy="3603067"/>
+                    </a:xfrm>
+                    <a:prstGeom prst="rect">
+                      <a:avLst/>
+                    </a:prstGeom>
+                    <a:noFill/>
+                    <a:ln>
+                      <a:noFill/>
+                    </a:ln>
+                  </pic:spPr>
+                </pic:pic>
+              </a:graphicData>
+            </a:graphic>
+          </wp:inline>
+        </w:drawing>
+      </w:r>
+      <w:r>
+        <w:rPr>
+          <w:rFonts w:ascii="Times New Roman" w:eastAsia="Times New Roman" w:hAnsi="Times New Roman" w:cs="Times New Roman"/>
+          <w:i/>
+          <w:iCs/>
+          <w:sz w:val="24"/>
+          <w:szCs w:val="24"/>
+        </w:rPr>
+        <w:t>Figure 21</w:t>
+      </w:r>
+      <w:bookmarkStart w:id="5" w:name="_GoBack"/>
       <w:bookmarkEnd w:id="5"/>
       <w:r>
         <w:rPr>
           <w:rFonts w:ascii="Times New Roman" w:eastAsia="Times New Roman" w:hAnsi="Times New Roman" w:cs="Times New Roman"/>
-          <w:b/>
-          <w:sz w:val="24"/>
-          <w:szCs w:val="24"/>
-        </w:rPr>
-        <w:t>3.5.2 Employee</w:t>
+          <w:i/>
+          <w:iCs/>
+          <w:sz w:val="24"/>
+          <w:szCs w:val="24"/>
+        </w:rPr>
+        <w:t>: Notification</w:t>
       </w:r>
     </w:p>
     <w:p>
@@ -23824,6 +24598,7 @@
           <w:sz w:val="24"/>
           <w:szCs w:val="24"/>
         </w:rPr>
+        <w:lastRenderedPageBreak/>
         <w:t xml:space="preserve">Appendix G: </w:t>
       </w:r>
       <w:r>
@@ -24457,7 +25232,7 @@
         </w:rPr>
         <w:t>. Retrieved from</w:t>
       </w:r>
-      <w:hyperlink r:id="rId16">
+      <w:hyperlink r:id="rId26">
         <w:r>
           <w:rPr>
             <w:rFonts w:ascii="Times New Roman" w:eastAsia="Times New Roman" w:hAnsi="Times New Roman" w:cs="Times New Roman"/>
@@ -24518,6 +25293,7 @@
           <w:sz w:val="24"/>
           <w:szCs w:val="24"/>
         </w:rPr>
+        <w:lastRenderedPageBreak/>
         <w:t xml:space="preserve">[4] ISO. </w:t>
       </w:r>
       <w:r>
@@ -24537,7 +25313,7 @@
         </w:rPr>
         <w:t xml:space="preserve">. Retrieved from </w:t>
       </w:r>
-      <w:hyperlink r:id="rId17">
+      <w:hyperlink r:id="rId27">
         <w:r>
           <w:rPr>
             <w:rFonts w:ascii="Times New Roman" w:eastAsia="Times New Roman" w:hAnsi="Times New Roman" w:cs="Times New Roman"/>
@@ -24610,7 +25386,7 @@
       <w:bookmarkEnd w:id="45"/>
     </w:p>
     <w:sectPr>
-      <w:footerReference w:type="default" r:id="rId18"/>
+      <w:footerReference w:type="default" r:id="rId28"/>
       <w:pgSz w:w="12240" w:h="18720"/>
       <w:pgMar w:top="1440" w:right="1440" w:bottom="1440" w:left="1440" w:header="0" w:footer="720" w:gutter="0"/>
       <w:pgNumType w:start="1"/>
@@ -24621,7 +25397,7 @@
 </file>
 
 <file path=word/endnotes.xml><?xml version="1.0" encoding="utf-8"?>
-<w:endnotes xmlns:wpc="http://schemas.microsoft.com/office/word/2010/wordprocessingCanvas" xmlns:cx="http://schemas.microsoft.com/office/drawing/2014/chartex" xmlns:cx1="http://schemas.microsoft.com/office/drawing/2015/9/8/chartex" xmlns:cx2="http://schemas.microsoft.com/office/drawing/2015/10/21/chartex" xmlns:cx3="http://schemas.microsoft.com/office/drawing/2016/5/9/chartex" xmlns:cx4="http://schemas.microsoft.com/office/drawing/2016/5/10/chartex" xmlns:cx5="http://schemas.microsoft.com/office/drawing/2016/5/11/chartex" xmlns:cx6="http://schemas.microsoft.com/office/drawing/2016/5/12/chartex" xmlns:cx7="http://schemas.microsoft.com/office/drawing/2016/5/13/chartex" xmlns:cx8="http://schemas.microsoft.com/office/drawing/2016/5/14/chartex" xmlns:mc="http://schemas.openxmlformats.org/markup-compatibility/2006" xmlns:aink="http://schemas.microsoft.com/office/drawing/2016/ink" xmlns:am3d="http://schemas.microsoft.com/office/drawing/2017/model3d" xmlns:o="urn:schemas-microsoft-com:office:office" xmlns:r="http://schemas.openxmlformats.org/officeDocument/2006/relationships" xmlns:m="http://schemas.openxmlformats.org/officeDocument/2006/math" xmlns:v="urn:schemas-microsoft-com:vml" xmlns:wp14="http://schemas.microsoft.com/office/word/2010/wordprocessingDrawing" xmlns:wp="http://schemas.openxmlformats.org/drawingml/2006/wordprocessingDrawing" xmlns:w10="urn:schemas-microsoft-com:office:word" xmlns:w="http://schemas.openxmlformats.org/wordprocessingml/2006/main" xmlns:w14="http://schemas.microsoft.com/office/word/2010/wordml" xmlns:w15="http://schemas.microsoft.com/office/word/2012/wordml" xmlns:w16cid="http://schemas.microsoft.com/office/word/2016/wordml/cid" xmlns:w16se="http://schemas.microsoft.com/office/word/2015/wordml/symex" xmlns:wpg="http://schemas.microsoft.com/office/word/2010/wordprocessingGroup" xmlns:wpi="http://schemas.microsoft.com/office/word/2010/wordprocessingInk" xmlns:wne="http://schemas.microsoft.com/office/word/2006/wordml" xmlns:wps="http://schemas.microsoft.com/office/word/2010/wordprocessingShape" mc:Ignorable="w14 w15 w16se w16cid wp14">
+<w:endnotes xmlns:wpc="http://schemas.microsoft.com/office/word/2010/wordprocessingCanvas" xmlns:mo="http://schemas.microsoft.com/office/mac/office/2008/main" xmlns:mc="http://schemas.openxmlformats.org/markup-compatibility/2006" xmlns:mv="urn:schemas-microsoft-com:mac:vml" xmlns:o="urn:schemas-microsoft-com:office:office" xmlns:r="http://schemas.openxmlformats.org/officeDocument/2006/relationships" xmlns:m="http://schemas.openxmlformats.org/officeDocument/2006/math" xmlns:v="urn:schemas-microsoft-com:vml" xmlns:wp14="http://schemas.microsoft.com/office/word/2010/wordprocessingDrawing" xmlns:wp="http://schemas.openxmlformats.org/drawingml/2006/wordprocessingDrawing" xmlns:w10="urn:schemas-microsoft-com:office:word" xmlns:w="http://schemas.openxmlformats.org/wordprocessingml/2006/main" xmlns:w14="http://schemas.microsoft.com/office/word/2010/wordml" xmlns:wpg="http://schemas.microsoft.com/office/word/2010/wordprocessingGroup" xmlns:wpi="http://schemas.microsoft.com/office/word/2010/wordprocessingInk" xmlns:wne="http://schemas.microsoft.com/office/word/2006/wordml" xmlns:wps="http://schemas.microsoft.com/office/word/2010/wordprocessingShape" mc:Ignorable="w14 wp14">
   <w:endnote w:type="separator" w:id="-1">
     <w:p>
       <w:pPr>
@@ -24646,7 +25422,7 @@
 </file>
 
 <file path=word/footer1.xml><?xml version="1.0" encoding="utf-8"?>
-<w:ftr xmlns:wpc="http://schemas.microsoft.com/office/word/2010/wordprocessingCanvas" xmlns:cx="http://schemas.microsoft.com/office/drawing/2014/chartex" xmlns:cx1="http://schemas.microsoft.com/office/drawing/2015/9/8/chartex" xmlns:cx2="http://schemas.microsoft.com/office/drawing/2015/10/21/chartex" xmlns:cx3="http://schemas.microsoft.com/office/drawing/2016/5/9/chartex" xmlns:cx4="http://schemas.microsoft.com/office/drawing/2016/5/10/chartex" xmlns:cx5="http://schemas.microsoft.com/office/drawing/2016/5/11/chartex" xmlns:cx6="http://schemas.microsoft.com/office/drawing/2016/5/12/chartex" xmlns:cx7="http://schemas.microsoft.com/office/drawing/2016/5/13/chartex" xmlns:cx8="http://schemas.microsoft.com/office/drawing/2016/5/14/chartex" xmlns:mc="http://schemas.openxmlformats.org/markup-compatibility/2006" xmlns:aink="http://schemas.microsoft.com/office/drawing/2016/ink" xmlns:am3d="http://schemas.microsoft.com/office/drawing/2017/model3d" xmlns:o="urn:schemas-microsoft-com:office:office" xmlns:r="http://schemas.openxmlformats.org/officeDocument/2006/relationships" xmlns:m="http://schemas.openxmlformats.org/officeDocument/2006/math" xmlns:v="urn:schemas-microsoft-com:vml" xmlns:wp14="http://schemas.microsoft.com/office/word/2010/wordprocessingDrawing" xmlns:wp="http://schemas.openxmlformats.org/drawingml/2006/wordprocessingDrawing" xmlns:w10="urn:schemas-microsoft-com:office:word" xmlns:w="http://schemas.openxmlformats.org/wordprocessingml/2006/main" xmlns:w14="http://schemas.microsoft.com/office/word/2010/wordml" xmlns:w15="http://schemas.microsoft.com/office/word/2012/wordml" xmlns:w16cid="http://schemas.microsoft.com/office/word/2016/wordml/cid" xmlns:w16se="http://schemas.microsoft.com/office/word/2015/wordml/symex" xmlns:wpg="http://schemas.microsoft.com/office/word/2010/wordprocessingGroup" xmlns:wpi="http://schemas.microsoft.com/office/word/2010/wordprocessingInk" xmlns:wne="http://schemas.microsoft.com/office/word/2006/wordml" xmlns:wps="http://schemas.microsoft.com/office/word/2010/wordprocessingShape" mc:Ignorable="w14 w15 w16se w16cid wp14">
+<w:ftr xmlns:wpc="http://schemas.microsoft.com/office/word/2010/wordprocessingCanvas" xmlns:mo="http://schemas.microsoft.com/office/mac/office/2008/main" xmlns:mc="http://schemas.openxmlformats.org/markup-compatibility/2006" xmlns:mv="urn:schemas-microsoft-com:mac:vml" xmlns:o="urn:schemas-microsoft-com:office:office" xmlns:r="http://schemas.openxmlformats.org/officeDocument/2006/relationships" xmlns:m="http://schemas.openxmlformats.org/officeDocument/2006/math" xmlns:v="urn:schemas-microsoft-com:vml" xmlns:wp14="http://schemas.microsoft.com/office/word/2010/wordprocessingDrawing" xmlns:wp="http://schemas.openxmlformats.org/drawingml/2006/wordprocessingDrawing" xmlns:w10="urn:schemas-microsoft-com:office:word" xmlns:w="http://schemas.openxmlformats.org/wordprocessingml/2006/main" xmlns:w14="http://schemas.microsoft.com/office/word/2010/wordml" xmlns:wpg="http://schemas.microsoft.com/office/word/2010/wordprocessingGroup" xmlns:wpi="http://schemas.microsoft.com/office/word/2010/wordprocessingInk" xmlns:wne="http://schemas.microsoft.com/office/word/2006/wordml" xmlns:wps="http://schemas.microsoft.com/office/word/2010/wordprocessingShape" mc:Ignorable="w14 wp14">
   <w:sdt>
     <w:sdtPr>
       <w:id w:val="1510179793"/>
@@ -24679,7 +25455,7 @@
           <w:rPr>
             <w:noProof/>
           </w:rPr>
-          <w:t>vii</w:t>
+          <w:t>viii</w:t>
         </w:r>
         <w:r>
           <w:rPr>
@@ -24695,7 +25471,7 @@
 </file>
 
 <file path=word/footer2.xml><?xml version="1.0" encoding="utf-8"?>
-<w:ftr xmlns:wpc="http://schemas.microsoft.com/office/word/2010/wordprocessingCanvas" xmlns:cx="http://schemas.microsoft.com/office/drawing/2014/chartex" xmlns:cx1="http://schemas.microsoft.com/office/drawing/2015/9/8/chartex" xmlns:cx2="http://schemas.microsoft.com/office/drawing/2015/10/21/chartex" xmlns:cx3="http://schemas.microsoft.com/office/drawing/2016/5/9/chartex" xmlns:cx4="http://schemas.microsoft.com/office/drawing/2016/5/10/chartex" xmlns:cx5="http://schemas.microsoft.com/office/drawing/2016/5/11/chartex" xmlns:cx6="http://schemas.microsoft.com/office/drawing/2016/5/12/chartex" xmlns:cx7="http://schemas.microsoft.com/office/drawing/2016/5/13/chartex" xmlns:cx8="http://schemas.microsoft.com/office/drawing/2016/5/14/chartex" xmlns:mc="http://schemas.openxmlformats.org/markup-compatibility/2006" xmlns:aink="http://schemas.microsoft.com/office/drawing/2016/ink" xmlns:am3d="http://schemas.microsoft.com/office/drawing/2017/model3d" xmlns:o="urn:schemas-microsoft-com:office:office" xmlns:r="http://schemas.openxmlformats.org/officeDocument/2006/relationships" xmlns:m="http://schemas.openxmlformats.org/officeDocument/2006/math" xmlns:v="urn:schemas-microsoft-com:vml" xmlns:wp14="http://schemas.microsoft.com/office/word/2010/wordprocessingDrawing" xmlns:wp="http://schemas.openxmlformats.org/drawingml/2006/wordprocessingDrawing" xmlns:w10="urn:schemas-microsoft-com:office:word" xmlns:w="http://schemas.openxmlformats.org/wordprocessingml/2006/main" xmlns:w14="http://schemas.microsoft.com/office/word/2010/wordml" xmlns:w15="http://schemas.microsoft.com/office/word/2012/wordml" xmlns:w16cid="http://schemas.microsoft.com/office/word/2016/wordml/cid" xmlns:w16se="http://schemas.microsoft.com/office/word/2015/wordml/symex" xmlns:wpg="http://schemas.microsoft.com/office/word/2010/wordprocessingGroup" xmlns:wpi="http://schemas.microsoft.com/office/word/2010/wordprocessingInk" xmlns:wne="http://schemas.microsoft.com/office/word/2006/wordml" xmlns:wps="http://schemas.microsoft.com/office/word/2010/wordprocessingShape" mc:Ignorable="w14 w15 w16se w16cid wp14">
+<w:ftr xmlns:wpc="http://schemas.microsoft.com/office/word/2010/wordprocessingCanvas" xmlns:mo="http://schemas.microsoft.com/office/mac/office/2008/main" xmlns:mc="http://schemas.openxmlformats.org/markup-compatibility/2006" xmlns:mv="urn:schemas-microsoft-com:mac:vml" xmlns:o="urn:schemas-microsoft-com:office:office" xmlns:r="http://schemas.openxmlformats.org/officeDocument/2006/relationships" xmlns:m="http://schemas.openxmlformats.org/officeDocument/2006/math" xmlns:v="urn:schemas-microsoft-com:vml" xmlns:wp14="http://schemas.microsoft.com/office/word/2010/wordprocessingDrawing" xmlns:wp="http://schemas.openxmlformats.org/drawingml/2006/wordprocessingDrawing" xmlns:w10="urn:schemas-microsoft-com:office:word" xmlns:w="http://schemas.openxmlformats.org/wordprocessingml/2006/main" xmlns:w14="http://schemas.microsoft.com/office/word/2010/wordml" xmlns:wpg="http://schemas.microsoft.com/office/word/2010/wordprocessingGroup" xmlns:wpi="http://schemas.microsoft.com/office/word/2010/wordprocessingInk" xmlns:wne="http://schemas.microsoft.com/office/word/2006/wordml" xmlns:wps="http://schemas.microsoft.com/office/word/2010/wordprocessingShape" mc:Ignorable="w14 wp14">
   <w:sdt>
     <w:sdtPr>
       <w:id w:val="1954980929"/>
@@ -24728,7 +25504,7 @@
           <w:rPr>
             <w:noProof/>
           </w:rPr>
-          <w:t>13</w:t>
+          <w:t>22</w:t>
         </w:r>
         <w:r>
           <w:rPr>
@@ -24744,7 +25520,7 @@
 </file>
 
 <file path=word/footnotes.xml><?xml version="1.0" encoding="utf-8"?>
-<w:footnotes xmlns:wpc="http://schemas.microsoft.com/office/word/2010/wordprocessingCanvas" xmlns:cx="http://schemas.microsoft.com/office/drawing/2014/chartex" xmlns:cx1="http://schemas.microsoft.com/office/drawing/2015/9/8/chartex" xmlns:cx2="http://schemas.microsoft.com/office/drawing/2015/10/21/chartex" xmlns:cx3="http://schemas.microsoft.com/office/drawing/2016/5/9/chartex" xmlns:cx4="http://schemas.microsoft.com/office/drawing/2016/5/10/chartex" xmlns:cx5="http://schemas.microsoft.com/office/drawing/2016/5/11/chartex" xmlns:cx6="http://schemas.microsoft.com/office/drawing/2016/5/12/chartex" xmlns:cx7="http://schemas.microsoft.com/office/drawing/2016/5/13/chartex" xmlns:cx8="http://schemas.microsoft.com/office/drawing/2016/5/14/chartex" xmlns:mc="http://schemas.openxmlformats.org/markup-compatibility/2006" xmlns:aink="http://schemas.microsoft.com/office/drawing/2016/ink" xmlns:am3d="http://schemas.microsoft.com/office/drawing/2017/model3d" xmlns:o="urn:schemas-microsoft-com:office:office" xmlns:r="http://schemas.openxmlformats.org/officeDocument/2006/relationships" xmlns:m="http://schemas.openxmlformats.org/officeDocument/2006/math" xmlns:v="urn:schemas-microsoft-com:vml" xmlns:wp14="http://schemas.microsoft.com/office/word/2010/wordprocessingDrawing" xmlns:wp="http://schemas.openxmlformats.org/drawingml/2006/wordprocessingDrawing" xmlns:w10="urn:schemas-microsoft-com:office:word" xmlns:w="http://schemas.openxmlformats.org/wordprocessingml/2006/main" xmlns:w14="http://schemas.microsoft.com/office/word/2010/wordml" xmlns:w15="http://schemas.microsoft.com/office/word/2012/wordml" xmlns:w16cid="http://schemas.microsoft.com/office/word/2016/wordml/cid" xmlns:w16se="http://schemas.microsoft.com/office/word/2015/wordml/symex" xmlns:wpg="http://schemas.microsoft.com/office/word/2010/wordprocessingGroup" xmlns:wpi="http://schemas.microsoft.com/office/word/2010/wordprocessingInk" xmlns:wne="http://schemas.microsoft.com/office/word/2006/wordml" xmlns:wps="http://schemas.microsoft.com/office/word/2010/wordprocessingShape" mc:Ignorable="w14 w15 w16se w16cid wp14">
+<w:footnotes xmlns:wpc="http://schemas.microsoft.com/office/word/2010/wordprocessingCanvas" xmlns:mo="http://schemas.microsoft.com/office/mac/office/2008/main" xmlns:mc="http://schemas.openxmlformats.org/markup-compatibility/2006" xmlns:mv="urn:schemas-microsoft-com:mac:vml" xmlns:o="urn:schemas-microsoft-com:office:office" xmlns:r="http://schemas.openxmlformats.org/officeDocument/2006/relationships" xmlns:m="http://schemas.openxmlformats.org/officeDocument/2006/math" xmlns:v="urn:schemas-microsoft-com:vml" xmlns:wp14="http://schemas.microsoft.com/office/word/2010/wordprocessingDrawing" xmlns:wp="http://schemas.openxmlformats.org/drawingml/2006/wordprocessingDrawing" xmlns:w10="urn:schemas-microsoft-com:office:word" xmlns:w="http://schemas.openxmlformats.org/wordprocessingml/2006/main" xmlns:w14="http://schemas.microsoft.com/office/word/2010/wordml" xmlns:wpg="http://schemas.microsoft.com/office/word/2010/wordprocessingGroup" xmlns:wpi="http://schemas.microsoft.com/office/word/2010/wordprocessingInk" xmlns:wne="http://schemas.microsoft.com/office/word/2006/wordml" xmlns:wps="http://schemas.microsoft.com/office/word/2010/wordprocessingShape" mc:Ignorable="w14 wp14">
   <w:footnote w:type="separator" w:id="-1">
     <w:p>
       <w:pPr>
@@ -24769,8 +25545,8 @@
 </file>
 
 <file path=word/numbering.xml><?xml version="1.0" encoding="utf-8"?>
-<w:numbering xmlns:wpc="http://schemas.microsoft.com/office/word/2010/wordprocessingCanvas" xmlns:cx="http://schemas.microsoft.com/office/drawing/2014/chartex" xmlns:cx1="http://schemas.microsoft.com/office/drawing/2015/9/8/chartex" xmlns:cx2="http://schemas.microsoft.com/office/drawing/2015/10/21/chartex" xmlns:cx3="http://schemas.microsoft.com/office/drawing/2016/5/9/chartex" xmlns:cx4="http://schemas.microsoft.com/office/drawing/2016/5/10/chartex" xmlns:cx5="http://schemas.microsoft.com/office/drawing/2016/5/11/chartex" xmlns:cx6="http://schemas.microsoft.com/office/drawing/2016/5/12/chartex" xmlns:cx7="http://schemas.microsoft.com/office/drawing/2016/5/13/chartex" xmlns:cx8="http://schemas.microsoft.com/office/drawing/2016/5/14/chartex" xmlns:mc="http://schemas.openxmlformats.org/markup-compatibility/2006" xmlns:aink="http://schemas.microsoft.com/office/drawing/2016/ink" xmlns:am3d="http://schemas.microsoft.com/office/drawing/2017/model3d" xmlns:o="urn:schemas-microsoft-com:office:office" xmlns:r="http://schemas.openxmlformats.org/officeDocument/2006/relationships" xmlns:m="http://schemas.openxmlformats.org/officeDocument/2006/math" xmlns:v="urn:schemas-microsoft-com:vml" xmlns:wp14="http://schemas.microsoft.com/office/word/2010/wordprocessingDrawing" xmlns:wp="http://schemas.openxmlformats.org/drawingml/2006/wordprocessingDrawing" xmlns:w10="urn:schemas-microsoft-com:office:word" xmlns:w="http://schemas.openxmlformats.org/wordprocessingml/2006/main" xmlns:w14="http://schemas.microsoft.com/office/word/2010/wordml" xmlns:w15="http://schemas.microsoft.com/office/word/2012/wordml" xmlns:w16cid="http://schemas.microsoft.com/office/word/2016/wordml/cid" xmlns:w16se="http://schemas.microsoft.com/office/word/2015/wordml/symex" xmlns:wpg="http://schemas.microsoft.com/office/word/2010/wordprocessingGroup" xmlns:wpi="http://schemas.microsoft.com/office/word/2010/wordprocessingInk" xmlns:wne="http://schemas.microsoft.com/office/word/2006/wordml" xmlns:wps="http://schemas.microsoft.com/office/word/2010/wordprocessingShape" mc:Ignorable="w14 w15 w16se w16cid wp14">
-  <w:abstractNum w:abstractNumId="0" w15:restartNumberingAfterBreak="0">
+<w:numbering xmlns:wpc="http://schemas.microsoft.com/office/word/2010/wordprocessingCanvas" xmlns:mo="http://schemas.microsoft.com/office/mac/office/2008/main" xmlns:mc="http://schemas.openxmlformats.org/markup-compatibility/2006" xmlns:mv="urn:schemas-microsoft-com:mac:vml" xmlns:o="urn:schemas-microsoft-com:office:office" xmlns:r="http://schemas.openxmlformats.org/officeDocument/2006/relationships" xmlns:m="http://schemas.openxmlformats.org/officeDocument/2006/math" xmlns:v="urn:schemas-microsoft-com:vml" xmlns:wp14="http://schemas.microsoft.com/office/word/2010/wordprocessingDrawing" xmlns:wp="http://schemas.openxmlformats.org/drawingml/2006/wordprocessingDrawing" xmlns:w10="urn:schemas-microsoft-com:office:word" xmlns:w="http://schemas.openxmlformats.org/wordprocessingml/2006/main" xmlns:w14="http://schemas.microsoft.com/office/word/2010/wordml" xmlns:wpg="http://schemas.microsoft.com/office/word/2010/wordprocessingGroup" xmlns:wpi="http://schemas.microsoft.com/office/word/2010/wordprocessingInk" xmlns:wne="http://schemas.microsoft.com/office/word/2006/wordml" xmlns:wps="http://schemas.microsoft.com/office/word/2010/wordprocessingShape" mc:Ignorable="w14 wp14">
+  <w:abstractNum w:abstractNumId="0">
     <w:nsid w:val="022168F6"/>
     <w:multiLevelType w:val="multilevel"/>
     <w:tmpl w:val="C2E0BAFC"/>
@@ -24883,7 +25659,7 @@
       </w:rPr>
     </w:lvl>
   </w:abstractNum>
-  <w:abstractNum w:abstractNumId="1" w15:restartNumberingAfterBreak="0">
+  <w:abstractNum w:abstractNumId="1">
     <w:nsid w:val="0893222B"/>
     <w:multiLevelType w:val="multilevel"/>
     <w:tmpl w:val="E70C4512"/>
@@ -24969,7 +25745,7 @@
       </w:pPr>
     </w:lvl>
   </w:abstractNum>
-  <w:abstractNum w:abstractNumId="2" w15:restartNumberingAfterBreak="0">
+  <w:abstractNum w:abstractNumId="2">
     <w:nsid w:val="09844922"/>
     <w:multiLevelType w:val="multilevel"/>
     <w:tmpl w:val="BB564368"/>
@@ -25082,7 +25858,7 @@
       </w:rPr>
     </w:lvl>
   </w:abstractNum>
-  <w:abstractNum w:abstractNumId="3" w15:restartNumberingAfterBreak="0">
+  <w:abstractNum w:abstractNumId="3">
     <w:nsid w:val="0BE92E34"/>
     <w:multiLevelType w:val="multilevel"/>
     <w:tmpl w:val="9C6C6B78"/>
@@ -25195,7 +25971,7 @@
       </w:rPr>
     </w:lvl>
   </w:abstractNum>
-  <w:abstractNum w:abstractNumId="4" w15:restartNumberingAfterBreak="0">
+  <w:abstractNum w:abstractNumId="4">
     <w:nsid w:val="0D467A03"/>
     <w:multiLevelType w:val="multilevel"/>
     <w:tmpl w:val="370AE1BE"/>
@@ -25308,7 +26084,7 @@
       </w:rPr>
     </w:lvl>
   </w:abstractNum>
-  <w:abstractNum w:abstractNumId="5" w15:restartNumberingAfterBreak="0">
+  <w:abstractNum w:abstractNumId="5">
     <w:nsid w:val="123F39B2"/>
     <w:multiLevelType w:val="multilevel"/>
     <w:tmpl w:val="2354D2F2"/>
@@ -25457,7 +26233,7 @@
       </w:rPr>
     </w:lvl>
   </w:abstractNum>
-  <w:abstractNum w:abstractNumId="6" w15:restartNumberingAfterBreak="0">
+  <w:abstractNum w:abstractNumId="6">
     <w:nsid w:val="15A6427C"/>
     <w:multiLevelType w:val="multilevel"/>
     <w:tmpl w:val="C3E2276E"/>
@@ -25570,7 +26346,7 @@
       </w:rPr>
     </w:lvl>
   </w:abstractNum>
-  <w:abstractNum w:abstractNumId="7" w15:restartNumberingAfterBreak="0">
+  <w:abstractNum w:abstractNumId="7">
     <w:nsid w:val="179017AC"/>
     <w:multiLevelType w:val="multilevel"/>
     <w:tmpl w:val="90D496DC"/>
@@ -25719,7 +26495,7 @@
       </w:rPr>
     </w:lvl>
   </w:abstractNum>
-  <w:abstractNum w:abstractNumId="8" w15:restartNumberingAfterBreak="0">
+  <w:abstractNum w:abstractNumId="8">
     <w:nsid w:val="1E0D1B48"/>
     <w:multiLevelType w:val="multilevel"/>
     <w:tmpl w:val="93780FCE"/>
@@ -25868,7 +26644,7 @@
       </w:rPr>
     </w:lvl>
   </w:abstractNum>
-  <w:abstractNum w:abstractNumId="9" w15:restartNumberingAfterBreak="0">
+  <w:abstractNum w:abstractNumId="9">
     <w:nsid w:val="1E1720A6"/>
     <w:multiLevelType w:val="multilevel"/>
     <w:tmpl w:val="722ECB90"/>
@@ -25981,7 +26757,7 @@
       </w:rPr>
     </w:lvl>
   </w:abstractNum>
-  <w:abstractNum w:abstractNumId="10" w15:restartNumberingAfterBreak="0">
+  <w:abstractNum w:abstractNumId="10">
     <w:nsid w:val="20AD4F52"/>
     <w:multiLevelType w:val="hybridMultilevel"/>
     <w:tmpl w:val="844A8AFE"/>
@@ -26094,7 +26870,7 @@
       </w:rPr>
     </w:lvl>
   </w:abstractNum>
-  <w:abstractNum w:abstractNumId="11" w15:restartNumberingAfterBreak="0">
+  <w:abstractNum w:abstractNumId="11">
     <w:nsid w:val="347E1134"/>
     <w:multiLevelType w:val="multilevel"/>
     <w:tmpl w:val="48CE8014"/>
@@ -26207,7 +26983,7 @@
       </w:rPr>
     </w:lvl>
   </w:abstractNum>
-  <w:abstractNum w:abstractNumId="12" w15:restartNumberingAfterBreak="0">
+  <w:abstractNum w:abstractNumId="12">
     <w:nsid w:val="350C4BAA"/>
     <w:multiLevelType w:val="multilevel"/>
     <w:tmpl w:val="1CC2B750"/>
@@ -26356,7 +27132,7 @@
       </w:rPr>
     </w:lvl>
   </w:abstractNum>
-  <w:abstractNum w:abstractNumId="13" w15:restartNumberingAfterBreak="0">
+  <w:abstractNum w:abstractNumId="13">
     <w:nsid w:val="409D7B37"/>
     <w:multiLevelType w:val="multilevel"/>
     <w:tmpl w:val="A59CD800"/>
@@ -26505,7 +27281,7 @@
       </w:rPr>
     </w:lvl>
   </w:abstractNum>
-  <w:abstractNum w:abstractNumId="14" w15:restartNumberingAfterBreak="0">
+  <w:abstractNum w:abstractNumId="14">
     <w:nsid w:val="4B64777F"/>
     <w:multiLevelType w:val="hybridMultilevel"/>
     <w:tmpl w:val="00143C74"/>
@@ -26594,7 +27370,7 @@
       </w:pPr>
     </w:lvl>
   </w:abstractNum>
-  <w:abstractNum w:abstractNumId="15" w15:restartNumberingAfterBreak="0">
+  <w:abstractNum w:abstractNumId="15">
     <w:nsid w:val="57C2734B"/>
     <w:multiLevelType w:val="multilevel"/>
     <w:tmpl w:val="BA085C00"/>
@@ -26707,7 +27483,7 @@
       </w:pPr>
     </w:lvl>
   </w:abstractNum>
-  <w:abstractNum w:abstractNumId="16" w15:restartNumberingAfterBreak="0">
+  <w:abstractNum w:abstractNumId="16">
     <w:nsid w:val="62D13802"/>
     <w:multiLevelType w:val="multilevel"/>
     <w:tmpl w:val="AB403DCC"/>
@@ -26820,7 +27596,7 @@
       </w:rPr>
     </w:lvl>
   </w:abstractNum>
-  <w:abstractNum w:abstractNumId="17" w15:restartNumberingAfterBreak="0">
+  <w:abstractNum w:abstractNumId="17">
     <w:nsid w:val="6ADE0E18"/>
     <w:multiLevelType w:val="multilevel"/>
     <w:tmpl w:val="AFB44274"/>
@@ -26933,7 +27709,7 @@
       </w:rPr>
     </w:lvl>
   </w:abstractNum>
-  <w:abstractNum w:abstractNumId="18" w15:restartNumberingAfterBreak="0">
+  <w:abstractNum w:abstractNumId="18">
     <w:nsid w:val="6BFC6E3D"/>
     <w:multiLevelType w:val="multilevel"/>
     <w:tmpl w:val="E9C4B93E"/>
@@ -27046,7 +27822,7 @@
       </w:rPr>
     </w:lvl>
   </w:abstractNum>
-  <w:abstractNum w:abstractNumId="19" w15:restartNumberingAfterBreak="0">
+  <w:abstractNum w:abstractNumId="19">
     <w:nsid w:val="6E866713"/>
     <w:multiLevelType w:val="hybridMultilevel"/>
     <w:tmpl w:val="284E9654"/>
@@ -27159,7 +27935,7 @@
       </w:rPr>
     </w:lvl>
   </w:abstractNum>
-  <w:abstractNum w:abstractNumId="20" w15:restartNumberingAfterBreak="0">
+  <w:abstractNum w:abstractNumId="20">
     <w:nsid w:val="704A0464"/>
     <w:multiLevelType w:val="multilevel"/>
     <w:tmpl w:val="50DEE4F4"/>
@@ -27272,7 +28048,7 @@
       </w:rPr>
     </w:lvl>
   </w:abstractNum>
-  <w:abstractNum w:abstractNumId="21" w15:restartNumberingAfterBreak="0">
+  <w:abstractNum w:abstractNumId="21">
     <w:nsid w:val="7F8E374B"/>
     <w:multiLevelType w:val="multilevel"/>
     <w:tmpl w:val="EC44A4B4"/>
@@ -27491,7 +28267,7 @@
 </file>
 
 <file path=word/styles.xml><?xml version="1.0" encoding="utf-8"?>
-<w:styles xmlns:mc="http://schemas.openxmlformats.org/markup-compatibility/2006" xmlns:r="http://schemas.openxmlformats.org/officeDocument/2006/relationships" xmlns:w="http://schemas.openxmlformats.org/wordprocessingml/2006/main" xmlns:w14="http://schemas.microsoft.com/office/word/2010/wordml" xmlns:w15="http://schemas.microsoft.com/office/word/2012/wordml" xmlns:w16cid="http://schemas.microsoft.com/office/word/2016/wordml/cid" xmlns:w16se="http://schemas.microsoft.com/office/word/2015/wordml/symex" mc:Ignorable="w14 w15 w16se w16cid">
+<w:styles xmlns:mc="http://schemas.openxmlformats.org/markup-compatibility/2006" xmlns:r="http://schemas.openxmlformats.org/officeDocument/2006/relationships" xmlns:w="http://schemas.openxmlformats.org/wordprocessingml/2006/main" xmlns:w14="http://schemas.microsoft.com/office/word/2010/wordml" mc:Ignorable="w14">
   <w:docDefaults>
     <w:rPrDefault>
       <w:rPr>
@@ -27515,382 +28291,153 @@
       </w:pPr>
     </w:pPrDefault>
   </w:docDefaults>
-  <w:latentStyles w:defLockedState="0" w:defUIPriority="99" w:defSemiHidden="0" w:defUnhideWhenUsed="0" w:defQFormat="0" w:count="375">
-    <w:lsdException w:name="Normal" w:uiPriority="0" w:qFormat="1"/>
-    <w:lsdException w:name="heading 1" w:uiPriority="9" w:qFormat="1"/>
-    <w:lsdException w:name="heading 2" w:semiHidden="1" w:uiPriority="9" w:unhideWhenUsed="1" w:qFormat="1"/>
-    <w:lsdException w:name="heading 3" w:semiHidden="1" w:uiPriority="9" w:unhideWhenUsed="1" w:qFormat="1"/>
-    <w:lsdException w:name="heading 4" w:semiHidden="1" w:uiPriority="9" w:unhideWhenUsed="1" w:qFormat="1"/>
-    <w:lsdException w:name="heading 5" w:semiHidden="1" w:uiPriority="9" w:unhideWhenUsed="1" w:qFormat="1"/>
-    <w:lsdException w:name="heading 6" w:semiHidden="1" w:uiPriority="9" w:unhideWhenUsed="1" w:qFormat="1"/>
-    <w:lsdException w:name="heading 7" w:semiHidden="1" w:uiPriority="9" w:unhideWhenUsed="1" w:qFormat="1"/>
-    <w:lsdException w:name="heading 8" w:semiHidden="1" w:uiPriority="9" w:unhideWhenUsed="1" w:qFormat="1"/>
-    <w:lsdException w:name="heading 9" w:semiHidden="1" w:uiPriority="9" w:unhideWhenUsed="1" w:qFormat="1"/>
-    <w:lsdException w:name="index 1" w:semiHidden="1" w:unhideWhenUsed="1"/>
-    <w:lsdException w:name="index 2" w:semiHidden="1" w:unhideWhenUsed="1"/>
-    <w:lsdException w:name="index 3" w:semiHidden="1" w:unhideWhenUsed="1"/>
-    <w:lsdException w:name="index 4" w:semiHidden="1" w:unhideWhenUsed="1"/>
-    <w:lsdException w:name="index 5" w:semiHidden="1" w:unhideWhenUsed="1"/>
-    <w:lsdException w:name="index 6" w:semiHidden="1" w:unhideWhenUsed="1"/>
-    <w:lsdException w:name="index 7" w:semiHidden="1" w:unhideWhenUsed="1"/>
-    <w:lsdException w:name="index 8" w:semiHidden="1" w:unhideWhenUsed="1"/>
-    <w:lsdException w:name="index 9" w:semiHidden="1" w:unhideWhenUsed="1"/>
-    <w:lsdException w:name="toc 1" w:semiHidden="1" w:uiPriority="39" w:unhideWhenUsed="1"/>
-    <w:lsdException w:name="toc 2" w:semiHidden="1" w:uiPriority="39" w:unhideWhenUsed="1"/>
-    <w:lsdException w:name="toc 3" w:semiHidden="1" w:uiPriority="39" w:unhideWhenUsed="1"/>
-    <w:lsdException w:name="toc 4" w:semiHidden="1" w:uiPriority="39" w:unhideWhenUsed="1"/>
-    <w:lsdException w:name="toc 5" w:semiHidden="1" w:uiPriority="39" w:unhideWhenUsed="1"/>
-    <w:lsdException w:name="toc 6" w:semiHidden="1" w:uiPriority="39" w:unhideWhenUsed="1"/>
-    <w:lsdException w:name="toc 7" w:semiHidden="1" w:uiPriority="39" w:unhideWhenUsed="1"/>
-    <w:lsdException w:name="toc 8" w:semiHidden="1" w:uiPriority="39" w:unhideWhenUsed="1"/>
-    <w:lsdException w:name="toc 9" w:semiHidden="1" w:uiPriority="39" w:unhideWhenUsed="1"/>
-    <w:lsdException w:name="Normal Indent" w:semiHidden="1" w:unhideWhenUsed="1"/>
-    <w:lsdException w:name="footnote text" w:semiHidden="1" w:unhideWhenUsed="1"/>
-    <w:lsdException w:name="annotation text" w:semiHidden="1" w:unhideWhenUsed="1"/>
-    <w:lsdException w:name="header" w:semiHidden="1" w:unhideWhenUsed="1"/>
-    <w:lsdException w:name="footer" w:semiHidden="1" w:unhideWhenUsed="1"/>
-    <w:lsdException w:name="index heading" w:semiHidden="1" w:unhideWhenUsed="1"/>
-    <w:lsdException w:name="caption" w:semiHidden="1" w:uiPriority="35" w:unhideWhenUsed="1" w:qFormat="1"/>
-    <w:lsdException w:name="table of figures" w:semiHidden="1" w:unhideWhenUsed="1"/>
-    <w:lsdException w:name="envelope address" w:semiHidden="1" w:unhideWhenUsed="1"/>
-    <w:lsdException w:name="envelope return" w:semiHidden="1" w:unhideWhenUsed="1"/>
-    <w:lsdException w:name="footnote reference" w:semiHidden="1" w:unhideWhenUsed="1"/>
-    <w:lsdException w:name="annotation reference" w:semiHidden="1" w:unhideWhenUsed="1"/>
-    <w:lsdException w:name="line number" w:semiHidden="1" w:unhideWhenUsed="1"/>
-    <w:lsdException w:name="page number" w:semiHidden="1" w:unhideWhenUsed="1"/>
-    <w:lsdException w:name="endnote reference" w:semiHidden="1" w:unhideWhenUsed="1"/>
-    <w:lsdException w:name="endnote text" w:semiHidden="1" w:unhideWhenUsed="1"/>
-    <w:lsdException w:name="table of authorities" w:semiHidden="1" w:unhideWhenUsed="1"/>
-    <w:lsdException w:name="macro" w:semiHidden="1" w:unhideWhenUsed="1"/>
-    <w:lsdException w:name="toa heading" w:semiHidden="1" w:unhideWhenUsed="1"/>
-    <w:lsdException w:name="List" w:semiHidden="1" w:unhideWhenUsed="1"/>
-    <w:lsdException w:name="List Bullet" w:semiHidden="1" w:unhideWhenUsed="1"/>
-    <w:lsdException w:name="List Number" w:semiHidden="1" w:unhideWhenUsed="1"/>
-    <w:lsdException w:name="List 2" w:semiHidden="1" w:unhideWhenUsed="1"/>
-    <w:lsdException w:name="List 3" w:semiHidden="1" w:unhideWhenUsed="1"/>
-    <w:lsdException w:name="List 4" w:semiHidden="1" w:unhideWhenUsed="1"/>
-    <w:lsdException w:name="List 5" w:semiHidden="1" w:unhideWhenUsed="1"/>
-    <w:lsdException w:name="List Bullet 2" w:semiHidden="1" w:unhideWhenUsed="1"/>
-    <w:lsdException w:name="List Bullet 3" w:semiHidden="1" w:unhideWhenUsed="1"/>
-    <w:lsdException w:name="List Bullet 4" w:semiHidden="1" w:unhideWhenUsed="1"/>
-    <w:lsdException w:name="List Bullet 5" w:semiHidden="1" w:unhideWhenUsed="1"/>
-    <w:lsdException w:name="List Number 2" w:semiHidden="1" w:unhideWhenUsed="1"/>
-    <w:lsdException w:name="List Number 3" w:semiHidden="1" w:unhideWhenUsed="1"/>
-    <w:lsdException w:name="List Number 4" w:semiHidden="1" w:unhideWhenUsed="1"/>
-    <w:lsdException w:name="List Number 5" w:semiHidden="1" w:unhideWhenUsed="1"/>
-    <w:lsdException w:name="Title" w:uiPriority="10" w:qFormat="1"/>
-    <w:lsdException w:name="Closing" w:semiHidden="1" w:unhideWhenUsed="1"/>
-    <w:lsdException w:name="Signature" w:semiHidden="1" w:unhideWhenUsed="1"/>
-    <w:lsdException w:name="Default Paragraph Font" w:semiHidden="1" w:uiPriority="1" w:unhideWhenUsed="1"/>
-    <w:lsdException w:name="Body Text" w:semiHidden="1" w:unhideWhenUsed="1"/>
-    <w:lsdException w:name="Body Text Indent" w:semiHidden="1" w:unhideWhenUsed="1"/>
-    <w:lsdException w:name="List Continue" w:semiHidden="1" w:unhideWhenUsed="1"/>
-    <w:lsdException w:name="List Continue 2" w:semiHidden="1" w:unhideWhenUsed="1"/>
-    <w:lsdException w:name="List Continue 3" w:semiHidden="1" w:unhideWhenUsed="1"/>
-    <w:lsdException w:name="List Continue 4" w:semiHidden="1" w:unhideWhenUsed="1"/>
-    <w:lsdException w:name="List Continue 5" w:semiHidden="1" w:unhideWhenUsed="1"/>
-    <w:lsdException w:name="Message Header" w:semiHidden="1" w:unhideWhenUsed="1"/>
-    <w:lsdException w:name="Subtitle" w:uiPriority="11" w:qFormat="1"/>
-    <w:lsdException w:name="Salutation" w:semiHidden="1" w:unhideWhenUsed="1"/>
-    <w:lsdException w:name="Date" w:semiHidden="1" w:unhideWhenUsed="1"/>
-    <w:lsdException w:name="Body Text First Indent" w:semiHidden="1" w:unhideWhenUsed="1"/>
-    <w:lsdException w:name="Body Text First Indent 2" w:semiHidden="1" w:unhideWhenUsed="1"/>
-    <w:lsdException w:name="Note Heading" w:semiHidden="1" w:unhideWhenUsed="1"/>
-    <w:lsdException w:name="Body Text 2" w:semiHidden="1" w:unhideWhenUsed="1"/>
-    <w:lsdException w:name="Body Text 3" w:semiHidden="1" w:unhideWhenUsed="1"/>
-    <w:lsdException w:name="Body Text Indent 2" w:semiHidden="1" w:unhideWhenUsed="1"/>
-    <w:lsdException w:name="Body Text Indent 3" w:semiHidden="1" w:unhideWhenUsed="1"/>
-    <w:lsdException w:name="Block Text" w:semiHidden="1" w:unhideWhenUsed="1"/>
-    <w:lsdException w:name="Hyperlink" w:semiHidden="1" w:unhideWhenUsed="1"/>
-    <w:lsdException w:name="FollowedHyperlink" w:semiHidden="1" w:unhideWhenUsed="1"/>
-    <w:lsdException w:name="Strong" w:uiPriority="22" w:qFormat="1"/>
-    <w:lsdException w:name="Emphasis" w:uiPriority="20" w:qFormat="1"/>
-    <w:lsdException w:name="Document Map" w:semiHidden="1" w:unhideWhenUsed="1"/>
-    <w:lsdException w:name="Plain Text" w:semiHidden="1" w:unhideWhenUsed="1"/>
-    <w:lsdException w:name="E-mail Signature" w:semiHidden="1" w:unhideWhenUsed="1"/>
-    <w:lsdException w:name="HTML Top of Form" w:semiHidden="1" w:unhideWhenUsed="1"/>
-    <w:lsdException w:name="HTML Bottom of Form" w:semiHidden="1" w:unhideWhenUsed="1"/>
-    <w:lsdException w:name="Normal (Web)" w:semiHidden="1" w:unhideWhenUsed="1"/>
-    <w:lsdException w:name="HTML Acronym" w:semiHidden="1" w:unhideWhenUsed="1"/>
-    <w:lsdException w:name="HTML Address" w:semiHidden="1" w:unhideWhenUsed="1"/>
-    <w:lsdException w:name="HTML Cite" w:semiHidden="1" w:unhideWhenUsed="1"/>
-    <w:lsdException w:name="HTML Code" w:semiHidden="1" w:unhideWhenUsed="1"/>
-    <w:lsdException w:name="HTML Definition" w:semiHidden="1" w:unhideWhenUsed="1"/>
-    <w:lsdException w:name="HTML Keyboard" w:semiHidden="1" w:unhideWhenUsed="1"/>
-    <w:lsdException w:name="HTML Preformatted" w:semiHidden="1" w:unhideWhenUsed="1"/>
-    <w:lsdException w:name="HTML Sample" w:semiHidden="1" w:unhideWhenUsed="1"/>
-    <w:lsdException w:name="HTML Typewriter" w:semiHidden="1" w:unhideWhenUsed="1"/>
-    <w:lsdException w:name="HTML Variable" w:semiHidden="1" w:unhideWhenUsed="1"/>
-    <w:lsdException w:name="Normal Table" w:semiHidden="1" w:unhideWhenUsed="1"/>
-    <w:lsdException w:name="annotation subject" w:semiHidden="1" w:unhideWhenUsed="1"/>
-    <w:lsdException w:name="No List" w:semiHidden="1" w:unhideWhenUsed="1"/>
-    <w:lsdException w:name="Outline List 1" w:semiHidden="1" w:unhideWhenUsed="1"/>
-    <w:lsdException w:name="Outline List 2" w:semiHidden="1" w:unhideWhenUsed="1"/>
-    <w:lsdException w:name="Outline List 3" w:semiHidden="1" w:unhideWhenUsed="1"/>
-    <w:lsdException w:name="Table Simple 1" w:semiHidden="1" w:unhideWhenUsed="1"/>
-    <w:lsdException w:name="Table Simple 2" w:semiHidden="1" w:unhideWhenUsed="1"/>
-    <w:lsdException w:name="Table Simple 3" w:semiHidden="1" w:unhideWhenUsed="1"/>
-    <w:lsdException w:name="Table Classic 1" w:semiHidden="1" w:unhideWhenUsed="1"/>
-    <w:lsdException w:name="Table Classic 2" w:semiHidden="1" w:unhideWhenUsed="1"/>
-    <w:lsdException w:name="Table Classic 3" w:semiHidden="1" w:unhideWhenUsed="1"/>
-    <w:lsdException w:name="Table Classic 4" w:semiHidden="1" w:unhideWhenUsed="1"/>
-    <w:lsdException w:name="Table Colorful 1" w:semiHidden="1" w:unhideWhenUsed="1"/>
-    <w:lsdException w:name="Table Colorful 2" w:semiHidden="1" w:unhideWhenUsed="1"/>
-    <w:lsdException w:name="Table Colorful 3" w:semiHidden="1" w:unhideWhenUsed="1"/>
-    <w:lsdException w:name="Table Columns 1" w:semiHidden="1" w:unhideWhenUsed="1"/>
-    <w:lsdException w:name="Table Columns 2" w:semiHidden="1" w:unhideWhenUsed="1"/>
-    <w:lsdException w:name="Table Columns 3" w:semiHidden="1" w:unhideWhenUsed="1"/>
-    <w:lsdException w:name="Table Columns 4" w:semiHidden="1" w:unhideWhenUsed="1"/>
-    <w:lsdException w:name="Table Columns 5" w:semiHidden="1" w:unhideWhenUsed="1"/>
-    <w:lsdException w:name="Table Grid 1" w:semiHidden="1" w:unhideWhenUsed="1"/>
-    <w:lsdException w:name="Table Grid 2" w:semiHidden="1" w:unhideWhenUsed="1"/>
-    <w:lsdException w:name="Table Grid 3" w:semiHidden="1" w:unhideWhenUsed="1"/>
-    <w:lsdException w:name="Table Grid 4" w:semiHidden="1" w:unhideWhenUsed="1"/>
-    <w:lsdException w:name="Table Grid 5" w:semiHidden="1" w:unhideWhenUsed="1"/>
-    <w:lsdException w:name="Table Grid 6" w:semiHidden="1" w:unhideWhenUsed="1"/>
-    <w:lsdException w:name="Table Grid 7" w:semiHidden="1" w:unhideWhenUsed="1"/>
-    <w:lsdException w:name="Table Grid 8" w:semiHidden="1" w:unhideWhenUsed="1"/>
-    <w:lsdException w:name="Table List 1" w:semiHidden="1" w:unhideWhenUsed="1"/>
-    <w:lsdException w:name="Table List 2" w:semiHidden="1" w:unhideWhenUsed="1"/>
-    <w:lsdException w:name="Table List 3" w:semiHidden="1" w:unhideWhenUsed="1"/>
-    <w:lsdException w:name="Table List 4" w:semiHidden="1" w:unhideWhenUsed="1"/>
-    <w:lsdException w:name="Table List 5" w:semiHidden="1" w:unhideWhenUsed="1"/>
-    <w:lsdException w:name="Table List 6" w:semiHidden="1" w:unhideWhenUsed="1"/>
-    <w:lsdException w:name="Table List 7" w:semiHidden="1" w:unhideWhenUsed="1"/>
-    <w:lsdException w:name="Table List 8" w:semiHidden="1" w:unhideWhenUsed="1"/>
-    <w:lsdException w:name="Table 3D effects 1" w:semiHidden="1" w:unhideWhenUsed="1"/>
-    <w:lsdException w:name="Table 3D effects 2" w:semiHidden="1" w:unhideWhenUsed="1"/>
-    <w:lsdException w:name="Table 3D effects 3" w:semiHidden="1" w:unhideWhenUsed="1"/>
-    <w:lsdException w:name="Table Contemporary" w:semiHidden="1" w:unhideWhenUsed="1"/>
-    <w:lsdException w:name="Table Elegant" w:semiHidden="1" w:unhideWhenUsed="1"/>
-    <w:lsdException w:name="Table Professional" w:semiHidden="1" w:unhideWhenUsed="1"/>
-    <w:lsdException w:name="Table Subtle 1" w:semiHidden="1" w:unhideWhenUsed="1"/>
-    <w:lsdException w:name="Table Subtle 2" w:semiHidden="1" w:unhideWhenUsed="1"/>
-    <w:lsdException w:name="Table Web 1" w:semiHidden="1" w:unhideWhenUsed="1"/>
-    <w:lsdException w:name="Table Web 2" w:semiHidden="1" w:unhideWhenUsed="1"/>
-    <w:lsdException w:name="Table Web 3" w:semiHidden="1" w:unhideWhenUsed="1"/>
-    <w:lsdException w:name="Balloon Text" w:semiHidden="1" w:unhideWhenUsed="1"/>
-    <w:lsdException w:name="Table Grid" w:uiPriority="39"/>
-    <w:lsdException w:name="Table Theme" w:semiHidden="1" w:unhideWhenUsed="1"/>
-    <w:lsdException w:name="Placeholder Text" w:semiHidden="1"/>
-    <w:lsdException w:name="No Spacing" w:uiPriority="1" w:qFormat="1"/>
-    <w:lsdException w:name="Light Shading" w:uiPriority="60"/>
-    <w:lsdException w:name="Light List" w:uiPriority="61"/>
-    <w:lsdException w:name="Light Grid" w:uiPriority="62"/>
-    <w:lsdException w:name="Medium Shading 1" w:uiPriority="63"/>
-    <w:lsdException w:name="Medium Shading 2" w:uiPriority="64"/>
-    <w:lsdException w:name="Medium List 1" w:uiPriority="65"/>
-    <w:lsdException w:name="Medium List 2" w:uiPriority="66"/>
-    <w:lsdException w:name="Medium Grid 1" w:uiPriority="67"/>
-    <w:lsdException w:name="Medium Grid 2" w:uiPriority="68"/>
-    <w:lsdException w:name="Medium Grid 3" w:uiPriority="69"/>
-    <w:lsdException w:name="Dark List" w:uiPriority="70"/>
-    <w:lsdException w:name="Colorful Shading" w:uiPriority="71"/>
-    <w:lsdException w:name="Colorful List" w:uiPriority="72"/>
-    <w:lsdException w:name="Colorful Grid" w:uiPriority="73"/>
-    <w:lsdException w:name="Light Shading Accent 1" w:uiPriority="60"/>
-    <w:lsdException w:name="Light List Accent 1" w:uiPriority="61"/>
-    <w:lsdException w:name="Light Grid Accent 1" w:uiPriority="62"/>
-    <w:lsdException w:name="Medium Shading 1 Accent 1" w:uiPriority="63"/>
-    <w:lsdException w:name="Medium Shading 2 Accent 1" w:uiPriority="64"/>
-    <w:lsdException w:name="Medium List 1 Accent 1" w:uiPriority="65"/>
-    <w:lsdException w:name="Revision" w:semiHidden="1"/>
-    <w:lsdException w:name="List Paragraph" w:uiPriority="34" w:qFormat="1"/>
-    <w:lsdException w:name="Quote" w:uiPriority="29" w:qFormat="1"/>
-    <w:lsdException w:name="Intense Quote" w:uiPriority="30" w:qFormat="1"/>
-    <w:lsdException w:name="Medium List 2 Accent 1" w:uiPriority="66"/>
-    <w:lsdException w:name="Medium Grid 1 Accent 1" w:uiPriority="67"/>
-    <w:lsdException w:name="Medium Grid 2 Accent 1" w:uiPriority="68"/>
-    <w:lsdException w:name="Medium Grid 3 Accent 1" w:uiPriority="69"/>
-    <w:lsdException w:name="Dark List Accent 1" w:uiPriority="70"/>
-    <w:lsdException w:name="Colorful Shading Accent 1" w:uiPriority="71"/>
-    <w:lsdException w:name="Colorful List Accent 1" w:uiPriority="72"/>
-    <w:lsdException w:name="Colorful Grid Accent 1" w:uiPriority="73"/>
-    <w:lsdException w:name="Light Shading Accent 2" w:uiPriority="60"/>
-    <w:lsdException w:name="Light List Accent 2" w:uiPriority="61"/>
-    <w:lsdException w:name="Light Grid Accent 2" w:uiPriority="62"/>
-    <w:lsdException w:name="Medium Shading 1 Accent 2" w:uiPriority="63"/>
-    <w:lsdException w:name="Medium Shading 2 Accent 2" w:uiPriority="64"/>
-    <w:lsdException w:name="Medium List 1 Accent 2" w:uiPriority="65"/>
-    <w:lsdException w:name="Medium List 2 Accent 2" w:uiPriority="66"/>
-    <w:lsdException w:name="Medium Grid 1 Accent 2" w:uiPriority="67"/>
-    <w:lsdException w:name="Medium Grid 2 Accent 2" w:uiPriority="68"/>
-    <w:lsdException w:name="Medium Grid 3 Accent 2" w:uiPriority="69"/>
-    <w:lsdException w:name="Dark List Accent 2" w:uiPriority="70"/>
-    <w:lsdException w:name="Colorful Shading Accent 2" w:uiPriority="71"/>
-    <w:lsdException w:name="Colorful List Accent 2" w:uiPriority="72"/>
-    <w:lsdException w:name="Colorful Grid Accent 2" w:uiPriority="73"/>
-    <w:lsdException w:name="Light Shading Accent 3" w:uiPriority="60"/>
-    <w:lsdException w:name="Light List Accent 3" w:uiPriority="61"/>
-    <w:lsdException w:name="Light Grid Accent 3" w:uiPriority="62"/>
-    <w:lsdException w:name="Medium Shading 1 Accent 3" w:uiPriority="63"/>
-    <w:lsdException w:name="Medium Shading 2 Accent 3" w:uiPriority="64"/>
-    <w:lsdException w:name="Medium List 1 Accent 3" w:uiPriority="65"/>
-    <w:lsdException w:name="Medium List 2 Accent 3" w:uiPriority="66"/>
-    <w:lsdException w:name="Medium Grid 1 Accent 3" w:uiPriority="67"/>
-    <w:lsdException w:name="Medium Grid 2 Accent 3" w:uiPriority="68"/>
-    <w:lsdException w:name="Medium Grid 3 Accent 3" w:uiPriority="69"/>
-    <w:lsdException w:name="Dark List Accent 3" w:uiPriority="70"/>
-    <w:lsdException w:name="Colorful Shading Accent 3" w:uiPriority="71"/>
-    <w:lsdException w:name="Colorful List Accent 3" w:uiPriority="72"/>
-    <w:lsdException w:name="Colorful Grid Accent 3" w:uiPriority="73"/>
-    <w:lsdException w:name="Light Shading Accent 4" w:uiPriority="60"/>
-    <w:lsdException w:name="Light List Accent 4" w:uiPriority="61"/>
-    <w:lsdException w:name="Light Grid Accent 4" w:uiPriority="62"/>
-    <w:lsdException w:name="Medium Shading 1 Accent 4" w:uiPriority="63"/>
-    <w:lsdException w:name="Medium Shading 2 Accent 4" w:uiPriority="64"/>
-    <w:lsdException w:name="Medium List 1 Accent 4" w:uiPriority="65"/>
-    <w:lsdException w:name="Medium List 2 Accent 4" w:uiPriority="66"/>
-    <w:lsdException w:name="Medium Grid 1 Accent 4" w:uiPriority="67"/>
-    <w:lsdException w:name="Medium Grid 2 Accent 4" w:uiPriority="68"/>
-    <w:lsdException w:name="Medium Grid 3 Accent 4" w:uiPriority="69"/>
-    <w:lsdException w:name="Dark List Accent 4" w:uiPriority="70"/>
-    <w:lsdException w:name="Colorful Shading Accent 4" w:uiPriority="71"/>
-    <w:lsdException w:name="Colorful List Accent 4" w:uiPriority="72"/>
-    <w:lsdException w:name="Colorful Grid Accent 4" w:uiPriority="73"/>
-    <w:lsdException w:name="Light Shading Accent 5" w:uiPriority="60"/>
-    <w:lsdException w:name="Light List Accent 5" w:uiPriority="61"/>
-    <w:lsdException w:name="Light Grid Accent 5" w:uiPriority="62"/>
-    <w:lsdException w:name="Medium Shading 1 Accent 5" w:uiPriority="63"/>
-    <w:lsdException w:name="Medium Shading 2 Accent 5" w:uiPriority="64"/>
-    <w:lsdException w:name="Medium List 1 Accent 5" w:uiPriority="65"/>
-    <w:lsdException w:name="Medium List 2 Accent 5" w:uiPriority="66"/>
-    <w:lsdException w:name="Medium Grid 1 Accent 5" w:uiPriority="67"/>
-    <w:lsdException w:name="Medium Grid 2 Accent 5" w:uiPriority="68"/>
-    <w:lsdException w:name="Medium Grid 3 Accent 5" w:uiPriority="69"/>
-    <w:lsdException w:name="Dark List Accent 5" w:uiPriority="70"/>
-    <w:lsdException w:name="Colorful Shading Accent 5" w:uiPriority="71"/>
-    <w:lsdException w:name="Colorful List Accent 5" w:uiPriority="72"/>
-    <w:lsdException w:name="Colorful Grid Accent 5" w:uiPriority="73"/>
-    <w:lsdException w:name="Light Shading Accent 6" w:uiPriority="60"/>
-    <w:lsdException w:name="Light List Accent 6" w:uiPriority="61"/>
-    <w:lsdException w:name="Light Grid Accent 6" w:uiPriority="62"/>
-    <w:lsdException w:name="Medium Shading 1 Accent 6" w:uiPriority="63"/>
-    <w:lsdException w:name="Medium Shading 2 Accent 6" w:uiPriority="64"/>
-    <w:lsdException w:name="Medium List 1 Accent 6" w:uiPriority="65"/>
-    <w:lsdException w:name="Medium List 2 Accent 6" w:uiPriority="66"/>
-    <w:lsdException w:name="Medium Grid 1 Accent 6" w:uiPriority="67"/>
-    <w:lsdException w:name="Medium Grid 2 Accent 6" w:uiPriority="68"/>
-    <w:lsdException w:name="Medium Grid 3 Accent 6" w:uiPriority="69"/>
-    <w:lsdException w:name="Dark List Accent 6" w:uiPriority="70"/>
-    <w:lsdException w:name="Colorful Shading Accent 6" w:uiPriority="71"/>
-    <w:lsdException w:name="Colorful List Accent 6" w:uiPriority="72"/>
-    <w:lsdException w:name="Colorful Grid Accent 6" w:uiPriority="73"/>
-    <w:lsdException w:name="Subtle Emphasis" w:uiPriority="19" w:qFormat="1"/>
-    <w:lsdException w:name="Intense Emphasis" w:uiPriority="21" w:qFormat="1"/>
-    <w:lsdException w:name="Subtle Reference" w:uiPriority="31" w:qFormat="1"/>
-    <w:lsdException w:name="Intense Reference" w:uiPriority="32" w:qFormat="1"/>
-    <w:lsdException w:name="Book Title" w:uiPriority="33" w:qFormat="1"/>
-    <w:lsdException w:name="Bibliography" w:semiHidden="1" w:uiPriority="37" w:unhideWhenUsed="1"/>
-    <w:lsdException w:name="TOC Heading" w:semiHidden="1" w:uiPriority="39" w:unhideWhenUsed="1" w:qFormat="1"/>
-    <w:lsdException w:name="Plain Table 1" w:uiPriority="41"/>
-    <w:lsdException w:name="Plain Table 2" w:uiPriority="42"/>
-    <w:lsdException w:name="Plain Table 3" w:uiPriority="43"/>
-    <w:lsdException w:name="Plain Table 4" w:uiPriority="44"/>
-    <w:lsdException w:name="Plain Table 5" w:uiPriority="45"/>
-    <w:lsdException w:name="Grid Table Light" w:uiPriority="40"/>
-    <w:lsdException w:name="Grid Table 1 Light" w:uiPriority="46"/>
-    <w:lsdException w:name="Grid Table 2" w:uiPriority="47"/>
-    <w:lsdException w:name="Grid Table 3" w:uiPriority="48"/>
-    <w:lsdException w:name="Grid Table 4" w:uiPriority="49"/>
-    <w:lsdException w:name="Grid Table 5 Dark" w:uiPriority="50"/>
-    <w:lsdException w:name="Grid Table 6 Colorful" w:uiPriority="51"/>
-    <w:lsdException w:name="Grid Table 7 Colorful" w:uiPriority="52"/>
-    <w:lsdException w:name="Grid Table 1 Light Accent 1" w:uiPriority="46"/>
-    <w:lsdException w:name="Grid Table 2 Accent 1" w:uiPriority="47"/>
-    <w:lsdException w:name="Grid Table 3 Accent 1" w:uiPriority="48"/>
-    <w:lsdException w:name="Grid Table 4 Accent 1" w:uiPriority="49"/>
-    <w:lsdException w:name="Grid Table 5 Dark Accent 1" w:uiPriority="50"/>
-    <w:lsdException w:name="Grid Table 6 Colorful Accent 1" w:uiPriority="51"/>
-    <w:lsdException w:name="Grid Table 7 Colorful Accent 1" w:uiPriority="52"/>
-    <w:lsdException w:name="Grid Table 1 Light Accent 2" w:uiPriority="46"/>
-    <w:lsdException w:name="Grid Table 2 Accent 2" w:uiPriority="47"/>
-    <w:lsdException w:name="Grid Table 3 Accent 2" w:uiPriority="48"/>
-    <w:lsdException w:name="Grid Table 4 Accent 2" w:uiPriority="49"/>
-    <w:lsdException w:name="Grid Table 5 Dark Accent 2" w:uiPriority="50"/>
-    <w:lsdException w:name="Grid Table 6 Colorful Accent 2" w:uiPriority="51"/>
-    <w:lsdException w:name="Grid Table 7 Colorful Accent 2" w:uiPriority="52"/>
-    <w:lsdException w:name="Grid Table 1 Light Accent 3" w:uiPriority="46"/>
-    <w:lsdException w:name="Grid Table 2 Accent 3" w:uiPriority="47"/>
-    <w:lsdException w:name="Grid Table 3 Accent 3" w:uiPriority="48"/>
-    <w:lsdException w:name="Grid Table 4 Accent 3" w:uiPriority="49"/>
-    <w:lsdException w:name="Grid Table 5 Dark Accent 3" w:uiPriority="50"/>
-    <w:lsdException w:name="Grid Table 6 Colorful Accent 3" w:uiPriority="51"/>
-    <w:lsdException w:name="Grid Table 7 Colorful Accent 3" w:uiPriority="52"/>
-    <w:lsdException w:name="Grid Table 1 Light Accent 4" w:uiPriority="46"/>
-    <w:lsdException w:name="Grid Table 2 Accent 4" w:uiPriority="47"/>
-    <w:lsdException w:name="Grid Table 3 Accent 4" w:uiPriority="48"/>
-    <w:lsdException w:name="Grid Table 4 Accent 4" w:uiPriority="49"/>
-    <w:lsdException w:name="Grid Table 5 Dark Accent 4" w:uiPriority="50"/>
-    <w:lsdException w:name="Grid Table 6 Colorful Accent 4" w:uiPriority="51"/>
-    <w:lsdException w:name="Grid Table 7 Colorful Accent 4" w:uiPriority="52"/>
-    <w:lsdException w:name="Grid Table 1 Light Accent 5" w:uiPriority="46"/>
-    <w:lsdException w:name="Grid Table 2 Accent 5" w:uiPriority="47"/>
-    <w:lsdException w:name="Grid Table 3 Accent 5" w:uiPriority="48"/>
-    <w:lsdException w:name="Grid Table 4 Accent 5" w:uiPriority="49"/>
-    <w:lsdException w:name="Grid Table 5 Dark Accent 5" w:uiPriority="50"/>
-    <w:lsdException w:name="Grid Table 6 Colorful Accent 5" w:uiPriority="51"/>
-    <w:lsdException w:name="Grid Table 7 Colorful Accent 5" w:uiPriority="52"/>
-    <w:lsdException w:name="Grid Table 1 Light Accent 6" w:uiPriority="46"/>
-    <w:lsdException w:name="Grid Table 2 Accent 6" w:uiPriority="47"/>
-    <w:lsdException w:name="Grid Table 3 Accent 6" w:uiPriority="48"/>
-    <w:lsdException w:name="Grid Table 4 Accent 6" w:uiPriority="49"/>
-    <w:lsdException w:name="Grid Table 5 Dark Accent 6" w:uiPriority="50"/>
-    <w:lsdException w:name="Grid Table 6 Colorful Accent 6" w:uiPriority="51"/>
-    <w:lsdException w:name="Grid Table 7 Colorful Accent 6" w:uiPriority="52"/>
-    <w:lsdException w:name="List Table 1 Light" w:uiPriority="46"/>
-    <w:lsdException w:name="List Table 2" w:uiPriority="47"/>
-    <w:lsdException w:name="List Table 3" w:uiPriority="48"/>
-    <w:lsdException w:name="List Table 4" w:uiPriority="49"/>
-    <w:lsdException w:name="List Table 5 Dark" w:uiPriority="50"/>
-    <w:lsdException w:name="List Table 6 Colorful" w:uiPriority="51"/>
-    <w:lsdException w:name="List Table 7 Colorful" w:uiPriority="52"/>
-    <w:lsdException w:name="List Table 1 Light Accent 1" w:uiPriority="46"/>
-    <w:lsdException w:name="List Table 2 Accent 1" w:uiPriority="47"/>
-    <w:lsdException w:name="List Table 3 Accent 1" w:uiPriority="48"/>
-    <w:lsdException w:name="List Table 4 Accent 1" w:uiPriority="49"/>
-    <w:lsdException w:name="List Table 5 Dark Accent 1" w:uiPriority="50"/>
-    <w:lsdException w:name="List Table 6 Colorful Accent 1" w:uiPriority="51"/>
-    <w:lsdException w:name="List Table 7 Colorful Accent 1" w:uiPriority="52"/>
-    <w:lsdException w:name="List Table 1 Light Accent 2" w:uiPriority="46"/>
-    <w:lsdException w:name="List Table 2 Accent 2" w:uiPriority="47"/>
-    <w:lsdException w:name="List Table 3 Accent 2" w:uiPriority="48"/>
-    <w:lsdException w:name="List Table 4 Accent 2" w:uiPriority="49"/>
-    <w:lsdException w:name="List Table 5 Dark Accent 2" w:uiPriority="50"/>
-    <w:lsdException w:name="List Table 6 Colorful Accent 2" w:uiPriority="51"/>
-    <w:lsdException w:name="List Table 7 Colorful Accent 2" w:uiPriority="52"/>
-    <w:lsdException w:name="List Table 1 Light Accent 3" w:uiPriority="46"/>
-    <w:lsdException w:name="List Table 2 Accent 3" w:uiPriority="47"/>
-    <w:lsdException w:name="List Table 3 Accent 3" w:uiPriority="48"/>
-    <w:lsdException w:name="List Table 4 Accent 3" w:uiPriority="49"/>
-    <w:lsdException w:name="List Table 5 Dark Accent 3" w:uiPriority="50"/>
-    <w:lsdException w:name="List Table 6 Colorful Accent 3" w:uiPriority="51"/>
-    <w:lsdException w:name="List Table 7 Colorful Accent 3" w:uiPriority="52"/>
-    <w:lsdException w:name="List Table 1 Light Accent 4" w:uiPriority="46"/>
-    <w:lsdException w:name="List Table 2 Accent 4" w:uiPriority="47"/>
-    <w:lsdException w:name="List Table 3 Accent 4" w:uiPriority="48"/>
-    <w:lsdException w:name="List Table 4 Accent 4" w:uiPriority="49"/>
-    <w:lsdException w:name="List Table 5 Dark Accent 4" w:uiPriority="50"/>
-    <w:lsdException w:name="List Table 6 Colorful Accent 4" w:uiPriority="51"/>
-    <w:lsdException w:name="List Table 7 Colorful Accent 4" w:uiPriority="52"/>
-    <w:lsdException w:name="List Table 1 Light Accent 5" w:uiPriority="46"/>
-    <w:lsdException w:name="List Table 2 Accent 5" w:uiPriority="47"/>
-    <w:lsdException w:name="List Table 3 Accent 5" w:uiPriority="48"/>
-    <w:lsdException w:name="List Table 4 Accent 5" w:uiPriority="49"/>
-    <w:lsdException w:name="List Table 5 Dark Accent 5" w:uiPriority="50"/>
-    <w:lsdException w:name="List Table 6 Colorful Accent 5" w:uiPriority="51"/>
-    <w:lsdException w:name="List Table 7 Colorful Accent 5" w:uiPriority="52"/>
-    <w:lsdException w:name="List Table 1 Light Accent 6" w:uiPriority="46"/>
-    <w:lsdException w:name="List Table 2 Accent 6" w:uiPriority="47"/>
-    <w:lsdException w:name="List Table 3 Accent 6" w:uiPriority="48"/>
-    <w:lsdException w:name="List Table 4 Accent 6" w:uiPriority="49"/>
-    <w:lsdException w:name="List Table 5 Dark Accent 6" w:uiPriority="50"/>
-    <w:lsdException w:name="List Table 6 Colorful Accent 6" w:uiPriority="51"/>
-    <w:lsdException w:name="List Table 7 Colorful Accent 6" w:uiPriority="52"/>
-    <w:lsdException w:name="Mention" w:semiHidden="1" w:unhideWhenUsed="1"/>
-    <w:lsdException w:name="Smart Hyperlink" w:semiHidden="1" w:unhideWhenUsed="1"/>
-    <w:lsdException w:name="Hashtag" w:semiHidden="1" w:unhideWhenUsed="1"/>
-    <w:lsdException w:name="Unresolved Mention" w:semiHidden="1" w:unhideWhenUsed="1"/>
+  <w:latentStyles w:defLockedState="0" w:defUIPriority="99" w:defSemiHidden="1" w:defUnhideWhenUsed="1" w:defQFormat="0" w:count="276">
+    <w:lsdException w:name="Normal" w:semiHidden="0" w:uiPriority="0" w:unhideWhenUsed="0" w:qFormat="1"/>
+    <w:lsdException w:name="heading 1" w:semiHidden="0" w:uiPriority="9" w:unhideWhenUsed="0" w:qFormat="1"/>
+    <w:lsdException w:name="heading 2" w:uiPriority="9" w:qFormat="1"/>
+    <w:lsdException w:name="heading 3" w:uiPriority="9" w:qFormat="1"/>
+    <w:lsdException w:name="heading 4" w:uiPriority="9" w:qFormat="1"/>
+    <w:lsdException w:name="heading 5" w:uiPriority="9" w:qFormat="1"/>
+    <w:lsdException w:name="heading 6" w:uiPriority="9" w:qFormat="1"/>
+    <w:lsdException w:name="heading 7" w:uiPriority="9" w:qFormat="1"/>
+    <w:lsdException w:name="heading 8" w:uiPriority="9" w:qFormat="1"/>
+    <w:lsdException w:name="heading 9" w:uiPriority="9" w:qFormat="1"/>
+    <w:lsdException w:name="toc 1" w:uiPriority="39"/>
+    <w:lsdException w:name="toc 2" w:uiPriority="39"/>
+    <w:lsdException w:name="toc 3" w:uiPriority="39"/>
+    <w:lsdException w:name="toc 4" w:uiPriority="39"/>
+    <w:lsdException w:name="toc 5" w:uiPriority="39"/>
+    <w:lsdException w:name="toc 6" w:uiPriority="39"/>
+    <w:lsdException w:name="toc 7" w:uiPriority="39"/>
+    <w:lsdException w:name="toc 8" w:uiPriority="39"/>
+    <w:lsdException w:name="toc 9" w:uiPriority="39"/>
+    <w:lsdException w:name="caption" w:uiPriority="35" w:qFormat="1"/>
+    <w:lsdException w:name="Title" w:semiHidden="0" w:uiPriority="10" w:unhideWhenUsed="0" w:qFormat="1"/>
+    <w:lsdException w:name="Default Paragraph Font" w:uiPriority="1"/>
+    <w:lsdException w:name="Subtitle" w:semiHidden="0" w:uiPriority="11" w:unhideWhenUsed="0" w:qFormat="1"/>
+    <w:lsdException w:name="Strong" w:semiHidden="0" w:uiPriority="22" w:unhideWhenUsed="0" w:qFormat="1"/>
+    <w:lsdException w:name="Emphasis" w:semiHidden="0" w:uiPriority="20" w:unhideWhenUsed="0" w:qFormat="1"/>
+    <w:lsdException w:name="Table Grid" w:semiHidden="0" w:uiPriority="39" w:unhideWhenUsed="0"/>
+    <w:lsdException w:name="Note Level 1" w:semiHidden="0" w:unhideWhenUsed="0"/>
+    <w:lsdException w:name="Note Level 2" w:semiHidden="0" w:unhideWhenUsed="0"/>
+    <w:lsdException w:name="Note Level 3" w:semiHidden="0" w:unhideWhenUsed="0"/>
+    <w:lsdException w:name="Note Level 4" w:semiHidden="0" w:unhideWhenUsed="0"/>
+    <w:lsdException w:name="Note Level 5" w:semiHidden="0" w:unhideWhenUsed="0"/>
+    <w:lsdException w:name="Note Level 6" w:semiHidden="0" w:unhideWhenUsed="0"/>
+    <w:lsdException w:name="Note Level 7" w:semiHidden="0" w:unhideWhenUsed="0"/>
+    <w:lsdException w:name="Note Level 8" w:semiHidden="0" w:unhideWhenUsed="0"/>
+    <w:lsdException w:name="Note Level 9" w:semiHidden="0" w:unhideWhenUsed="0"/>
+    <w:lsdException w:name="Placeholder Text" w:unhideWhenUsed="0"/>
+    <w:lsdException w:name="No Spacing" w:semiHidden="0" w:uiPriority="1" w:unhideWhenUsed="0" w:qFormat="1"/>
+    <w:lsdException w:name="Light Shading" w:semiHidden="0" w:uiPriority="60" w:unhideWhenUsed="0"/>
+    <w:lsdException w:name="Light List" w:semiHidden="0" w:uiPriority="61" w:unhideWhenUsed="0"/>
+    <w:lsdException w:name="Light Grid" w:semiHidden="0" w:uiPriority="62" w:unhideWhenUsed="0"/>
+    <w:lsdException w:name="Medium Shading 1" w:semiHidden="0" w:uiPriority="63" w:unhideWhenUsed="0"/>
+    <w:lsdException w:name="Medium Shading 2" w:semiHidden="0" w:uiPriority="64" w:unhideWhenUsed="0"/>
+    <w:lsdException w:name="Medium List 1" w:semiHidden="0" w:uiPriority="65" w:unhideWhenUsed="0"/>
+    <w:lsdException w:name="Medium List 2" w:semiHidden="0" w:uiPriority="66" w:unhideWhenUsed="0"/>
+    <w:lsdException w:name="Medium Grid 1" w:semiHidden="0" w:uiPriority="67" w:unhideWhenUsed="0"/>
+    <w:lsdException w:name="Medium Grid 2" w:semiHidden="0" w:uiPriority="68" w:unhideWhenUsed="0"/>
+    <w:lsdException w:name="Medium Grid 3" w:semiHidden="0" w:uiPriority="69" w:unhideWhenUsed="0"/>
+    <w:lsdException w:name="Dark List" w:semiHidden="0" w:uiPriority="70" w:unhideWhenUsed="0"/>
+    <w:lsdException w:name="Colorful Shading" w:semiHidden="0" w:uiPriority="71" w:unhideWhenUsed="0"/>
+    <w:lsdException w:name="Colorful List" w:semiHidden="0" w:uiPriority="72" w:unhideWhenUsed="0"/>
+    <w:lsdException w:name="Colorful Grid" w:semiHidden="0" w:uiPriority="73" w:unhideWhenUsed="0"/>
+    <w:lsdException w:name="Light Shading Accent 1" w:semiHidden="0" w:uiPriority="60" w:unhideWhenUsed="0"/>
+    <w:lsdException w:name="Light List Accent 1" w:semiHidden="0" w:uiPriority="61" w:unhideWhenUsed="0"/>
+    <w:lsdException w:name="Light Grid Accent 1" w:semiHidden="0" w:uiPriority="62" w:unhideWhenUsed="0"/>
+    <w:lsdException w:name="Medium Shading 1 Accent 1" w:semiHidden="0" w:uiPriority="63" w:unhideWhenUsed="0"/>
+    <w:lsdException w:name="Medium Shading 2 Accent 1" w:semiHidden="0" w:uiPriority="64" w:unhideWhenUsed="0"/>
+    <w:lsdException w:name="Medium List 1 Accent 1" w:semiHidden="0" w:uiPriority="65" w:unhideWhenUsed="0"/>
+    <w:lsdException w:name="Revision" w:unhideWhenUsed="0"/>
+    <w:lsdException w:name="List Paragraph" w:semiHidden="0" w:uiPriority="34" w:unhideWhenUsed="0" w:qFormat="1"/>
+    <w:lsdException w:name="Quote" w:semiHidden="0" w:uiPriority="29" w:unhideWhenUsed="0" w:qFormat="1"/>
+    <w:lsdException w:name="Intense Quote" w:semiHidden="0" w:uiPriority="30" w:unhideWhenUsed="0" w:qFormat="1"/>
+    <w:lsdException w:name="Medium List 2 Accent 1" w:semiHidden="0" w:uiPriority="66" w:unhideWhenUsed="0"/>
+    <w:lsdException w:name="Medium Grid 1 Accent 1" w:semiHidden="0" w:uiPriority="67" w:unhideWhenUsed="0"/>
+    <w:lsdException w:name="Medium Grid 2 Accent 1" w:semiHidden="0" w:uiPriority="68" w:unhideWhenUsed="0"/>
+    <w:lsdException w:name="Medium Grid 3 Accent 1" w:semiHidden="0" w:uiPriority="69" w:unhideWhenUsed="0"/>
+    <w:lsdException w:name="Dark List Accent 1" w:semiHidden="0" w:uiPriority="70" w:unhideWhenUsed="0"/>
+    <w:lsdException w:name="Colorful Shading Accent 1" w:semiHidden="0" w:uiPriority="71" w:unhideWhenUsed="0"/>
+    <w:lsdException w:name="Colorful List Accent 1" w:semiHidden="0" w:uiPriority="72" w:unhideWhenUsed="0"/>
+    <w:lsdException w:name="Colorful Grid Accent 1" w:semiHidden="0" w:uiPriority="73" w:unhideWhenUsed="0"/>
+    <w:lsdException w:name="Light Shading Accent 2" w:semiHidden="0" w:uiPriority="60" w:unhideWhenUsed="0"/>
+    <w:lsdException w:name="Light List Accent 2" w:semiHidden="0" w:uiPriority="61" w:unhideWhenUsed="0"/>
+    <w:lsdException w:name="Light Grid Accent 2" w:semiHidden="0" w:uiPriority="62" w:unhideWhenUsed="0"/>
+    <w:lsdException w:name="Medium Shading 1 Accent 2" w:semiHidden="0" w:uiPriority="63" w:unhideWhenUsed="0"/>
+    <w:lsdException w:name="Medium Shading 2 Accent 2" w:semiHidden="0" w:uiPriority="64" w:unhideWhenUsed="0"/>
+    <w:lsdException w:name="Medium List 1 Accent 2" w:semiHidden="0" w:uiPriority="65" w:unhideWhenUsed="0"/>
+    <w:lsdException w:name="Medium List 2 Accent 2" w:semiHidden="0" w:uiPriority="66" w:unhideWhenUsed="0"/>
+    <w:lsdException w:name="Medium Grid 1 Accent 2" w:semiHidden="0" w:uiPriority="67" w:unhideWhenUsed="0"/>
+    <w:lsdException w:name="Medium Grid 2 Accent 2" w:semiHidden="0" w:uiPriority="68" w:unhideWhenUsed="0"/>
+    <w:lsdException w:name="Medium Grid 3 Accent 2" w:semiHidden="0" w:uiPriority="69" w:unhideWhenUsed="0"/>
+    <w:lsdException w:name="Dark List Accent 2" w:semiHidden="0" w:uiPriority="70" w:unhideWhenUsed="0"/>
+    <w:lsdException w:name="Colorful Shading Accent 2" w:semiHidden="0" w:uiPriority="71" w:unhideWhenUsed="0"/>
+    <w:lsdException w:name="Colorful List Accent 2" w:semiHidden="0" w:uiPriority="72" w:unhideWhenUsed="0"/>
+    <w:lsdException w:name="Colorful Grid Accent 2" w:semiHidden="0" w:uiPriority="73" w:unhideWhenUsed="0"/>
+    <w:lsdException w:name="Light Shading Accent 3" w:semiHidden="0" w:uiPriority="60" w:unhideWhenUsed="0"/>
+    <w:lsdException w:name="Light List Accent 3" w:semiHidden="0" w:uiPriority="61" w:unhideWhenUsed="0"/>
+    <w:lsdException w:name="Light Grid Accent 3" w:semiHidden="0" w:uiPriority="62" w:unhideWhenUsed="0"/>
+    <w:lsdException w:name="Medium Shading 1 Accent 3" w:semiHidden="0" w:uiPriority="63" w:unhideWhenUsed="0"/>
+    <w:lsdException w:name="Medium Shading 2 Accent 3" w:semiHidden="0" w:uiPriority="64" w:unhideWhenUsed="0"/>
+    <w:lsdException w:name="Medium List 1 Accent 3" w:semiHidden="0" w:uiPriority="65" w:unhideWhenUsed="0"/>
+    <w:lsdException w:name="Medium List 2 Accent 3" w:semiHidden="0" w:uiPriority="66" w:unhideWhenUsed="0"/>
+    <w:lsdException w:name="Medium Grid 1 Accent 3" w:semiHidden="0" w:uiPriority="67" w:unhideWhenUsed="0"/>
+    <w:lsdException w:name="Medium Grid 2 Accent 3" w:semiHidden="0" w:uiPriority="68" w:unhideWhenUsed="0"/>
+    <w:lsdException w:name="Medium Grid 3 Accent 3" w:semiHidden="0" w:uiPriority="69" w:unhideWhenUsed="0"/>
+    <w:lsdException w:name="Dark List Accent 3" w:semiHidden="0" w:uiPriority="70" w:unhideWhenUsed="0"/>
+    <w:lsdException w:name="Colorful Shading Accent 3" w:semiHidden="0" w:uiPriority="71" w:unhideWhenUsed="0"/>
+    <w:lsdException w:name="Colorful List Accent 3" w:semiHidden="0" w:uiPriority="72" w:unhideWhenUsed="0"/>
+    <w:lsdException w:name="Colorful Grid Accent 3" w:semiHidden="0" w:uiPriority="73" w:unhideWhenUsed="0"/>
+    <w:lsdException w:name="Light Shading Accent 4" w:semiHidden="0" w:uiPriority="60" w:unhideWhenUsed="0"/>
+    <w:lsdException w:name="Light List Accent 4" w:semiHidden="0" w:uiPriority="61" w:unhideWhenUsed="0"/>
+    <w:lsdException w:name="Light Grid Accent 4" w:semiHidden="0" w:uiPriority="62" w:unhideWhenUsed="0"/>
+    <w:lsdException w:name="Medium Shading 1 Accent 4" w:semiHidden="0" w:uiPriority="63" w:unhideWhenUsed="0"/>
+    <w:lsdException w:name="Medium Shading 2 Accent 4" w:semiHidden="0" w:uiPriority="64" w:unhideWhenUsed="0"/>
+    <w:lsdException w:name="Medium List 1 Accent 4" w:semiHidden="0" w:uiPriority="65" w:unhideWhenUsed="0"/>
+    <w:lsdException w:name="Medium List 2 Accent 4" w:semiHidden="0" w:uiPriority="66" w:unhideWhenUsed="0"/>
+    <w:lsdException w:name="Medium Grid 1 Accent 4" w:semiHidden="0" w:uiPriority="67" w:unhideWhenUsed="0"/>
+    <w:lsdException w:name="Medium Grid 2 Accent 4" w:semiHidden="0" w:uiPriority="68" w:unhideWhenUsed="0"/>
+    <w:lsdException w:name="Medium Grid 3 Accent 4" w:semiHidden="0" w:uiPriority="69" w:unhideWhenUsed="0"/>
+    <w:lsdException w:name="Dark List Accent 4" w:semiHidden="0" w:uiPriority="70" w:unhideWhenUsed="0"/>
+    <w:lsdException w:name="Colorful Shading Accent 4" w:semiHidden="0" w:uiPriority="71" w:unhideWhenUsed="0"/>
+    <w:lsdException w:name="Colorful List Accent 4" w:semiHidden="0" w:uiPriority="72" w:unhideWhenUsed="0"/>
+    <w:lsdException w:name="Colorful Grid Accent 4" w:semiHidden="0" w:uiPriority="73" w:unhideWhenUsed="0"/>
+    <w:lsdException w:name="Light Shading Accent 5" w:semiHidden="0" w:uiPriority="60" w:unhideWhenUsed="0"/>
+    <w:lsdException w:name="Light List Accent 5" w:semiHidden="0" w:uiPriority="61" w:unhideWhenUsed="0"/>
+    <w:lsdException w:name="Light Grid Accent 5" w:semiHidden="0" w:uiPriority="62" w:unhideWhenUsed="0"/>
+    <w:lsdException w:name="Medium Shading 1 Accent 5" w:semiHidden="0" w:uiPriority="63" w:unhideWhenUsed="0"/>
+    <w:lsdException w:name="Medium Shading 2 Accent 5" w:semiHidden="0" w:uiPriority="64" w:unhideWhenUsed="0"/>
+    <w:lsdException w:name="Medium List 1 Accent 5" w:semiHidden="0" w:uiPriority="65" w:unhideWhenUsed="0"/>
+    <w:lsdException w:name="Medium List 2 Accent 5" w:semiHidden="0" w:uiPriority="66" w:unhideWhenUsed="0"/>
+    <w:lsdException w:name="Medium Grid 1 Accent 5" w:semiHidden="0" w:uiPriority="67" w:unhideWhenUsed="0"/>
+    <w:lsdException w:name="Medium Grid 2 Accent 5" w:semiHidden="0" w:uiPriority="68" w:unhideWhenUsed="0"/>
+    <w:lsdException w:name="Medium Grid 3 Accent 5" w:semiHidden="0" w:uiPriority="69" w:unhideWhenUsed="0"/>
+    <w:lsdException w:name="Dark List Accent 5" w:semiHidden="0" w:uiPriority="70" w:unhideWhenUsed="0"/>
+    <w:lsdException w:name="Colorful Shading Accent 5" w:semiHidden="0" w:uiPriority="71" w:unhideWhenUsed="0"/>
+    <w:lsdException w:name="Colorful List Accent 5" w:semiHidden="0" w:uiPriority="72" w:unhideWhenUsed="0"/>
+    <w:lsdException w:name="Colorful Grid Accent 5" w:semiHidden="0" w:uiPriority="73" w:unhideWhenUsed="0"/>
+    <w:lsdException w:name="Light Shading Accent 6" w:semiHidden="0" w:uiPriority="60" w:unhideWhenUsed="0"/>
+    <w:lsdException w:name="Light List Accent 6" w:semiHidden="0" w:uiPriority="61" w:unhideWhenUsed="0"/>
+    <w:lsdException w:name="Light Grid Accent 6" w:semiHidden="0" w:uiPriority="62" w:unhideWhenUsed="0"/>
+    <w:lsdException w:name="Medium Shading 1 Accent 6" w:semiHidden="0" w:uiPriority="63" w:unhideWhenUsed="0"/>
+    <w:lsdException w:name="Medium Shading 2 Accent 6" w:semiHidden="0" w:uiPriority="64" w:unhideWhenUsed="0"/>
+    <w:lsdException w:name="Medium List 1 Accent 6" w:semiHidden="0" w:uiPriority="65" w:unhideWhenUsed="0"/>
+    <w:lsdException w:name="Medium List 2 Accent 6" w:semiHidden="0" w:uiPriority="66" w:unhideWhenUsed="0"/>
+    <w:lsdException w:name="Medium Grid 1 Accent 6" w:semiHidden="0" w:uiPriority="67" w:unhideWhenUsed="0"/>
+    <w:lsdException w:name="Medium Grid 2 Accent 6" w:semiHidden="0" w:uiPriority="68" w:unhideWhenUsed="0"/>
+    <w:lsdException w:name="Medium Grid 3 Accent 6" w:semiHidden="0" w:uiPriority="69" w:unhideWhenUsed="0"/>
+    <w:lsdException w:name="Dark List Accent 6" w:semiHidden="0" w:uiPriority="70" w:unhideWhenUsed="0"/>
+    <w:lsdException w:name="Colorful Shading Accent 6" w:semiHidden="0" w:uiPriority="71" w:unhideWhenUsed="0"/>
+    <w:lsdException w:name="Colorful List Accent 6" w:semiHidden="0" w:uiPriority="72" w:unhideWhenUsed="0"/>
+    <w:lsdException w:name="Colorful Grid Accent 6" w:semiHidden="0" w:uiPriority="73" w:unhideWhenUsed="0"/>
+    <w:lsdException w:name="Subtle Emphasis" w:semiHidden="0" w:uiPriority="19" w:unhideWhenUsed="0" w:qFormat="1"/>
+    <w:lsdException w:name="Intense Emphasis" w:semiHidden="0" w:uiPriority="21" w:unhideWhenUsed="0" w:qFormat="1"/>
+    <w:lsdException w:name="Subtle Reference" w:semiHidden="0" w:uiPriority="31" w:unhideWhenUsed="0" w:qFormat="1"/>
+    <w:lsdException w:name="Intense Reference" w:semiHidden="0" w:uiPriority="32" w:unhideWhenUsed="0" w:qFormat="1"/>
+    <w:lsdException w:name="Book Title" w:semiHidden="0" w:uiPriority="33" w:unhideWhenUsed="0" w:qFormat="1"/>
+    <w:lsdException w:name="Bibliography" w:uiPriority="37"/>
+    <w:lsdException w:name="TOC Heading" w:uiPriority="39" w:qFormat="1"/>
   </w:latentStyles>
   <w:style w:type="paragraph" w:default="1" w:styleId="Normal">
     <w:name w:val="Normal"/>
@@ -28052,6 +28599,7 @@
     <w:tblPr>
       <w:tblStyleRowBandSize w:val="1"/>
       <w:tblStyleColBandSize w:val="1"/>
+      <w:tblInd w:w="0" w:type="dxa"/>
       <w:tblCellMar>
         <w:top w:w="100" w:type="dxa"/>
         <w:left w:w="100" w:type="dxa"/>
@@ -28191,6 +28739,7 @@
       <w:spacing w:after="0" w:line="240" w:lineRule="auto"/>
     </w:pPr>
     <w:tblPr>
+      <w:tblInd w:w="0" w:type="dxa"/>
       <w:tblBorders>
         <w:top w:val="single" w:sz="4" w:space="0" w:color="auto"/>
         <w:left w:val="single" w:sz="4" w:space="0" w:color="auto"/>
@@ -28199,9 +28748,15 @@
         <w:insideH w:val="single" w:sz="4" w:space="0" w:color="auto"/>
         <w:insideV w:val="single" w:sz="4" w:space="0" w:color="auto"/>
       </w:tblBorders>
+      <w:tblCellMar>
+        <w:top w:w="0" w:type="dxa"/>
+        <w:left w:w="108" w:type="dxa"/>
+        <w:bottom w:w="0" w:type="dxa"/>
+        <w:right w:w="108" w:type="dxa"/>
+      </w:tblCellMar>
     </w:tblPr>
   </w:style>
-  <w:style w:type="table" w:styleId="GridTable4-Accent5">
+  <w:style w:type="table" w:customStyle="1" w:styleId="GridTable4Accent5">
     <w:name w:val="Grid Table 4 Accent 5"/>
     <w:basedOn w:val="TableNormal"/>
     <w:uiPriority w:val="49"/>
@@ -28212,6 +28767,7 @@
     <w:tblPr>
       <w:tblStyleRowBandSize w:val="1"/>
       <w:tblStyleColBandSize w:val="1"/>
+      <w:tblInd w:w="0" w:type="dxa"/>
       <w:tblBorders>
         <w:top w:val="single" w:sz="4" w:space="0" w:color="8EAADB" w:themeColor="accent5" w:themeTint="99"/>
         <w:left w:val="single" w:sz="4" w:space="0" w:color="8EAADB" w:themeColor="accent5" w:themeTint="99"/>
@@ -28220,6 +28776,12 @@
         <w:insideH w:val="single" w:sz="4" w:space="0" w:color="8EAADB" w:themeColor="accent5" w:themeTint="99"/>
         <w:insideV w:val="single" w:sz="4" w:space="0" w:color="8EAADB" w:themeColor="accent5" w:themeTint="99"/>
       </w:tblBorders>
+      <w:tblCellMar>
+        <w:top w:w="0" w:type="dxa"/>
+        <w:left w:w="108" w:type="dxa"/>
+        <w:bottom w:w="0" w:type="dxa"/>
+        <w:right w:w="108" w:type="dxa"/>
+      </w:tblCellMar>
     </w:tblPr>
     <w:tblStylePr w:type="firstRow">
       <w:rPr>
@@ -28277,7 +28839,7 @@
       </w:tcPr>
     </w:tblStylePr>
   </w:style>
-  <w:style w:type="table" w:styleId="GridTable4-Accent6">
+  <w:style w:type="table" w:customStyle="1" w:styleId="GridTable4Accent6">
     <w:name w:val="Grid Table 4 Accent 6"/>
     <w:basedOn w:val="TableNormal"/>
     <w:uiPriority w:val="49"/>
@@ -28288,6 +28850,7 @@
     <w:tblPr>
       <w:tblStyleRowBandSize w:val="1"/>
       <w:tblStyleColBandSize w:val="1"/>
+      <w:tblInd w:w="0" w:type="dxa"/>
       <w:tblBorders>
         <w:top w:val="single" w:sz="4" w:space="0" w:color="A8D08D" w:themeColor="accent6" w:themeTint="99"/>
         <w:left w:val="single" w:sz="4" w:space="0" w:color="A8D08D" w:themeColor="accent6" w:themeTint="99"/>
@@ -28296,6 +28859,12 @@
         <w:insideH w:val="single" w:sz="4" w:space="0" w:color="A8D08D" w:themeColor="accent6" w:themeTint="99"/>
         <w:insideV w:val="single" w:sz="4" w:space="0" w:color="A8D08D" w:themeColor="accent6" w:themeTint="99"/>
       </w:tblBorders>
+      <w:tblCellMar>
+        <w:top w:w="0" w:type="dxa"/>
+        <w:left w:w="108" w:type="dxa"/>
+        <w:bottom w:w="0" w:type="dxa"/>
+        <w:right w:w="108" w:type="dxa"/>
+      </w:tblCellMar>
     </w:tblPr>
     <w:tblStylePr w:type="firstRow">
       <w:rPr>
@@ -28353,7 +28922,7 @@
       </w:tcPr>
     </w:tblStylePr>
   </w:style>
-  <w:style w:type="table" w:styleId="GridTable1Light-Accent5">
+  <w:style w:type="table" w:customStyle="1" w:styleId="GridTable1LightAccent5">
     <w:name w:val="Grid Table 1 Light Accent 5"/>
     <w:basedOn w:val="TableNormal"/>
     <w:uiPriority w:val="46"/>
@@ -28364,6 +28933,7 @@
     <w:tblPr>
       <w:tblStyleRowBandSize w:val="1"/>
       <w:tblStyleColBandSize w:val="1"/>
+      <w:tblInd w:w="0" w:type="dxa"/>
       <w:tblBorders>
         <w:top w:val="single" w:sz="4" w:space="0" w:color="B4C6E7" w:themeColor="accent5" w:themeTint="66"/>
         <w:left w:val="single" w:sz="4" w:space="0" w:color="B4C6E7" w:themeColor="accent5" w:themeTint="66"/>
@@ -28372,6 +28942,12 @@
         <w:insideH w:val="single" w:sz="4" w:space="0" w:color="B4C6E7" w:themeColor="accent5" w:themeTint="66"/>
         <w:insideV w:val="single" w:sz="4" w:space="0" w:color="B4C6E7" w:themeColor="accent5" w:themeTint="66"/>
       </w:tblBorders>
+      <w:tblCellMar>
+        <w:top w:w="0" w:type="dxa"/>
+        <w:left w:w="108" w:type="dxa"/>
+        <w:bottom w:w="0" w:type="dxa"/>
+        <w:right w:w="108" w:type="dxa"/>
+      </w:tblCellMar>
     </w:tblPr>
     <w:tblStylePr w:type="firstRow">
       <w:rPr>
@@ -28410,7 +28986,7 @@
       </w:rPr>
     </w:tblStylePr>
   </w:style>
-  <w:style w:type="table" w:styleId="GridTable4-Accent1">
+  <w:style w:type="table" w:customStyle="1" w:styleId="GridTable4Accent1">
     <w:name w:val="Grid Table 4 Accent 1"/>
     <w:basedOn w:val="TableNormal"/>
     <w:uiPriority w:val="49"/>
@@ -28421,6 +28997,7 @@
     <w:tblPr>
       <w:tblStyleRowBandSize w:val="1"/>
       <w:tblStyleColBandSize w:val="1"/>
+      <w:tblInd w:w="0" w:type="dxa"/>
       <w:tblBorders>
         <w:top w:val="single" w:sz="4" w:space="0" w:color="9CC2E5" w:themeColor="accent1" w:themeTint="99"/>
         <w:left w:val="single" w:sz="4" w:space="0" w:color="9CC2E5" w:themeColor="accent1" w:themeTint="99"/>
@@ -28429,6 +29006,818 @@
         <w:insideH w:val="single" w:sz="4" w:space="0" w:color="9CC2E5" w:themeColor="accent1" w:themeTint="99"/>
         <w:insideV w:val="single" w:sz="4" w:space="0" w:color="9CC2E5" w:themeColor="accent1" w:themeTint="99"/>
       </w:tblBorders>
+      <w:tblCellMar>
+        <w:top w:w="0" w:type="dxa"/>
+        <w:left w:w="108" w:type="dxa"/>
+        <w:bottom w:w="0" w:type="dxa"/>
+        <w:right w:w="108" w:type="dxa"/>
+      </w:tblCellMar>
+    </w:tblPr>
+    <w:tblStylePr w:type="firstRow">
+      <w:rPr>
+        <w:b/>
+        <w:bCs/>
+        <w:color w:val="FFFFFF" w:themeColor="background1"/>
+      </w:rPr>
+      <w:tblPr/>
+      <w:tcPr>
+        <w:tcBorders>
+          <w:top w:val="single" w:sz="4" w:space="0" w:color="5B9BD5" w:themeColor="accent1"/>
+          <w:left w:val="single" w:sz="4" w:space="0" w:color="5B9BD5" w:themeColor="accent1"/>
+          <w:bottom w:val="single" w:sz="4" w:space="0" w:color="5B9BD5" w:themeColor="accent1"/>
+          <w:right w:val="single" w:sz="4" w:space="0" w:color="5B9BD5" w:themeColor="accent1"/>
+          <w:insideH w:val="nil"/>
+          <w:insideV w:val="nil"/>
+        </w:tcBorders>
+        <w:shd w:val="clear" w:color="auto" w:fill="5B9BD5" w:themeFill="accent1"/>
+      </w:tcPr>
+    </w:tblStylePr>
+    <w:tblStylePr w:type="lastRow">
+      <w:rPr>
+        <w:b/>
+        <w:bCs/>
+      </w:rPr>
+      <w:tblPr/>
+      <w:tcPr>
+        <w:tcBorders>
+          <w:top w:val="double" w:sz="4" w:space="0" w:color="5B9BD5" w:themeColor="accent1"/>
+        </w:tcBorders>
+      </w:tcPr>
+    </w:tblStylePr>
+    <w:tblStylePr w:type="firstCol">
+      <w:rPr>
+        <w:b/>
+        <w:bCs/>
+      </w:rPr>
+    </w:tblStylePr>
+    <w:tblStylePr w:type="lastCol">
+      <w:rPr>
+        <w:b/>
+        <w:bCs/>
+      </w:rPr>
+    </w:tblStylePr>
+    <w:tblStylePr w:type="band1Vert">
+      <w:tblPr/>
+      <w:tcPr>
+        <w:shd w:val="clear" w:color="auto" w:fill="DEEAF6" w:themeFill="accent1" w:themeFillTint="33"/>
+      </w:tcPr>
+    </w:tblStylePr>
+    <w:tblStylePr w:type="band1Horz">
+      <w:tblPr/>
+      <w:tcPr>
+        <w:shd w:val="clear" w:color="auto" w:fill="DEEAF6" w:themeFill="accent1" w:themeFillTint="33"/>
+      </w:tcPr>
+    </w:tblStylePr>
+  </w:style>
+</w:styles>
+</file>
+
+<file path=word/stylesWithEffects.xml><?xml version="1.0" encoding="utf-8"?>
+<w:styles xmlns:wpc="http://schemas.microsoft.com/office/word/2010/wordprocessingCanvas" xmlns:mo="http://schemas.microsoft.com/office/mac/office/2008/main" xmlns:mc="http://schemas.openxmlformats.org/markup-compatibility/2006" xmlns:mv="urn:schemas-microsoft-com:mac:vml" xmlns:o="urn:schemas-microsoft-com:office:office" xmlns:r="http://schemas.openxmlformats.org/officeDocument/2006/relationships" xmlns:m="http://schemas.openxmlformats.org/officeDocument/2006/math" xmlns:v="urn:schemas-microsoft-com:vml" xmlns:wp14="http://schemas.microsoft.com/office/word/2010/wordprocessingDrawing" xmlns:wp="http://schemas.openxmlformats.org/drawingml/2006/wordprocessingDrawing" xmlns:w10="urn:schemas-microsoft-com:office:word" xmlns:w="http://schemas.openxmlformats.org/wordprocessingml/2006/main" xmlns:w14="http://schemas.microsoft.com/office/word/2010/wordml" xmlns:wpg="http://schemas.microsoft.com/office/word/2010/wordprocessingGroup" xmlns:wpi="http://schemas.microsoft.com/office/word/2010/wordprocessingInk" xmlns:wne="http://schemas.microsoft.com/office/word/2006/wordml" xmlns:wps="http://schemas.microsoft.com/office/word/2010/wordprocessingShape" mc:Ignorable="w14 wp14">
+  <w:docDefaults>
+    <w:rPrDefault>
+      <w:rPr>
+        <w:rFonts w:ascii="Calibri" w:eastAsia="Calibri" w:hAnsi="Calibri" w:cs="Calibri"/>
+        <w:color w:val="000000"/>
+        <w:sz w:val="22"/>
+        <w:szCs w:val="22"/>
+        <w:lang w:val="en-PH" w:eastAsia="en-US" w:bidi="ar-SA"/>
+      </w:rPr>
+    </w:rPrDefault>
+    <w:pPrDefault>
+      <w:pPr>
+        <w:pBdr>
+          <w:top w:val="nil"/>
+          <w:left w:val="nil"/>
+          <w:bottom w:val="nil"/>
+          <w:right w:val="nil"/>
+          <w:between w:val="nil"/>
+        </w:pBdr>
+        <w:spacing w:after="200" w:line="276" w:lineRule="auto"/>
+      </w:pPr>
+    </w:pPrDefault>
+  </w:docDefaults>
+  <w:latentStyles w:defLockedState="0" w:defUIPriority="99" w:defSemiHidden="1" w:defUnhideWhenUsed="1" w:defQFormat="0" w:count="276">
+    <w:lsdException w:name="Normal" w:semiHidden="0" w:uiPriority="0" w:unhideWhenUsed="0" w:qFormat="1"/>
+    <w:lsdException w:name="heading 1" w:semiHidden="0" w:uiPriority="9" w:unhideWhenUsed="0" w:qFormat="1"/>
+    <w:lsdException w:name="heading 2" w:uiPriority="9" w:qFormat="1"/>
+    <w:lsdException w:name="heading 3" w:uiPriority="9" w:qFormat="1"/>
+    <w:lsdException w:name="heading 4" w:uiPriority="9" w:qFormat="1"/>
+    <w:lsdException w:name="heading 5" w:uiPriority="9" w:qFormat="1"/>
+    <w:lsdException w:name="heading 6" w:uiPriority="9" w:qFormat="1"/>
+    <w:lsdException w:name="heading 7" w:uiPriority="9" w:qFormat="1"/>
+    <w:lsdException w:name="heading 8" w:uiPriority="9" w:qFormat="1"/>
+    <w:lsdException w:name="heading 9" w:uiPriority="9" w:qFormat="1"/>
+    <w:lsdException w:name="toc 1" w:uiPriority="39"/>
+    <w:lsdException w:name="toc 2" w:uiPriority="39"/>
+    <w:lsdException w:name="toc 3" w:uiPriority="39"/>
+    <w:lsdException w:name="toc 4" w:uiPriority="39"/>
+    <w:lsdException w:name="toc 5" w:uiPriority="39"/>
+    <w:lsdException w:name="toc 6" w:uiPriority="39"/>
+    <w:lsdException w:name="toc 7" w:uiPriority="39"/>
+    <w:lsdException w:name="toc 8" w:uiPriority="39"/>
+    <w:lsdException w:name="toc 9" w:uiPriority="39"/>
+    <w:lsdException w:name="caption" w:uiPriority="35" w:qFormat="1"/>
+    <w:lsdException w:name="Title" w:semiHidden="0" w:uiPriority="10" w:unhideWhenUsed="0" w:qFormat="1"/>
+    <w:lsdException w:name="Default Paragraph Font" w:uiPriority="1"/>
+    <w:lsdException w:name="Subtitle" w:semiHidden="0" w:uiPriority="11" w:unhideWhenUsed="0" w:qFormat="1"/>
+    <w:lsdException w:name="Strong" w:semiHidden="0" w:uiPriority="22" w:unhideWhenUsed="0" w:qFormat="1"/>
+    <w:lsdException w:name="Emphasis" w:semiHidden="0" w:uiPriority="20" w:unhideWhenUsed="0" w:qFormat="1"/>
+    <w:lsdException w:name="Table Grid" w:semiHidden="0" w:uiPriority="39" w:unhideWhenUsed="0"/>
+    <w:lsdException w:name="Note Level 1" w:semiHidden="0" w:unhideWhenUsed="0"/>
+    <w:lsdException w:name="Note Level 2" w:semiHidden="0" w:unhideWhenUsed="0"/>
+    <w:lsdException w:name="Note Level 3" w:semiHidden="0" w:unhideWhenUsed="0"/>
+    <w:lsdException w:name="Note Level 4" w:semiHidden="0" w:unhideWhenUsed="0"/>
+    <w:lsdException w:name="Note Level 5" w:semiHidden="0" w:unhideWhenUsed="0"/>
+    <w:lsdException w:name="Note Level 6" w:semiHidden="0" w:unhideWhenUsed="0"/>
+    <w:lsdException w:name="Note Level 7" w:semiHidden="0" w:unhideWhenUsed="0"/>
+    <w:lsdException w:name="Note Level 8" w:semiHidden="0" w:unhideWhenUsed="0"/>
+    <w:lsdException w:name="Note Level 9" w:semiHidden="0" w:unhideWhenUsed="0"/>
+    <w:lsdException w:name="Placeholder Text" w:unhideWhenUsed="0"/>
+    <w:lsdException w:name="No Spacing" w:semiHidden="0" w:uiPriority="1" w:unhideWhenUsed="0" w:qFormat="1"/>
+    <w:lsdException w:name="Light Shading" w:semiHidden="0" w:uiPriority="60" w:unhideWhenUsed="0"/>
+    <w:lsdException w:name="Light List" w:semiHidden="0" w:uiPriority="61" w:unhideWhenUsed="0"/>
+    <w:lsdException w:name="Light Grid" w:semiHidden="0" w:uiPriority="62" w:unhideWhenUsed="0"/>
+    <w:lsdException w:name="Medium Shading 1" w:semiHidden="0" w:uiPriority="63" w:unhideWhenUsed="0"/>
+    <w:lsdException w:name="Medium Shading 2" w:semiHidden="0" w:uiPriority="64" w:unhideWhenUsed="0"/>
+    <w:lsdException w:name="Medium List 1" w:semiHidden="0" w:uiPriority="65" w:unhideWhenUsed="0"/>
+    <w:lsdException w:name="Medium List 2" w:semiHidden="0" w:uiPriority="66" w:unhideWhenUsed="0"/>
+    <w:lsdException w:name="Medium Grid 1" w:semiHidden="0" w:uiPriority="67" w:unhideWhenUsed="0"/>
+    <w:lsdException w:name="Medium Grid 2" w:semiHidden="0" w:uiPriority="68" w:unhideWhenUsed="0"/>
+    <w:lsdException w:name="Medium Grid 3" w:semiHidden="0" w:uiPriority="69" w:unhideWhenUsed="0"/>
+    <w:lsdException w:name="Dark List" w:semiHidden="0" w:uiPriority="70" w:unhideWhenUsed="0"/>
+    <w:lsdException w:name="Colorful Shading" w:semiHidden="0" w:uiPriority="71" w:unhideWhenUsed="0"/>
+    <w:lsdException w:name="Colorful List" w:semiHidden="0" w:uiPriority="72" w:unhideWhenUsed="0"/>
+    <w:lsdException w:name="Colorful Grid" w:semiHidden="0" w:uiPriority="73" w:unhideWhenUsed="0"/>
+    <w:lsdException w:name="Light Shading Accent 1" w:semiHidden="0" w:uiPriority="60" w:unhideWhenUsed="0"/>
+    <w:lsdException w:name="Light List Accent 1" w:semiHidden="0" w:uiPriority="61" w:unhideWhenUsed="0"/>
+    <w:lsdException w:name="Light Grid Accent 1" w:semiHidden="0" w:uiPriority="62" w:unhideWhenUsed="0"/>
+    <w:lsdException w:name="Medium Shading 1 Accent 1" w:semiHidden="0" w:uiPriority="63" w:unhideWhenUsed="0"/>
+    <w:lsdException w:name="Medium Shading 2 Accent 1" w:semiHidden="0" w:uiPriority="64" w:unhideWhenUsed="0"/>
+    <w:lsdException w:name="Medium List 1 Accent 1" w:semiHidden="0" w:uiPriority="65" w:unhideWhenUsed="0"/>
+    <w:lsdException w:name="Revision" w:unhideWhenUsed="0"/>
+    <w:lsdException w:name="List Paragraph" w:semiHidden="0" w:uiPriority="34" w:unhideWhenUsed="0" w:qFormat="1"/>
+    <w:lsdException w:name="Quote" w:semiHidden="0" w:uiPriority="29" w:unhideWhenUsed="0" w:qFormat="1"/>
+    <w:lsdException w:name="Intense Quote" w:semiHidden="0" w:uiPriority="30" w:unhideWhenUsed="0" w:qFormat="1"/>
+    <w:lsdException w:name="Medium List 2 Accent 1" w:semiHidden="0" w:uiPriority="66" w:unhideWhenUsed="0"/>
+    <w:lsdException w:name="Medium Grid 1 Accent 1" w:semiHidden="0" w:uiPriority="67" w:unhideWhenUsed="0"/>
+    <w:lsdException w:name="Medium Grid 2 Accent 1" w:semiHidden="0" w:uiPriority="68" w:unhideWhenUsed="0"/>
+    <w:lsdException w:name="Medium Grid 3 Accent 1" w:semiHidden="0" w:uiPriority="69" w:unhideWhenUsed="0"/>
+    <w:lsdException w:name="Dark List Accent 1" w:semiHidden="0" w:uiPriority="70" w:unhideWhenUsed="0"/>
+    <w:lsdException w:name="Colorful Shading Accent 1" w:semiHidden="0" w:uiPriority="71" w:unhideWhenUsed="0"/>
+    <w:lsdException w:name="Colorful List Accent 1" w:semiHidden="0" w:uiPriority="72" w:unhideWhenUsed="0"/>
+    <w:lsdException w:name="Colorful Grid Accent 1" w:semiHidden="0" w:uiPriority="73" w:unhideWhenUsed="0"/>
+    <w:lsdException w:name="Light Shading Accent 2" w:semiHidden="0" w:uiPriority="60" w:unhideWhenUsed="0"/>
+    <w:lsdException w:name="Light List Accent 2" w:semiHidden="0" w:uiPriority="61" w:unhideWhenUsed="0"/>
+    <w:lsdException w:name="Light Grid Accent 2" w:semiHidden="0" w:uiPriority="62" w:unhideWhenUsed="0"/>
+    <w:lsdException w:name="Medium Shading 1 Accent 2" w:semiHidden="0" w:uiPriority="63" w:unhideWhenUsed="0"/>
+    <w:lsdException w:name="Medium Shading 2 Accent 2" w:semiHidden="0" w:uiPriority="64" w:unhideWhenUsed="0"/>
+    <w:lsdException w:name="Medium List 1 Accent 2" w:semiHidden="0" w:uiPriority="65" w:unhideWhenUsed="0"/>
+    <w:lsdException w:name="Medium List 2 Accent 2" w:semiHidden="0" w:uiPriority="66" w:unhideWhenUsed="0"/>
+    <w:lsdException w:name="Medium Grid 1 Accent 2" w:semiHidden="0" w:uiPriority="67" w:unhideWhenUsed="0"/>
+    <w:lsdException w:name="Medium Grid 2 Accent 2" w:semiHidden="0" w:uiPriority="68" w:unhideWhenUsed="0"/>
+    <w:lsdException w:name="Medium Grid 3 Accent 2" w:semiHidden="0" w:uiPriority="69" w:unhideWhenUsed="0"/>
+    <w:lsdException w:name="Dark List Accent 2" w:semiHidden="0" w:uiPriority="70" w:unhideWhenUsed="0"/>
+    <w:lsdException w:name="Colorful Shading Accent 2" w:semiHidden="0" w:uiPriority="71" w:unhideWhenUsed="0"/>
+    <w:lsdException w:name="Colorful List Accent 2" w:semiHidden="0" w:uiPriority="72" w:unhideWhenUsed="0"/>
+    <w:lsdException w:name="Colorful Grid Accent 2" w:semiHidden="0" w:uiPriority="73" w:unhideWhenUsed="0"/>
+    <w:lsdException w:name="Light Shading Accent 3" w:semiHidden="0" w:uiPriority="60" w:unhideWhenUsed="0"/>
+    <w:lsdException w:name="Light List Accent 3" w:semiHidden="0" w:uiPriority="61" w:unhideWhenUsed="0"/>
+    <w:lsdException w:name="Light Grid Accent 3" w:semiHidden="0" w:uiPriority="62" w:unhideWhenUsed="0"/>
+    <w:lsdException w:name="Medium Shading 1 Accent 3" w:semiHidden="0" w:uiPriority="63" w:unhideWhenUsed="0"/>
+    <w:lsdException w:name="Medium Shading 2 Accent 3" w:semiHidden="0" w:uiPriority="64" w:unhideWhenUsed="0"/>
+    <w:lsdException w:name="Medium List 1 Accent 3" w:semiHidden="0" w:uiPriority="65" w:unhideWhenUsed="0"/>
+    <w:lsdException w:name="Medium List 2 Accent 3" w:semiHidden="0" w:uiPriority="66" w:unhideWhenUsed="0"/>
+    <w:lsdException w:name="Medium Grid 1 Accent 3" w:semiHidden="0" w:uiPriority="67" w:unhideWhenUsed="0"/>
+    <w:lsdException w:name="Medium Grid 2 Accent 3" w:semiHidden="0" w:uiPriority="68" w:unhideWhenUsed="0"/>
+    <w:lsdException w:name="Medium Grid 3 Accent 3" w:semiHidden="0" w:uiPriority="69" w:unhideWhenUsed="0"/>
+    <w:lsdException w:name="Dark List Accent 3" w:semiHidden="0" w:uiPriority="70" w:unhideWhenUsed="0"/>
+    <w:lsdException w:name="Colorful Shading Accent 3" w:semiHidden="0" w:uiPriority="71" w:unhideWhenUsed="0"/>
+    <w:lsdException w:name="Colorful List Accent 3" w:semiHidden="0" w:uiPriority="72" w:unhideWhenUsed="0"/>
+    <w:lsdException w:name="Colorful Grid Accent 3" w:semiHidden="0" w:uiPriority="73" w:unhideWhenUsed="0"/>
+    <w:lsdException w:name="Light Shading Accent 4" w:semiHidden="0" w:uiPriority="60" w:unhideWhenUsed="0"/>
+    <w:lsdException w:name="Light List Accent 4" w:semiHidden="0" w:uiPriority="61" w:unhideWhenUsed="0"/>
+    <w:lsdException w:name="Light Grid Accent 4" w:semiHidden="0" w:uiPriority="62" w:unhideWhenUsed="0"/>
+    <w:lsdException w:name="Medium Shading 1 Accent 4" w:semiHidden="0" w:uiPriority="63" w:unhideWhenUsed="0"/>
+    <w:lsdException w:name="Medium Shading 2 Accent 4" w:semiHidden="0" w:uiPriority="64" w:unhideWhenUsed="0"/>
+    <w:lsdException w:name="Medium List 1 Accent 4" w:semiHidden="0" w:uiPriority="65" w:unhideWhenUsed="0"/>
+    <w:lsdException w:name="Medium List 2 Accent 4" w:semiHidden="0" w:uiPriority="66" w:unhideWhenUsed="0"/>
+    <w:lsdException w:name="Medium Grid 1 Accent 4" w:semiHidden="0" w:uiPriority="67" w:unhideWhenUsed="0"/>
+    <w:lsdException w:name="Medium Grid 2 Accent 4" w:semiHidden="0" w:uiPriority="68" w:unhideWhenUsed="0"/>
+    <w:lsdException w:name="Medium Grid 3 Accent 4" w:semiHidden="0" w:uiPriority="69" w:unhideWhenUsed="0"/>
+    <w:lsdException w:name="Dark List Accent 4" w:semiHidden="0" w:uiPriority="70" w:unhideWhenUsed="0"/>
+    <w:lsdException w:name="Colorful Shading Accent 4" w:semiHidden="0" w:uiPriority="71" w:unhideWhenUsed="0"/>
+    <w:lsdException w:name="Colorful List Accent 4" w:semiHidden="0" w:uiPriority="72" w:unhideWhenUsed="0"/>
+    <w:lsdException w:name="Colorful Grid Accent 4" w:semiHidden="0" w:uiPriority="73" w:unhideWhenUsed="0"/>
+    <w:lsdException w:name="Light Shading Accent 5" w:semiHidden="0" w:uiPriority="60" w:unhideWhenUsed="0"/>
+    <w:lsdException w:name="Light List Accent 5" w:semiHidden="0" w:uiPriority="61" w:unhideWhenUsed="0"/>
+    <w:lsdException w:name="Light Grid Accent 5" w:semiHidden="0" w:uiPriority="62" w:unhideWhenUsed="0"/>
+    <w:lsdException w:name="Medium Shading 1 Accent 5" w:semiHidden="0" w:uiPriority="63" w:unhideWhenUsed="0"/>
+    <w:lsdException w:name="Medium Shading 2 Accent 5" w:semiHidden="0" w:uiPriority="64" w:unhideWhenUsed="0"/>
+    <w:lsdException w:name="Medium List 1 Accent 5" w:semiHidden="0" w:uiPriority="65" w:unhideWhenUsed="0"/>
+    <w:lsdException w:name="Medium List 2 Accent 5" w:semiHidden="0" w:uiPriority="66" w:unhideWhenUsed="0"/>
+    <w:lsdException w:name="Medium Grid 1 Accent 5" w:semiHidden="0" w:uiPriority="67" w:unhideWhenUsed="0"/>
+    <w:lsdException w:name="Medium Grid 2 Accent 5" w:semiHidden="0" w:uiPriority="68" w:unhideWhenUsed="0"/>
+    <w:lsdException w:name="Medium Grid 3 Accent 5" w:semiHidden="0" w:uiPriority="69" w:unhideWhenUsed="0"/>
+    <w:lsdException w:name="Dark List Accent 5" w:semiHidden="0" w:uiPriority="70" w:unhideWhenUsed="0"/>
+    <w:lsdException w:name="Colorful Shading Accent 5" w:semiHidden="0" w:uiPriority="71" w:unhideWhenUsed="0"/>
+    <w:lsdException w:name="Colorful List Accent 5" w:semiHidden="0" w:uiPriority="72" w:unhideWhenUsed="0"/>
+    <w:lsdException w:name="Colorful Grid Accent 5" w:semiHidden="0" w:uiPriority="73" w:unhideWhenUsed="0"/>
+    <w:lsdException w:name="Light Shading Accent 6" w:semiHidden="0" w:uiPriority="60" w:unhideWhenUsed="0"/>
+    <w:lsdException w:name="Light List Accent 6" w:semiHidden="0" w:uiPriority="61" w:unhideWhenUsed="0"/>
+    <w:lsdException w:name="Light Grid Accent 6" w:semiHidden="0" w:uiPriority="62" w:unhideWhenUsed="0"/>
+    <w:lsdException w:name="Medium Shading 1 Accent 6" w:semiHidden="0" w:uiPriority="63" w:unhideWhenUsed="0"/>
+    <w:lsdException w:name="Medium Shading 2 Accent 6" w:semiHidden="0" w:uiPriority="64" w:unhideWhenUsed="0"/>
+    <w:lsdException w:name="Medium List 1 Accent 6" w:semiHidden="0" w:uiPriority="65" w:unhideWhenUsed="0"/>
+    <w:lsdException w:name="Medium List 2 Accent 6" w:semiHidden="0" w:uiPriority="66" w:unhideWhenUsed="0"/>
+    <w:lsdException w:name="Medium Grid 1 Accent 6" w:semiHidden="0" w:uiPriority="67" w:unhideWhenUsed="0"/>
+    <w:lsdException w:name="Medium Grid 2 Accent 6" w:semiHidden="0" w:uiPriority="68" w:unhideWhenUsed="0"/>
+    <w:lsdException w:name="Medium Grid 3 Accent 6" w:semiHidden="0" w:uiPriority="69" w:unhideWhenUsed="0"/>
+    <w:lsdException w:name="Dark List Accent 6" w:semiHidden="0" w:uiPriority="70" w:unhideWhenUsed="0"/>
+    <w:lsdException w:name="Colorful Shading Accent 6" w:semiHidden="0" w:uiPriority="71" w:unhideWhenUsed="0"/>
+    <w:lsdException w:name="Colorful List Accent 6" w:semiHidden="0" w:uiPriority="72" w:unhideWhenUsed="0"/>
+    <w:lsdException w:name="Colorful Grid Accent 6" w:semiHidden="0" w:uiPriority="73" w:unhideWhenUsed="0"/>
+    <w:lsdException w:name="Subtle Emphasis" w:semiHidden="0" w:uiPriority="19" w:unhideWhenUsed="0" w:qFormat="1"/>
+    <w:lsdException w:name="Intense Emphasis" w:semiHidden="0" w:uiPriority="21" w:unhideWhenUsed="0" w:qFormat="1"/>
+    <w:lsdException w:name="Subtle Reference" w:semiHidden="0" w:uiPriority="31" w:unhideWhenUsed="0" w:qFormat="1"/>
+    <w:lsdException w:name="Intense Reference" w:semiHidden="0" w:uiPriority="32" w:unhideWhenUsed="0" w:qFormat="1"/>
+    <w:lsdException w:name="Book Title" w:semiHidden="0" w:uiPriority="33" w:unhideWhenUsed="0" w:qFormat="1"/>
+    <w:lsdException w:name="Bibliography" w:uiPriority="37"/>
+    <w:lsdException w:name="TOC Heading" w:uiPriority="39" w:qFormat="1"/>
+  </w:latentStyles>
+  <w:style w:type="paragraph" w:default="1" w:styleId="Normal">
+    <w:name w:val="Normal"/>
+  </w:style>
+  <w:style w:type="paragraph" w:styleId="Heading1">
+    <w:name w:val="heading 1"/>
+    <w:basedOn w:val="Normal"/>
+    <w:next w:val="Normal"/>
+    <w:pPr>
+      <w:keepNext/>
+      <w:keepLines/>
+      <w:spacing w:before="480" w:after="120"/>
+      <w:outlineLvl w:val="0"/>
+    </w:pPr>
+    <w:rPr>
+      <w:b/>
+      <w:sz w:val="48"/>
+      <w:szCs w:val="48"/>
+    </w:rPr>
+  </w:style>
+  <w:style w:type="paragraph" w:styleId="Heading2">
+    <w:name w:val="heading 2"/>
+    <w:basedOn w:val="Normal"/>
+    <w:next w:val="Normal"/>
+    <w:pPr>
+      <w:keepNext/>
+      <w:keepLines/>
+      <w:spacing w:before="360" w:after="80"/>
+      <w:outlineLvl w:val="1"/>
+    </w:pPr>
+    <w:rPr>
+      <w:b/>
+      <w:sz w:val="36"/>
+      <w:szCs w:val="36"/>
+    </w:rPr>
+  </w:style>
+  <w:style w:type="paragraph" w:styleId="Heading3">
+    <w:name w:val="heading 3"/>
+    <w:basedOn w:val="Normal"/>
+    <w:next w:val="Normal"/>
+    <w:pPr>
+      <w:keepNext/>
+      <w:keepLines/>
+      <w:spacing w:before="280" w:after="80"/>
+      <w:outlineLvl w:val="2"/>
+    </w:pPr>
+    <w:rPr>
+      <w:b/>
+      <w:sz w:val="28"/>
+      <w:szCs w:val="28"/>
+    </w:rPr>
+  </w:style>
+  <w:style w:type="paragraph" w:styleId="Heading4">
+    <w:name w:val="heading 4"/>
+    <w:basedOn w:val="Normal"/>
+    <w:next w:val="Normal"/>
+    <w:pPr>
+      <w:keepNext/>
+      <w:keepLines/>
+      <w:spacing w:before="240" w:after="40"/>
+      <w:outlineLvl w:val="3"/>
+    </w:pPr>
+    <w:rPr>
+      <w:b/>
+      <w:sz w:val="24"/>
+      <w:szCs w:val="24"/>
+    </w:rPr>
+  </w:style>
+  <w:style w:type="paragraph" w:styleId="Heading5">
+    <w:name w:val="heading 5"/>
+    <w:basedOn w:val="Normal"/>
+    <w:next w:val="Normal"/>
+    <w:pPr>
+      <w:keepNext/>
+      <w:keepLines/>
+      <w:spacing w:before="220" w:after="40"/>
+      <w:outlineLvl w:val="4"/>
+    </w:pPr>
+    <w:rPr>
+      <w:b/>
+    </w:rPr>
+  </w:style>
+  <w:style w:type="paragraph" w:styleId="Heading6">
+    <w:name w:val="heading 6"/>
+    <w:basedOn w:val="Normal"/>
+    <w:next w:val="Normal"/>
+    <w:pPr>
+      <w:keepNext/>
+      <w:keepLines/>
+      <w:spacing w:before="200" w:after="40"/>
+      <w:outlineLvl w:val="5"/>
+    </w:pPr>
+    <w:rPr>
+      <w:b/>
+      <w:sz w:val="20"/>
+      <w:szCs w:val="20"/>
+    </w:rPr>
+  </w:style>
+  <w:style w:type="character" w:default="1" w:styleId="DefaultParagraphFont">
+    <w:name w:val="Default Paragraph Font"/>
+    <w:uiPriority w:val="1"/>
+    <w:semiHidden/>
+    <w:unhideWhenUsed/>
+  </w:style>
+  <w:style w:type="table" w:default="1" w:styleId="TableNormal">
+    <w:name w:val="Normal Table"/>
+    <w:uiPriority w:val="99"/>
+    <w:semiHidden/>
+    <w:unhideWhenUsed/>
+    <w:tblPr>
+      <w:tblInd w:w="0" w:type="dxa"/>
+      <w:tblCellMar>
+        <w:top w:w="0" w:type="dxa"/>
+        <w:left w:w="108" w:type="dxa"/>
+        <w:bottom w:w="0" w:type="dxa"/>
+        <w:right w:w="108" w:type="dxa"/>
+      </w:tblCellMar>
+    </w:tblPr>
+  </w:style>
+  <w:style w:type="numbering" w:default="1" w:styleId="NoList">
+    <w:name w:val="No List"/>
+    <w:uiPriority w:val="99"/>
+    <w:semiHidden/>
+    <w:unhideWhenUsed/>
+  </w:style>
+  <w:style w:type="paragraph" w:styleId="Title">
+    <w:name w:val="Title"/>
+    <w:basedOn w:val="Normal"/>
+    <w:next w:val="Normal"/>
+    <w:pPr>
+      <w:keepNext/>
+      <w:keepLines/>
+      <w:spacing w:before="480" w:after="120"/>
+    </w:pPr>
+    <w:rPr>
+      <w:b/>
+      <w:sz w:val="72"/>
+      <w:szCs w:val="72"/>
+    </w:rPr>
+  </w:style>
+  <w:style w:type="paragraph" w:styleId="Subtitle">
+    <w:name w:val="Subtitle"/>
+    <w:basedOn w:val="Normal"/>
+    <w:next w:val="Normal"/>
+    <w:pPr>
+      <w:keepNext/>
+      <w:keepLines/>
+      <w:spacing w:after="320"/>
+    </w:pPr>
+    <w:rPr>
+      <w:rFonts w:ascii="Arial" w:eastAsia="Arial" w:hAnsi="Arial" w:cs="Arial"/>
+      <w:color w:val="666666"/>
+      <w:sz w:val="30"/>
+      <w:szCs w:val="30"/>
+    </w:rPr>
+  </w:style>
+  <w:style w:type="table" w:customStyle="1" w:styleId="a">
+    <w:basedOn w:val="TableNormal"/>
+    <w:tblPr>
+      <w:tblStyleRowBandSize w:val="1"/>
+      <w:tblStyleColBandSize w:val="1"/>
+      <w:tblInd w:w="0" w:type="dxa"/>
+      <w:tblCellMar>
+        <w:top w:w="100" w:type="dxa"/>
+        <w:left w:w="100" w:type="dxa"/>
+        <w:bottom w:w="100" w:type="dxa"/>
+        <w:right w:w="100" w:type="dxa"/>
+      </w:tblCellMar>
+    </w:tblPr>
+  </w:style>
+  <w:style w:type="paragraph" w:styleId="CommentText">
+    <w:name w:val="annotation text"/>
+    <w:basedOn w:val="Normal"/>
+    <w:link w:val="CommentTextChar"/>
+    <w:uiPriority w:val="99"/>
+    <w:semiHidden/>
+    <w:unhideWhenUsed/>
+    <w:pPr>
+      <w:spacing w:line="240" w:lineRule="auto"/>
+    </w:pPr>
+    <w:rPr>
+      <w:sz w:val="20"/>
+      <w:szCs w:val="20"/>
+    </w:rPr>
+  </w:style>
+  <w:style w:type="character" w:customStyle="1" w:styleId="CommentTextChar">
+    <w:name w:val="Comment Text Char"/>
+    <w:basedOn w:val="DefaultParagraphFont"/>
+    <w:link w:val="CommentText"/>
+    <w:uiPriority w:val="99"/>
+    <w:semiHidden/>
+    <w:rPr>
+      <w:sz w:val="20"/>
+      <w:szCs w:val="20"/>
+    </w:rPr>
+  </w:style>
+  <w:style w:type="character" w:styleId="CommentReference">
+    <w:name w:val="annotation reference"/>
+    <w:basedOn w:val="DefaultParagraphFont"/>
+    <w:uiPriority w:val="99"/>
+    <w:semiHidden/>
+    <w:unhideWhenUsed/>
+    <w:rPr>
+      <w:sz w:val="16"/>
+      <w:szCs w:val="16"/>
+    </w:rPr>
+  </w:style>
+  <w:style w:type="paragraph" w:styleId="BalloonText">
+    <w:name w:val="Balloon Text"/>
+    <w:basedOn w:val="Normal"/>
+    <w:link w:val="BalloonTextChar"/>
+    <w:uiPriority w:val="99"/>
+    <w:semiHidden/>
+    <w:unhideWhenUsed/>
+    <w:rsid w:val="00DD3134"/>
+    <w:pPr>
+      <w:spacing w:after="0" w:line="240" w:lineRule="auto"/>
+    </w:pPr>
+    <w:rPr>
+      <w:rFonts w:ascii="Segoe UI" w:hAnsi="Segoe UI" w:cs="Segoe UI"/>
+      <w:sz w:val="18"/>
+      <w:szCs w:val="18"/>
+    </w:rPr>
+  </w:style>
+  <w:style w:type="character" w:customStyle="1" w:styleId="BalloonTextChar">
+    <w:name w:val="Balloon Text Char"/>
+    <w:basedOn w:val="DefaultParagraphFont"/>
+    <w:link w:val="BalloonText"/>
+    <w:uiPriority w:val="99"/>
+    <w:semiHidden/>
+    <w:rsid w:val="00DD3134"/>
+    <w:rPr>
+      <w:rFonts w:ascii="Segoe UI" w:hAnsi="Segoe UI" w:cs="Segoe UI"/>
+      <w:sz w:val="18"/>
+      <w:szCs w:val="18"/>
+    </w:rPr>
+  </w:style>
+  <w:style w:type="paragraph" w:styleId="Header">
+    <w:name w:val="header"/>
+    <w:basedOn w:val="Normal"/>
+    <w:link w:val="HeaderChar"/>
+    <w:uiPriority w:val="99"/>
+    <w:unhideWhenUsed/>
+    <w:rsid w:val="00EC6B91"/>
+    <w:pPr>
+      <w:tabs>
+        <w:tab w:val="center" w:pos="4680"/>
+        <w:tab w:val="right" w:pos="9360"/>
+      </w:tabs>
+      <w:spacing w:after="0" w:line="240" w:lineRule="auto"/>
+    </w:pPr>
+  </w:style>
+  <w:style w:type="character" w:customStyle="1" w:styleId="HeaderChar">
+    <w:name w:val="Header Char"/>
+    <w:basedOn w:val="DefaultParagraphFont"/>
+    <w:link w:val="Header"/>
+    <w:uiPriority w:val="99"/>
+    <w:rsid w:val="00EC6B91"/>
+  </w:style>
+  <w:style w:type="paragraph" w:styleId="Footer">
+    <w:name w:val="footer"/>
+    <w:basedOn w:val="Normal"/>
+    <w:link w:val="FooterChar"/>
+    <w:uiPriority w:val="99"/>
+    <w:unhideWhenUsed/>
+    <w:rsid w:val="00EC6B91"/>
+    <w:pPr>
+      <w:tabs>
+        <w:tab w:val="center" w:pos="4680"/>
+        <w:tab w:val="right" w:pos="9360"/>
+      </w:tabs>
+      <w:spacing w:after="0" w:line="240" w:lineRule="auto"/>
+    </w:pPr>
+  </w:style>
+  <w:style w:type="character" w:customStyle="1" w:styleId="FooterChar">
+    <w:name w:val="Footer Char"/>
+    <w:basedOn w:val="DefaultParagraphFont"/>
+    <w:link w:val="Footer"/>
+    <w:uiPriority w:val="99"/>
+    <w:rsid w:val="00EC6B91"/>
+  </w:style>
+  <w:style w:type="paragraph" w:styleId="ListParagraph">
+    <w:name w:val="List Paragraph"/>
+    <w:basedOn w:val="Normal"/>
+    <w:uiPriority w:val="34"/>
+    <w:qFormat/>
+    <w:rsid w:val="008260AB"/>
+    <w:pPr>
+      <w:ind w:left="720"/>
+      <w:contextualSpacing/>
+    </w:pPr>
+  </w:style>
+  <w:style w:type="table" w:styleId="TableGrid">
+    <w:name w:val="Table Grid"/>
+    <w:basedOn w:val="TableNormal"/>
+    <w:uiPriority w:val="39"/>
+    <w:rsid w:val="007B2DBB"/>
+    <w:pPr>
+      <w:spacing w:after="0" w:line="240" w:lineRule="auto"/>
+    </w:pPr>
+    <w:tblPr>
+      <w:tblInd w:w="0" w:type="dxa"/>
+      <w:tblBorders>
+        <w:top w:val="single" w:sz="4" w:space="0" w:color="auto"/>
+        <w:left w:val="single" w:sz="4" w:space="0" w:color="auto"/>
+        <w:bottom w:val="single" w:sz="4" w:space="0" w:color="auto"/>
+        <w:right w:val="single" w:sz="4" w:space="0" w:color="auto"/>
+        <w:insideH w:val="single" w:sz="4" w:space="0" w:color="auto"/>
+        <w:insideV w:val="single" w:sz="4" w:space="0" w:color="auto"/>
+      </w:tblBorders>
+      <w:tblCellMar>
+        <w:top w:w="0" w:type="dxa"/>
+        <w:left w:w="108" w:type="dxa"/>
+        <w:bottom w:w="0" w:type="dxa"/>
+        <w:right w:w="108" w:type="dxa"/>
+      </w:tblCellMar>
+    </w:tblPr>
+  </w:style>
+  <w:style w:type="table" w:customStyle="1" w:styleId="GridTable4Accent5">
+    <w:name w:val="Grid Table 4 Accent 5"/>
+    <w:basedOn w:val="TableNormal"/>
+    <w:uiPriority w:val="49"/>
+    <w:rsid w:val="007B2DBB"/>
+    <w:pPr>
+      <w:spacing w:after="0" w:line="240" w:lineRule="auto"/>
+    </w:pPr>
+    <w:tblPr>
+      <w:tblStyleRowBandSize w:val="1"/>
+      <w:tblStyleColBandSize w:val="1"/>
+      <w:tblInd w:w="0" w:type="dxa"/>
+      <w:tblBorders>
+        <w:top w:val="single" w:sz="4" w:space="0" w:color="8EAADB" w:themeColor="accent5" w:themeTint="99"/>
+        <w:left w:val="single" w:sz="4" w:space="0" w:color="8EAADB" w:themeColor="accent5" w:themeTint="99"/>
+        <w:bottom w:val="single" w:sz="4" w:space="0" w:color="8EAADB" w:themeColor="accent5" w:themeTint="99"/>
+        <w:right w:val="single" w:sz="4" w:space="0" w:color="8EAADB" w:themeColor="accent5" w:themeTint="99"/>
+        <w:insideH w:val="single" w:sz="4" w:space="0" w:color="8EAADB" w:themeColor="accent5" w:themeTint="99"/>
+        <w:insideV w:val="single" w:sz="4" w:space="0" w:color="8EAADB" w:themeColor="accent5" w:themeTint="99"/>
+      </w:tblBorders>
+      <w:tblCellMar>
+        <w:top w:w="0" w:type="dxa"/>
+        <w:left w:w="108" w:type="dxa"/>
+        <w:bottom w:w="0" w:type="dxa"/>
+        <w:right w:w="108" w:type="dxa"/>
+      </w:tblCellMar>
+    </w:tblPr>
+    <w:tblStylePr w:type="firstRow">
+      <w:rPr>
+        <w:b/>
+        <w:bCs/>
+        <w:color w:val="FFFFFF" w:themeColor="background1"/>
+      </w:rPr>
+      <w:tblPr/>
+      <w:tcPr>
+        <w:tcBorders>
+          <w:top w:val="single" w:sz="4" w:space="0" w:color="4472C4" w:themeColor="accent5"/>
+          <w:left w:val="single" w:sz="4" w:space="0" w:color="4472C4" w:themeColor="accent5"/>
+          <w:bottom w:val="single" w:sz="4" w:space="0" w:color="4472C4" w:themeColor="accent5"/>
+          <w:right w:val="single" w:sz="4" w:space="0" w:color="4472C4" w:themeColor="accent5"/>
+          <w:insideH w:val="nil"/>
+          <w:insideV w:val="nil"/>
+        </w:tcBorders>
+        <w:shd w:val="clear" w:color="auto" w:fill="4472C4" w:themeFill="accent5"/>
+      </w:tcPr>
+    </w:tblStylePr>
+    <w:tblStylePr w:type="lastRow">
+      <w:rPr>
+        <w:b/>
+        <w:bCs/>
+      </w:rPr>
+      <w:tblPr/>
+      <w:tcPr>
+        <w:tcBorders>
+          <w:top w:val="double" w:sz="4" w:space="0" w:color="4472C4" w:themeColor="accent5"/>
+        </w:tcBorders>
+      </w:tcPr>
+    </w:tblStylePr>
+    <w:tblStylePr w:type="firstCol">
+      <w:rPr>
+        <w:b/>
+        <w:bCs/>
+      </w:rPr>
+    </w:tblStylePr>
+    <w:tblStylePr w:type="lastCol">
+      <w:rPr>
+        <w:b/>
+        <w:bCs/>
+      </w:rPr>
+    </w:tblStylePr>
+    <w:tblStylePr w:type="band1Vert">
+      <w:tblPr/>
+      <w:tcPr>
+        <w:shd w:val="clear" w:color="auto" w:fill="D9E2F3" w:themeFill="accent5" w:themeFillTint="33"/>
+      </w:tcPr>
+    </w:tblStylePr>
+    <w:tblStylePr w:type="band1Horz">
+      <w:tblPr/>
+      <w:tcPr>
+        <w:shd w:val="clear" w:color="auto" w:fill="D9E2F3" w:themeFill="accent5" w:themeFillTint="33"/>
+      </w:tcPr>
+    </w:tblStylePr>
+  </w:style>
+  <w:style w:type="table" w:customStyle="1" w:styleId="GridTable4Accent6">
+    <w:name w:val="Grid Table 4 Accent 6"/>
+    <w:basedOn w:val="TableNormal"/>
+    <w:uiPriority w:val="49"/>
+    <w:rsid w:val="007B2DBB"/>
+    <w:pPr>
+      <w:spacing w:after="0" w:line="240" w:lineRule="auto"/>
+    </w:pPr>
+    <w:tblPr>
+      <w:tblStyleRowBandSize w:val="1"/>
+      <w:tblStyleColBandSize w:val="1"/>
+      <w:tblInd w:w="0" w:type="dxa"/>
+      <w:tblBorders>
+        <w:top w:val="single" w:sz="4" w:space="0" w:color="A8D08D" w:themeColor="accent6" w:themeTint="99"/>
+        <w:left w:val="single" w:sz="4" w:space="0" w:color="A8D08D" w:themeColor="accent6" w:themeTint="99"/>
+        <w:bottom w:val="single" w:sz="4" w:space="0" w:color="A8D08D" w:themeColor="accent6" w:themeTint="99"/>
+        <w:right w:val="single" w:sz="4" w:space="0" w:color="A8D08D" w:themeColor="accent6" w:themeTint="99"/>
+        <w:insideH w:val="single" w:sz="4" w:space="0" w:color="A8D08D" w:themeColor="accent6" w:themeTint="99"/>
+        <w:insideV w:val="single" w:sz="4" w:space="0" w:color="A8D08D" w:themeColor="accent6" w:themeTint="99"/>
+      </w:tblBorders>
+      <w:tblCellMar>
+        <w:top w:w="0" w:type="dxa"/>
+        <w:left w:w="108" w:type="dxa"/>
+        <w:bottom w:w="0" w:type="dxa"/>
+        <w:right w:w="108" w:type="dxa"/>
+      </w:tblCellMar>
+    </w:tblPr>
+    <w:tblStylePr w:type="firstRow">
+      <w:rPr>
+        <w:b/>
+        <w:bCs/>
+        <w:color w:val="FFFFFF" w:themeColor="background1"/>
+      </w:rPr>
+      <w:tblPr/>
+      <w:tcPr>
+        <w:tcBorders>
+          <w:top w:val="single" w:sz="4" w:space="0" w:color="70AD47" w:themeColor="accent6"/>
+          <w:left w:val="single" w:sz="4" w:space="0" w:color="70AD47" w:themeColor="accent6"/>
+          <w:bottom w:val="single" w:sz="4" w:space="0" w:color="70AD47" w:themeColor="accent6"/>
+          <w:right w:val="single" w:sz="4" w:space="0" w:color="70AD47" w:themeColor="accent6"/>
+          <w:insideH w:val="nil"/>
+          <w:insideV w:val="nil"/>
+        </w:tcBorders>
+        <w:shd w:val="clear" w:color="auto" w:fill="70AD47" w:themeFill="accent6"/>
+      </w:tcPr>
+    </w:tblStylePr>
+    <w:tblStylePr w:type="lastRow">
+      <w:rPr>
+        <w:b/>
+        <w:bCs/>
+      </w:rPr>
+      <w:tblPr/>
+      <w:tcPr>
+        <w:tcBorders>
+          <w:top w:val="double" w:sz="4" w:space="0" w:color="70AD47" w:themeColor="accent6"/>
+        </w:tcBorders>
+      </w:tcPr>
+    </w:tblStylePr>
+    <w:tblStylePr w:type="firstCol">
+      <w:rPr>
+        <w:b/>
+        <w:bCs/>
+      </w:rPr>
+    </w:tblStylePr>
+    <w:tblStylePr w:type="lastCol">
+      <w:rPr>
+        <w:b/>
+        <w:bCs/>
+      </w:rPr>
+    </w:tblStylePr>
+    <w:tblStylePr w:type="band1Vert">
+      <w:tblPr/>
+      <w:tcPr>
+        <w:shd w:val="clear" w:color="auto" w:fill="E2EFD9" w:themeFill="accent6" w:themeFillTint="33"/>
+      </w:tcPr>
+    </w:tblStylePr>
+    <w:tblStylePr w:type="band1Horz">
+      <w:tblPr/>
+      <w:tcPr>
+        <w:shd w:val="clear" w:color="auto" w:fill="E2EFD9" w:themeFill="accent6" w:themeFillTint="33"/>
+      </w:tcPr>
+    </w:tblStylePr>
+  </w:style>
+  <w:style w:type="table" w:customStyle="1" w:styleId="GridTable1LightAccent5">
+    <w:name w:val="Grid Table 1 Light Accent 5"/>
+    <w:basedOn w:val="TableNormal"/>
+    <w:uiPriority w:val="46"/>
+    <w:rsid w:val="00226EDD"/>
+    <w:pPr>
+      <w:spacing w:after="0" w:line="240" w:lineRule="auto"/>
+    </w:pPr>
+    <w:tblPr>
+      <w:tblStyleRowBandSize w:val="1"/>
+      <w:tblStyleColBandSize w:val="1"/>
+      <w:tblInd w:w="0" w:type="dxa"/>
+      <w:tblBorders>
+        <w:top w:val="single" w:sz="4" w:space="0" w:color="B4C6E7" w:themeColor="accent5" w:themeTint="66"/>
+        <w:left w:val="single" w:sz="4" w:space="0" w:color="B4C6E7" w:themeColor="accent5" w:themeTint="66"/>
+        <w:bottom w:val="single" w:sz="4" w:space="0" w:color="B4C6E7" w:themeColor="accent5" w:themeTint="66"/>
+        <w:right w:val="single" w:sz="4" w:space="0" w:color="B4C6E7" w:themeColor="accent5" w:themeTint="66"/>
+        <w:insideH w:val="single" w:sz="4" w:space="0" w:color="B4C6E7" w:themeColor="accent5" w:themeTint="66"/>
+        <w:insideV w:val="single" w:sz="4" w:space="0" w:color="B4C6E7" w:themeColor="accent5" w:themeTint="66"/>
+      </w:tblBorders>
+      <w:tblCellMar>
+        <w:top w:w="0" w:type="dxa"/>
+        <w:left w:w="108" w:type="dxa"/>
+        <w:bottom w:w="0" w:type="dxa"/>
+        <w:right w:w="108" w:type="dxa"/>
+      </w:tblCellMar>
+    </w:tblPr>
+    <w:tblStylePr w:type="firstRow">
+      <w:rPr>
+        <w:b/>
+        <w:bCs/>
+      </w:rPr>
+      <w:tblPr/>
+      <w:tcPr>
+        <w:tcBorders>
+          <w:bottom w:val="single" w:sz="12" w:space="0" w:color="8EAADB" w:themeColor="accent5" w:themeTint="99"/>
+        </w:tcBorders>
+      </w:tcPr>
+    </w:tblStylePr>
+    <w:tblStylePr w:type="lastRow">
+      <w:rPr>
+        <w:b/>
+        <w:bCs/>
+      </w:rPr>
+      <w:tblPr/>
+      <w:tcPr>
+        <w:tcBorders>
+          <w:top w:val="double" w:sz="2" w:space="0" w:color="8EAADB" w:themeColor="accent5" w:themeTint="99"/>
+        </w:tcBorders>
+      </w:tcPr>
+    </w:tblStylePr>
+    <w:tblStylePr w:type="firstCol">
+      <w:rPr>
+        <w:b/>
+        <w:bCs/>
+      </w:rPr>
+    </w:tblStylePr>
+    <w:tblStylePr w:type="lastCol">
+      <w:rPr>
+        <w:b/>
+        <w:bCs/>
+      </w:rPr>
+    </w:tblStylePr>
+  </w:style>
+  <w:style w:type="table" w:customStyle="1" w:styleId="GridTable4Accent1">
+    <w:name w:val="Grid Table 4 Accent 1"/>
+    <w:basedOn w:val="TableNormal"/>
+    <w:uiPriority w:val="49"/>
+    <w:rsid w:val="00226EDD"/>
+    <w:pPr>
+      <w:spacing w:after="0" w:line="240" w:lineRule="auto"/>
+    </w:pPr>
+    <w:tblPr>
+      <w:tblStyleRowBandSize w:val="1"/>
+      <w:tblStyleColBandSize w:val="1"/>
+      <w:tblInd w:w="0" w:type="dxa"/>
+      <w:tblBorders>
+        <w:top w:val="single" w:sz="4" w:space="0" w:color="9CC2E5" w:themeColor="accent1" w:themeTint="99"/>
+        <w:left w:val="single" w:sz="4" w:space="0" w:color="9CC2E5" w:themeColor="accent1" w:themeTint="99"/>
+        <w:bottom w:val="single" w:sz="4" w:space="0" w:color="9CC2E5" w:themeColor="accent1" w:themeTint="99"/>
+        <w:right w:val="single" w:sz="4" w:space="0" w:color="9CC2E5" w:themeColor="accent1" w:themeTint="99"/>
+        <w:insideH w:val="single" w:sz="4" w:space="0" w:color="9CC2E5" w:themeColor="accent1" w:themeTint="99"/>
+        <w:insideV w:val="single" w:sz="4" w:space="0" w:color="9CC2E5" w:themeColor="accent1" w:themeTint="99"/>
+      </w:tblBorders>
+      <w:tblCellMar>
+        <w:top w:w="0" w:type="dxa"/>
+        <w:left w:w="108" w:type="dxa"/>
+        <w:bottom w:w="0" w:type="dxa"/>
+        <w:right w:w="108" w:type="dxa"/>
+      </w:tblCellMar>
     </w:tblPr>
     <w:tblStylePr w:type="firstRow">
       <w:rPr>
@@ -28532,7 +29921,7 @@
     </a:clrScheme>
     <a:fontScheme name="Office">
       <a:majorFont>
-        <a:latin typeface="Calibri Light" panose="020F0302020204030204"/>
+        <a:latin typeface="Calibri Light"/>
         <a:ea typeface=""/>
         <a:cs typeface=""/>
         <a:font script="Jpan" typeface="游ゴシック Light"/>
@@ -28567,7 +29956,7 @@
         <a:font script="Geor" typeface="Sylfaen"/>
       </a:majorFont>
       <a:minorFont>
-        <a:latin typeface="Calibri" panose="020F0502020204030204"/>
+        <a:latin typeface="Calibri"/>
         <a:ea typeface=""/>
         <a:cs typeface=""/>
         <a:font script="Jpan" typeface="游明朝"/>
@@ -28744,7 +30133,7 @@
   <a:extraClrSchemeLst/>
   <a:extLst>
     <a:ext uri="{05A4C25C-085E-4340-85A3-A5531E510DB2}">
-      <thm15:themeFamily xmlns:thm15="http://schemas.microsoft.com/office/thememl/2012/main" name="Office Theme" id="{62F939B6-93AF-4DB8-9C6B-D6C7DFDC589F}" vid="{4A3C46E8-61CC-4603-A589-7422A47A8E4A}"/>
+      <thm15:themeFamily xmlns:thm15="http://schemas.microsoft.com/office/thememl/2012/main" xmlns="" name="Office Theme" id="{62F939B6-93AF-4DB8-9C6B-D6C7DFDC589F}" vid="{4A3C46E8-61CC-4603-A589-7422A47A8E4A}"/>
     </a:ext>
   </a:extLst>
 </a:theme>

--- a/IT-documentation-2-New-Revision_2.docx
+++ b/IT-documentation-2-New-Revision_2.docx
@@ -1,6 +1,6 @@
 
 <file path=word/document.xml><?xml version="1.0" encoding="utf-8"?>
-<w:document xmlns:wpc="http://schemas.microsoft.com/office/word/2010/wordprocessingCanvas" xmlns:mo="http://schemas.microsoft.com/office/mac/office/2008/main" xmlns:mc="http://schemas.openxmlformats.org/markup-compatibility/2006" xmlns:mv="urn:schemas-microsoft-com:mac:vml" xmlns:o="urn:schemas-microsoft-com:office:office" xmlns:r="http://schemas.openxmlformats.org/officeDocument/2006/relationships" xmlns:m="http://schemas.openxmlformats.org/officeDocument/2006/math" xmlns:v="urn:schemas-microsoft-com:vml" xmlns:wp14="http://schemas.microsoft.com/office/word/2010/wordprocessingDrawing" xmlns:wp="http://schemas.openxmlformats.org/drawingml/2006/wordprocessingDrawing" xmlns:w10="urn:schemas-microsoft-com:office:word" xmlns:w="http://schemas.openxmlformats.org/wordprocessingml/2006/main" xmlns:w14="http://schemas.microsoft.com/office/word/2010/wordml" xmlns:wpg="http://schemas.microsoft.com/office/word/2010/wordprocessingGroup" xmlns:wpi="http://schemas.microsoft.com/office/word/2010/wordprocessingInk" xmlns:wne="http://schemas.microsoft.com/office/word/2006/wordml" xmlns:wps="http://schemas.microsoft.com/office/word/2010/wordprocessingShape" mc:Ignorable="w14 wp14">
+<w:document xmlns:wpc="http://schemas.microsoft.com/office/word/2010/wordprocessingCanvas" xmlns:mc="http://schemas.openxmlformats.org/markup-compatibility/2006" xmlns:o="urn:schemas-microsoft-com:office:office" xmlns:r="http://schemas.openxmlformats.org/officeDocument/2006/relationships" xmlns:m="http://schemas.openxmlformats.org/officeDocument/2006/math" xmlns:v="urn:schemas-microsoft-com:vml" xmlns:wp14="http://schemas.microsoft.com/office/word/2010/wordprocessingDrawing" xmlns:wp="http://schemas.openxmlformats.org/drawingml/2006/wordprocessingDrawing" xmlns:w10="urn:schemas-microsoft-com:office:word" xmlns:w="http://schemas.openxmlformats.org/wordprocessingml/2006/main" xmlns:w14="http://schemas.microsoft.com/office/word/2010/wordml" xmlns:wpg="http://schemas.microsoft.com/office/word/2010/wordprocessingGroup" xmlns:wpi="http://schemas.microsoft.com/office/word/2010/wordprocessingInk" xmlns:wne="http://schemas.microsoft.com/office/word/2006/wordml" xmlns:wps="http://schemas.microsoft.com/office/word/2010/wordprocessingShape" mc:Ignorable="w14 wp14">
   <w:body>
     <w:p>
       <w:pPr>
@@ -840,6 +840,7 @@
           <w:sz w:val="24"/>
           <w:szCs w:val="24"/>
         </w:rPr>
+        <w:lastRenderedPageBreak/>
         <w:t>Table of Contents</w:t>
       </w:r>
     </w:p>
@@ -2059,50 +2060,50 @@
           <w:sz w:val="24"/>
           <w:szCs w:val="24"/>
         </w:rPr>
+        <w:t>3.4.2 Da</w:t>
+      </w:r>
+      <w:r>
+        <w:rPr>
+          <w:rFonts w:ascii="Times New Roman" w:eastAsia="Times New Roman" w:hAnsi="Times New Roman" w:cs="Times New Roman"/>
+          <w:sz w:val="24"/>
+          <w:szCs w:val="24"/>
+        </w:rPr>
+        <w:t>ta</w:t>
+      </w:r>
+      <w:r>
+        <w:rPr>
+          <w:rFonts w:ascii="Times New Roman" w:eastAsia="Times New Roman" w:hAnsi="Times New Roman" w:cs="Times New Roman"/>
+          <w:sz w:val="24"/>
+          <w:szCs w:val="24"/>
+        </w:rPr>
+        <w:t xml:space="preserve"> Schema …………………………………………………..</w:t>
+      </w:r>
+      <w:r>
+        <w:rPr>
+          <w:rFonts w:ascii="Times New Roman" w:eastAsia="Times New Roman" w:hAnsi="Times New Roman" w:cs="Times New Roman"/>
+          <w:sz w:val="24"/>
+          <w:szCs w:val="24"/>
+        </w:rPr>
+        <w:tab/>
+      </w:r>
+    </w:p>
+    <w:p>
+      <w:pPr>
+        <w:spacing w:before="30" w:after="0" w:line="360" w:lineRule="auto"/>
+        <w:ind w:firstLine="720"/>
+        <w:rPr>
+          <w:rFonts w:ascii="Times New Roman" w:eastAsia="Times New Roman" w:hAnsi="Times New Roman" w:cs="Times New Roman"/>
+          <w:sz w:val="24"/>
+          <w:szCs w:val="24"/>
+        </w:rPr>
+      </w:pPr>
+      <w:r>
+        <w:rPr>
+          <w:rFonts w:ascii="Times New Roman" w:eastAsia="Times New Roman" w:hAnsi="Times New Roman" w:cs="Times New Roman"/>
+          <w:sz w:val="24"/>
+          <w:szCs w:val="24"/>
+        </w:rPr>
         <w:lastRenderedPageBreak/>
-        <w:t>3.4.2 Da</w:t>
-      </w:r>
-      <w:r>
-        <w:rPr>
-          <w:rFonts w:ascii="Times New Roman" w:eastAsia="Times New Roman" w:hAnsi="Times New Roman" w:cs="Times New Roman"/>
-          <w:sz w:val="24"/>
-          <w:szCs w:val="24"/>
-        </w:rPr>
-        <w:t>ta</w:t>
-      </w:r>
-      <w:r>
-        <w:rPr>
-          <w:rFonts w:ascii="Times New Roman" w:eastAsia="Times New Roman" w:hAnsi="Times New Roman" w:cs="Times New Roman"/>
-          <w:sz w:val="24"/>
-          <w:szCs w:val="24"/>
-        </w:rPr>
-        <w:t xml:space="preserve"> Schema …………………………………………………..</w:t>
-      </w:r>
-      <w:r>
-        <w:rPr>
-          <w:rFonts w:ascii="Times New Roman" w:eastAsia="Times New Roman" w:hAnsi="Times New Roman" w:cs="Times New Roman"/>
-          <w:sz w:val="24"/>
-          <w:szCs w:val="24"/>
-        </w:rPr>
-        <w:tab/>
-      </w:r>
-    </w:p>
-    <w:p>
-      <w:pPr>
-        <w:spacing w:before="30" w:after="0" w:line="360" w:lineRule="auto"/>
-        <w:ind w:firstLine="720"/>
-        <w:rPr>
-          <w:rFonts w:ascii="Times New Roman" w:eastAsia="Times New Roman" w:hAnsi="Times New Roman" w:cs="Times New Roman"/>
-          <w:sz w:val="24"/>
-          <w:szCs w:val="24"/>
-        </w:rPr>
-      </w:pPr>
-      <w:r>
-        <w:rPr>
-          <w:rFonts w:ascii="Times New Roman" w:eastAsia="Times New Roman" w:hAnsi="Times New Roman" w:cs="Times New Roman"/>
-          <w:sz w:val="24"/>
-          <w:szCs w:val="24"/>
-        </w:rPr>
         <w:t>3.5 Prototypes</w:t>
       </w:r>
     </w:p>
@@ -3009,6 +3010,7 @@
           <w:sz w:val="24"/>
           <w:szCs w:val="24"/>
         </w:rPr>
+        <w:lastRenderedPageBreak/>
         <w:t>List of Figures</w:t>
       </w:r>
     </w:p>
@@ -4165,16 +4167,58 @@
           <w:sz w:val="24"/>
           <w:szCs w:val="24"/>
         </w:rPr>
+        <w:t>Figure 34. Personal Data Sheet</w:t>
+      </w:r>
+      <w:r>
+        <w:rPr>
+          <w:rFonts w:ascii="Times New Roman" w:eastAsia="Times New Roman" w:hAnsi="Times New Roman" w:cs="Times New Roman"/>
+          <w:sz w:val="24"/>
+          <w:szCs w:val="24"/>
+        </w:rPr>
+        <w:t xml:space="preserve"> ………………………………………………………..</w:t>
+      </w:r>
+      <w:r>
+        <w:rPr>
+          <w:rFonts w:ascii="Times New Roman" w:eastAsia="Times New Roman" w:hAnsi="Times New Roman" w:cs="Times New Roman"/>
+          <w:sz w:val="24"/>
+          <w:szCs w:val="24"/>
+        </w:rPr>
+        <w:tab/>
+      </w:r>
+    </w:p>
+    <w:p>
+      <w:pPr>
+        <w:spacing w:before="30" w:after="0" w:line="360" w:lineRule="auto"/>
+        <w:rPr>
+          <w:rFonts w:ascii="Times New Roman" w:eastAsia="Times New Roman" w:hAnsi="Times New Roman" w:cs="Times New Roman"/>
+          <w:sz w:val="24"/>
+          <w:szCs w:val="24"/>
+        </w:rPr>
+      </w:pPr>
+      <w:r>
+        <w:rPr>
+          <w:rFonts w:ascii="Times New Roman" w:eastAsia="Times New Roman" w:hAnsi="Times New Roman" w:cs="Times New Roman"/>
+          <w:sz w:val="24"/>
+          <w:szCs w:val="24"/>
+        </w:rPr>
         <w:lastRenderedPageBreak/>
-        <w:t>Figure 34. Personal Data Sheet</w:t>
-      </w:r>
-      <w:r>
-        <w:rPr>
-          <w:rFonts w:ascii="Times New Roman" w:eastAsia="Times New Roman" w:hAnsi="Times New Roman" w:cs="Times New Roman"/>
-          <w:sz w:val="24"/>
-          <w:szCs w:val="24"/>
-        </w:rPr>
-        <w:t xml:space="preserve"> ………………………………………………………..</w:t>
+        <w:t>Figure 35. Edit Personal Data Sheet</w:t>
+      </w:r>
+      <w:r>
+        <w:rPr>
+          <w:rFonts w:ascii="Times New Roman" w:eastAsia="Times New Roman" w:hAnsi="Times New Roman" w:cs="Times New Roman"/>
+          <w:sz w:val="24"/>
+          <w:szCs w:val="24"/>
+        </w:rPr>
+        <w:t xml:space="preserve"> …………………………………………</w:t>
+      </w:r>
+      <w:r>
+        <w:rPr>
+          <w:rFonts w:ascii="Times New Roman" w:eastAsia="Times New Roman" w:hAnsi="Times New Roman" w:cs="Times New Roman"/>
+          <w:sz w:val="24"/>
+          <w:szCs w:val="24"/>
+        </w:rPr>
+        <w:t>………..</w:t>
       </w:r>
       <w:r>
         <w:rPr>
@@ -4200,23 +4244,15 @@
           <w:sz w:val="24"/>
           <w:szCs w:val="24"/>
         </w:rPr>
-        <w:t>Figure 35. Edit Personal Data Sheet</w:t>
-      </w:r>
-      <w:r>
-        <w:rPr>
-          <w:rFonts w:ascii="Times New Roman" w:eastAsia="Times New Roman" w:hAnsi="Times New Roman" w:cs="Times New Roman"/>
-          <w:sz w:val="24"/>
-          <w:szCs w:val="24"/>
-        </w:rPr>
-        <w:t xml:space="preserve"> …………………………………………</w:t>
-      </w:r>
-      <w:r>
-        <w:rPr>
-          <w:rFonts w:ascii="Times New Roman" w:eastAsia="Times New Roman" w:hAnsi="Times New Roman" w:cs="Times New Roman"/>
-          <w:sz w:val="24"/>
-          <w:szCs w:val="24"/>
-        </w:rPr>
-        <w:t>………..</w:t>
+        <w:t>Figure 36. Application Leave Form</w:t>
+      </w:r>
+      <w:r>
+        <w:rPr>
+          <w:rFonts w:ascii="Times New Roman" w:eastAsia="Times New Roman" w:hAnsi="Times New Roman" w:cs="Times New Roman"/>
+          <w:sz w:val="24"/>
+          <w:szCs w:val="24"/>
+        </w:rPr>
+        <w:t xml:space="preserve"> …………………………………………………..</w:t>
       </w:r>
       <w:r>
         <w:rPr>
@@ -4242,15 +4278,15 @@
           <w:sz w:val="24"/>
           <w:szCs w:val="24"/>
         </w:rPr>
-        <w:t>Figure 36. Application Leave Form</w:t>
-      </w:r>
-      <w:r>
-        <w:rPr>
-          <w:rFonts w:ascii="Times New Roman" w:eastAsia="Times New Roman" w:hAnsi="Times New Roman" w:cs="Times New Roman"/>
-          <w:sz w:val="24"/>
-          <w:szCs w:val="24"/>
-        </w:rPr>
-        <w:t xml:space="preserve"> …………………………………………………..</w:t>
+        <w:t>Figure 37. Leave Summary</w:t>
+      </w:r>
+      <w:r>
+        <w:rPr>
+          <w:rFonts w:ascii="Times New Roman" w:eastAsia="Times New Roman" w:hAnsi="Times New Roman" w:cs="Times New Roman"/>
+          <w:sz w:val="24"/>
+          <w:szCs w:val="24"/>
+        </w:rPr>
+        <w:t xml:space="preserve"> ……………………………………………………………</w:t>
       </w:r>
       <w:r>
         <w:rPr>
@@ -4276,7 +4312,211 @@
           <w:sz w:val="24"/>
           <w:szCs w:val="24"/>
         </w:rPr>
-        <w:t>Figure 37. Leave Summary</w:t>
+        <w:t>Figure 38. Service Record</w:t>
+      </w:r>
+      <w:r>
+        <w:rPr>
+          <w:rFonts w:ascii="Times New Roman" w:eastAsia="Times New Roman" w:hAnsi="Times New Roman" w:cs="Times New Roman"/>
+          <w:sz w:val="24"/>
+          <w:szCs w:val="24"/>
+        </w:rPr>
+        <w:t xml:space="preserve"> …………………………………………………………….</w:t>
+      </w:r>
+      <w:r>
+        <w:rPr>
+          <w:rFonts w:ascii="Times New Roman" w:eastAsia="Times New Roman" w:hAnsi="Times New Roman" w:cs="Times New Roman"/>
+          <w:sz w:val="24"/>
+          <w:szCs w:val="24"/>
+        </w:rPr>
+        <w:tab/>
+      </w:r>
+    </w:p>
+    <w:p>
+      <w:pPr>
+        <w:spacing w:before="30" w:after="0" w:line="360" w:lineRule="auto"/>
+        <w:rPr>
+          <w:rFonts w:ascii="Times New Roman" w:eastAsia="Times New Roman" w:hAnsi="Times New Roman" w:cs="Times New Roman"/>
+          <w:sz w:val="24"/>
+          <w:szCs w:val="24"/>
+        </w:rPr>
+      </w:pPr>
+      <w:r>
+        <w:rPr>
+          <w:rFonts w:ascii="Times New Roman" w:eastAsia="Times New Roman" w:hAnsi="Times New Roman" w:cs="Times New Roman"/>
+          <w:sz w:val="24"/>
+          <w:szCs w:val="24"/>
+        </w:rPr>
+        <w:t>Figure 39. Notification</w:t>
+      </w:r>
+      <w:r>
+        <w:rPr>
+          <w:rFonts w:ascii="Times New Roman" w:eastAsia="Times New Roman" w:hAnsi="Times New Roman" w:cs="Times New Roman"/>
+          <w:sz w:val="24"/>
+          <w:szCs w:val="24"/>
+        </w:rPr>
+        <w:t xml:space="preserve"> ………………………………………………………………..</w:t>
+      </w:r>
+      <w:r>
+        <w:rPr>
+          <w:rFonts w:ascii="Times New Roman" w:eastAsia="Times New Roman" w:hAnsi="Times New Roman" w:cs="Times New Roman"/>
+          <w:sz w:val="24"/>
+          <w:szCs w:val="24"/>
+        </w:rPr>
+        <w:tab/>
+      </w:r>
+    </w:p>
+    <w:p>
+      <w:pPr>
+        <w:spacing w:before="30" w:after="0" w:line="360" w:lineRule="auto"/>
+        <w:rPr>
+          <w:rFonts w:ascii="Times New Roman" w:eastAsia="Times New Roman" w:hAnsi="Times New Roman" w:cs="Times New Roman"/>
+          <w:sz w:val="24"/>
+          <w:szCs w:val="24"/>
+        </w:rPr>
+      </w:pPr>
+      <w:r>
+        <w:rPr>
+          <w:rFonts w:ascii="Times New Roman" w:eastAsia="Times New Roman" w:hAnsi="Times New Roman" w:cs="Times New Roman"/>
+          <w:sz w:val="24"/>
+          <w:szCs w:val="24"/>
+        </w:rPr>
+        <w:t>Figure 40. Super User Dashboard</w:t>
+      </w:r>
+      <w:r>
+        <w:rPr>
+          <w:rFonts w:ascii="Times New Roman" w:eastAsia="Times New Roman" w:hAnsi="Times New Roman" w:cs="Times New Roman"/>
+          <w:sz w:val="24"/>
+          <w:szCs w:val="24"/>
+        </w:rPr>
+        <w:t xml:space="preserve"> …………………………………………………….</w:t>
+      </w:r>
+      <w:r>
+        <w:rPr>
+          <w:rFonts w:ascii="Times New Roman" w:eastAsia="Times New Roman" w:hAnsi="Times New Roman" w:cs="Times New Roman"/>
+          <w:sz w:val="24"/>
+          <w:szCs w:val="24"/>
+        </w:rPr>
+        <w:tab/>
+      </w:r>
+    </w:p>
+    <w:p>
+      <w:pPr>
+        <w:spacing w:before="30" w:after="0" w:line="360" w:lineRule="auto"/>
+        <w:rPr>
+          <w:rFonts w:ascii="Times New Roman" w:eastAsia="Times New Roman" w:hAnsi="Times New Roman" w:cs="Times New Roman"/>
+          <w:sz w:val="24"/>
+          <w:szCs w:val="24"/>
+        </w:rPr>
+      </w:pPr>
+      <w:r>
+        <w:rPr>
+          <w:rFonts w:ascii="Times New Roman" w:eastAsia="Times New Roman" w:hAnsi="Times New Roman" w:cs="Times New Roman"/>
+          <w:sz w:val="24"/>
+          <w:szCs w:val="24"/>
+        </w:rPr>
+        <w:t>Figure 41. Super User Dashboard</w:t>
+      </w:r>
+      <w:r>
+        <w:rPr>
+          <w:rFonts w:ascii="Times New Roman" w:eastAsia="Times New Roman" w:hAnsi="Times New Roman" w:cs="Times New Roman"/>
+          <w:sz w:val="24"/>
+          <w:szCs w:val="24"/>
+        </w:rPr>
+        <w:t xml:space="preserve"> ……………………………………………………..</w:t>
+      </w:r>
+      <w:r>
+        <w:rPr>
+          <w:rFonts w:ascii="Times New Roman" w:eastAsia="Times New Roman" w:hAnsi="Times New Roman" w:cs="Times New Roman"/>
+          <w:sz w:val="24"/>
+          <w:szCs w:val="24"/>
+        </w:rPr>
+        <w:tab/>
+      </w:r>
+    </w:p>
+    <w:p>
+      <w:pPr>
+        <w:spacing w:before="30" w:after="0" w:line="360" w:lineRule="auto"/>
+        <w:rPr>
+          <w:rFonts w:ascii="Times New Roman" w:eastAsia="Times New Roman" w:hAnsi="Times New Roman" w:cs="Times New Roman"/>
+          <w:sz w:val="24"/>
+          <w:szCs w:val="24"/>
+        </w:rPr>
+      </w:pPr>
+      <w:r>
+        <w:rPr>
+          <w:rFonts w:ascii="Times New Roman" w:eastAsia="Times New Roman" w:hAnsi="Times New Roman" w:cs="Times New Roman"/>
+          <w:sz w:val="24"/>
+          <w:szCs w:val="24"/>
+        </w:rPr>
+        <w:t>Figure 42. Super User Dashboard</w:t>
+      </w:r>
+      <w:r>
+        <w:rPr>
+          <w:rFonts w:ascii="Times New Roman" w:eastAsia="Times New Roman" w:hAnsi="Times New Roman" w:cs="Times New Roman"/>
+          <w:sz w:val="24"/>
+          <w:szCs w:val="24"/>
+        </w:rPr>
+        <w:t xml:space="preserve"> ……………………………………………………..</w:t>
+      </w:r>
+      <w:r>
+        <w:rPr>
+          <w:rFonts w:ascii="Times New Roman" w:eastAsia="Times New Roman" w:hAnsi="Times New Roman" w:cs="Times New Roman"/>
+          <w:sz w:val="24"/>
+          <w:szCs w:val="24"/>
+        </w:rPr>
+        <w:tab/>
+      </w:r>
+    </w:p>
+    <w:p>
+      <w:pPr>
+        <w:spacing w:before="30" w:after="0" w:line="360" w:lineRule="auto"/>
+        <w:rPr>
+          <w:rFonts w:ascii="Times New Roman" w:eastAsia="Times New Roman" w:hAnsi="Times New Roman" w:cs="Times New Roman"/>
+          <w:sz w:val="24"/>
+          <w:szCs w:val="24"/>
+        </w:rPr>
+      </w:pPr>
+      <w:r>
+        <w:rPr>
+          <w:rFonts w:ascii="Times New Roman" w:eastAsia="Times New Roman" w:hAnsi="Times New Roman" w:cs="Times New Roman"/>
+          <w:sz w:val="24"/>
+          <w:szCs w:val="24"/>
+        </w:rPr>
+        <w:t>Figure 43. List of Employee</w:t>
+      </w:r>
+      <w:r>
+        <w:rPr>
+          <w:rFonts w:ascii="Times New Roman" w:eastAsia="Times New Roman" w:hAnsi="Times New Roman" w:cs="Times New Roman"/>
+          <w:sz w:val="24"/>
+          <w:szCs w:val="24"/>
+        </w:rPr>
+        <w:t xml:space="preserve"> …………………………………………………………..</w:t>
+      </w:r>
+      <w:r>
+        <w:rPr>
+          <w:rFonts w:ascii="Times New Roman" w:eastAsia="Times New Roman" w:hAnsi="Times New Roman" w:cs="Times New Roman"/>
+          <w:sz w:val="24"/>
+          <w:szCs w:val="24"/>
+        </w:rPr>
+        <w:tab/>
+      </w:r>
+    </w:p>
+    <w:p>
+      <w:pPr>
+        <w:spacing w:before="30" w:after="0" w:line="360" w:lineRule="auto"/>
+        <w:rPr>
+          <w:rFonts w:ascii="Times New Roman" w:eastAsia="Times New Roman" w:hAnsi="Times New Roman" w:cs="Times New Roman"/>
+          <w:sz w:val="24"/>
+          <w:szCs w:val="24"/>
+        </w:rPr>
+      </w:pPr>
+      <w:r>
+        <w:rPr>
+          <w:rFonts w:ascii="Times New Roman" w:eastAsia="Times New Roman" w:hAnsi="Times New Roman" w:cs="Times New Roman"/>
+          <w:sz w:val="24"/>
+          <w:szCs w:val="24"/>
+        </w:rPr>
+        <w:t>Figure 44. Employee Form</w:t>
       </w:r>
       <w:r>
         <w:rPr>
@@ -4310,15 +4550,15 @@
           <w:sz w:val="24"/>
           <w:szCs w:val="24"/>
         </w:rPr>
-        <w:t>Figure 38. Service Record</w:t>
-      </w:r>
-      <w:r>
-        <w:rPr>
-          <w:rFonts w:ascii="Times New Roman" w:eastAsia="Times New Roman" w:hAnsi="Times New Roman" w:cs="Times New Roman"/>
-          <w:sz w:val="24"/>
-          <w:szCs w:val="24"/>
-        </w:rPr>
-        <w:t xml:space="preserve"> …………………………………………………………….</w:t>
+        <w:t>Figure 45. Employee's Personal Data Sheet</w:t>
+      </w:r>
+      <w:r>
+        <w:rPr>
+          <w:rFonts w:ascii="Times New Roman" w:eastAsia="Times New Roman" w:hAnsi="Times New Roman" w:cs="Times New Roman"/>
+          <w:sz w:val="24"/>
+          <w:szCs w:val="24"/>
+        </w:rPr>
+        <w:t xml:space="preserve"> ……………………………………………</w:t>
       </w:r>
       <w:r>
         <w:rPr>
@@ -4344,15 +4584,15 @@
           <w:sz w:val="24"/>
           <w:szCs w:val="24"/>
         </w:rPr>
-        <w:t>Figure 39. Notification</w:t>
-      </w:r>
-      <w:r>
-        <w:rPr>
-          <w:rFonts w:ascii="Times New Roman" w:eastAsia="Times New Roman" w:hAnsi="Times New Roman" w:cs="Times New Roman"/>
-          <w:sz w:val="24"/>
-          <w:szCs w:val="24"/>
-        </w:rPr>
-        <w:t xml:space="preserve"> ………………………………………………………………..</w:t>
+        <w:t>Figure 46. Plantilla Division</w:t>
+      </w:r>
+      <w:r>
+        <w:rPr>
+          <w:rFonts w:ascii="Times New Roman" w:eastAsia="Times New Roman" w:hAnsi="Times New Roman" w:cs="Times New Roman"/>
+          <w:sz w:val="24"/>
+          <w:szCs w:val="24"/>
+        </w:rPr>
+        <w:t xml:space="preserve"> ……………………………………………………………</w:t>
       </w:r>
       <w:r>
         <w:rPr>
@@ -4378,15 +4618,15 @@
           <w:sz w:val="24"/>
           <w:szCs w:val="24"/>
         </w:rPr>
-        <w:t>Figure 40. Super User Dashboard</w:t>
-      </w:r>
-      <w:r>
-        <w:rPr>
-          <w:rFonts w:ascii="Times New Roman" w:eastAsia="Times New Roman" w:hAnsi="Times New Roman" w:cs="Times New Roman"/>
-          <w:sz w:val="24"/>
-          <w:szCs w:val="24"/>
-        </w:rPr>
-        <w:t xml:space="preserve"> …………………………………………………….</w:t>
+        <w:t>Figure 47. Plantilla</w:t>
+      </w:r>
+      <w:r>
+        <w:rPr>
+          <w:rFonts w:ascii="Times New Roman" w:eastAsia="Times New Roman" w:hAnsi="Times New Roman" w:cs="Times New Roman"/>
+          <w:sz w:val="24"/>
+          <w:szCs w:val="24"/>
+        </w:rPr>
+        <w:t xml:space="preserve"> ……………………………………………………………………..</w:t>
       </w:r>
       <w:r>
         <w:rPr>
@@ -4412,15 +4652,15 @@
           <w:sz w:val="24"/>
           <w:szCs w:val="24"/>
         </w:rPr>
-        <w:t>Figure 41. Super User Dashboard</w:t>
-      </w:r>
-      <w:r>
-        <w:rPr>
-          <w:rFonts w:ascii="Times New Roman" w:eastAsia="Times New Roman" w:hAnsi="Times New Roman" w:cs="Times New Roman"/>
-          <w:sz w:val="24"/>
-          <w:szCs w:val="24"/>
-        </w:rPr>
-        <w:t xml:space="preserve"> ……………………………………………………..</w:t>
+        <w:t>Figure 48. Pending and Approved Leaves</w:t>
+      </w:r>
+      <w:r>
+        <w:rPr>
+          <w:rFonts w:ascii="Times New Roman" w:eastAsia="Times New Roman" w:hAnsi="Times New Roman" w:cs="Times New Roman"/>
+          <w:sz w:val="24"/>
+          <w:szCs w:val="24"/>
+        </w:rPr>
+        <w:t xml:space="preserve"> ……………………………………………..</w:t>
       </w:r>
       <w:r>
         <w:rPr>
@@ -4446,15 +4686,23 @@
           <w:sz w:val="24"/>
           <w:szCs w:val="24"/>
         </w:rPr>
-        <w:t>Figure 42. Super User Dashboard</w:t>
-      </w:r>
-      <w:r>
-        <w:rPr>
-          <w:rFonts w:ascii="Times New Roman" w:eastAsia="Times New Roman" w:hAnsi="Times New Roman" w:cs="Times New Roman"/>
-          <w:sz w:val="24"/>
-          <w:szCs w:val="24"/>
-        </w:rPr>
-        <w:t xml:space="preserve"> ……………………………………………………..</w:t>
+        <w:t>Figure 49. Leave Report</w:t>
+      </w:r>
+      <w:r>
+        <w:rPr>
+          <w:rFonts w:ascii="Times New Roman" w:eastAsia="Times New Roman" w:hAnsi="Times New Roman" w:cs="Times New Roman"/>
+          <w:sz w:val="24"/>
+          <w:szCs w:val="24"/>
+        </w:rPr>
+        <w:t xml:space="preserve"> ………………………………………………………</w:t>
+      </w:r>
+      <w:r>
+        <w:rPr>
+          <w:rFonts w:ascii="Times New Roman" w:eastAsia="Times New Roman" w:hAnsi="Times New Roman" w:cs="Times New Roman"/>
+          <w:sz w:val="24"/>
+          <w:szCs w:val="24"/>
+        </w:rPr>
+        <w:t>……….</w:t>
       </w:r>
       <w:r>
         <w:rPr>
@@ -4474,252 +4722,6 @@
           <w:szCs w:val="24"/>
         </w:rPr>
       </w:pPr>
-      <w:r>
-        <w:rPr>
-          <w:rFonts w:ascii="Times New Roman" w:eastAsia="Times New Roman" w:hAnsi="Times New Roman" w:cs="Times New Roman"/>
-          <w:sz w:val="24"/>
-          <w:szCs w:val="24"/>
-        </w:rPr>
-        <w:t>Figure 43. List of Employee</w:t>
-      </w:r>
-      <w:r>
-        <w:rPr>
-          <w:rFonts w:ascii="Times New Roman" w:eastAsia="Times New Roman" w:hAnsi="Times New Roman" w:cs="Times New Roman"/>
-          <w:sz w:val="24"/>
-          <w:szCs w:val="24"/>
-        </w:rPr>
-        <w:t xml:space="preserve"> …………………………………………………………..</w:t>
-      </w:r>
-      <w:r>
-        <w:rPr>
-          <w:rFonts w:ascii="Times New Roman" w:eastAsia="Times New Roman" w:hAnsi="Times New Roman" w:cs="Times New Roman"/>
-          <w:sz w:val="24"/>
-          <w:szCs w:val="24"/>
-        </w:rPr>
-        <w:tab/>
-      </w:r>
-    </w:p>
-    <w:p>
-      <w:pPr>
-        <w:spacing w:before="30" w:after="0" w:line="360" w:lineRule="auto"/>
-        <w:rPr>
-          <w:rFonts w:ascii="Times New Roman" w:eastAsia="Times New Roman" w:hAnsi="Times New Roman" w:cs="Times New Roman"/>
-          <w:sz w:val="24"/>
-          <w:szCs w:val="24"/>
-        </w:rPr>
-      </w:pPr>
-      <w:r>
-        <w:rPr>
-          <w:rFonts w:ascii="Times New Roman" w:eastAsia="Times New Roman" w:hAnsi="Times New Roman" w:cs="Times New Roman"/>
-          <w:sz w:val="24"/>
-          <w:szCs w:val="24"/>
-        </w:rPr>
-        <w:t>Figure 44. Employee Form</w:t>
-      </w:r>
-      <w:r>
-        <w:rPr>
-          <w:rFonts w:ascii="Times New Roman" w:eastAsia="Times New Roman" w:hAnsi="Times New Roman" w:cs="Times New Roman"/>
-          <w:sz w:val="24"/>
-          <w:szCs w:val="24"/>
-        </w:rPr>
-        <w:t xml:space="preserve"> ……………………………………………………………</w:t>
-      </w:r>
-      <w:r>
-        <w:rPr>
-          <w:rFonts w:ascii="Times New Roman" w:eastAsia="Times New Roman" w:hAnsi="Times New Roman" w:cs="Times New Roman"/>
-          <w:sz w:val="24"/>
-          <w:szCs w:val="24"/>
-        </w:rPr>
-        <w:tab/>
-      </w:r>
-    </w:p>
-    <w:p>
-      <w:pPr>
-        <w:spacing w:before="30" w:after="0" w:line="360" w:lineRule="auto"/>
-        <w:rPr>
-          <w:rFonts w:ascii="Times New Roman" w:eastAsia="Times New Roman" w:hAnsi="Times New Roman" w:cs="Times New Roman"/>
-          <w:sz w:val="24"/>
-          <w:szCs w:val="24"/>
-        </w:rPr>
-      </w:pPr>
-      <w:r>
-        <w:rPr>
-          <w:rFonts w:ascii="Times New Roman" w:eastAsia="Times New Roman" w:hAnsi="Times New Roman" w:cs="Times New Roman"/>
-          <w:sz w:val="24"/>
-          <w:szCs w:val="24"/>
-        </w:rPr>
-        <w:t>Figure 45. Employee's Personal Data Sheet</w:t>
-      </w:r>
-      <w:r>
-        <w:rPr>
-          <w:rFonts w:ascii="Times New Roman" w:eastAsia="Times New Roman" w:hAnsi="Times New Roman" w:cs="Times New Roman"/>
-          <w:sz w:val="24"/>
-          <w:szCs w:val="24"/>
-        </w:rPr>
-        <w:t xml:space="preserve"> ……………………………………………</w:t>
-      </w:r>
-      <w:r>
-        <w:rPr>
-          <w:rFonts w:ascii="Times New Roman" w:eastAsia="Times New Roman" w:hAnsi="Times New Roman" w:cs="Times New Roman"/>
-          <w:sz w:val="24"/>
-          <w:szCs w:val="24"/>
-        </w:rPr>
-        <w:tab/>
-      </w:r>
-    </w:p>
-    <w:p>
-      <w:pPr>
-        <w:spacing w:before="30" w:after="0" w:line="360" w:lineRule="auto"/>
-        <w:rPr>
-          <w:rFonts w:ascii="Times New Roman" w:eastAsia="Times New Roman" w:hAnsi="Times New Roman" w:cs="Times New Roman"/>
-          <w:sz w:val="24"/>
-          <w:szCs w:val="24"/>
-        </w:rPr>
-      </w:pPr>
-      <w:r>
-        <w:rPr>
-          <w:rFonts w:ascii="Times New Roman" w:eastAsia="Times New Roman" w:hAnsi="Times New Roman" w:cs="Times New Roman"/>
-          <w:sz w:val="24"/>
-          <w:szCs w:val="24"/>
-        </w:rPr>
-        <w:t>Figure 46. Plantilla Division</w:t>
-      </w:r>
-      <w:r>
-        <w:rPr>
-          <w:rFonts w:ascii="Times New Roman" w:eastAsia="Times New Roman" w:hAnsi="Times New Roman" w:cs="Times New Roman"/>
-          <w:sz w:val="24"/>
-          <w:szCs w:val="24"/>
-        </w:rPr>
-        <w:t xml:space="preserve"> ……………………………………………………………</w:t>
-      </w:r>
-      <w:r>
-        <w:rPr>
-          <w:rFonts w:ascii="Times New Roman" w:eastAsia="Times New Roman" w:hAnsi="Times New Roman" w:cs="Times New Roman"/>
-          <w:sz w:val="24"/>
-          <w:szCs w:val="24"/>
-        </w:rPr>
-        <w:tab/>
-      </w:r>
-    </w:p>
-    <w:p>
-      <w:pPr>
-        <w:spacing w:before="30" w:after="0" w:line="360" w:lineRule="auto"/>
-        <w:rPr>
-          <w:rFonts w:ascii="Times New Roman" w:eastAsia="Times New Roman" w:hAnsi="Times New Roman" w:cs="Times New Roman"/>
-          <w:sz w:val="24"/>
-          <w:szCs w:val="24"/>
-        </w:rPr>
-      </w:pPr>
-      <w:r>
-        <w:rPr>
-          <w:rFonts w:ascii="Times New Roman" w:eastAsia="Times New Roman" w:hAnsi="Times New Roman" w:cs="Times New Roman"/>
-          <w:sz w:val="24"/>
-          <w:szCs w:val="24"/>
-        </w:rPr>
-        <w:t>Figure 47. Plantilla</w:t>
-      </w:r>
-      <w:r>
-        <w:rPr>
-          <w:rFonts w:ascii="Times New Roman" w:eastAsia="Times New Roman" w:hAnsi="Times New Roman" w:cs="Times New Roman"/>
-          <w:sz w:val="24"/>
-          <w:szCs w:val="24"/>
-        </w:rPr>
-        <w:t xml:space="preserve"> ……………………………………………………………………..</w:t>
-      </w:r>
-      <w:r>
-        <w:rPr>
-          <w:rFonts w:ascii="Times New Roman" w:eastAsia="Times New Roman" w:hAnsi="Times New Roman" w:cs="Times New Roman"/>
-          <w:sz w:val="24"/>
-          <w:szCs w:val="24"/>
-        </w:rPr>
-        <w:tab/>
-      </w:r>
-    </w:p>
-    <w:p>
-      <w:pPr>
-        <w:spacing w:before="30" w:after="0" w:line="360" w:lineRule="auto"/>
-        <w:rPr>
-          <w:rFonts w:ascii="Times New Roman" w:eastAsia="Times New Roman" w:hAnsi="Times New Roman" w:cs="Times New Roman"/>
-          <w:sz w:val="24"/>
-          <w:szCs w:val="24"/>
-        </w:rPr>
-      </w:pPr>
-      <w:r>
-        <w:rPr>
-          <w:rFonts w:ascii="Times New Roman" w:eastAsia="Times New Roman" w:hAnsi="Times New Roman" w:cs="Times New Roman"/>
-          <w:sz w:val="24"/>
-          <w:szCs w:val="24"/>
-        </w:rPr>
-        <w:t>Figure 48. Pending and Approved Leaves</w:t>
-      </w:r>
-      <w:r>
-        <w:rPr>
-          <w:rFonts w:ascii="Times New Roman" w:eastAsia="Times New Roman" w:hAnsi="Times New Roman" w:cs="Times New Roman"/>
-          <w:sz w:val="24"/>
-          <w:szCs w:val="24"/>
-        </w:rPr>
-        <w:t xml:space="preserve"> ……………………………………………..</w:t>
-      </w:r>
-      <w:r>
-        <w:rPr>
-          <w:rFonts w:ascii="Times New Roman" w:eastAsia="Times New Roman" w:hAnsi="Times New Roman" w:cs="Times New Roman"/>
-          <w:sz w:val="24"/>
-          <w:szCs w:val="24"/>
-        </w:rPr>
-        <w:tab/>
-      </w:r>
-    </w:p>
-    <w:p>
-      <w:pPr>
-        <w:spacing w:before="30" w:after="0" w:line="360" w:lineRule="auto"/>
-        <w:rPr>
-          <w:rFonts w:ascii="Times New Roman" w:eastAsia="Times New Roman" w:hAnsi="Times New Roman" w:cs="Times New Roman"/>
-          <w:sz w:val="24"/>
-          <w:szCs w:val="24"/>
-        </w:rPr>
-      </w:pPr>
-      <w:r>
-        <w:rPr>
-          <w:rFonts w:ascii="Times New Roman" w:eastAsia="Times New Roman" w:hAnsi="Times New Roman" w:cs="Times New Roman"/>
-          <w:sz w:val="24"/>
-          <w:szCs w:val="24"/>
-        </w:rPr>
-        <w:t>Figure 49. Leave Report</w:t>
-      </w:r>
-      <w:r>
-        <w:rPr>
-          <w:rFonts w:ascii="Times New Roman" w:eastAsia="Times New Roman" w:hAnsi="Times New Roman" w:cs="Times New Roman"/>
-          <w:sz w:val="24"/>
-          <w:szCs w:val="24"/>
-        </w:rPr>
-        <w:t xml:space="preserve"> ………………………………………………………</w:t>
-      </w:r>
-      <w:r>
-        <w:rPr>
-          <w:rFonts w:ascii="Times New Roman" w:eastAsia="Times New Roman" w:hAnsi="Times New Roman" w:cs="Times New Roman"/>
-          <w:sz w:val="24"/>
-          <w:szCs w:val="24"/>
-        </w:rPr>
-        <w:t>……….</w:t>
-      </w:r>
-      <w:r>
-        <w:rPr>
-          <w:rFonts w:ascii="Times New Roman" w:eastAsia="Times New Roman" w:hAnsi="Times New Roman" w:cs="Times New Roman"/>
-          <w:sz w:val="24"/>
-          <w:szCs w:val="24"/>
-        </w:rPr>
-        <w:tab/>
-      </w:r>
-    </w:p>
-    <w:p>
-      <w:pPr>
-        <w:spacing w:before="30" w:after="0" w:line="360" w:lineRule="auto"/>
-        <w:rPr>
-          <w:rFonts w:ascii="Times New Roman" w:eastAsia="Times New Roman" w:hAnsi="Times New Roman" w:cs="Times New Roman"/>
-          <w:sz w:val="24"/>
-          <w:szCs w:val="24"/>
-        </w:rPr>
-      </w:pPr>
     </w:p>
     <w:p>
       <w:pPr>
@@ -4944,6 +4946,7 @@
           <w:sz w:val="24"/>
           <w:szCs w:val="24"/>
         </w:rPr>
+        <w:lastRenderedPageBreak/>
         <w:t>List of Tables</w:t>
       </w:r>
     </w:p>
@@ -6109,7 +6112,7 @@
           <w:noProof/>
           <w:sz w:val="24"/>
           <w:szCs w:val="24"/>
-          <w:lang w:val="en-US"/>
+          <w:lang w:eastAsia="en-PH"/>
         </w:rPr>
         <mc:AlternateContent>
           <mc:Choice Requires="wps">
@@ -6161,7 +6164,7 @@
               </wp:anchor>
             </w:drawing>
           </mc:Choice>
-          <mc:Fallback xmlns:w16se="http://schemas.microsoft.com/office/word/2015/wordml/symex" xmlns:w16cid="http://schemas.microsoft.com/office/word/2016/wordml/cid" xmlns:w15="http://schemas.microsoft.com/office/word/2012/wordml" xmlns:am3d="http://schemas.microsoft.com/office/drawing/2017/model3d" xmlns:aink="http://schemas.microsoft.com/office/drawing/2016/ink" xmlns:cx8="http://schemas.microsoft.com/office/drawing/2016/5/14/chartex" xmlns:cx7="http://schemas.microsoft.com/office/drawing/2016/5/13/chartex" xmlns:cx6="http://schemas.microsoft.com/office/drawing/2016/5/12/chartex" xmlns:cx5="http://schemas.microsoft.com/office/drawing/2016/5/11/chartex" xmlns:cx4="http://schemas.microsoft.com/office/drawing/2016/5/10/chartex" xmlns:cx3="http://schemas.microsoft.com/office/drawing/2016/5/9/chartex" xmlns:cx2="http://schemas.microsoft.com/office/drawing/2015/10/21/chartex" xmlns:cx1="http://schemas.microsoft.com/office/drawing/2015/9/8/chartex" xmlns:cx="http://schemas.microsoft.com/office/drawing/2014/chartex">
+          <mc:Fallback xmlns:cx="http://schemas.microsoft.com/office/drawing/2014/chartex" xmlns:cx1="http://schemas.microsoft.com/office/drawing/2015/9/8/chartex" xmlns:cx2="http://schemas.microsoft.com/office/drawing/2015/10/21/chartex" xmlns:cx3="http://schemas.microsoft.com/office/drawing/2016/5/9/chartex" xmlns:cx4="http://schemas.microsoft.com/office/drawing/2016/5/10/chartex" xmlns:cx5="http://schemas.microsoft.com/office/drawing/2016/5/11/chartex" xmlns:cx6="http://schemas.microsoft.com/office/drawing/2016/5/12/chartex" xmlns:cx7="http://schemas.microsoft.com/office/drawing/2016/5/13/chartex" xmlns:cx8="http://schemas.microsoft.com/office/drawing/2016/5/14/chartex" xmlns:aink="http://schemas.microsoft.com/office/drawing/2016/ink" xmlns:am3d="http://schemas.microsoft.com/office/drawing/2017/model3d" xmlns:w15="http://schemas.microsoft.com/office/word/2012/wordml" xmlns:w16cid="http://schemas.microsoft.com/office/word/2016/wordml/cid" xmlns:w16se="http://schemas.microsoft.com/office/word/2015/wordml/symex" xmlns:mv="urn:schemas-microsoft-com:mac:vml" xmlns:mo="http://schemas.microsoft.com/office/mac/office/2008/main">
             <w:pict>
               <v:line w14:anchorId="2E4ACC01" id="Straight Connector 4" o:spid="_x0000_s1026" style="position:absolute;z-index:251659264;visibility:visible;mso-wrap-style:square;mso-wrap-distance-left:9pt;mso-wrap-distance-top:0;mso-wrap-distance-right:9pt;mso-wrap-distance-bottom:0;mso-position-horizontal:absolute;mso-position-horizontal-relative:text;mso-position-vertical:absolute;mso-position-vertical-relative:text" from="234pt,6.55pt" to="234pt,78.55pt" o:gfxdata="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" strokecolor="black [3200]" strokeweight="1.5pt">
                 <v:stroke joinstyle="miter"/>
@@ -7316,7 +7319,7 @@
       <w:r>
         <w:rPr>
           <w:noProof/>
-          <w:lang w:val="en-US"/>
+          <w:lang w:eastAsia="en-PH"/>
         </w:rPr>
         <mc:AlternateContent>
           <mc:Choice Requires="wps">
@@ -7385,7 +7388,7 @@
               </wp:anchor>
             </w:drawing>
           </mc:Choice>
-          <mc:Fallback>
+          <mc:Fallback xmlns:mv="urn:schemas-microsoft-com:mac:vml" xmlns:mo="http://schemas.microsoft.com/office/mac/office/2008/main">
             <w:pict>
               <v:shapetype id="_x0000_t116" coordsize="21600,21600" o:spt="116" path="m3475,0qx0,10800,3475,21600l18125,21600qx21600,10800,18125,0xe">
                 <v:stroke joinstyle="miter"/>
@@ -7415,7 +7418,7 @@
       <w:r>
         <w:rPr>
           <w:noProof/>
-          <w:lang w:val="en-US"/>
+          <w:lang w:eastAsia="en-PH"/>
         </w:rPr>
         <mc:AlternateContent>
           <mc:Choice Requires="wps">
@@ -7490,7 +7493,7 @@
               </wp:anchor>
             </w:drawing>
           </mc:Choice>
-          <mc:Fallback>
+          <mc:Fallback xmlns:mv="urn:schemas-microsoft-com:mac:vml" xmlns:mo="http://schemas.microsoft.com/office/mac/office/2008/main">
             <w:pict>
               <v:shapetype id="_x0000_t110" coordsize="21600,21600" o:spt="110" path="m10800,0l0,10800,10800,21600,21600,10800xe">
                 <v:stroke joinstyle="miter"/>
@@ -7517,7 +7520,7 @@
       <w:r>
         <w:rPr>
           <w:noProof/>
-          <w:lang w:val="en-US"/>
+          <w:lang w:eastAsia="en-PH"/>
         </w:rPr>
         <mc:AlternateContent>
           <mc:Choice Requires="wps">
@@ -7569,7 +7572,7 @@
               </wp:anchor>
             </w:drawing>
           </mc:Choice>
-          <mc:Fallback xmlns:w16se="http://schemas.microsoft.com/office/word/2015/wordml/symex" xmlns:w16cid="http://schemas.microsoft.com/office/word/2016/wordml/cid" xmlns:w15="http://schemas.microsoft.com/office/word/2012/wordml" xmlns:am3d="http://schemas.microsoft.com/office/drawing/2017/model3d" xmlns:aink="http://schemas.microsoft.com/office/drawing/2016/ink" xmlns:cx8="http://schemas.microsoft.com/office/drawing/2016/5/14/chartex" xmlns:cx7="http://schemas.microsoft.com/office/drawing/2016/5/13/chartex" xmlns:cx6="http://schemas.microsoft.com/office/drawing/2016/5/12/chartex" xmlns:cx5="http://schemas.microsoft.com/office/drawing/2016/5/11/chartex" xmlns:cx4="http://schemas.microsoft.com/office/drawing/2016/5/10/chartex" xmlns:cx3="http://schemas.microsoft.com/office/drawing/2016/5/9/chartex" xmlns:cx2="http://schemas.microsoft.com/office/drawing/2015/10/21/chartex" xmlns:cx1="http://schemas.microsoft.com/office/drawing/2015/9/8/chartex" xmlns:cx="http://schemas.microsoft.com/office/drawing/2014/chartex">
+          <mc:Fallback xmlns:cx="http://schemas.microsoft.com/office/drawing/2014/chartex" xmlns:cx1="http://schemas.microsoft.com/office/drawing/2015/9/8/chartex" xmlns:cx2="http://schemas.microsoft.com/office/drawing/2015/10/21/chartex" xmlns:cx3="http://schemas.microsoft.com/office/drawing/2016/5/9/chartex" xmlns:cx4="http://schemas.microsoft.com/office/drawing/2016/5/10/chartex" xmlns:cx5="http://schemas.microsoft.com/office/drawing/2016/5/11/chartex" xmlns:cx6="http://schemas.microsoft.com/office/drawing/2016/5/12/chartex" xmlns:cx7="http://schemas.microsoft.com/office/drawing/2016/5/13/chartex" xmlns:cx8="http://schemas.microsoft.com/office/drawing/2016/5/14/chartex" xmlns:aink="http://schemas.microsoft.com/office/drawing/2016/ink" xmlns:am3d="http://schemas.microsoft.com/office/drawing/2017/model3d" xmlns:w15="http://schemas.microsoft.com/office/word/2012/wordml" xmlns:w16cid="http://schemas.microsoft.com/office/word/2016/wordml/cid" xmlns:w16se="http://schemas.microsoft.com/office/word/2015/wordml/symex" xmlns:mv="urn:schemas-microsoft-com:mac:vml" xmlns:mo="http://schemas.microsoft.com/office/mac/office/2008/main">
             <w:pict>
               <v:line w14:anchorId="4AB341E9" id="Straight Connector 11" o:spid="_x0000_s1026" style="position:absolute;flip:y;z-index:251673600;visibility:visible;mso-wrap-style:square;mso-wrap-distance-left:9pt;mso-wrap-distance-top:0;mso-wrap-distance-right:9pt;mso-wrap-distance-bottom:0;mso-position-horizontal:absolute;mso-position-horizontal-relative:text;mso-position-vertical:absolute;mso-position-vertical-relative:text" from="6in,90pt" to="6in,172.5pt" o:gfxdata="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" strokecolor="black [3200]" strokeweight="1pt">
                 <v:stroke joinstyle="miter"/>
@@ -7581,7 +7584,7 @@
       <w:r>
         <w:rPr>
           <w:noProof/>
-          <w:lang w:val="en-US"/>
+          <w:lang w:eastAsia="en-PH"/>
         </w:rPr>
         <mc:AlternateContent>
           <mc:Choice Requires="wps">
@@ -7636,7 +7639,7 @@
               </wp:anchor>
             </w:drawing>
           </mc:Choice>
-          <mc:Fallback xmlns:w16se="http://schemas.microsoft.com/office/word/2015/wordml/symex" xmlns:w16cid="http://schemas.microsoft.com/office/word/2016/wordml/cid" xmlns:w15="http://schemas.microsoft.com/office/word/2012/wordml" xmlns:am3d="http://schemas.microsoft.com/office/drawing/2017/model3d" xmlns:aink="http://schemas.microsoft.com/office/drawing/2016/ink" xmlns:cx8="http://schemas.microsoft.com/office/drawing/2016/5/14/chartex" xmlns:cx7="http://schemas.microsoft.com/office/drawing/2016/5/13/chartex" xmlns:cx6="http://schemas.microsoft.com/office/drawing/2016/5/12/chartex" xmlns:cx5="http://schemas.microsoft.com/office/drawing/2016/5/11/chartex" xmlns:cx4="http://schemas.microsoft.com/office/drawing/2016/5/10/chartex" xmlns:cx3="http://schemas.microsoft.com/office/drawing/2016/5/9/chartex" xmlns:cx2="http://schemas.microsoft.com/office/drawing/2015/10/21/chartex" xmlns:cx1="http://schemas.microsoft.com/office/drawing/2015/9/8/chartex" xmlns:cx="http://schemas.microsoft.com/office/drawing/2014/chartex">
+          <mc:Fallback xmlns:cx="http://schemas.microsoft.com/office/drawing/2014/chartex" xmlns:cx1="http://schemas.microsoft.com/office/drawing/2015/9/8/chartex" xmlns:cx2="http://schemas.microsoft.com/office/drawing/2015/10/21/chartex" xmlns:cx3="http://schemas.microsoft.com/office/drawing/2016/5/9/chartex" xmlns:cx4="http://schemas.microsoft.com/office/drawing/2016/5/10/chartex" xmlns:cx5="http://schemas.microsoft.com/office/drawing/2016/5/11/chartex" xmlns:cx6="http://schemas.microsoft.com/office/drawing/2016/5/12/chartex" xmlns:cx7="http://schemas.microsoft.com/office/drawing/2016/5/13/chartex" xmlns:cx8="http://schemas.microsoft.com/office/drawing/2016/5/14/chartex" xmlns:aink="http://schemas.microsoft.com/office/drawing/2016/ink" xmlns:am3d="http://schemas.microsoft.com/office/drawing/2017/model3d" xmlns:w15="http://schemas.microsoft.com/office/word/2012/wordml" xmlns:w16cid="http://schemas.microsoft.com/office/word/2016/wordml/cid" xmlns:w16se="http://schemas.microsoft.com/office/word/2015/wordml/symex" xmlns:mv="urn:schemas-microsoft-com:mac:vml" xmlns:mo="http://schemas.microsoft.com/office/mac/office/2008/main">
             <w:pict>
               <v:shapetype w14:anchorId="06F93DB2" id="_x0000_t32" coordsize="21600,21600" o:spt="32" o:oned="t" path="m,l21600,21600e" filled="f">
                 <v:path arrowok="t" fillok="f" o:connecttype="none"/>
@@ -7652,7 +7655,7 @@
       <w:r>
         <w:rPr>
           <w:noProof/>
-          <w:lang w:val="en-US"/>
+          <w:lang w:eastAsia="en-PH"/>
         </w:rPr>
         <mc:AlternateContent>
           <mc:Choice Requires="wps">
@@ -7707,7 +7710,7 @@
               </wp:anchor>
             </w:drawing>
           </mc:Choice>
-          <mc:Fallback xmlns:w16se="http://schemas.microsoft.com/office/word/2015/wordml/symex" xmlns:w16cid="http://schemas.microsoft.com/office/word/2016/wordml/cid" xmlns:w15="http://schemas.microsoft.com/office/word/2012/wordml" xmlns:am3d="http://schemas.microsoft.com/office/drawing/2017/model3d" xmlns:aink="http://schemas.microsoft.com/office/drawing/2016/ink" xmlns:cx8="http://schemas.microsoft.com/office/drawing/2016/5/14/chartex" xmlns:cx7="http://schemas.microsoft.com/office/drawing/2016/5/13/chartex" xmlns:cx6="http://schemas.microsoft.com/office/drawing/2016/5/12/chartex" xmlns:cx5="http://schemas.microsoft.com/office/drawing/2016/5/11/chartex" xmlns:cx4="http://schemas.microsoft.com/office/drawing/2016/5/10/chartex" xmlns:cx3="http://schemas.microsoft.com/office/drawing/2016/5/9/chartex" xmlns:cx2="http://schemas.microsoft.com/office/drawing/2015/10/21/chartex" xmlns:cx1="http://schemas.microsoft.com/office/drawing/2015/9/8/chartex" xmlns:cx="http://schemas.microsoft.com/office/drawing/2014/chartex">
+          <mc:Fallback xmlns:cx="http://schemas.microsoft.com/office/drawing/2014/chartex" xmlns:cx1="http://schemas.microsoft.com/office/drawing/2015/9/8/chartex" xmlns:cx2="http://schemas.microsoft.com/office/drawing/2015/10/21/chartex" xmlns:cx3="http://schemas.microsoft.com/office/drawing/2016/5/9/chartex" xmlns:cx4="http://schemas.microsoft.com/office/drawing/2016/5/10/chartex" xmlns:cx5="http://schemas.microsoft.com/office/drawing/2016/5/11/chartex" xmlns:cx6="http://schemas.microsoft.com/office/drawing/2016/5/12/chartex" xmlns:cx7="http://schemas.microsoft.com/office/drawing/2016/5/13/chartex" xmlns:cx8="http://schemas.microsoft.com/office/drawing/2016/5/14/chartex" xmlns:aink="http://schemas.microsoft.com/office/drawing/2016/ink" xmlns:am3d="http://schemas.microsoft.com/office/drawing/2017/model3d" xmlns:w15="http://schemas.microsoft.com/office/word/2012/wordml" xmlns:w16cid="http://schemas.microsoft.com/office/word/2016/wordml/cid" xmlns:w16se="http://schemas.microsoft.com/office/word/2015/wordml/symex" xmlns:mv="urn:schemas-microsoft-com:mac:vml" xmlns:mo="http://schemas.microsoft.com/office/mac/office/2008/main">
             <w:pict>
               <v:shape w14:anchorId="7DB611E1" id="Straight Arrow Connector 9" o:spid="_x0000_s1026" type="#_x0000_t32" style="position:absolute;margin-left:225pt;margin-top:117pt;width:0;height:27pt;z-index:251671552;visibility:visible;mso-wrap-style:square;mso-wrap-distance-left:9pt;mso-wrap-distance-top:0;mso-wrap-distance-right:9pt;mso-wrap-distance-bottom:0;mso-position-horizontal:absolute;mso-position-horizontal-relative:text;mso-position-vertical:absolute;mso-position-vertical-relative:text" o:gfxdata="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" strokecolor="black [3200]" strokeweight="1pt">
                 <v:stroke endarrow="block" joinstyle="miter"/>
@@ -7719,7 +7722,7 @@
       <w:r>
         <w:rPr>
           <w:noProof/>
-          <w:lang w:val="en-US"/>
+          <w:lang w:eastAsia="en-PH"/>
         </w:rPr>
         <mc:AlternateContent>
           <mc:Choice Requires="wps">
@@ -7774,7 +7777,7 @@
               </wp:anchor>
             </w:drawing>
           </mc:Choice>
-          <mc:Fallback xmlns:w16se="http://schemas.microsoft.com/office/word/2015/wordml/symex" xmlns:w16cid="http://schemas.microsoft.com/office/word/2016/wordml/cid" xmlns:w15="http://schemas.microsoft.com/office/word/2012/wordml" xmlns:am3d="http://schemas.microsoft.com/office/drawing/2017/model3d" xmlns:aink="http://schemas.microsoft.com/office/drawing/2016/ink" xmlns:cx8="http://schemas.microsoft.com/office/drawing/2016/5/14/chartex" xmlns:cx7="http://schemas.microsoft.com/office/drawing/2016/5/13/chartex" xmlns:cx6="http://schemas.microsoft.com/office/drawing/2016/5/12/chartex" xmlns:cx5="http://schemas.microsoft.com/office/drawing/2016/5/11/chartex" xmlns:cx4="http://schemas.microsoft.com/office/drawing/2016/5/10/chartex" xmlns:cx3="http://schemas.microsoft.com/office/drawing/2016/5/9/chartex" xmlns:cx2="http://schemas.microsoft.com/office/drawing/2015/10/21/chartex" xmlns:cx1="http://schemas.microsoft.com/office/drawing/2015/9/8/chartex" xmlns:cx="http://schemas.microsoft.com/office/drawing/2014/chartex">
+          <mc:Fallback xmlns:cx="http://schemas.microsoft.com/office/drawing/2014/chartex" xmlns:cx1="http://schemas.microsoft.com/office/drawing/2015/9/8/chartex" xmlns:cx2="http://schemas.microsoft.com/office/drawing/2015/10/21/chartex" xmlns:cx3="http://schemas.microsoft.com/office/drawing/2016/5/9/chartex" xmlns:cx4="http://schemas.microsoft.com/office/drawing/2016/5/10/chartex" xmlns:cx5="http://schemas.microsoft.com/office/drawing/2016/5/11/chartex" xmlns:cx6="http://schemas.microsoft.com/office/drawing/2016/5/12/chartex" xmlns:cx7="http://schemas.microsoft.com/office/drawing/2016/5/13/chartex" xmlns:cx8="http://schemas.microsoft.com/office/drawing/2016/5/14/chartex" xmlns:aink="http://schemas.microsoft.com/office/drawing/2016/ink" xmlns:am3d="http://schemas.microsoft.com/office/drawing/2017/model3d" xmlns:w15="http://schemas.microsoft.com/office/word/2012/wordml" xmlns:w16cid="http://schemas.microsoft.com/office/word/2016/wordml/cid" xmlns:w16se="http://schemas.microsoft.com/office/word/2015/wordml/symex" xmlns:mv="urn:schemas-microsoft-com:mac:vml" xmlns:mo="http://schemas.microsoft.com/office/mac/office/2008/main">
             <w:pict>
               <v:shape w14:anchorId="7B5F23E1" id="Straight Arrow Connector 8" o:spid="_x0000_s1026" type="#_x0000_t32" style="position:absolute;margin-left:225pt;margin-top:26.25pt;width:0;height:36.75pt;z-index:251670528;visibility:visible;mso-wrap-style:square;mso-wrap-distance-left:9pt;mso-wrap-distance-top:0;mso-wrap-distance-right:9pt;mso-wrap-distance-bottom:0;mso-position-horizontal:absolute;mso-position-horizontal-relative:text;mso-position-vertical:absolute;mso-position-vertical-relative:text" o:gfxdata="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" strokecolor="black [3200]" strokeweight="1pt">
                 <v:stroke endarrow="block" joinstyle="miter"/>
@@ -7786,7 +7789,7 @@
       <w:r>
         <w:rPr>
           <w:noProof/>
-          <w:lang w:val="en-US"/>
+          <w:lang w:eastAsia="en-PH"/>
         </w:rPr>
         <mc:AlternateContent>
           <mc:Choice Requires="wps">
@@ -7855,7 +7858,7 @@
               </wp:anchor>
             </w:drawing>
           </mc:Choice>
-          <mc:Fallback>
+          <mc:Fallback xmlns:mv="urn:schemas-microsoft-com:mac:vml" xmlns:mo="http://schemas.microsoft.com/office/mac/office/2008/main">
             <w:pict>
               <v:rect id="Rectangle 6" o:spid="_x0000_s1028" style="position:absolute;margin-left:378pt;margin-top:172.45pt;width:94.5pt;height:54pt;z-index:251668480;visibility:visible;mso-wrap-style:square;mso-wrap-distance-left:9pt;mso-wrap-distance-top:0;mso-wrap-distance-right:9pt;mso-wrap-distance-bottom:0;mso-position-horizontal:absolute;mso-position-horizontal-relative:text;mso-position-vertical:absolute;mso-position-vertical-relative:text;v-text-anchor:middle" o:gfxdata="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" fillcolor="white [3201]" strokecolor="black [3200]" strokeweight="1pt">
                 <v:textbox>
@@ -7881,7 +7884,7 @@
       <w:r>
         <w:rPr>
           <w:noProof/>
-          <w:lang w:val="en-US"/>
+          <w:lang w:eastAsia="en-PH"/>
         </w:rPr>
         <mc:AlternateContent>
           <mc:Choice Requires="wps">
@@ -7950,7 +7953,7 @@
               </wp:anchor>
             </w:drawing>
           </mc:Choice>
-          <mc:Fallback>
+          <mc:Fallback xmlns:mv="urn:schemas-microsoft-com:mac:vml" xmlns:mo="http://schemas.microsoft.com/office/mac/office/2008/main">
             <w:pict>
               <v:shapetype id="_x0000_t111" coordsize="21600,21600" o:spt="111" path="m4321,0l21600,,17204,21600,,21600xe">
                 <v:stroke joinstyle="miter"/>
@@ -7979,7 +7982,7 @@
       <w:r>
         <w:rPr>
           <w:noProof/>
-          <w:lang w:val="en-US"/>
+          <w:lang w:eastAsia="en-PH"/>
         </w:rPr>
         <mc:AlternateContent>
           <mc:Choice Requires="wps">
@@ -8034,7 +8037,7 @@
               </wp:anchor>
             </w:drawing>
           </mc:Choice>
-          <mc:Fallback xmlns:w16se="http://schemas.microsoft.com/office/word/2015/wordml/symex" xmlns:w16cid="http://schemas.microsoft.com/office/word/2016/wordml/cid" xmlns:w15="http://schemas.microsoft.com/office/word/2012/wordml" xmlns:am3d="http://schemas.microsoft.com/office/drawing/2017/model3d" xmlns:aink="http://schemas.microsoft.com/office/drawing/2016/ink" xmlns:cx8="http://schemas.microsoft.com/office/drawing/2016/5/14/chartex" xmlns:cx7="http://schemas.microsoft.com/office/drawing/2016/5/13/chartex" xmlns:cx6="http://schemas.microsoft.com/office/drawing/2016/5/12/chartex" xmlns:cx5="http://schemas.microsoft.com/office/drawing/2016/5/11/chartex" xmlns:cx4="http://schemas.microsoft.com/office/drawing/2016/5/10/chartex" xmlns:cx3="http://schemas.microsoft.com/office/drawing/2016/5/9/chartex" xmlns:cx2="http://schemas.microsoft.com/office/drawing/2015/10/21/chartex" xmlns:cx1="http://schemas.microsoft.com/office/drawing/2015/9/8/chartex" xmlns:cx="http://schemas.microsoft.com/office/drawing/2014/chartex">
+          <mc:Fallback xmlns:cx="http://schemas.microsoft.com/office/drawing/2014/chartex" xmlns:cx1="http://schemas.microsoft.com/office/drawing/2015/9/8/chartex" xmlns:cx2="http://schemas.microsoft.com/office/drawing/2015/10/21/chartex" xmlns:cx3="http://schemas.microsoft.com/office/drawing/2016/5/9/chartex" xmlns:cx4="http://schemas.microsoft.com/office/drawing/2016/5/10/chartex" xmlns:cx5="http://schemas.microsoft.com/office/drawing/2016/5/11/chartex" xmlns:cx6="http://schemas.microsoft.com/office/drawing/2016/5/12/chartex" xmlns:cx7="http://schemas.microsoft.com/office/drawing/2016/5/13/chartex" xmlns:cx8="http://schemas.microsoft.com/office/drawing/2016/5/14/chartex" xmlns:aink="http://schemas.microsoft.com/office/drawing/2016/ink" xmlns:am3d="http://schemas.microsoft.com/office/drawing/2017/model3d" xmlns:w15="http://schemas.microsoft.com/office/word/2012/wordml" xmlns:w16cid="http://schemas.microsoft.com/office/word/2016/wordml/cid" xmlns:w16se="http://schemas.microsoft.com/office/word/2015/wordml/symex" xmlns:mv="urn:schemas-microsoft-com:mac:vml" xmlns:mo="http://schemas.microsoft.com/office/mac/office/2008/main">
             <w:pict>
               <v:shape w14:anchorId="318D8004" id="Straight Arrow Connector 44" o:spid="_x0000_s1026" type="#_x0000_t32" style="position:absolute;margin-left:276.05pt;margin-top:15.55pt;width:155.95pt;height:0;flip:x;z-index:251679744;visibility:visible;mso-wrap-style:square;mso-wrap-distance-left:9pt;mso-wrap-distance-top:0;mso-wrap-distance-right:9pt;mso-wrap-distance-bottom:0;mso-position-horizontal:absolute;mso-position-horizontal-relative:text;mso-position-vertical:absolute;mso-position-vertical-relative:text" o:gfxdata="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" strokecolor="black [3200]" strokeweight="1pt">
                 <v:stroke endarrow="block" joinstyle="miter"/>
@@ -8052,7 +8055,7 @@
       <w:r>
         <w:rPr>
           <w:noProof/>
-          <w:lang w:val="en-US"/>
+          <w:lang w:eastAsia="en-PH"/>
         </w:rPr>
         <mc:AlternateContent>
           <mc:Choice Requires="wps">
@@ -8116,7 +8119,7 @@
               </wp:anchor>
             </w:drawing>
           </mc:Choice>
-          <mc:Fallback>
+          <mc:Fallback xmlns:mv="urn:schemas-microsoft-com:mac:vml" xmlns:mo="http://schemas.microsoft.com/office/mac/office/2008/main">
             <w:pict>
               <v:shapetype id="_x0000_t202" coordsize="21600,21600" o:spt="202" path="m0,0l0,21600,21600,21600,21600,0xe">
                 <v:stroke joinstyle="miter"/>
@@ -8142,7 +8145,7 @@
       <w:r>
         <w:rPr>
           <w:noProof/>
-          <w:lang w:val="en-US"/>
+          <w:lang w:eastAsia="en-PH"/>
         </w:rPr>
         <mc:AlternateContent>
           <mc:Choice Requires="wps">
@@ -8197,7 +8200,7 @@
               </wp:anchor>
             </w:drawing>
           </mc:Choice>
-          <mc:Fallback xmlns:w16se="http://schemas.microsoft.com/office/word/2015/wordml/symex" xmlns:w16cid="http://schemas.microsoft.com/office/word/2016/wordml/cid" xmlns:w15="http://schemas.microsoft.com/office/word/2012/wordml" xmlns:am3d="http://schemas.microsoft.com/office/drawing/2017/model3d" xmlns:aink="http://schemas.microsoft.com/office/drawing/2016/ink" xmlns:cx8="http://schemas.microsoft.com/office/drawing/2016/5/14/chartex" xmlns:cx7="http://schemas.microsoft.com/office/drawing/2016/5/13/chartex" xmlns:cx6="http://schemas.microsoft.com/office/drawing/2016/5/12/chartex" xmlns:cx5="http://schemas.microsoft.com/office/drawing/2016/5/11/chartex" xmlns:cx4="http://schemas.microsoft.com/office/drawing/2016/5/10/chartex" xmlns:cx3="http://schemas.microsoft.com/office/drawing/2016/5/9/chartex" xmlns:cx2="http://schemas.microsoft.com/office/drawing/2015/10/21/chartex" xmlns:cx1="http://schemas.microsoft.com/office/drawing/2015/9/8/chartex" xmlns:cx="http://schemas.microsoft.com/office/drawing/2014/chartex">
+          <mc:Fallback xmlns:cx="http://schemas.microsoft.com/office/drawing/2014/chartex" xmlns:cx1="http://schemas.microsoft.com/office/drawing/2015/9/8/chartex" xmlns:cx2="http://schemas.microsoft.com/office/drawing/2015/10/21/chartex" xmlns:cx3="http://schemas.microsoft.com/office/drawing/2016/5/9/chartex" xmlns:cx4="http://schemas.microsoft.com/office/drawing/2016/5/10/chartex" xmlns:cx5="http://schemas.microsoft.com/office/drawing/2016/5/11/chartex" xmlns:cx6="http://schemas.microsoft.com/office/drawing/2016/5/12/chartex" xmlns:cx7="http://schemas.microsoft.com/office/drawing/2016/5/13/chartex" xmlns:cx8="http://schemas.microsoft.com/office/drawing/2016/5/14/chartex" xmlns:aink="http://schemas.microsoft.com/office/drawing/2016/ink" xmlns:am3d="http://schemas.microsoft.com/office/drawing/2017/model3d" xmlns:w15="http://schemas.microsoft.com/office/word/2012/wordml" xmlns:w16cid="http://schemas.microsoft.com/office/word/2016/wordml/cid" xmlns:w16se="http://schemas.microsoft.com/office/word/2015/wordml/symex" xmlns:mv="urn:schemas-microsoft-com:mac:vml" xmlns:mo="http://schemas.microsoft.com/office/mac/office/2008/main">
             <w:pict>
               <v:shape w14:anchorId="057D3AF7" id="Straight Arrow Connector 19" o:spid="_x0000_s1026" type="#_x0000_t32" style="position:absolute;margin-left:225.2pt;margin-top:15.6pt;width:0;height:66.95pt;z-index:251676672;visibility:visible;mso-wrap-style:square;mso-wrap-distance-left:9pt;mso-wrap-distance-top:0;mso-wrap-distance-right:9pt;mso-wrap-distance-bottom:0;mso-position-horizontal:absolute;mso-position-horizontal-relative:text;mso-position-vertical:absolute;mso-position-vertical-relative:text" o:gfxdata="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" strokecolor="black [3200]" strokeweight="1pt">
                 <v:stroke endarrow="block" joinstyle="miter"/>
@@ -8211,7 +8214,7 @@
       <w:r>
         <w:rPr>
           <w:noProof/>
-          <w:lang w:val="en-US"/>
+          <w:lang w:eastAsia="en-PH"/>
         </w:rPr>
         <mc:AlternateContent>
           <mc:Choice Requires="wps">
@@ -8275,7 +8278,7 @@
               </wp:anchor>
             </w:drawing>
           </mc:Choice>
-          <mc:Fallback>
+          <mc:Fallback xmlns:mv="urn:schemas-microsoft-com:mac:vml" xmlns:mo="http://schemas.microsoft.com/office/mac/office/2008/main">
             <w:pict>
               <v:shape id="Text Box 18" o:spid="_x0000_s1031" type="#_x0000_t202" style="position:absolute;margin-left:207.55pt;margin-top:8.15pt;width:33.45pt;height:20.9pt;z-index:251677696;visibility:visible;mso-wrap-style:square;mso-width-percent:0;mso-height-percent:0;mso-wrap-distance-left:9pt;mso-wrap-distance-top:0;mso-wrap-distance-right:9pt;mso-wrap-distance-bottom:0;mso-position-horizontal:absolute;mso-position-horizontal-relative:text;mso-position-vertical:absolute;mso-position-vertical-relative:text;mso-width-percent:0;mso-height-percent:0;mso-width-relative:margin;mso-height-relative:margin;v-text-anchor:top" o:gfxdata="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" fillcolor="white [3201]" stroked="f" strokeweight=".5pt">
                 <v:textbox>
@@ -8298,7 +8301,7 @@
       <w:r>
         <w:rPr>
           <w:noProof/>
-          <w:lang w:val="en-US"/>
+          <w:lang w:eastAsia="en-PH"/>
         </w:rPr>
         <mc:AlternateContent>
           <mc:Choice Requires="wps">
@@ -8367,7 +8370,7 @@
               </wp:anchor>
             </w:drawing>
           </mc:Choice>
-          <mc:Fallback>
+          <mc:Fallback xmlns:mv="urn:schemas-microsoft-com:mac:vml" xmlns:mo="http://schemas.microsoft.com/office/mac/office/2008/main">
             <w:pict>
               <v:rect id="Rectangle 7" o:spid="_x0000_s1032" style="position:absolute;margin-left:177.75pt;margin-top:11.55pt;width:94.5pt;height:54pt;z-index:251669504;visibility:visible;mso-wrap-style:square;mso-wrap-distance-left:9pt;mso-wrap-distance-top:0;mso-wrap-distance-right:9pt;mso-wrap-distance-bottom:0;mso-position-horizontal:absolute;mso-position-horizontal-relative:text;mso-position-vertical:absolute;mso-position-vertical-relative:text;v-text-anchor:middle" o:gfxdata="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" fillcolor="white [3201]" strokecolor="black [3200]" strokeweight="1pt">
                 <v:textbox>
@@ -8393,7 +8396,7 @@
       <w:r>
         <w:rPr>
           <w:noProof/>
-          <w:lang w:val="en-US"/>
+          <w:lang w:eastAsia="en-PH"/>
         </w:rPr>
         <mc:AlternateContent>
           <mc:Choice Requires="wps">
@@ -8448,7 +8451,7 @@
               </wp:anchor>
             </w:drawing>
           </mc:Choice>
-          <mc:Fallback xmlns:w16se="http://schemas.microsoft.com/office/word/2015/wordml/symex" xmlns:w16cid="http://schemas.microsoft.com/office/word/2016/wordml/cid" xmlns:w15="http://schemas.microsoft.com/office/word/2012/wordml" xmlns:am3d="http://schemas.microsoft.com/office/drawing/2017/model3d" xmlns:aink="http://schemas.microsoft.com/office/drawing/2016/ink" xmlns:cx8="http://schemas.microsoft.com/office/drawing/2016/5/14/chartex" xmlns:cx7="http://schemas.microsoft.com/office/drawing/2016/5/13/chartex" xmlns:cx6="http://schemas.microsoft.com/office/drawing/2016/5/12/chartex" xmlns:cx5="http://schemas.microsoft.com/office/drawing/2016/5/11/chartex" xmlns:cx4="http://schemas.microsoft.com/office/drawing/2016/5/10/chartex" xmlns:cx3="http://schemas.microsoft.com/office/drawing/2016/5/9/chartex" xmlns:cx2="http://schemas.microsoft.com/office/drawing/2015/10/21/chartex" xmlns:cx1="http://schemas.microsoft.com/office/drawing/2015/9/8/chartex" xmlns:cx="http://schemas.microsoft.com/office/drawing/2014/chartex">
+          <mc:Fallback xmlns:cx="http://schemas.microsoft.com/office/drawing/2014/chartex" xmlns:cx1="http://schemas.microsoft.com/office/drawing/2015/9/8/chartex" xmlns:cx2="http://schemas.microsoft.com/office/drawing/2015/10/21/chartex" xmlns:cx3="http://schemas.microsoft.com/office/drawing/2016/5/9/chartex" xmlns:cx4="http://schemas.microsoft.com/office/drawing/2016/5/10/chartex" xmlns:cx5="http://schemas.microsoft.com/office/drawing/2016/5/11/chartex" xmlns:cx6="http://schemas.microsoft.com/office/drawing/2016/5/12/chartex" xmlns:cx7="http://schemas.microsoft.com/office/drawing/2016/5/13/chartex" xmlns:cx8="http://schemas.microsoft.com/office/drawing/2016/5/14/chartex" xmlns:aink="http://schemas.microsoft.com/office/drawing/2016/ink" xmlns:am3d="http://schemas.microsoft.com/office/drawing/2017/model3d" xmlns:w15="http://schemas.microsoft.com/office/word/2012/wordml" xmlns:w16cid="http://schemas.microsoft.com/office/word/2016/wordml/cid" xmlns:w16se="http://schemas.microsoft.com/office/word/2015/wordml/symex" xmlns:mv="urn:schemas-microsoft-com:mac:vml" xmlns:mo="http://schemas.microsoft.com/office/mac/office/2008/main">
             <w:pict>
               <v:shape w14:anchorId="59CAA364" id="Straight Arrow Connector 14" o:spid="_x0000_s1026" type="#_x0000_t32" style="position:absolute;margin-left:225pt;margin-top:14.55pt;width:.05pt;height:44.9pt;flip:x;z-index:251674624;visibility:visible;mso-wrap-style:square;mso-wrap-distance-left:9pt;mso-wrap-distance-top:0;mso-wrap-distance-right:9pt;mso-wrap-distance-bottom:0;mso-position-horizontal:absolute;mso-position-horizontal-relative:text;mso-position-vertical:absolute;mso-position-vertical-relative:text" o:gfxdata="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" strokecolor="black [3200]" strokeweight="1pt">
                 <v:stroke endarrow="block" joinstyle="miter"/>
@@ -8463,7 +8466,7 @@
       <w:r>
         <w:rPr>
           <w:noProof/>
-          <w:lang w:val="en-US"/>
+          <w:lang w:eastAsia="en-PH"/>
         </w:rPr>
         <mc:AlternateContent>
           <mc:Choice Requires="wps">
@@ -8532,7 +8535,7 @@
               </wp:anchor>
             </w:drawing>
           </mc:Choice>
-          <mc:Fallback>
+          <mc:Fallback xmlns:mv="urn:schemas-microsoft-com:mac:vml" xmlns:mo="http://schemas.microsoft.com/office/mac/office/2008/main">
             <w:pict>
               <v:shape id="Flowchart: Terminator 21" o:spid="_x0000_s1033" type="#_x0000_t116" style="position:absolute;margin-left:179.25pt;margin-top:8.2pt;width:96.25pt;height:53.15pt;z-index:251710464;visibility:visible;mso-wrap-style:square;mso-wrap-distance-left:9pt;mso-wrap-distance-top:0;mso-wrap-distance-right:9pt;mso-wrap-distance-bottom:0;mso-position-horizontal:absolute;mso-position-horizontal-relative:text;mso-position-vertical:absolute;mso-position-vertical-relative:text;v-text-anchor:middle" o:gfxdata="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" fillcolor="white [3201]" strokecolor="black [3200]" strokeweight="1pt">
                 <v:textbox>
@@ -8660,7 +8663,7 @@
       <w:r>
         <w:rPr>
           <w:noProof/>
-          <w:lang w:val="en-US"/>
+          <w:lang w:eastAsia="en-PH"/>
         </w:rPr>
         <mc:AlternateContent>
           <mc:Choice Requires="wps">
@@ -8729,7 +8732,7 @@
               </wp:anchor>
             </w:drawing>
           </mc:Choice>
-          <mc:Fallback>
+          <mc:Fallback xmlns:mv="urn:schemas-microsoft-com:mac:vml" xmlns:mo="http://schemas.microsoft.com/office/mac/office/2008/main">
             <w:pict>
               <v:shape id="Flowchart: Terminator 34" o:spid="_x0000_s1034" type="#_x0000_t116" style="position:absolute;margin-left:176pt;margin-top:4.6pt;width:96.3pt;height:53.15pt;z-index:251711488;visibility:visible;mso-wrap-style:square;mso-wrap-distance-left:9pt;mso-wrap-distance-top:0;mso-wrap-distance-right:9pt;mso-wrap-distance-bottom:0;mso-position-horizontal:absolute;mso-position-horizontal-relative:text;mso-position-vertical:absolute;mso-position-vertical-relative:text;v-text-anchor:middle" o:gfxdata="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" fillcolor="white [3201]" strokecolor="black [3200]" strokeweight="1pt">
                 <v:textbox>
@@ -8771,7 +8774,7 @@
       <w:r>
         <w:rPr>
           <w:noProof/>
-          <w:lang w:val="en-US"/>
+          <w:lang w:eastAsia="en-PH"/>
         </w:rPr>
         <mc:AlternateContent>
           <mc:Choice Requires="wps">
@@ -8826,7 +8829,7 @@
               </wp:anchor>
             </w:drawing>
           </mc:Choice>
-          <mc:Fallback xmlns:w16se="http://schemas.microsoft.com/office/word/2015/wordml/symex" xmlns:w16cid="http://schemas.microsoft.com/office/word/2016/wordml/cid" xmlns:w15="http://schemas.microsoft.com/office/word/2012/wordml" xmlns:am3d="http://schemas.microsoft.com/office/drawing/2017/model3d" xmlns:aink="http://schemas.microsoft.com/office/drawing/2016/ink" xmlns:cx8="http://schemas.microsoft.com/office/drawing/2016/5/14/chartex" xmlns:cx7="http://schemas.microsoft.com/office/drawing/2016/5/13/chartex" xmlns:cx6="http://schemas.microsoft.com/office/drawing/2016/5/12/chartex" xmlns:cx5="http://schemas.microsoft.com/office/drawing/2016/5/11/chartex" xmlns:cx4="http://schemas.microsoft.com/office/drawing/2016/5/10/chartex" xmlns:cx3="http://schemas.microsoft.com/office/drawing/2016/5/9/chartex" xmlns:cx2="http://schemas.microsoft.com/office/drawing/2015/10/21/chartex" xmlns:cx1="http://schemas.microsoft.com/office/drawing/2015/9/8/chartex" xmlns:cx="http://schemas.microsoft.com/office/drawing/2014/chartex">
+          <mc:Fallback xmlns:cx="http://schemas.microsoft.com/office/drawing/2014/chartex" xmlns:cx1="http://schemas.microsoft.com/office/drawing/2015/9/8/chartex" xmlns:cx2="http://schemas.microsoft.com/office/drawing/2015/10/21/chartex" xmlns:cx3="http://schemas.microsoft.com/office/drawing/2016/5/9/chartex" xmlns:cx4="http://schemas.microsoft.com/office/drawing/2016/5/10/chartex" xmlns:cx5="http://schemas.microsoft.com/office/drawing/2016/5/11/chartex" xmlns:cx6="http://schemas.microsoft.com/office/drawing/2016/5/12/chartex" xmlns:cx7="http://schemas.microsoft.com/office/drawing/2016/5/13/chartex" xmlns:cx8="http://schemas.microsoft.com/office/drawing/2016/5/14/chartex" xmlns:aink="http://schemas.microsoft.com/office/drawing/2016/ink" xmlns:am3d="http://schemas.microsoft.com/office/drawing/2017/model3d" xmlns:w15="http://schemas.microsoft.com/office/word/2012/wordml" xmlns:w16cid="http://schemas.microsoft.com/office/word/2016/wordml/cid" xmlns:w16se="http://schemas.microsoft.com/office/word/2015/wordml/symex" xmlns:mv="urn:schemas-microsoft-com:mac:vml" xmlns:mo="http://schemas.microsoft.com/office/mac/office/2008/main">
             <w:pict>
               <v:shape w14:anchorId="4E520243" id="Straight Arrow Connector 53" o:spid="_x0000_s1026" type="#_x0000_t32" style="position:absolute;margin-left:225pt;margin-top:10.6pt;width:0;height:31.8pt;z-index:251687936;visibility:visible;mso-wrap-style:square;mso-wrap-distance-left:9pt;mso-wrap-distance-top:0;mso-wrap-distance-right:9pt;mso-wrap-distance-bottom:0;mso-position-horizontal:absolute;mso-position-horizontal-relative:text;mso-position-vertical:absolute;mso-position-vertical-relative:text" o:gfxdata="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" strokecolor="black [3200]" strokeweight="1pt">
                 <v:stroke endarrow="block" joinstyle="miter"/>
@@ -8840,7 +8843,7 @@
       <w:r>
         <w:rPr>
           <w:noProof/>
-          <w:lang w:val="en-US"/>
+          <w:lang w:eastAsia="en-PH"/>
         </w:rPr>
         <mc:AlternateContent>
           <mc:Choice Requires="wps">
@@ -8904,7 +8907,7 @@
               </wp:anchor>
             </w:drawing>
           </mc:Choice>
-          <mc:Fallback>
+          <mc:Fallback xmlns:mv="urn:schemas-microsoft-com:mac:vml" xmlns:mo="http://schemas.microsoft.com/office/mac/office/2008/main">
             <w:pict>
               <v:shape id="Text Box 88" o:spid="_x0000_s1035" type="#_x0000_t202" style="position:absolute;margin-left:0;margin-top:20.15pt;width:27.95pt;height:26.85pt;z-index:251701248;visibility:visible;mso-wrap-style:square;mso-width-percent:0;mso-height-percent:0;mso-wrap-distance-left:9pt;mso-wrap-distance-top:0;mso-wrap-distance-right:9pt;mso-wrap-distance-bottom:0;mso-position-horizontal:absolute;mso-position-horizontal-relative:text;mso-position-vertical:absolute;mso-position-vertical-relative:text;mso-width-percent:0;mso-height-percent:0;mso-width-relative:margin;mso-height-relative:margin;v-text-anchor:top" o:gfxdata="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" fillcolor="white [3201]" stroked="f" strokeweight=".5pt">
                 <v:textbox>
@@ -8924,7 +8927,7 @@
       <w:r>
         <w:rPr>
           <w:noProof/>
-          <w:lang w:val="en-US"/>
+          <w:lang w:eastAsia="en-PH"/>
         </w:rPr>
         <mc:AlternateContent>
           <mc:Choice Requires="wps">
@@ -8993,7 +8996,7 @@
               </wp:anchor>
             </w:drawing>
           </mc:Choice>
-          <mc:Fallback>
+          <mc:Fallback xmlns:mv="urn:schemas-microsoft-com:mac:vml" xmlns:mo="http://schemas.microsoft.com/office/mac/office/2008/main">
             <w:pict>
               <v:shape id="Flowchart: Data 45" o:spid="_x0000_s1036" type="#_x0000_t111" style="position:absolute;margin-left:162.15pt;margin-top:20pt;width:119.7pt;height:60.25pt;z-index:251680768;visibility:visible;mso-wrap-style:square;mso-wrap-distance-left:9pt;mso-wrap-distance-top:0;mso-wrap-distance-right:9pt;mso-wrap-distance-bottom:0;mso-position-horizontal:absolute;mso-position-horizontal-relative:text;mso-position-vertical:absolute;mso-position-vertical-relative:text;v-text-anchor:middle" o:gfxdata="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" fillcolor="white [3201]" strokecolor="black [3200]" strokeweight="1pt">
                 <v:textbox>
@@ -9018,7 +9021,7 @@
       <w:r>
         <w:rPr>
           <w:noProof/>
-          <w:lang w:val="en-US"/>
+          <w:lang w:eastAsia="en-PH"/>
         </w:rPr>
         <mc:AlternateContent>
           <mc:Choice Requires="wps">
@@ -9082,7 +9085,7 @@
               </wp:anchor>
             </w:drawing>
           </mc:Choice>
-          <mc:Fallback>
+          <mc:Fallback xmlns:mv="urn:schemas-microsoft-com:mac:vml" xmlns:mo="http://schemas.microsoft.com/office/mac/office/2008/main">
             <w:pict>
               <v:shape id="Text Box 74" o:spid="_x0000_s1037" type="#_x0000_t202" style="position:absolute;margin-left:6in;margin-top:15.4pt;width:36pt;height:27pt;z-index:251696128;visibility:visible;mso-wrap-style:square;mso-width-percent:0;mso-height-percent:0;mso-wrap-distance-left:9pt;mso-wrap-distance-top:0;mso-wrap-distance-right:9pt;mso-wrap-distance-bottom:0;mso-position-horizontal:absolute;mso-position-horizontal-relative:text;mso-position-vertical:absolute;mso-position-vertical-relative:text;mso-width-percent:0;mso-height-percent:0;mso-width-relative:margin;mso-height-relative:margin;v-text-anchor:top" o:gfxdata="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" fillcolor="white [3201]" stroked="f" strokeweight=".5pt">
                 <v:textbox>
@@ -9102,7 +9105,7 @@
       <w:r>
         <w:rPr>
           <w:noProof/>
-          <w:lang w:val="en-US"/>
+          <w:lang w:eastAsia="en-PH"/>
         </w:rPr>
         <mc:AlternateContent>
           <mc:Choice Requires="wps">
@@ -9157,7 +9160,7 @@
               </wp:anchor>
             </w:drawing>
           </mc:Choice>
-          <mc:Fallback xmlns:w16se="http://schemas.microsoft.com/office/word/2015/wordml/symex" xmlns:w16cid="http://schemas.microsoft.com/office/word/2016/wordml/cid" xmlns:w15="http://schemas.microsoft.com/office/word/2012/wordml" xmlns:am3d="http://schemas.microsoft.com/office/drawing/2017/model3d" xmlns:aink="http://schemas.microsoft.com/office/drawing/2016/ink" xmlns:cx8="http://schemas.microsoft.com/office/drawing/2016/5/14/chartex" xmlns:cx7="http://schemas.microsoft.com/office/drawing/2016/5/13/chartex" xmlns:cx6="http://schemas.microsoft.com/office/drawing/2016/5/12/chartex" xmlns:cx5="http://schemas.microsoft.com/office/drawing/2016/5/11/chartex" xmlns:cx4="http://schemas.microsoft.com/office/drawing/2016/5/10/chartex" xmlns:cx3="http://schemas.microsoft.com/office/drawing/2016/5/9/chartex" xmlns:cx2="http://schemas.microsoft.com/office/drawing/2015/10/21/chartex" xmlns:cx1="http://schemas.microsoft.com/office/drawing/2015/9/8/chartex" xmlns:cx="http://schemas.microsoft.com/office/drawing/2014/chartex">
+          <mc:Fallback xmlns:cx="http://schemas.microsoft.com/office/drawing/2014/chartex" xmlns:cx1="http://schemas.microsoft.com/office/drawing/2015/9/8/chartex" xmlns:cx2="http://schemas.microsoft.com/office/drawing/2015/10/21/chartex" xmlns:cx3="http://schemas.microsoft.com/office/drawing/2016/5/9/chartex" xmlns:cx4="http://schemas.microsoft.com/office/drawing/2016/5/10/chartex" xmlns:cx5="http://schemas.microsoft.com/office/drawing/2016/5/11/chartex" xmlns:cx6="http://schemas.microsoft.com/office/drawing/2016/5/12/chartex" xmlns:cx7="http://schemas.microsoft.com/office/drawing/2016/5/13/chartex" xmlns:cx8="http://schemas.microsoft.com/office/drawing/2016/5/14/chartex" xmlns:aink="http://schemas.microsoft.com/office/drawing/2016/ink" xmlns:am3d="http://schemas.microsoft.com/office/drawing/2017/model3d" xmlns:w15="http://schemas.microsoft.com/office/word/2012/wordml" xmlns:w16cid="http://schemas.microsoft.com/office/word/2016/wordml/cid" xmlns:w16se="http://schemas.microsoft.com/office/word/2015/wordml/symex" xmlns:mv="urn:schemas-microsoft-com:mac:vml" xmlns:mo="http://schemas.microsoft.com/office/mac/office/2008/main">
             <w:pict>
               <v:shape w14:anchorId="1DF4FCC8" id="Straight Arrow Connector 87" o:spid="_x0000_s1026" type="#_x0000_t32" style="position:absolute;margin-left:8.85pt;margin-top:6.35pt;width:173.15pt;height:0;z-index:251700224;visibility:visible;mso-wrap-style:square;mso-wrap-distance-left:9pt;mso-wrap-distance-top:0;mso-wrap-distance-right:9pt;mso-wrap-distance-bottom:0;mso-position-horizontal:absolute;mso-position-horizontal-relative:text;mso-position-vertical:absolute;mso-position-vertical-relative:text" o:gfxdata="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" strokecolor="black [3200]" strokeweight="1pt">
                 <v:stroke endarrow="block" joinstyle="miter"/>
@@ -9169,7 +9172,7 @@
       <w:r>
         <w:rPr>
           <w:noProof/>
-          <w:lang w:val="en-US"/>
+          <w:lang w:eastAsia="en-PH"/>
         </w:rPr>
         <mc:AlternateContent>
           <mc:Choice Requires="wps">
@@ -9221,7 +9224,7 @@
               </wp:anchor>
             </w:drawing>
           </mc:Choice>
-          <mc:Fallback xmlns:w16se="http://schemas.microsoft.com/office/word/2015/wordml/symex" xmlns:w16cid="http://schemas.microsoft.com/office/word/2016/wordml/cid" xmlns:w15="http://schemas.microsoft.com/office/word/2012/wordml" xmlns:am3d="http://schemas.microsoft.com/office/drawing/2017/model3d" xmlns:aink="http://schemas.microsoft.com/office/drawing/2016/ink" xmlns:cx8="http://schemas.microsoft.com/office/drawing/2016/5/14/chartex" xmlns:cx7="http://schemas.microsoft.com/office/drawing/2016/5/13/chartex" xmlns:cx6="http://schemas.microsoft.com/office/drawing/2016/5/12/chartex" xmlns:cx5="http://schemas.microsoft.com/office/drawing/2016/5/11/chartex" xmlns:cx4="http://schemas.microsoft.com/office/drawing/2016/5/10/chartex" xmlns:cx3="http://schemas.microsoft.com/office/drawing/2016/5/9/chartex" xmlns:cx2="http://schemas.microsoft.com/office/drawing/2015/10/21/chartex" xmlns:cx1="http://schemas.microsoft.com/office/drawing/2015/9/8/chartex" xmlns:cx="http://schemas.microsoft.com/office/drawing/2014/chartex">
+          <mc:Fallback xmlns:cx="http://schemas.microsoft.com/office/drawing/2014/chartex" xmlns:cx1="http://schemas.microsoft.com/office/drawing/2015/9/8/chartex" xmlns:cx2="http://schemas.microsoft.com/office/drawing/2015/10/21/chartex" xmlns:cx3="http://schemas.microsoft.com/office/drawing/2016/5/9/chartex" xmlns:cx4="http://schemas.microsoft.com/office/drawing/2016/5/10/chartex" xmlns:cx5="http://schemas.microsoft.com/office/drawing/2016/5/11/chartex" xmlns:cx6="http://schemas.microsoft.com/office/drawing/2016/5/12/chartex" xmlns:cx7="http://schemas.microsoft.com/office/drawing/2016/5/13/chartex" xmlns:cx8="http://schemas.microsoft.com/office/drawing/2016/5/14/chartex" xmlns:aink="http://schemas.microsoft.com/office/drawing/2016/ink" xmlns:am3d="http://schemas.microsoft.com/office/drawing/2017/model3d" xmlns:w15="http://schemas.microsoft.com/office/word/2012/wordml" xmlns:w16cid="http://schemas.microsoft.com/office/word/2016/wordml/cid" xmlns:w16se="http://schemas.microsoft.com/office/word/2015/wordml/symex" xmlns:mv="urn:schemas-microsoft-com:mac:vml" xmlns:mo="http://schemas.microsoft.com/office/mac/office/2008/main">
             <w:pict>
               <v:line w14:anchorId="620B6EE6" id="Straight Connector 86" o:spid="_x0000_s1026" style="position:absolute;flip:y;z-index:251664384;visibility:visible;mso-wrap-style:square;mso-wrap-distance-left:9pt;mso-wrap-distance-top:0;mso-wrap-distance-right:9pt;mso-wrap-distance-bottom:0;mso-position-horizontal:absolute;mso-position-horizontal-relative:text;mso-position-vertical:absolute;mso-position-vertical-relative:text" from="9pt,6.4pt" to="9pt,339.4pt" o:gfxdata="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" strokecolor="black [3200]" strokeweight="1pt">
                 <v:stroke joinstyle="miter"/>
@@ -9235,7 +9238,7 @@
       <w:r>
         <w:rPr>
           <w:noProof/>
-          <w:lang w:val="en-US"/>
+          <w:lang w:eastAsia="en-PH"/>
         </w:rPr>
         <mc:AlternateContent>
           <mc:Choice Requires="wps">
@@ -9299,7 +9302,7 @@
               </wp:anchor>
             </w:drawing>
           </mc:Choice>
-          <mc:Fallback>
+          <mc:Fallback xmlns:mv="urn:schemas-microsoft-com:mac:vml" xmlns:mo="http://schemas.microsoft.com/office/mac/office/2008/main">
             <w:pict>
               <v:shape id="Text Box 62" o:spid="_x0000_s1038" type="#_x0000_t202" style="position:absolute;margin-left:108pt;margin-top:2.1pt;width:31.65pt;height:26.85pt;z-index:251692032;visibility:visible;mso-wrap-style:square;mso-width-percent:0;mso-height-percent:0;mso-wrap-distance-left:9pt;mso-wrap-distance-top:0;mso-wrap-distance-right:9pt;mso-wrap-distance-bottom:0;mso-position-horizontal:absolute;mso-position-horizontal-relative:text;mso-position-vertical:absolute;mso-position-vertical-relative:text;mso-width-percent:0;mso-height-percent:0;mso-width-relative:margin;mso-height-relative:margin;v-text-anchor:top" o:gfxdata="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" fillcolor="white [3201]" stroked="f" strokeweight=".5pt">
                 <v:textbox>
@@ -9319,7 +9322,7 @@
       <w:r>
         <w:rPr>
           <w:noProof/>
-          <w:lang w:val="en-US"/>
+          <w:lang w:eastAsia="en-PH"/>
         </w:rPr>
         <mc:AlternateContent>
           <mc:Choice Requires="wps">
@@ -9374,7 +9377,7 @@
               </wp:anchor>
             </w:drawing>
           </mc:Choice>
-          <mc:Fallback xmlns:w16se="http://schemas.microsoft.com/office/word/2015/wordml/symex" xmlns:w16cid="http://schemas.microsoft.com/office/word/2016/wordml/cid" xmlns:w15="http://schemas.microsoft.com/office/word/2012/wordml" xmlns:am3d="http://schemas.microsoft.com/office/drawing/2017/model3d" xmlns:aink="http://schemas.microsoft.com/office/drawing/2016/ink" xmlns:cx8="http://schemas.microsoft.com/office/drawing/2016/5/14/chartex" xmlns:cx7="http://schemas.microsoft.com/office/drawing/2016/5/13/chartex" xmlns:cx6="http://schemas.microsoft.com/office/drawing/2016/5/12/chartex" xmlns:cx5="http://schemas.microsoft.com/office/drawing/2016/5/11/chartex" xmlns:cx4="http://schemas.microsoft.com/office/drawing/2016/5/10/chartex" xmlns:cx3="http://schemas.microsoft.com/office/drawing/2016/5/9/chartex" xmlns:cx2="http://schemas.microsoft.com/office/drawing/2015/10/21/chartex" xmlns:cx1="http://schemas.microsoft.com/office/drawing/2015/9/8/chartex" xmlns:cx="http://schemas.microsoft.com/office/drawing/2014/chartex">
+          <mc:Fallback xmlns:cx="http://schemas.microsoft.com/office/drawing/2014/chartex" xmlns:cx1="http://schemas.microsoft.com/office/drawing/2015/9/8/chartex" xmlns:cx2="http://schemas.microsoft.com/office/drawing/2015/10/21/chartex" xmlns:cx3="http://schemas.microsoft.com/office/drawing/2016/5/9/chartex" xmlns:cx4="http://schemas.microsoft.com/office/drawing/2016/5/10/chartex" xmlns:cx5="http://schemas.microsoft.com/office/drawing/2016/5/11/chartex" xmlns:cx6="http://schemas.microsoft.com/office/drawing/2016/5/12/chartex" xmlns:cx7="http://schemas.microsoft.com/office/drawing/2016/5/13/chartex" xmlns:cx8="http://schemas.microsoft.com/office/drawing/2016/5/14/chartex" xmlns:aink="http://schemas.microsoft.com/office/drawing/2016/ink" xmlns:am3d="http://schemas.microsoft.com/office/drawing/2017/model3d" xmlns:w15="http://schemas.microsoft.com/office/word/2012/wordml" xmlns:w16cid="http://schemas.microsoft.com/office/word/2016/wordml/cid" xmlns:w16se="http://schemas.microsoft.com/office/word/2015/wordml/symex" xmlns:mv="urn:schemas-microsoft-com:mac:vml" xmlns:mo="http://schemas.microsoft.com/office/mac/office/2008/main">
             <w:pict>
               <v:shape w14:anchorId="1B33186C" id="Straight Arrow Connector 73" o:spid="_x0000_s1026" type="#_x0000_t32" style="position:absolute;margin-left:270.1pt;margin-top:1.95pt;width:180pt;height:.05pt;flip:x y;z-index:251695104;visibility:visible;mso-wrap-style:square;mso-wrap-distance-left:9pt;mso-wrap-distance-top:0;mso-wrap-distance-right:9pt;mso-wrap-distance-bottom:0;mso-position-horizontal:absolute;mso-position-horizontal-relative:text;mso-position-vertical:absolute;mso-position-vertical-relative:text" o:gfxdata="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" strokecolor="black [3200]" strokeweight="1pt">
                 <v:stroke endarrow="block" joinstyle="miter"/>
@@ -9386,7 +9389,7 @@
       <w:r>
         <w:rPr>
           <w:noProof/>
-          <w:lang w:val="en-US"/>
+          <w:lang w:eastAsia="en-PH"/>
         </w:rPr>
         <mc:AlternateContent>
           <mc:Choice Requires="wps">
@@ -9438,7 +9441,7 @@
               </wp:anchor>
             </w:drawing>
           </mc:Choice>
-          <mc:Fallback xmlns:w16se="http://schemas.microsoft.com/office/word/2015/wordml/symex" xmlns:w16cid="http://schemas.microsoft.com/office/word/2016/wordml/cid" xmlns:w15="http://schemas.microsoft.com/office/word/2012/wordml" xmlns:am3d="http://schemas.microsoft.com/office/drawing/2017/model3d" xmlns:aink="http://schemas.microsoft.com/office/drawing/2016/ink" xmlns:cx8="http://schemas.microsoft.com/office/drawing/2016/5/14/chartex" xmlns:cx7="http://schemas.microsoft.com/office/drawing/2016/5/13/chartex" xmlns:cx6="http://schemas.microsoft.com/office/drawing/2016/5/12/chartex" xmlns:cx5="http://schemas.microsoft.com/office/drawing/2016/5/11/chartex" xmlns:cx4="http://schemas.microsoft.com/office/drawing/2016/5/10/chartex" xmlns:cx3="http://schemas.microsoft.com/office/drawing/2016/5/9/chartex" xmlns:cx2="http://schemas.microsoft.com/office/drawing/2015/10/21/chartex" xmlns:cx1="http://schemas.microsoft.com/office/drawing/2015/9/8/chartex" xmlns:cx="http://schemas.microsoft.com/office/drawing/2014/chartex">
+          <mc:Fallback xmlns:cx="http://schemas.microsoft.com/office/drawing/2014/chartex" xmlns:cx1="http://schemas.microsoft.com/office/drawing/2015/9/8/chartex" xmlns:cx2="http://schemas.microsoft.com/office/drawing/2015/10/21/chartex" xmlns:cx3="http://schemas.microsoft.com/office/drawing/2016/5/9/chartex" xmlns:cx4="http://schemas.microsoft.com/office/drawing/2016/5/10/chartex" xmlns:cx5="http://schemas.microsoft.com/office/drawing/2016/5/11/chartex" xmlns:cx6="http://schemas.microsoft.com/office/drawing/2016/5/12/chartex" xmlns:cx7="http://schemas.microsoft.com/office/drawing/2016/5/13/chartex" xmlns:cx8="http://schemas.microsoft.com/office/drawing/2016/5/14/chartex" xmlns:aink="http://schemas.microsoft.com/office/drawing/2016/ink" xmlns:am3d="http://schemas.microsoft.com/office/drawing/2017/model3d" xmlns:w15="http://schemas.microsoft.com/office/word/2012/wordml" xmlns:w16cid="http://schemas.microsoft.com/office/word/2016/wordml/cid" xmlns:w16se="http://schemas.microsoft.com/office/word/2015/wordml/symex" xmlns:mv="urn:schemas-microsoft-com:mac:vml" xmlns:mo="http://schemas.microsoft.com/office/mac/office/2008/main">
             <w:pict>
               <v:line w14:anchorId="42F04CC5" id="Straight Connector 72" o:spid="_x0000_s1026" style="position:absolute;flip:y;z-index:251665408;visibility:visible;mso-wrap-style:square;mso-wrap-distance-left:9pt;mso-wrap-distance-top:0;mso-wrap-distance-right:9pt;mso-wrap-distance-bottom:0;mso-position-horizontal:absolute;mso-position-horizontal-relative:text;mso-position-vertical:absolute;mso-position-vertical-relative:text" from="450pt,1.95pt" to="450pt,199.95pt" o:gfxdata="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" strokecolor="black [3200]" strokeweight="1pt">
                 <v:stroke joinstyle="miter"/>
@@ -9450,7 +9453,7 @@
       <w:r>
         <w:rPr>
           <w:noProof/>
-          <w:lang w:val="en-US"/>
+          <w:lang w:eastAsia="en-PH"/>
         </w:rPr>
         <mc:AlternateContent>
           <mc:Choice Requires="wps">
@@ -9505,7 +9508,7 @@
               </wp:anchor>
             </w:drawing>
           </mc:Choice>
-          <mc:Fallback xmlns:w16se="http://schemas.microsoft.com/office/word/2015/wordml/symex" xmlns:w16cid="http://schemas.microsoft.com/office/word/2016/wordml/cid" xmlns:w15="http://schemas.microsoft.com/office/word/2012/wordml" xmlns:am3d="http://schemas.microsoft.com/office/drawing/2017/model3d" xmlns:aink="http://schemas.microsoft.com/office/drawing/2016/ink" xmlns:cx8="http://schemas.microsoft.com/office/drawing/2016/5/14/chartex" xmlns:cx7="http://schemas.microsoft.com/office/drawing/2016/5/13/chartex" xmlns:cx6="http://schemas.microsoft.com/office/drawing/2016/5/12/chartex" xmlns:cx5="http://schemas.microsoft.com/office/drawing/2016/5/11/chartex" xmlns:cx4="http://schemas.microsoft.com/office/drawing/2016/5/10/chartex" xmlns:cx3="http://schemas.microsoft.com/office/drawing/2016/5/9/chartex" xmlns:cx2="http://schemas.microsoft.com/office/drawing/2015/10/21/chartex" xmlns:cx1="http://schemas.microsoft.com/office/drawing/2015/9/8/chartex" xmlns:cx="http://schemas.microsoft.com/office/drawing/2014/chartex">
+          <mc:Fallback xmlns:cx="http://schemas.microsoft.com/office/drawing/2014/chartex" xmlns:cx1="http://schemas.microsoft.com/office/drawing/2015/9/8/chartex" xmlns:cx2="http://schemas.microsoft.com/office/drawing/2015/10/21/chartex" xmlns:cx3="http://schemas.microsoft.com/office/drawing/2016/5/9/chartex" xmlns:cx4="http://schemas.microsoft.com/office/drawing/2016/5/10/chartex" xmlns:cx5="http://schemas.microsoft.com/office/drawing/2016/5/11/chartex" xmlns:cx6="http://schemas.microsoft.com/office/drawing/2016/5/12/chartex" xmlns:cx7="http://schemas.microsoft.com/office/drawing/2016/5/13/chartex" xmlns:cx8="http://schemas.microsoft.com/office/drawing/2016/5/14/chartex" xmlns:aink="http://schemas.microsoft.com/office/drawing/2016/ink" xmlns:am3d="http://schemas.microsoft.com/office/drawing/2017/model3d" xmlns:w15="http://schemas.microsoft.com/office/word/2012/wordml" xmlns:w16cid="http://schemas.microsoft.com/office/word/2016/wordml/cid" xmlns:w16se="http://schemas.microsoft.com/office/word/2015/wordml/symex" xmlns:mv="urn:schemas-microsoft-com:mac:vml" xmlns:mo="http://schemas.microsoft.com/office/mac/office/2008/main">
             <w:pict>
               <v:shape w14:anchorId="25A2D3CC" id="Straight Arrow Connector 60" o:spid="_x0000_s1026" type="#_x0000_t32" style="position:absolute;margin-left:125.9pt;margin-top:10.85pt;width:45.1pt;height:.1pt;z-index:251691008;visibility:visible;mso-wrap-style:square;mso-wrap-distance-left:9pt;mso-wrap-distance-top:0;mso-wrap-distance-right:9pt;mso-wrap-distance-bottom:0;mso-position-horizontal:absolute;mso-position-horizontal-relative:text;mso-position-vertical:absolute;mso-position-vertical-relative:text" o:gfxdata="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" strokecolor="black [3200]" strokeweight="1pt">
                 <v:stroke endarrow="block" joinstyle="miter"/>
@@ -9517,7 +9520,7 @@
       <w:r>
         <w:rPr>
           <w:noProof/>
-          <w:lang w:val="en-US"/>
+          <w:lang w:eastAsia="en-PH"/>
         </w:rPr>
         <mc:AlternateContent>
           <mc:Choice Requires="wps">
@@ -9569,7 +9572,7 @@
               </wp:anchor>
             </w:drawing>
           </mc:Choice>
-          <mc:Fallback xmlns:w16se="http://schemas.microsoft.com/office/word/2015/wordml/symex" xmlns:w16cid="http://schemas.microsoft.com/office/word/2016/wordml/cid" xmlns:w15="http://schemas.microsoft.com/office/word/2012/wordml" xmlns:am3d="http://schemas.microsoft.com/office/drawing/2017/model3d" xmlns:aink="http://schemas.microsoft.com/office/drawing/2016/ink" xmlns:cx8="http://schemas.microsoft.com/office/drawing/2016/5/14/chartex" xmlns:cx7="http://schemas.microsoft.com/office/drawing/2016/5/13/chartex" xmlns:cx6="http://schemas.microsoft.com/office/drawing/2016/5/12/chartex" xmlns:cx5="http://schemas.microsoft.com/office/drawing/2016/5/11/chartex" xmlns:cx4="http://schemas.microsoft.com/office/drawing/2016/5/10/chartex" xmlns:cx3="http://schemas.microsoft.com/office/drawing/2016/5/9/chartex" xmlns:cx2="http://schemas.microsoft.com/office/drawing/2015/10/21/chartex" xmlns:cx1="http://schemas.microsoft.com/office/drawing/2015/9/8/chartex" xmlns:cx="http://schemas.microsoft.com/office/drawing/2014/chartex">
+          <mc:Fallback xmlns:cx="http://schemas.microsoft.com/office/drawing/2014/chartex" xmlns:cx1="http://schemas.microsoft.com/office/drawing/2015/9/8/chartex" xmlns:cx2="http://schemas.microsoft.com/office/drawing/2015/10/21/chartex" xmlns:cx3="http://schemas.microsoft.com/office/drawing/2016/5/9/chartex" xmlns:cx4="http://schemas.microsoft.com/office/drawing/2016/5/10/chartex" xmlns:cx5="http://schemas.microsoft.com/office/drawing/2016/5/11/chartex" xmlns:cx6="http://schemas.microsoft.com/office/drawing/2016/5/12/chartex" xmlns:cx7="http://schemas.microsoft.com/office/drawing/2016/5/13/chartex" xmlns:cx8="http://schemas.microsoft.com/office/drawing/2016/5/14/chartex" xmlns:aink="http://schemas.microsoft.com/office/drawing/2016/ink" xmlns:am3d="http://schemas.microsoft.com/office/drawing/2017/model3d" xmlns:w15="http://schemas.microsoft.com/office/word/2012/wordml" xmlns:w16cid="http://schemas.microsoft.com/office/word/2016/wordml/cid" xmlns:w16se="http://schemas.microsoft.com/office/word/2015/wordml/symex" xmlns:mv="urn:schemas-microsoft-com:mac:vml" xmlns:mo="http://schemas.microsoft.com/office/mac/office/2008/main">
             <w:pict>
               <v:line w14:anchorId="43A59B0A" id="Straight Connector 58" o:spid="_x0000_s1026" style="position:absolute;flip:y;z-index:251689984;visibility:visible;mso-wrap-style:square;mso-wrap-distance-left:9pt;mso-wrap-distance-top:0;mso-wrap-distance-right:9pt;mso-wrap-distance-bottom:0;mso-position-horizontal:absolute;mso-position-horizontal-relative:text;mso-position-vertical:absolute;mso-position-vertical-relative:text" from="126pt,10.95pt" to="126pt,47.95pt" o:gfxdata="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" strokecolor="black [3200]" strokeweight="1pt">
                 <v:stroke joinstyle="miter"/>
@@ -9583,7 +9586,7 @@
       <w:r>
         <w:rPr>
           <w:noProof/>
-          <w:lang w:val="en-US"/>
+          <w:lang w:eastAsia="en-PH"/>
         </w:rPr>
         <mc:AlternateContent>
           <mc:Choice Requires="wps">
@@ -9638,7 +9641,7 @@
               </wp:anchor>
             </w:drawing>
           </mc:Choice>
-          <mc:Fallback xmlns:w16se="http://schemas.microsoft.com/office/word/2015/wordml/symex" xmlns:w16cid="http://schemas.microsoft.com/office/word/2016/wordml/cid" xmlns:w15="http://schemas.microsoft.com/office/word/2012/wordml" xmlns:am3d="http://schemas.microsoft.com/office/drawing/2017/model3d" xmlns:aink="http://schemas.microsoft.com/office/drawing/2016/ink" xmlns:cx8="http://schemas.microsoft.com/office/drawing/2016/5/14/chartex" xmlns:cx7="http://schemas.microsoft.com/office/drawing/2016/5/13/chartex" xmlns:cx6="http://schemas.microsoft.com/office/drawing/2016/5/12/chartex" xmlns:cx5="http://schemas.microsoft.com/office/drawing/2016/5/11/chartex" xmlns:cx4="http://schemas.microsoft.com/office/drawing/2016/5/10/chartex" xmlns:cx3="http://schemas.microsoft.com/office/drawing/2016/5/9/chartex" xmlns:cx2="http://schemas.microsoft.com/office/drawing/2015/10/21/chartex" xmlns:cx1="http://schemas.microsoft.com/office/drawing/2015/9/8/chartex" xmlns:cx="http://schemas.microsoft.com/office/drawing/2014/chartex">
+          <mc:Fallback xmlns:cx="http://schemas.microsoft.com/office/drawing/2014/chartex" xmlns:cx1="http://schemas.microsoft.com/office/drawing/2015/9/8/chartex" xmlns:cx2="http://schemas.microsoft.com/office/drawing/2015/10/21/chartex" xmlns:cx3="http://schemas.microsoft.com/office/drawing/2016/5/9/chartex" xmlns:cx4="http://schemas.microsoft.com/office/drawing/2016/5/10/chartex" xmlns:cx5="http://schemas.microsoft.com/office/drawing/2016/5/11/chartex" xmlns:cx6="http://schemas.microsoft.com/office/drawing/2016/5/12/chartex" xmlns:cx7="http://schemas.microsoft.com/office/drawing/2016/5/13/chartex" xmlns:cx8="http://schemas.microsoft.com/office/drawing/2016/5/14/chartex" xmlns:aink="http://schemas.microsoft.com/office/drawing/2016/ink" xmlns:am3d="http://schemas.microsoft.com/office/drawing/2017/model3d" xmlns:w15="http://schemas.microsoft.com/office/word/2012/wordml" xmlns:w16cid="http://schemas.microsoft.com/office/word/2016/wordml/cid" xmlns:w16se="http://schemas.microsoft.com/office/word/2015/wordml/symex" xmlns:mv="urn:schemas-microsoft-com:mac:vml" xmlns:mo="http://schemas.microsoft.com/office/mac/office/2008/main">
             <w:pict>
               <v:shape w14:anchorId="39C3E75B" id="Straight Arrow Connector 57" o:spid="_x0000_s1026" type="#_x0000_t32" style="position:absolute;margin-left:188.65pt;margin-top:3.8pt;width:.35pt;height:47.6pt;z-index:251688960;visibility:visible;mso-wrap-style:square;mso-wrap-distance-left:9pt;mso-wrap-distance-top:0;mso-wrap-distance-right:9pt;mso-wrap-distance-bottom:0;mso-position-horizontal:absolute;mso-position-horizontal-relative:text;mso-position-vertical:absolute;mso-position-vertical-relative:text" o:gfxdata="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" strokecolor="black [3200]" strokeweight="1pt">
                 <v:stroke endarrow="block" joinstyle="miter"/>
@@ -9650,7 +9653,7 @@
       <w:r>
         <w:rPr>
           <w:noProof/>
-          <w:lang w:val="en-US"/>
+          <w:lang w:eastAsia="en-PH"/>
         </w:rPr>
         <mc:AlternateContent>
           <mc:Choice Requires="wps">
@@ -9725,7 +9728,7 @@
               </wp:anchor>
             </w:drawing>
           </mc:Choice>
-          <mc:Fallback>
+          <mc:Fallback xmlns:mv="urn:schemas-microsoft-com:mac:vml" xmlns:mo="http://schemas.microsoft.com/office/mac/office/2008/main">
             <w:pict>
               <v:shape id="Flowchart: Decision 46" o:spid="_x0000_s1039" type="#_x0000_t110" style="position:absolute;margin-left:27.7pt;margin-top:21.85pt;width:188.65pt;height:99.2pt;z-index:251681792;visibility:visible;mso-wrap-style:square;mso-width-percent:0;mso-height-percent:0;mso-wrap-distance-left:9pt;mso-wrap-distance-top:0;mso-wrap-distance-right:9pt;mso-wrap-distance-bottom:0;mso-position-horizontal:absolute;mso-position-horizontal-relative:text;mso-position-vertical:absolute;mso-position-vertical-relative:text;mso-width-percent:0;mso-height-percent:0;mso-width-relative:margin;mso-height-relative:margin;v-text-anchor:middle" o:gfxdata="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" fillcolor="white [3201]" strokecolor="black [3200]" strokeweight="1pt">
                 <v:textbox>
@@ -9751,7 +9754,7 @@
       <w:r>
         <w:rPr>
           <w:noProof/>
-          <w:lang w:val="en-US"/>
+          <w:lang w:eastAsia="en-PH"/>
         </w:rPr>
         <mc:AlternateContent>
           <mc:Choice Requires="wps">
@@ -9820,7 +9823,7 @@
               </wp:anchor>
             </w:drawing>
           </mc:Choice>
-          <mc:Fallback>
+          <mc:Fallback xmlns:mv="urn:schemas-microsoft-com:mac:vml" xmlns:mo="http://schemas.microsoft.com/office/mac/office/2008/main">
             <w:pict>
               <v:rect id="Rectangle 47" o:spid="_x0000_s1040" style="position:absolute;margin-left:328.45pt;margin-top:6.5pt;width:94.5pt;height:54pt;z-index:251682816;visibility:visible;mso-wrap-style:square;mso-wrap-distance-left:9pt;mso-wrap-distance-top:0;mso-wrap-distance-right:9pt;mso-wrap-distance-bottom:0;mso-position-horizontal:absolute;mso-position-horizontal-relative:text;mso-position-vertical:absolute;mso-position-vertical-relative:text;v-text-anchor:middle" o:gfxdata="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" fillcolor="white [3201]" strokecolor="black [3200]" strokeweight="1pt">
                 <v:textbox>
@@ -9843,7 +9846,7 @@
       <w:r>
         <w:rPr>
           <w:noProof/>
-          <w:lang w:val="en-US"/>
+          <w:lang w:eastAsia="en-PH"/>
         </w:rPr>
         <mc:AlternateContent>
           <mc:Choice Requires="wps">
@@ -9904,7 +9907,7 @@
               </wp:anchor>
             </w:drawing>
           </mc:Choice>
-          <mc:Fallback>
+          <mc:Fallback xmlns:mv="urn:schemas-microsoft-com:mac:vml" xmlns:mo="http://schemas.microsoft.com/office/mac/office/2008/main">
             <w:pict>
               <v:shape id="Text Box 64" o:spid="_x0000_s1041" type="#_x0000_t202" style="position:absolute;margin-left:252pt;margin-top:15.4pt;width:36pt;height:27pt;z-index:251693056;visibility:visible;mso-wrap-style:square;mso-height-percent:0;mso-wrap-distance-left:9pt;mso-wrap-distance-top:0;mso-wrap-distance-right:9pt;mso-wrap-distance-bottom:0;mso-position-horizontal:absolute;mso-position-horizontal-relative:text;mso-position-vertical:absolute;mso-position-vertical-relative:text;mso-height-percent:0;mso-height-relative:margin;v-text-anchor:top" o:gfxdata="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" fillcolor="white [3201]" stroked="f" strokeweight=".5pt">
                 <v:textbox>
@@ -9926,7 +9929,7 @@
       <w:r>
         <w:rPr>
           <w:noProof/>
-          <w:lang w:val="en-US"/>
+          <w:lang w:eastAsia="en-PH"/>
         </w:rPr>
         <mc:AlternateContent>
           <mc:Choice Requires="wps">
@@ -9981,7 +9984,7 @@
               </wp:anchor>
             </w:drawing>
           </mc:Choice>
-          <mc:Fallback xmlns:w16se="http://schemas.microsoft.com/office/word/2015/wordml/symex" xmlns:w16cid="http://schemas.microsoft.com/office/word/2016/wordml/cid" xmlns:w15="http://schemas.microsoft.com/office/word/2012/wordml" xmlns:am3d="http://schemas.microsoft.com/office/drawing/2017/model3d" xmlns:aink="http://schemas.microsoft.com/office/drawing/2016/ink" xmlns:cx8="http://schemas.microsoft.com/office/drawing/2016/5/14/chartex" xmlns:cx7="http://schemas.microsoft.com/office/drawing/2016/5/13/chartex" xmlns:cx6="http://schemas.microsoft.com/office/drawing/2016/5/12/chartex" xmlns:cx5="http://schemas.microsoft.com/office/drawing/2016/5/11/chartex" xmlns:cx4="http://schemas.microsoft.com/office/drawing/2016/5/10/chartex" xmlns:cx3="http://schemas.microsoft.com/office/drawing/2016/5/9/chartex" xmlns:cx2="http://schemas.microsoft.com/office/drawing/2015/10/21/chartex" xmlns:cx1="http://schemas.microsoft.com/office/drawing/2015/9/8/chartex" xmlns:cx="http://schemas.microsoft.com/office/drawing/2014/chartex">
+          <mc:Fallback xmlns:cx="http://schemas.microsoft.com/office/drawing/2014/chartex" xmlns:cx1="http://schemas.microsoft.com/office/drawing/2015/9/8/chartex" xmlns:cx2="http://schemas.microsoft.com/office/drawing/2015/10/21/chartex" xmlns:cx3="http://schemas.microsoft.com/office/drawing/2016/5/9/chartex" xmlns:cx4="http://schemas.microsoft.com/office/drawing/2016/5/10/chartex" xmlns:cx5="http://schemas.microsoft.com/office/drawing/2016/5/11/chartex" xmlns:cx6="http://schemas.microsoft.com/office/drawing/2016/5/12/chartex" xmlns:cx7="http://schemas.microsoft.com/office/drawing/2016/5/13/chartex" xmlns:cx8="http://schemas.microsoft.com/office/drawing/2016/5/14/chartex" xmlns:aink="http://schemas.microsoft.com/office/drawing/2016/ink" xmlns:am3d="http://schemas.microsoft.com/office/drawing/2017/model3d" xmlns:w15="http://schemas.microsoft.com/office/word/2012/wordml" xmlns:w16cid="http://schemas.microsoft.com/office/word/2016/wordml/cid" xmlns:w16se="http://schemas.microsoft.com/office/word/2015/wordml/symex" xmlns:mv="urn:schemas-microsoft-com:mac:vml" xmlns:mo="http://schemas.microsoft.com/office/mac/office/2008/main">
             <w:pict>
               <v:shape w14:anchorId="6EF4D79C" id="Straight Arrow Connector 63" o:spid="_x0000_s1026" type="#_x0000_t32" style="position:absolute;margin-left:188.95pt;margin-top:7.95pt;width:139.6pt;height:0;z-index:251666432;visibility:visible;mso-wrap-style:square;mso-wrap-distance-left:9pt;mso-wrap-distance-top:0;mso-wrap-distance-right:9pt;mso-wrap-distance-bottom:0;mso-position-horizontal:absolute;mso-position-horizontal-relative:text;mso-position-vertical:absolute;mso-position-vertical-relative:text" o:gfxdata="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" strokecolor="black [3200]" strokeweight="1pt">
                 <v:stroke endarrow="block" joinstyle="miter"/>
@@ -9995,7 +9998,7 @@
       <w:r>
         <w:rPr>
           <w:noProof/>
-          <w:lang w:val="en-US"/>
+          <w:lang w:eastAsia="en-PH"/>
         </w:rPr>
         <mc:AlternateContent>
           <mc:Choice Requires="wps">
@@ -10050,7 +10053,7 @@
               </wp:anchor>
             </w:drawing>
           </mc:Choice>
-          <mc:Fallback xmlns:w16se="http://schemas.microsoft.com/office/word/2015/wordml/symex" xmlns:w16cid="http://schemas.microsoft.com/office/word/2016/wordml/cid" xmlns:w15="http://schemas.microsoft.com/office/word/2012/wordml" xmlns:am3d="http://schemas.microsoft.com/office/drawing/2017/model3d" xmlns:aink="http://schemas.microsoft.com/office/drawing/2016/ink" xmlns:cx8="http://schemas.microsoft.com/office/drawing/2016/5/14/chartex" xmlns:cx7="http://schemas.microsoft.com/office/drawing/2016/5/13/chartex" xmlns:cx6="http://schemas.microsoft.com/office/drawing/2016/5/12/chartex" xmlns:cx5="http://schemas.microsoft.com/office/drawing/2016/5/11/chartex" xmlns:cx4="http://schemas.microsoft.com/office/drawing/2016/5/10/chartex" xmlns:cx3="http://schemas.microsoft.com/office/drawing/2016/5/9/chartex" xmlns:cx2="http://schemas.microsoft.com/office/drawing/2015/10/21/chartex" xmlns:cx1="http://schemas.microsoft.com/office/drawing/2015/9/8/chartex" xmlns:cx="http://schemas.microsoft.com/office/drawing/2014/chartex">
+          <mc:Fallback xmlns:cx="http://schemas.microsoft.com/office/drawing/2014/chartex" xmlns:cx1="http://schemas.microsoft.com/office/drawing/2015/9/8/chartex" xmlns:cx2="http://schemas.microsoft.com/office/drawing/2015/10/21/chartex" xmlns:cx3="http://schemas.microsoft.com/office/drawing/2016/5/9/chartex" xmlns:cx4="http://schemas.microsoft.com/office/drawing/2016/5/10/chartex" xmlns:cx5="http://schemas.microsoft.com/office/drawing/2016/5/11/chartex" xmlns:cx6="http://schemas.microsoft.com/office/drawing/2016/5/12/chartex" xmlns:cx7="http://schemas.microsoft.com/office/drawing/2016/5/13/chartex" xmlns:cx8="http://schemas.microsoft.com/office/drawing/2016/5/14/chartex" xmlns:aink="http://schemas.microsoft.com/office/drawing/2016/ink" xmlns:am3d="http://schemas.microsoft.com/office/drawing/2017/model3d" xmlns:w15="http://schemas.microsoft.com/office/word/2012/wordml" xmlns:w16cid="http://schemas.microsoft.com/office/word/2016/wordml/cid" xmlns:w16se="http://schemas.microsoft.com/office/word/2015/wordml/symex" xmlns:mv="urn:schemas-microsoft-com:mac:vml" xmlns:mo="http://schemas.microsoft.com/office/mac/office/2008/main">
             <w:pict>
               <v:shape w14:anchorId="0ACCAF15" id="Straight Arrow Connector 71" o:spid="_x0000_s1026" type="#_x0000_t32" style="position:absolute;margin-left:405pt;margin-top:10pt;width:0;height:36.1pt;z-index:251694080;visibility:visible;mso-wrap-style:square;mso-wrap-distance-left:9pt;mso-wrap-distance-top:0;mso-wrap-distance-right:9pt;mso-wrap-distance-bottom:0;mso-position-horizontal:absolute;mso-position-horizontal-relative:text;mso-position-vertical:absolute;mso-position-vertical-relative:text" o:gfxdata="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" strokecolor="black [3200]" strokeweight="1pt">
                 <v:stroke endarrow="block" joinstyle="miter"/>
@@ -10064,7 +10067,7 @@
       <w:r>
         <w:rPr>
           <w:noProof/>
-          <w:lang w:val="en-US"/>
+          <w:lang w:eastAsia="en-PH"/>
         </w:rPr>
         <mc:AlternateContent>
           <mc:Choice Requires="wps">
@@ -10139,7 +10142,7 @@
               </wp:anchor>
             </w:drawing>
           </mc:Choice>
-          <mc:Fallback>
+          <mc:Fallback xmlns:mv="urn:schemas-microsoft-com:mac:vml" xmlns:mo="http://schemas.microsoft.com/office/mac/office/2008/main">
             <w:pict>
               <v:shape id="Flowchart: Decision 48" o:spid="_x0000_s1042" type="#_x0000_t110" style="position:absolute;margin-left:279.4pt;margin-top:2.8pt;width:188.65pt;height:98.85pt;z-index:251683840;visibility:visible;mso-wrap-style:square;mso-width-percent:0;mso-height-percent:0;mso-wrap-distance-left:9pt;mso-wrap-distance-top:0;mso-wrap-distance-right:9pt;mso-wrap-distance-bottom:0;mso-position-horizontal:absolute;mso-position-horizontal-relative:text;mso-position-vertical:absolute;mso-position-vertical-relative:text;mso-width-percent:0;mso-height-percent:0;mso-width-relative:margin;mso-height-relative:margin;v-text-anchor:middle" o:gfxdata="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" fillcolor="white [3201]" strokecolor="black [3200]" strokeweight="1pt">
                 <v:textbox>
@@ -10164,7 +10167,7 @@
       <w:r>
         <w:rPr>
           <w:noProof/>
-          <w:lang w:val="en-US"/>
+          <w:lang w:eastAsia="en-PH"/>
         </w:rPr>
         <mc:AlternateContent>
           <mc:Choice Requires="wps">
@@ -10225,7 +10228,7 @@
               </wp:anchor>
             </w:drawing>
           </mc:Choice>
-          <mc:Fallback>
+          <mc:Fallback xmlns:mv="urn:schemas-microsoft-com:mac:vml" xmlns:mo="http://schemas.microsoft.com/office/mac/office/2008/main">
             <w:pict>
               <v:shape id="Text Box 76" o:spid="_x0000_s1043" type="#_x0000_t202" style="position:absolute;margin-left:189.2pt;margin-top:21.75pt;width:44.9pt;height:27.2pt;z-index:251698176;visibility:visible;mso-wrap-style:square;mso-height-percent:0;mso-wrap-distance-left:9pt;mso-wrap-distance-top:0;mso-wrap-distance-right:9pt;mso-wrap-distance-bottom:0;mso-position-horizontal:absolute;mso-position-horizontal-relative:text;mso-position-vertical:absolute;mso-position-vertical-relative:text;mso-height-percent:0;mso-height-relative:margin;v-text-anchor:top" o:gfxdata="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" fillcolor="white [3201]" stroked="f" strokeweight=".5pt">
                 <v:textbox>
@@ -10245,7 +10248,7 @@
       <w:r>
         <w:rPr>
           <w:noProof/>
-          <w:lang w:val="en-US"/>
+          <w:lang w:eastAsia="en-PH"/>
         </w:rPr>
         <mc:AlternateContent>
           <mc:Choice Requires="wps">
@@ -10314,7 +10317,7 @@
               </wp:anchor>
             </w:drawing>
           </mc:Choice>
-          <mc:Fallback>
+          <mc:Fallback xmlns:mv="urn:schemas-microsoft-com:mac:vml" xmlns:mo="http://schemas.microsoft.com/office/mac/office/2008/main">
             <w:pict>
               <v:rect id="Rectangle 49" o:spid="_x0000_s1044" style="position:absolute;margin-left:45pt;margin-top:4.05pt;width:94.5pt;height:54pt;z-index:251684864;visibility:visible;mso-wrap-style:square;mso-wrap-distance-left:9pt;mso-wrap-distance-top:0;mso-wrap-distance-right:9pt;mso-wrap-distance-bottom:0;mso-position-horizontal:absolute;mso-position-horizontal-relative:text;mso-position-vertical:absolute;mso-position-vertical-relative:text;v-text-anchor:middle" o:gfxdata="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" fillcolor="white [3201]" strokecolor="black [3200]" strokeweight="1pt">
                 <v:textbox>
@@ -10339,7 +10342,7 @@
       <w:r>
         <w:rPr>
           <w:noProof/>
-          <w:lang w:val="en-US"/>
+          <w:lang w:eastAsia="en-PH"/>
         </w:rPr>
         <mc:AlternateContent>
           <mc:Choice Requires="wps">
@@ -10394,7 +10397,7 @@
               </wp:anchor>
             </w:drawing>
           </mc:Choice>
-          <mc:Fallback xmlns:w16se="http://schemas.microsoft.com/office/word/2015/wordml/symex" xmlns:w16cid="http://schemas.microsoft.com/office/word/2016/wordml/cid" xmlns:w15="http://schemas.microsoft.com/office/word/2012/wordml" xmlns:am3d="http://schemas.microsoft.com/office/drawing/2017/model3d" xmlns:aink="http://schemas.microsoft.com/office/drawing/2016/ink" xmlns:cx8="http://schemas.microsoft.com/office/drawing/2016/5/14/chartex" xmlns:cx7="http://schemas.microsoft.com/office/drawing/2016/5/13/chartex" xmlns:cx6="http://schemas.microsoft.com/office/drawing/2016/5/12/chartex" xmlns:cx5="http://schemas.microsoft.com/office/drawing/2016/5/11/chartex" xmlns:cx4="http://schemas.microsoft.com/office/drawing/2016/5/10/chartex" xmlns:cx3="http://schemas.microsoft.com/office/drawing/2016/5/9/chartex" xmlns:cx2="http://schemas.microsoft.com/office/drawing/2015/10/21/chartex" xmlns:cx1="http://schemas.microsoft.com/office/drawing/2015/9/8/chartex" xmlns:cx="http://schemas.microsoft.com/office/drawing/2014/chartex">
+          <mc:Fallback xmlns:cx="http://schemas.microsoft.com/office/drawing/2014/chartex" xmlns:cx1="http://schemas.microsoft.com/office/drawing/2015/9/8/chartex" xmlns:cx2="http://schemas.microsoft.com/office/drawing/2015/10/21/chartex" xmlns:cx3="http://schemas.microsoft.com/office/drawing/2016/5/9/chartex" xmlns:cx4="http://schemas.microsoft.com/office/drawing/2016/5/10/chartex" xmlns:cx5="http://schemas.microsoft.com/office/drawing/2016/5/11/chartex" xmlns:cx6="http://schemas.microsoft.com/office/drawing/2016/5/12/chartex" xmlns:cx7="http://schemas.microsoft.com/office/drawing/2016/5/13/chartex" xmlns:cx8="http://schemas.microsoft.com/office/drawing/2016/5/14/chartex" xmlns:aink="http://schemas.microsoft.com/office/drawing/2016/ink" xmlns:am3d="http://schemas.microsoft.com/office/drawing/2017/model3d" xmlns:w15="http://schemas.microsoft.com/office/word/2012/wordml" xmlns:w16cid="http://schemas.microsoft.com/office/word/2016/wordml/cid" xmlns:w16se="http://schemas.microsoft.com/office/word/2015/wordml/symex" xmlns:mv="urn:schemas-microsoft-com:mac:vml" xmlns:mo="http://schemas.microsoft.com/office/mac/office/2008/main">
             <w:pict>
               <v:shape w14:anchorId="11BD5725" id="Straight Arrow Connector 75" o:spid="_x0000_s1026" type="#_x0000_t32" style="position:absolute;margin-left:139.55pt;margin-top:5.7pt;width:141.05pt;height:0;flip:x;z-index:251697152;visibility:visible;mso-wrap-style:square;mso-wrap-distance-left:9pt;mso-wrap-distance-top:0;mso-wrap-distance-right:9pt;mso-wrap-distance-bottom:0;mso-position-horizontal:absolute;mso-position-horizontal-relative:text;mso-position-vertical:absolute;mso-position-vertical-relative:text" o:gfxdata="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" strokecolor="black [3200]" strokeweight="1pt">
                 <v:stroke endarrow="block" joinstyle="miter"/>
@@ -10408,7 +10411,7 @@
       <w:r>
         <w:rPr>
           <w:noProof/>
-          <w:lang w:val="en-US"/>
+          <w:lang w:eastAsia="en-PH"/>
         </w:rPr>
         <mc:AlternateContent>
           <mc:Choice Requires="wps">
@@ -10463,7 +10466,7 @@
               </wp:anchor>
             </w:drawing>
           </mc:Choice>
-          <mc:Fallback xmlns:w16se="http://schemas.microsoft.com/office/word/2015/wordml/symex" xmlns:w16cid="http://schemas.microsoft.com/office/word/2016/wordml/cid" xmlns:w15="http://schemas.microsoft.com/office/word/2012/wordml" xmlns:am3d="http://schemas.microsoft.com/office/drawing/2017/model3d" xmlns:aink="http://schemas.microsoft.com/office/drawing/2016/ink" xmlns:cx8="http://schemas.microsoft.com/office/drawing/2016/5/14/chartex" xmlns:cx7="http://schemas.microsoft.com/office/drawing/2016/5/13/chartex" xmlns:cx6="http://schemas.microsoft.com/office/drawing/2016/5/12/chartex" xmlns:cx5="http://schemas.microsoft.com/office/drawing/2016/5/11/chartex" xmlns:cx4="http://schemas.microsoft.com/office/drawing/2016/5/10/chartex" xmlns:cx3="http://schemas.microsoft.com/office/drawing/2016/5/9/chartex" xmlns:cx2="http://schemas.microsoft.com/office/drawing/2015/10/21/chartex" xmlns:cx1="http://schemas.microsoft.com/office/drawing/2015/9/8/chartex" xmlns:cx="http://schemas.microsoft.com/office/drawing/2014/chartex">
+          <mc:Fallback xmlns:cx="http://schemas.microsoft.com/office/drawing/2014/chartex" xmlns:cx1="http://schemas.microsoft.com/office/drawing/2015/9/8/chartex" xmlns:cx2="http://schemas.microsoft.com/office/drawing/2015/10/21/chartex" xmlns:cx3="http://schemas.microsoft.com/office/drawing/2016/5/9/chartex" xmlns:cx4="http://schemas.microsoft.com/office/drawing/2016/5/10/chartex" xmlns:cx5="http://schemas.microsoft.com/office/drawing/2016/5/11/chartex" xmlns:cx6="http://schemas.microsoft.com/office/drawing/2016/5/12/chartex" xmlns:cx7="http://schemas.microsoft.com/office/drawing/2016/5/13/chartex" xmlns:cx8="http://schemas.microsoft.com/office/drawing/2016/5/14/chartex" xmlns:aink="http://schemas.microsoft.com/office/drawing/2016/ink" xmlns:am3d="http://schemas.microsoft.com/office/drawing/2017/model3d" xmlns:w15="http://schemas.microsoft.com/office/word/2012/wordml" xmlns:w16cid="http://schemas.microsoft.com/office/word/2016/wordml/cid" xmlns:w16se="http://schemas.microsoft.com/office/word/2015/wordml/symex" xmlns:mv="urn:schemas-microsoft-com:mac:vml" xmlns:mo="http://schemas.microsoft.com/office/mac/office/2008/main">
             <w:pict>
               <v:shape w14:anchorId="3A4C06F8" id="Straight Arrow Connector 85" o:spid="_x0000_s1026" type="#_x0000_t32" style="position:absolute;margin-left:90pt;margin-top:7.3pt;width:0;height:31.7pt;z-index:251699200;visibility:visible;mso-wrap-style:square;mso-wrap-distance-left:9pt;mso-wrap-distance-top:0;mso-wrap-distance-right:9pt;mso-wrap-distance-bottom:0;mso-position-horizontal:absolute;mso-position-horizontal-relative:text;mso-position-vertical:absolute;mso-position-vertical-relative:text" o:gfxdata="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" strokecolor="black [3200]" strokeweight="1pt">
                 <v:stroke endarrow="block" joinstyle="miter"/>
@@ -10477,7 +10480,7 @@
       <w:r>
         <w:rPr>
           <w:noProof/>
-          <w:lang w:val="en-US"/>
+          <w:lang w:eastAsia="en-PH"/>
         </w:rPr>
         <mc:AlternateContent>
           <mc:Choice Requires="wps">
@@ -10552,7 +10555,7 @@
               </wp:anchor>
             </w:drawing>
           </mc:Choice>
-          <mc:Fallback>
+          <mc:Fallback xmlns:mv="urn:schemas-microsoft-com:mac:vml" xmlns:mo="http://schemas.microsoft.com/office/mac/office/2008/main">
             <w:pict>
               <v:shape id="Flowchart: Decision 50" o:spid="_x0000_s1045" type="#_x0000_t110" style="position:absolute;margin-left:-3.05pt;margin-top:17.9pt;width:188.65pt;height:98.85pt;z-index:251685888;visibility:visible;mso-wrap-style:square;mso-width-percent:0;mso-height-percent:0;mso-wrap-distance-left:9pt;mso-wrap-distance-top:0;mso-wrap-distance-right:9pt;mso-wrap-distance-bottom:0;mso-position-horizontal:absolute;mso-position-horizontal-relative:text;mso-position-vertical:absolute;mso-position-vertical-relative:text;mso-width-percent:0;mso-height-percent:0;mso-width-relative:margin;mso-height-relative:margin;v-text-anchor:middle" o:gfxdata="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" fillcolor="white [3201]" strokecolor="black [3200]" strokeweight="1pt">
                 <v:textbox>
@@ -10577,7 +10580,7 @@
       <w:r>
         <w:rPr>
           <w:noProof/>
-          <w:lang w:val="en-US"/>
+          <w:lang w:eastAsia="en-PH"/>
         </w:rPr>
         <mc:AlternateContent>
           <mc:Choice Requires="wps">
@@ -10646,7 +10649,7 @@
               </wp:anchor>
             </w:drawing>
           </mc:Choice>
-          <mc:Fallback>
+          <mc:Fallback xmlns:mv="urn:schemas-microsoft-com:mac:vml" xmlns:mo="http://schemas.microsoft.com/office/mac/office/2008/main">
             <w:pict>
               <v:rect id="Rectangle 51" o:spid="_x0000_s1046" style="position:absolute;margin-left:328.4pt;margin-top:19.15pt;width:94.5pt;height:54pt;z-index:251686912;visibility:visible;mso-wrap-style:square;mso-wrap-distance-left:9pt;mso-wrap-distance-top:0;mso-wrap-distance-right:9pt;mso-wrap-distance-bottom:0;mso-position-horizontal:absolute;mso-position-horizontal-relative:text;mso-position-vertical:absolute;mso-position-vertical-relative:text;v-text-anchor:middle" o:gfxdata="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" fillcolor="white [3201]" strokecolor="black [3200]" strokeweight="1pt">
                 <v:textbox>
@@ -10671,7 +10674,7 @@
       <w:r>
         <w:rPr>
           <w:noProof/>
-          <w:lang w:val="en-US"/>
+          <w:lang w:eastAsia="en-PH"/>
         </w:rPr>
         <mc:AlternateContent>
           <mc:Choice Requires="wps">
@@ -10732,7 +10735,7 @@
               </wp:anchor>
             </w:drawing>
           </mc:Choice>
-          <mc:Fallback>
+          <mc:Fallback xmlns:mv="urn:schemas-microsoft-com:mac:vml" xmlns:mo="http://schemas.microsoft.com/office/mac/office/2008/main">
             <w:pict>
               <v:shape id="Text Box 90" o:spid="_x0000_s1047" type="#_x0000_t202" style="position:absolute;margin-left:225.1pt;margin-top:11.55pt;width:44.9pt;height:27.1pt;z-index:251703296;visibility:visible;mso-wrap-style:square;mso-height-percent:0;mso-wrap-distance-left:9pt;mso-wrap-distance-top:0;mso-wrap-distance-right:9pt;mso-wrap-distance-bottom:0;mso-position-horizontal:absolute;mso-position-horizontal-relative:text;mso-position-vertical:absolute;mso-position-vertical-relative:text;mso-height-percent:0;mso-height-relative:margin;v-text-anchor:top" o:gfxdata="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" fillcolor="white [3201]" stroked="f" strokeweight=".5pt">
                 <v:textbox>
@@ -10752,7 +10755,7 @@
       <w:r>
         <w:rPr>
           <w:noProof/>
-          <w:lang w:val="en-US"/>
+          <w:lang w:eastAsia="en-PH"/>
         </w:rPr>
         <mc:AlternateContent>
           <mc:Choice Requires="wps">
@@ -10807,7 +10810,7 @@
               </wp:anchor>
             </w:drawing>
           </mc:Choice>
-          <mc:Fallback xmlns:w16se="http://schemas.microsoft.com/office/word/2015/wordml/symex" xmlns:w16cid="http://schemas.microsoft.com/office/word/2016/wordml/cid" xmlns:w15="http://schemas.microsoft.com/office/word/2012/wordml" xmlns:am3d="http://schemas.microsoft.com/office/drawing/2017/model3d" xmlns:aink="http://schemas.microsoft.com/office/drawing/2016/ink" xmlns:cx8="http://schemas.microsoft.com/office/drawing/2016/5/14/chartex" xmlns:cx7="http://schemas.microsoft.com/office/drawing/2016/5/13/chartex" xmlns:cx6="http://schemas.microsoft.com/office/drawing/2016/5/12/chartex" xmlns:cx5="http://schemas.microsoft.com/office/drawing/2016/5/11/chartex" xmlns:cx4="http://schemas.microsoft.com/office/drawing/2016/5/10/chartex" xmlns:cx3="http://schemas.microsoft.com/office/drawing/2016/5/9/chartex" xmlns:cx2="http://schemas.microsoft.com/office/drawing/2015/10/21/chartex" xmlns:cx1="http://schemas.microsoft.com/office/drawing/2015/9/8/chartex" xmlns:cx="http://schemas.microsoft.com/office/drawing/2014/chartex">
+          <mc:Fallback xmlns:cx="http://schemas.microsoft.com/office/drawing/2014/chartex" xmlns:cx1="http://schemas.microsoft.com/office/drawing/2015/9/8/chartex" xmlns:cx2="http://schemas.microsoft.com/office/drawing/2015/10/21/chartex" xmlns:cx3="http://schemas.microsoft.com/office/drawing/2016/5/9/chartex" xmlns:cx4="http://schemas.microsoft.com/office/drawing/2016/5/10/chartex" xmlns:cx5="http://schemas.microsoft.com/office/drawing/2016/5/11/chartex" xmlns:cx6="http://schemas.microsoft.com/office/drawing/2016/5/12/chartex" xmlns:cx7="http://schemas.microsoft.com/office/drawing/2016/5/13/chartex" xmlns:cx8="http://schemas.microsoft.com/office/drawing/2016/5/14/chartex" xmlns:aink="http://schemas.microsoft.com/office/drawing/2016/ink" xmlns:am3d="http://schemas.microsoft.com/office/drawing/2017/model3d" xmlns:w15="http://schemas.microsoft.com/office/word/2012/wordml" xmlns:w16cid="http://schemas.microsoft.com/office/word/2016/wordml/cid" xmlns:w16se="http://schemas.microsoft.com/office/word/2015/wordml/symex" xmlns:mv="urn:schemas-microsoft-com:mac:vml" xmlns:mo="http://schemas.microsoft.com/office/mac/office/2008/main">
             <w:pict>
               <v:shape w14:anchorId="78E1362C" id="Straight Arrow Connector 89" o:spid="_x0000_s1026" type="#_x0000_t32" style="position:absolute;margin-left:179.75pt;margin-top:20.55pt;width:148.85pt;height:0;z-index:251702272;visibility:visible;mso-wrap-style:square;mso-wrap-distance-left:9pt;mso-wrap-distance-top:0;mso-wrap-distance-right:9pt;mso-wrap-distance-bottom:0;mso-position-horizontal:absolute;mso-position-horizontal-relative:text;mso-position-vertical:absolute;mso-position-vertical-relative:text" o:gfxdata="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" strokecolor="black [3200]" strokeweight="1pt">
                 <v:stroke endarrow="block" joinstyle="miter"/>
@@ -10821,7 +10824,7 @@
       <w:r>
         <w:rPr>
           <w:noProof/>
-          <w:lang w:val="en-US"/>
+          <w:lang w:eastAsia="en-PH"/>
         </w:rPr>
         <mc:AlternateContent>
           <mc:Choice Requires="wps">
@@ -10873,7 +10876,7 @@
               </wp:anchor>
             </w:drawing>
           </mc:Choice>
-          <mc:Fallback xmlns:w16se="http://schemas.microsoft.com/office/word/2015/wordml/symex" xmlns:w16cid="http://schemas.microsoft.com/office/word/2016/wordml/cid" xmlns:w15="http://schemas.microsoft.com/office/word/2012/wordml" xmlns:am3d="http://schemas.microsoft.com/office/drawing/2017/model3d" xmlns:aink="http://schemas.microsoft.com/office/drawing/2016/ink" xmlns:cx8="http://schemas.microsoft.com/office/drawing/2016/5/14/chartex" xmlns:cx7="http://schemas.microsoft.com/office/drawing/2016/5/13/chartex" xmlns:cx6="http://schemas.microsoft.com/office/drawing/2016/5/12/chartex" xmlns:cx5="http://schemas.microsoft.com/office/drawing/2016/5/11/chartex" xmlns:cx4="http://schemas.microsoft.com/office/drawing/2016/5/10/chartex" xmlns:cx3="http://schemas.microsoft.com/office/drawing/2016/5/9/chartex" xmlns:cx2="http://schemas.microsoft.com/office/drawing/2015/10/21/chartex" xmlns:cx1="http://schemas.microsoft.com/office/drawing/2015/9/8/chartex" xmlns:cx="http://schemas.microsoft.com/office/drawing/2014/chartex">
+          <mc:Fallback xmlns:cx="http://schemas.microsoft.com/office/drawing/2014/chartex" xmlns:cx1="http://schemas.microsoft.com/office/drawing/2015/9/8/chartex" xmlns:cx2="http://schemas.microsoft.com/office/drawing/2015/10/21/chartex" xmlns:cx3="http://schemas.microsoft.com/office/drawing/2016/5/9/chartex" xmlns:cx4="http://schemas.microsoft.com/office/drawing/2016/5/10/chartex" xmlns:cx5="http://schemas.microsoft.com/office/drawing/2016/5/11/chartex" xmlns:cx6="http://schemas.microsoft.com/office/drawing/2016/5/12/chartex" xmlns:cx7="http://schemas.microsoft.com/office/drawing/2016/5/13/chartex" xmlns:cx8="http://schemas.microsoft.com/office/drawing/2016/5/14/chartex" xmlns:aink="http://schemas.microsoft.com/office/drawing/2016/ink" xmlns:am3d="http://schemas.microsoft.com/office/drawing/2017/model3d" xmlns:w15="http://schemas.microsoft.com/office/word/2012/wordml" xmlns:w16cid="http://schemas.microsoft.com/office/word/2016/wordml/cid" xmlns:w16se="http://schemas.microsoft.com/office/word/2015/wordml/symex" xmlns:mv="urn:schemas-microsoft-com:mac:vml" xmlns:mo="http://schemas.microsoft.com/office/mac/office/2008/main">
             <w:pict>
               <v:line w14:anchorId="4207AF2A" id="Straight Connector 91" o:spid="_x0000_s1026" style="position:absolute;z-index:251704320;visibility:visible;mso-wrap-style:square;mso-wrap-distance-left:9pt;mso-wrap-distance-top:0;mso-wrap-distance-right:9pt;mso-wrap-distance-bottom:0;mso-position-horizontal:absolute;mso-position-horizontal-relative:text;mso-position-vertical:absolute;mso-position-vertical-relative:text" from="378pt,22.05pt" to="378pt,67.15pt" o:gfxdata="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" strokecolor="black [3200]" strokeweight="1pt">
                 <v:stroke joinstyle="miter"/>
@@ -10892,7 +10895,7 @@
       <w:r>
         <w:rPr>
           <w:noProof/>
-          <w:lang w:val="en-US"/>
+          <w:lang w:eastAsia="en-PH"/>
         </w:rPr>
         <mc:AlternateContent>
           <mc:Choice Requires="wps">
@@ -10961,7 +10964,7 @@
               </wp:anchor>
             </w:drawing>
           </mc:Choice>
-          <mc:Fallback>
+          <mc:Fallback xmlns:mv="urn:schemas-microsoft-com:mac:vml" xmlns:mo="http://schemas.microsoft.com/office/mac/office/2008/main">
             <w:pict>
               <v:shape id="Flowchart: Terminator 35" o:spid="_x0000_s1048" type="#_x0000_t116" style="position:absolute;margin-left:184.2pt;margin-top:14.75pt;width:96.25pt;height:53.15pt;z-index:251712512;visibility:visible;mso-wrap-style:square;mso-wrap-distance-left:9pt;mso-wrap-distance-top:0;mso-wrap-distance-right:9pt;mso-wrap-distance-bottom:0;mso-position-horizontal:absolute;mso-position-horizontal-relative:text;mso-position-vertical:absolute;mso-position-vertical-relative:text;v-text-anchor:middle" o:gfxdata="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" fillcolor="white [3201]" strokecolor="black [3200]" strokeweight="1pt">
                 <v:textbox>
@@ -10994,7 +10997,7 @@
       <w:r>
         <w:rPr>
           <w:noProof/>
-          <w:lang w:val="en-US"/>
+          <w:lang w:eastAsia="en-PH"/>
         </w:rPr>
         <mc:AlternateContent>
           <mc:Choice Requires="wps">
@@ -11049,7 +11052,7 @@
               </wp:anchor>
             </w:drawing>
           </mc:Choice>
-          <mc:Fallback xmlns:w16se="http://schemas.microsoft.com/office/word/2015/wordml/symex" xmlns:w16cid="http://schemas.microsoft.com/office/word/2016/wordml/cid" xmlns:w15="http://schemas.microsoft.com/office/word/2012/wordml" xmlns:am3d="http://schemas.microsoft.com/office/drawing/2017/model3d" xmlns:aink="http://schemas.microsoft.com/office/drawing/2016/ink" xmlns:cx8="http://schemas.microsoft.com/office/drawing/2016/5/14/chartex" xmlns:cx7="http://schemas.microsoft.com/office/drawing/2016/5/13/chartex" xmlns:cx6="http://schemas.microsoft.com/office/drawing/2016/5/12/chartex" xmlns:cx5="http://schemas.microsoft.com/office/drawing/2016/5/11/chartex" xmlns:cx4="http://schemas.microsoft.com/office/drawing/2016/5/10/chartex" xmlns:cx3="http://schemas.microsoft.com/office/drawing/2016/5/9/chartex" xmlns:cx2="http://schemas.microsoft.com/office/drawing/2015/10/21/chartex" xmlns:cx1="http://schemas.microsoft.com/office/drawing/2015/9/8/chartex" xmlns:cx="http://schemas.microsoft.com/office/drawing/2014/chartex">
+          <mc:Fallback xmlns:cx="http://schemas.microsoft.com/office/drawing/2014/chartex" xmlns:cx1="http://schemas.microsoft.com/office/drawing/2015/9/8/chartex" xmlns:cx2="http://schemas.microsoft.com/office/drawing/2015/10/21/chartex" xmlns:cx3="http://schemas.microsoft.com/office/drawing/2016/5/9/chartex" xmlns:cx4="http://schemas.microsoft.com/office/drawing/2016/5/10/chartex" xmlns:cx5="http://schemas.microsoft.com/office/drawing/2016/5/11/chartex" xmlns:cx6="http://schemas.microsoft.com/office/drawing/2016/5/12/chartex" xmlns:cx7="http://schemas.microsoft.com/office/drawing/2016/5/13/chartex" xmlns:cx8="http://schemas.microsoft.com/office/drawing/2016/5/14/chartex" xmlns:aink="http://schemas.microsoft.com/office/drawing/2016/ink" xmlns:am3d="http://schemas.microsoft.com/office/drawing/2017/model3d" xmlns:w15="http://schemas.microsoft.com/office/word/2012/wordml" xmlns:w16cid="http://schemas.microsoft.com/office/word/2016/wordml/cid" xmlns:w16se="http://schemas.microsoft.com/office/word/2015/wordml/symex" xmlns:mv="urn:schemas-microsoft-com:mac:vml" xmlns:mo="http://schemas.microsoft.com/office/mac/office/2008/main">
             <w:pict>
               <v:shape w14:anchorId="11503097" id="Straight Arrow Connector 92" o:spid="_x0000_s1026" type="#_x0000_t32" style="position:absolute;margin-left:280.6pt;margin-top:16.1pt;width:97.45pt;height:0;flip:x;z-index:251705344;visibility:visible;mso-wrap-style:square;mso-wrap-distance-left:9pt;mso-wrap-distance-top:0;mso-wrap-distance-right:9pt;mso-wrap-distance-bottom:0;mso-position-horizontal:absolute;mso-position-horizontal-relative:text;mso-position-vertical:absolute;mso-position-vertical-relative:text" o:gfxdata="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" strokecolor="black [3200]" strokeweight="1pt">
                 <v:stroke endarrow="block" joinstyle="miter"/>
@@ -11284,7 +11287,7 @@
           <w:noProof/>
           <w:sz w:val="24"/>
           <w:szCs w:val="24"/>
-          <w:lang w:val="en-US"/>
+          <w:lang w:eastAsia="en-PH"/>
         </w:rPr>
         <w:drawing>
           <wp:inline distT="0" distB="0" distL="0" distR="0" wp14:anchorId="7A509993" wp14:editId="0120A2E7">
@@ -11590,7 +11593,7 @@
       <w:r>
         <w:rPr>
           <w:noProof/>
-          <w:lang w:val="en-US"/>
+          <w:lang w:eastAsia="en-PH"/>
         </w:rPr>
         <w:lastRenderedPageBreak/>
         <w:drawing>
@@ -11882,7 +11885,7 @@
       <w:r>
         <w:rPr>
           <w:noProof/>
-          <w:lang w:val="en-US"/>
+          <w:lang w:eastAsia="en-PH"/>
         </w:rPr>
         <w:drawing>
           <wp:inline distT="0" distB="0" distL="0" distR="0" wp14:anchorId="313B2904" wp14:editId="45A14DA7">
@@ -11970,7 +11973,7 @@
       <w:r>
         <w:rPr>
           <w:noProof/>
-          <w:lang w:val="en-US"/>
+          <w:lang w:eastAsia="en-PH"/>
         </w:rPr>
         <mc:AlternateContent>
           <mc:Choice Requires="wps">
@@ -12039,7 +12042,7 @@
               </wp:anchor>
             </w:drawing>
           </mc:Choice>
-          <mc:Fallback>
+          <mc:Fallback xmlns:mv="urn:schemas-microsoft-com:mac:vml" xmlns:mo="http://schemas.microsoft.com/office/mac/office/2008/main">
             <w:pict>
               <v:shape id="Flowchart: Terminator 117" o:spid="_x0000_s1049" type="#_x0000_t116" style="position:absolute;margin-left:171pt;margin-top:18pt;width:96.3pt;height:53.15pt;z-index:251743232;visibility:visible;mso-wrap-style:square;mso-wrap-distance-left:9pt;mso-wrap-distance-top:0;mso-wrap-distance-right:9pt;mso-wrap-distance-bottom:0;mso-position-horizontal:absolute;mso-position-horizontal-relative:text;mso-position-vertical:absolute;mso-position-vertical-relative:text;v-text-anchor:middle" o:gfxdata="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" fillcolor="white [3201]" strokecolor="black [3200]" strokeweight="1pt">
                 <v:textbox>
@@ -12089,7 +12092,7 @@
       <w:r>
         <w:rPr>
           <w:noProof/>
-          <w:lang w:val="en-US"/>
+          <w:lang w:eastAsia="en-PH"/>
         </w:rPr>
         <mc:AlternateContent>
           <mc:Choice Requires="wps">
@@ -12144,7 +12147,7 @@
               </wp:anchor>
             </w:drawing>
           </mc:Choice>
-          <mc:Fallback xmlns:w16se="http://schemas.microsoft.com/office/word/2015/wordml/symex" xmlns:w16cid="http://schemas.microsoft.com/office/word/2016/wordml/cid" xmlns:w15="http://schemas.microsoft.com/office/word/2012/wordml" xmlns:am3d="http://schemas.microsoft.com/office/drawing/2017/model3d" xmlns:aink="http://schemas.microsoft.com/office/drawing/2016/ink" xmlns:cx8="http://schemas.microsoft.com/office/drawing/2016/5/14/chartex" xmlns:cx7="http://schemas.microsoft.com/office/drawing/2016/5/13/chartex" xmlns:cx6="http://schemas.microsoft.com/office/drawing/2016/5/12/chartex" xmlns:cx5="http://schemas.microsoft.com/office/drawing/2016/5/11/chartex" xmlns:cx4="http://schemas.microsoft.com/office/drawing/2016/5/10/chartex" xmlns:cx3="http://schemas.microsoft.com/office/drawing/2016/5/9/chartex" xmlns:cx2="http://schemas.microsoft.com/office/drawing/2015/10/21/chartex" xmlns:cx1="http://schemas.microsoft.com/office/drawing/2015/9/8/chartex" xmlns:cx="http://schemas.microsoft.com/office/drawing/2014/chartex">
+          <mc:Fallback xmlns:cx="http://schemas.microsoft.com/office/drawing/2014/chartex" xmlns:cx1="http://schemas.microsoft.com/office/drawing/2015/9/8/chartex" xmlns:cx2="http://schemas.microsoft.com/office/drawing/2015/10/21/chartex" xmlns:cx3="http://schemas.microsoft.com/office/drawing/2016/5/9/chartex" xmlns:cx4="http://schemas.microsoft.com/office/drawing/2016/5/10/chartex" xmlns:cx5="http://schemas.microsoft.com/office/drawing/2016/5/11/chartex" xmlns:cx6="http://schemas.microsoft.com/office/drawing/2016/5/12/chartex" xmlns:cx7="http://schemas.microsoft.com/office/drawing/2016/5/13/chartex" xmlns:cx8="http://schemas.microsoft.com/office/drawing/2016/5/14/chartex" xmlns:aink="http://schemas.microsoft.com/office/drawing/2016/ink" xmlns:am3d="http://schemas.microsoft.com/office/drawing/2017/model3d" xmlns:w15="http://schemas.microsoft.com/office/word/2012/wordml" xmlns:w16cid="http://schemas.microsoft.com/office/word/2016/wordml/cid" xmlns:w16se="http://schemas.microsoft.com/office/word/2015/wordml/symex" xmlns:mv="urn:schemas-microsoft-com:mac:vml" xmlns:mo="http://schemas.microsoft.com/office/mac/office/2008/main">
             <w:pict>
               <v:shape w14:anchorId="51ED8722" id="Straight Arrow Connector 16" o:spid="_x0000_s1026" type="#_x0000_t32" style="position:absolute;margin-left:225pt;margin-top:.7pt;width:0;height:60.9pt;z-index:251752448;visibility:visible;mso-wrap-style:square;mso-wrap-distance-left:9pt;mso-wrap-distance-top:0;mso-wrap-distance-right:9pt;mso-wrap-distance-bottom:0;mso-position-horizontal:absolute;mso-position-horizontal-relative:text;mso-position-vertical:absolute;mso-position-vertical-relative:text" o:gfxdata="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" strokecolor="black [3200]" strokeweight="1pt">
                 <v:stroke endarrow="block" joinstyle="miter"/>
@@ -12174,7 +12177,7 @@
       <w:r>
         <w:rPr>
           <w:noProof/>
-          <w:lang w:val="en-US"/>
+          <w:lang w:eastAsia="en-PH"/>
         </w:rPr>
         <mc:AlternateContent>
           <mc:Choice Requires="wps">
@@ -12243,7 +12246,7 @@
               </wp:anchor>
             </w:drawing>
           </mc:Choice>
-          <mc:Fallback>
+          <mc:Fallback xmlns:mv="urn:schemas-microsoft-com:mac:vml" xmlns:mo="http://schemas.microsoft.com/office/mac/office/2008/main">
             <w:pict>
               <v:rect id="Rectangle 20" o:spid="_x0000_s1050" style="position:absolute;margin-left:175.3pt;margin-top:14.65pt;width:94.5pt;height:54pt;z-index:251751424;visibility:visible;mso-wrap-style:square;mso-wrap-distance-left:9pt;mso-wrap-distance-top:0;mso-wrap-distance-right:9pt;mso-wrap-distance-bottom:0;mso-position-horizontal:absolute;mso-position-horizontal-relative:text;mso-position-vertical:absolute;mso-position-vertical-relative:text;v-text-anchor:middle" o:gfxdata="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" fillcolor="white [3201]" strokecolor="black [3200]" strokeweight="1pt">
                 <v:textbox>
@@ -12284,7 +12287,7 @@
       <w:r>
         <w:rPr>
           <w:noProof/>
-          <w:lang w:val="en-US"/>
+          <w:lang w:eastAsia="en-PH"/>
         </w:rPr>
         <mc:AlternateContent>
           <mc:Choice Requires="wps">
@@ -12339,7 +12342,7 @@
               </wp:anchor>
             </w:drawing>
           </mc:Choice>
-          <mc:Fallback xmlns:w16se="http://schemas.microsoft.com/office/word/2015/wordml/symex" xmlns:w16cid="http://schemas.microsoft.com/office/word/2016/wordml/cid" xmlns:w15="http://schemas.microsoft.com/office/word/2012/wordml" xmlns:am3d="http://schemas.microsoft.com/office/drawing/2017/model3d" xmlns:aink="http://schemas.microsoft.com/office/drawing/2016/ink" xmlns:cx8="http://schemas.microsoft.com/office/drawing/2016/5/14/chartex" xmlns:cx7="http://schemas.microsoft.com/office/drawing/2016/5/13/chartex" xmlns:cx6="http://schemas.microsoft.com/office/drawing/2016/5/12/chartex" xmlns:cx5="http://schemas.microsoft.com/office/drawing/2016/5/11/chartex" xmlns:cx4="http://schemas.microsoft.com/office/drawing/2016/5/10/chartex" xmlns:cx3="http://schemas.microsoft.com/office/drawing/2016/5/9/chartex" xmlns:cx2="http://schemas.microsoft.com/office/drawing/2015/10/21/chartex" xmlns:cx1="http://schemas.microsoft.com/office/drawing/2015/9/8/chartex" xmlns:cx="http://schemas.microsoft.com/office/drawing/2014/chartex">
+          <mc:Fallback xmlns:cx="http://schemas.microsoft.com/office/drawing/2014/chartex" xmlns:cx1="http://schemas.microsoft.com/office/drawing/2015/9/8/chartex" xmlns:cx2="http://schemas.microsoft.com/office/drawing/2015/10/21/chartex" xmlns:cx3="http://schemas.microsoft.com/office/drawing/2016/5/9/chartex" xmlns:cx4="http://schemas.microsoft.com/office/drawing/2016/5/10/chartex" xmlns:cx5="http://schemas.microsoft.com/office/drawing/2016/5/11/chartex" xmlns:cx6="http://schemas.microsoft.com/office/drawing/2016/5/12/chartex" xmlns:cx7="http://schemas.microsoft.com/office/drawing/2016/5/13/chartex" xmlns:cx8="http://schemas.microsoft.com/office/drawing/2016/5/14/chartex" xmlns:aink="http://schemas.microsoft.com/office/drawing/2016/ink" xmlns:am3d="http://schemas.microsoft.com/office/drawing/2017/model3d" xmlns:w15="http://schemas.microsoft.com/office/word/2012/wordml" xmlns:w16cid="http://schemas.microsoft.com/office/word/2016/wordml/cid" xmlns:w16se="http://schemas.microsoft.com/office/word/2015/wordml/symex" xmlns:mv="urn:schemas-microsoft-com:mac:vml" xmlns:mo="http://schemas.microsoft.com/office/mac/office/2008/main">
             <w:pict>
               <v:shape w14:anchorId="16FE0E8F" id="Straight Arrow Connector 22" o:spid="_x0000_s1026" type="#_x0000_t32" style="position:absolute;margin-left:224.65pt;margin-top:21.9pt;width:0;height:73.3pt;z-index:251753472;visibility:visible;mso-wrap-style:square;mso-wrap-distance-left:9pt;mso-wrap-distance-top:0;mso-wrap-distance-right:9pt;mso-wrap-distance-bottom:0;mso-position-horizontal:absolute;mso-position-horizontal-relative:text;mso-position-vertical:absolute;mso-position-vertical-relative:text" o:gfxdata="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" strokecolor="black [3200]" strokeweight="1pt">
                 <v:stroke endarrow="block" joinstyle="miter"/>
@@ -12387,7 +12390,7 @@
       <w:r>
         <w:rPr>
           <w:noProof/>
-          <w:lang w:val="en-US"/>
+          <w:lang w:eastAsia="en-PH"/>
         </w:rPr>
         <mc:AlternateContent>
           <mc:Choice Requires="wps">
@@ -12456,7 +12459,7 @@
               </wp:anchor>
             </w:drawing>
           </mc:Choice>
-          <mc:Fallback>
+          <mc:Fallback xmlns:mv="urn:schemas-microsoft-com:mac:vml" xmlns:mo="http://schemas.microsoft.com/office/mac/office/2008/main">
             <w:pict>
               <v:shapetype id="_x0000_t132" coordsize="21600,21600" o:spt="132" path="m10800,0qx0,3391l0,18209qy10800,21600,21600,18209l21600,3391qy10800,0xem0,3391nfqy10800,6782,21600,3391e">
                 <v:path o:extrusionok="f" gradientshapeok="t" o:connecttype="custom" o:connectlocs="10800,6782;10800,0;0,10800;10800,21600;21600,10800" o:connectangles="270,270,180,90,0" textboxrect="0,6782,21600,18209"/>
@@ -12510,7 +12513,7 @@
       <w:r>
         <w:rPr>
           <w:noProof/>
-          <w:lang w:val="en-US"/>
+          <w:lang w:eastAsia="en-PH"/>
         </w:rPr>
         <mc:AlternateContent>
           <mc:Choice Requires="wps">
@@ -12565,7 +12568,7 @@
               </wp:anchor>
             </w:drawing>
           </mc:Choice>
-          <mc:Fallback xmlns:w16se="http://schemas.microsoft.com/office/word/2015/wordml/symex" xmlns:w16cid="http://schemas.microsoft.com/office/word/2016/wordml/cid" xmlns:w15="http://schemas.microsoft.com/office/word/2012/wordml" xmlns:am3d="http://schemas.microsoft.com/office/drawing/2017/model3d" xmlns:aink="http://schemas.microsoft.com/office/drawing/2016/ink" xmlns:cx8="http://schemas.microsoft.com/office/drawing/2016/5/14/chartex" xmlns:cx7="http://schemas.microsoft.com/office/drawing/2016/5/13/chartex" xmlns:cx6="http://schemas.microsoft.com/office/drawing/2016/5/12/chartex" xmlns:cx5="http://schemas.microsoft.com/office/drawing/2016/5/11/chartex" xmlns:cx4="http://schemas.microsoft.com/office/drawing/2016/5/10/chartex" xmlns:cx3="http://schemas.microsoft.com/office/drawing/2016/5/9/chartex" xmlns:cx2="http://schemas.microsoft.com/office/drawing/2015/10/21/chartex" xmlns:cx1="http://schemas.microsoft.com/office/drawing/2015/9/8/chartex" xmlns:cx="http://schemas.microsoft.com/office/drawing/2014/chartex">
+          <mc:Fallback xmlns:cx="http://schemas.microsoft.com/office/drawing/2014/chartex" xmlns:cx1="http://schemas.microsoft.com/office/drawing/2015/9/8/chartex" xmlns:cx2="http://schemas.microsoft.com/office/drawing/2015/10/21/chartex" xmlns:cx3="http://schemas.microsoft.com/office/drawing/2016/5/9/chartex" xmlns:cx4="http://schemas.microsoft.com/office/drawing/2016/5/10/chartex" xmlns:cx5="http://schemas.microsoft.com/office/drawing/2016/5/11/chartex" xmlns:cx6="http://schemas.microsoft.com/office/drawing/2016/5/12/chartex" xmlns:cx7="http://schemas.microsoft.com/office/drawing/2016/5/13/chartex" xmlns:cx8="http://schemas.microsoft.com/office/drawing/2016/5/14/chartex" xmlns:aink="http://schemas.microsoft.com/office/drawing/2016/ink" xmlns:am3d="http://schemas.microsoft.com/office/drawing/2017/model3d" xmlns:w15="http://schemas.microsoft.com/office/word/2012/wordml" xmlns:w16cid="http://schemas.microsoft.com/office/word/2016/wordml/cid" xmlns:w16se="http://schemas.microsoft.com/office/word/2015/wordml/symex" xmlns:mv="urn:schemas-microsoft-com:mac:vml" xmlns:mo="http://schemas.microsoft.com/office/mac/office/2008/main">
             <w:pict>
               <v:shape w14:anchorId="6B50A69E" id="Straight Arrow Connector 24" o:spid="_x0000_s1026" type="#_x0000_t32" style="position:absolute;margin-left:224.65pt;margin-top:15.75pt;width:0;height:43.25pt;z-index:251754496;visibility:visible;mso-wrap-style:square;mso-wrap-distance-left:9pt;mso-wrap-distance-top:0;mso-wrap-distance-right:9pt;mso-wrap-distance-bottom:0;mso-position-horizontal:absolute;mso-position-horizontal-relative:text;mso-position-vertical:absolute;mso-position-vertical-relative:text" o:gfxdata="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" strokecolor="black [3200]" strokeweight="1pt">
                 <v:stroke endarrow="block" joinstyle="miter"/>
@@ -12595,7 +12598,7 @@
       <w:r>
         <w:rPr>
           <w:noProof/>
-          <w:lang w:val="en-US"/>
+          <w:lang w:eastAsia="en-PH"/>
         </w:rPr>
         <mc:AlternateContent>
           <mc:Choice Requires="wps">
@@ -12670,7 +12673,7 @@
               </wp:anchor>
             </w:drawing>
           </mc:Choice>
-          <mc:Fallback>
+          <mc:Fallback xmlns:mv="urn:schemas-microsoft-com:mac:vml" xmlns:mo="http://schemas.microsoft.com/office/mac/office/2008/main">
             <w:pict>
               <v:shape id="Flowchart: Decision 120" o:spid="_x0000_s1052" type="#_x0000_t110" style="position:absolute;margin-left:161.25pt;margin-top:12.2pt;width:125.2pt;height:100.85pt;z-index:251744256;visibility:visible;mso-wrap-style:square;mso-width-percent:0;mso-height-percent:0;mso-wrap-distance-left:9pt;mso-wrap-distance-top:0;mso-wrap-distance-right:9pt;mso-wrap-distance-bottom:0;mso-position-horizontal:absolute;mso-position-horizontal-relative:text;mso-position-vertical:absolute;mso-position-vertical-relative:text;mso-width-percent:0;mso-height-percent:0;mso-width-relative:margin;mso-height-relative:margin;v-text-anchor:middle" o:gfxdata="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" fillcolor="white [3201]" strokecolor="black [3200]" strokeweight="1pt">
                 <v:textbox>
@@ -12707,7 +12710,7 @@
       <w:r>
         <w:rPr>
           <w:noProof/>
-          <w:lang w:val="en-US"/>
+          <w:lang w:eastAsia="en-PH"/>
         </w:rPr>
         <mc:AlternateContent>
           <mc:Choice Requires="wps">
@@ -12765,7 +12768,7 @@
               </wp:anchor>
             </w:drawing>
           </mc:Choice>
-          <mc:Fallback>
+          <mc:Fallback xmlns:mv="urn:schemas-microsoft-com:mac:vml" xmlns:mo="http://schemas.microsoft.com/office/mac/office/2008/main">
             <w:pict>
               <v:shape id="Text Box 69" o:spid="_x0000_s1053" type="#_x0000_t202" style="position:absolute;margin-left:342pt;margin-top:11.25pt;width:36pt;height:27pt;z-index:251764736;visibility:visible;mso-wrap-style:square;mso-wrap-distance-left:9pt;mso-wrap-distance-top:0;mso-wrap-distance-right:9pt;mso-wrap-distance-bottom:0;mso-position-horizontal:absolute;mso-position-horizontal-relative:text;mso-position-vertical:absolute;mso-position-vertical-relative:text;v-text-anchor:top" o:gfxdata="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" fillcolor="white [3201]" stroked="f" strokeweight=".5pt">
                 <v:textbox>
@@ -12785,7 +12788,7 @@
       <w:r>
         <w:rPr>
           <w:noProof/>
-          <w:lang w:val="en-US"/>
+          <w:lang w:eastAsia="en-PH"/>
         </w:rPr>
         <mc:AlternateContent>
           <mc:Choice Requires="wps">
@@ -12843,7 +12846,7 @@
               </wp:anchor>
             </w:drawing>
           </mc:Choice>
-          <mc:Fallback>
+          <mc:Fallback xmlns:mv="urn:schemas-microsoft-com:mac:vml" xmlns:mo="http://schemas.microsoft.com/office/mac/office/2008/main">
             <w:pict>
               <v:shape id="Text Box 68" o:spid="_x0000_s1054" type="#_x0000_t202" style="position:absolute;margin-left:1in;margin-top:11.25pt;width:36pt;height:27pt;z-index:251763712;visibility:visible;mso-wrap-style:square;mso-wrap-distance-left:9pt;mso-wrap-distance-top:0;mso-wrap-distance-right:9pt;mso-wrap-distance-bottom:0;mso-position-horizontal:absolute;mso-position-horizontal-relative:text;mso-position-vertical:absolute;mso-position-vertical-relative:text;v-text-anchor:top" o:gfxdata="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" fillcolor="white [3201]" stroked="f" strokeweight=".5pt">
                 <v:textbox>
@@ -12863,7 +12866,7 @@
       <w:r>
         <w:rPr>
           <w:noProof/>
-          <w:lang w:val="en-US"/>
+          <w:lang w:eastAsia="en-PH"/>
         </w:rPr>
         <mc:AlternateContent>
           <mc:Choice Requires="wps">
@@ -12918,7 +12921,7 @@
               </wp:anchor>
             </w:drawing>
           </mc:Choice>
-          <mc:Fallback xmlns:w16se="http://schemas.microsoft.com/office/word/2015/wordml/symex" xmlns:w16cid="http://schemas.microsoft.com/office/word/2016/wordml/cid" xmlns:w15="http://schemas.microsoft.com/office/word/2012/wordml" xmlns:am3d="http://schemas.microsoft.com/office/drawing/2017/model3d" xmlns:aink="http://schemas.microsoft.com/office/drawing/2016/ink" xmlns:cx8="http://schemas.microsoft.com/office/drawing/2016/5/14/chartex" xmlns:cx7="http://schemas.microsoft.com/office/drawing/2016/5/13/chartex" xmlns:cx6="http://schemas.microsoft.com/office/drawing/2016/5/12/chartex" xmlns:cx5="http://schemas.microsoft.com/office/drawing/2016/5/11/chartex" xmlns:cx4="http://schemas.microsoft.com/office/drawing/2016/5/10/chartex" xmlns:cx3="http://schemas.microsoft.com/office/drawing/2016/5/9/chartex" xmlns:cx2="http://schemas.microsoft.com/office/drawing/2015/10/21/chartex" xmlns:cx1="http://schemas.microsoft.com/office/drawing/2015/9/8/chartex" xmlns:cx="http://schemas.microsoft.com/office/drawing/2014/chartex">
+          <mc:Fallback xmlns:cx="http://schemas.microsoft.com/office/drawing/2014/chartex" xmlns:cx1="http://schemas.microsoft.com/office/drawing/2015/9/8/chartex" xmlns:cx2="http://schemas.microsoft.com/office/drawing/2015/10/21/chartex" xmlns:cx3="http://schemas.microsoft.com/office/drawing/2016/5/9/chartex" xmlns:cx4="http://schemas.microsoft.com/office/drawing/2016/5/10/chartex" xmlns:cx5="http://schemas.microsoft.com/office/drawing/2016/5/11/chartex" xmlns:cx6="http://schemas.microsoft.com/office/drawing/2016/5/12/chartex" xmlns:cx7="http://schemas.microsoft.com/office/drawing/2016/5/13/chartex" xmlns:cx8="http://schemas.microsoft.com/office/drawing/2016/5/14/chartex" xmlns:aink="http://schemas.microsoft.com/office/drawing/2016/ink" xmlns:am3d="http://schemas.microsoft.com/office/drawing/2017/model3d" xmlns:w15="http://schemas.microsoft.com/office/word/2012/wordml" xmlns:w16cid="http://schemas.microsoft.com/office/word/2016/wordml/cid" xmlns:w16se="http://schemas.microsoft.com/office/word/2015/wordml/symex" xmlns:mv="urn:schemas-microsoft-com:mac:vml" xmlns:mo="http://schemas.microsoft.com/office/mac/office/2008/main">
             <w:pict>
               <v:shape w14:anchorId="468EE833" id="Straight Arrow Connector 59" o:spid="_x0000_s1026" type="#_x0000_t32" style="position:absolute;margin-left:359.8pt;margin-top:20.45pt;width:0;height:88.7pt;z-index:251758592;visibility:visible;mso-wrap-style:square;mso-wrap-distance-left:9pt;mso-wrap-distance-top:0;mso-wrap-distance-right:9pt;mso-wrap-distance-bottom:0;mso-position-horizontal:absolute;mso-position-horizontal-relative:text;mso-position-vertical:absolute;mso-position-vertical-relative:text" o:gfxdata="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" strokecolor="black [3200]" strokeweight="1pt">
                 <v:stroke endarrow="block" joinstyle="miter"/>
@@ -12930,7 +12933,7 @@
       <w:r>
         <w:rPr>
           <w:noProof/>
-          <w:lang w:val="en-US"/>
+          <w:lang w:eastAsia="en-PH"/>
         </w:rPr>
         <mc:AlternateContent>
           <mc:Choice Requires="wps">
@@ -12982,7 +12985,7 @@
               </wp:anchor>
             </w:drawing>
           </mc:Choice>
-          <mc:Fallback xmlns:w16se="http://schemas.microsoft.com/office/word/2015/wordml/symex" xmlns:w16cid="http://schemas.microsoft.com/office/word/2016/wordml/cid" xmlns:w15="http://schemas.microsoft.com/office/word/2012/wordml" xmlns:am3d="http://schemas.microsoft.com/office/drawing/2017/model3d" xmlns:aink="http://schemas.microsoft.com/office/drawing/2016/ink" xmlns:cx8="http://schemas.microsoft.com/office/drawing/2016/5/14/chartex" xmlns:cx7="http://schemas.microsoft.com/office/drawing/2016/5/13/chartex" xmlns:cx6="http://schemas.microsoft.com/office/drawing/2016/5/12/chartex" xmlns:cx5="http://schemas.microsoft.com/office/drawing/2016/5/11/chartex" xmlns:cx4="http://schemas.microsoft.com/office/drawing/2016/5/10/chartex" xmlns:cx3="http://schemas.microsoft.com/office/drawing/2016/5/9/chartex" xmlns:cx2="http://schemas.microsoft.com/office/drawing/2015/10/21/chartex" xmlns:cx1="http://schemas.microsoft.com/office/drawing/2015/9/8/chartex" xmlns:cx="http://schemas.microsoft.com/office/drawing/2014/chartex">
+          <mc:Fallback xmlns:cx="http://schemas.microsoft.com/office/drawing/2014/chartex" xmlns:cx1="http://schemas.microsoft.com/office/drawing/2015/9/8/chartex" xmlns:cx2="http://schemas.microsoft.com/office/drawing/2015/10/21/chartex" xmlns:cx3="http://schemas.microsoft.com/office/drawing/2016/5/9/chartex" xmlns:cx4="http://schemas.microsoft.com/office/drawing/2016/5/10/chartex" xmlns:cx5="http://schemas.microsoft.com/office/drawing/2016/5/11/chartex" xmlns:cx6="http://schemas.microsoft.com/office/drawing/2016/5/12/chartex" xmlns:cx7="http://schemas.microsoft.com/office/drawing/2016/5/13/chartex" xmlns:cx8="http://schemas.microsoft.com/office/drawing/2016/5/14/chartex" xmlns:aink="http://schemas.microsoft.com/office/drawing/2016/ink" xmlns:am3d="http://schemas.microsoft.com/office/drawing/2017/model3d" xmlns:w15="http://schemas.microsoft.com/office/word/2012/wordml" xmlns:w16cid="http://schemas.microsoft.com/office/word/2016/wordml/cid" xmlns:w16se="http://schemas.microsoft.com/office/word/2015/wordml/symex" xmlns:mv="urn:schemas-microsoft-com:mac:vml" xmlns:mo="http://schemas.microsoft.com/office/mac/office/2008/main">
             <w:pict>
               <v:line w14:anchorId="73099331" id="Straight Connector 52" o:spid="_x0000_s1026" style="position:absolute;z-index:251757568;visibility:visible;mso-wrap-style:square;mso-wrap-distance-left:9pt;mso-wrap-distance-top:0;mso-wrap-distance-right:9pt;mso-wrap-distance-bottom:0;mso-position-horizontal:absolute;mso-position-horizontal-relative:text;mso-position-vertical:absolute;mso-position-vertical-relative:text" from="279pt,20.45pt" to="5in,20.45pt" o:gfxdata="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" strokecolor="black [3200]" strokeweight="1pt">
                 <v:stroke joinstyle="miter"/>
@@ -12994,7 +12997,7 @@
       <w:r>
         <w:rPr>
           <w:noProof/>
-          <w:lang w:val="en-US"/>
+          <w:lang w:eastAsia="en-PH"/>
         </w:rPr>
         <mc:AlternateContent>
           <mc:Choice Requires="wps">
@@ -13049,7 +13052,7 @@
               </wp:anchor>
             </w:drawing>
           </mc:Choice>
-          <mc:Fallback xmlns:w16se="http://schemas.microsoft.com/office/word/2015/wordml/symex" xmlns:w16cid="http://schemas.microsoft.com/office/word/2016/wordml/cid" xmlns:w15="http://schemas.microsoft.com/office/word/2012/wordml" xmlns:am3d="http://schemas.microsoft.com/office/drawing/2017/model3d" xmlns:aink="http://schemas.microsoft.com/office/drawing/2016/ink" xmlns:cx8="http://schemas.microsoft.com/office/drawing/2016/5/14/chartex" xmlns:cx7="http://schemas.microsoft.com/office/drawing/2016/5/13/chartex" xmlns:cx6="http://schemas.microsoft.com/office/drawing/2016/5/12/chartex" xmlns:cx5="http://schemas.microsoft.com/office/drawing/2016/5/11/chartex" xmlns:cx4="http://schemas.microsoft.com/office/drawing/2016/5/10/chartex" xmlns:cx3="http://schemas.microsoft.com/office/drawing/2016/5/9/chartex" xmlns:cx2="http://schemas.microsoft.com/office/drawing/2015/10/21/chartex" xmlns:cx1="http://schemas.microsoft.com/office/drawing/2015/9/8/chartex" xmlns:cx="http://schemas.microsoft.com/office/drawing/2014/chartex">
+          <mc:Fallback xmlns:cx="http://schemas.microsoft.com/office/drawing/2014/chartex" xmlns:cx1="http://schemas.microsoft.com/office/drawing/2015/9/8/chartex" xmlns:cx2="http://schemas.microsoft.com/office/drawing/2015/10/21/chartex" xmlns:cx3="http://schemas.microsoft.com/office/drawing/2016/5/9/chartex" xmlns:cx4="http://schemas.microsoft.com/office/drawing/2016/5/10/chartex" xmlns:cx5="http://schemas.microsoft.com/office/drawing/2016/5/11/chartex" xmlns:cx6="http://schemas.microsoft.com/office/drawing/2016/5/12/chartex" xmlns:cx7="http://schemas.microsoft.com/office/drawing/2016/5/13/chartex" xmlns:cx8="http://schemas.microsoft.com/office/drawing/2016/5/14/chartex" xmlns:aink="http://schemas.microsoft.com/office/drawing/2016/ink" xmlns:am3d="http://schemas.microsoft.com/office/drawing/2017/model3d" xmlns:w15="http://schemas.microsoft.com/office/word/2012/wordml" xmlns:w16cid="http://schemas.microsoft.com/office/word/2016/wordml/cid" xmlns:w16se="http://schemas.microsoft.com/office/word/2015/wordml/symex" xmlns:mv="urn:schemas-microsoft-com:mac:vml" xmlns:mo="http://schemas.microsoft.com/office/mac/office/2008/main">
             <w:pict>
               <v:shape w14:anchorId="4141F63A" id="Straight Arrow Connector 42" o:spid="_x0000_s1026" type="#_x0000_t32" style="position:absolute;margin-left:89.85pt;margin-top:20.45pt;width:0;height:88.7pt;z-index:251756544;visibility:visible;mso-wrap-style:square;mso-wrap-distance-left:9pt;mso-wrap-distance-top:0;mso-wrap-distance-right:9pt;mso-wrap-distance-bottom:0;mso-position-horizontal:absolute;mso-position-horizontal-relative:text;mso-position-vertical:absolute;mso-position-vertical-relative:text" o:gfxdata="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" strokecolor="black [3200]" strokeweight="1pt">
                 <v:stroke endarrow="block" joinstyle="miter"/>
@@ -13061,7 +13064,7 @@
       <w:r>
         <w:rPr>
           <w:noProof/>
-          <w:lang w:val="en-US"/>
+          <w:lang w:eastAsia="en-PH"/>
         </w:rPr>
         <mc:AlternateContent>
           <mc:Choice Requires="wps">
@@ -13113,7 +13116,7 @@
               </wp:anchor>
             </w:drawing>
           </mc:Choice>
-          <mc:Fallback xmlns:w16se="http://schemas.microsoft.com/office/word/2015/wordml/symex" xmlns:w16cid="http://schemas.microsoft.com/office/word/2016/wordml/cid" xmlns:w15="http://schemas.microsoft.com/office/word/2012/wordml" xmlns:am3d="http://schemas.microsoft.com/office/drawing/2017/model3d" xmlns:aink="http://schemas.microsoft.com/office/drawing/2016/ink" xmlns:cx8="http://schemas.microsoft.com/office/drawing/2016/5/14/chartex" xmlns:cx7="http://schemas.microsoft.com/office/drawing/2016/5/13/chartex" xmlns:cx6="http://schemas.microsoft.com/office/drawing/2016/5/12/chartex" xmlns:cx5="http://schemas.microsoft.com/office/drawing/2016/5/11/chartex" xmlns:cx4="http://schemas.microsoft.com/office/drawing/2016/5/10/chartex" xmlns:cx3="http://schemas.microsoft.com/office/drawing/2016/5/9/chartex" xmlns:cx2="http://schemas.microsoft.com/office/drawing/2015/10/21/chartex" xmlns:cx1="http://schemas.microsoft.com/office/drawing/2015/9/8/chartex" xmlns:cx="http://schemas.microsoft.com/office/drawing/2014/chartex">
+          <mc:Fallback xmlns:cx="http://schemas.microsoft.com/office/drawing/2014/chartex" xmlns:cx1="http://schemas.microsoft.com/office/drawing/2015/9/8/chartex" xmlns:cx2="http://schemas.microsoft.com/office/drawing/2015/10/21/chartex" xmlns:cx3="http://schemas.microsoft.com/office/drawing/2016/5/9/chartex" xmlns:cx4="http://schemas.microsoft.com/office/drawing/2016/5/10/chartex" xmlns:cx5="http://schemas.microsoft.com/office/drawing/2016/5/11/chartex" xmlns:cx6="http://schemas.microsoft.com/office/drawing/2016/5/12/chartex" xmlns:cx7="http://schemas.microsoft.com/office/drawing/2016/5/13/chartex" xmlns:cx8="http://schemas.microsoft.com/office/drawing/2016/5/14/chartex" xmlns:aink="http://schemas.microsoft.com/office/drawing/2016/ink" xmlns:am3d="http://schemas.microsoft.com/office/drawing/2017/model3d" xmlns:w15="http://schemas.microsoft.com/office/word/2012/wordml" xmlns:w16cid="http://schemas.microsoft.com/office/word/2016/wordml/cid" xmlns:w16se="http://schemas.microsoft.com/office/word/2015/wordml/symex" xmlns:mv="urn:schemas-microsoft-com:mac:vml" xmlns:mo="http://schemas.microsoft.com/office/mac/office/2008/main">
             <w:pict>
               <v:line w14:anchorId="6AEBA4CE" id="Straight Connector 41" o:spid="_x0000_s1026" style="position:absolute;flip:x;z-index:251755520;visibility:visible;mso-wrap-style:square;mso-wrap-distance-left:9pt;mso-wrap-distance-top:0;mso-wrap-distance-right:9pt;mso-wrap-distance-bottom:0;mso-position-horizontal:absolute;mso-position-horizontal-relative:text;mso-position-vertical:absolute;mso-position-vertical-relative:text" from="90pt,20.25pt" to="161.3pt,20.25pt" o:gfxdata="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" strokecolor="black [3200]" strokeweight="1pt">
                 <v:stroke joinstyle="miter"/>
@@ -13134,7 +13137,7 @@
       <w:r>
         <w:rPr>
           <w:noProof/>
-          <w:lang w:val="en-US"/>
+          <w:lang w:eastAsia="en-PH"/>
         </w:rPr>
         <mc:AlternateContent>
           <mc:Choice Requires="wps">
@@ -13189,7 +13192,7 @@
               </wp:anchor>
             </w:drawing>
           </mc:Choice>
-          <mc:Fallback xmlns:w16se="http://schemas.microsoft.com/office/word/2015/wordml/symex" xmlns:w16cid="http://schemas.microsoft.com/office/word/2016/wordml/cid" xmlns:w15="http://schemas.microsoft.com/office/word/2012/wordml" xmlns:am3d="http://schemas.microsoft.com/office/drawing/2017/model3d" xmlns:aink="http://schemas.microsoft.com/office/drawing/2016/ink" xmlns:cx8="http://schemas.microsoft.com/office/drawing/2016/5/14/chartex" xmlns:cx7="http://schemas.microsoft.com/office/drawing/2016/5/13/chartex" xmlns:cx6="http://schemas.microsoft.com/office/drawing/2016/5/12/chartex" xmlns:cx5="http://schemas.microsoft.com/office/drawing/2016/5/11/chartex" xmlns:cx4="http://schemas.microsoft.com/office/drawing/2016/5/10/chartex" xmlns:cx3="http://schemas.microsoft.com/office/drawing/2016/5/9/chartex" xmlns:cx2="http://schemas.microsoft.com/office/drawing/2015/10/21/chartex" xmlns:cx1="http://schemas.microsoft.com/office/drawing/2015/9/8/chartex" xmlns:cx="http://schemas.microsoft.com/office/drawing/2014/chartex">
+          <mc:Fallback xmlns:cx="http://schemas.microsoft.com/office/drawing/2014/chartex" xmlns:cx1="http://schemas.microsoft.com/office/drawing/2015/9/8/chartex" xmlns:cx2="http://schemas.microsoft.com/office/drawing/2015/10/21/chartex" xmlns:cx3="http://schemas.microsoft.com/office/drawing/2016/5/9/chartex" xmlns:cx4="http://schemas.microsoft.com/office/drawing/2016/5/10/chartex" xmlns:cx5="http://schemas.microsoft.com/office/drawing/2016/5/11/chartex" xmlns:cx6="http://schemas.microsoft.com/office/drawing/2016/5/12/chartex" xmlns:cx7="http://schemas.microsoft.com/office/drawing/2016/5/13/chartex" xmlns:cx8="http://schemas.microsoft.com/office/drawing/2016/5/14/chartex" xmlns:aink="http://schemas.microsoft.com/office/drawing/2016/ink" xmlns:am3d="http://schemas.microsoft.com/office/drawing/2017/model3d" xmlns:w15="http://schemas.microsoft.com/office/word/2012/wordml" xmlns:w16cid="http://schemas.microsoft.com/office/word/2016/wordml/cid" xmlns:w16se="http://schemas.microsoft.com/office/word/2015/wordml/symex" xmlns:mv="urn:schemas-microsoft-com:mac:vml" xmlns:mo="http://schemas.microsoft.com/office/mac/office/2008/main">
             <w:pict>
               <v:shape w14:anchorId="1A5E2793" id="Straight Arrow Connector 67" o:spid="_x0000_s1026" type="#_x0000_t32" style="position:absolute;margin-left:269.6pt;margin-top:150.9pt;width:89.8pt;height:0;flip:x;z-index:251762688;visibility:visible;mso-wrap-style:square;mso-wrap-distance-left:9pt;mso-wrap-distance-top:0;mso-wrap-distance-right:9pt;mso-wrap-distance-bottom:0;mso-position-horizontal:absolute;mso-position-horizontal-relative:text;mso-position-vertical:absolute;mso-position-vertical-relative:text" o:gfxdata="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" strokecolor="black [3200]" strokeweight="1pt">
                 <v:stroke endarrow="block" joinstyle="miter"/>
@@ -13201,7 +13204,7 @@
       <w:r>
         <w:rPr>
           <w:noProof/>
-          <w:lang w:val="en-US"/>
+          <w:lang w:eastAsia="en-PH"/>
         </w:rPr>
         <mc:AlternateContent>
           <mc:Choice Requires="wps">
@@ -13253,7 +13256,7 @@
               </wp:anchor>
             </w:drawing>
           </mc:Choice>
-          <mc:Fallback xmlns:w16se="http://schemas.microsoft.com/office/word/2015/wordml/symex" xmlns:w16cid="http://schemas.microsoft.com/office/word/2016/wordml/cid" xmlns:w15="http://schemas.microsoft.com/office/word/2012/wordml" xmlns:am3d="http://schemas.microsoft.com/office/drawing/2017/model3d" xmlns:aink="http://schemas.microsoft.com/office/drawing/2016/ink" xmlns:cx8="http://schemas.microsoft.com/office/drawing/2016/5/14/chartex" xmlns:cx7="http://schemas.microsoft.com/office/drawing/2016/5/13/chartex" xmlns:cx6="http://schemas.microsoft.com/office/drawing/2016/5/12/chartex" xmlns:cx5="http://schemas.microsoft.com/office/drawing/2016/5/11/chartex" xmlns:cx4="http://schemas.microsoft.com/office/drawing/2016/5/10/chartex" xmlns:cx3="http://schemas.microsoft.com/office/drawing/2016/5/9/chartex" xmlns:cx2="http://schemas.microsoft.com/office/drawing/2015/10/21/chartex" xmlns:cx1="http://schemas.microsoft.com/office/drawing/2015/9/8/chartex" xmlns:cx="http://schemas.microsoft.com/office/drawing/2014/chartex">
+          <mc:Fallback xmlns:cx="http://schemas.microsoft.com/office/drawing/2014/chartex" xmlns:cx1="http://schemas.microsoft.com/office/drawing/2015/9/8/chartex" xmlns:cx2="http://schemas.microsoft.com/office/drawing/2015/10/21/chartex" xmlns:cx3="http://schemas.microsoft.com/office/drawing/2016/5/9/chartex" xmlns:cx4="http://schemas.microsoft.com/office/drawing/2016/5/10/chartex" xmlns:cx5="http://schemas.microsoft.com/office/drawing/2016/5/11/chartex" xmlns:cx6="http://schemas.microsoft.com/office/drawing/2016/5/12/chartex" xmlns:cx7="http://schemas.microsoft.com/office/drawing/2016/5/13/chartex" xmlns:cx8="http://schemas.microsoft.com/office/drawing/2016/5/14/chartex" xmlns:aink="http://schemas.microsoft.com/office/drawing/2016/ink" xmlns:am3d="http://schemas.microsoft.com/office/drawing/2017/model3d" xmlns:w15="http://schemas.microsoft.com/office/word/2012/wordml" xmlns:w16cid="http://schemas.microsoft.com/office/word/2016/wordml/cid" xmlns:w16se="http://schemas.microsoft.com/office/word/2015/wordml/symex" xmlns:mv="urn:schemas-microsoft-com:mac:vml" xmlns:mo="http://schemas.microsoft.com/office/mac/office/2008/main">
             <w:pict>
               <v:line w14:anchorId="395DAE5D" id="Straight Connector 66" o:spid="_x0000_s1026" style="position:absolute;z-index:251761664;visibility:visible;mso-wrap-style:square;mso-wrap-distance-left:9pt;mso-wrap-distance-top:0;mso-wrap-distance-right:9pt;mso-wrap-distance-bottom:0;mso-position-horizontal:absolute;mso-position-horizontal-relative:text;mso-position-vertical:absolute;mso-position-vertical-relative:text" from="359.8pt,96.4pt" to="359.8pt,150.9pt" o:gfxdata="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" strokecolor="black [3200]" strokeweight="1pt">
                 <v:stroke joinstyle="miter"/>
@@ -13265,7 +13268,7 @@
       <w:r>
         <w:rPr>
           <w:noProof/>
-          <w:lang w:val="en-US"/>
+          <w:lang w:eastAsia="en-PH"/>
         </w:rPr>
         <mc:AlternateContent>
           <mc:Choice Requires="wps">
@@ -13320,7 +13323,7 @@
               </wp:anchor>
             </w:drawing>
           </mc:Choice>
-          <mc:Fallback xmlns:w16se="http://schemas.microsoft.com/office/word/2015/wordml/symex" xmlns:w16cid="http://schemas.microsoft.com/office/word/2016/wordml/cid" xmlns:w15="http://schemas.microsoft.com/office/word/2012/wordml" xmlns:am3d="http://schemas.microsoft.com/office/drawing/2017/model3d" xmlns:aink="http://schemas.microsoft.com/office/drawing/2016/ink" xmlns:cx8="http://schemas.microsoft.com/office/drawing/2016/5/14/chartex" xmlns:cx7="http://schemas.microsoft.com/office/drawing/2016/5/13/chartex" xmlns:cx6="http://schemas.microsoft.com/office/drawing/2016/5/12/chartex" xmlns:cx5="http://schemas.microsoft.com/office/drawing/2016/5/11/chartex" xmlns:cx4="http://schemas.microsoft.com/office/drawing/2016/5/10/chartex" xmlns:cx3="http://schemas.microsoft.com/office/drawing/2016/5/9/chartex" xmlns:cx2="http://schemas.microsoft.com/office/drawing/2015/10/21/chartex" xmlns:cx1="http://schemas.microsoft.com/office/drawing/2015/9/8/chartex" xmlns:cx="http://schemas.microsoft.com/office/drawing/2014/chartex">
+          <mc:Fallback xmlns:cx="http://schemas.microsoft.com/office/drawing/2014/chartex" xmlns:cx1="http://schemas.microsoft.com/office/drawing/2015/9/8/chartex" xmlns:cx2="http://schemas.microsoft.com/office/drawing/2015/10/21/chartex" xmlns:cx3="http://schemas.microsoft.com/office/drawing/2016/5/9/chartex" xmlns:cx4="http://schemas.microsoft.com/office/drawing/2016/5/10/chartex" xmlns:cx5="http://schemas.microsoft.com/office/drawing/2016/5/11/chartex" xmlns:cx6="http://schemas.microsoft.com/office/drawing/2016/5/12/chartex" xmlns:cx7="http://schemas.microsoft.com/office/drawing/2016/5/13/chartex" xmlns:cx8="http://schemas.microsoft.com/office/drawing/2016/5/14/chartex" xmlns:aink="http://schemas.microsoft.com/office/drawing/2016/ink" xmlns:am3d="http://schemas.microsoft.com/office/drawing/2017/model3d" xmlns:w15="http://schemas.microsoft.com/office/word/2012/wordml" xmlns:w16cid="http://schemas.microsoft.com/office/word/2016/wordml/cid" xmlns:w16se="http://schemas.microsoft.com/office/word/2015/wordml/symex" xmlns:mv="urn:schemas-microsoft-com:mac:vml" xmlns:mo="http://schemas.microsoft.com/office/mac/office/2008/main">
             <w:pict>
               <v:shape w14:anchorId="6DB92328" id="Straight Arrow Connector 65" o:spid="_x0000_s1026" type="#_x0000_t32" style="position:absolute;margin-left:89.85pt;margin-top:150.9pt;width:85.25pt;height:0;z-index:251760640;visibility:visible;mso-wrap-style:square;mso-wrap-distance-left:9pt;mso-wrap-distance-top:0;mso-wrap-distance-right:9pt;mso-wrap-distance-bottom:0;mso-position-horizontal:absolute;mso-position-horizontal-relative:text;mso-position-vertical:absolute;mso-position-vertical-relative:text" o:gfxdata="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" strokecolor="black [3200]" strokeweight="1pt">
                 <v:stroke endarrow="block" joinstyle="miter"/>
@@ -13332,7 +13335,7 @@
       <w:r>
         <w:rPr>
           <w:noProof/>
-          <w:lang w:val="en-US"/>
+          <w:lang w:eastAsia="en-PH"/>
         </w:rPr>
         <mc:AlternateContent>
           <mc:Choice Requires="wps">
@@ -13384,7 +13387,7 @@
               </wp:anchor>
             </w:drawing>
           </mc:Choice>
-          <mc:Fallback xmlns:w16se="http://schemas.microsoft.com/office/word/2015/wordml/symex" xmlns:w16cid="http://schemas.microsoft.com/office/word/2016/wordml/cid" xmlns:w15="http://schemas.microsoft.com/office/word/2012/wordml" xmlns:am3d="http://schemas.microsoft.com/office/drawing/2017/model3d" xmlns:aink="http://schemas.microsoft.com/office/drawing/2016/ink" xmlns:cx8="http://schemas.microsoft.com/office/drawing/2016/5/14/chartex" xmlns:cx7="http://schemas.microsoft.com/office/drawing/2016/5/13/chartex" xmlns:cx6="http://schemas.microsoft.com/office/drawing/2016/5/12/chartex" xmlns:cx5="http://schemas.microsoft.com/office/drawing/2016/5/11/chartex" xmlns:cx4="http://schemas.microsoft.com/office/drawing/2016/5/10/chartex" xmlns:cx3="http://schemas.microsoft.com/office/drawing/2016/5/9/chartex" xmlns:cx2="http://schemas.microsoft.com/office/drawing/2015/10/21/chartex" xmlns:cx1="http://schemas.microsoft.com/office/drawing/2015/9/8/chartex" xmlns:cx="http://schemas.microsoft.com/office/drawing/2014/chartex">
+          <mc:Fallback xmlns:cx="http://schemas.microsoft.com/office/drawing/2014/chartex" xmlns:cx1="http://schemas.microsoft.com/office/drawing/2015/9/8/chartex" xmlns:cx2="http://schemas.microsoft.com/office/drawing/2015/10/21/chartex" xmlns:cx3="http://schemas.microsoft.com/office/drawing/2016/5/9/chartex" xmlns:cx4="http://schemas.microsoft.com/office/drawing/2016/5/10/chartex" xmlns:cx5="http://schemas.microsoft.com/office/drawing/2016/5/11/chartex" xmlns:cx6="http://schemas.microsoft.com/office/drawing/2016/5/12/chartex" xmlns:cx7="http://schemas.microsoft.com/office/drawing/2016/5/13/chartex" xmlns:cx8="http://schemas.microsoft.com/office/drawing/2016/5/14/chartex" xmlns:aink="http://schemas.microsoft.com/office/drawing/2016/ink" xmlns:am3d="http://schemas.microsoft.com/office/drawing/2017/model3d" xmlns:w15="http://schemas.microsoft.com/office/word/2012/wordml" xmlns:w16cid="http://schemas.microsoft.com/office/word/2016/wordml/cid" xmlns:w16se="http://schemas.microsoft.com/office/word/2015/wordml/symex" xmlns:mv="urn:schemas-microsoft-com:mac:vml" xmlns:mo="http://schemas.microsoft.com/office/mac/office/2008/main">
             <w:pict>
               <v:line w14:anchorId="5BF6153D" id="Straight Connector 61" o:spid="_x0000_s1026" style="position:absolute;z-index:251759616;visibility:visible;mso-wrap-style:square;mso-wrap-distance-left:9pt;mso-wrap-distance-top:0;mso-wrap-distance-right:9pt;mso-wrap-distance-bottom:0;mso-position-horizontal:absolute;mso-position-horizontal-relative:text;mso-position-vertical:absolute;mso-position-vertical-relative:text" from="89.85pt,96.25pt" to="89.85pt,150.75pt" o:gfxdata="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" strokecolor="black [3200]" strokeweight="1pt">
                 <v:stroke joinstyle="miter"/>
@@ -13396,7 +13399,7 @@
       <w:r>
         <w:rPr>
           <w:noProof/>
-          <w:lang w:val="en-US"/>
+          <w:lang w:eastAsia="en-PH"/>
         </w:rPr>
         <mc:AlternateContent>
           <mc:Choice Requires="wps">
@@ -13465,7 +13468,7 @@
               </wp:anchor>
             </w:drawing>
           </mc:Choice>
-          <mc:Fallback>
+          <mc:Fallback xmlns:mv="urn:schemas-microsoft-com:mac:vml" xmlns:mo="http://schemas.microsoft.com/office/mac/office/2008/main">
             <w:pict>
               <v:shape id="Flowchart: Terminator 124" o:spid="_x0000_s1055" type="#_x0000_t116" style="position:absolute;margin-left:173.1pt;margin-top:133.1pt;width:96.3pt;height:53.15pt;z-index:251748352;visibility:visible;mso-wrap-style:square;mso-wrap-distance-left:9pt;mso-wrap-distance-top:0;mso-wrap-distance-right:9pt;mso-wrap-distance-bottom:0;mso-position-horizontal:absolute;mso-position-horizontal-relative:text;mso-position-vertical:absolute;mso-position-vertical-relative:text;v-text-anchor:middle" o:gfxdata="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" fillcolor="white [3201]" strokecolor="black [3200]" strokeweight="1pt">
                 <v:textbox>
@@ -13488,7 +13491,7 @@
       <w:r>
         <w:rPr>
           <w:noProof/>
-          <w:lang w:val="en-US"/>
+          <w:lang w:eastAsia="en-PH"/>
         </w:rPr>
         <mc:AlternateContent>
           <mc:Choice Requires="wps">
@@ -13557,7 +13560,7 @@
               </wp:anchor>
             </w:drawing>
           </mc:Choice>
-          <mc:Fallback>
+          <mc:Fallback xmlns:mv="urn:schemas-microsoft-com:mac:vml" xmlns:mo="http://schemas.microsoft.com/office/mac/office/2008/main">
             <w:pict>
               <v:rect id="Rectangle 123" o:spid="_x0000_s1056" style="position:absolute;margin-left:305.9pt;margin-top:41.8pt;width:94.5pt;height:54pt;z-index:251747328;visibility:visible;mso-wrap-style:square;mso-wrap-distance-left:9pt;mso-wrap-distance-top:0;mso-wrap-distance-right:9pt;mso-wrap-distance-bottom:0;mso-position-horizontal:absolute;mso-position-horizontal-relative:text;mso-position-vertical:absolute;mso-position-vertical-relative:text;v-text-anchor:middle" o:gfxdata="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" fillcolor="white [3201]" strokecolor="black [3200]" strokeweight="1pt">
                 <v:textbox>
@@ -13580,7 +13583,7 @@
       <w:r>
         <w:rPr>
           <w:noProof/>
-          <w:lang w:val="en-US"/>
+          <w:lang w:eastAsia="en-PH"/>
         </w:rPr>
         <mc:AlternateContent>
           <mc:Choice Requires="wps">
@@ -13649,7 +13652,7 @@
               </wp:anchor>
             </w:drawing>
           </mc:Choice>
-          <mc:Fallback>
+          <mc:Fallback xmlns:mv="urn:schemas-microsoft-com:mac:vml" xmlns:mo="http://schemas.microsoft.com/office/mac/office/2008/main">
             <w:pict>
               <v:rect id="Rectangle 121" o:spid="_x0000_s1057" style="position:absolute;margin-left:44.9pt;margin-top:42.4pt;width:94.5pt;height:54pt;z-index:251745280;visibility:visible;mso-wrap-style:square;mso-wrap-distance-left:9pt;mso-wrap-distance-top:0;mso-wrap-distance-right:9pt;mso-wrap-distance-bottom:0;mso-position-horizontal:absolute;mso-position-horizontal-relative:text;mso-position-vertical:absolute;mso-position-vertical-relative:text;v-text-anchor:middle" o:gfxdata="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" fillcolor="white [3201]" strokecolor="black [3200]" strokeweight="1pt">
                 <v:textbox>
@@ -15404,7 +15407,7 @@
           <w:noProof/>
           <w:sz w:val="24"/>
           <w:szCs w:val="24"/>
-          <w:lang w:val="en-US"/>
+          <w:lang w:eastAsia="en-PH"/>
         </w:rPr>
         <w:drawing>
           <wp:inline distT="0" distB="0" distL="0" distR="0" wp14:anchorId="33B924B3" wp14:editId="60C1A956">
@@ -16662,7 +16665,7 @@
       <w:r>
         <w:rPr>
           <w:noProof/>
-          <w:lang w:val="en-US"/>
+          <w:lang w:eastAsia="en-PH"/>
         </w:rPr>
         <w:drawing>
           <wp:inline distT="0" distB="0" distL="0" distR="0" wp14:anchorId="008A3EEF" wp14:editId="529CFF82">
@@ -16696,7 +16699,7 @@
                       <a:noFill/>
                     </a:ln>
                     <a:extLst>
-                      <a:ext uri="{53640926-AAD7-44d8-BBD7-CCE9431645EC}">
+                      <a:ext uri="{53640926-AAD7-44D8-BBD7-CCE9431645EC}">
                         <a14:shadowObscured xmlns:a14="http://schemas.microsoft.com/office/drawing/2010/main"/>
                       </a:ext>
                     </a:extLst>
@@ -19455,7 +19458,7 @@
       <w:r>
         <w:rPr>
           <w:noProof/>
-          <w:lang w:val="en-US"/>
+          <w:lang w:eastAsia="en-PH"/>
         </w:rPr>
         <w:drawing>
           <wp:inline distT="0" distB="0" distL="0" distR="0" wp14:anchorId="6C031044" wp14:editId="4C93F78A">
@@ -19505,18 +19508,260 @@
         <w:spacing w:before="30" w:after="0" w:line="360" w:lineRule="auto"/>
         <w:jc w:val="center"/>
         <w:rPr>
-          <w:rFonts w:ascii="Times New Roman" w:eastAsia="Times New Roman" w:hAnsi="Times New Roman" w:cs="Times New Roman"/>
-          <w:sz w:val="24"/>
-          <w:szCs w:val="24"/>
-        </w:rPr>
-      </w:pPr>
-      <w:r>
-        <w:rPr>
           <w:rFonts w:ascii="Times New Roman" w:hAnsi="Times New Roman" w:cs="Times New Roman"/>
           <w:sz w:val="24"/>
         </w:rPr>
+      </w:pPr>
+      <w:r>
+        <w:rPr>
+          <w:rFonts w:ascii="Times New Roman" w:hAnsi="Times New Roman" w:cs="Times New Roman"/>
+          <w:sz w:val="24"/>
+        </w:rPr>
         <w:t>Figure 10: System Architecture for HRIS of DILG-CAR</w:t>
       </w:r>
+    </w:p>
+    <w:p>
+      <w:pPr>
+        <w:spacing w:before="30" w:after="0" w:line="360" w:lineRule="auto"/>
+        <w:ind w:firstLine="720"/>
+        <w:jc w:val="center"/>
+        <w:rPr>
+          <w:rFonts w:ascii="Times New Roman" w:eastAsia="Times New Roman" w:hAnsi="Times New Roman" w:cs="Times New Roman"/>
+          <w:sz w:val="24"/>
+          <w:szCs w:val="24"/>
+        </w:rPr>
+      </w:pPr>
+      <w:r>
+        <w:rPr>
+          <w:rFonts w:ascii="Times New Roman" w:hAnsi="Times New Roman" w:cs="Times New Roman"/>
+          <w:color w:val="auto"/>
+          <w:sz w:val="24"/>
+          <w:szCs w:val="24"/>
+        </w:rPr>
+        <w:t xml:space="preserve">The system that will be developed can access in </w:t>
+      </w:r>
+      <w:proofErr w:type="spellStart"/>
+      <w:r>
+        <w:rPr>
+          <w:rFonts w:ascii="Times New Roman" w:hAnsi="Times New Roman" w:cs="Times New Roman"/>
+          <w:color w:val="auto"/>
+          <w:sz w:val="24"/>
+          <w:szCs w:val="24"/>
+        </w:rPr>
+        <w:t>mozilla</w:t>
+      </w:r>
+      <w:proofErr w:type="spellEnd"/>
+      <w:r>
+        <w:rPr>
+          <w:rFonts w:ascii="Times New Roman" w:hAnsi="Times New Roman" w:cs="Times New Roman"/>
+          <w:color w:val="auto"/>
+          <w:sz w:val="24"/>
+          <w:szCs w:val="24"/>
+        </w:rPr>
+        <w:t xml:space="preserve"> </w:t>
+      </w:r>
+      <w:proofErr w:type="spellStart"/>
+      <w:r>
+        <w:rPr>
+          <w:rFonts w:ascii="Times New Roman" w:hAnsi="Times New Roman" w:cs="Times New Roman"/>
+          <w:color w:val="auto"/>
+          <w:sz w:val="24"/>
+          <w:szCs w:val="24"/>
+        </w:rPr>
+        <w:t>firefox</w:t>
+      </w:r>
+      <w:proofErr w:type="spellEnd"/>
+      <w:r>
+        <w:rPr>
+          <w:rFonts w:ascii="Times New Roman" w:hAnsi="Times New Roman" w:cs="Times New Roman"/>
+          <w:color w:val="auto"/>
+          <w:sz w:val="24"/>
+          <w:szCs w:val="24"/>
+        </w:rPr>
+        <w:t xml:space="preserve"> and google chrome. It will be developed using Html, </w:t>
+      </w:r>
+      <w:proofErr w:type="spellStart"/>
+      <w:r>
+        <w:rPr>
+          <w:rFonts w:ascii="Times New Roman" w:hAnsi="Times New Roman" w:cs="Times New Roman"/>
+          <w:color w:val="auto"/>
+          <w:sz w:val="24"/>
+          <w:szCs w:val="24"/>
+        </w:rPr>
+        <w:t>javascript</w:t>
+      </w:r>
+      <w:proofErr w:type="spellEnd"/>
+      <w:r>
+        <w:rPr>
+          <w:rFonts w:ascii="Times New Roman" w:hAnsi="Times New Roman" w:cs="Times New Roman"/>
+          <w:color w:val="auto"/>
+          <w:sz w:val="24"/>
+          <w:szCs w:val="24"/>
+        </w:rPr>
+        <w:t xml:space="preserve"> and </w:t>
+      </w:r>
+      <w:proofErr w:type="spellStart"/>
+      <w:r>
+        <w:rPr>
+          <w:rFonts w:ascii="Times New Roman" w:hAnsi="Times New Roman" w:cs="Times New Roman"/>
+          <w:color w:val="auto"/>
+          <w:sz w:val="24"/>
+          <w:szCs w:val="24"/>
+        </w:rPr>
+        <w:t>Css</w:t>
+      </w:r>
+      <w:proofErr w:type="spellEnd"/>
+      <w:r>
+        <w:rPr>
+          <w:rFonts w:ascii="Times New Roman" w:hAnsi="Times New Roman" w:cs="Times New Roman"/>
+          <w:color w:val="auto"/>
+          <w:sz w:val="24"/>
+          <w:szCs w:val="24"/>
+        </w:rPr>
+        <w:t xml:space="preserve"> because </w:t>
+      </w:r>
+      <w:proofErr w:type="gramStart"/>
+      <w:r>
+        <w:rPr>
+          <w:rFonts w:ascii="Times New Roman" w:hAnsi="Times New Roman" w:cs="Times New Roman"/>
+          <w:color w:val="auto"/>
+          <w:sz w:val="24"/>
+          <w:szCs w:val="24"/>
+        </w:rPr>
+        <w:t>this are</w:t>
+      </w:r>
+      <w:proofErr w:type="gramEnd"/>
+      <w:r>
+        <w:rPr>
+          <w:rFonts w:ascii="Times New Roman" w:hAnsi="Times New Roman" w:cs="Times New Roman"/>
+          <w:color w:val="auto"/>
+          <w:sz w:val="24"/>
+          <w:szCs w:val="24"/>
+        </w:rPr>
+        <w:t xml:space="preserve"> some of the tool used in starting a web application and all of the developers are familiar on this tool. Code igniter will be used as the framework. Selenium, </w:t>
+      </w:r>
+      <w:proofErr w:type="spellStart"/>
+      <w:r>
+        <w:rPr>
+          <w:rFonts w:ascii="Times New Roman" w:hAnsi="Times New Roman" w:cs="Times New Roman"/>
+          <w:color w:val="auto"/>
+          <w:sz w:val="24"/>
+          <w:szCs w:val="24"/>
+        </w:rPr>
+        <w:t>testcomplete</w:t>
+      </w:r>
+      <w:proofErr w:type="spellEnd"/>
+      <w:r>
+        <w:rPr>
+          <w:rFonts w:ascii="Times New Roman" w:hAnsi="Times New Roman" w:cs="Times New Roman"/>
+          <w:color w:val="auto"/>
+          <w:sz w:val="24"/>
+          <w:szCs w:val="24"/>
+        </w:rPr>
+        <w:t xml:space="preserve">, </w:t>
+      </w:r>
+      <w:proofErr w:type="spellStart"/>
+      <w:r>
+        <w:rPr>
+          <w:rFonts w:ascii="Times New Roman" w:hAnsi="Times New Roman" w:cs="Times New Roman"/>
+          <w:color w:val="auto"/>
+          <w:sz w:val="24"/>
+          <w:szCs w:val="24"/>
+        </w:rPr>
+        <w:t>ranorex</w:t>
+      </w:r>
+      <w:proofErr w:type="spellEnd"/>
+      <w:r>
+        <w:rPr>
+          <w:rFonts w:ascii="Times New Roman" w:hAnsi="Times New Roman" w:cs="Times New Roman"/>
+          <w:color w:val="auto"/>
+          <w:sz w:val="24"/>
+          <w:szCs w:val="24"/>
+        </w:rPr>
+        <w:t xml:space="preserve"> and </w:t>
+      </w:r>
+      <w:proofErr w:type="spellStart"/>
+      <w:r>
+        <w:rPr>
+          <w:rFonts w:ascii="Times New Roman" w:hAnsi="Times New Roman" w:cs="Times New Roman"/>
+          <w:color w:val="auto"/>
+          <w:sz w:val="24"/>
+          <w:szCs w:val="24"/>
+        </w:rPr>
+        <w:t>Teststudio</w:t>
+      </w:r>
+      <w:proofErr w:type="spellEnd"/>
+      <w:r>
+        <w:rPr>
+          <w:rFonts w:ascii="Times New Roman" w:hAnsi="Times New Roman" w:cs="Times New Roman"/>
+          <w:color w:val="auto"/>
+          <w:sz w:val="24"/>
+          <w:szCs w:val="24"/>
+        </w:rPr>
+        <w:t xml:space="preserve"> will be used as the testing tools all of this </w:t>
+      </w:r>
+      <w:proofErr w:type="gramStart"/>
+      <w:r>
+        <w:rPr>
+          <w:rFonts w:ascii="Times New Roman" w:hAnsi="Times New Roman" w:cs="Times New Roman"/>
+          <w:color w:val="auto"/>
+          <w:sz w:val="24"/>
+          <w:szCs w:val="24"/>
+        </w:rPr>
+        <w:t>four(</w:t>
+      </w:r>
+      <w:proofErr w:type="gramEnd"/>
+      <w:r>
+        <w:rPr>
+          <w:rFonts w:ascii="Times New Roman" w:hAnsi="Times New Roman" w:cs="Times New Roman"/>
+          <w:color w:val="auto"/>
+          <w:sz w:val="24"/>
+          <w:szCs w:val="24"/>
+        </w:rPr>
+        <w:t xml:space="preserve">4) tools are compatible in web application, and This 4 tools have the features that is related to development tool that the developers used. The backend will be used </w:t>
+      </w:r>
+      <w:proofErr w:type="spellStart"/>
+      <w:r>
+        <w:rPr>
+          <w:rFonts w:ascii="Times New Roman" w:hAnsi="Times New Roman" w:cs="Times New Roman"/>
+          <w:color w:val="auto"/>
+          <w:sz w:val="24"/>
+          <w:szCs w:val="24"/>
+        </w:rPr>
+        <w:t>Phpmyadmin</w:t>
+      </w:r>
+      <w:proofErr w:type="spellEnd"/>
+      <w:r>
+        <w:rPr>
+          <w:rFonts w:ascii="Times New Roman" w:hAnsi="Times New Roman" w:cs="Times New Roman"/>
+          <w:color w:val="auto"/>
+          <w:sz w:val="24"/>
+          <w:szCs w:val="24"/>
+        </w:rPr>
+        <w:t xml:space="preserve"> and </w:t>
+      </w:r>
+      <w:proofErr w:type="spellStart"/>
+      <w:r>
+        <w:rPr>
+          <w:rFonts w:ascii="Times New Roman" w:hAnsi="Times New Roman" w:cs="Times New Roman"/>
+          <w:color w:val="auto"/>
+          <w:sz w:val="24"/>
+          <w:szCs w:val="24"/>
+        </w:rPr>
+        <w:t>mysql</w:t>
+      </w:r>
+      <w:proofErr w:type="spellEnd"/>
+      <w:r>
+        <w:rPr>
+          <w:rFonts w:ascii="Times New Roman" w:hAnsi="Times New Roman" w:cs="Times New Roman"/>
+          <w:color w:val="auto"/>
+          <w:sz w:val="24"/>
+          <w:szCs w:val="24"/>
+        </w:rPr>
+        <w:t xml:space="preserve"> because the developers have experience in using this database and it is easy to use software.</w:t>
+      </w:r>
+      <w:bookmarkStart w:id="1" w:name="_GoBack"/>
+      <w:bookmarkEnd w:id="1"/>
       <w:r>
         <w:rPr>
           <w:rFonts w:ascii="Times New Roman" w:hAnsi="Times New Roman" w:cs="Times New Roman"/>
@@ -19548,6 +19793,17 @@
     <w:p>
       <w:pPr>
         <w:spacing w:before="30" w:after="0" w:line="360" w:lineRule="auto"/>
+        <w:rPr>
+          <w:rFonts w:ascii="Times New Roman" w:eastAsia="Times New Roman" w:hAnsi="Times New Roman" w:cs="Times New Roman"/>
+          <w:b/>
+          <w:sz w:val="24"/>
+          <w:szCs w:val="24"/>
+        </w:rPr>
+      </w:pPr>
+    </w:p>
+    <w:p>
+      <w:pPr>
+        <w:spacing w:before="30" w:after="0" w:line="360" w:lineRule="auto"/>
         <w:jc w:val="center"/>
         <w:rPr>
           <w:rFonts w:ascii="Times New Roman" w:eastAsia="Times New Roman" w:hAnsi="Times New Roman" w:cs="Times New Roman"/>
@@ -20809,7 +21065,6 @@
           <w:sz w:val="24"/>
           <w:szCs w:val="24"/>
         </w:rPr>
-        <w:lastRenderedPageBreak/>
         <w:t>3.4 Data Architecture</w:t>
       </w:r>
     </w:p>
@@ -20851,7 +21106,7 @@
           <w:noProof/>
           <w:sz w:val="24"/>
           <w:szCs w:val="24"/>
-          <w:lang w:val="en-US"/>
+          <w:lang w:eastAsia="en-PH"/>
         </w:rPr>
         <w:drawing>
           <wp:inline distT="0" distB="0" distL="0" distR="0" wp14:anchorId="638C4644" wp14:editId="17709671">
@@ -20933,7 +21188,7 @@
           <w:noProof/>
           <w:sz w:val="24"/>
           <w:szCs w:val="24"/>
-          <w:lang w:val="en-US"/>
+          <w:lang w:eastAsia="en-PH"/>
         </w:rPr>
         <w:lastRenderedPageBreak/>
         <w:drawing>
@@ -23160,8 +23415,8 @@
           <w:szCs w:val="24"/>
         </w:rPr>
       </w:pPr>
-      <w:bookmarkStart w:id="1" w:name="_pe0sj5y256gg" w:colFirst="0" w:colLast="0"/>
-      <w:bookmarkEnd w:id="1"/>
+      <w:bookmarkStart w:id="2" w:name="_pe0sj5y256gg" w:colFirst="0" w:colLast="0"/>
+      <w:bookmarkEnd w:id="2"/>
       <w:r>
         <w:rPr>
           <w:rFonts w:ascii="Times New Roman" w:eastAsia="Times New Roman" w:hAnsi="Times New Roman" w:cs="Times New Roman"/>
@@ -23183,23 +23438,23 @@
           <w:szCs w:val="24"/>
         </w:rPr>
       </w:pPr>
-      <w:bookmarkStart w:id="2" w:name="_oymrjg4hllxd" w:colFirst="0" w:colLast="0"/>
-      <w:bookmarkStart w:id="3" w:name="_3cs8cs823b84" w:colFirst="0" w:colLast="0"/>
-      <w:bookmarkEnd w:id="2"/>
+      <w:bookmarkStart w:id="3" w:name="_oymrjg4hllxd" w:colFirst="0" w:colLast="0"/>
+      <w:bookmarkStart w:id="4" w:name="_3cs8cs823b84" w:colFirst="0" w:colLast="0"/>
       <w:bookmarkEnd w:id="3"/>
-    </w:p>
-    <w:p>
-      <w:pPr>
-        <w:spacing w:before="30" w:after="0" w:line="360" w:lineRule="auto"/>
-        <w:rPr>
-          <w:rFonts w:ascii="Times New Roman" w:eastAsia="Times New Roman" w:hAnsi="Times New Roman" w:cs="Times New Roman"/>
-          <w:b/>
-          <w:sz w:val="24"/>
-          <w:szCs w:val="24"/>
-        </w:rPr>
-      </w:pPr>
-      <w:bookmarkStart w:id="4" w:name="_4e88pyxx4ytt" w:colFirst="0" w:colLast="0"/>
       <w:bookmarkEnd w:id="4"/>
+    </w:p>
+    <w:p>
+      <w:pPr>
+        <w:spacing w:before="30" w:after="0" w:line="360" w:lineRule="auto"/>
+        <w:rPr>
+          <w:rFonts w:ascii="Times New Roman" w:eastAsia="Times New Roman" w:hAnsi="Times New Roman" w:cs="Times New Roman"/>
+          <w:b/>
+          <w:sz w:val="24"/>
+          <w:szCs w:val="24"/>
+        </w:rPr>
+      </w:pPr>
+      <w:bookmarkStart w:id="5" w:name="_4e88pyxx4ytt" w:colFirst="0" w:colLast="0"/>
+      <w:bookmarkEnd w:id="5"/>
       <w:r>
         <w:rPr>
           <w:rFonts w:ascii="Times New Roman" w:eastAsia="Times New Roman" w:hAnsi="Times New Roman" w:cs="Times New Roman"/>
@@ -23226,7 +23481,7 @@
           <w:noProof/>
           <w:sz w:val="24"/>
           <w:szCs w:val="24"/>
-          <w:lang w:val="en-US"/>
+          <w:lang w:eastAsia="en-PH"/>
         </w:rPr>
         <w:drawing>
           <wp:inline distT="0" distB="0" distL="0" distR="0" wp14:anchorId="2C0E2F38" wp14:editId="37365169">
@@ -23338,7 +23593,7 @@
           <w:noProof/>
           <w:sz w:val="24"/>
           <w:szCs w:val="24"/>
-          <w:lang w:val="en-US"/>
+          <w:lang w:eastAsia="en-PH"/>
         </w:rPr>
         <w:drawing>
           <wp:inline distT="0" distB="0" distL="0" distR="0" wp14:anchorId="39DDE95C" wp14:editId="114E3B74">
@@ -23429,7 +23684,7 @@
           <w:noProof/>
           <w:sz w:val="24"/>
           <w:szCs w:val="24"/>
-          <w:lang w:val="en-US"/>
+          <w:lang w:eastAsia="en-PH"/>
         </w:rPr>
         <w:lastRenderedPageBreak/>
         <w:drawing>
@@ -23566,7 +23821,7 @@
           <w:noProof/>
           <w:sz w:val="24"/>
           <w:szCs w:val="24"/>
-          <w:lang w:val="en-US"/>
+          <w:lang w:eastAsia="en-PH"/>
         </w:rPr>
         <w:drawing>
           <wp:inline distT="0" distB="0" distL="0" distR="0" wp14:anchorId="54686A3C" wp14:editId="44C071C3">
@@ -23657,7 +23912,7 @@
           <w:noProof/>
           <w:sz w:val="24"/>
           <w:szCs w:val="24"/>
-          <w:lang w:val="en-US"/>
+          <w:lang w:eastAsia="en-PH"/>
         </w:rPr>
         <w:lastRenderedPageBreak/>
         <w:drawing>
@@ -23795,7 +24050,7 @@
           <w:noProof/>
           <w:sz w:val="24"/>
           <w:szCs w:val="24"/>
-          <w:lang w:val="en-US"/>
+          <w:lang w:eastAsia="en-PH"/>
         </w:rPr>
         <w:drawing>
           <wp:inline distT="0" distB="0" distL="0" distR="0" wp14:anchorId="1F4C3514" wp14:editId="499CF697">
@@ -23886,7 +24141,7 @@
           <w:noProof/>
           <w:sz w:val="24"/>
           <w:szCs w:val="24"/>
-          <w:lang w:val="en-US"/>
+          <w:lang w:eastAsia="en-PH"/>
         </w:rPr>
         <w:lastRenderedPageBreak/>
         <w:drawing>
@@ -24024,7 +24279,7 @@
           <w:noProof/>
           <w:sz w:val="24"/>
           <w:szCs w:val="24"/>
-          <w:lang w:val="en-US"/>
+          <w:lang w:eastAsia="en-PH"/>
         </w:rPr>
         <w:drawing>
           <wp:inline distT="0" distB="0" distL="0" distR="0" wp14:anchorId="2F985604" wp14:editId="0228B6FE">
@@ -24114,7 +24369,7 @@
           <w:noProof/>
           <w:sz w:val="24"/>
           <w:szCs w:val="24"/>
-          <w:lang w:val="en-US"/>
+          <w:lang w:eastAsia="en-PH"/>
         </w:rPr>
         <w:lastRenderedPageBreak/>
         <w:drawing>
@@ -24177,8 +24432,6 @@
         </w:rPr>
         <w:t>Figure 21</w:t>
       </w:r>
-      <w:bookmarkStart w:id="5" w:name="_GoBack"/>
-      <w:bookmarkEnd w:id="5"/>
       <w:r>
         <w:rPr>
           <w:rFonts w:ascii="Times New Roman" w:eastAsia="Times New Roman" w:hAnsi="Times New Roman" w:cs="Times New Roman"/>
@@ -25105,6 +25358,7 @@
       <w:r>
         <w:fldChar w:fldCharType="end"/>
       </w:r>
+      <w:proofErr w:type="gramStart"/>
       <w:r>
         <w:rPr>
           <w:rFonts w:ascii="Times New Roman" w:eastAsia="Times New Roman" w:hAnsi="Times New Roman" w:cs="Times New Roman"/>
@@ -25113,7 +25367,18 @@
           <w:szCs w:val="24"/>
           <w:highlight w:val="white"/>
         </w:rPr>
-        <w:t>[2] Michael J. Kavanagh and Richard D. Johnson. (</w:t>
+        <w:t>[2] Michael J. Kavanagh and Richard D. Johnson.</w:t>
+      </w:r>
+      <w:proofErr w:type="gramEnd"/>
+      <w:r>
+        <w:rPr>
+          <w:rFonts w:ascii="Times New Roman" w:eastAsia="Times New Roman" w:hAnsi="Times New Roman" w:cs="Times New Roman"/>
+          <w:color w:val="222222"/>
+          <w:sz w:val="24"/>
+          <w:szCs w:val="24"/>
+          <w:highlight w:val="white"/>
+        </w:rPr>
+        <w:t xml:space="preserve"> (</w:t>
       </w:r>
       <w:r>
         <w:rPr>
@@ -25397,7 +25662,7 @@
 </file>
 
 <file path=word/endnotes.xml><?xml version="1.0" encoding="utf-8"?>
-<w:endnotes xmlns:wpc="http://schemas.microsoft.com/office/word/2010/wordprocessingCanvas" xmlns:mo="http://schemas.microsoft.com/office/mac/office/2008/main" xmlns:mc="http://schemas.openxmlformats.org/markup-compatibility/2006" xmlns:mv="urn:schemas-microsoft-com:mac:vml" xmlns:o="urn:schemas-microsoft-com:office:office" xmlns:r="http://schemas.openxmlformats.org/officeDocument/2006/relationships" xmlns:m="http://schemas.openxmlformats.org/officeDocument/2006/math" xmlns:v="urn:schemas-microsoft-com:vml" xmlns:wp14="http://schemas.microsoft.com/office/word/2010/wordprocessingDrawing" xmlns:wp="http://schemas.openxmlformats.org/drawingml/2006/wordprocessingDrawing" xmlns:w10="urn:schemas-microsoft-com:office:word" xmlns:w="http://schemas.openxmlformats.org/wordprocessingml/2006/main" xmlns:w14="http://schemas.microsoft.com/office/word/2010/wordml" xmlns:wpg="http://schemas.microsoft.com/office/word/2010/wordprocessingGroup" xmlns:wpi="http://schemas.microsoft.com/office/word/2010/wordprocessingInk" xmlns:wne="http://schemas.microsoft.com/office/word/2006/wordml" xmlns:wps="http://schemas.microsoft.com/office/word/2010/wordprocessingShape" mc:Ignorable="w14 wp14">
+<w:endnotes xmlns:wpc="http://schemas.microsoft.com/office/word/2010/wordprocessingCanvas" xmlns:mc="http://schemas.openxmlformats.org/markup-compatibility/2006" xmlns:o="urn:schemas-microsoft-com:office:office" xmlns:r="http://schemas.openxmlformats.org/officeDocument/2006/relationships" xmlns:m="http://schemas.openxmlformats.org/officeDocument/2006/math" xmlns:v="urn:schemas-microsoft-com:vml" xmlns:wp14="http://schemas.microsoft.com/office/word/2010/wordprocessingDrawing" xmlns:wp="http://schemas.openxmlformats.org/drawingml/2006/wordprocessingDrawing" xmlns:w10="urn:schemas-microsoft-com:office:word" xmlns:w="http://schemas.openxmlformats.org/wordprocessingml/2006/main" xmlns:w14="http://schemas.microsoft.com/office/word/2010/wordml" xmlns:wpg="http://schemas.microsoft.com/office/word/2010/wordprocessingGroup" xmlns:wpi="http://schemas.microsoft.com/office/word/2010/wordprocessingInk" xmlns:wne="http://schemas.microsoft.com/office/word/2006/wordml" xmlns:wps="http://schemas.microsoft.com/office/word/2010/wordprocessingShape" mc:Ignorable="w14 wp14">
   <w:endnote w:type="separator" w:id="-1">
     <w:p>
       <w:pPr>
@@ -25422,7 +25687,7 @@
 </file>
 
 <file path=word/footer1.xml><?xml version="1.0" encoding="utf-8"?>
-<w:ftr xmlns:wpc="http://schemas.microsoft.com/office/word/2010/wordprocessingCanvas" xmlns:mo="http://schemas.microsoft.com/office/mac/office/2008/main" xmlns:mc="http://schemas.openxmlformats.org/markup-compatibility/2006" xmlns:mv="urn:schemas-microsoft-com:mac:vml" xmlns:o="urn:schemas-microsoft-com:office:office" xmlns:r="http://schemas.openxmlformats.org/officeDocument/2006/relationships" xmlns:m="http://schemas.openxmlformats.org/officeDocument/2006/math" xmlns:v="urn:schemas-microsoft-com:vml" xmlns:wp14="http://schemas.microsoft.com/office/word/2010/wordprocessingDrawing" xmlns:wp="http://schemas.openxmlformats.org/drawingml/2006/wordprocessingDrawing" xmlns:w10="urn:schemas-microsoft-com:office:word" xmlns:w="http://schemas.openxmlformats.org/wordprocessingml/2006/main" xmlns:w14="http://schemas.microsoft.com/office/word/2010/wordml" xmlns:wpg="http://schemas.microsoft.com/office/word/2010/wordprocessingGroup" xmlns:wpi="http://schemas.microsoft.com/office/word/2010/wordprocessingInk" xmlns:wne="http://schemas.microsoft.com/office/word/2006/wordml" xmlns:wps="http://schemas.microsoft.com/office/word/2010/wordprocessingShape" mc:Ignorable="w14 wp14">
+<w:ftr xmlns:wpc="http://schemas.microsoft.com/office/word/2010/wordprocessingCanvas" xmlns:mc="http://schemas.openxmlformats.org/markup-compatibility/2006" xmlns:o="urn:schemas-microsoft-com:office:office" xmlns:r="http://schemas.openxmlformats.org/officeDocument/2006/relationships" xmlns:m="http://schemas.openxmlformats.org/officeDocument/2006/math" xmlns:v="urn:schemas-microsoft-com:vml" xmlns:wp14="http://schemas.microsoft.com/office/word/2010/wordprocessingDrawing" xmlns:wp="http://schemas.openxmlformats.org/drawingml/2006/wordprocessingDrawing" xmlns:w10="urn:schemas-microsoft-com:office:word" xmlns:w="http://schemas.openxmlformats.org/wordprocessingml/2006/main" xmlns:w14="http://schemas.microsoft.com/office/word/2010/wordml" xmlns:wpg="http://schemas.microsoft.com/office/word/2010/wordprocessingGroup" xmlns:wpi="http://schemas.microsoft.com/office/word/2010/wordprocessingInk" xmlns:wne="http://schemas.microsoft.com/office/word/2006/wordml" xmlns:wps="http://schemas.microsoft.com/office/word/2010/wordprocessingShape" mc:Ignorable="w14 wp14">
   <w:sdt>
     <w:sdtPr>
       <w:id w:val="1510179793"/>
@@ -25455,7 +25720,7 @@
           <w:rPr>
             <w:noProof/>
           </w:rPr>
-          <w:t>viii</w:t>
+          <w:t>vii</w:t>
         </w:r>
         <w:r>
           <w:rPr>
@@ -25471,7 +25736,7 @@
 </file>
 
 <file path=word/footer2.xml><?xml version="1.0" encoding="utf-8"?>
-<w:ftr xmlns:wpc="http://schemas.microsoft.com/office/word/2010/wordprocessingCanvas" xmlns:mo="http://schemas.microsoft.com/office/mac/office/2008/main" xmlns:mc="http://schemas.openxmlformats.org/markup-compatibility/2006" xmlns:mv="urn:schemas-microsoft-com:mac:vml" xmlns:o="urn:schemas-microsoft-com:office:office" xmlns:r="http://schemas.openxmlformats.org/officeDocument/2006/relationships" xmlns:m="http://schemas.openxmlformats.org/officeDocument/2006/math" xmlns:v="urn:schemas-microsoft-com:vml" xmlns:wp14="http://schemas.microsoft.com/office/word/2010/wordprocessingDrawing" xmlns:wp="http://schemas.openxmlformats.org/drawingml/2006/wordprocessingDrawing" xmlns:w10="urn:schemas-microsoft-com:office:word" xmlns:w="http://schemas.openxmlformats.org/wordprocessingml/2006/main" xmlns:w14="http://schemas.microsoft.com/office/word/2010/wordml" xmlns:wpg="http://schemas.microsoft.com/office/word/2010/wordprocessingGroup" xmlns:wpi="http://schemas.microsoft.com/office/word/2010/wordprocessingInk" xmlns:wne="http://schemas.microsoft.com/office/word/2006/wordml" xmlns:wps="http://schemas.microsoft.com/office/word/2010/wordprocessingShape" mc:Ignorable="w14 wp14">
+<w:ftr xmlns:wpc="http://schemas.microsoft.com/office/word/2010/wordprocessingCanvas" xmlns:mc="http://schemas.openxmlformats.org/markup-compatibility/2006" xmlns:o="urn:schemas-microsoft-com:office:office" xmlns:r="http://schemas.openxmlformats.org/officeDocument/2006/relationships" xmlns:m="http://schemas.openxmlformats.org/officeDocument/2006/math" xmlns:v="urn:schemas-microsoft-com:vml" xmlns:wp14="http://schemas.microsoft.com/office/word/2010/wordprocessingDrawing" xmlns:wp="http://schemas.openxmlformats.org/drawingml/2006/wordprocessingDrawing" xmlns:w10="urn:schemas-microsoft-com:office:word" xmlns:w="http://schemas.openxmlformats.org/wordprocessingml/2006/main" xmlns:w14="http://schemas.microsoft.com/office/word/2010/wordml" xmlns:wpg="http://schemas.microsoft.com/office/word/2010/wordprocessingGroup" xmlns:wpi="http://schemas.microsoft.com/office/word/2010/wordprocessingInk" xmlns:wne="http://schemas.microsoft.com/office/word/2006/wordml" xmlns:wps="http://schemas.microsoft.com/office/word/2010/wordprocessingShape" mc:Ignorable="w14 wp14">
   <w:sdt>
     <w:sdtPr>
       <w:id w:val="1954980929"/>
@@ -25504,7 +25769,7 @@
           <w:rPr>
             <w:noProof/>
           </w:rPr>
-          <w:t>22</w:t>
+          <w:t>19</w:t>
         </w:r>
         <w:r>
           <w:rPr>
@@ -25520,7 +25785,7 @@
 </file>
 
 <file path=word/footnotes.xml><?xml version="1.0" encoding="utf-8"?>
-<w:footnotes xmlns:wpc="http://schemas.microsoft.com/office/word/2010/wordprocessingCanvas" xmlns:mo="http://schemas.microsoft.com/office/mac/office/2008/main" xmlns:mc="http://schemas.openxmlformats.org/markup-compatibility/2006" xmlns:mv="urn:schemas-microsoft-com:mac:vml" xmlns:o="urn:schemas-microsoft-com:office:office" xmlns:r="http://schemas.openxmlformats.org/officeDocument/2006/relationships" xmlns:m="http://schemas.openxmlformats.org/officeDocument/2006/math" xmlns:v="urn:schemas-microsoft-com:vml" xmlns:wp14="http://schemas.microsoft.com/office/word/2010/wordprocessingDrawing" xmlns:wp="http://schemas.openxmlformats.org/drawingml/2006/wordprocessingDrawing" xmlns:w10="urn:schemas-microsoft-com:office:word" xmlns:w="http://schemas.openxmlformats.org/wordprocessingml/2006/main" xmlns:w14="http://schemas.microsoft.com/office/word/2010/wordml" xmlns:wpg="http://schemas.microsoft.com/office/word/2010/wordprocessingGroup" xmlns:wpi="http://schemas.microsoft.com/office/word/2010/wordprocessingInk" xmlns:wne="http://schemas.microsoft.com/office/word/2006/wordml" xmlns:wps="http://schemas.microsoft.com/office/word/2010/wordprocessingShape" mc:Ignorable="w14 wp14">
+<w:footnotes xmlns:wpc="http://schemas.microsoft.com/office/word/2010/wordprocessingCanvas" xmlns:mc="http://schemas.openxmlformats.org/markup-compatibility/2006" xmlns:o="urn:schemas-microsoft-com:office:office" xmlns:r="http://schemas.openxmlformats.org/officeDocument/2006/relationships" xmlns:m="http://schemas.openxmlformats.org/officeDocument/2006/math" xmlns:v="urn:schemas-microsoft-com:vml" xmlns:wp14="http://schemas.microsoft.com/office/word/2010/wordprocessingDrawing" xmlns:wp="http://schemas.openxmlformats.org/drawingml/2006/wordprocessingDrawing" xmlns:w10="urn:schemas-microsoft-com:office:word" xmlns:w="http://schemas.openxmlformats.org/wordprocessingml/2006/main" xmlns:w14="http://schemas.microsoft.com/office/word/2010/wordml" xmlns:wpg="http://schemas.microsoft.com/office/word/2010/wordprocessingGroup" xmlns:wpi="http://schemas.microsoft.com/office/word/2010/wordprocessingInk" xmlns:wne="http://schemas.microsoft.com/office/word/2006/wordml" xmlns:wps="http://schemas.microsoft.com/office/word/2010/wordprocessingShape" mc:Ignorable="w14 wp14">
   <w:footnote w:type="separator" w:id="-1">
     <w:p>
       <w:pPr>
@@ -25545,7 +25810,7 @@
 </file>
 
 <file path=word/numbering.xml><?xml version="1.0" encoding="utf-8"?>
-<w:numbering xmlns:wpc="http://schemas.microsoft.com/office/word/2010/wordprocessingCanvas" xmlns:mo="http://schemas.microsoft.com/office/mac/office/2008/main" xmlns:mc="http://schemas.openxmlformats.org/markup-compatibility/2006" xmlns:mv="urn:schemas-microsoft-com:mac:vml" xmlns:o="urn:schemas-microsoft-com:office:office" xmlns:r="http://schemas.openxmlformats.org/officeDocument/2006/relationships" xmlns:m="http://schemas.openxmlformats.org/officeDocument/2006/math" xmlns:v="urn:schemas-microsoft-com:vml" xmlns:wp14="http://schemas.microsoft.com/office/word/2010/wordprocessingDrawing" xmlns:wp="http://schemas.openxmlformats.org/drawingml/2006/wordprocessingDrawing" xmlns:w10="urn:schemas-microsoft-com:office:word" xmlns:w="http://schemas.openxmlformats.org/wordprocessingml/2006/main" xmlns:w14="http://schemas.microsoft.com/office/word/2010/wordml" xmlns:wpg="http://schemas.microsoft.com/office/word/2010/wordprocessingGroup" xmlns:wpi="http://schemas.microsoft.com/office/word/2010/wordprocessingInk" xmlns:wne="http://schemas.microsoft.com/office/word/2006/wordml" xmlns:wps="http://schemas.microsoft.com/office/word/2010/wordprocessingShape" mc:Ignorable="w14 wp14">
+<w:numbering xmlns:wpc="http://schemas.microsoft.com/office/word/2010/wordprocessingCanvas" xmlns:mc="http://schemas.openxmlformats.org/markup-compatibility/2006" xmlns:o="urn:schemas-microsoft-com:office:office" xmlns:r="http://schemas.openxmlformats.org/officeDocument/2006/relationships" xmlns:m="http://schemas.openxmlformats.org/officeDocument/2006/math" xmlns:v="urn:schemas-microsoft-com:vml" xmlns:wp14="http://schemas.microsoft.com/office/word/2010/wordprocessingDrawing" xmlns:wp="http://schemas.openxmlformats.org/drawingml/2006/wordprocessingDrawing" xmlns:w10="urn:schemas-microsoft-com:office:word" xmlns:w="http://schemas.openxmlformats.org/wordprocessingml/2006/main" xmlns:w14="http://schemas.microsoft.com/office/word/2010/wordml" xmlns:wpg="http://schemas.microsoft.com/office/word/2010/wordprocessingGroup" xmlns:wpi="http://schemas.microsoft.com/office/word/2010/wordprocessingInk" xmlns:wne="http://schemas.microsoft.com/office/word/2006/wordml" xmlns:wps="http://schemas.microsoft.com/office/word/2010/wordprocessingShape" mc:Ignorable="w14 wp14">
   <w:abstractNum w:abstractNumId="0">
     <w:nsid w:val="022168F6"/>
     <w:multiLevelType w:val="multilevel"/>
@@ -28291,7 +28556,7 @@
       </w:pPr>
     </w:pPrDefault>
   </w:docDefaults>
-  <w:latentStyles w:defLockedState="0" w:defUIPriority="99" w:defSemiHidden="1" w:defUnhideWhenUsed="1" w:defQFormat="0" w:count="276">
+  <w:latentStyles w:defLockedState="0" w:defUIPriority="99" w:defSemiHidden="1" w:defUnhideWhenUsed="1" w:defQFormat="0" w:count="267">
     <w:lsdException w:name="Normal" w:semiHidden="0" w:uiPriority="0" w:unhideWhenUsed="0" w:qFormat="1"/>
     <w:lsdException w:name="heading 1" w:semiHidden="0" w:uiPriority="9" w:unhideWhenUsed="0" w:qFormat="1"/>
     <w:lsdException w:name="heading 2" w:uiPriority="9" w:qFormat="1"/>
@@ -28318,15 +28583,6 @@
     <w:lsdException w:name="Strong" w:semiHidden="0" w:uiPriority="22" w:unhideWhenUsed="0" w:qFormat="1"/>
     <w:lsdException w:name="Emphasis" w:semiHidden="0" w:uiPriority="20" w:unhideWhenUsed="0" w:qFormat="1"/>
     <w:lsdException w:name="Table Grid" w:semiHidden="0" w:uiPriority="39" w:unhideWhenUsed="0"/>
-    <w:lsdException w:name="Note Level 1" w:semiHidden="0" w:unhideWhenUsed="0"/>
-    <w:lsdException w:name="Note Level 2" w:semiHidden="0" w:unhideWhenUsed="0"/>
-    <w:lsdException w:name="Note Level 3" w:semiHidden="0" w:unhideWhenUsed="0"/>
-    <w:lsdException w:name="Note Level 4" w:semiHidden="0" w:unhideWhenUsed="0"/>
-    <w:lsdException w:name="Note Level 5" w:semiHidden="0" w:unhideWhenUsed="0"/>
-    <w:lsdException w:name="Note Level 6" w:semiHidden="0" w:unhideWhenUsed="0"/>
-    <w:lsdException w:name="Note Level 7" w:semiHidden="0" w:unhideWhenUsed="0"/>
-    <w:lsdException w:name="Note Level 8" w:semiHidden="0" w:unhideWhenUsed="0"/>
-    <w:lsdException w:name="Note Level 9" w:semiHidden="0" w:unhideWhenUsed="0"/>
     <w:lsdException w:name="Placeholder Text" w:unhideWhenUsed="0"/>
     <w:lsdException w:name="No Spacing" w:semiHidden="0" w:uiPriority="1" w:unhideWhenUsed="0" w:qFormat="1"/>
     <w:lsdException w:name="Light Shading" w:semiHidden="0" w:uiPriority="60" w:unhideWhenUsed="0"/>
@@ -28599,7 +28855,6 @@
     <w:tblPr>
       <w:tblStyleRowBandSize w:val="1"/>
       <w:tblStyleColBandSize w:val="1"/>
-      <w:tblInd w:w="0" w:type="dxa"/>
       <w:tblCellMar>
         <w:top w:w="100" w:type="dxa"/>
         <w:left w:w="100" w:type="dxa"/>
@@ -28739,7 +28994,6 @@
       <w:spacing w:after="0" w:line="240" w:lineRule="auto"/>
     </w:pPr>
     <w:tblPr>
-      <w:tblInd w:w="0" w:type="dxa"/>
       <w:tblBorders>
         <w:top w:val="single" w:sz="4" w:space="0" w:color="auto"/>
         <w:left w:val="single" w:sz="4" w:space="0" w:color="auto"/>
@@ -28748,12 +29002,6 @@
         <w:insideH w:val="single" w:sz="4" w:space="0" w:color="auto"/>
         <w:insideV w:val="single" w:sz="4" w:space="0" w:color="auto"/>
       </w:tblBorders>
-      <w:tblCellMar>
-        <w:top w:w="0" w:type="dxa"/>
-        <w:left w:w="108" w:type="dxa"/>
-        <w:bottom w:w="0" w:type="dxa"/>
-        <w:right w:w="108" w:type="dxa"/>
-      </w:tblCellMar>
     </w:tblPr>
   </w:style>
   <w:style w:type="table" w:customStyle="1" w:styleId="GridTable4Accent5">
@@ -28767,7 +29015,6 @@
     <w:tblPr>
       <w:tblStyleRowBandSize w:val="1"/>
       <w:tblStyleColBandSize w:val="1"/>
-      <w:tblInd w:w="0" w:type="dxa"/>
       <w:tblBorders>
         <w:top w:val="single" w:sz="4" w:space="0" w:color="8EAADB" w:themeColor="accent5" w:themeTint="99"/>
         <w:left w:val="single" w:sz="4" w:space="0" w:color="8EAADB" w:themeColor="accent5" w:themeTint="99"/>
@@ -28776,12 +29023,6 @@
         <w:insideH w:val="single" w:sz="4" w:space="0" w:color="8EAADB" w:themeColor="accent5" w:themeTint="99"/>
         <w:insideV w:val="single" w:sz="4" w:space="0" w:color="8EAADB" w:themeColor="accent5" w:themeTint="99"/>
       </w:tblBorders>
-      <w:tblCellMar>
-        <w:top w:w="0" w:type="dxa"/>
-        <w:left w:w="108" w:type="dxa"/>
-        <w:bottom w:w="0" w:type="dxa"/>
-        <w:right w:w="108" w:type="dxa"/>
-      </w:tblCellMar>
     </w:tblPr>
     <w:tblStylePr w:type="firstRow">
       <w:rPr>
@@ -28850,7 +29091,6 @@
     <w:tblPr>
       <w:tblStyleRowBandSize w:val="1"/>
       <w:tblStyleColBandSize w:val="1"/>
-      <w:tblInd w:w="0" w:type="dxa"/>
       <w:tblBorders>
         <w:top w:val="single" w:sz="4" w:space="0" w:color="A8D08D" w:themeColor="accent6" w:themeTint="99"/>
         <w:left w:val="single" w:sz="4" w:space="0" w:color="A8D08D" w:themeColor="accent6" w:themeTint="99"/>
@@ -28859,12 +29099,6 @@
         <w:insideH w:val="single" w:sz="4" w:space="0" w:color="A8D08D" w:themeColor="accent6" w:themeTint="99"/>
         <w:insideV w:val="single" w:sz="4" w:space="0" w:color="A8D08D" w:themeColor="accent6" w:themeTint="99"/>
       </w:tblBorders>
-      <w:tblCellMar>
-        <w:top w:w="0" w:type="dxa"/>
-        <w:left w:w="108" w:type="dxa"/>
-        <w:bottom w:w="0" w:type="dxa"/>
-        <w:right w:w="108" w:type="dxa"/>
-      </w:tblCellMar>
     </w:tblPr>
     <w:tblStylePr w:type="firstRow">
       <w:rPr>
@@ -28933,7 +29167,6 @@
     <w:tblPr>
       <w:tblStyleRowBandSize w:val="1"/>
       <w:tblStyleColBandSize w:val="1"/>
-      <w:tblInd w:w="0" w:type="dxa"/>
       <w:tblBorders>
         <w:top w:val="single" w:sz="4" w:space="0" w:color="B4C6E7" w:themeColor="accent5" w:themeTint="66"/>
         <w:left w:val="single" w:sz="4" w:space="0" w:color="B4C6E7" w:themeColor="accent5" w:themeTint="66"/>
@@ -28942,12 +29175,6 @@
         <w:insideH w:val="single" w:sz="4" w:space="0" w:color="B4C6E7" w:themeColor="accent5" w:themeTint="66"/>
         <w:insideV w:val="single" w:sz="4" w:space="0" w:color="B4C6E7" w:themeColor="accent5" w:themeTint="66"/>
       </w:tblBorders>
-      <w:tblCellMar>
-        <w:top w:w="0" w:type="dxa"/>
-        <w:left w:w="108" w:type="dxa"/>
-        <w:bottom w:w="0" w:type="dxa"/>
-        <w:right w:w="108" w:type="dxa"/>
-      </w:tblCellMar>
     </w:tblPr>
     <w:tblStylePr w:type="firstRow">
       <w:rPr>
@@ -28997,7 +29224,6 @@
     <w:tblPr>
       <w:tblStyleRowBandSize w:val="1"/>
       <w:tblStyleColBandSize w:val="1"/>
-      <w:tblInd w:w="0" w:type="dxa"/>
       <w:tblBorders>
         <w:top w:val="single" w:sz="4" w:space="0" w:color="9CC2E5" w:themeColor="accent1" w:themeTint="99"/>
         <w:left w:val="single" w:sz="4" w:space="0" w:color="9CC2E5" w:themeColor="accent1" w:themeTint="99"/>
@@ -29006,12 +29232,6 @@
         <w:insideH w:val="single" w:sz="4" w:space="0" w:color="9CC2E5" w:themeColor="accent1" w:themeTint="99"/>
         <w:insideV w:val="single" w:sz="4" w:space="0" w:color="9CC2E5" w:themeColor="accent1" w:themeTint="99"/>
       </w:tblBorders>
-      <w:tblCellMar>
-        <w:top w:w="0" w:type="dxa"/>
-        <w:left w:w="108" w:type="dxa"/>
-        <w:bottom w:w="0" w:type="dxa"/>
-        <w:right w:w="108" w:type="dxa"/>
-      </w:tblCellMar>
     </w:tblPr>
     <w:tblStylePr w:type="firstRow">
       <w:rPr>
@@ -29073,7 +29293,7 @@
 </file>
 
 <file path=word/stylesWithEffects.xml><?xml version="1.0" encoding="utf-8"?>
-<w:styles xmlns:wpc="http://schemas.microsoft.com/office/word/2010/wordprocessingCanvas" xmlns:mo="http://schemas.microsoft.com/office/mac/office/2008/main" xmlns:mc="http://schemas.openxmlformats.org/markup-compatibility/2006" xmlns:mv="urn:schemas-microsoft-com:mac:vml" xmlns:o="urn:schemas-microsoft-com:office:office" xmlns:r="http://schemas.openxmlformats.org/officeDocument/2006/relationships" xmlns:m="http://schemas.openxmlformats.org/officeDocument/2006/math" xmlns:v="urn:schemas-microsoft-com:vml" xmlns:wp14="http://schemas.microsoft.com/office/word/2010/wordprocessingDrawing" xmlns:wp="http://schemas.openxmlformats.org/drawingml/2006/wordprocessingDrawing" xmlns:w10="urn:schemas-microsoft-com:office:word" xmlns:w="http://schemas.openxmlformats.org/wordprocessingml/2006/main" xmlns:w14="http://schemas.microsoft.com/office/word/2010/wordml" xmlns:wpg="http://schemas.microsoft.com/office/word/2010/wordprocessingGroup" xmlns:wpi="http://schemas.microsoft.com/office/word/2010/wordprocessingInk" xmlns:wne="http://schemas.microsoft.com/office/word/2006/wordml" xmlns:wps="http://schemas.microsoft.com/office/word/2010/wordprocessingShape" mc:Ignorable="w14 wp14">
+<w:styles xmlns:wpc="http://schemas.microsoft.com/office/word/2010/wordprocessingCanvas" xmlns:mc="http://schemas.openxmlformats.org/markup-compatibility/2006" xmlns:o="urn:schemas-microsoft-com:office:office" xmlns:r="http://schemas.openxmlformats.org/officeDocument/2006/relationships" xmlns:m="http://schemas.openxmlformats.org/officeDocument/2006/math" xmlns:v="urn:schemas-microsoft-com:vml" xmlns:wp14="http://schemas.microsoft.com/office/word/2010/wordprocessingDrawing" xmlns:wp="http://schemas.openxmlformats.org/drawingml/2006/wordprocessingDrawing" xmlns:w10="urn:schemas-microsoft-com:office:word" xmlns:w="http://schemas.openxmlformats.org/wordprocessingml/2006/main" xmlns:w14="http://schemas.microsoft.com/office/word/2010/wordml" xmlns:wpg="http://schemas.microsoft.com/office/word/2010/wordprocessingGroup" xmlns:wpi="http://schemas.microsoft.com/office/word/2010/wordprocessingInk" xmlns:wne="http://schemas.microsoft.com/office/word/2006/wordml" xmlns:wps="http://schemas.microsoft.com/office/word/2010/wordprocessingShape" mc:Ignorable="w14 wp14">
   <w:docDefaults>
     <w:rPrDefault>
       <w:rPr>
@@ -29097,7 +29317,7 @@
       </w:pPr>
     </w:pPrDefault>
   </w:docDefaults>
-  <w:latentStyles w:defLockedState="0" w:defUIPriority="99" w:defSemiHidden="1" w:defUnhideWhenUsed="1" w:defQFormat="0" w:count="276">
+  <w:latentStyles w:defLockedState="0" w:defUIPriority="99" w:defSemiHidden="1" w:defUnhideWhenUsed="1" w:defQFormat="0" w:count="267">
     <w:lsdException w:name="Normal" w:semiHidden="0" w:uiPriority="0" w:unhideWhenUsed="0" w:qFormat="1"/>
     <w:lsdException w:name="heading 1" w:semiHidden="0" w:uiPriority="9" w:unhideWhenUsed="0" w:qFormat="1"/>
     <w:lsdException w:name="heading 2" w:uiPriority="9" w:qFormat="1"/>
@@ -29124,15 +29344,6 @@
     <w:lsdException w:name="Strong" w:semiHidden="0" w:uiPriority="22" w:unhideWhenUsed="0" w:qFormat="1"/>
     <w:lsdException w:name="Emphasis" w:semiHidden="0" w:uiPriority="20" w:unhideWhenUsed="0" w:qFormat="1"/>
     <w:lsdException w:name="Table Grid" w:semiHidden="0" w:uiPriority="39" w:unhideWhenUsed="0"/>
-    <w:lsdException w:name="Note Level 1" w:semiHidden="0" w:unhideWhenUsed="0"/>
-    <w:lsdException w:name="Note Level 2" w:semiHidden="0" w:unhideWhenUsed="0"/>
-    <w:lsdException w:name="Note Level 3" w:semiHidden="0" w:unhideWhenUsed="0"/>
-    <w:lsdException w:name="Note Level 4" w:semiHidden="0" w:unhideWhenUsed="0"/>
-    <w:lsdException w:name="Note Level 5" w:semiHidden="0" w:unhideWhenUsed="0"/>
-    <w:lsdException w:name="Note Level 6" w:semiHidden="0" w:unhideWhenUsed="0"/>
-    <w:lsdException w:name="Note Level 7" w:semiHidden="0" w:unhideWhenUsed="0"/>
-    <w:lsdException w:name="Note Level 8" w:semiHidden="0" w:unhideWhenUsed="0"/>
-    <w:lsdException w:name="Note Level 9" w:semiHidden="0" w:unhideWhenUsed="0"/>
     <w:lsdException w:name="Placeholder Text" w:unhideWhenUsed="0"/>
     <w:lsdException w:name="No Spacing" w:semiHidden="0" w:uiPriority="1" w:unhideWhenUsed="0" w:qFormat="1"/>
     <w:lsdException w:name="Light Shading" w:semiHidden="0" w:uiPriority="60" w:unhideWhenUsed="0"/>
@@ -29405,7 +29616,6 @@
     <w:tblPr>
       <w:tblStyleRowBandSize w:val="1"/>
       <w:tblStyleColBandSize w:val="1"/>
-      <w:tblInd w:w="0" w:type="dxa"/>
       <w:tblCellMar>
         <w:top w:w="100" w:type="dxa"/>
         <w:left w:w="100" w:type="dxa"/>
@@ -29545,7 +29755,6 @@
       <w:spacing w:after="0" w:line="240" w:lineRule="auto"/>
     </w:pPr>
     <w:tblPr>
-      <w:tblInd w:w="0" w:type="dxa"/>
       <w:tblBorders>
         <w:top w:val="single" w:sz="4" w:space="0" w:color="auto"/>
         <w:left w:val="single" w:sz="4" w:space="0" w:color="auto"/>
@@ -29554,12 +29763,6 @@
         <w:insideH w:val="single" w:sz="4" w:space="0" w:color="auto"/>
         <w:insideV w:val="single" w:sz="4" w:space="0" w:color="auto"/>
       </w:tblBorders>
-      <w:tblCellMar>
-        <w:top w:w="0" w:type="dxa"/>
-        <w:left w:w="108" w:type="dxa"/>
-        <w:bottom w:w="0" w:type="dxa"/>
-        <w:right w:w="108" w:type="dxa"/>
-      </w:tblCellMar>
     </w:tblPr>
   </w:style>
   <w:style w:type="table" w:customStyle="1" w:styleId="GridTable4Accent5">
@@ -29573,7 +29776,6 @@
     <w:tblPr>
       <w:tblStyleRowBandSize w:val="1"/>
       <w:tblStyleColBandSize w:val="1"/>
-      <w:tblInd w:w="0" w:type="dxa"/>
       <w:tblBorders>
         <w:top w:val="single" w:sz="4" w:space="0" w:color="8EAADB" w:themeColor="accent5" w:themeTint="99"/>
         <w:left w:val="single" w:sz="4" w:space="0" w:color="8EAADB" w:themeColor="accent5" w:themeTint="99"/>
@@ -29582,12 +29784,6 @@
         <w:insideH w:val="single" w:sz="4" w:space="0" w:color="8EAADB" w:themeColor="accent5" w:themeTint="99"/>
         <w:insideV w:val="single" w:sz="4" w:space="0" w:color="8EAADB" w:themeColor="accent5" w:themeTint="99"/>
       </w:tblBorders>
-      <w:tblCellMar>
-        <w:top w:w="0" w:type="dxa"/>
-        <w:left w:w="108" w:type="dxa"/>
-        <w:bottom w:w="0" w:type="dxa"/>
-        <w:right w:w="108" w:type="dxa"/>
-      </w:tblCellMar>
     </w:tblPr>
     <w:tblStylePr w:type="firstRow">
       <w:rPr>
@@ -29656,7 +29852,6 @@
     <w:tblPr>
       <w:tblStyleRowBandSize w:val="1"/>
       <w:tblStyleColBandSize w:val="1"/>
-      <w:tblInd w:w="0" w:type="dxa"/>
       <w:tblBorders>
         <w:top w:val="single" w:sz="4" w:space="0" w:color="A8D08D" w:themeColor="accent6" w:themeTint="99"/>
         <w:left w:val="single" w:sz="4" w:space="0" w:color="A8D08D" w:themeColor="accent6" w:themeTint="99"/>
@@ -29665,12 +29860,6 @@
         <w:insideH w:val="single" w:sz="4" w:space="0" w:color="A8D08D" w:themeColor="accent6" w:themeTint="99"/>
         <w:insideV w:val="single" w:sz="4" w:space="0" w:color="A8D08D" w:themeColor="accent6" w:themeTint="99"/>
       </w:tblBorders>
-      <w:tblCellMar>
-        <w:top w:w="0" w:type="dxa"/>
-        <w:left w:w="108" w:type="dxa"/>
-        <w:bottom w:w="0" w:type="dxa"/>
-        <w:right w:w="108" w:type="dxa"/>
-      </w:tblCellMar>
     </w:tblPr>
     <w:tblStylePr w:type="firstRow">
       <w:rPr>
@@ -29739,7 +29928,6 @@
     <w:tblPr>
       <w:tblStyleRowBandSize w:val="1"/>
       <w:tblStyleColBandSize w:val="1"/>
-      <w:tblInd w:w="0" w:type="dxa"/>
       <w:tblBorders>
         <w:top w:val="single" w:sz="4" w:space="0" w:color="B4C6E7" w:themeColor="accent5" w:themeTint="66"/>
         <w:left w:val="single" w:sz="4" w:space="0" w:color="B4C6E7" w:themeColor="accent5" w:themeTint="66"/>
@@ -29748,12 +29936,6 @@
         <w:insideH w:val="single" w:sz="4" w:space="0" w:color="B4C6E7" w:themeColor="accent5" w:themeTint="66"/>
         <w:insideV w:val="single" w:sz="4" w:space="0" w:color="B4C6E7" w:themeColor="accent5" w:themeTint="66"/>
       </w:tblBorders>
-      <w:tblCellMar>
-        <w:top w:w="0" w:type="dxa"/>
-        <w:left w:w="108" w:type="dxa"/>
-        <w:bottom w:w="0" w:type="dxa"/>
-        <w:right w:w="108" w:type="dxa"/>
-      </w:tblCellMar>
     </w:tblPr>
     <w:tblStylePr w:type="firstRow">
       <w:rPr>
@@ -29803,7 +29985,6 @@
     <w:tblPr>
       <w:tblStyleRowBandSize w:val="1"/>
       <w:tblStyleColBandSize w:val="1"/>
-      <w:tblInd w:w="0" w:type="dxa"/>
       <w:tblBorders>
         <w:top w:val="single" w:sz="4" w:space="0" w:color="9CC2E5" w:themeColor="accent1" w:themeTint="99"/>
         <w:left w:val="single" w:sz="4" w:space="0" w:color="9CC2E5" w:themeColor="accent1" w:themeTint="99"/>
@@ -29812,12 +29993,6 @@
         <w:insideH w:val="single" w:sz="4" w:space="0" w:color="9CC2E5" w:themeColor="accent1" w:themeTint="99"/>
         <w:insideV w:val="single" w:sz="4" w:space="0" w:color="9CC2E5" w:themeColor="accent1" w:themeTint="99"/>
       </w:tblBorders>
-      <w:tblCellMar>
-        <w:top w:w="0" w:type="dxa"/>
-        <w:left w:w="108" w:type="dxa"/>
-        <w:bottom w:w="0" w:type="dxa"/>
-        <w:right w:w="108" w:type="dxa"/>
-      </w:tblCellMar>
     </w:tblPr>
     <w:tblStylePr w:type="firstRow">
       <w:rPr>
@@ -30133,7 +30308,7 @@
   <a:extraClrSchemeLst/>
   <a:extLst>
     <a:ext uri="{05A4C25C-085E-4340-85A3-A5531E510DB2}">
-      <thm15:themeFamily xmlns:thm15="http://schemas.microsoft.com/office/thememl/2012/main" xmlns="" name="Office Theme" id="{62F939B6-93AF-4DB8-9C6B-D6C7DFDC589F}" vid="{4A3C46E8-61CC-4603-A589-7422A47A8E4A}"/>
+      <thm15:themeFamily xmlns="" xmlns:thm15="http://schemas.microsoft.com/office/thememl/2012/main" name="Office Theme" id="{62F939B6-93AF-4DB8-9C6B-D6C7DFDC589F}" vid="{4A3C46E8-61CC-4603-A589-7422A47A8E4A}"/>
     </a:ext>
   </a:extLst>
 </a:theme>

--- a/IT-documentation-2-New-Revision_2.docx
+++ b/IT-documentation-2-New-Revision_2.docx
@@ -1,6 +1,6 @@
 
 <file path=word/document.xml><?xml version="1.0" encoding="utf-8"?>
-<w:document xmlns:wpc="http://schemas.microsoft.com/office/word/2010/wordprocessingCanvas" xmlns:mc="http://schemas.openxmlformats.org/markup-compatibility/2006" xmlns:o="urn:schemas-microsoft-com:office:office" xmlns:r="http://schemas.openxmlformats.org/officeDocument/2006/relationships" xmlns:m="http://schemas.openxmlformats.org/officeDocument/2006/math" xmlns:v="urn:schemas-microsoft-com:vml" xmlns:wp14="http://schemas.microsoft.com/office/word/2010/wordprocessingDrawing" xmlns:wp="http://schemas.openxmlformats.org/drawingml/2006/wordprocessingDrawing" xmlns:w10="urn:schemas-microsoft-com:office:word" xmlns:w="http://schemas.openxmlformats.org/wordprocessingml/2006/main" xmlns:w14="http://schemas.microsoft.com/office/word/2010/wordml" xmlns:wpg="http://schemas.microsoft.com/office/word/2010/wordprocessingGroup" xmlns:wpi="http://schemas.microsoft.com/office/word/2010/wordprocessingInk" xmlns:wne="http://schemas.microsoft.com/office/word/2006/wordml" xmlns:wps="http://schemas.microsoft.com/office/word/2010/wordprocessingShape" mc:Ignorable="w14 wp14">
+<w:document xmlns:wpc="http://schemas.microsoft.com/office/word/2010/wordprocessingCanvas" xmlns:mo="http://schemas.microsoft.com/office/mac/office/2008/main" xmlns:mc="http://schemas.openxmlformats.org/markup-compatibility/2006" xmlns:mv="urn:schemas-microsoft-com:mac:vml" xmlns:o="urn:schemas-microsoft-com:office:office" xmlns:r="http://schemas.openxmlformats.org/officeDocument/2006/relationships" xmlns:m="http://schemas.openxmlformats.org/officeDocument/2006/math" xmlns:v="urn:schemas-microsoft-com:vml" xmlns:wp14="http://schemas.microsoft.com/office/word/2010/wordprocessingDrawing" xmlns:wp="http://schemas.openxmlformats.org/drawingml/2006/wordprocessingDrawing" xmlns:w10="urn:schemas-microsoft-com:office:word" xmlns:w="http://schemas.openxmlformats.org/wordprocessingml/2006/main" xmlns:w14="http://schemas.microsoft.com/office/word/2010/wordml" xmlns:wpg="http://schemas.microsoft.com/office/word/2010/wordprocessingGroup" xmlns:wpi="http://schemas.microsoft.com/office/word/2010/wordprocessingInk" xmlns:wne="http://schemas.microsoft.com/office/word/2006/wordml" xmlns:wps="http://schemas.microsoft.com/office/word/2010/wordprocessingShape" mc:Ignorable="w14 wp14">
   <w:body>
     <w:p>
       <w:pPr>
@@ -5655,19 +5655,8 @@
         </w:rPr>
         <w:t xml:space="preserve"> and handheld by the HRRS it strengthens the decision making of DILG-CAR, it will support on how DILG-CAR will act with regards to the matter.</w:t>
       </w:r>
-    </w:p>
-    <w:p>
-      <w:pPr>
-        <w:spacing w:before="30" w:after="0" w:line="360" w:lineRule="auto"/>
-        <w:ind w:left="360"/>
-        <w:contextualSpacing/>
-        <w:rPr>
-          <w:rFonts w:ascii="Times New Roman" w:eastAsia="Times New Roman" w:hAnsi="Times New Roman" w:cs="Times New Roman"/>
-          <w:b/>
-          <w:sz w:val="24"/>
-          <w:szCs w:val="24"/>
-        </w:rPr>
-      </w:pPr>
+      <w:bookmarkStart w:id="0" w:name="_GoBack"/>
+      <w:bookmarkEnd w:id="0"/>
     </w:p>
     <w:p>
       <w:pPr>
@@ -5708,24 +5697,73 @@
     <w:p>
       <w:pPr>
         <w:pStyle w:val="ListParagraph"/>
-        <w:spacing w:line="360" w:lineRule="auto"/>
+        <w:spacing w:before="30" w:after="0" w:line="360" w:lineRule="auto"/>
         <w:ind w:left="360" w:firstLine="360"/>
-        <w:jc w:val="both"/>
-        <w:rPr>
-          <w:rFonts w:ascii="Times New Roman" w:eastAsia="Times New Roman" w:hAnsi="Times New Roman" w:cs="Times New Roman"/>
-          <w:sz w:val="24"/>
-          <w:szCs w:val="24"/>
-          <w:lang w:eastAsia="en-PH"/>
-        </w:rPr>
-      </w:pPr>
-      <w:r>
-        <w:rPr>
-          <w:rFonts w:ascii="Times New Roman" w:eastAsia="Times New Roman" w:hAnsi="Times New Roman" w:cs="Times New Roman"/>
-          <w:sz w:val="24"/>
-          <w:szCs w:val="24"/>
-          <w:lang w:eastAsia="en-PH"/>
-        </w:rPr>
-        <w:t>HRRS is under the Finance and the Administrative Division (FAD) of the DILG-CAR that handles the different forms used by the regional office when it comes to their human resources. This includes the Personal Data Sheet (PDS), Daily Time Record (DTR), Service Records, Notice of Step Increment (NOSI), Notice of Salary Adjustment (NOSA), Leave Ledger Card, Application for Leave of the employee and the Personal Services Itemization and Plantilla of Personnel (PSIPOP) or Plantilla of the DILG-CAR.</w:t>
+        <w:rPr>
+          <w:rFonts w:ascii="Times New Roman" w:eastAsia="Times New Roman" w:hAnsi="Times New Roman" w:cs="Times New Roman"/>
+          <w:sz w:val="24"/>
+          <w:szCs w:val="24"/>
+          <w:lang w:eastAsia="en-PH"/>
+        </w:rPr>
+      </w:pPr>
+      <w:r>
+        <w:rPr>
+          <w:rFonts w:ascii="Times New Roman" w:eastAsia="Times New Roman" w:hAnsi="Times New Roman" w:cs="Times New Roman"/>
+          <w:sz w:val="24"/>
+          <w:szCs w:val="24"/>
+          <w:lang w:eastAsia="en-PH"/>
+        </w:rPr>
+        <w:t xml:space="preserve">Under the Finance and Administrative Division (FAD) of DILG-CAR is the Human Resource and Records Section (HRRS) which handles the informational documents that is used in the organization. This informational documents contains information about employees, wages and salary, training and development, promotion, termination and many other information about personnel records. The HHRS specifically handles </w:t>
+      </w:r>
+      <w:r>
+        <w:rPr>
+          <w:rFonts w:ascii="Times New Roman" w:eastAsia="Times New Roman" w:hAnsi="Times New Roman" w:cs="Times New Roman"/>
+          <w:sz w:val="24"/>
+          <w:szCs w:val="24"/>
+          <w:lang w:eastAsia="en-PH"/>
+        </w:rPr>
+        <w:t>the Personal Data Sheet (PDS), Daily Time Record (DTR), Service Records, Notice of Step Increment (NOSI), Notice of Salary Adjustment (NOSA), Leave Ledger Card, Application for Leave of the employee and the Personal Services Itemization and Plantilla of Personnel (PSIPOP) or Plantilla of the DILG-CAR</w:t>
+      </w:r>
+      <w:r>
+        <w:rPr>
+          <w:rFonts w:ascii="Times New Roman" w:eastAsia="Times New Roman" w:hAnsi="Times New Roman" w:cs="Times New Roman"/>
+          <w:sz w:val="24"/>
+          <w:szCs w:val="24"/>
+          <w:lang w:eastAsia="en-PH"/>
+        </w:rPr>
+        <w:t>.</w:t>
+      </w:r>
+    </w:p>
+    <w:p>
+      <w:pPr>
+        <w:pStyle w:val="ListParagraph"/>
+        <w:spacing w:before="30" w:after="0" w:line="360" w:lineRule="auto"/>
+        <w:ind w:left="360" w:firstLine="360"/>
+        <w:rPr>
+          <w:rFonts w:ascii="Times New Roman" w:eastAsia="Times New Roman" w:hAnsi="Times New Roman" w:cs="Times New Roman"/>
+          <w:sz w:val="24"/>
+          <w:szCs w:val="24"/>
+          <w:lang w:eastAsia="en-PH"/>
+        </w:rPr>
+      </w:pPr>
+      <w:r>
+        <w:rPr>
+          <w:rFonts w:ascii="Times New Roman" w:eastAsia="Times New Roman" w:hAnsi="Times New Roman" w:cs="Times New Roman"/>
+          <w:sz w:val="24"/>
+          <w:szCs w:val="24"/>
+          <w:lang w:eastAsia="en-PH"/>
+        </w:rPr>
+        <w:t xml:space="preserve">Most of the documents are still being handled manually and are still paper-based, also the HRRS is using productivity tools like Microsoft Word and Microsoft Excel to manually </w:t>
+      </w:r>
+      <w:r>
+        <w:rPr>
+          <w:rFonts w:ascii="Times New Roman" w:eastAsia="Times New Roman" w:hAnsi="Times New Roman" w:cs="Times New Roman"/>
+          <w:sz w:val="24"/>
+          <w:szCs w:val="24"/>
+          <w:lang w:eastAsia="en-PH"/>
+        </w:rPr>
+        <w:lastRenderedPageBreak/>
+        <w:t>compute data, digitally store the information regarding about the documents, and generate, edit and update reports. Every employee has a Microsoft and Excel file that is named after them, the files are reports about that specific employee.</w:t>
       </w:r>
     </w:p>
     <w:p>
@@ -5741,76 +5779,6 @@
           <w:lang w:eastAsia="en-PH"/>
         </w:rPr>
       </w:pPr>
-    </w:p>
-    <w:p>
-      <w:pPr>
-        <w:pStyle w:val="ListParagraph"/>
-        <w:spacing w:line="360" w:lineRule="auto"/>
-        <w:ind w:left="360" w:firstLine="360"/>
-        <w:jc w:val="both"/>
-        <w:rPr>
-          <w:rFonts w:ascii="Times New Roman" w:eastAsia="Times New Roman" w:hAnsi="Times New Roman" w:cs="Times New Roman"/>
-          <w:sz w:val="24"/>
-          <w:szCs w:val="24"/>
-          <w:lang w:eastAsia="en-PH"/>
-        </w:rPr>
-      </w:pPr>
-    </w:p>
-    <w:p>
-      <w:pPr>
-        <w:pStyle w:val="ListParagraph"/>
-        <w:spacing w:line="360" w:lineRule="auto"/>
-        <w:ind w:left="360" w:firstLine="360"/>
-        <w:jc w:val="both"/>
-        <w:rPr>
-          <w:rFonts w:ascii="Times New Roman" w:eastAsia="Times New Roman" w:hAnsi="Times New Roman" w:cs="Times New Roman"/>
-          <w:sz w:val="24"/>
-          <w:szCs w:val="24"/>
-          <w:lang w:eastAsia="en-PH"/>
-        </w:rPr>
-      </w:pPr>
-    </w:p>
-    <w:p>
-      <w:pPr>
-        <w:pStyle w:val="ListParagraph"/>
-        <w:spacing w:line="360" w:lineRule="auto"/>
-        <w:ind w:left="360" w:firstLine="360"/>
-        <w:jc w:val="both"/>
-        <w:rPr>
-          <w:rFonts w:ascii="Times New Roman" w:eastAsia="Times New Roman" w:hAnsi="Times New Roman" w:cs="Times New Roman"/>
-          <w:sz w:val="24"/>
-          <w:szCs w:val="24"/>
-          <w:lang w:eastAsia="en-PH"/>
-        </w:rPr>
-      </w:pPr>
-      <w:r>
-        <w:rPr>
-          <w:rFonts w:ascii="Times New Roman" w:eastAsia="Times New Roman" w:hAnsi="Times New Roman" w:cs="Times New Roman"/>
-          <w:sz w:val="24"/>
-          <w:szCs w:val="24"/>
-          <w:lang w:eastAsia="en-PH"/>
-        </w:rPr>
-        <w:lastRenderedPageBreak/>
-        <w:t xml:space="preserve">DILG-CAR HRRS still uses manual processes in their current system with the use of productivity tools like Microsoft Word and Excel. Through this productivity tool they manually input the data to store it digitally for information management, it is stored in a way that each employee has different report stored in separate files. In generating the reports, they are also using the productivity tool to manually edit each report for </w:t>
-      </w:r>
-      <w:r>
-        <w:rPr>
-          <w:rFonts w:ascii="Times New Roman" w:eastAsia="Times New Roman" w:hAnsi="Times New Roman" w:cs="Times New Roman"/>
-          <w:sz w:val="24"/>
-          <w:szCs w:val="24"/>
-          <w:lang w:eastAsia="en-PH"/>
-        </w:rPr>
-        <w:t>several</w:t>
-      </w:r>
-      <w:r>
-        <w:rPr>
-          <w:rFonts w:ascii="Times New Roman" w:eastAsia="Times New Roman" w:hAnsi="Times New Roman" w:cs="Times New Roman"/>
-          <w:sz w:val="24"/>
-          <w:szCs w:val="24"/>
-          <w:lang w:eastAsia="en-PH"/>
-        </w:rPr>
-        <w:t xml:space="preserve"> update or correction and it is done for every employee of DILG-CAR.</w:t>
-      </w:r>
     </w:p>
     <w:tbl>
       <w:tblPr>
@@ -6112,21 +6080,21 @@
           <w:noProof/>
           <w:sz w:val="24"/>
           <w:szCs w:val="24"/>
-          <w:lang w:eastAsia="en-PH"/>
+          <w:lang w:val="en-US"/>
         </w:rPr>
         <mc:AlternateContent>
           <mc:Choice Requires="wps">
             <w:drawing>
-              <wp:anchor distT="0" distB="0" distL="114300" distR="114300" simplePos="0" relativeHeight="251659264" behindDoc="0" locked="0" layoutInCell="1" allowOverlap="1" wp14:anchorId="1A18012E" wp14:editId="25F1FED1">
+              <wp:anchor distT="0" distB="0" distL="114300" distR="114300" simplePos="0" relativeHeight="251659264" behindDoc="0" locked="0" layoutInCell="1" allowOverlap="1" wp14:anchorId="1A18012E" wp14:editId="70061B3C">
                 <wp:simplePos x="0" y="0"/>
                 <wp:positionH relativeFrom="column">
                   <wp:posOffset>2971800</wp:posOffset>
                 </wp:positionH>
                 <wp:positionV relativeFrom="paragraph">
-                  <wp:posOffset>83185</wp:posOffset>
+                  <wp:posOffset>53340</wp:posOffset>
                 </wp:positionV>
                 <wp:extent cx="0" cy="914400"/>
-                <wp:effectExtent l="0" t="0" r="38100" b="19050"/>
+                <wp:effectExtent l="0" t="0" r="25400" b="25400"/>
                 <wp:wrapNone/>
                 <wp:docPr id="4" name="Straight Connector 4"/>
                 <wp:cNvGraphicFramePr/>
@@ -6161,12 +6129,15 @@
                     </wps:wsp>
                   </a:graphicData>
                 </a:graphic>
+                <wp14:sizeRelV relativeFrom="margin">
+                  <wp14:pctHeight>0</wp14:pctHeight>
+                </wp14:sizeRelV>
               </wp:anchor>
             </w:drawing>
           </mc:Choice>
-          <mc:Fallback xmlns:cx="http://schemas.microsoft.com/office/drawing/2014/chartex" xmlns:cx1="http://schemas.microsoft.com/office/drawing/2015/9/8/chartex" xmlns:cx2="http://schemas.microsoft.com/office/drawing/2015/10/21/chartex" xmlns:cx3="http://schemas.microsoft.com/office/drawing/2016/5/9/chartex" xmlns:cx4="http://schemas.microsoft.com/office/drawing/2016/5/10/chartex" xmlns:cx5="http://schemas.microsoft.com/office/drawing/2016/5/11/chartex" xmlns:cx6="http://schemas.microsoft.com/office/drawing/2016/5/12/chartex" xmlns:cx7="http://schemas.microsoft.com/office/drawing/2016/5/13/chartex" xmlns:cx8="http://schemas.microsoft.com/office/drawing/2016/5/14/chartex" xmlns:aink="http://schemas.microsoft.com/office/drawing/2016/ink" xmlns:am3d="http://schemas.microsoft.com/office/drawing/2017/model3d" xmlns:w15="http://schemas.microsoft.com/office/word/2012/wordml" xmlns:w16cid="http://schemas.microsoft.com/office/word/2016/wordml/cid" xmlns:w16se="http://schemas.microsoft.com/office/word/2015/wordml/symex" xmlns:mv="urn:schemas-microsoft-com:mac:vml" xmlns:mo="http://schemas.microsoft.com/office/mac/office/2008/main">
+          <mc:Fallback>
             <w:pict>
-              <v:line w14:anchorId="2E4ACC01" id="Straight Connector 4" o:spid="_x0000_s1026" style="position:absolute;z-index:251659264;visibility:visible;mso-wrap-style:square;mso-wrap-distance-left:9pt;mso-wrap-distance-top:0;mso-wrap-distance-right:9pt;mso-wrap-distance-bottom:0;mso-position-horizontal:absolute;mso-position-horizontal-relative:text;mso-position-vertical:absolute;mso-position-vertical-relative:text" from="234pt,6.55pt" to="234pt,78.55pt" o:gfxdata="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" strokecolor="black [3200]" strokeweight="1.5pt">
+              <v:line id="Straight Connector 4" o:spid="_x0000_s1026" style="position:absolute;z-index:251659264;visibility:visible;mso-wrap-style:square;mso-height-percent:0;mso-wrap-distance-left:9pt;mso-wrap-distance-top:0;mso-wrap-distance-right:9pt;mso-wrap-distance-bottom:0;mso-position-horizontal:absolute;mso-position-horizontal-relative:text;mso-position-vertical:absolute;mso-position-vertical-relative:text;mso-height-percent:0;mso-height-relative:margin" from="234pt,4.2pt" to="234pt,76.2pt" o:gfxdata="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" strokecolor="black [3200]" strokeweight="1.5pt">
                 <v:stroke joinstyle="miter"/>
               </v:line>
             </w:pict>
@@ -6745,7 +6716,7 @@
     <w:p>
       <w:pPr>
         <w:pStyle w:val="ListParagraph"/>
-        <w:spacing w:before="30" w:after="0" w:line="240" w:lineRule="auto"/>
+        <w:spacing w:before="30" w:after="0" w:line="360" w:lineRule="auto"/>
         <w:ind w:left="360"/>
         <w:jc w:val="both"/>
         <w:rPr>
@@ -6785,34 +6756,6 @@
         </w:rPr>
         <w:t xml:space="preserve"> shows the structure of the HRRS in DILG-CAR and the relations and relative ranks of their positions.</w:t>
       </w:r>
-    </w:p>
-    <w:p>
-      <w:pPr>
-        <w:pStyle w:val="ListParagraph"/>
-        <w:spacing w:before="30" w:after="0" w:line="240" w:lineRule="auto"/>
-        <w:ind w:left="360"/>
-        <w:jc w:val="both"/>
-        <w:rPr>
-          <w:rFonts w:ascii="Times New Roman" w:eastAsia="Times New Roman" w:hAnsi="Times New Roman" w:cs="Times New Roman"/>
-          <w:sz w:val="24"/>
-          <w:szCs w:val="24"/>
-          <w:lang w:eastAsia="en-PH"/>
-        </w:rPr>
-      </w:pPr>
-    </w:p>
-    <w:p>
-      <w:pPr>
-        <w:pStyle w:val="ListParagraph"/>
-        <w:spacing w:before="30" w:after="0" w:line="240" w:lineRule="auto"/>
-        <w:ind w:left="360"/>
-        <w:jc w:val="both"/>
-        <w:rPr>
-          <w:rFonts w:ascii="Times New Roman" w:eastAsia="Times New Roman" w:hAnsi="Times New Roman" w:cs="Times New Roman"/>
-          <w:sz w:val="24"/>
-          <w:szCs w:val="24"/>
-          <w:lang w:eastAsia="en-PH"/>
-        </w:rPr>
-      </w:pPr>
     </w:p>
     <w:p>
       <w:pPr>
@@ -7033,6 +6976,7 @@
           <w:szCs w:val="24"/>
           <w:lang w:eastAsia="en-PH"/>
         </w:rPr>
+        <w:lastRenderedPageBreak/>
         <w:t>Processing of Personal Data Sheet</w:t>
       </w:r>
       <w:r>
@@ -7319,7 +7263,7 @@
       <w:r>
         <w:rPr>
           <w:noProof/>
-          <w:lang w:eastAsia="en-PH"/>
+          <w:lang w:val="en-US"/>
         </w:rPr>
         <mc:AlternateContent>
           <mc:Choice Requires="wps">
@@ -7388,7 +7332,7 @@
               </wp:anchor>
             </w:drawing>
           </mc:Choice>
-          <mc:Fallback xmlns:mv="urn:schemas-microsoft-com:mac:vml" xmlns:mo="http://schemas.microsoft.com/office/mac/office/2008/main">
+          <mc:Fallback>
             <w:pict>
               <v:shapetype id="_x0000_t116" coordsize="21600,21600" o:spt="116" path="m3475,0qx0,10800,3475,21600l18125,21600qx21600,10800,18125,0xe">
                 <v:stroke joinstyle="miter"/>
@@ -7418,7 +7362,7 @@
       <w:r>
         <w:rPr>
           <w:noProof/>
-          <w:lang w:eastAsia="en-PH"/>
+          <w:lang w:val="en-US"/>
         </w:rPr>
         <mc:AlternateContent>
           <mc:Choice Requires="wps">
@@ -7493,7 +7437,7 @@
               </wp:anchor>
             </w:drawing>
           </mc:Choice>
-          <mc:Fallback xmlns:mv="urn:schemas-microsoft-com:mac:vml" xmlns:mo="http://schemas.microsoft.com/office/mac/office/2008/main">
+          <mc:Fallback>
             <w:pict>
               <v:shapetype id="_x0000_t110" coordsize="21600,21600" o:spt="110" path="m10800,0l0,10800,10800,21600,21600,10800xe">
                 <v:stroke joinstyle="miter"/>
@@ -7520,7 +7464,7 @@
       <w:r>
         <w:rPr>
           <w:noProof/>
-          <w:lang w:eastAsia="en-PH"/>
+          <w:lang w:val="en-US"/>
         </w:rPr>
         <mc:AlternateContent>
           <mc:Choice Requires="wps">
@@ -7572,7 +7516,7 @@
               </wp:anchor>
             </w:drawing>
           </mc:Choice>
-          <mc:Fallback xmlns:cx="http://schemas.microsoft.com/office/drawing/2014/chartex" xmlns:cx1="http://schemas.microsoft.com/office/drawing/2015/9/8/chartex" xmlns:cx2="http://schemas.microsoft.com/office/drawing/2015/10/21/chartex" xmlns:cx3="http://schemas.microsoft.com/office/drawing/2016/5/9/chartex" xmlns:cx4="http://schemas.microsoft.com/office/drawing/2016/5/10/chartex" xmlns:cx5="http://schemas.microsoft.com/office/drawing/2016/5/11/chartex" xmlns:cx6="http://schemas.microsoft.com/office/drawing/2016/5/12/chartex" xmlns:cx7="http://schemas.microsoft.com/office/drawing/2016/5/13/chartex" xmlns:cx8="http://schemas.microsoft.com/office/drawing/2016/5/14/chartex" xmlns:aink="http://schemas.microsoft.com/office/drawing/2016/ink" xmlns:am3d="http://schemas.microsoft.com/office/drawing/2017/model3d" xmlns:w15="http://schemas.microsoft.com/office/word/2012/wordml" xmlns:w16cid="http://schemas.microsoft.com/office/word/2016/wordml/cid" xmlns:w16se="http://schemas.microsoft.com/office/word/2015/wordml/symex" xmlns:mv="urn:schemas-microsoft-com:mac:vml" xmlns:mo="http://schemas.microsoft.com/office/mac/office/2008/main">
+          <mc:Fallback xmlns:w16se="http://schemas.microsoft.com/office/word/2015/wordml/symex" xmlns:w16cid="http://schemas.microsoft.com/office/word/2016/wordml/cid" xmlns:w15="http://schemas.microsoft.com/office/word/2012/wordml" xmlns:am3d="http://schemas.microsoft.com/office/drawing/2017/model3d" xmlns:aink="http://schemas.microsoft.com/office/drawing/2016/ink" xmlns:cx8="http://schemas.microsoft.com/office/drawing/2016/5/14/chartex" xmlns:cx7="http://schemas.microsoft.com/office/drawing/2016/5/13/chartex" xmlns:cx6="http://schemas.microsoft.com/office/drawing/2016/5/12/chartex" xmlns:cx5="http://schemas.microsoft.com/office/drawing/2016/5/11/chartex" xmlns:cx4="http://schemas.microsoft.com/office/drawing/2016/5/10/chartex" xmlns:cx3="http://schemas.microsoft.com/office/drawing/2016/5/9/chartex" xmlns:cx2="http://schemas.microsoft.com/office/drawing/2015/10/21/chartex" xmlns:cx1="http://schemas.microsoft.com/office/drawing/2015/9/8/chartex" xmlns:cx="http://schemas.microsoft.com/office/drawing/2014/chartex">
             <w:pict>
               <v:line w14:anchorId="4AB341E9" id="Straight Connector 11" o:spid="_x0000_s1026" style="position:absolute;flip:y;z-index:251673600;visibility:visible;mso-wrap-style:square;mso-wrap-distance-left:9pt;mso-wrap-distance-top:0;mso-wrap-distance-right:9pt;mso-wrap-distance-bottom:0;mso-position-horizontal:absolute;mso-position-horizontal-relative:text;mso-position-vertical:absolute;mso-position-vertical-relative:text" from="6in,90pt" to="6in,172.5pt" o:gfxdata="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" strokecolor="black [3200]" strokeweight="1pt">
                 <v:stroke joinstyle="miter"/>
@@ -7584,7 +7528,7 @@
       <w:r>
         <w:rPr>
           <w:noProof/>
-          <w:lang w:eastAsia="en-PH"/>
+          <w:lang w:val="en-US"/>
         </w:rPr>
         <mc:AlternateContent>
           <mc:Choice Requires="wps">
@@ -7639,7 +7583,7 @@
               </wp:anchor>
             </w:drawing>
           </mc:Choice>
-          <mc:Fallback xmlns:cx="http://schemas.microsoft.com/office/drawing/2014/chartex" xmlns:cx1="http://schemas.microsoft.com/office/drawing/2015/9/8/chartex" xmlns:cx2="http://schemas.microsoft.com/office/drawing/2015/10/21/chartex" xmlns:cx3="http://schemas.microsoft.com/office/drawing/2016/5/9/chartex" xmlns:cx4="http://schemas.microsoft.com/office/drawing/2016/5/10/chartex" xmlns:cx5="http://schemas.microsoft.com/office/drawing/2016/5/11/chartex" xmlns:cx6="http://schemas.microsoft.com/office/drawing/2016/5/12/chartex" xmlns:cx7="http://schemas.microsoft.com/office/drawing/2016/5/13/chartex" xmlns:cx8="http://schemas.microsoft.com/office/drawing/2016/5/14/chartex" xmlns:aink="http://schemas.microsoft.com/office/drawing/2016/ink" xmlns:am3d="http://schemas.microsoft.com/office/drawing/2017/model3d" xmlns:w15="http://schemas.microsoft.com/office/word/2012/wordml" xmlns:w16cid="http://schemas.microsoft.com/office/word/2016/wordml/cid" xmlns:w16se="http://schemas.microsoft.com/office/word/2015/wordml/symex" xmlns:mv="urn:schemas-microsoft-com:mac:vml" xmlns:mo="http://schemas.microsoft.com/office/mac/office/2008/main">
+          <mc:Fallback xmlns:w16se="http://schemas.microsoft.com/office/word/2015/wordml/symex" xmlns:w16cid="http://schemas.microsoft.com/office/word/2016/wordml/cid" xmlns:w15="http://schemas.microsoft.com/office/word/2012/wordml" xmlns:am3d="http://schemas.microsoft.com/office/drawing/2017/model3d" xmlns:aink="http://schemas.microsoft.com/office/drawing/2016/ink" xmlns:cx8="http://schemas.microsoft.com/office/drawing/2016/5/14/chartex" xmlns:cx7="http://schemas.microsoft.com/office/drawing/2016/5/13/chartex" xmlns:cx6="http://schemas.microsoft.com/office/drawing/2016/5/12/chartex" xmlns:cx5="http://schemas.microsoft.com/office/drawing/2016/5/11/chartex" xmlns:cx4="http://schemas.microsoft.com/office/drawing/2016/5/10/chartex" xmlns:cx3="http://schemas.microsoft.com/office/drawing/2016/5/9/chartex" xmlns:cx2="http://schemas.microsoft.com/office/drawing/2015/10/21/chartex" xmlns:cx1="http://schemas.microsoft.com/office/drawing/2015/9/8/chartex" xmlns:cx="http://schemas.microsoft.com/office/drawing/2014/chartex">
             <w:pict>
               <v:shapetype w14:anchorId="06F93DB2" id="_x0000_t32" coordsize="21600,21600" o:spt="32" o:oned="t" path="m,l21600,21600e" filled="f">
                 <v:path arrowok="t" fillok="f" o:connecttype="none"/>
@@ -7655,7 +7599,7 @@
       <w:r>
         <w:rPr>
           <w:noProof/>
-          <w:lang w:eastAsia="en-PH"/>
+          <w:lang w:val="en-US"/>
         </w:rPr>
         <mc:AlternateContent>
           <mc:Choice Requires="wps">
@@ -7710,7 +7654,7 @@
               </wp:anchor>
             </w:drawing>
           </mc:Choice>
-          <mc:Fallback xmlns:cx="http://schemas.microsoft.com/office/drawing/2014/chartex" xmlns:cx1="http://schemas.microsoft.com/office/drawing/2015/9/8/chartex" xmlns:cx2="http://schemas.microsoft.com/office/drawing/2015/10/21/chartex" xmlns:cx3="http://schemas.microsoft.com/office/drawing/2016/5/9/chartex" xmlns:cx4="http://schemas.microsoft.com/office/drawing/2016/5/10/chartex" xmlns:cx5="http://schemas.microsoft.com/office/drawing/2016/5/11/chartex" xmlns:cx6="http://schemas.microsoft.com/office/drawing/2016/5/12/chartex" xmlns:cx7="http://schemas.microsoft.com/office/drawing/2016/5/13/chartex" xmlns:cx8="http://schemas.microsoft.com/office/drawing/2016/5/14/chartex" xmlns:aink="http://schemas.microsoft.com/office/drawing/2016/ink" xmlns:am3d="http://schemas.microsoft.com/office/drawing/2017/model3d" xmlns:w15="http://schemas.microsoft.com/office/word/2012/wordml" xmlns:w16cid="http://schemas.microsoft.com/office/word/2016/wordml/cid" xmlns:w16se="http://schemas.microsoft.com/office/word/2015/wordml/symex" xmlns:mv="urn:schemas-microsoft-com:mac:vml" xmlns:mo="http://schemas.microsoft.com/office/mac/office/2008/main">
+          <mc:Fallback xmlns:w16se="http://schemas.microsoft.com/office/word/2015/wordml/symex" xmlns:w16cid="http://schemas.microsoft.com/office/word/2016/wordml/cid" xmlns:w15="http://schemas.microsoft.com/office/word/2012/wordml" xmlns:am3d="http://schemas.microsoft.com/office/drawing/2017/model3d" xmlns:aink="http://schemas.microsoft.com/office/drawing/2016/ink" xmlns:cx8="http://schemas.microsoft.com/office/drawing/2016/5/14/chartex" xmlns:cx7="http://schemas.microsoft.com/office/drawing/2016/5/13/chartex" xmlns:cx6="http://schemas.microsoft.com/office/drawing/2016/5/12/chartex" xmlns:cx5="http://schemas.microsoft.com/office/drawing/2016/5/11/chartex" xmlns:cx4="http://schemas.microsoft.com/office/drawing/2016/5/10/chartex" xmlns:cx3="http://schemas.microsoft.com/office/drawing/2016/5/9/chartex" xmlns:cx2="http://schemas.microsoft.com/office/drawing/2015/10/21/chartex" xmlns:cx1="http://schemas.microsoft.com/office/drawing/2015/9/8/chartex" xmlns:cx="http://schemas.microsoft.com/office/drawing/2014/chartex">
             <w:pict>
               <v:shape w14:anchorId="7DB611E1" id="Straight Arrow Connector 9" o:spid="_x0000_s1026" type="#_x0000_t32" style="position:absolute;margin-left:225pt;margin-top:117pt;width:0;height:27pt;z-index:251671552;visibility:visible;mso-wrap-style:square;mso-wrap-distance-left:9pt;mso-wrap-distance-top:0;mso-wrap-distance-right:9pt;mso-wrap-distance-bottom:0;mso-position-horizontal:absolute;mso-position-horizontal-relative:text;mso-position-vertical:absolute;mso-position-vertical-relative:text" o:gfxdata="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" strokecolor="black [3200]" strokeweight="1pt">
                 <v:stroke endarrow="block" joinstyle="miter"/>
@@ -7722,7 +7666,7 @@
       <w:r>
         <w:rPr>
           <w:noProof/>
-          <w:lang w:eastAsia="en-PH"/>
+          <w:lang w:val="en-US"/>
         </w:rPr>
         <mc:AlternateContent>
           <mc:Choice Requires="wps">
@@ -7777,7 +7721,7 @@
               </wp:anchor>
             </w:drawing>
           </mc:Choice>
-          <mc:Fallback xmlns:cx="http://schemas.microsoft.com/office/drawing/2014/chartex" xmlns:cx1="http://schemas.microsoft.com/office/drawing/2015/9/8/chartex" xmlns:cx2="http://schemas.microsoft.com/office/drawing/2015/10/21/chartex" xmlns:cx3="http://schemas.microsoft.com/office/drawing/2016/5/9/chartex" xmlns:cx4="http://schemas.microsoft.com/office/drawing/2016/5/10/chartex" xmlns:cx5="http://schemas.microsoft.com/office/drawing/2016/5/11/chartex" xmlns:cx6="http://schemas.microsoft.com/office/drawing/2016/5/12/chartex" xmlns:cx7="http://schemas.microsoft.com/office/drawing/2016/5/13/chartex" xmlns:cx8="http://schemas.microsoft.com/office/drawing/2016/5/14/chartex" xmlns:aink="http://schemas.microsoft.com/office/drawing/2016/ink" xmlns:am3d="http://schemas.microsoft.com/office/drawing/2017/model3d" xmlns:w15="http://schemas.microsoft.com/office/word/2012/wordml" xmlns:w16cid="http://schemas.microsoft.com/office/word/2016/wordml/cid" xmlns:w16se="http://schemas.microsoft.com/office/word/2015/wordml/symex" xmlns:mv="urn:schemas-microsoft-com:mac:vml" xmlns:mo="http://schemas.microsoft.com/office/mac/office/2008/main">
+          <mc:Fallback xmlns:w16se="http://schemas.microsoft.com/office/word/2015/wordml/symex" xmlns:w16cid="http://schemas.microsoft.com/office/word/2016/wordml/cid" xmlns:w15="http://schemas.microsoft.com/office/word/2012/wordml" xmlns:am3d="http://schemas.microsoft.com/office/drawing/2017/model3d" xmlns:aink="http://schemas.microsoft.com/office/drawing/2016/ink" xmlns:cx8="http://schemas.microsoft.com/office/drawing/2016/5/14/chartex" xmlns:cx7="http://schemas.microsoft.com/office/drawing/2016/5/13/chartex" xmlns:cx6="http://schemas.microsoft.com/office/drawing/2016/5/12/chartex" xmlns:cx5="http://schemas.microsoft.com/office/drawing/2016/5/11/chartex" xmlns:cx4="http://schemas.microsoft.com/office/drawing/2016/5/10/chartex" xmlns:cx3="http://schemas.microsoft.com/office/drawing/2016/5/9/chartex" xmlns:cx2="http://schemas.microsoft.com/office/drawing/2015/10/21/chartex" xmlns:cx1="http://schemas.microsoft.com/office/drawing/2015/9/8/chartex" xmlns:cx="http://schemas.microsoft.com/office/drawing/2014/chartex">
             <w:pict>
               <v:shape w14:anchorId="7B5F23E1" id="Straight Arrow Connector 8" o:spid="_x0000_s1026" type="#_x0000_t32" style="position:absolute;margin-left:225pt;margin-top:26.25pt;width:0;height:36.75pt;z-index:251670528;visibility:visible;mso-wrap-style:square;mso-wrap-distance-left:9pt;mso-wrap-distance-top:0;mso-wrap-distance-right:9pt;mso-wrap-distance-bottom:0;mso-position-horizontal:absolute;mso-position-horizontal-relative:text;mso-position-vertical:absolute;mso-position-vertical-relative:text" o:gfxdata="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" strokecolor="black [3200]" strokeweight="1pt">
                 <v:stroke endarrow="block" joinstyle="miter"/>
@@ -7789,7 +7733,7 @@
       <w:r>
         <w:rPr>
           <w:noProof/>
-          <w:lang w:eastAsia="en-PH"/>
+          <w:lang w:val="en-US"/>
         </w:rPr>
         <mc:AlternateContent>
           <mc:Choice Requires="wps">
@@ -7858,7 +7802,7 @@
               </wp:anchor>
             </w:drawing>
           </mc:Choice>
-          <mc:Fallback xmlns:mv="urn:schemas-microsoft-com:mac:vml" xmlns:mo="http://schemas.microsoft.com/office/mac/office/2008/main">
+          <mc:Fallback>
             <w:pict>
               <v:rect id="Rectangle 6" o:spid="_x0000_s1028" style="position:absolute;margin-left:378pt;margin-top:172.45pt;width:94.5pt;height:54pt;z-index:251668480;visibility:visible;mso-wrap-style:square;mso-wrap-distance-left:9pt;mso-wrap-distance-top:0;mso-wrap-distance-right:9pt;mso-wrap-distance-bottom:0;mso-position-horizontal:absolute;mso-position-horizontal-relative:text;mso-position-vertical:absolute;mso-position-vertical-relative:text;v-text-anchor:middle" o:gfxdata="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" fillcolor="white [3201]" strokecolor="black [3200]" strokeweight="1pt">
                 <v:textbox>
@@ -7884,7 +7828,7 @@
       <w:r>
         <w:rPr>
           <w:noProof/>
-          <w:lang w:eastAsia="en-PH"/>
+          <w:lang w:val="en-US"/>
         </w:rPr>
         <mc:AlternateContent>
           <mc:Choice Requires="wps">
@@ -7953,7 +7897,7 @@
               </wp:anchor>
             </w:drawing>
           </mc:Choice>
-          <mc:Fallback xmlns:mv="urn:schemas-microsoft-com:mac:vml" xmlns:mo="http://schemas.microsoft.com/office/mac/office/2008/main">
+          <mc:Fallback>
             <w:pict>
               <v:shapetype id="_x0000_t111" coordsize="21600,21600" o:spt="111" path="m4321,0l21600,,17204,21600,,21600xe">
                 <v:stroke joinstyle="miter"/>
@@ -7982,7 +7926,7 @@
       <w:r>
         <w:rPr>
           <w:noProof/>
-          <w:lang w:eastAsia="en-PH"/>
+          <w:lang w:val="en-US"/>
         </w:rPr>
         <mc:AlternateContent>
           <mc:Choice Requires="wps">
@@ -8037,7 +7981,7 @@
               </wp:anchor>
             </w:drawing>
           </mc:Choice>
-          <mc:Fallback xmlns:cx="http://schemas.microsoft.com/office/drawing/2014/chartex" xmlns:cx1="http://schemas.microsoft.com/office/drawing/2015/9/8/chartex" xmlns:cx2="http://schemas.microsoft.com/office/drawing/2015/10/21/chartex" xmlns:cx3="http://schemas.microsoft.com/office/drawing/2016/5/9/chartex" xmlns:cx4="http://schemas.microsoft.com/office/drawing/2016/5/10/chartex" xmlns:cx5="http://schemas.microsoft.com/office/drawing/2016/5/11/chartex" xmlns:cx6="http://schemas.microsoft.com/office/drawing/2016/5/12/chartex" xmlns:cx7="http://schemas.microsoft.com/office/drawing/2016/5/13/chartex" xmlns:cx8="http://schemas.microsoft.com/office/drawing/2016/5/14/chartex" xmlns:aink="http://schemas.microsoft.com/office/drawing/2016/ink" xmlns:am3d="http://schemas.microsoft.com/office/drawing/2017/model3d" xmlns:w15="http://schemas.microsoft.com/office/word/2012/wordml" xmlns:w16cid="http://schemas.microsoft.com/office/word/2016/wordml/cid" xmlns:w16se="http://schemas.microsoft.com/office/word/2015/wordml/symex" xmlns:mv="urn:schemas-microsoft-com:mac:vml" xmlns:mo="http://schemas.microsoft.com/office/mac/office/2008/main">
+          <mc:Fallback xmlns:w16se="http://schemas.microsoft.com/office/word/2015/wordml/symex" xmlns:w16cid="http://schemas.microsoft.com/office/word/2016/wordml/cid" xmlns:w15="http://schemas.microsoft.com/office/word/2012/wordml" xmlns:am3d="http://schemas.microsoft.com/office/drawing/2017/model3d" xmlns:aink="http://schemas.microsoft.com/office/drawing/2016/ink" xmlns:cx8="http://schemas.microsoft.com/office/drawing/2016/5/14/chartex" xmlns:cx7="http://schemas.microsoft.com/office/drawing/2016/5/13/chartex" xmlns:cx6="http://schemas.microsoft.com/office/drawing/2016/5/12/chartex" xmlns:cx5="http://schemas.microsoft.com/office/drawing/2016/5/11/chartex" xmlns:cx4="http://schemas.microsoft.com/office/drawing/2016/5/10/chartex" xmlns:cx3="http://schemas.microsoft.com/office/drawing/2016/5/9/chartex" xmlns:cx2="http://schemas.microsoft.com/office/drawing/2015/10/21/chartex" xmlns:cx1="http://schemas.microsoft.com/office/drawing/2015/9/8/chartex" xmlns:cx="http://schemas.microsoft.com/office/drawing/2014/chartex">
             <w:pict>
               <v:shape w14:anchorId="318D8004" id="Straight Arrow Connector 44" o:spid="_x0000_s1026" type="#_x0000_t32" style="position:absolute;margin-left:276.05pt;margin-top:15.55pt;width:155.95pt;height:0;flip:x;z-index:251679744;visibility:visible;mso-wrap-style:square;mso-wrap-distance-left:9pt;mso-wrap-distance-top:0;mso-wrap-distance-right:9pt;mso-wrap-distance-bottom:0;mso-position-horizontal:absolute;mso-position-horizontal-relative:text;mso-position-vertical:absolute;mso-position-vertical-relative:text" o:gfxdata="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" strokecolor="black [3200]" strokeweight="1pt">
                 <v:stroke endarrow="block" joinstyle="miter"/>
@@ -8055,7 +7999,7 @@
       <w:r>
         <w:rPr>
           <w:noProof/>
-          <w:lang w:eastAsia="en-PH"/>
+          <w:lang w:val="en-US"/>
         </w:rPr>
         <mc:AlternateContent>
           <mc:Choice Requires="wps">
@@ -8119,7 +8063,7 @@
               </wp:anchor>
             </w:drawing>
           </mc:Choice>
-          <mc:Fallback xmlns:mv="urn:schemas-microsoft-com:mac:vml" xmlns:mo="http://schemas.microsoft.com/office/mac/office/2008/main">
+          <mc:Fallback>
             <w:pict>
               <v:shapetype id="_x0000_t202" coordsize="21600,21600" o:spt="202" path="m0,0l0,21600,21600,21600,21600,0xe">
                 <v:stroke joinstyle="miter"/>
@@ -8145,7 +8089,7 @@
       <w:r>
         <w:rPr>
           <w:noProof/>
-          <w:lang w:eastAsia="en-PH"/>
+          <w:lang w:val="en-US"/>
         </w:rPr>
         <mc:AlternateContent>
           <mc:Choice Requires="wps">
@@ -8200,7 +8144,7 @@
               </wp:anchor>
             </w:drawing>
           </mc:Choice>
-          <mc:Fallback xmlns:cx="http://schemas.microsoft.com/office/drawing/2014/chartex" xmlns:cx1="http://schemas.microsoft.com/office/drawing/2015/9/8/chartex" xmlns:cx2="http://schemas.microsoft.com/office/drawing/2015/10/21/chartex" xmlns:cx3="http://schemas.microsoft.com/office/drawing/2016/5/9/chartex" xmlns:cx4="http://schemas.microsoft.com/office/drawing/2016/5/10/chartex" xmlns:cx5="http://schemas.microsoft.com/office/drawing/2016/5/11/chartex" xmlns:cx6="http://schemas.microsoft.com/office/drawing/2016/5/12/chartex" xmlns:cx7="http://schemas.microsoft.com/office/drawing/2016/5/13/chartex" xmlns:cx8="http://schemas.microsoft.com/office/drawing/2016/5/14/chartex" xmlns:aink="http://schemas.microsoft.com/office/drawing/2016/ink" xmlns:am3d="http://schemas.microsoft.com/office/drawing/2017/model3d" xmlns:w15="http://schemas.microsoft.com/office/word/2012/wordml" xmlns:w16cid="http://schemas.microsoft.com/office/word/2016/wordml/cid" xmlns:w16se="http://schemas.microsoft.com/office/word/2015/wordml/symex" xmlns:mv="urn:schemas-microsoft-com:mac:vml" xmlns:mo="http://schemas.microsoft.com/office/mac/office/2008/main">
+          <mc:Fallback xmlns:w16se="http://schemas.microsoft.com/office/word/2015/wordml/symex" xmlns:w16cid="http://schemas.microsoft.com/office/word/2016/wordml/cid" xmlns:w15="http://schemas.microsoft.com/office/word/2012/wordml" xmlns:am3d="http://schemas.microsoft.com/office/drawing/2017/model3d" xmlns:aink="http://schemas.microsoft.com/office/drawing/2016/ink" xmlns:cx8="http://schemas.microsoft.com/office/drawing/2016/5/14/chartex" xmlns:cx7="http://schemas.microsoft.com/office/drawing/2016/5/13/chartex" xmlns:cx6="http://schemas.microsoft.com/office/drawing/2016/5/12/chartex" xmlns:cx5="http://schemas.microsoft.com/office/drawing/2016/5/11/chartex" xmlns:cx4="http://schemas.microsoft.com/office/drawing/2016/5/10/chartex" xmlns:cx3="http://schemas.microsoft.com/office/drawing/2016/5/9/chartex" xmlns:cx2="http://schemas.microsoft.com/office/drawing/2015/10/21/chartex" xmlns:cx1="http://schemas.microsoft.com/office/drawing/2015/9/8/chartex" xmlns:cx="http://schemas.microsoft.com/office/drawing/2014/chartex">
             <w:pict>
               <v:shape w14:anchorId="057D3AF7" id="Straight Arrow Connector 19" o:spid="_x0000_s1026" type="#_x0000_t32" style="position:absolute;margin-left:225.2pt;margin-top:15.6pt;width:0;height:66.95pt;z-index:251676672;visibility:visible;mso-wrap-style:square;mso-wrap-distance-left:9pt;mso-wrap-distance-top:0;mso-wrap-distance-right:9pt;mso-wrap-distance-bottom:0;mso-position-horizontal:absolute;mso-position-horizontal-relative:text;mso-position-vertical:absolute;mso-position-vertical-relative:text" o:gfxdata="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" strokecolor="black [3200]" strokeweight="1pt">
                 <v:stroke endarrow="block" joinstyle="miter"/>
@@ -8214,7 +8158,7 @@
       <w:r>
         <w:rPr>
           <w:noProof/>
-          <w:lang w:eastAsia="en-PH"/>
+          <w:lang w:val="en-US"/>
         </w:rPr>
         <mc:AlternateContent>
           <mc:Choice Requires="wps">
@@ -8278,7 +8222,7 @@
               </wp:anchor>
             </w:drawing>
           </mc:Choice>
-          <mc:Fallback xmlns:mv="urn:schemas-microsoft-com:mac:vml" xmlns:mo="http://schemas.microsoft.com/office/mac/office/2008/main">
+          <mc:Fallback>
             <w:pict>
               <v:shape id="Text Box 18" o:spid="_x0000_s1031" type="#_x0000_t202" style="position:absolute;margin-left:207.55pt;margin-top:8.15pt;width:33.45pt;height:20.9pt;z-index:251677696;visibility:visible;mso-wrap-style:square;mso-width-percent:0;mso-height-percent:0;mso-wrap-distance-left:9pt;mso-wrap-distance-top:0;mso-wrap-distance-right:9pt;mso-wrap-distance-bottom:0;mso-position-horizontal:absolute;mso-position-horizontal-relative:text;mso-position-vertical:absolute;mso-position-vertical-relative:text;mso-width-percent:0;mso-height-percent:0;mso-width-relative:margin;mso-height-relative:margin;v-text-anchor:top" o:gfxdata="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" fillcolor="white [3201]" stroked="f" strokeweight=".5pt">
                 <v:textbox>
@@ -8301,7 +8245,7 @@
       <w:r>
         <w:rPr>
           <w:noProof/>
-          <w:lang w:eastAsia="en-PH"/>
+          <w:lang w:val="en-US"/>
         </w:rPr>
         <mc:AlternateContent>
           <mc:Choice Requires="wps">
@@ -8370,7 +8314,7 @@
               </wp:anchor>
             </w:drawing>
           </mc:Choice>
-          <mc:Fallback xmlns:mv="urn:schemas-microsoft-com:mac:vml" xmlns:mo="http://schemas.microsoft.com/office/mac/office/2008/main">
+          <mc:Fallback>
             <w:pict>
               <v:rect id="Rectangle 7" o:spid="_x0000_s1032" style="position:absolute;margin-left:177.75pt;margin-top:11.55pt;width:94.5pt;height:54pt;z-index:251669504;visibility:visible;mso-wrap-style:square;mso-wrap-distance-left:9pt;mso-wrap-distance-top:0;mso-wrap-distance-right:9pt;mso-wrap-distance-bottom:0;mso-position-horizontal:absolute;mso-position-horizontal-relative:text;mso-position-vertical:absolute;mso-position-vertical-relative:text;v-text-anchor:middle" o:gfxdata="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" fillcolor="white [3201]" strokecolor="black [3200]" strokeweight="1pt">
                 <v:textbox>
@@ -8396,7 +8340,7 @@
       <w:r>
         <w:rPr>
           <w:noProof/>
-          <w:lang w:eastAsia="en-PH"/>
+          <w:lang w:val="en-US"/>
         </w:rPr>
         <mc:AlternateContent>
           <mc:Choice Requires="wps">
@@ -8451,7 +8395,7 @@
               </wp:anchor>
             </w:drawing>
           </mc:Choice>
-          <mc:Fallback xmlns:cx="http://schemas.microsoft.com/office/drawing/2014/chartex" xmlns:cx1="http://schemas.microsoft.com/office/drawing/2015/9/8/chartex" xmlns:cx2="http://schemas.microsoft.com/office/drawing/2015/10/21/chartex" xmlns:cx3="http://schemas.microsoft.com/office/drawing/2016/5/9/chartex" xmlns:cx4="http://schemas.microsoft.com/office/drawing/2016/5/10/chartex" xmlns:cx5="http://schemas.microsoft.com/office/drawing/2016/5/11/chartex" xmlns:cx6="http://schemas.microsoft.com/office/drawing/2016/5/12/chartex" xmlns:cx7="http://schemas.microsoft.com/office/drawing/2016/5/13/chartex" xmlns:cx8="http://schemas.microsoft.com/office/drawing/2016/5/14/chartex" xmlns:aink="http://schemas.microsoft.com/office/drawing/2016/ink" xmlns:am3d="http://schemas.microsoft.com/office/drawing/2017/model3d" xmlns:w15="http://schemas.microsoft.com/office/word/2012/wordml" xmlns:w16cid="http://schemas.microsoft.com/office/word/2016/wordml/cid" xmlns:w16se="http://schemas.microsoft.com/office/word/2015/wordml/symex" xmlns:mv="urn:schemas-microsoft-com:mac:vml" xmlns:mo="http://schemas.microsoft.com/office/mac/office/2008/main">
+          <mc:Fallback xmlns:w16se="http://schemas.microsoft.com/office/word/2015/wordml/symex" xmlns:w16cid="http://schemas.microsoft.com/office/word/2016/wordml/cid" xmlns:w15="http://schemas.microsoft.com/office/word/2012/wordml" xmlns:am3d="http://schemas.microsoft.com/office/drawing/2017/model3d" xmlns:aink="http://schemas.microsoft.com/office/drawing/2016/ink" xmlns:cx8="http://schemas.microsoft.com/office/drawing/2016/5/14/chartex" xmlns:cx7="http://schemas.microsoft.com/office/drawing/2016/5/13/chartex" xmlns:cx6="http://schemas.microsoft.com/office/drawing/2016/5/12/chartex" xmlns:cx5="http://schemas.microsoft.com/office/drawing/2016/5/11/chartex" xmlns:cx4="http://schemas.microsoft.com/office/drawing/2016/5/10/chartex" xmlns:cx3="http://schemas.microsoft.com/office/drawing/2016/5/9/chartex" xmlns:cx2="http://schemas.microsoft.com/office/drawing/2015/10/21/chartex" xmlns:cx1="http://schemas.microsoft.com/office/drawing/2015/9/8/chartex" xmlns:cx="http://schemas.microsoft.com/office/drawing/2014/chartex">
             <w:pict>
               <v:shape w14:anchorId="59CAA364" id="Straight Arrow Connector 14" o:spid="_x0000_s1026" type="#_x0000_t32" style="position:absolute;margin-left:225pt;margin-top:14.55pt;width:.05pt;height:44.9pt;flip:x;z-index:251674624;visibility:visible;mso-wrap-style:square;mso-wrap-distance-left:9pt;mso-wrap-distance-top:0;mso-wrap-distance-right:9pt;mso-wrap-distance-bottom:0;mso-position-horizontal:absolute;mso-position-horizontal-relative:text;mso-position-vertical:absolute;mso-position-vertical-relative:text" o:gfxdata="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" strokecolor="black [3200]" strokeweight="1pt">
                 <v:stroke endarrow="block" joinstyle="miter"/>
@@ -8466,7 +8410,7 @@
       <w:r>
         <w:rPr>
           <w:noProof/>
-          <w:lang w:eastAsia="en-PH"/>
+          <w:lang w:val="en-US"/>
         </w:rPr>
         <mc:AlternateContent>
           <mc:Choice Requires="wps">
@@ -8535,7 +8479,7 @@
               </wp:anchor>
             </w:drawing>
           </mc:Choice>
-          <mc:Fallback xmlns:mv="urn:schemas-microsoft-com:mac:vml" xmlns:mo="http://schemas.microsoft.com/office/mac/office/2008/main">
+          <mc:Fallback>
             <w:pict>
               <v:shape id="Flowchart: Terminator 21" o:spid="_x0000_s1033" type="#_x0000_t116" style="position:absolute;margin-left:179.25pt;margin-top:8.2pt;width:96.25pt;height:53.15pt;z-index:251710464;visibility:visible;mso-wrap-style:square;mso-wrap-distance-left:9pt;mso-wrap-distance-top:0;mso-wrap-distance-right:9pt;mso-wrap-distance-bottom:0;mso-position-horizontal:absolute;mso-position-horizontal-relative:text;mso-position-vertical:absolute;mso-position-vertical-relative:text;v-text-anchor:middle" o:gfxdata="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" fillcolor="white [3201]" strokecolor="black [3200]" strokeweight="1pt">
                 <v:textbox>
@@ -8619,6 +8563,7 @@
           <w:szCs w:val="24"/>
           <w:lang w:eastAsia="en-PH"/>
         </w:rPr>
+        <w:lastRenderedPageBreak/>
         <w:t>Processing of Employee’s Leaves Application – the DILG-CAR offers different kinds of leaves these are: Paternity Leave, Rehabilitation Leave, Terminal Leave, Special Emergency Leave, Force Leave, Sick Leave, Vacation Leave, Maternity Leave, Magna Carta for Women, Study Leave, Special Privilege Leave, Solo Parent Leave, Monetize Leave and Violence Against Women and Children Leave. Those are the kinds of leave, an employee can apply for, the process starts by manually filing</w:t>
       </w:r>
       <w:r>
@@ -8663,7 +8608,7 @@
       <w:r>
         <w:rPr>
           <w:noProof/>
-          <w:lang w:eastAsia="en-PH"/>
+          <w:lang w:val="en-US"/>
         </w:rPr>
         <mc:AlternateContent>
           <mc:Choice Requires="wps">
@@ -8732,7 +8677,7 @@
               </wp:anchor>
             </w:drawing>
           </mc:Choice>
-          <mc:Fallback xmlns:mv="urn:schemas-microsoft-com:mac:vml" xmlns:mo="http://schemas.microsoft.com/office/mac/office/2008/main">
+          <mc:Fallback>
             <w:pict>
               <v:shape id="Flowchart: Terminator 34" o:spid="_x0000_s1034" type="#_x0000_t116" style="position:absolute;margin-left:176pt;margin-top:4.6pt;width:96.3pt;height:53.15pt;z-index:251711488;visibility:visible;mso-wrap-style:square;mso-wrap-distance-left:9pt;mso-wrap-distance-top:0;mso-wrap-distance-right:9pt;mso-wrap-distance-bottom:0;mso-position-horizontal:absolute;mso-position-horizontal-relative:text;mso-position-vertical:absolute;mso-position-vertical-relative:text;v-text-anchor:middle" o:gfxdata="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" fillcolor="white [3201]" strokecolor="black [3200]" strokeweight="1pt">
                 <v:textbox>
@@ -8774,7 +8719,7 @@
       <w:r>
         <w:rPr>
           <w:noProof/>
-          <w:lang w:eastAsia="en-PH"/>
+          <w:lang w:val="en-US"/>
         </w:rPr>
         <mc:AlternateContent>
           <mc:Choice Requires="wps">
@@ -8829,7 +8774,7 @@
               </wp:anchor>
             </w:drawing>
           </mc:Choice>
-          <mc:Fallback xmlns:cx="http://schemas.microsoft.com/office/drawing/2014/chartex" xmlns:cx1="http://schemas.microsoft.com/office/drawing/2015/9/8/chartex" xmlns:cx2="http://schemas.microsoft.com/office/drawing/2015/10/21/chartex" xmlns:cx3="http://schemas.microsoft.com/office/drawing/2016/5/9/chartex" xmlns:cx4="http://schemas.microsoft.com/office/drawing/2016/5/10/chartex" xmlns:cx5="http://schemas.microsoft.com/office/drawing/2016/5/11/chartex" xmlns:cx6="http://schemas.microsoft.com/office/drawing/2016/5/12/chartex" xmlns:cx7="http://schemas.microsoft.com/office/drawing/2016/5/13/chartex" xmlns:cx8="http://schemas.microsoft.com/office/drawing/2016/5/14/chartex" xmlns:aink="http://schemas.microsoft.com/office/drawing/2016/ink" xmlns:am3d="http://schemas.microsoft.com/office/drawing/2017/model3d" xmlns:w15="http://schemas.microsoft.com/office/word/2012/wordml" xmlns:w16cid="http://schemas.microsoft.com/office/word/2016/wordml/cid" xmlns:w16se="http://schemas.microsoft.com/office/word/2015/wordml/symex" xmlns:mv="urn:schemas-microsoft-com:mac:vml" xmlns:mo="http://schemas.microsoft.com/office/mac/office/2008/main">
+          <mc:Fallback xmlns:w16se="http://schemas.microsoft.com/office/word/2015/wordml/symex" xmlns:w16cid="http://schemas.microsoft.com/office/word/2016/wordml/cid" xmlns:w15="http://schemas.microsoft.com/office/word/2012/wordml" xmlns:am3d="http://schemas.microsoft.com/office/drawing/2017/model3d" xmlns:aink="http://schemas.microsoft.com/office/drawing/2016/ink" xmlns:cx8="http://schemas.microsoft.com/office/drawing/2016/5/14/chartex" xmlns:cx7="http://schemas.microsoft.com/office/drawing/2016/5/13/chartex" xmlns:cx6="http://schemas.microsoft.com/office/drawing/2016/5/12/chartex" xmlns:cx5="http://schemas.microsoft.com/office/drawing/2016/5/11/chartex" xmlns:cx4="http://schemas.microsoft.com/office/drawing/2016/5/10/chartex" xmlns:cx3="http://schemas.microsoft.com/office/drawing/2016/5/9/chartex" xmlns:cx2="http://schemas.microsoft.com/office/drawing/2015/10/21/chartex" xmlns:cx1="http://schemas.microsoft.com/office/drawing/2015/9/8/chartex" xmlns:cx="http://schemas.microsoft.com/office/drawing/2014/chartex">
             <w:pict>
               <v:shape w14:anchorId="4E520243" id="Straight Arrow Connector 53" o:spid="_x0000_s1026" type="#_x0000_t32" style="position:absolute;margin-left:225pt;margin-top:10.6pt;width:0;height:31.8pt;z-index:251687936;visibility:visible;mso-wrap-style:square;mso-wrap-distance-left:9pt;mso-wrap-distance-top:0;mso-wrap-distance-right:9pt;mso-wrap-distance-bottom:0;mso-position-horizontal:absolute;mso-position-horizontal-relative:text;mso-position-vertical:absolute;mso-position-vertical-relative:text" o:gfxdata="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" strokecolor="black [3200]" strokeweight="1pt">
                 <v:stroke endarrow="block" joinstyle="miter"/>
@@ -8843,7 +8788,7 @@
       <w:r>
         <w:rPr>
           <w:noProof/>
-          <w:lang w:eastAsia="en-PH"/>
+          <w:lang w:val="en-US"/>
         </w:rPr>
         <mc:AlternateContent>
           <mc:Choice Requires="wps">
@@ -8907,7 +8852,7 @@
               </wp:anchor>
             </w:drawing>
           </mc:Choice>
-          <mc:Fallback xmlns:mv="urn:schemas-microsoft-com:mac:vml" xmlns:mo="http://schemas.microsoft.com/office/mac/office/2008/main">
+          <mc:Fallback>
             <w:pict>
               <v:shape id="Text Box 88" o:spid="_x0000_s1035" type="#_x0000_t202" style="position:absolute;margin-left:0;margin-top:20.15pt;width:27.95pt;height:26.85pt;z-index:251701248;visibility:visible;mso-wrap-style:square;mso-width-percent:0;mso-height-percent:0;mso-wrap-distance-left:9pt;mso-wrap-distance-top:0;mso-wrap-distance-right:9pt;mso-wrap-distance-bottom:0;mso-position-horizontal:absolute;mso-position-horizontal-relative:text;mso-position-vertical:absolute;mso-position-vertical-relative:text;mso-width-percent:0;mso-height-percent:0;mso-width-relative:margin;mso-height-relative:margin;v-text-anchor:top" o:gfxdata="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" fillcolor="white [3201]" stroked="f" strokeweight=".5pt">
                 <v:textbox>
@@ -8927,7 +8872,7 @@
       <w:r>
         <w:rPr>
           <w:noProof/>
-          <w:lang w:eastAsia="en-PH"/>
+          <w:lang w:val="en-US"/>
         </w:rPr>
         <mc:AlternateContent>
           <mc:Choice Requires="wps">
@@ -8996,7 +8941,7 @@
               </wp:anchor>
             </w:drawing>
           </mc:Choice>
-          <mc:Fallback xmlns:mv="urn:schemas-microsoft-com:mac:vml" xmlns:mo="http://schemas.microsoft.com/office/mac/office/2008/main">
+          <mc:Fallback>
             <w:pict>
               <v:shape id="Flowchart: Data 45" o:spid="_x0000_s1036" type="#_x0000_t111" style="position:absolute;margin-left:162.15pt;margin-top:20pt;width:119.7pt;height:60.25pt;z-index:251680768;visibility:visible;mso-wrap-style:square;mso-wrap-distance-left:9pt;mso-wrap-distance-top:0;mso-wrap-distance-right:9pt;mso-wrap-distance-bottom:0;mso-position-horizontal:absolute;mso-position-horizontal-relative:text;mso-position-vertical:absolute;mso-position-vertical-relative:text;v-text-anchor:middle" o:gfxdata="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" fillcolor="white [3201]" strokecolor="black [3200]" strokeweight="1pt">
                 <v:textbox>
@@ -9021,7 +8966,7 @@
       <w:r>
         <w:rPr>
           <w:noProof/>
-          <w:lang w:eastAsia="en-PH"/>
+          <w:lang w:val="en-US"/>
         </w:rPr>
         <mc:AlternateContent>
           <mc:Choice Requires="wps">
@@ -9085,7 +9030,7 @@
               </wp:anchor>
             </w:drawing>
           </mc:Choice>
-          <mc:Fallback xmlns:mv="urn:schemas-microsoft-com:mac:vml" xmlns:mo="http://schemas.microsoft.com/office/mac/office/2008/main">
+          <mc:Fallback>
             <w:pict>
               <v:shape id="Text Box 74" o:spid="_x0000_s1037" type="#_x0000_t202" style="position:absolute;margin-left:6in;margin-top:15.4pt;width:36pt;height:27pt;z-index:251696128;visibility:visible;mso-wrap-style:square;mso-width-percent:0;mso-height-percent:0;mso-wrap-distance-left:9pt;mso-wrap-distance-top:0;mso-wrap-distance-right:9pt;mso-wrap-distance-bottom:0;mso-position-horizontal:absolute;mso-position-horizontal-relative:text;mso-position-vertical:absolute;mso-position-vertical-relative:text;mso-width-percent:0;mso-height-percent:0;mso-width-relative:margin;mso-height-relative:margin;v-text-anchor:top" o:gfxdata="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" fillcolor="white [3201]" stroked="f" strokeweight=".5pt">
                 <v:textbox>
@@ -9105,7 +9050,7 @@
       <w:r>
         <w:rPr>
           <w:noProof/>
-          <w:lang w:eastAsia="en-PH"/>
+          <w:lang w:val="en-US"/>
         </w:rPr>
         <mc:AlternateContent>
           <mc:Choice Requires="wps">
@@ -9160,7 +9105,7 @@
               </wp:anchor>
             </w:drawing>
           </mc:Choice>
-          <mc:Fallback xmlns:cx="http://schemas.microsoft.com/office/drawing/2014/chartex" xmlns:cx1="http://schemas.microsoft.com/office/drawing/2015/9/8/chartex" xmlns:cx2="http://schemas.microsoft.com/office/drawing/2015/10/21/chartex" xmlns:cx3="http://schemas.microsoft.com/office/drawing/2016/5/9/chartex" xmlns:cx4="http://schemas.microsoft.com/office/drawing/2016/5/10/chartex" xmlns:cx5="http://schemas.microsoft.com/office/drawing/2016/5/11/chartex" xmlns:cx6="http://schemas.microsoft.com/office/drawing/2016/5/12/chartex" xmlns:cx7="http://schemas.microsoft.com/office/drawing/2016/5/13/chartex" xmlns:cx8="http://schemas.microsoft.com/office/drawing/2016/5/14/chartex" xmlns:aink="http://schemas.microsoft.com/office/drawing/2016/ink" xmlns:am3d="http://schemas.microsoft.com/office/drawing/2017/model3d" xmlns:w15="http://schemas.microsoft.com/office/word/2012/wordml" xmlns:w16cid="http://schemas.microsoft.com/office/word/2016/wordml/cid" xmlns:w16se="http://schemas.microsoft.com/office/word/2015/wordml/symex" xmlns:mv="urn:schemas-microsoft-com:mac:vml" xmlns:mo="http://schemas.microsoft.com/office/mac/office/2008/main">
+          <mc:Fallback xmlns:w16se="http://schemas.microsoft.com/office/word/2015/wordml/symex" xmlns:w16cid="http://schemas.microsoft.com/office/word/2016/wordml/cid" xmlns:w15="http://schemas.microsoft.com/office/word/2012/wordml" xmlns:am3d="http://schemas.microsoft.com/office/drawing/2017/model3d" xmlns:aink="http://schemas.microsoft.com/office/drawing/2016/ink" xmlns:cx8="http://schemas.microsoft.com/office/drawing/2016/5/14/chartex" xmlns:cx7="http://schemas.microsoft.com/office/drawing/2016/5/13/chartex" xmlns:cx6="http://schemas.microsoft.com/office/drawing/2016/5/12/chartex" xmlns:cx5="http://schemas.microsoft.com/office/drawing/2016/5/11/chartex" xmlns:cx4="http://schemas.microsoft.com/office/drawing/2016/5/10/chartex" xmlns:cx3="http://schemas.microsoft.com/office/drawing/2016/5/9/chartex" xmlns:cx2="http://schemas.microsoft.com/office/drawing/2015/10/21/chartex" xmlns:cx1="http://schemas.microsoft.com/office/drawing/2015/9/8/chartex" xmlns:cx="http://schemas.microsoft.com/office/drawing/2014/chartex">
             <w:pict>
               <v:shape w14:anchorId="1DF4FCC8" id="Straight Arrow Connector 87" o:spid="_x0000_s1026" type="#_x0000_t32" style="position:absolute;margin-left:8.85pt;margin-top:6.35pt;width:173.15pt;height:0;z-index:251700224;visibility:visible;mso-wrap-style:square;mso-wrap-distance-left:9pt;mso-wrap-distance-top:0;mso-wrap-distance-right:9pt;mso-wrap-distance-bottom:0;mso-position-horizontal:absolute;mso-position-horizontal-relative:text;mso-position-vertical:absolute;mso-position-vertical-relative:text" o:gfxdata="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" strokecolor="black [3200]" strokeweight="1pt">
                 <v:stroke endarrow="block" joinstyle="miter"/>
@@ -9172,7 +9117,7 @@
       <w:r>
         <w:rPr>
           <w:noProof/>
-          <w:lang w:eastAsia="en-PH"/>
+          <w:lang w:val="en-US"/>
         </w:rPr>
         <mc:AlternateContent>
           <mc:Choice Requires="wps">
@@ -9224,7 +9169,7 @@
               </wp:anchor>
             </w:drawing>
           </mc:Choice>
-          <mc:Fallback xmlns:cx="http://schemas.microsoft.com/office/drawing/2014/chartex" xmlns:cx1="http://schemas.microsoft.com/office/drawing/2015/9/8/chartex" xmlns:cx2="http://schemas.microsoft.com/office/drawing/2015/10/21/chartex" xmlns:cx3="http://schemas.microsoft.com/office/drawing/2016/5/9/chartex" xmlns:cx4="http://schemas.microsoft.com/office/drawing/2016/5/10/chartex" xmlns:cx5="http://schemas.microsoft.com/office/drawing/2016/5/11/chartex" xmlns:cx6="http://schemas.microsoft.com/office/drawing/2016/5/12/chartex" xmlns:cx7="http://schemas.microsoft.com/office/drawing/2016/5/13/chartex" xmlns:cx8="http://schemas.microsoft.com/office/drawing/2016/5/14/chartex" xmlns:aink="http://schemas.microsoft.com/office/drawing/2016/ink" xmlns:am3d="http://schemas.microsoft.com/office/drawing/2017/model3d" xmlns:w15="http://schemas.microsoft.com/office/word/2012/wordml" xmlns:w16cid="http://schemas.microsoft.com/office/word/2016/wordml/cid" xmlns:w16se="http://schemas.microsoft.com/office/word/2015/wordml/symex" xmlns:mv="urn:schemas-microsoft-com:mac:vml" xmlns:mo="http://schemas.microsoft.com/office/mac/office/2008/main">
+          <mc:Fallback xmlns:w16se="http://schemas.microsoft.com/office/word/2015/wordml/symex" xmlns:w16cid="http://schemas.microsoft.com/office/word/2016/wordml/cid" xmlns:w15="http://schemas.microsoft.com/office/word/2012/wordml" xmlns:am3d="http://schemas.microsoft.com/office/drawing/2017/model3d" xmlns:aink="http://schemas.microsoft.com/office/drawing/2016/ink" xmlns:cx8="http://schemas.microsoft.com/office/drawing/2016/5/14/chartex" xmlns:cx7="http://schemas.microsoft.com/office/drawing/2016/5/13/chartex" xmlns:cx6="http://schemas.microsoft.com/office/drawing/2016/5/12/chartex" xmlns:cx5="http://schemas.microsoft.com/office/drawing/2016/5/11/chartex" xmlns:cx4="http://schemas.microsoft.com/office/drawing/2016/5/10/chartex" xmlns:cx3="http://schemas.microsoft.com/office/drawing/2016/5/9/chartex" xmlns:cx2="http://schemas.microsoft.com/office/drawing/2015/10/21/chartex" xmlns:cx1="http://schemas.microsoft.com/office/drawing/2015/9/8/chartex" xmlns:cx="http://schemas.microsoft.com/office/drawing/2014/chartex">
             <w:pict>
               <v:line w14:anchorId="620B6EE6" id="Straight Connector 86" o:spid="_x0000_s1026" style="position:absolute;flip:y;z-index:251664384;visibility:visible;mso-wrap-style:square;mso-wrap-distance-left:9pt;mso-wrap-distance-top:0;mso-wrap-distance-right:9pt;mso-wrap-distance-bottom:0;mso-position-horizontal:absolute;mso-position-horizontal-relative:text;mso-position-vertical:absolute;mso-position-vertical-relative:text" from="9pt,6.4pt" to="9pt,339.4pt" o:gfxdata="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" strokecolor="black [3200]" strokeweight="1pt">
                 <v:stroke joinstyle="miter"/>
@@ -9238,7 +9183,7 @@
       <w:r>
         <w:rPr>
           <w:noProof/>
-          <w:lang w:eastAsia="en-PH"/>
+          <w:lang w:val="en-US"/>
         </w:rPr>
         <mc:AlternateContent>
           <mc:Choice Requires="wps">
@@ -9302,7 +9247,7 @@
               </wp:anchor>
             </w:drawing>
           </mc:Choice>
-          <mc:Fallback xmlns:mv="urn:schemas-microsoft-com:mac:vml" xmlns:mo="http://schemas.microsoft.com/office/mac/office/2008/main">
+          <mc:Fallback>
             <w:pict>
               <v:shape id="Text Box 62" o:spid="_x0000_s1038" type="#_x0000_t202" style="position:absolute;margin-left:108pt;margin-top:2.1pt;width:31.65pt;height:26.85pt;z-index:251692032;visibility:visible;mso-wrap-style:square;mso-width-percent:0;mso-height-percent:0;mso-wrap-distance-left:9pt;mso-wrap-distance-top:0;mso-wrap-distance-right:9pt;mso-wrap-distance-bottom:0;mso-position-horizontal:absolute;mso-position-horizontal-relative:text;mso-position-vertical:absolute;mso-position-vertical-relative:text;mso-width-percent:0;mso-height-percent:0;mso-width-relative:margin;mso-height-relative:margin;v-text-anchor:top" o:gfxdata="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" fillcolor="white [3201]" stroked="f" strokeweight=".5pt">
                 <v:textbox>
@@ -9322,7 +9267,7 @@
       <w:r>
         <w:rPr>
           <w:noProof/>
-          <w:lang w:eastAsia="en-PH"/>
+          <w:lang w:val="en-US"/>
         </w:rPr>
         <mc:AlternateContent>
           <mc:Choice Requires="wps">
@@ -9377,7 +9322,7 @@
               </wp:anchor>
             </w:drawing>
           </mc:Choice>
-          <mc:Fallback xmlns:cx="http://schemas.microsoft.com/office/drawing/2014/chartex" xmlns:cx1="http://schemas.microsoft.com/office/drawing/2015/9/8/chartex" xmlns:cx2="http://schemas.microsoft.com/office/drawing/2015/10/21/chartex" xmlns:cx3="http://schemas.microsoft.com/office/drawing/2016/5/9/chartex" xmlns:cx4="http://schemas.microsoft.com/office/drawing/2016/5/10/chartex" xmlns:cx5="http://schemas.microsoft.com/office/drawing/2016/5/11/chartex" xmlns:cx6="http://schemas.microsoft.com/office/drawing/2016/5/12/chartex" xmlns:cx7="http://schemas.microsoft.com/office/drawing/2016/5/13/chartex" xmlns:cx8="http://schemas.microsoft.com/office/drawing/2016/5/14/chartex" xmlns:aink="http://schemas.microsoft.com/office/drawing/2016/ink" xmlns:am3d="http://schemas.microsoft.com/office/drawing/2017/model3d" xmlns:w15="http://schemas.microsoft.com/office/word/2012/wordml" xmlns:w16cid="http://schemas.microsoft.com/office/word/2016/wordml/cid" xmlns:w16se="http://schemas.microsoft.com/office/word/2015/wordml/symex" xmlns:mv="urn:schemas-microsoft-com:mac:vml" xmlns:mo="http://schemas.microsoft.com/office/mac/office/2008/main">
+          <mc:Fallback xmlns:w16se="http://schemas.microsoft.com/office/word/2015/wordml/symex" xmlns:w16cid="http://schemas.microsoft.com/office/word/2016/wordml/cid" xmlns:w15="http://schemas.microsoft.com/office/word/2012/wordml" xmlns:am3d="http://schemas.microsoft.com/office/drawing/2017/model3d" xmlns:aink="http://schemas.microsoft.com/office/drawing/2016/ink" xmlns:cx8="http://schemas.microsoft.com/office/drawing/2016/5/14/chartex" xmlns:cx7="http://schemas.microsoft.com/office/drawing/2016/5/13/chartex" xmlns:cx6="http://schemas.microsoft.com/office/drawing/2016/5/12/chartex" xmlns:cx5="http://schemas.microsoft.com/office/drawing/2016/5/11/chartex" xmlns:cx4="http://schemas.microsoft.com/office/drawing/2016/5/10/chartex" xmlns:cx3="http://schemas.microsoft.com/office/drawing/2016/5/9/chartex" xmlns:cx2="http://schemas.microsoft.com/office/drawing/2015/10/21/chartex" xmlns:cx1="http://schemas.microsoft.com/office/drawing/2015/9/8/chartex" xmlns:cx="http://schemas.microsoft.com/office/drawing/2014/chartex">
             <w:pict>
               <v:shape w14:anchorId="1B33186C" id="Straight Arrow Connector 73" o:spid="_x0000_s1026" type="#_x0000_t32" style="position:absolute;margin-left:270.1pt;margin-top:1.95pt;width:180pt;height:.05pt;flip:x y;z-index:251695104;visibility:visible;mso-wrap-style:square;mso-wrap-distance-left:9pt;mso-wrap-distance-top:0;mso-wrap-distance-right:9pt;mso-wrap-distance-bottom:0;mso-position-horizontal:absolute;mso-position-horizontal-relative:text;mso-position-vertical:absolute;mso-position-vertical-relative:text" o:gfxdata="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" strokecolor="black [3200]" strokeweight="1pt">
                 <v:stroke endarrow="block" joinstyle="miter"/>
@@ -9389,7 +9334,7 @@
       <w:r>
         <w:rPr>
           <w:noProof/>
-          <w:lang w:eastAsia="en-PH"/>
+          <w:lang w:val="en-US"/>
         </w:rPr>
         <mc:AlternateContent>
           <mc:Choice Requires="wps">
@@ -9441,7 +9386,7 @@
               </wp:anchor>
             </w:drawing>
           </mc:Choice>
-          <mc:Fallback xmlns:cx="http://schemas.microsoft.com/office/drawing/2014/chartex" xmlns:cx1="http://schemas.microsoft.com/office/drawing/2015/9/8/chartex" xmlns:cx2="http://schemas.microsoft.com/office/drawing/2015/10/21/chartex" xmlns:cx3="http://schemas.microsoft.com/office/drawing/2016/5/9/chartex" xmlns:cx4="http://schemas.microsoft.com/office/drawing/2016/5/10/chartex" xmlns:cx5="http://schemas.microsoft.com/office/drawing/2016/5/11/chartex" xmlns:cx6="http://schemas.microsoft.com/office/drawing/2016/5/12/chartex" xmlns:cx7="http://schemas.microsoft.com/office/drawing/2016/5/13/chartex" xmlns:cx8="http://schemas.microsoft.com/office/drawing/2016/5/14/chartex" xmlns:aink="http://schemas.microsoft.com/office/drawing/2016/ink" xmlns:am3d="http://schemas.microsoft.com/office/drawing/2017/model3d" xmlns:w15="http://schemas.microsoft.com/office/word/2012/wordml" xmlns:w16cid="http://schemas.microsoft.com/office/word/2016/wordml/cid" xmlns:w16se="http://schemas.microsoft.com/office/word/2015/wordml/symex" xmlns:mv="urn:schemas-microsoft-com:mac:vml" xmlns:mo="http://schemas.microsoft.com/office/mac/office/2008/main">
+          <mc:Fallback xmlns:w16se="http://schemas.microsoft.com/office/word/2015/wordml/symex" xmlns:w16cid="http://schemas.microsoft.com/office/word/2016/wordml/cid" xmlns:w15="http://schemas.microsoft.com/office/word/2012/wordml" xmlns:am3d="http://schemas.microsoft.com/office/drawing/2017/model3d" xmlns:aink="http://schemas.microsoft.com/office/drawing/2016/ink" xmlns:cx8="http://schemas.microsoft.com/office/drawing/2016/5/14/chartex" xmlns:cx7="http://schemas.microsoft.com/office/drawing/2016/5/13/chartex" xmlns:cx6="http://schemas.microsoft.com/office/drawing/2016/5/12/chartex" xmlns:cx5="http://schemas.microsoft.com/office/drawing/2016/5/11/chartex" xmlns:cx4="http://schemas.microsoft.com/office/drawing/2016/5/10/chartex" xmlns:cx3="http://schemas.microsoft.com/office/drawing/2016/5/9/chartex" xmlns:cx2="http://schemas.microsoft.com/office/drawing/2015/10/21/chartex" xmlns:cx1="http://schemas.microsoft.com/office/drawing/2015/9/8/chartex" xmlns:cx="http://schemas.microsoft.com/office/drawing/2014/chartex">
             <w:pict>
               <v:line w14:anchorId="42F04CC5" id="Straight Connector 72" o:spid="_x0000_s1026" style="position:absolute;flip:y;z-index:251665408;visibility:visible;mso-wrap-style:square;mso-wrap-distance-left:9pt;mso-wrap-distance-top:0;mso-wrap-distance-right:9pt;mso-wrap-distance-bottom:0;mso-position-horizontal:absolute;mso-position-horizontal-relative:text;mso-position-vertical:absolute;mso-position-vertical-relative:text" from="450pt,1.95pt" to="450pt,199.95pt" o:gfxdata="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" strokecolor="black [3200]" strokeweight="1pt">
                 <v:stroke joinstyle="miter"/>
@@ -9453,7 +9398,7 @@
       <w:r>
         <w:rPr>
           <w:noProof/>
-          <w:lang w:eastAsia="en-PH"/>
+          <w:lang w:val="en-US"/>
         </w:rPr>
         <mc:AlternateContent>
           <mc:Choice Requires="wps">
@@ -9508,7 +9453,7 @@
               </wp:anchor>
             </w:drawing>
           </mc:Choice>
-          <mc:Fallback xmlns:cx="http://schemas.microsoft.com/office/drawing/2014/chartex" xmlns:cx1="http://schemas.microsoft.com/office/drawing/2015/9/8/chartex" xmlns:cx2="http://schemas.microsoft.com/office/drawing/2015/10/21/chartex" xmlns:cx3="http://schemas.microsoft.com/office/drawing/2016/5/9/chartex" xmlns:cx4="http://schemas.microsoft.com/office/drawing/2016/5/10/chartex" xmlns:cx5="http://schemas.microsoft.com/office/drawing/2016/5/11/chartex" xmlns:cx6="http://schemas.microsoft.com/office/drawing/2016/5/12/chartex" xmlns:cx7="http://schemas.microsoft.com/office/drawing/2016/5/13/chartex" xmlns:cx8="http://schemas.microsoft.com/office/drawing/2016/5/14/chartex" xmlns:aink="http://schemas.microsoft.com/office/drawing/2016/ink" xmlns:am3d="http://schemas.microsoft.com/office/drawing/2017/model3d" xmlns:w15="http://schemas.microsoft.com/office/word/2012/wordml" xmlns:w16cid="http://schemas.microsoft.com/office/word/2016/wordml/cid" xmlns:w16se="http://schemas.microsoft.com/office/word/2015/wordml/symex" xmlns:mv="urn:schemas-microsoft-com:mac:vml" xmlns:mo="http://schemas.microsoft.com/office/mac/office/2008/main">
+          <mc:Fallback xmlns:w16se="http://schemas.microsoft.com/office/word/2015/wordml/symex" xmlns:w16cid="http://schemas.microsoft.com/office/word/2016/wordml/cid" xmlns:w15="http://schemas.microsoft.com/office/word/2012/wordml" xmlns:am3d="http://schemas.microsoft.com/office/drawing/2017/model3d" xmlns:aink="http://schemas.microsoft.com/office/drawing/2016/ink" xmlns:cx8="http://schemas.microsoft.com/office/drawing/2016/5/14/chartex" xmlns:cx7="http://schemas.microsoft.com/office/drawing/2016/5/13/chartex" xmlns:cx6="http://schemas.microsoft.com/office/drawing/2016/5/12/chartex" xmlns:cx5="http://schemas.microsoft.com/office/drawing/2016/5/11/chartex" xmlns:cx4="http://schemas.microsoft.com/office/drawing/2016/5/10/chartex" xmlns:cx3="http://schemas.microsoft.com/office/drawing/2016/5/9/chartex" xmlns:cx2="http://schemas.microsoft.com/office/drawing/2015/10/21/chartex" xmlns:cx1="http://schemas.microsoft.com/office/drawing/2015/9/8/chartex" xmlns:cx="http://schemas.microsoft.com/office/drawing/2014/chartex">
             <w:pict>
               <v:shape w14:anchorId="25A2D3CC" id="Straight Arrow Connector 60" o:spid="_x0000_s1026" type="#_x0000_t32" style="position:absolute;margin-left:125.9pt;margin-top:10.85pt;width:45.1pt;height:.1pt;z-index:251691008;visibility:visible;mso-wrap-style:square;mso-wrap-distance-left:9pt;mso-wrap-distance-top:0;mso-wrap-distance-right:9pt;mso-wrap-distance-bottom:0;mso-position-horizontal:absolute;mso-position-horizontal-relative:text;mso-position-vertical:absolute;mso-position-vertical-relative:text" o:gfxdata="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" strokecolor="black [3200]" strokeweight="1pt">
                 <v:stroke endarrow="block" joinstyle="miter"/>
@@ -9520,7 +9465,7 @@
       <w:r>
         <w:rPr>
           <w:noProof/>
-          <w:lang w:eastAsia="en-PH"/>
+          <w:lang w:val="en-US"/>
         </w:rPr>
         <mc:AlternateContent>
           <mc:Choice Requires="wps">
@@ -9572,7 +9517,7 @@
               </wp:anchor>
             </w:drawing>
           </mc:Choice>
-          <mc:Fallback xmlns:cx="http://schemas.microsoft.com/office/drawing/2014/chartex" xmlns:cx1="http://schemas.microsoft.com/office/drawing/2015/9/8/chartex" xmlns:cx2="http://schemas.microsoft.com/office/drawing/2015/10/21/chartex" xmlns:cx3="http://schemas.microsoft.com/office/drawing/2016/5/9/chartex" xmlns:cx4="http://schemas.microsoft.com/office/drawing/2016/5/10/chartex" xmlns:cx5="http://schemas.microsoft.com/office/drawing/2016/5/11/chartex" xmlns:cx6="http://schemas.microsoft.com/office/drawing/2016/5/12/chartex" xmlns:cx7="http://schemas.microsoft.com/office/drawing/2016/5/13/chartex" xmlns:cx8="http://schemas.microsoft.com/office/drawing/2016/5/14/chartex" xmlns:aink="http://schemas.microsoft.com/office/drawing/2016/ink" xmlns:am3d="http://schemas.microsoft.com/office/drawing/2017/model3d" xmlns:w15="http://schemas.microsoft.com/office/word/2012/wordml" xmlns:w16cid="http://schemas.microsoft.com/office/word/2016/wordml/cid" xmlns:w16se="http://schemas.microsoft.com/office/word/2015/wordml/symex" xmlns:mv="urn:schemas-microsoft-com:mac:vml" xmlns:mo="http://schemas.microsoft.com/office/mac/office/2008/main">
+          <mc:Fallback xmlns:w16se="http://schemas.microsoft.com/office/word/2015/wordml/symex" xmlns:w16cid="http://schemas.microsoft.com/office/word/2016/wordml/cid" xmlns:w15="http://schemas.microsoft.com/office/word/2012/wordml" xmlns:am3d="http://schemas.microsoft.com/office/drawing/2017/model3d" xmlns:aink="http://schemas.microsoft.com/office/drawing/2016/ink" xmlns:cx8="http://schemas.microsoft.com/office/drawing/2016/5/14/chartex" xmlns:cx7="http://schemas.microsoft.com/office/drawing/2016/5/13/chartex" xmlns:cx6="http://schemas.microsoft.com/office/drawing/2016/5/12/chartex" xmlns:cx5="http://schemas.microsoft.com/office/drawing/2016/5/11/chartex" xmlns:cx4="http://schemas.microsoft.com/office/drawing/2016/5/10/chartex" xmlns:cx3="http://schemas.microsoft.com/office/drawing/2016/5/9/chartex" xmlns:cx2="http://schemas.microsoft.com/office/drawing/2015/10/21/chartex" xmlns:cx1="http://schemas.microsoft.com/office/drawing/2015/9/8/chartex" xmlns:cx="http://schemas.microsoft.com/office/drawing/2014/chartex">
             <w:pict>
               <v:line w14:anchorId="43A59B0A" id="Straight Connector 58" o:spid="_x0000_s1026" style="position:absolute;flip:y;z-index:251689984;visibility:visible;mso-wrap-style:square;mso-wrap-distance-left:9pt;mso-wrap-distance-top:0;mso-wrap-distance-right:9pt;mso-wrap-distance-bottom:0;mso-position-horizontal:absolute;mso-position-horizontal-relative:text;mso-position-vertical:absolute;mso-position-vertical-relative:text" from="126pt,10.95pt" to="126pt,47.95pt" o:gfxdata="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" strokecolor="black [3200]" strokeweight="1pt">
                 <v:stroke joinstyle="miter"/>
@@ -9586,7 +9531,7 @@
       <w:r>
         <w:rPr>
           <w:noProof/>
-          <w:lang w:eastAsia="en-PH"/>
+          <w:lang w:val="en-US"/>
         </w:rPr>
         <mc:AlternateContent>
           <mc:Choice Requires="wps">
@@ -9641,7 +9586,7 @@
               </wp:anchor>
             </w:drawing>
           </mc:Choice>
-          <mc:Fallback xmlns:cx="http://schemas.microsoft.com/office/drawing/2014/chartex" xmlns:cx1="http://schemas.microsoft.com/office/drawing/2015/9/8/chartex" xmlns:cx2="http://schemas.microsoft.com/office/drawing/2015/10/21/chartex" xmlns:cx3="http://schemas.microsoft.com/office/drawing/2016/5/9/chartex" xmlns:cx4="http://schemas.microsoft.com/office/drawing/2016/5/10/chartex" xmlns:cx5="http://schemas.microsoft.com/office/drawing/2016/5/11/chartex" xmlns:cx6="http://schemas.microsoft.com/office/drawing/2016/5/12/chartex" xmlns:cx7="http://schemas.microsoft.com/office/drawing/2016/5/13/chartex" xmlns:cx8="http://schemas.microsoft.com/office/drawing/2016/5/14/chartex" xmlns:aink="http://schemas.microsoft.com/office/drawing/2016/ink" xmlns:am3d="http://schemas.microsoft.com/office/drawing/2017/model3d" xmlns:w15="http://schemas.microsoft.com/office/word/2012/wordml" xmlns:w16cid="http://schemas.microsoft.com/office/word/2016/wordml/cid" xmlns:w16se="http://schemas.microsoft.com/office/word/2015/wordml/symex" xmlns:mv="urn:schemas-microsoft-com:mac:vml" xmlns:mo="http://schemas.microsoft.com/office/mac/office/2008/main">
+          <mc:Fallback xmlns:w16se="http://schemas.microsoft.com/office/word/2015/wordml/symex" xmlns:w16cid="http://schemas.microsoft.com/office/word/2016/wordml/cid" xmlns:w15="http://schemas.microsoft.com/office/word/2012/wordml" xmlns:am3d="http://schemas.microsoft.com/office/drawing/2017/model3d" xmlns:aink="http://schemas.microsoft.com/office/drawing/2016/ink" xmlns:cx8="http://schemas.microsoft.com/office/drawing/2016/5/14/chartex" xmlns:cx7="http://schemas.microsoft.com/office/drawing/2016/5/13/chartex" xmlns:cx6="http://schemas.microsoft.com/office/drawing/2016/5/12/chartex" xmlns:cx5="http://schemas.microsoft.com/office/drawing/2016/5/11/chartex" xmlns:cx4="http://schemas.microsoft.com/office/drawing/2016/5/10/chartex" xmlns:cx3="http://schemas.microsoft.com/office/drawing/2016/5/9/chartex" xmlns:cx2="http://schemas.microsoft.com/office/drawing/2015/10/21/chartex" xmlns:cx1="http://schemas.microsoft.com/office/drawing/2015/9/8/chartex" xmlns:cx="http://schemas.microsoft.com/office/drawing/2014/chartex">
             <w:pict>
               <v:shape w14:anchorId="39C3E75B" id="Straight Arrow Connector 57" o:spid="_x0000_s1026" type="#_x0000_t32" style="position:absolute;margin-left:188.65pt;margin-top:3.8pt;width:.35pt;height:47.6pt;z-index:251688960;visibility:visible;mso-wrap-style:square;mso-wrap-distance-left:9pt;mso-wrap-distance-top:0;mso-wrap-distance-right:9pt;mso-wrap-distance-bottom:0;mso-position-horizontal:absolute;mso-position-horizontal-relative:text;mso-position-vertical:absolute;mso-position-vertical-relative:text" o:gfxdata="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" strokecolor="black [3200]" strokeweight="1pt">
                 <v:stroke endarrow="block" joinstyle="miter"/>
@@ -9653,7 +9598,7 @@
       <w:r>
         <w:rPr>
           <w:noProof/>
-          <w:lang w:eastAsia="en-PH"/>
+          <w:lang w:val="en-US"/>
         </w:rPr>
         <mc:AlternateContent>
           <mc:Choice Requires="wps">
@@ -9728,7 +9673,7 @@
               </wp:anchor>
             </w:drawing>
           </mc:Choice>
-          <mc:Fallback xmlns:mv="urn:schemas-microsoft-com:mac:vml" xmlns:mo="http://schemas.microsoft.com/office/mac/office/2008/main">
+          <mc:Fallback>
             <w:pict>
               <v:shape id="Flowchart: Decision 46" o:spid="_x0000_s1039" type="#_x0000_t110" style="position:absolute;margin-left:27.7pt;margin-top:21.85pt;width:188.65pt;height:99.2pt;z-index:251681792;visibility:visible;mso-wrap-style:square;mso-width-percent:0;mso-height-percent:0;mso-wrap-distance-left:9pt;mso-wrap-distance-top:0;mso-wrap-distance-right:9pt;mso-wrap-distance-bottom:0;mso-position-horizontal:absolute;mso-position-horizontal-relative:text;mso-position-vertical:absolute;mso-position-vertical-relative:text;mso-width-percent:0;mso-height-percent:0;mso-width-relative:margin;mso-height-relative:margin;v-text-anchor:middle" o:gfxdata="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" fillcolor="white [3201]" strokecolor="black [3200]" strokeweight="1pt">
                 <v:textbox>
@@ -9754,7 +9699,7 @@
       <w:r>
         <w:rPr>
           <w:noProof/>
-          <w:lang w:eastAsia="en-PH"/>
+          <w:lang w:val="en-US"/>
         </w:rPr>
         <mc:AlternateContent>
           <mc:Choice Requires="wps">
@@ -9823,7 +9768,7 @@
               </wp:anchor>
             </w:drawing>
           </mc:Choice>
-          <mc:Fallback xmlns:mv="urn:schemas-microsoft-com:mac:vml" xmlns:mo="http://schemas.microsoft.com/office/mac/office/2008/main">
+          <mc:Fallback>
             <w:pict>
               <v:rect id="Rectangle 47" o:spid="_x0000_s1040" style="position:absolute;margin-left:328.45pt;margin-top:6.5pt;width:94.5pt;height:54pt;z-index:251682816;visibility:visible;mso-wrap-style:square;mso-wrap-distance-left:9pt;mso-wrap-distance-top:0;mso-wrap-distance-right:9pt;mso-wrap-distance-bottom:0;mso-position-horizontal:absolute;mso-position-horizontal-relative:text;mso-position-vertical:absolute;mso-position-vertical-relative:text;v-text-anchor:middle" o:gfxdata="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" fillcolor="white [3201]" strokecolor="black [3200]" strokeweight="1pt">
                 <v:textbox>
@@ -9846,7 +9791,7 @@
       <w:r>
         <w:rPr>
           <w:noProof/>
-          <w:lang w:eastAsia="en-PH"/>
+          <w:lang w:val="en-US"/>
         </w:rPr>
         <mc:AlternateContent>
           <mc:Choice Requires="wps">
@@ -9907,7 +9852,7 @@
               </wp:anchor>
             </w:drawing>
           </mc:Choice>
-          <mc:Fallback xmlns:mv="urn:schemas-microsoft-com:mac:vml" xmlns:mo="http://schemas.microsoft.com/office/mac/office/2008/main">
+          <mc:Fallback>
             <w:pict>
               <v:shape id="Text Box 64" o:spid="_x0000_s1041" type="#_x0000_t202" style="position:absolute;margin-left:252pt;margin-top:15.4pt;width:36pt;height:27pt;z-index:251693056;visibility:visible;mso-wrap-style:square;mso-height-percent:0;mso-wrap-distance-left:9pt;mso-wrap-distance-top:0;mso-wrap-distance-right:9pt;mso-wrap-distance-bottom:0;mso-position-horizontal:absolute;mso-position-horizontal-relative:text;mso-position-vertical:absolute;mso-position-vertical-relative:text;mso-height-percent:0;mso-height-relative:margin;v-text-anchor:top" o:gfxdata="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" fillcolor="white [3201]" stroked="f" strokeweight=".5pt">
                 <v:textbox>
@@ -9929,7 +9874,7 @@
       <w:r>
         <w:rPr>
           <w:noProof/>
-          <w:lang w:eastAsia="en-PH"/>
+          <w:lang w:val="en-US"/>
         </w:rPr>
         <mc:AlternateContent>
           <mc:Choice Requires="wps">
@@ -9984,7 +9929,7 @@
               </wp:anchor>
             </w:drawing>
           </mc:Choice>
-          <mc:Fallback xmlns:cx="http://schemas.microsoft.com/office/drawing/2014/chartex" xmlns:cx1="http://schemas.microsoft.com/office/drawing/2015/9/8/chartex" xmlns:cx2="http://schemas.microsoft.com/office/drawing/2015/10/21/chartex" xmlns:cx3="http://schemas.microsoft.com/office/drawing/2016/5/9/chartex" xmlns:cx4="http://schemas.microsoft.com/office/drawing/2016/5/10/chartex" xmlns:cx5="http://schemas.microsoft.com/office/drawing/2016/5/11/chartex" xmlns:cx6="http://schemas.microsoft.com/office/drawing/2016/5/12/chartex" xmlns:cx7="http://schemas.microsoft.com/office/drawing/2016/5/13/chartex" xmlns:cx8="http://schemas.microsoft.com/office/drawing/2016/5/14/chartex" xmlns:aink="http://schemas.microsoft.com/office/drawing/2016/ink" xmlns:am3d="http://schemas.microsoft.com/office/drawing/2017/model3d" xmlns:w15="http://schemas.microsoft.com/office/word/2012/wordml" xmlns:w16cid="http://schemas.microsoft.com/office/word/2016/wordml/cid" xmlns:w16se="http://schemas.microsoft.com/office/word/2015/wordml/symex" xmlns:mv="urn:schemas-microsoft-com:mac:vml" xmlns:mo="http://schemas.microsoft.com/office/mac/office/2008/main">
+          <mc:Fallback xmlns:w16se="http://schemas.microsoft.com/office/word/2015/wordml/symex" xmlns:w16cid="http://schemas.microsoft.com/office/word/2016/wordml/cid" xmlns:w15="http://schemas.microsoft.com/office/word/2012/wordml" xmlns:am3d="http://schemas.microsoft.com/office/drawing/2017/model3d" xmlns:aink="http://schemas.microsoft.com/office/drawing/2016/ink" xmlns:cx8="http://schemas.microsoft.com/office/drawing/2016/5/14/chartex" xmlns:cx7="http://schemas.microsoft.com/office/drawing/2016/5/13/chartex" xmlns:cx6="http://schemas.microsoft.com/office/drawing/2016/5/12/chartex" xmlns:cx5="http://schemas.microsoft.com/office/drawing/2016/5/11/chartex" xmlns:cx4="http://schemas.microsoft.com/office/drawing/2016/5/10/chartex" xmlns:cx3="http://schemas.microsoft.com/office/drawing/2016/5/9/chartex" xmlns:cx2="http://schemas.microsoft.com/office/drawing/2015/10/21/chartex" xmlns:cx1="http://schemas.microsoft.com/office/drawing/2015/9/8/chartex" xmlns:cx="http://schemas.microsoft.com/office/drawing/2014/chartex">
             <w:pict>
               <v:shape w14:anchorId="6EF4D79C" id="Straight Arrow Connector 63" o:spid="_x0000_s1026" type="#_x0000_t32" style="position:absolute;margin-left:188.95pt;margin-top:7.95pt;width:139.6pt;height:0;z-index:251666432;visibility:visible;mso-wrap-style:square;mso-wrap-distance-left:9pt;mso-wrap-distance-top:0;mso-wrap-distance-right:9pt;mso-wrap-distance-bottom:0;mso-position-horizontal:absolute;mso-position-horizontal-relative:text;mso-position-vertical:absolute;mso-position-vertical-relative:text" o:gfxdata="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" strokecolor="black [3200]" strokeweight="1pt">
                 <v:stroke endarrow="block" joinstyle="miter"/>
@@ -9998,7 +9943,7 @@
       <w:r>
         <w:rPr>
           <w:noProof/>
-          <w:lang w:eastAsia="en-PH"/>
+          <w:lang w:val="en-US"/>
         </w:rPr>
         <mc:AlternateContent>
           <mc:Choice Requires="wps">
@@ -10053,7 +9998,7 @@
               </wp:anchor>
             </w:drawing>
           </mc:Choice>
-          <mc:Fallback xmlns:cx="http://schemas.microsoft.com/office/drawing/2014/chartex" xmlns:cx1="http://schemas.microsoft.com/office/drawing/2015/9/8/chartex" xmlns:cx2="http://schemas.microsoft.com/office/drawing/2015/10/21/chartex" xmlns:cx3="http://schemas.microsoft.com/office/drawing/2016/5/9/chartex" xmlns:cx4="http://schemas.microsoft.com/office/drawing/2016/5/10/chartex" xmlns:cx5="http://schemas.microsoft.com/office/drawing/2016/5/11/chartex" xmlns:cx6="http://schemas.microsoft.com/office/drawing/2016/5/12/chartex" xmlns:cx7="http://schemas.microsoft.com/office/drawing/2016/5/13/chartex" xmlns:cx8="http://schemas.microsoft.com/office/drawing/2016/5/14/chartex" xmlns:aink="http://schemas.microsoft.com/office/drawing/2016/ink" xmlns:am3d="http://schemas.microsoft.com/office/drawing/2017/model3d" xmlns:w15="http://schemas.microsoft.com/office/word/2012/wordml" xmlns:w16cid="http://schemas.microsoft.com/office/word/2016/wordml/cid" xmlns:w16se="http://schemas.microsoft.com/office/word/2015/wordml/symex" xmlns:mv="urn:schemas-microsoft-com:mac:vml" xmlns:mo="http://schemas.microsoft.com/office/mac/office/2008/main">
+          <mc:Fallback xmlns:w16se="http://schemas.microsoft.com/office/word/2015/wordml/symex" xmlns:w16cid="http://schemas.microsoft.com/office/word/2016/wordml/cid" xmlns:w15="http://schemas.microsoft.com/office/word/2012/wordml" xmlns:am3d="http://schemas.microsoft.com/office/drawing/2017/model3d" xmlns:aink="http://schemas.microsoft.com/office/drawing/2016/ink" xmlns:cx8="http://schemas.microsoft.com/office/drawing/2016/5/14/chartex" xmlns:cx7="http://schemas.microsoft.com/office/drawing/2016/5/13/chartex" xmlns:cx6="http://schemas.microsoft.com/office/drawing/2016/5/12/chartex" xmlns:cx5="http://schemas.microsoft.com/office/drawing/2016/5/11/chartex" xmlns:cx4="http://schemas.microsoft.com/office/drawing/2016/5/10/chartex" xmlns:cx3="http://schemas.microsoft.com/office/drawing/2016/5/9/chartex" xmlns:cx2="http://schemas.microsoft.com/office/drawing/2015/10/21/chartex" xmlns:cx1="http://schemas.microsoft.com/office/drawing/2015/9/8/chartex" xmlns:cx="http://schemas.microsoft.com/office/drawing/2014/chartex">
             <w:pict>
               <v:shape w14:anchorId="0ACCAF15" id="Straight Arrow Connector 71" o:spid="_x0000_s1026" type="#_x0000_t32" style="position:absolute;margin-left:405pt;margin-top:10pt;width:0;height:36.1pt;z-index:251694080;visibility:visible;mso-wrap-style:square;mso-wrap-distance-left:9pt;mso-wrap-distance-top:0;mso-wrap-distance-right:9pt;mso-wrap-distance-bottom:0;mso-position-horizontal:absolute;mso-position-horizontal-relative:text;mso-position-vertical:absolute;mso-position-vertical-relative:text" o:gfxdata="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" strokecolor="black [3200]" strokeweight="1pt">
                 <v:stroke endarrow="block" joinstyle="miter"/>
@@ -10067,7 +10012,7 @@
       <w:r>
         <w:rPr>
           <w:noProof/>
-          <w:lang w:eastAsia="en-PH"/>
+          <w:lang w:val="en-US"/>
         </w:rPr>
         <mc:AlternateContent>
           <mc:Choice Requires="wps">
@@ -10142,7 +10087,7 @@
               </wp:anchor>
             </w:drawing>
           </mc:Choice>
-          <mc:Fallback xmlns:mv="urn:schemas-microsoft-com:mac:vml" xmlns:mo="http://schemas.microsoft.com/office/mac/office/2008/main">
+          <mc:Fallback>
             <w:pict>
               <v:shape id="Flowchart: Decision 48" o:spid="_x0000_s1042" type="#_x0000_t110" style="position:absolute;margin-left:279.4pt;margin-top:2.8pt;width:188.65pt;height:98.85pt;z-index:251683840;visibility:visible;mso-wrap-style:square;mso-width-percent:0;mso-height-percent:0;mso-wrap-distance-left:9pt;mso-wrap-distance-top:0;mso-wrap-distance-right:9pt;mso-wrap-distance-bottom:0;mso-position-horizontal:absolute;mso-position-horizontal-relative:text;mso-position-vertical:absolute;mso-position-vertical-relative:text;mso-width-percent:0;mso-height-percent:0;mso-width-relative:margin;mso-height-relative:margin;v-text-anchor:middle" o:gfxdata="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" fillcolor="white [3201]" strokecolor="black [3200]" strokeweight="1pt">
                 <v:textbox>
@@ -10167,7 +10112,7 @@
       <w:r>
         <w:rPr>
           <w:noProof/>
-          <w:lang w:eastAsia="en-PH"/>
+          <w:lang w:val="en-US"/>
         </w:rPr>
         <mc:AlternateContent>
           <mc:Choice Requires="wps">
@@ -10228,7 +10173,7 @@
               </wp:anchor>
             </w:drawing>
           </mc:Choice>
-          <mc:Fallback xmlns:mv="urn:schemas-microsoft-com:mac:vml" xmlns:mo="http://schemas.microsoft.com/office/mac/office/2008/main">
+          <mc:Fallback>
             <w:pict>
               <v:shape id="Text Box 76" o:spid="_x0000_s1043" type="#_x0000_t202" style="position:absolute;margin-left:189.2pt;margin-top:21.75pt;width:44.9pt;height:27.2pt;z-index:251698176;visibility:visible;mso-wrap-style:square;mso-height-percent:0;mso-wrap-distance-left:9pt;mso-wrap-distance-top:0;mso-wrap-distance-right:9pt;mso-wrap-distance-bottom:0;mso-position-horizontal:absolute;mso-position-horizontal-relative:text;mso-position-vertical:absolute;mso-position-vertical-relative:text;mso-height-percent:0;mso-height-relative:margin;v-text-anchor:top" o:gfxdata="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" fillcolor="white [3201]" stroked="f" strokeweight=".5pt">
                 <v:textbox>
@@ -10248,7 +10193,7 @@
       <w:r>
         <w:rPr>
           <w:noProof/>
-          <w:lang w:eastAsia="en-PH"/>
+          <w:lang w:val="en-US"/>
         </w:rPr>
         <mc:AlternateContent>
           <mc:Choice Requires="wps">
@@ -10317,7 +10262,7 @@
               </wp:anchor>
             </w:drawing>
           </mc:Choice>
-          <mc:Fallback xmlns:mv="urn:schemas-microsoft-com:mac:vml" xmlns:mo="http://schemas.microsoft.com/office/mac/office/2008/main">
+          <mc:Fallback>
             <w:pict>
               <v:rect id="Rectangle 49" o:spid="_x0000_s1044" style="position:absolute;margin-left:45pt;margin-top:4.05pt;width:94.5pt;height:54pt;z-index:251684864;visibility:visible;mso-wrap-style:square;mso-wrap-distance-left:9pt;mso-wrap-distance-top:0;mso-wrap-distance-right:9pt;mso-wrap-distance-bottom:0;mso-position-horizontal:absolute;mso-position-horizontal-relative:text;mso-position-vertical:absolute;mso-position-vertical-relative:text;v-text-anchor:middle" o:gfxdata="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" fillcolor="white [3201]" strokecolor="black [3200]" strokeweight="1pt">
                 <v:textbox>
@@ -10342,7 +10287,7 @@
       <w:r>
         <w:rPr>
           <w:noProof/>
-          <w:lang w:eastAsia="en-PH"/>
+          <w:lang w:val="en-US"/>
         </w:rPr>
         <mc:AlternateContent>
           <mc:Choice Requires="wps">
@@ -10397,7 +10342,7 @@
               </wp:anchor>
             </w:drawing>
           </mc:Choice>
-          <mc:Fallback xmlns:cx="http://schemas.microsoft.com/office/drawing/2014/chartex" xmlns:cx1="http://schemas.microsoft.com/office/drawing/2015/9/8/chartex" xmlns:cx2="http://schemas.microsoft.com/office/drawing/2015/10/21/chartex" xmlns:cx3="http://schemas.microsoft.com/office/drawing/2016/5/9/chartex" xmlns:cx4="http://schemas.microsoft.com/office/drawing/2016/5/10/chartex" xmlns:cx5="http://schemas.microsoft.com/office/drawing/2016/5/11/chartex" xmlns:cx6="http://schemas.microsoft.com/office/drawing/2016/5/12/chartex" xmlns:cx7="http://schemas.microsoft.com/office/drawing/2016/5/13/chartex" xmlns:cx8="http://schemas.microsoft.com/office/drawing/2016/5/14/chartex" xmlns:aink="http://schemas.microsoft.com/office/drawing/2016/ink" xmlns:am3d="http://schemas.microsoft.com/office/drawing/2017/model3d" xmlns:w15="http://schemas.microsoft.com/office/word/2012/wordml" xmlns:w16cid="http://schemas.microsoft.com/office/word/2016/wordml/cid" xmlns:w16se="http://schemas.microsoft.com/office/word/2015/wordml/symex" xmlns:mv="urn:schemas-microsoft-com:mac:vml" xmlns:mo="http://schemas.microsoft.com/office/mac/office/2008/main">
+          <mc:Fallback xmlns:w16se="http://schemas.microsoft.com/office/word/2015/wordml/symex" xmlns:w16cid="http://schemas.microsoft.com/office/word/2016/wordml/cid" xmlns:w15="http://schemas.microsoft.com/office/word/2012/wordml" xmlns:am3d="http://schemas.microsoft.com/office/drawing/2017/model3d" xmlns:aink="http://schemas.microsoft.com/office/drawing/2016/ink" xmlns:cx8="http://schemas.microsoft.com/office/drawing/2016/5/14/chartex" xmlns:cx7="http://schemas.microsoft.com/office/drawing/2016/5/13/chartex" xmlns:cx6="http://schemas.microsoft.com/office/drawing/2016/5/12/chartex" xmlns:cx5="http://schemas.microsoft.com/office/drawing/2016/5/11/chartex" xmlns:cx4="http://schemas.microsoft.com/office/drawing/2016/5/10/chartex" xmlns:cx3="http://schemas.microsoft.com/office/drawing/2016/5/9/chartex" xmlns:cx2="http://schemas.microsoft.com/office/drawing/2015/10/21/chartex" xmlns:cx1="http://schemas.microsoft.com/office/drawing/2015/9/8/chartex" xmlns:cx="http://schemas.microsoft.com/office/drawing/2014/chartex">
             <w:pict>
               <v:shape w14:anchorId="11BD5725" id="Straight Arrow Connector 75" o:spid="_x0000_s1026" type="#_x0000_t32" style="position:absolute;margin-left:139.55pt;margin-top:5.7pt;width:141.05pt;height:0;flip:x;z-index:251697152;visibility:visible;mso-wrap-style:square;mso-wrap-distance-left:9pt;mso-wrap-distance-top:0;mso-wrap-distance-right:9pt;mso-wrap-distance-bottom:0;mso-position-horizontal:absolute;mso-position-horizontal-relative:text;mso-position-vertical:absolute;mso-position-vertical-relative:text" o:gfxdata="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" strokecolor="black [3200]" strokeweight="1pt">
                 <v:stroke endarrow="block" joinstyle="miter"/>
@@ -10411,7 +10356,7 @@
       <w:r>
         <w:rPr>
           <w:noProof/>
-          <w:lang w:eastAsia="en-PH"/>
+          <w:lang w:val="en-US"/>
         </w:rPr>
         <mc:AlternateContent>
           <mc:Choice Requires="wps">
@@ -10466,7 +10411,7 @@
               </wp:anchor>
             </w:drawing>
           </mc:Choice>
-          <mc:Fallback xmlns:cx="http://schemas.microsoft.com/office/drawing/2014/chartex" xmlns:cx1="http://schemas.microsoft.com/office/drawing/2015/9/8/chartex" xmlns:cx2="http://schemas.microsoft.com/office/drawing/2015/10/21/chartex" xmlns:cx3="http://schemas.microsoft.com/office/drawing/2016/5/9/chartex" xmlns:cx4="http://schemas.microsoft.com/office/drawing/2016/5/10/chartex" xmlns:cx5="http://schemas.microsoft.com/office/drawing/2016/5/11/chartex" xmlns:cx6="http://schemas.microsoft.com/office/drawing/2016/5/12/chartex" xmlns:cx7="http://schemas.microsoft.com/office/drawing/2016/5/13/chartex" xmlns:cx8="http://schemas.microsoft.com/office/drawing/2016/5/14/chartex" xmlns:aink="http://schemas.microsoft.com/office/drawing/2016/ink" xmlns:am3d="http://schemas.microsoft.com/office/drawing/2017/model3d" xmlns:w15="http://schemas.microsoft.com/office/word/2012/wordml" xmlns:w16cid="http://schemas.microsoft.com/office/word/2016/wordml/cid" xmlns:w16se="http://schemas.microsoft.com/office/word/2015/wordml/symex" xmlns:mv="urn:schemas-microsoft-com:mac:vml" xmlns:mo="http://schemas.microsoft.com/office/mac/office/2008/main">
+          <mc:Fallback xmlns:w16se="http://schemas.microsoft.com/office/word/2015/wordml/symex" xmlns:w16cid="http://schemas.microsoft.com/office/word/2016/wordml/cid" xmlns:w15="http://schemas.microsoft.com/office/word/2012/wordml" xmlns:am3d="http://schemas.microsoft.com/office/drawing/2017/model3d" xmlns:aink="http://schemas.microsoft.com/office/drawing/2016/ink" xmlns:cx8="http://schemas.microsoft.com/office/drawing/2016/5/14/chartex" xmlns:cx7="http://schemas.microsoft.com/office/drawing/2016/5/13/chartex" xmlns:cx6="http://schemas.microsoft.com/office/drawing/2016/5/12/chartex" xmlns:cx5="http://schemas.microsoft.com/office/drawing/2016/5/11/chartex" xmlns:cx4="http://schemas.microsoft.com/office/drawing/2016/5/10/chartex" xmlns:cx3="http://schemas.microsoft.com/office/drawing/2016/5/9/chartex" xmlns:cx2="http://schemas.microsoft.com/office/drawing/2015/10/21/chartex" xmlns:cx1="http://schemas.microsoft.com/office/drawing/2015/9/8/chartex" xmlns:cx="http://schemas.microsoft.com/office/drawing/2014/chartex">
             <w:pict>
               <v:shape w14:anchorId="3A4C06F8" id="Straight Arrow Connector 85" o:spid="_x0000_s1026" type="#_x0000_t32" style="position:absolute;margin-left:90pt;margin-top:7.3pt;width:0;height:31.7pt;z-index:251699200;visibility:visible;mso-wrap-style:square;mso-wrap-distance-left:9pt;mso-wrap-distance-top:0;mso-wrap-distance-right:9pt;mso-wrap-distance-bottom:0;mso-position-horizontal:absolute;mso-position-horizontal-relative:text;mso-position-vertical:absolute;mso-position-vertical-relative:text" o:gfxdata="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" strokecolor="black [3200]" strokeweight="1pt">
                 <v:stroke endarrow="block" joinstyle="miter"/>
@@ -10480,7 +10425,7 @@
       <w:r>
         <w:rPr>
           <w:noProof/>
-          <w:lang w:eastAsia="en-PH"/>
+          <w:lang w:val="en-US"/>
         </w:rPr>
         <mc:AlternateContent>
           <mc:Choice Requires="wps">
@@ -10555,7 +10500,7 @@
               </wp:anchor>
             </w:drawing>
           </mc:Choice>
-          <mc:Fallback xmlns:mv="urn:schemas-microsoft-com:mac:vml" xmlns:mo="http://schemas.microsoft.com/office/mac/office/2008/main">
+          <mc:Fallback>
             <w:pict>
               <v:shape id="Flowchart: Decision 50" o:spid="_x0000_s1045" type="#_x0000_t110" style="position:absolute;margin-left:-3.05pt;margin-top:17.9pt;width:188.65pt;height:98.85pt;z-index:251685888;visibility:visible;mso-wrap-style:square;mso-width-percent:0;mso-height-percent:0;mso-wrap-distance-left:9pt;mso-wrap-distance-top:0;mso-wrap-distance-right:9pt;mso-wrap-distance-bottom:0;mso-position-horizontal:absolute;mso-position-horizontal-relative:text;mso-position-vertical:absolute;mso-position-vertical-relative:text;mso-width-percent:0;mso-height-percent:0;mso-width-relative:margin;mso-height-relative:margin;v-text-anchor:middle" o:gfxdata="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" fillcolor="white [3201]" strokecolor="black [3200]" strokeweight="1pt">
                 <v:textbox>
@@ -10580,7 +10525,7 @@
       <w:r>
         <w:rPr>
           <w:noProof/>
-          <w:lang w:eastAsia="en-PH"/>
+          <w:lang w:val="en-US"/>
         </w:rPr>
         <mc:AlternateContent>
           <mc:Choice Requires="wps">
@@ -10649,7 +10594,7 @@
               </wp:anchor>
             </w:drawing>
           </mc:Choice>
-          <mc:Fallback xmlns:mv="urn:schemas-microsoft-com:mac:vml" xmlns:mo="http://schemas.microsoft.com/office/mac/office/2008/main">
+          <mc:Fallback>
             <w:pict>
               <v:rect id="Rectangle 51" o:spid="_x0000_s1046" style="position:absolute;margin-left:328.4pt;margin-top:19.15pt;width:94.5pt;height:54pt;z-index:251686912;visibility:visible;mso-wrap-style:square;mso-wrap-distance-left:9pt;mso-wrap-distance-top:0;mso-wrap-distance-right:9pt;mso-wrap-distance-bottom:0;mso-position-horizontal:absolute;mso-position-horizontal-relative:text;mso-position-vertical:absolute;mso-position-vertical-relative:text;v-text-anchor:middle" o:gfxdata="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" fillcolor="white [3201]" strokecolor="black [3200]" strokeweight="1pt">
                 <v:textbox>
@@ -10674,7 +10619,7 @@
       <w:r>
         <w:rPr>
           <w:noProof/>
-          <w:lang w:eastAsia="en-PH"/>
+          <w:lang w:val="en-US"/>
         </w:rPr>
         <mc:AlternateContent>
           <mc:Choice Requires="wps">
@@ -10735,7 +10680,7 @@
               </wp:anchor>
             </w:drawing>
           </mc:Choice>
-          <mc:Fallback xmlns:mv="urn:schemas-microsoft-com:mac:vml" xmlns:mo="http://schemas.microsoft.com/office/mac/office/2008/main">
+          <mc:Fallback>
             <w:pict>
               <v:shape id="Text Box 90" o:spid="_x0000_s1047" type="#_x0000_t202" style="position:absolute;margin-left:225.1pt;margin-top:11.55pt;width:44.9pt;height:27.1pt;z-index:251703296;visibility:visible;mso-wrap-style:square;mso-height-percent:0;mso-wrap-distance-left:9pt;mso-wrap-distance-top:0;mso-wrap-distance-right:9pt;mso-wrap-distance-bottom:0;mso-position-horizontal:absolute;mso-position-horizontal-relative:text;mso-position-vertical:absolute;mso-position-vertical-relative:text;mso-height-percent:0;mso-height-relative:margin;v-text-anchor:top" o:gfxdata="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" fillcolor="white [3201]" stroked="f" strokeweight=".5pt">
                 <v:textbox>
@@ -10755,7 +10700,7 @@
       <w:r>
         <w:rPr>
           <w:noProof/>
-          <w:lang w:eastAsia="en-PH"/>
+          <w:lang w:val="en-US"/>
         </w:rPr>
         <mc:AlternateContent>
           <mc:Choice Requires="wps">
@@ -10810,7 +10755,7 @@
               </wp:anchor>
             </w:drawing>
           </mc:Choice>
-          <mc:Fallback xmlns:cx="http://schemas.microsoft.com/office/drawing/2014/chartex" xmlns:cx1="http://schemas.microsoft.com/office/drawing/2015/9/8/chartex" xmlns:cx2="http://schemas.microsoft.com/office/drawing/2015/10/21/chartex" xmlns:cx3="http://schemas.microsoft.com/office/drawing/2016/5/9/chartex" xmlns:cx4="http://schemas.microsoft.com/office/drawing/2016/5/10/chartex" xmlns:cx5="http://schemas.microsoft.com/office/drawing/2016/5/11/chartex" xmlns:cx6="http://schemas.microsoft.com/office/drawing/2016/5/12/chartex" xmlns:cx7="http://schemas.microsoft.com/office/drawing/2016/5/13/chartex" xmlns:cx8="http://schemas.microsoft.com/office/drawing/2016/5/14/chartex" xmlns:aink="http://schemas.microsoft.com/office/drawing/2016/ink" xmlns:am3d="http://schemas.microsoft.com/office/drawing/2017/model3d" xmlns:w15="http://schemas.microsoft.com/office/word/2012/wordml" xmlns:w16cid="http://schemas.microsoft.com/office/word/2016/wordml/cid" xmlns:w16se="http://schemas.microsoft.com/office/word/2015/wordml/symex" xmlns:mv="urn:schemas-microsoft-com:mac:vml" xmlns:mo="http://schemas.microsoft.com/office/mac/office/2008/main">
+          <mc:Fallback xmlns:w16se="http://schemas.microsoft.com/office/word/2015/wordml/symex" xmlns:w16cid="http://schemas.microsoft.com/office/word/2016/wordml/cid" xmlns:w15="http://schemas.microsoft.com/office/word/2012/wordml" xmlns:am3d="http://schemas.microsoft.com/office/drawing/2017/model3d" xmlns:aink="http://schemas.microsoft.com/office/drawing/2016/ink" xmlns:cx8="http://schemas.microsoft.com/office/drawing/2016/5/14/chartex" xmlns:cx7="http://schemas.microsoft.com/office/drawing/2016/5/13/chartex" xmlns:cx6="http://schemas.microsoft.com/office/drawing/2016/5/12/chartex" xmlns:cx5="http://schemas.microsoft.com/office/drawing/2016/5/11/chartex" xmlns:cx4="http://schemas.microsoft.com/office/drawing/2016/5/10/chartex" xmlns:cx3="http://schemas.microsoft.com/office/drawing/2016/5/9/chartex" xmlns:cx2="http://schemas.microsoft.com/office/drawing/2015/10/21/chartex" xmlns:cx1="http://schemas.microsoft.com/office/drawing/2015/9/8/chartex" xmlns:cx="http://schemas.microsoft.com/office/drawing/2014/chartex">
             <w:pict>
               <v:shape w14:anchorId="78E1362C" id="Straight Arrow Connector 89" o:spid="_x0000_s1026" type="#_x0000_t32" style="position:absolute;margin-left:179.75pt;margin-top:20.55pt;width:148.85pt;height:0;z-index:251702272;visibility:visible;mso-wrap-style:square;mso-wrap-distance-left:9pt;mso-wrap-distance-top:0;mso-wrap-distance-right:9pt;mso-wrap-distance-bottom:0;mso-position-horizontal:absolute;mso-position-horizontal-relative:text;mso-position-vertical:absolute;mso-position-vertical-relative:text" o:gfxdata="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" strokecolor="black [3200]" strokeweight="1pt">
                 <v:stroke endarrow="block" joinstyle="miter"/>
@@ -10824,7 +10769,7 @@
       <w:r>
         <w:rPr>
           <w:noProof/>
-          <w:lang w:eastAsia="en-PH"/>
+          <w:lang w:val="en-US"/>
         </w:rPr>
         <mc:AlternateContent>
           <mc:Choice Requires="wps">
@@ -10876,7 +10821,7 @@
               </wp:anchor>
             </w:drawing>
           </mc:Choice>
-          <mc:Fallback xmlns:cx="http://schemas.microsoft.com/office/drawing/2014/chartex" xmlns:cx1="http://schemas.microsoft.com/office/drawing/2015/9/8/chartex" xmlns:cx2="http://schemas.microsoft.com/office/drawing/2015/10/21/chartex" xmlns:cx3="http://schemas.microsoft.com/office/drawing/2016/5/9/chartex" xmlns:cx4="http://schemas.microsoft.com/office/drawing/2016/5/10/chartex" xmlns:cx5="http://schemas.microsoft.com/office/drawing/2016/5/11/chartex" xmlns:cx6="http://schemas.microsoft.com/office/drawing/2016/5/12/chartex" xmlns:cx7="http://schemas.microsoft.com/office/drawing/2016/5/13/chartex" xmlns:cx8="http://schemas.microsoft.com/office/drawing/2016/5/14/chartex" xmlns:aink="http://schemas.microsoft.com/office/drawing/2016/ink" xmlns:am3d="http://schemas.microsoft.com/office/drawing/2017/model3d" xmlns:w15="http://schemas.microsoft.com/office/word/2012/wordml" xmlns:w16cid="http://schemas.microsoft.com/office/word/2016/wordml/cid" xmlns:w16se="http://schemas.microsoft.com/office/word/2015/wordml/symex" xmlns:mv="urn:schemas-microsoft-com:mac:vml" xmlns:mo="http://schemas.microsoft.com/office/mac/office/2008/main">
+          <mc:Fallback xmlns:w16se="http://schemas.microsoft.com/office/word/2015/wordml/symex" xmlns:w16cid="http://schemas.microsoft.com/office/word/2016/wordml/cid" xmlns:w15="http://schemas.microsoft.com/office/word/2012/wordml" xmlns:am3d="http://schemas.microsoft.com/office/drawing/2017/model3d" xmlns:aink="http://schemas.microsoft.com/office/drawing/2016/ink" xmlns:cx8="http://schemas.microsoft.com/office/drawing/2016/5/14/chartex" xmlns:cx7="http://schemas.microsoft.com/office/drawing/2016/5/13/chartex" xmlns:cx6="http://schemas.microsoft.com/office/drawing/2016/5/12/chartex" xmlns:cx5="http://schemas.microsoft.com/office/drawing/2016/5/11/chartex" xmlns:cx4="http://schemas.microsoft.com/office/drawing/2016/5/10/chartex" xmlns:cx3="http://schemas.microsoft.com/office/drawing/2016/5/9/chartex" xmlns:cx2="http://schemas.microsoft.com/office/drawing/2015/10/21/chartex" xmlns:cx1="http://schemas.microsoft.com/office/drawing/2015/9/8/chartex" xmlns:cx="http://schemas.microsoft.com/office/drawing/2014/chartex">
             <w:pict>
               <v:line w14:anchorId="4207AF2A" id="Straight Connector 91" o:spid="_x0000_s1026" style="position:absolute;z-index:251704320;visibility:visible;mso-wrap-style:square;mso-wrap-distance-left:9pt;mso-wrap-distance-top:0;mso-wrap-distance-right:9pt;mso-wrap-distance-bottom:0;mso-position-horizontal:absolute;mso-position-horizontal-relative:text;mso-position-vertical:absolute;mso-position-vertical-relative:text" from="378pt,22.05pt" to="378pt,67.15pt" o:gfxdata="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" strokecolor="black [3200]" strokeweight="1pt">
                 <v:stroke joinstyle="miter"/>
@@ -10895,7 +10840,7 @@
       <w:r>
         <w:rPr>
           <w:noProof/>
-          <w:lang w:eastAsia="en-PH"/>
+          <w:lang w:val="en-US"/>
         </w:rPr>
         <mc:AlternateContent>
           <mc:Choice Requires="wps">
@@ -10964,7 +10909,7 @@
               </wp:anchor>
             </w:drawing>
           </mc:Choice>
-          <mc:Fallback xmlns:mv="urn:schemas-microsoft-com:mac:vml" xmlns:mo="http://schemas.microsoft.com/office/mac/office/2008/main">
+          <mc:Fallback>
             <w:pict>
               <v:shape id="Flowchart: Terminator 35" o:spid="_x0000_s1048" type="#_x0000_t116" style="position:absolute;margin-left:184.2pt;margin-top:14.75pt;width:96.25pt;height:53.15pt;z-index:251712512;visibility:visible;mso-wrap-style:square;mso-wrap-distance-left:9pt;mso-wrap-distance-top:0;mso-wrap-distance-right:9pt;mso-wrap-distance-bottom:0;mso-position-horizontal:absolute;mso-position-horizontal-relative:text;mso-position-vertical:absolute;mso-position-vertical-relative:text;v-text-anchor:middle" o:gfxdata="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" fillcolor="white [3201]" strokecolor="black [3200]" strokeweight="1pt">
                 <v:textbox>
@@ -10997,7 +10942,7 @@
       <w:r>
         <w:rPr>
           <w:noProof/>
-          <w:lang w:eastAsia="en-PH"/>
+          <w:lang w:val="en-US"/>
         </w:rPr>
         <mc:AlternateContent>
           <mc:Choice Requires="wps">
@@ -11052,7 +10997,7 @@
               </wp:anchor>
             </w:drawing>
           </mc:Choice>
-          <mc:Fallback xmlns:cx="http://schemas.microsoft.com/office/drawing/2014/chartex" xmlns:cx1="http://schemas.microsoft.com/office/drawing/2015/9/8/chartex" xmlns:cx2="http://schemas.microsoft.com/office/drawing/2015/10/21/chartex" xmlns:cx3="http://schemas.microsoft.com/office/drawing/2016/5/9/chartex" xmlns:cx4="http://schemas.microsoft.com/office/drawing/2016/5/10/chartex" xmlns:cx5="http://schemas.microsoft.com/office/drawing/2016/5/11/chartex" xmlns:cx6="http://schemas.microsoft.com/office/drawing/2016/5/12/chartex" xmlns:cx7="http://schemas.microsoft.com/office/drawing/2016/5/13/chartex" xmlns:cx8="http://schemas.microsoft.com/office/drawing/2016/5/14/chartex" xmlns:aink="http://schemas.microsoft.com/office/drawing/2016/ink" xmlns:am3d="http://schemas.microsoft.com/office/drawing/2017/model3d" xmlns:w15="http://schemas.microsoft.com/office/word/2012/wordml" xmlns:w16cid="http://schemas.microsoft.com/office/word/2016/wordml/cid" xmlns:w16se="http://schemas.microsoft.com/office/word/2015/wordml/symex" xmlns:mv="urn:schemas-microsoft-com:mac:vml" xmlns:mo="http://schemas.microsoft.com/office/mac/office/2008/main">
+          <mc:Fallback xmlns:w16se="http://schemas.microsoft.com/office/word/2015/wordml/symex" xmlns:w16cid="http://schemas.microsoft.com/office/word/2016/wordml/cid" xmlns:w15="http://schemas.microsoft.com/office/word/2012/wordml" xmlns:am3d="http://schemas.microsoft.com/office/drawing/2017/model3d" xmlns:aink="http://schemas.microsoft.com/office/drawing/2016/ink" xmlns:cx8="http://schemas.microsoft.com/office/drawing/2016/5/14/chartex" xmlns:cx7="http://schemas.microsoft.com/office/drawing/2016/5/13/chartex" xmlns:cx6="http://schemas.microsoft.com/office/drawing/2016/5/12/chartex" xmlns:cx5="http://schemas.microsoft.com/office/drawing/2016/5/11/chartex" xmlns:cx4="http://schemas.microsoft.com/office/drawing/2016/5/10/chartex" xmlns:cx3="http://schemas.microsoft.com/office/drawing/2016/5/9/chartex" xmlns:cx2="http://schemas.microsoft.com/office/drawing/2015/10/21/chartex" xmlns:cx1="http://schemas.microsoft.com/office/drawing/2015/9/8/chartex" xmlns:cx="http://schemas.microsoft.com/office/drawing/2014/chartex">
             <w:pict>
               <v:shape w14:anchorId="11503097" id="Straight Arrow Connector 92" o:spid="_x0000_s1026" type="#_x0000_t32" style="position:absolute;margin-left:280.6pt;margin-top:16.1pt;width:97.45pt;height:0;flip:x;z-index:251705344;visibility:visible;mso-wrap-style:square;mso-wrap-distance-left:9pt;mso-wrap-distance-top:0;mso-wrap-distance-right:9pt;mso-wrap-distance-bottom:0;mso-position-horizontal:absolute;mso-position-horizontal-relative:text;mso-position-vertical:absolute;mso-position-vertical-relative:text" o:gfxdata="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" strokecolor="black [3200]" strokeweight="1pt">
                 <v:stroke endarrow="block" joinstyle="miter"/>
@@ -11105,6 +11050,7 @@
         </w:rPr>
       </w:pPr>
       <w:r>
+        <w:lastRenderedPageBreak/>
         <w:t xml:space="preserve"> </w:t>
       </w:r>
       <w:r>
@@ -11287,7 +11233,7 @@
           <w:noProof/>
           <w:sz w:val="24"/>
           <w:szCs w:val="24"/>
-          <w:lang w:eastAsia="en-PH"/>
+          <w:lang w:val="en-US"/>
         </w:rPr>
         <w:drawing>
           <wp:inline distT="0" distB="0" distL="0" distR="0" wp14:anchorId="7A509993" wp14:editId="0120A2E7">
@@ -11366,7 +11312,6 @@
           <w:szCs w:val="24"/>
           <w:lang w:eastAsia="en-PH"/>
         </w:rPr>
-        <w:lastRenderedPageBreak/>
         <w:t>Figure 4</w:t>
       </w:r>
     </w:p>
@@ -11593,9 +11538,8 @@
       <w:r>
         <w:rPr>
           <w:noProof/>
-          <w:lang w:eastAsia="en-PH"/>
-        </w:rPr>
-        <w:lastRenderedPageBreak/>
+          <w:lang w:val="en-US"/>
+        </w:rPr>
         <w:drawing>
           <wp:inline distT="0" distB="0" distL="0" distR="0" wp14:anchorId="5C162D31" wp14:editId="59D09042">
             <wp:extent cx="2220595" cy="5047013"/>
@@ -11689,6 +11633,7 @@
           <w:szCs w:val="24"/>
           <w:lang w:eastAsia="en-PH"/>
         </w:rPr>
+        <w:lastRenderedPageBreak/>
         <w:t xml:space="preserve">5.  </w:t>
       </w:r>
       <w:r>
@@ -11842,17 +11787,7 @@
           <w:szCs w:val="24"/>
           <w:lang w:eastAsia="en-PH"/>
         </w:rPr>
-        <w:t xml:space="preserve">an employee completed a three (3) years of working service on the same </w:t>
-      </w:r>
-      <w:r>
-        <w:rPr>
-          <w:rFonts w:ascii="Times New Roman" w:eastAsia="Times New Roman" w:hAnsi="Times New Roman" w:cs="Times New Roman"/>
-          <w:sz w:val="24"/>
-          <w:szCs w:val="24"/>
-          <w:lang w:eastAsia="en-PH"/>
-        </w:rPr>
-        <w:lastRenderedPageBreak/>
-        <w:t xml:space="preserve">position. Salary Grade is </w:t>
+        <w:t xml:space="preserve">an employee completed a three (3) years of working service on the same position. Salary Grade is </w:t>
       </w:r>
       <w:r>
         <w:rPr>
@@ -11885,7 +11820,7 @@
       <w:r>
         <w:rPr>
           <w:noProof/>
-          <w:lang w:eastAsia="en-PH"/>
+          <w:lang w:val="en-US"/>
         </w:rPr>
         <w:drawing>
           <wp:inline distT="0" distB="0" distL="0" distR="0" wp14:anchorId="313B2904" wp14:editId="45A14DA7">
@@ -11947,6 +11882,7 @@
         <w:textAlignment w:val="baseline"/>
       </w:pPr>
       <w:r>
+        <w:lastRenderedPageBreak/>
         <w:t>Figure 6</w:t>
       </w:r>
     </w:p>
@@ -11973,7 +11909,7 @@
       <w:r>
         <w:rPr>
           <w:noProof/>
-          <w:lang w:eastAsia="en-PH"/>
+          <w:lang w:val="en-US"/>
         </w:rPr>
         <mc:AlternateContent>
           <mc:Choice Requires="wps">
@@ -12042,7 +11978,7 @@
               </wp:anchor>
             </w:drawing>
           </mc:Choice>
-          <mc:Fallback xmlns:mv="urn:schemas-microsoft-com:mac:vml" xmlns:mo="http://schemas.microsoft.com/office/mac/office/2008/main">
+          <mc:Fallback>
             <w:pict>
               <v:shape id="Flowchart: Terminator 117" o:spid="_x0000_s1049" type="#_x0000_t116" style="position:absolute;margin-left:171pt;margin-top:18pt;width:96.3pt;height:53.15pt;z-index:251743232;visibility:visible;mso-wrap-style:square;mso-wrap-distance-left:9pt;mso-wrap-distance-top:0;mso-wrap-distance-right:9pt;mso-wrap-distance-bottom:0;mso-position-horizontal:absolute;mso-position-horizontal-relative:text;mso-position-vertical:absolute;mso-position-vertical-relative:text;v-text-anchor:middle" o:gfxdata="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" fillcolor="white [3201]" strokecolor="black [3200]" strokeweight="1pt">
                 <v:textbox>
@@ -12092,7 +12028,7 @@
       <w:r>
         <w:rPr>
           <w:noProof/>
-          <w:lang w:eastAsia="en-PH"/>
+          <w:lang w:val="en-US"/>
         </w:rPr>
         <mc:AlternateContent>
           <mc:Choice Requires="wps">
@@ -12147,7 +12083,7 @@
               </wp:anchor>
             </w:drawing>
           </mc:Choice>
-          <mc:Fallback xmlns:cx="http://schemas.microsoft.com/office/drawing/2014/chartex" xmlns:cx1="http://schemas.microsoft.com/office/drawing/2015/9/8/chartex" xmlns:cx2="http://schemas.microsoft.com/office/drawing/2015/10/21/chartex" xmlns:cx3="http://schemas.microsoft.com/office/drawing/2016/5/9/chartex" xmlns:cx4="http://schemas.microsoft.com/office/drawing/2016/5/10/chartex" xmlns:cx5="http://schemas.microsoft.com/office/drawing/2016/5/11/chartex" xmlns:cx6="http://schemas.microsoft.com/office/drawing/2016/5/12/chartex" xmlns:cx7="http://schemas.microsoft.com/office/drawing/2016/5/13/chartex" xmlns:cx8="http://schemas.microsoft.com/office/drawing/2016/5/14/chartex" xmlns:aink="http://schemas.microsoft.com/office/drawing/2016/ink" xmlns:am3d="http://schemas.microsoft.com/office/drawing/2017/model3d" xmlns:w15="http://schemas.microsoft.com/office/word/2012/wordml" xmlns:w16cid="http://schemas.microsoft.com/office/word/2016/wordml/cid" xmlns:w16se="http://schemas.microsoft.com/office/word/2015/wordml/symex" xmlns:mv="urn:schemas-microsoft-com:mac:vml" xmlns:mo="http://schemas.microsoft.com/office/mac/office/2008/main">
+          <mc:Fallback xmlns:w16se="http://schemas.microsoft.com/office/word/2015/wordml/symex" xmlns:w16cid="http://schemas.microsoft.com/office/word/2016/wordml/cid" xmlns:w15="http://schemas.microsoft.com/office/word/2012/wordml" xmlns:am3d="http://schemas.microsoft.com/office/drawing/2017/model3d" xmlns:aink="http://schemas.microsoft.com/office/drawing/2016/ink" xmlns:cx8="http://schemas.microsoft.com/office/drawing/2016/5/14/chartex" xmlns:cx7="http://schemas.microsoft.com/office/drawing/2016/5/13/chartex" xmlns:cx6="http://schemas.microsoft.com/office/drawing/2016/5/12/chartex" xmlns:cx5="http://schemas.microsoft.com/office/drawing/2016/5/11/chartex" xmlns:cx4="http://schemas.microsoft.com/office/drawing/2016/5/10/chartex" xmlns:cx3="http://schemas.microsoft.com/office/drawing/2016/5/9/chartex" xmlns:cx2="http://schemas.microsoft.com/office/drawing/2015/10/21/chartex" xmlns:cx1="http://schemas.microsoft.com/office/drawing/2015/9/8/chartex" xmlns:cx="http://schemas.microsoft.com/office/drawing/2014/chartex">
             <w:pict>
               <v:shape w14:anchorId="51ED8722" id="Straight Arrow Connector 16" o:spid="_x0000_s1026" type="#_x0000_t32" style="position:absolute;margin-left:225pt;margin-top:.7pt;width:0;height:60.9pt;z-index:251752448;visibility:visible;mso-wrap-style:square;mso-wrap-distance-left:9pt;mso-wrap-distance-top:0;mso-wrap-distance-right:9pt;mso-wrap-distance-bottom:0;mso-position-horizontal:absolute;mso-position-horizontal-relative:text;mso-position-vertical:absolute;mso-position-vertical-relative:text" o:gfxdata="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" strokecolor="black [3200]" strokeweight="1pt">
                 <v:stroke endarrow="block" joinstyle="miter"/>
@@ -12177,7 +12113,7 @@
       <w:r>
         <w:rPr>
           <w:noProof/>
-          <w:lang w:eastAsia="en-PH"/>
+          <w:lang w:val="en-US"/>
         </w:rPr>
         <mc:AlternateContent>
           <mc:Choice Requires="wps">
@@ -12246,7 +12182,7 @@
               </wp:anchor>
             </w:drawing>
           </mc:Choice>
-          <mc:Fallback xmlns:mv="urn:schemas-microsoft-com:mac:vml" xmlns:mo="http://schemas.microsoft.com/office/mac/office/2008/main">
+          <mc:Fallback>
             <w:pict>
               <v:rect id="Rectangle 20" o:spid="_x0000_s1050" style="position:absolute;margin-left:175.3pt;margin-top:14.65pt;width:94.5pt;height:54pt;z-index:251751424;visibility:visible;mso-wrap-style:square;mso-wrap-distance-left:9pt;mso-wrap-distance-top:0;mso-wrap-distance-right:9pt;mso-wrap-distance-bottom:0;mso-position-horizontal:absolute;mso-position-horizontal-relative:text;mso-position-vertical:absolute;mso-position-vertical-relative:text;v-text-anchor:middle" o:gfxdata="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" fillcolor="white [3201]" strokecolor="black [3200]" strokeweight="1pt">
                 <v:textbox>
@@ -12287,7 +12223,7 @@
       <w:r>
         <w:rPr>
           <w:noProof/>
-          <w:lang w:eastAsia="en-PH"/>
+          <w:lang w:val="en-US"/>
         </w:rPr>
         <mc:AlternateContent>
           <mc:Choice Requires="wps">
@@ -12342,7 +12278,7 @@
               </wp:anchor>
             </w:drawing>
           </mc:Choice>
-          <mc:Fallback xmlns:cx="http://schemas.microsoft.com/office/drawing/2014/chartex" xmlns:cx1="http://schemas.microsoft.com/office/drawing/2015/9/8/chartex" xmlns:cx2="http://schemas.microsoft.com/office/drawing/2015/10/21/chartex" xmlns:cx3="http://schemas.microsoft.com/office/drawing/2016/5/9/chartex" xmlns:cx4="http://schemas.microsoft.com/office/drawing/2016/5/10/chartex" xmlns:cx5="http://schemas.microsoft.com/office/drawing/2016/5/11/chartex" xmlns:cx6="http://schemas.microsoft.com/office/drawing/2016/5/12/chartex" xmlns:cx7="http://schemas.microsoft.com/office/drawing/2016/5/13/chartex" xmlns:cx8="http://schemas.microsoft.com/office/drawing/2016/5/14/chartex" xmlns:aink="http://schemas.microsoft.com/office/drawing/2016/ink" xmlns:am3d="http://schemas.microsoft.com/office/drawing/2017/model3d" xmlns:w15="http://schemas.microsoft.com/office/word/2012/wordml" xmlns:w16cid="http://schemas.microsoft.com/office/word/2016/wordml/cid" xmlns:w16se="http://schemas.microsoft.com/office/word/2015/wordml/symex" xmlns:mv="urn:schemas-microsoft-com:mac:vml" xmlns:mo="http://schemas.microsoft.com/office/mac/office/2008/main">
+          <mc:Fallback xmlns:w16se="http://schemas.microsoft.com/office/word/2015/wordml/symex" xmlns:w16cid="http://schemas.microsoft.com/office/word/2016/wordml/cid" xmlns:w15="http://schemas.microsoft.com/office/word/2012/wordml" xmlns:am3d="http://schemas.microsoft.com/office/drawing/2017/model3d" xmlns:aink="http://schemas.microsoft.com/office/drawing/2016/ink" xmlns:cx8="http://schemas.microsoft.com/office/drawing/2016/5/14/chartex" xmlns:cx7="http://schemas.microsoft.com/office/drawing/2016/5/13/chartex" xmlns:cx6="http://schemas.microsoft.com/office/drawing/2016/5/12/chartex" xmlns:cx5="http://schemas.microsoft.com/office/drawing/2016/5/11/chartex" xmlns:cx4="http://schemas.microsoft.com/office/drawing/2016/5/10/chartex" xmlns:cx3="http://schemas.microsoft.com/office/drawing/2016/5/9/chartex" xmlns:cx2="http://schemas.microsoft.com/office/drawing/2015/10/21/chartex" xmlns:cx1="http://schemas.microsoft.com/office/drawing/2015/9/8/chartex" xmlns:cx="http://schemas.microsoft.com/office/drawing/2014/chartex">
             <w:pict>
               <v:shape w14:anchorId="16FE0E8F" id="Straight Arrow Connector 22" o:spid="_x0000_s1026" type="#_x0000_t32" style="position:absolute;margin-left:224.65pt;margin-top:21.9pt;width:0;height:73.3pt;z-index:251753472;visibility:visible;mso-wrap-style:square;mso-wrap-distance-left:9pt;mso-wrap-distance-top:0;mso-wrap-distance-right:9pt;mso-wrap-distance-bottom:0;mso-position-horizontal:absolute;mso-position-horizontal-relative:text;mso-position-vertical:absolute;mso-position-vertical-relative:text" o:gfxdata="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" strokecolor="black [3200]" strokeweight="1pt">
                 <v:stroke endarrow="block" joinstyle="miter"/>
@@ -12390,7 +12326,7 @@
       <w:r>
         <w:rPr>
           <w:noProof/>
-          <w:lang w:eastAsia="en-PH"/>
+          <w:lang w:val="en-US"/>
         </w:rPr>
         <mc:AlternateContent>
           <mc:Choice Requires="wps">
@@ -12459,7 +12395,7 @@
               </wp:anchor>
             </w:drawing>
           </mc:Choice>
-          <mc:Fallback xmlns:mv="urn:schemas-microsoft-com:mac:vml" xmlns:mo="http://schemas.microsoft.com/office/mac/office/2008/main">
+          <mc:Fallback>
             <w:pict>
               <v:shapetype id="_x0000_t132" coordsize="21600,21600" o:spt="132" path="m10800,0qx0,3391l0,18209qy10800,21600,21600,18209l21600,3391qy10800,0xem0,3391nfqy10800,6782,21600,3391e">
                 <v:path o:extrusionok="f" gradientshapeok="t" o:connecttype="custom" o:connectlocs="10800,6782;10800,0;0,10800;10800,21600;21600,10800" o:connectangles="270,270,180,90,0" textboxrect="0,6782,21600,18209"/>
@@ -12513,7 +12449,7 @@
       <w:r>
         <w:rPr>
           <w:noProof/>
-          <w:lang w:eastAsia="en-PH"/>
+          <w:lang w:val="en-US"/>
         </w:rPr>
         <mc:AlternateContent>
           <mc:Choice Requires="wps">
@@ -12568,7 +12504,7 @@
               </wp:anchor>
             </w:drawing>
           </mc:Choice>
-          <mc:Fallback xmlns:cx="http://schemas.microsoft.com/office/drawing/2014/chartex" xmlns:cx1="http://schemas.microsoft.com/office/drawing/2015/9/8/chartex" xmlns:cx2="http://schemas.microsoft.com/office/drawing/2015/10/21/chartex" xmlns:cx3="http://schemas.microsoft.com/office/drawing/2016/5/9/chartex" xmlns:cx4="http://schemas.microsoft.com/office/drawing/2016/5/10/chartex" xmlns:cx5="http://schemas.microsoft.com/office/drawing/2016/5/11/chartex" xmlns:cx6="http://schemas.microsoft.com/office/drawing/2016/5/12/chartex" xmlns:cx7="http://schemas.microsoft.com/office/drawing/2016/5/13/chartex" xmlns:cx8="http://schemas.microsoft.com/office/drawing/2016/5/14/chartex" xmlns:aink="http://schemas.microsoft.com/office/drawing/2016/ink" xmlns:am3d="http://schemas.microsoft.com/office/drawing/2017/model3d" xmlns:w15="http://schemas.microsoft.com/office/word/2012/wordml" xmlns:w16cid="http://schemas.microsoft.com/office/word/2016/wordml/cid" xmlns:w16se="http://schemas.microsoft.com/office/word/2015/wordml/symex" xmlns:mv="urn:schemas-microsoft-com:mac:vml" xmlns:mo="http://schemas.microsoft.com/office/mac/office/2008/main">
+          <mc:Fallback xmlns:w16se="http://schemas.microsoft.com/office/word/2015/wordml/symex" xmlns:w16cid="http://schemas.microsoft.com/office/word/2016/wordml/cid" xmlns:w15="http://schemas.microsoft.com/office/word/2012/wordml" xmlns:am3d="http://schemas.microsoft.com/office/drawing/2017/model3d" xmlns:aink="http://schemas.microsoft.com/office/drawing/2016/ink" xmlns:cx8="http://schemas.microsoft.com/office/drawing/2016/5/14/chartex" xmlns:cx7="http://schemas.microsoft.com/office/drawing/2016/5/13/chartex" xmlns:cx6="http://schemas.microsoft.com/office/drawing/2016/5/12/chartex" xmlns:cx5="http://schemas.microsoft.com/office/drawing/2016/5/11/chartex" xmlns:cx4="http://schemas.microsoft.com/office/drawing/2016/5/10/chartex" xmlns:cx3="http://schemas.microsoft.com/office/drawing/2016/5/9/chartex" xmlns:cx2="http://schemas.microsoft.com/office/drawing/2015/10/21/chartex" xmlns:cx1="http://schemas.microsoft.com/office/drawing/2015/9/8/chartex" xmlns:cx="http://schemas.microsoft.com/office/drawing/2014/chartex">
             <w:pict>
               <v:shape w14:anchorId="6B50A69E" id="Straight Arrow Connector 24" o:spid="_x0000_s1026" type="#_x0000_t32" style="position:absolute;margin-left:224.65pt;margin-top:15.75pt;width:0;height:43.25pt;z-index:251754496;visibility:visible;mso-wrap-style:square;mso-wrap-distance-left:9pt;mso-wrap-distance-top:0;mso-wrap-distance-right:9pt;mso-wrap-distance-bottom:0;mso-position-horizontal:absolute;mso-position-horizontal-relative:text;mso-position-vertical:absolute;mso-position-vertical-relative:text" o:gfxdata="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" strokecolor="black [3200]" strokeweight="1pt">
                 <v:stroke endarrow="block" joinstyle="miter"/>
@@ -12598,7 +12534,7 @@
       <w:r>
         <w:rPr>
           <w:noProof/>
-          <w:lang w:eastAsia="en-PH"/>
+          <w:lang w:val="en-US"/>
         </w:rPr>
         <mc:AlternateContent>
           <mc:Choice Requires="wps">
@@ -12673,7 +12609,7 @@
               </wp:anchor>
             </w:drawing>
           </mc:Choice>
-          <mc:Fallback xmlns:mv="urn:schemas-microsoft-com:mac:vml" xmlns:mo="http://schemas.microsoft.com/office/mac/office/2008/main">
+          <mc:Fallback>
             <w:pict>
               <v:shape id="Flowchart: Decision 120" o:spid="_x0000_s1052" type="#_x0000_t110" style="position:absolute;margin-left:161.25pt;margin-top:12.2pt;width:125.2pt;height:100.85pt;z-index:251744256;visibility:visible;mso-wrap-style:square;mso-width-percent:0;mso-height-percent:0;mso-wrap-distance-left:9pt;mso-wrap-distance-top:0;mso-wrap-distance-right:9pt;mso-wrap-distance-bottom:0;mso-position-horizontal:absolute;mso-position-horizontal-relative:text;mso-position-vertical:absolute;mso-position-vertical-relative:text;mso-width-percent:0;mso-height-percent:0;mso-width-relative:margin;mso-height-relative:margin;v-text-anchor:middle" o:gfxdata="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" fillcolor="white [3201]" strokecolor="black [3200]" strokeweight="1pt">
                 <v:textbox>
@@ -12710,7 +12646,7 @@
       <w:r>
         <w:rPr>
           <w:noProof/>
-          <w:lang w:eastAsia="en-PH"/>
+          <w:lang w:val="en-US"/>
         </w:rPr>
         <mc:AlternateContent>
           <mc:Choice Requires="wps">
@@ -12768,7 +12704,7 @@
               </wp:anchor>
             </w:drawing>
           </mc:Choice>
-          <mc:Fallback xmlns:mv="urn:schemas-microsoft-com:mac:vml" xmlns:mo="http://schemas.microsoft.com/office/mac/office/2008/main">
+          <mc:Fallback>
             <w:pict>
               <v:shape id="Text Box 69" o:spid="_x0000_s1053" type="#_x0000_t202" style="position:absolute;margin-left:342pt;margin-top:11.25pt;width:36pt;height:27pt;z-index:251764736;visibility:visible;mso-wrap-style:square;mso-wrap-distance-left:9pt;mso-wrap-distance-top:0;mso-wrap-distance-right:9pt;mso-wrap-distance-bottom:0;mso-position-horizontal:absolute;mso-position-horizontal-relative:text;mso-position-vertical:absolute;mso-position-vertical-relative:text;v-text-anchor:top" o:gfxdata="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" fillcolor="white [3201]" stroked="f" strokeweight=".5pt">
                 <v:textbox>
@@ -12788,7 +12724,7 @@
       <w:r>
         <w:rPr>
           <w:noProof/>
-          <w:lang w:eastAsia="en-PH"/>
+          <w:lang w:val="en-US"/>
         </w:rPr>
         <mc:AlternateContent>
           <mc:Choice Requires="wps">
@@ -12846,7 +12782,7 @@
               </wp:anchor>
             </w:drawing>
           </mc:Choice>
-          <mc:Fallback xmlns:mv="urn:schemas-microsoft-com:mac:vml" xmlns:mo="http://schemas.microsoft.com/office/mac/office/2008/main">
+          <mc:Fallback>
             <w:pict>
               <v:shape id="Text Box 68" o:spid="_x0000_s1054" type="#_x0000_t202" style="position:absolute;margin-left:1in;margin-top:11.25pt;width:36pt;height:27pt;z-index:251763712;visibility:visible;mso-wrap-style:square;mso-wrap-distance-left:9pt;mso-wrap-distance-top:0;mso-wrap-distance-right:9pt;mso-wrap-distance-bottom:0;mso-position-horizontal:absolute;mso-position-horizontal-relative:text;mso-position-vertical:absolute;mso-position-vertical-relative:text;v-text-anchor:top" o:gfxdata="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" fillcolor="white [3201]" stroked="f" strokeweight=".5pt">
                 <v:textbox>
@@ -12866,7 +12802,7 @@
       <w:r>
         <w:rPr>
           <w:noProof/>
-          <w:lang w:eastAsia="en-PH"/>
+          <w:lang w:val="en-US"/>
         </w:rPr>
         <mc:AlternateContent>
           <mc:Choice Requires="wps">
@@ -12921,7 +12857,7 @@
               </wp:anchor>
             </w:drawing>
           </mc:Choice>
-          <mc:Fallback xmlns:cx="http://schemas.microsoft.com/office/drawing/2014/chartex" xmlns:cx1="http://schemas.microsoft.com/office/drawing/2015/9/8/chartex" xmlns:cx2="http://schemas.microsoft.com/office/drawing/2015/10/21/chartex" xmlns:cx3="http://schemas.microsoft.com/office/drawing/2016/5/9/chartex" xmlns:cx4="http://schemas.microsoft.com/office/drawing/2016/5/10/chartex" xmlns:cx5="http://schemas.microsoft.com/office/drawing/2016/5/11/chartex" xmlns:cx6="http://schemas.microsoft.com/office/drawing/2016/5/12/chartex" xmlns:cx7="http://schemas.microsoft.com/office/drawing/2016/5/13/chartex" xmlns:cx8="http://schemas.microsoft.com/office/drawing/2016/5/14/chartex" xmlns:aink="http://schemas.microsoft.com/office/drawing/2016/ink" xmlns:am3d="http://schemas.microsoft.com/office/drawing/2017/model3d" xmlns:w15="http://schemas.microsoft.com/office/word/2012/wordml" xmlns:w16cid="http://schemas.microsoft.com/office/word/2016/wordml/cid" xmlns:w16se="http://schemas.microsoft.com/office/word/2015/wordml/symex" xmlns:mv="urn:schemas-microsoft-com:mac:vml" xmlns:mo="http://schemas.microsoft.com/office/mac/office/2008/main">
+          <mc:Fallback xmlns:w16se="http://schemas.microsoft.com/office/word/2015/wordml/symex" xmlns:w16cid="http://schemas.microsoft.com/office/word/2016/wordml/cid" xmlns:w15="http://schemas.microsoft.com/office/word/2012/wordml" xmlns:am3d="http://schemas.microsoft.com/office/drawing/2017/model3d" xmlns:aink="http://schemas.microsoft.com/office/drawing/2016/ink" xmlns:cx8="http://schemas.microsoft.com/office/drawing/2016/5/14/chartex" xmlns:cx7="http://schemas.microsoft.com/office/drawing/2016/5/13/chartex" xmlns:cx6="http://schemas.microsoft.com/office/drawing/2016/5/12/chartex" xmlns:cx5="http://schemas.microsoft.com/office/drawing/2016/5/11/chartex" xmlns:cx4="http://schemas.microsoft.com/office/drawing/2016/5/10/chartex" xmlns:cx3="http://schemas.microsoft.com/office/drawing/2016/5/9/chartex" xmlns:cx2="http://schemas.microsoft.com/office/drawing/2015/10/21/chartex" xmlns:cx1="http://schemas.microsoft.com/office/drawing/2015/9/8/chartex" xmlns:cx="http://schemas.microsoft.com/office/drawing/2014/chartex">
             <w:pict>
               <v:shape w14:anchorId="468EE833" id="Straight Arrow Connector 59" o:spid="_x0000_s1026" type="#_x0000_t32" style="position:absolute;margin-left:359.8pt;margin-top:20.45pt;width:0;height:88.7pt;z-index:251758592;visibility:visible;mso-wrap-style:square;mso-wrap-distance-left:9pt;mso-wrap-distance-top:0;mso-wrap-distance-right:9pt;mso-wrap-distance-bottom:0;mso-position-horizontal:absolute;mso-position-horizontal-relative:text;mso-position-vertical:absolute;mso-position-vertical-relative:text" o:gfxdata="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" strokecolor="black [3200]" strokeweight="1pt">
                 <v:stroke endarrow="block" joinstyle="miter"/>
@@ -12933,7 +12869,7 @@
       <w:r>
         <w:rPr>
           <w:noProof/>
-          <w:lang w:eastAsia="en-PH"/>
+          <w:lang w:val="en-US"/>
         </w:rPr>
         <mc:AlternateContent>
           <mc:Choice Requires="wps">
@@ -12985,7 +12921,7 @@
               </wp:anchor>
             </w:drawing>
           </mc:Choice>
-          <mc:Fallback xmlns:cx="http://schemas.microsoft.com/office/drawing/2014/chartex" xmlns:cx1="http://schemas.microsoft.com/office/drawing/2015/9/8/chartex" xmlns:cx2="http://schemas.microsoft.com/office/drawing/2015/10/21/chartex" xmlns:cx3="http://schemas.microsoft.com/office/drawing/2016/5/9/chartex" xmlns:cx4="http://schemas.microsoft.com/office/drawing/2016/5/10/chartex" xmlns:cx5="http://schemas.microsoft.com/office/drawing/2016/5/11/chartex" xmlns:cx6="http://schemas.microsoft.com/office/drawing/2016/5/12/chartex" xmlns:cx7="http://schemas.microsoft.com/office/drawing/2016/5/13/chartex" xmlns:cx8="http://schemas.microsoft.com/office/drawing/2016/5/14/chartex" xmlns:aink="http://schemas.microsoft.com/office/drawing/2016/ink" xmlns:am3d="http://schemas.microsoft.com/office/drawing/2017/model3d" xmlns:w15="http://schemas.microsoft.com/office/word/2012/wordml" xmlns:w16cid="http://schemas.microsoft.com/office/word/2016/wordml/cid" xmlns:w16se="http://schemas.microsoft.com/office/word/2015/wordml/symex" xmlns:mv="urn:schemas-microsoft-com:mac:vml" xmlns:mo="http://schemas.microsoft.com/office/mac/office/2008/main">
+          <mc:Fallback xmlns:w16se="http://schemas.microsoft.com/office/word/2015/wordml/symex" xmlns:w16cid="http://schemas.microsoft.com/office/word/2016/wordml/cid" xmlns:w15="http://schemas.microsoft.com/office/word/2012/wordml" xmlns:am3d="http://schemas.microsoft.com/office/drawing/2017/model3d" xmlns:aink="http://schemas.microsoft.com/office/drawing/2016/ink" xmlns:cx8="http://schemas.microsoft.com/office/drawing/2016/5/14/chartex" xmlns:cx7="http://schemas.microsoft.com/office/drawing/2016/5/13/chartex" xmlns:cx6="http://schemas.microsoft.com/office/drawing/2016/5/12/chartex" xmlns:cx5="http://schemas.microsoft.com/office/drawing/2016/5/11/chartex" xmlns:cx4="http://schemas.microsoft.com/office/drawing/2016/5/10/chartex" xmlns:cx3="http://schemas.microsoft.com/office/drawing/2016/5/9/chartex" xmlns:cx2="http://schemas.microsoft.com/office/drawing/2015/10/21/chartex" xmlns:cx1="http://schemas.microsoft.com/office/drawing/2015/9/8/chartex" xmlns:cx="http://schemas.microsoft.com/office/drawing/2014/chartex">
             <w:pict>
               <v:line w14:anchorId="73099331" id="Straight Connector 52" o:spid="_x0000_s1026" style="position:absolute;z-index:251757568;visibility:visible;mso-wrap-style:square;mso-wrap-distance-left:9pt;mso-wrap-distance-top:0;mso-wrap-distance-right:9pt;mso-wrap-distance-bottom:0;mso-position-horizontal:absolute;mso-position-horizontal-relative:text;mso-position-vertical:absolute;mso-position-vertical-relative:text" from="279pt,20.45pt" to="5in,20.45pt" o:gfxdata="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" strokecolor="black [3200]" strokeweight="1pt">
                 <v:stroke joinstyle="miter"/>
@@ -12997,7 +12933,7 @@
       <w:r>
         <w:rPr>
           <w:noProof/>
-          <w:lang w:eastAsia="en-PH"/>
+          <w:lang w:val="en-US"/>
         </w:rPr>
         <mc:AlternateContent>
           <mc:Choice Requires="wps">
@@ -13052,7 +12988,7 @@
               </wp:anchor>
             </w:drawing>
           </mc:Choice>
-          <mc:Fallback xmlns:cx="http://schemas.microsoft.com/office/drawing/2014/chartex" xmlns:cx1="http://schemas.microsoft.com/office/drawing/2015/9/8/chartex" xmlns:cx2="http://schemas.microsoft.com/office/drawing/2015/10/21/chartex" xmlns:cx3="http://schemas.microsoft.com/office/drawing/2016/5/9/chartex" xmlns:cx4="http://schemas.microsoft.com/office/drawing/2016/5/10/chartex" xmlns:cx5="http://schemas.microsoft.com/office/drawing/2016/5/11/chartex" xmlns:cx6="http://schemas.microsoft.com/office/drawing/2016/5/12/chartex" xmlns:cx7="http://schemas.microsoft.com/office/drawing/2016/5/13/chartex" xmlns:cx8="http://schemas.microsoft.com/office/drawing/2016/5/14/chartex" xmlns:aink="http://schemas.microsoft.com/office/drawing/2016/ink" xmlns:am3d="http://schemas.microsoft.com/office/drawing/2017/model3d" xmlns:w15="http://schemas.microsoft.com/office/word/2012/wordml" xmlns:w16cid="http://schemas.microsoft.com/office/word/2016/wordml/cid" xmlns:w16se="http://schemas.microsoft.com/office/word/2015/wordml/symex" xmlns:mv="urn:schemas-microsoft-com:mac:vml" xmlns:mo="http://schemas.microsoft.com/office/mac/office/2008/main">
+          <mc:Fallback xmlns:w16se="http://schemas.microsoft.com/office/word/2015/wordml/symex" xmlns:w16cid="http://schemas.microsoft.com/office/word/2016/wordml/cid" xmlns:w15="http://schemas.microsoft.com/office/word/2012/wordml" xmlns:am3d="http://schemas.microsoft.com/office/drawing/2017/model3d" xmlns:aink="http://schemas.microsoft.com/office/drawing/2016/ink" xmlns:cx8="http://schemas.microsoft.com/office/drawing/2016/5/14/chartex" xmlns:cx7="http://schemas.microsoft.com/office/drawing/2016/5/13/chartex" xmlns:cx6="http://schemas.microsoft.com/office/drawing/2016/5/12/chartex" xmlns:cx5="http://schemas.microsoft.com/office/drawing/2016/5/11/chartex" xmlns:cx4="http://schemas.microsoft.com/office/drawing/2016/5/10/chartex" xmlns:cx3="http://schemas.microsoft.com/office/drawing/2016/5/9/chartex" xmlns:cx2="http://schemas.microsoft.com/office/drawing/2015/10/21/chartex" xmlns:cx1="http://schemas.microsoft.com/office/drawing/2015/9/8/chartex" xmlns:cx="http://schemas.microsoft.com/office/drawing/2014/chartex">
             <w:pict>
               <v:shape w14:anchorId="4141F63A" id="Straight Arrow Connector 42" o:spid="_x0000_s1026" type="#_x0000_t32" style="position:absolute;margin-left:89.85pt;margin-top:20.45pt;width:0;height:88.7pt;z-index:251756544;visibility:visible;mso-wrap-style:square;mso-wrap-distance-left:9pt;mso-wrap-distance-top:0;mso-wrap-distance-right:9pt;mso-wrap-distance-bottom:0;mso-position-horizontal:absolute;mso-position-horizontal-relative:text;mso-position-vertical:absolute;mso-position-vertical-relative:text" o:gfxdata="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" strokecolor="black [3200]" strokeweight="1pt">
                 <v:stroke endarrow="block" joinstyle="miter"/>
@@ -13064,7 +13000,7 @@
       <w:r>
         <w:rPr>
           <w:noProof/>
-          <w:lang w:eastAsia="en-PH"/>
+          <w:lang w:val="en-US"/>
         </w:rPr>
         <mc:AlternateContent>
           <mc:Choice Requires="wps">
@@ -13116,7 +13052,7 @@
               </wp:anchor>
             </w:drawing>
           </mc:Choice>
-          <mc:Fallback xmlns:cx="http://schemas.microsoft.com/office/drawing/2014/chartex" xmlns:cx1="http://schemas.microsoft.com/office/drawing/2015/9/8/chartex" xmlns:cx2="http://schemas.microsoft.com/office/drawing/2015/10/21/chartex" xmlns:cx3="http://schemas.microsoft.com/office/drawing/2016/5/9/chartex" xmlns:cx4="http://schemas.microsoft.com/office/drawing/2016/5/10/chartex" xmlns:cx5="http://schemas.microsoft.com/office/drawing/2016/5/11/chartex" xmlns:cx6="http://schemas.microsoft.com/office/drawing/2016/5/12/chartex" xmlns:cx7="http://schemas.microsoft.com/office/drawing/2016/5/13/chartex" xmlns:cx8="http://schemas.microsoft.com/office/drawing/2016/5/14/chartex" xmlns:aink="http://schemas.microsoft.com/office/drawing/2016/ink" xmlns:am3d="http://schemas.microsoft.com/office/drawing/2017/model3d" xmlns:w15="http://schemas.microsoft.com/office/word/2012/wordml" xmlns:w16cid="http://schemas.microsoft.com/office/word/2016/wordml/cid" xmlns:w16se="http://schemas.microsoft.com/office/word/2015/wordml/symex" xmlns:mv="urn:schemas-microsoft-com:mac:vml" xmlns:mo="http://schemas.microsoft.com/office/mac/office/2008/main">
+          <mc:Fallback xmlns:w16se="http://schemas.microsoft.com/office/word/2015/wordml/symex" xmlns:w16cid="http://schemas.microsoft.com/office/word/2016/wordml/cid" xmlns:w15="http://schemas.microsoft.com/office/word/2012/wordml" xmlns:am3d="http://schemas.microsoft.com/office/drawing/2017/model3d" xmlns:aink="http://schemas.microsoft.com/office/drawing/2016/ink" xmlns:cx8="http://schemas.microsoft.com/office/drawing/2016/5/14/chartex" xmlns:cx7="http://schemas.microsoft.com/office/drawing/2016/5/13/chartex" xmlns:cx6="http://schemas.microsoft.com/office/drawing/2016/5/12/chartex" xmlns:cx5="http://schemas.microsoft.com/office/drawing/2016/5/11/chartex" xmlns:cx4="http://schemas.microsoft.com/office/drawing/2016/5/10/chartex" xmlns:cx3="http://schemas.microsoft.com/office/drawing/2016/5/9/chartex" xmlns:cx2="http://schemas.microsoft.com/office/drawing/2015/10/21/chartex" xmlns:cx1="http://schemas.microsoft.com/office/drawing/2015/9/8/chartex" xmlns:cx="http://schemas.microsoft.com/office/drawing/2014/chartex">
             <w:pict>
               <v:line w14:anchorId="6AEBA4CE" id="Straight Connector 41" o:spid="_x0000_s1026" style="position:absolute;flip:x;z-index:251755520;visibility:visible;mso-wrap-style:square;mso-wrap-distance-left:9pt;mso-wrap-distance-top:0;mso-wrap-distance-right:9pt;mso-wrap-distance-bottom:0;mso-position-horizontal:absolute;mso-position-horizontal-relative:text;mso-position-vertical:absolute;mso-position-vertical-relative:text" from="90pt,20.25pt" to="161.3pt,20.25pt" o:gfxdata="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" strokecolor="black [3200]" strokeweight="1pt">
                 <v:stroke joinstyle="miter"/>
@@ -13137,7 +13073,7 @@
       <w:r>
         <w:rPr>
           <w:noProof/>
-          <w:lang w:eastAsia="en-PH"/>
+          <w:lang w:val="en-US"/>
         </w:rPr>
         <mc:AlternateContent>
           <mc:Choice Requires="wps">
@@ -13192,7 +13128,7 @@
               </wp:anchor>
             </w:drawing>
           </mc:Choice>
-          <mc:Fallback xmlns:cx="http://schemas.microsoft.com/office/drawing/2014/chartex" xmlns:cx1="http://schemas.microsoft.com/office/drawing/2015/9/8/chartex" xmlns:cx2="http://schemas.microsoft.com/office/drawing/2015/10/21/chartex" xmlns:cx3="http://schemas.microsoft.com/office/drawing/2016/5/9/chartex" xmlns:cx4="http://schemas.microsoft.com/office/drawing/2016/5/10/chartex" xmlns:cx5="http://schemas.microsoft.com/office/drawing/2016/5/11/chartex" xmlns:cx6="http://schemas.microsoft.com/office/drawing/2016/5/12/chartex" xmlns:cx7="http://schemas.microsoft.com/office/drawing/2016/5/13/chartex" xmlns:cx8="http://schemas.microsoft.com/office/drawing/2016/5/14/chartex" xmlns:aink="http://schemas.microsoft.com/office/drawing/2016/ink" xmlns:am3d="http://schemas.microsoft.com/office/drawing/2017/model3d" xmlns:w15="http://schemas.microsoft.com/office/word/2012/wordml" xmlns:w16cid="http://schemas.microsoft.com/office/word/2016/wordml/cid" xmlns:w16se="http://schemas.microsoft.com/office/word/2015/wordml/symex" xmlns:mv="urn:schemas-microsoft-com:mac:vml" xmlns:mo="http://schemas.microsoft.com/office/mac/office/2008/main">
+          <mc:Fallback xmlns:w16se="http://schemas.microsoft.com/office/word/2015/wordml/symex" xmlns:w16cid="http://schemas.microsoft.com/office/word/2016/wordml/cid" xmlns:w15="http://schemas.microsoft.com/office/word/2012/wordml" xmlns:am3d="http://schemas.microsoft.com/office/drawing/2017/model3d" xmlns:aink="http://schemas.microsoft.com/office/drawing/2016/ink" xmlns:cx8="http://schemas.microsoft.com/office/drawing/2016/5/14/chartex" xmlns:cx7="http://schemas.microsoft.com/office/drawing/2016/5/13/chartex" xmlns:cx6="http://schemas.microsoft.com/office/drawing/2016/5/12/chartex" xmlns:cx5="http://schemas.microsoft.com/office/drawing/2016/5/11/chartex" xmlns:cx4="http://schemas.microsoft.com/office/drawing/2016/5/10/chartex" xmlns:cx3="http://schemas.microsoft.com/office/drawing/2016/5/9/chartex" xmlns:cx2="http://schemas.microsoft.com/office/drawing/2015/10/21/chartex" xmlns:cx1="http://schemas.microsoft.com/office/drawing/2015/9/8/chartex" xmlns:cx="http://schemas.microsoft.com/office/drawing/2014/chartex">
             <w:pict>
               <v:shape w14:anchorId="1A5E2793" id="Straight Arrow Connector 67" o:spid="_x0000_s1026" type="#_x0000_t32" style="position:absolute;margin-left:269.6pt;margin-top:150.9pt;width:89.8pt;height:0;flip:x;z-index:251762688;visibility:visible;mso-wrap-style:square;mso-wrap-distance-left:9pt;mso-wrap-distance-top:0;mso-wrap-distance-right:9pt;mso-wrap-distance-bottom:0;mso-position-horizontal:absolute;mso-position-horizontal-relative:text;mso-position-vertical:absolute;mso-position-vertical-relative:text" o:gfxdata="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" strokecolor="black [3200]" strokeweight="1pt">
                 <v:stroke endarrow="block" joinstyle="miter"/>
@@ -13204,7 +13140,7 @@
       <w:r>
         <w:rPr>
           <w:noProof/>
-          <w:lang w:eastAsia="en-PH"/>
+          <w:lang w:val="en-US"/>
         </w:rPr>
         <mc:AlternateContent>
           <mc:Choice Requires="wps">
@@ -13256,7 +13192,7 @@
               </wp:anchor>
             </w:drawing>
           </mc:Choice>
-          <mc:Fallback xmlns:cx="http://schemas.microsoft.com/office/drawing/2014/chartex" xmlns:cx1="http://schemas.microsoft.com/office/drawing/2015/9/8/chartex" xmlns:cx2="http://schemas.microsoft.com/office/drawing/2015/10/21/chartex" xmlns:cx3="http://schemas.microsoft.com/office/drawing/2016/5/9/chartex" xmlns:cx4="http://schemas.microsoft.com/office/drawing/2016/5/10/chartex" xmlns:cx5="http://schemas.microsoft.com/office/drawing/2016/5/11/chartex" xmlns:cx6="http://schemas.microsoft.com/office/drawing/2016/5/12/chartex" xmlns:cx7="http://schemas.microsoft.com/office/drawing/2016/5/13/chartex" xmlns:cx8="http://schemas.microsoft.com/office/drawing/2016/5/14/chartex" xmlns:aink="http://schemas.microsoft.com/office/drawing/2016/ink" xmlns:am3d="http://schemas.microsoft.com/office/drawing/2017/model3d" xmlns:w15="http://schemas.microsoft.com/office/word/2012/wordml" xmlns:w16cid="http://schemas.microsoft.com/office/word/2016/wordml/cid" xmlns:w16se="http://schemas.microsoft.com/office/word/2015/wordml/symex" xmlns:mv="urn:schemas-microsoft-com:mac:vml" xmlns:mo="http://schemas.microsoft.com/office/mac/office/2008/main">
+          <mc:Fallback xmlns:w16se="http://schemas.microsoft.com/office/word/2015/wordml/symex" xmlns:w16cid="http://schemas.microsoft.com/office/word/2016/wordml/cid" xmlns:w15="http://schemas.microsoft.com/office/word/2012/wordml" xmlns:am3d="http://schemas.microsoft.com/office/drawing/2017/model3d" xmlns:aink="http://schemas.microsoft.com/office/drawing/2016/ink" xmlns:cx8="http://schemas.microsoft.com/office/drawing/2016/5/14/chartex" xmlns:cx7="http://schemas.microsoft.com/office/drawing/2016/5/13/chartex" xmlns:cx6="http://schemas.microsoft.com/office/drawing/2016/5/12/chartex" xmlns:cx5="http://schemas.microsoft.com/office/drawing/2016/5/11/chartex" xmlns:cx4="http://schemas.microsoft.com/office/drawing/2016/5/10/chartex" xmlns:cx3="http://schemas.microsoft.com/office/drawing/2016/5/9/chartex" xmlns:cx2="http://schemas.microsoft.com/office/drawing/2015/10/21/chartex" xmlns:cx1="http://schemas.microsoft.com/office/drawing/2015/9/8/chartex" xmlns:cx="http://schemas.microsoft.com/office/drawing/2014/chartex">
             <w:pict>
               <v:line w14:anchorId="395DAE5D" id="Straight Connector 66" o:spid="_x0000_s1026" style="position:absolute;z-index:251761664;visibility:visible;mso-wrap-style:square;mso-wrap-distance-left:9pt;mso-wrap-distance-top:0;mso-wrap-distance-right:9pt;mso-wrap-distance-bottom:0;mso-position-horizontal:absolute;mso-position-horizontal-relative:text;mso-position-vertical:absolute;mso-position-vertical-relative:text" from="359.8pt,96.4pt" to="359.8pt,150.9pt" o:gfxdata="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" strokecolor="black [3200]" strokeweight="1pt">
                 <v:stroke joinstyle="miter"/>
@@ -13268,7 +13204,7 @@
       <w:r>
         <w:rPr>
           <w:noProof/>
-          <w:lang w:eastAsia="en-PH"/>
+          <w:lang w:val="en-US"/>
         </w:rPr>
         <mc:AlternateContent>
           <mc:Choice Requires="wps">
@@ -13323,7 +13259,7 @@
               </wp:anchor>
             </w:drawing>
           </mc:Choice>
-          <mc:Fallback xmlns:cx="http://schemas.microsoft.com/office/drawing/2014/chartex" xmlns:cx1="http://schemas.microsoft.com/office/drawing/2015/9/8/chartex" xmlns:cx2="http://schemas.microsoft.com/office/drawing/2015/10/21/chartex" xmlns:cx3="http://schemas.microsoft.com/office/drawing/2016/5/9/chartex" xmlns:cx4="http://schemas.microsoft.com/office/drawing/2016/5/10/chartex" xmlns:cx5="http://schemas.microsoft.com/office/drawing/2016/5/11/chartex" xmlns:cx6="http://schemas.microsoft.com/office/drawing/2016/5/12/chartex" xmlns:cx7="http://schemas.microsoft.com/office/drawing/2016/5/13/chartex" xmlns:cx8="http://schemas.microsoft.com/office/drawing/2016/5/14/chartex" xmlns:aink="http://schemas.microsoft.com/office/drawing/2016/ink" xmlns:am3d="http://schemas.microsoft.com/office/drawing/2017/model3d" xmlns:w15="http://schemas.microsoft.com/office/word/2012/wordml" xmlns:w16cid="http://schemas.microsoft.com/office/word/2016/wordml/cid" xmlns:w16se="http://schemas.microsoft.com/office/word/2015/wordml/symex" xmlns:mv="urn:schemas-microsoft-com:mac:vml" xmlns:mo="http://schemas.microsoft.com/office/mac/office/2008/main">
+          <mc:Fallback xmlns:w16se="http://schemas.microsoft.com/office/word/2015/wordml/symex" xmlns:w16cid="http://schemas.microsoft.com/office/word/2016/wordml/cid" xmlns:w15="http://schemas.microsoft.com/office/word/2012/wordml" xmlns:am3d="http://schemas.microsoft.com/office/drawing/2017/model3d" xmlns:aink="http://schemas.microsoft.com/office/drawing/2016/ink" xmlns:cx8="http://schemas.microsoft.com/office/drawing/2016/5/14/chartex" xmlns:cx7="http://schemas.microsoft.com/office/drawing/2016/5/13/chartex" xmlns:cx6="http://schemas.microsoft.com/office/drawing/2016/5/12/chartex" xmlns:cx5="http://schemas.microsoft.com/office/drawing/2016/5/11/chartex" xmlns:cx4="http://schemas.microsoft.com/office/drawing/2016/5/10/chartex" xmlns:cx3="http://schemas.microsoft.com/office/drawing/2016/5/9/chartex" xmlns:cx2="http://schemas.microsoft.com/office/drawing/2015/10/21/chartex" xmlns:cx1="http://schemas.microsoft.com/office/drawing/2015/9/8/chartex" xmlns:cx="http://schemas.microsoft.com/office/drawing/2014/chartex">
             <w:pict>
               <v:shape w14:anchorId="6DB92328" id="Straight Arrow Connector 65" o:spid="_x0000_s1026" type="#_x0000_t32" style="position:absolute;margin-left:89.85pt;margin-top:150.9pt;width:85.25pt;height:0;z-index:251760640;visibility:visible;mso-wrap-style:square;mso-wrap-distance-left:9pt;mso-wrap-distance-top:0;mso-wrap-distance-right:9pt;mso-wrap-distance-bottom:0;mso-position-horizontal:absolute;mso-position-horizontal-relative:text;mso-position-vertical:absolute;mso-position-vertical-relative:text" o:gfxdata="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" strokecolor="black [3200]" strokeweight="1pt">
                 <v:stroke endarrow="block" joinstyle="miter"/>
@@ -13335,7 +13271,7 @@
       <w:r>
         <w:rPr>
           <w:noProof/>
-          <w:lang w:eastAsia="en-PH"/>
+          <w:lang w:val="en-US"/>
         </w:rPr>
         <mc:AlternateContent>
           <mc:Choice Requires="wps">
@@ -13387,7 +13323,7 @@
               </wp:anchor>
             </w:drawing>
           </mc:Choice>
-          <mc:Fallback xmlns:cx="http://schemas.microsoft.com/office/drawing/2014/chartex" xmlns:cx1="http://schemas.microsoft.com/office/drawing/2015/9/8/chartex" xmlns:cx2="http://schemas.microsoft.com/office/drawing/2015/10/21/chartex" xmlns:cx3="http://schemas.microsoft.com/office/drawing/2016/5/9/chartex" xmlns:cx4="http://schemas.microsoft.com/office/drawing/2016/5/10/chartex" xmlns:cx5="http://schemas.microsoft.com/office/drawing/2016/5/11/chartex" xmlns:cx6="http://schemas.microsoft.com/office/drawing/2016/5/12/chartex" xmlns:cx7="http://schemas.microsoft.com/office/drawing/2016/5/13/chartex" xmlns:cx8="http://schemas.microsoft.com/office/drawing/2016/5/14/chartex" xmlns:aink="http://schemas.microsoft.com/office/drawing/2016/ink" xmlns:am3d="http://schemas.microsoft.com/office/drawing/2017/model3d" xmlns:w15="http://schemas.microsoft.com/office/word/2012/wordml" xmlns:w16cid="http://schemas.microsoft.com/office/word/2016/wordml/cid" xmlns:w16se="http://schemas.microsoft.com/office/word/2015/wordml/symex" xmlns:mv="urn:schemas-microsoft-com:mac:vml" xmlns:mo="http://schemas.microsoft.com/office/mac/office/2008/main">
+          <mc:Fallback xmlns:w16se="http://schemas.microsoft.com/office/word/2015/wordml/symex" xmlns:w16cid="http://schemas.microsoft.com/office/word/2016/wordml/cid" xmlns:w15="http://schemas.microsoft.com/office/word/2012/wordml" xmlns:am3d="http://schemas.microsoft.com/office/drawing/2017/model3d" xmlns:aink="http://schemas.microsoft.com/office/drawing/2016/ink" xmlns:cx8="http://schemas.microsoft.com/office/drawing/2016/5/14/chartex" xmlns:cx7="http://schemas.microsoft.com/office/drawing/2016/5/13/chartex" xmlns:cx6="http://schemas.microsoft.com/office/drawing/2016/5/12/chartex" xmlns:cx5="http://schemas.microsoft.com/office/drawing/2016/5/11/chartex" xmlns:cx4="http://schemas.microsoft.com/office/drawing/2016/5/10/chartex" xmlns:cx3="http://schemas.microsoft.com/office/drawing/2016/5/9/chartex" xmlns:cx2="http://schemas.microsoft.com/office/drawing/2015/10/21/chartex" xmlns:cx1="http://schemas.microsoft.com/office/drawing/2015/9/8/chartex" xmlns:cx="http://schemas.microsoft.com/office/drawing/2014/chartex">
             <w:pict>
               <v:line w14:anchorId="5BF6153D" id="Straight Connector 61" o:spid="_x0000_s1026" style="position:absolute;z-index:251759616;visibility:visible;mso-wrap-style:square;mso-wrap-distance-left:9pt;mso-wrap-distance-top:0;mso-wrap-distance-right:9pt;mso-wrap-distance-bottom:0;mso-position-horizontal:absolute;mso-position-horizontal-relative:text;mso-position-vertical:absolute;mso-position-vertical-relative:text" from="89.85pt,96.25pt" to="89.85pt,150.75pt" o:gfxdata="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" strokecolor="black [3200]" strokeweight="1pt">
                 <v:stroke joinstyle="miter"/>
@@ -13399,7 +13335,7 @@
       <w:r>
         <w:rPr>
           <w:noProof/>
-          <w:lang w:eastAsia="en-PH"/>
+          <w:lang w:val="en-US"/>
         </w:rPr>
         <mc:AlternateContent>
           <mc:Choice Requires="wps">
@@ -13468,7 +13404,7 @@
               </wp:anchor>
             </w:drawing>
           </mc:Choice>
-          <mc:Fallback xmlns:mv="urn:schemas-microsoft-com:mac:vml" xmlns:mo="http://schemas.microsoft.com/office/mac/office/2008/main">
+          <mc:Fallback>
             <w:pict>
               <v:shape id="Flowchart: Terminator 124" o:spid="_x0000_s1055" type="#_x0000_t116" style="position:absolute;margin-left:173.1pt;margin-top:133.1pt;width:96.3pt;height:53.15pt;z-index:251748352;visibility:visible;mso-wrap-style:square;mso-wrap-distance-left:9pt;mso-wrap-distance-top:0;mso-wrap-distance-right:9pt;mso-wrap-distance-bottom:0;mso-position-horizontal:absolute;mso-position-horizontal-relative:text;mso-position-vertical:absolute;mso-position-vertical-relative:text;v-text-anchor:middle" o:gfxdata="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" fillcolor="white [3201]" strokecolor="black [3200]" strokeweight="1pt">
                 <v:textbox>
@@ -13491,7 +13427,7 @@
       <w:r>
         <w:rPr>
           <w:noProof/>
-          <w:lang w:eastAsia="en-PH"/>
+          <w:lang w:val="en-US"/>
         </w:rPr>
         <mc:AlternateContent>
           <mc:Choice Requires="wps">
@@ -13560,7 +13496,7 @@
               </wp:anchor>
             </w:drawing>
           </mc:Choice>
-          <mc:Fallback xmlns:mv="urn:schemas-microsoft-com:mac:vml" xmlns:mo="http://schemas.microsoft.com/office/mac/office/2008/main">
+          <mc:Fallback>
             <w:pict>
               <v:rect id="Rectangle 123" o:spid="_x0000_s1056" style="position:absolute;margin-left:305.9pt;margin-top:41.8pt;width:94.5pt;height:54pt;z-index:251747328;visibility:visible;mso-wrap-style:square;mso-wrap-distance-left:9pt;mso-wrap-distance-top:0;mso-wrap-distance-right:9pt;mso-wrap-distance-bottom:0;mso-position-horizontal:absolute;mso-position-horizontal-relative:text;mso-position-vertical:absolute;mso-position-vertical-relative:text;v-text-anchor:middle" o:gfxdata="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" fillcolor="white [3201]" strokecolor="black [3200]" strokeweight="1pt">
                 <v:textbox>
@@ -13583,7 +13519,7 @@
       <w:r>
         <w:rPr>
           <w:noProof/>
-          <w:lang w:eastAsia="en-PH"/>
+          <w:lang w:val="en-US"/>
         </w:rPr>
         <mc:AlternateContent>
           <mc:Choice Requires="wps">
@@ -13652,7 +13588,7 @@
               </wp:anchor>
             </w:drawing>
           </mc:Choice>
-          <mc:Fallback xmlns:mv="urn:schemas-microsoft-com:mac:vml" xmlns:mo="http://schemas.microsoft.com/office/mac/office/2008/main">
+          <mc:Fallback>
             <w:pict>
               <v:rect id="Rectangle 121" o:spid="_x0000_s1057" style="position:absolute;margin-left:44.9pt;margin-top:42.4pt;width:94.5pt;height:54pt;z-index:251745280;visibility:visible;mso-wrap-style:square;mso-wrap-distance-left:9pt;mso-wrap-distance-top:0;mso-wrap-distance-right:9pt;mso-wrap-distance-bottom:0;mso-position-horizontal:absolute;mso-position-horizontal-relative:text;mso-position-vertical:absolute;mso-position-vertical-relative:text;v-text-anchor:middle" o:gfxdata="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" fillcolor="white [3201]" strokecolor="black [3200]" strokeweight="1pt">
                 <v:textbox>
@@ -14154,7 +14090,6 @@
           <w:rFonts w:ascii="Times New Roman" w:hAnsi="Times New Roman" w:cs="Times New Roman"/>
           <w:sz w:val="24"/>
         </w:rPr>
-        <w:lastRenderedPageBreak/>
         <w:t>The system will be a web application that employee’s and the HRRS can be access</w:t>
       </w:r>
       <w:r>
@@ -14416,6 +14351,7 @@
           <w:rFonts w:ascii="Times New Roman" w:hAnsi="Times New Roman" w:cs="Times New Roman"/>
           <w:sz w:val="24"/>
         </w:rPr>
+        <w:lastRenderedPageBreak/>
         <w:t>Service Record – some of the data will be query from the service experience in the PDS and the update will come from the Plantilla.</w:t>
       </w:r>
     </w:p>
@@ -14729,7 +14665,6 @@
           <w:szCs w:val="24"/>
           <w:lang w:eastAsia="en-PH"/>
         </w:rPr>
-        <w:lastRenderedPageBreak/>
         <w:t xml:space="preserve">To </w:t>
       </w:r>
       <w:r>
@@ -15085,6 +15020,7 @@
           <w:sz w:val="24"/>
           <w:szCs w:val="24"/>
         </w:rPr>
+        <w:lastRenderedPageBreak/>
         <w:tab/>
       </w:r>
       <w:r>
@@ -15327,7 +15263,6 @@
           <w:sz w:val="24"/>
           <w:szCs w:val="24"/>
         </w:rPr>
-        <w:lastRenderedPageBreak/>
         <w:t>CHAPTER 2</w:t>
       </w:r>
     </w:p>
@@ -15407,7 +15342,7 @@
           <w:noProof/>
           <w:sz w:val="24"/>
           <w:szCs w:val="24"/>
-          <w:lang w:eastAsia="en-PH"/>
+          <w:lang w:val="en-US"/>
         </w:rPr>
         <w:drawing>
           <wp:inline distT="0" distB="0" distL="0" distR="0" wp14:anchorId="33B924B3" wp14:editId="60C1A956">
@@ -15477,6 +15412,7 @@
           <w:szCs w:val="24"/>
           <w:lang w:eastAsia="en-PH"/>
         </w:rPr>
+        <w:lastRenderedPageBreak/>
         <w:t>Figure 8</w:t>
       </w:r>
     </w:p>
@@ -15714,7 +15650,6 @@
           <w:szCs w:val="24"/>
           <w:lang w:eastAsia="en-PH"/>
         </w:rPr>
-        <w:lastRenderedPageBreak/>
         <w:t xml:space="preserve">The developers will be observing the working area of the HRRS to understand the different processes that </w:t>
       </w:r>
       <w:r>
@@ -15943,6 +15878,7 @@
           <w:sz w:val="24"/>
           <w:szCs w:val="24"/>
         </w:rPr>
+        <w:lastRenderedPageBreak/>
         <w:tab/>
       </w:r>
       <w:r>
@@ -15972,28 +15908,6 @@
         </w:rPr>
         <w:t xml:space="preserve"> by the developers to represent the information system for DILG’s daily monitoring of work and to show the relationships between entities in the database.</w:t>
       </w:r>
-    </w:p>
-    <w:p>
-      <w:pPr>
-        <w:spacing w:line="360" w:lineRule="auto"/>
-        <w:rPr>
-          <w:rFonts w:ascii="Times New Roman" w:eastAsia="Times New Roman" w:hAnsi="Times New Roman" w:cs="Times New Roman"/>
-          <w:sz w:val="24"/>
-          <w:szCs w:val="24"/>
-          <w:lang w:eastAsia="en-PH"/>
-        </w:rPr>
-      </w:pPr>
-    </w:p>
-    <w:p>
-      <w:pPr>
-        <w:spacing w:line="360" w:lineRule="auto"/>
-        <w:rPr>
-          <w:rFonts w:ascii="Times New Roman" w:eastAsia="Times New Roman" w:hAnsi="Times New Roman" w:cs="Times New Roman"/>
-          <w:sz w:val="24"/>
-          <w:szCs w:val="24"/>
-          <w:lang w:eastAsia="en-PH"/>
-        </w:rPr>
-      </w:pPr>
     </w:p>
     <w:p>
       <w:pPr>
@@ -16112,17 +16026,7 @@
           <w:szCs w:val="24"/>
           <w:lang w:eastAsia="en-PH"/>
         </w:rPr>
-        <w:t xml:space="preserve"> and scalability in the application system so that the application will respond effectively and efficiently to changes in the important information systems. And it defines the </w:t>
-      </w:r>
-      <w:r>
-        <w:rPr>
-          <w:rFonts w:ascii="Times New Roman" w:eastAsia="Times New Roman" w:hAnsi="Times New Roman" w:cs="Times New Roman"/>
-          <w:sz w:val="24"/>
-          <w:szCs w:val="24"/>
-          <w:lang w:eastAsia="en-PH"/>
-        </w:rPr>
-        <w:lastRenderedPageBreak/>
-        <w:t>necessary application systems to process data and support solutions for the business requirements. It also shows how this application communicate</w:t>
+        <w:t xml:space="preserve"> and scalability in the application system so that the application will respond effectively and efficiently to changes in the important information systems. And it defines the necessary application systems to process data and support solutions for the business requirements. It also shows how this application communicate</w:t>
       </w:r>
       <w:r>
         <w:rPr>
@@ -16472,7 +16376,17 @@
           <w:szCs w:val="24"/>
           <w:lang w:eastAsia="en-PH"/>
         </w:rPr>
-        <w:t xml:space="preserve"> the evaluation, if the client sees problems, a system error occurs or the client wants minor changes in the system or in some cases the developers found bugs then the developers will list it. Then the developers will fix the problem</w:t>
+        <w:t xml:space="preserve"> the evaluation, if the client sees problems, a </w:t>
+      </w:r>
+      <w:r>
+        <w:rPr>
+          <w:rFonts w:ascii="Times New Roman" w:eastAsia="Times New Roman" w:hAnsi="Times New Roman" w:cs="Times New Roman"/>
+          <w:sz w:val="24"/>
+          <w:szCs w:val="24"/>
+          <w:lang w:eastAsia="en-PH"/>
+        </w:rPr>
+        <w:lastRenderedPageBreak/>
+        <w:t>system error occurs or the client wants minor changes in the system or in some cases the developers found bugs then the developers will list it. Then the developers will fix the problem</w:t>
       </w:r>
       <w:r>
         <w:rPr>
@@ -16665,8 +16579,9 @@
       <w:r>
         <w:rPr>
           <w:noProof/>
-          <w:lang w:eastAsia="en-PH"/>
-        </w:rPr>
+          <w:lang w:val="en-US"/>
+        </w:rPr>
+        <w:lastRenderedPageBreak/>
         <w:drawing>
           <wp:inline distT="0" distB="0" distL="0" distR="0" wp14:anchorId="008A3EEF" wp14:editId="529CFF82">
             <wp:extent cx="7988935" cy="6044257"/>
@@ -16699,7 +16614,7 @@
                       <a:noFill/>
                     </a:ln>
                     <a:extLst>
-                      <a:ext uri="{53640926-AAD7-44D8-BBD7-CCE9431645EC}">
+                      <a:ext uri="{53640926-AAD7-44d8-BBD7-CCE9431645EC}">
                         <a14:shadowObscured xmlns:a14="http://schemas.microsoft.com/office/drawing/2010/main"/>
                       </a:ext>
                     </a:extLst>
@@ -16775,8 +16690,8 @@
           <w:szCs w:val="24"/>
         </w:rPr>
       </w:pPr>
-      <w:bookmarkStart w:id="0" w:name="_f2irhz9l1fj8" w:colFirst="0" w:colLast="0"/>
-      <w:bookmarkEnd w:id="0"/>
+      <w:bookmarkStart w:id="1" w:name="_f2irhz9l1fj8" w:colFirst="0" w:colLast="0"/>
+      <w:bookmarkEnd w:id="1"/>
       <w:r>
         <w:rPr>
           <w:rFonts w:ascii="Times New Roman" w:eastAsia="Times New Roman" w:hAnsi="Times New Roman" w:cs="Times New Roman"/>
@@ -16833,6 +16748,7 @@
           <w:szCs w:val="24"/>
           <w:lang w:val="en-US"/>
         </w:rPr>
+        <w:lastRenderedPageBreak/>
         <w:t xml:space="preserve">Table 1: </w:t>
       </w:r>
       <w:r>
@@ -18654,7 +18570,6 @@
                 <w:szCs w:val="24"/>
                 <w:lang w:val="en-US"/>
               </w:rPr>
-              <w:lastRenderedPageBreak/>
               <w:t>Regional Director</w:t>
             </w:r>
           </w:p>
@@ -19428,38 +19343,93 @@
           <w:szCs w:val="24"/>
         </w:rPr>
       </w:pPr>
-      <w:r>
-        <w:rPr>
-          <w:rFonts w:ascii="Times New Roman" w:eastAsia="Times New Roman" w:hAnsi="Times New Roman" w:cs="Times New Roman"/>
-          <w:b/>
-          <w:sz w:val="24"/>
-          <w:szCs w:val="24"/>
+    </w:p>
+    <w:p>
+      <w:pPr>
+        <w:spacing w:before="30" w:after="0" w:line="360" w:lineRule="auto"/>
+        <w:rPr>
+          <w:rFonts w:ascii="Times New Roman" w:eastAsia="Times New Roman" w:hAnsi="Times New Roman" w:cs="Times New Roman"/>
+          <w:b/>
+          <w:sz w:val="24"/>
+          <w:szCs w:val="24"/>
+        </w:rPr>
+      </w:pPr>
+    </w:p>
+    <w:p>
+      <w:pPr>
+        <w:spacing w:before="30" w:after="0" w:line="360" w:lineRule="auto"/>
+        <w:rPr>
+          <w:rFonts w:ascii="Times New Roman" w:eastAsia="Times New Roman" w:hAnsi="Times New Roman" w:cs="Times New Roman"/>
+          <w:b/>
+          <w:sz w:val="24"/>
+          <w:szCs w:val="24"/>
+        </w:rPr>
+      </w:pPr>
+    </w:p>
+    <w:p>
+      <w:pPr>
+        <w:spacing w:before="30" w:after="0" w:line="360" w:lineRule="auto"/>
+        <w:rPr>
+          <w:rFonts w:ascii="Times New Roman" w:eastAsia="Times New Roman" w:hAnsi="Times New Roman" w:cs="Times New Roman"/>
+          <w:b/>
+          <w:sz w:val="24"/>
+          <w:szCs w:val="24"/>
+        </w:rPr>
+      </w:pPr>
+    </w:p>
+    <w:p>
+      <w:pPr>
+        <w:spacing w:before="30" w:after="0" w:line="360" w:lineRule="auto"/>
+        <w:rPr>
+          <w:rFonts w:ascii="Times New Roman" w:eastAsia="Times New Roman" w:hAnsi="Times New Roman" w:cs="Times New Roman"/>
+          <w:b/>
+          <w:sz w:val="24"/>
+          <w:szCs w:val="24"/>
+        </w:rPr>
+      </w:pPr>
+    </w:p>
+    <w:p>
+      <w:pPr>
+        <w:spacing w:before="30" w:after="0" w:line="360" w:lineRule="auto"/>
+        <w:rPr>
+          <w:rFonts w:ascii="Times New Roman" w:eastAsia="Times New Roman" w:hAnsi="Times New Roman" w:cs="Times New Roman"/>
+          <w:b/>
+          <w:sz w:val="24"/>
+          <w:szCs w:val="24"/>
+        </w:rPr>
+      </w:pPr>
+      <w:r>
+        <w:rPr>
+          <w:rFonts w:ascii="Times New Roman" w:eastAsia="Times New Roman" w:hAnsi="Times New Roman" w:cs="Times New Roman"/>
+          <w:b/>
+          <w:sz w:val="24"/>
+          <w:szCs w:val="24"/>
+        </w:rPr>
+        <w:t>3.2 System Architecture</w:t>
+      </w:r>
+    </w:p>
+    <w:p>
+      <w:pPr>
+        <w:spacing w:before="30" w:after="0" w:line="360" w:lineRule="auto"/>
+        <w:jc w:val="center"/>
+        <w:rPr>
+          <w:rFonts w:ascii="Times New Roman" w:eastAsia="Times New Roman" w:hAnsi="Times New Roman" w:cs="Times New Roman"/>
+          <w:sz w:val="24"/>
+          <w:szCs w:val="24"/>
+        </w:rPr>
+      </w:pPr>
+    </w:p>
+    <w:p>
+      <w:pPr>
+        <w:spacing w:before="30" w:after="0" w:line="360" w:lineRule="auto"/>
+        <w:jc w:val="center"/>
+      </w:pPr>
+      <w:r>
+        <w:rPr>
+          <w:noProof/>
+          <w:lang w:val="en-US"/>
         </w:rPr>
         <w:lastRenderedPageBreak/>
-        <w:t>3.2 System Architecture</w:t>
-      </w:r>
-    </w:p>
-    <w:p>
-      <w:pPr>
-        <w:spacing w:before="30" w:after="0" w:line="360" w:lineRule="auto"/>
-        <w:jc w:val="center"/>
-        <w:rPr>
-          <w:rFonts w:ascii="Times New Roman" w:eastAsia="Times New Roman" w:hAnsi="Times New Roman" w:cs="Times New Roman"/>
-          <w:sz w:val="24"/>
-          <w:szCs w:val="24"/>
-        </w:rPr>
-      </w:pPr>
-    </w:p>
-    <w:p>
-      <w:pPr>
-        <w:spacing w:before="30" w:after="0" w:line="360" w:lineRule="auto"/>
-        <w:jc w:val="center"/>
-      </w:pPr>
-      <w:r>
-        <w:rPr>
-          <w:noProof/>
-          <w:lang w:eastAsia="en-PH"/>
-        </w:rPr>
         <w:drawing>
           <wp:inline distT="0" distB="0" distL="0" distR="0" wp14:anchorId="6C031044" wp14:editId="4C93F78A">
             <wp:extent cx="5781675" cy="6401931"/>
@@ -19524,7 +19494,7 @@
       <w:pPr>
         <w:spacing w:before="30" w:after="0" w:line="360" w:lineRule="auto"/>
         <w:ind w:firstLine="720"/>
-        <w:jc w:val="center"/>
+        <w:jc w:val="both"/>
         <w:rPr>
           <w:rFonts w:ascii="Times New Roman" w:eastAsia="Times New Roman" w:hAnsi="Times New Roman" w:cs="Times New Roman"/>
           <w:sz w:val="24"/>
@@ -19538,230 +19508,8 @@
           <w:sz w:val="24"/>
           <w:szCs w:val="24"/>
         </w:rPr>
-        <w:t xml:space="preserve">The system that will be developed can access in </w:t>
-      </w:r>
-      <w:proofErr w:type="spellStart"/>
-      <w:r>
-        <w:rPr>
-          <w:rFonts w:ascii="Times New Roman" w:hAnsi="Times New Roman" w:cs="Times New Roman"/>
-          <w:color w:val="auto"/>
-          <w:sz w:val="24"/>
-          <w:szCs w:val="24"/>
-        </w:rPr>
-        <w:t>mozilla</w:t>
-      </w:r>
-      <w:proofErr w:type="spellEnd"/>
-      <w:r>
-        <w:rPr>
-          <w:rFonts w:ascii="Times New Roman" w:hAnsi="Times New Roman" w:cs="Times New Roman"/>
-          <w:color w:val="auto"/>
-          <w:sz w:val="24"/>
-          <w:szCs w:val="24"/>
-        </w:rPr>
-        <w:t xml:space="preserve"> </w:t>
-      </w:r>
-      <w:proofErr w:type="spellStart"/>
-      <w:r>
-        <w:rPr>
-          <w:rFonts w:ascii="Times New Roman" w:hAnsi="Times New Roman" w:cs="Times New Roman"/>
-          <w:color w:val="auto"/>
-          <w:sz w:val="24"/>
-          <w:szCs w:val="24"/>
-        </w:rPr>
-        <w:t>firefox</w:t>
-      </w:r>
-      <w:proofErr w:type="spellEnd"/>
-      <w:r>
-        <w:rPr>
-          <w:rFonts w:ascii="Times New Roman" w:hAnsi="Times New Roman" w:cs="Times New Roman"/>
-          <w:color w:val="auto"/>
-          <w:sz w:val="24"/>
-          <w:szCs w:val="24"/>
-        </w:rPr>
-        <w:t xml:space="preserve"> and google chrome. It will be developed using Html, </w:t>
-      </w:r>
-      <w:proofErr w:type="spellStart"/>
-      <w:r>
-        <w:rPr>
-          <w:rFonts w:ascii="Times New Roman" w:hAnsi="Times New Roman" w:cs="Times New Roman"/>
-          <w:color w:val="auto"/>
-          <w:sz w:val="24"/>
-          <w:szCs w:val="24"/>
-        </w:rPr>
-        <w:t>javascript</w:t>
-      </w:r>
-      <w:proofErr w:type="spellEnd"/>
-      <w:r>
-        <w:rPr>
-          <w:rFonts w:ascii="Times New Roman" w:hAnsi="Times New Roman" w:cs="Times New Roman"/>
-          <w:color w:val="auto"/>
-          <w:sz w:val="24"/>
-          <w:szCs w:val="24"/>
-        </w:rPr>
-        <w:t xml:space="preserve"> and </w:t>
-      </w:r>
-      <w:proofErr w:type="spellStart"/>
-      <w:r>
-        <w:rPr>
-          <w:rFonts w:ascii="Times New Roman" w:hAnsi="Times New Roman" w:cs="Times New Roman"/>
-          <w:color w:val="auto"/>
-          <w:sz w:val="24"/>
-          <w:szCs w:val="24"/>
-        </w:rPr>
-        <w:t>Css</w:t>
-      </w:r>
-      <w:proofErr w:type="spellEnd"/>
-      <w:r>
-        <w:rPr>
-          <w:rFonts w:ascii="Times New Roman" w:hAnsi="Times New Roman" w:cs="Times New Roman"/>
-          <w:color w:val="auto"/>
-          <w:sz w:val="24"/>
-          <w:szCs w:val="24"/>
-        </w:rPr>
-        <w:t xml:space="preserve"> because </w:t>
-      </w:r>
-      <w:proofErr w:type="gramStart"/>
-      <w:r>
-        <w:rPr>
-          <w:rFonts w:ascii="Times New Roman" w:hAnsi="Times New Roman" w:cs="Times New Roman"/>
-          <w:color w:val="auto"/>
-          <w:sz w:val="24"/>
-          <w:szCs w:val="24"/>
-        </w:rPr>
-        <w:t>this are</w:t>
-      </w:r>
-      <w:proofErr w:type="gramEnd"/>
-      <w:r>
-        <w:rPr>
-          <w:rFonts w:ascii="Times New Roman" w:hAnsi="Times New Roman" w:cs="Times New Roman"/>
-          <w:color w:val="auto"/>
-          <w:sz w:val="24"/>
-          <w:szCs w:val="24"/>
-        </w:rPr>
-        <w:t xml:space="preserve"> some of the tool used in starting a web application and all of the developers are familiar on this tool. Code igniter will be used as the framework. Selenium, </w:t>
-      </w:r>
-      <w:proofErr w:type="spellStart"/>
-      <w:r>
-        <w:rPr>
-          <w:rFonts w:ascii="Times New Roman" w:hAnsi="Times New Roman" w:cs="Times New Roman"/>
-          <w:color w:val="auto"/>
-          <w:sz w:val="24"/>
-          <w:szCs w:val="24"/>
-        </w:rPr>
-        <w:t>testcomplete</w:t>
-      </w:r>
-      <w:proofErr w:type="spellEnd"/>
-      <w:r>
-        <w:rPr>
-          <w:rFonts w:ascii="Times New Roman" w:hAnsi="Times New Roman" w:cs="Times New Roman"/>
-          <w:color w:val="auto"/>
-          <w:sz w:val="24"/>
-          <w:szCs w:val="24"/>
-        </w:rPr>
-        <w:t xml:space="preserve">, </w:t>
-      </w:r>
-      <w:proofErr w:type="spellStart"/>
-      <w:r>
-        <w:rPr>
-          <w:rFonts w:ascii="Times New Roman" w:hAnsi="Times New Roman" w:cs="Times New Roman"/>
-          <w:color w:val="auto"/>
-          <w:sz w:val="24"/>
-          <w:szCs w:val="24"/>
-        </w:rPr>
-        <w:t>ranorex</w:t>
-      </w:r>
-      <w:proofErr w:type="spellEnd"/>
-      <w:r>
-        <w:rPr>
-          <w:rFonts w:ascii="Times New Roman" w:hAnsi="Times New Roman" w:cs="Times New Roman"/>
-          <w:color w:val="auto"/>
-          <w:sz w:val="24"/>
-          <w:szCs w:val="24"/>
-        </w:rPr>
-        <w:t xml:space="preserve"> and </w:t>
-      </w:r>
-      <w:proofErr w:type="spellStart"/>
-      <w:r>
-        <w:rPr>
-          <w:rFonts w:ascii="Times New Roman" w:hAnsi="Times New Roman" w:cs="Times New Roman"/>
-          <w:color w:val="auto"/>
-          <w:sz w:val="24"/>
-          <w:szCs w:val="24"/>
-        </w:rPr>
-        <w:t>Teststudio</w:t>
-      </w:r>
-      <w:proofErr w:type="spellEnd"/>
-      <w:r>
-        <w:rPr>
-          <w:rFonts w:ascii="Times New Roman" w:hAnsi="Times New Roman" w:cs="Times New Roman"/>
-          <w:color w:val="auto"/>
-          <w:sz w:val="24"/>
-          <w:szCs w:val="24"/>
-        </w:rPr>
-        <w:t xml:space="preserve"> will be used as the testing tools all of this </w:t>
-      </w:r>
-      <w:proofErr w:type="gramStart"/>
-      <w:r>
-        <w:rPr>
-          <w:rFonts w:ascii="Times New Roman" w:hAnsi="Times New Roman" w:cs="Times New Roman"/>
-          <w:color w:val="auto"/>
-          <w:sz w:val="24"/>
-          <w:szCs w:val="24"/>
-        </w:rPr>
-        <w:t>four(</w:t>
-      </w:r>
-      <w:proofErr w:type="gramEnd"/>
-      <w:r>
-        <w:rPr>
-          <w:rFonts w:ascii="Times New Roman" w:hAnsi="Times New Roman" w:cs="Times New Roman"/>
-          <w:color w:val="auto"/>
-          <w:sz w:val="24"/>
-          <w:szCs w:val="24"/>
-        </w:rPr>
-        <w:t xml:space="preserve">4) tools are compatible in web application, and This 4 tools have the features that is related to development tool that the developers used. The backend will be used </w:t>
-      </w:r>
-      <w:proofErr w:type="spellStart"/>
-      <w:r>
-        <w:rPr>
-          <w:rFonts w:ascii="Times New Roman" w:hAnsi="Times New Roman" w:cs="Times New Roman"/>
-          <w:color w:val="auto"/>
-          <w:sz w:val="24"/>
-          <w:szCs w:val="24"/>
-        </w:rPr>
-        <w:t>Phpmyadmin</w:t>
-      </w:r>
-      <w:proofErr w:type="spellEnd"/>
-      <w:r>
-        <w:rPr>
-          <w:rFonts w:ascii="Times New Roman" w:hAnsi="Times New Roman" w:cs="Times New Roman"/>
-          <w:color w:val="auto"/>
-          <w:sz w:val="24"/>
-          <w:szCs w:val="24"/>
-        </w:rPr>
-        <w:t xml:space="preserve"> and </w:t>
-      </w:r>
-      <w:proofErr w:type="spellStart"/>
-      <w:r>
-        <w:rPr>
-          <w:rFonts w:ascii="Times New Roman" w:hAnsi="Times New Roman" w:cs="Times New Roman"/>
-          <w:color w:val="auto"/>
-          <w:sz w:val="24"/>
-          <w:szCs w:val="24"/>
-        </w:rPr>
-        <w:t>mysql</w:t>
-      </w:r>
-      <w:proofErr w:type="spellEnd"/>
-      <w:r>
-        <w:rPr>
-          <w:rFonts w:ascii="Times New Roman" w:hAnsi="Times New Roman" w:cs="Times New Roman"/>
-          <w:color w:val="auto"/>
-          <w:sz w:val="24"/>
-          <w:szCs w:val="24"/>
-        </w:rPr>
-        <w:t xml:space="preserve"> because the developers have experience in using this database and it is easy to use software.</w:t>
-      </w:r>
-      <w:bookmarkStart w:id="1" w:name="_GoBack"/>
-      <w:bookmarkEnd w:id="1"/>
+        <w:t>The system that will be developed can access in mozilla firefox and google chrome. It will be developed using Html, javascript and Css because this are some of the tool used in starting a web application and all of the developers are familiar on this tool. Code igniter will be used as the framework. Selenium, testcomplete, ranorex and Teststudio will be used as the testing tools all of this four(4) tools are compatible in web application, and This 4 tools have the features that is related to development tool that the developers used. The backend will be used Phpmyadmin and mysql because the developers have experience in using this database and it is easy to use software.</w:t>
+      </w:r>
       <w:r>
         <w:rPr>
           <w:rFonts w:ascii="Times New Roman" w:hAnsi="Times New Roman" w:cs="Times New Roman"/>
@@ -21106,7 +20854,7 @@
           <w:noProof/>
           <w:sz w:val="24"/>
           <w:szCs w:val="24"/>
-          <w:lang w:eastAsia="en-PH"/>
+          <w:lang w:val="en-US"/>
         </w:rPr>
         <w:drawing>
           <wp:inline distT="0" distB="0" distL="0" distR="0" wp14:anchorId="638C4644" wp14:editId="17709671">
@@ -21188,7 +20936,7 @@
           <w:noProof/>
           <w:sz w:val="24"/>
           <w:szCs w:val="24"/>
-          <w:lang w:eastAsia="en-PH"/>
+          <w:lang w:val="en-US"/>
         </w:rPr>
         <w:lastRenderedPageBreak/>
         <w:drawing>
@@ -23481,7 +23229,7 @@
           <w:noProof/>
           <w:sz w:val="24"/>
           <w:szCs w:val="24"/>
-          <w:lang w:eastAsia="en-PH"/>
+          <w:lang w:val="en-US"/>
         </w:rPr>
         <w:drawing>
           <wp:inline distT="0" distB="0" distL="0" distR="0" wp14:anchorId="2C0E2F38" wp14:editId="37365169">
@@ -23593,7 +23341,7 @@
           <w:noProof/>
           <w:sz w:val="24"/>
           <w:szCs w:val="24"/>
-          <w:lang w:eastAsia="en-PH"/>
+          <w:lang w:val="en-US"/>
         </w:rPr>
         <w:drawing>
           <wp:inline distT="0" distB="0" distL="0" distR="0" wp14:anchorId="39DDE95C" wp14:editId="114E3B74">
@@ -23684,7 +23432,7 @@
           <w:noProof/>
           <w:sz w:val="24"/>
           <w:szCs w:val="24"/>
-          <w:lang w:eastAsia="en-PH"/>
+          <w:lang w:val="en-US"/>
         </w:rPr>
         <w:lastRenderedPageBreak/>
         <w:drawing>
@@ -23821,7 +23569,7 @@
           <w:noProof/>
           <w:sz w:val="24"/>
           <w:szCs w:val="24"/>
-          <w:lang w:eastAsia="en-PH"/>
+          <w:lang w:val="en-US"/>
         </w:rPr>
         <w:drawing>
           <wp:inline distT="0" distB="0" distL="0" distR="0" wp14:anchorId="54686A3C" wp14:editId="44C071C3">
@@ -23912,7 +23660,7 @@
           <w:noProof/>
           <w:sz w:val="24"/>
           <w:szCs w:val="24"/>
-          <w:lang w:eastAsia="en-PH"/>
+          <w:lang w:val="en-US"/>
         </w:rPr>
         <w:lastRenderedPageBreak/>
         <w:drawing>
@@ -24050,7 +23798,7 @@
           <w:noProof/>
           <w:sz w:val="24"/>
           <w:szCs w:val="24"/>
-          <w:lang w:eastAsia="en-PH"/>
+          <w:lang w:val="en-US"/>
         </w:rPr>
         <w:drawing>
           <wp:inline distT="0" distB="0" distL="0" distR="0" wp14:anchorId="1F4C3514" wp14:editId="499CF697">
@@ -24141,7 +23889,7 @@
           <w:noProof/>
           <w:sz w:val="24"/>
           <w:szCs w:val="24"/>
-          <w:lang w:eastAsia="en-PH"/>
+          <w:lang w:val="en-US"/>
         </w:rPr>
         <w:lastRenderedPageBreak/>
         <w:drawing>
@@ -24279,7 +24027,7 @@
           <w:noProof/>
           <w:sz w:val="24"/>
           <w:szCs w:val="24"/>
-          <w:lang w:eastAsia="en-PH"/>
+          <w:lang w:val="en-US"/>
         </w:rPr>
         <w:drawing>
           <wp:inline distT="0" distB="0" distL="0" distR="0" wp14:anchorId="2F985604" wp14:editId="0228B6FE">
@@ -24369,7 +24117,7 @@
           <w:noProof/>
           <w:sz w:val="24"/>
           <w:szCs w:val="24"/>
-          <w:lang w:eastAsia="en-PH"/>
+          <w:lang w:val="en-US"/>
         </w:rPr>
         <w:lastRenderedPageBreak/>
         <w:drawing>
@@ -25358,7 +25106,6 @@
       <w:r>
         <w:fldChar w:fldCharType="end"/>
       </w:r>
-      <w:proofErr w:type="gramStart"/>
       <w:r>
         <w:rPr>
           <w:rFonts w:ascii="Times New Roman" w:eastAsia="Times New Roman" w:hAnsi="Times New Roman" w:cs="Times New Roman"/>
@@ -25367,18 +25114,7 @@
           <w:szCs w:val="24"/>
           <w:highlight w:val="white"/>
         </w:rPr>
-        <w:t>[2] Michael J. Kavanagh and Richard D. Johnson.</w:t>
-      </w:r>
-      <w:proofErr w:type="gramEnd"/>
-      <w:r>
-        <w:rPr>
-          <w:rFonts w:ascii="Times New Roman" w:eastAsia="Times New Roman" w:hAnsi="Times New Roman" w:cs="Times New Roman"/>
-          <w:color w:val="222222"/>
-          <w:sz w:val="24"/>
-          <w:szCs w:val="24"/>
-          <w:highlight w:val="white"/>
-        </w:rPr>
-        <w:t xml:space="preserve"> (</w:t>
+        <w:t>[2] Michael J. Kavanagh and Richard D. Johnson. (</w:t>
       </w:r>
       <w:r>
         <w:rPr>
@@ -25662,7 +25398,7 @@
 </file>
 
 <file path=word/endnotes.xml><?xml version="1.0" encoding="utf-8"?>
-<w:endnotes xmlns:wpc="http://schemas.microsoft.com/office/word/2010/wordprocessingCanvas" xmlns:mc="http://schemas.openxmlformats.org/markup-compatibility/2006" xmlns:o="urn:schemas-microsoft-com:office:office" xmlns:r="http://schemas.openxmlformats.org/officeDocument/2006/relationships" xmlns:m="http://schemas.openxmlformats.org/officeDocument/2006/math" xmlns:v="urn:schemas-microsoft-com:vml" xmlns:wp14="http://schemas.microsoft.com/office/word/2010/wordprocessingDrawing" xmlns:wp="http://schemas.openxmlformats.org/drawingml/2006/wordprocessingDrawing" xmlns:w10="urn:schemas-microsoft-com:office:word" xmlns:w="http://schemas.openxmlformats.org/wordprocessingml/2006/main" xmlns:w14="http://schemas.microsoft.com/office/word/2010/wordml" xmlns:wpg="http://schemas.microsoft.com/office/word/2010/wordprocessingGroup" xmlns:wpi="http://schemas.microsoft.com/office/word/2010/wordprocessingInk" xmlns:wne="http://schemas.microsoft.com/office/word/2006/wordml" xmlns:wps="http://schemas.microsoft.com/office/word/2010/wordprocessingShape" mc:Ignorable="w14 wp14">
+<w:endnotes xmlns:wpc="http://schemas.microsoft.com/office/word/2010/wordprocessingCanvas" xmlns:mo="http://schemas.microsoft.com/office/mac/office/2008/main" xmlns:mc="http://schemas.openxmlformats.org/markup-compatibility/2006" xmlns:mv="urn:schemas-microsoft-com:mac:vml" xmlns:o="urn:schemas-microsoft-com:office:office" xmlns:r="http://schemas.openxmlformats.org/officeDocument/2006/relationships" xmlns:m="http://schemas.openxmlformats.org/officeDocument/2006/math" xmlns:v="urn:schemas-microsoft-com:vml" xmlns:wp14="http://schemas.microsoft.com/office/word/2010/wordprocessingDrawing" xmlns:wp="http://schemas.openxmlformats.org/drawingml/2006/wordprocessingDrawing" xmlns:w10="urn:schemas-microsoft-com:office:word" xmlns:w="http://schemas.openxmlformats.org/wordprocessingml/2006/main" xmlns:w14="http://schemas.microsoft.com/office/word/2010/wordml" xmlns:wpg="http://schemas.microsoft.com/office/word/2010/wordprocessingGroup" xmlns:wpi="http://schemas.microsoft.com/office/word/2010/wordprocessingInk" xmlns:wne="http://schemas.microsoft.com/office/word/2006/wordml" xmlns:wps="http://schemas.microsoft.com/office/word/2010/wordprocessingShape" mc:Ignorable="w14 wp14">
   <w:endnote w:type="separator" w:id="-1">
     <w:p>
       <w:pPr>
@@ -25687,7 +25423,7 @@
 </file>
 
 <file path=word/footer1.xml><?xml version="1.0" encoding="utf-8"?>
-<w:ftr xmlns:wpc="http://schemas.microsoft.com/office/word/2010/wordprocessingCanvas" xmlns:mc="http://schemas.openxmlformats.org/markup-compatibility/2006" xmlns:o="urn:schemas-microsoft-com:office:office" xmlns:r="http://schemas.openxmlformats.org/officeDocument/2006/relationships" xmlns:m="http://schemas.openxmlformats.org/officeDocument/2006/math" xmlns:v="urn:schemas-microsoft-com:vml" xmlns:wp14="http://schemas.microsoft.com/office/word/2010/wordprocessingDrawing" xmlns:wp="http://schemas.openxmlformats.org/drawingml/2006/wordprocessingDrawing" xmlns:w10="urn:schemas-microsoft-com:office:word" xmlns:w="http://schemas.openxmlformats.org/wordprocessingml/2006/main" xmlns:w14="http://schemas.microsoft.com/office/word/2010/wordml" xmlns:wpg="http://schemas.microsoft.com/office/word/2010/wordprocessingGroup" xmlns:wpi="http://schemas.microsoft.com/office/word/2010/wordprocessingInk" xmlns:wne="http://schemas.microsoft.com/office/word/2006/wordml" xmlns:wps="http://schemas.microsoft.com/office/word/2010/wordprocessingShape" mc:Ignorable="w14 wp14">
+<w:ftr xmlns:wpc="http://schemas.microsoft.com/office/word/2010/wordprocessingCanvas" xmlns:mo="http://schemas.microsoft.com/office/mac/office/2008/main" xmlns:mc="http://schemas.openxmlformats.org/markup-compatibility/2006" xmlns:mv="urn:schemas-microsoft-com:mac:vml" xmlns:o="urn:schemas-microsoft-com:office:office" xmlns:r="http://schemas.openxmlformats.org/officeDocument/2006/relationships" xmlns:m="http://schemas.openxmlformats.org/officeDocument/2006/math" xmlns:v="urn:schemas-microsoft-com:vml" xmlns:wp14="http://schemas.microsoft.com/office/word/2010/wordprocessingDrawing" xmlns:wp="http://schemas.openxmlformats.org/drawingml/2006/wordprocessingDrawing" xmlns:w10="urn:schemas-microsoft-com:office:word" xmlns:w="http://schemas.openxmlformats.org/wordprocessingml/2006/main" xmlns:w14="http://schemas.microsoft.com/office/word/2010/wordml" xmlns:wpg="http://schemas.microsoft.com/office/word/2010/wordprocessingGroup" xmlns:wpi="http://schemas.microsoft.com/office/word/2010/wordprocessingInk" xmlns:wne="http://schemas.microsoft.com/office/word/2006/wordml" xmlns:wps="http://schemas.microsoft.com/office/word/2010/wordprocessingShape" mc:Ignorable="w14 wp14">
   <w:sdt>
     <w:sdtPr>
       <w:id w:val="1510179793"/>
@@ -25736,7 +25472,7 @@
 </file>
 
 <file path=word/footer2.xml><?xml version="1.0" encoding="utf-8"?>
-<w:ftr xmlns:wpc="http://schemas.microsoft.com/office/word/2010/wordprocessingCanvas" xmlns:mc="http://schemas.openxmlformats.org/markup-compatibility/2006" xmlns:o="urn:schemas-microsoft-com:office:office" xmlns:r="http://schemas.openxmlformats.org/officeDocument/2006/relationships" xmlns:m="http://schemas.openxmlformats.org/officeDocument/2006/math" xmlns:v="urn:schemas-microsoft-com:vml" xmlns:wp14="http://schemas.microsoft.com/office/word/2010/wordprocessingDrawing" xmlns:wp="http://schemas.openxmlformats.org/drawingml/2006/wordprocessingDrawing" xmlns:w10="urn:schemas-microsoft-com:office:word" xmlns:w="http://schemas.openxmlformats.org/wordprocessingml/2006/main" xmlns:w14="http://schemas.microsoft.com/office/word/2010/wordml" xmlns:wpg="http://schemas.microsoft.com/office/word/2010/wordprocessingGroup" xmlns:wpi="http://schemas.microsoft.com/office/word/2010/wordprocessingInk" xmlns:wne="http://schemas.microsoft.com/office/word/2006/wordml" xmlns:wps="http://schemas.microsoft.com/office/word/2010/wordprocessingShape" mc:Ignorable="w14 wp14">
+<w:ftr xmlns:wpc="http://schemas.microsoft.com/office/word/2010/wordprocessingCanvas" xmlns:mo="http://schemas.microsoft.com/office/mac/office/2008/main" xmlns:mc="http://schemas.openxmlformats.org/markup-compatibility/2006" xmlns:mv="urn:schemas-microsoft-com:mac:vml" xmlns:o="urn:schemas-microsoft-com:office:office" xmlns:r="http://schemas.openxmlformats.org/officeDocument/2006/relationships" xmlns:m="http://schemas.openxmlformats.org/officeDocument/2006/math" xmlns:v="urn:schemas-microsoft-com:vml" xmlns:wp14="http://schemas.microsoft.com/office/word/2010/wordprocessingDrawing" xmlns:wp="http://schemas.openxmlformats.org/drawingml/2006/wordprocessingDrawing" xmlns:w10="urn:schemas-microsoft-com:office:word" xmlns:w="http://schemas.openxmlformats.org/wordprocessingml/2006/main" xmlns:w14="http://schemas.microsoft.com/office/word/2010/wordml" xmlns:wpg="http://schemas.microsoft.com/office/word/2010/wordprocessingGroup" xmlns:wpi="http://schemas.microsoft.com/office/word/2010/wordprocessingInk" xmlns:wne="http://schemas.microsoft.com/office/word/2006/wordml" xmlns:wps="http://schemas.microsoft.com/office/word/2010/wordprocessingShape" mc:Ignorable="w14 wp14">
   <w:sdt>
     <w:sdtPr>
       <w:id w:val="1954980929"/>
@@ -25769,7 +25505,7 @@
           <w:rPr>
             <w:noProof/>
           </w:rPr>
-          <w:t>19</w:t>
+          <w:t>18</w:t>
         </w:r>
         <w:r>
           <w:rPr>
@@ -25785,7 +25521,7 @@
 </file>
 
 <file path=word/footnotes.xml><?xml version="1.0" encoding="utf-8"?>
-<w:footnotes xmlns:wpc="http://schemas.microsoft.com/office/word/2010/wordprocessingCanvas" xmlns:mc="http://schemas.openxmlformats.org/markup-compatibility/2006" xmlns:o="urn:schemas-microsoft-com:office:office" xmlns:r="http://schemas.openxmlformats.org/officeDocument/2006/relationships" xmlns:m="http://schemas.openxmlformats.org/officeDocument/2006/math" xmlns:v="urn:schemas-microsoft-com:vml" xmlns:wp14="http://schemas.microsoft.com/office/word/2010/wordprocessingDrawing" xmlns:wp="http://schemas.openxmlformats.org/drawingml/2006/wordprocessingDrawing" xmlns:w10="urn:schemas-microsoft-com:office:word" xmlns:w="http://schemas.openxmlformats.org/wordprocessingml/2006/main" xmlns:w14="http://schemas.microsoft.com/office/word/2010/wordml" xmlns:wpg="http://schemas.microsoft.com/office/word/2010/wordprocessingGroup" xmlns:wpi="http://schemas.microsoft.com/office/word/2010/wordprocessingInk" xmlns:wne="http://schemas.microsoft.com/office/word/2006/wordml" xmlns:wps="http://schemas.microsoft.com/office/word/2010/wordprocessingShape" mc:Ignorable="w14 wp14">
+<w:footnotes xmlns:wpc="http://schemas.microsoft.com/office/word/2010/wordprocessingCanvas" xmlns:mo="http://schemas.microsoft.com/office/mac/office/2008/main" xmlns:mc="http://schemas.openxmlformats.org/markup-compatibility/2006" xmlns:mv="urn:schemas-microsoft-com:mac:vml" xmlns:o="urn:schemas-microsoft-com:office:office" xmlns:r="http://schemas.openxmlformats.org/officeDocument/2006/relationships" xmlns:m="http://schemas.openxmlformats.org/officeDocument/2006/math" xmlns:v="urn:schemas-microsoft-com:vml" xmlns:wp14="http://schemas.microsoft.com/office/word/2010/wordprocessingDrawing" xmlns:wp="http://schemas.openxmlformats.org/drawingml/2006/wordprocessingDrawing" xmlns:w10="urn:schemas-microsoft-com:office:word" xmlns:w="http://schemas.openxmlformats.org/wordprocessingml/2006/main" xmlns:w14="http://schemas.microsoft.com/office/word/2010/wordml" xmlns:wpg="http://schemas.microsoft.com/office/word/2010/wordprocessingGroup" xmlns:wpi="http://schemas.microsoft.com/office/word/2010/wordprocessingInk" xmlns:wne="http://schemas.microsoft.com/office/word/2006/wordml" xmlns:wps="http://schemas.microsoft.com/office/word/2010/wordprocessingShape" mc:Ignorable="w14 wp14">
   <w:footnote w:type="separator" w:id="-1">
     <w:p>
       <w:pPr>
@@ -25810,7 +25546,7 @@
 </file>
 
 <file path=word/numbering.xml><?xml version="1.0" encoding="utf-8"?>
-<w:numbering xmlns:wpc="http://schemas.microsoft.com/office/word/2010/wordprocessingCanvas" xmlns:mc="http://schemas.openxmlformats.org/markup-compatibility/2006" xmlns:o="urn:schemas-microsoft-com:office:office" xmlns:r="http://schemas.openxmlformats.org/officeDocument/2006/relationships" xmlns:m="http://schemas.openxmlformats.org/officeDocument/2006/math" xmlns:v="urn:schemas-microsoft-com:vml" xmlns:wp14="http://schemas.microsoft.com/office/word/2010/wordprocessingDrawing" xmlns:wp="http://schemas.openxmlformats.org/drawingml/2006/wordprocessingDrawing" xmlns:w10="urn:schemas-microsoft-com:office:word" xmlns:w="http://schemas.openxmlformats.org/wordprocessingml/2006/main" xmlns:w14="http://schemas.microsoft.com/office/word/2010/wordml" xmlns:wpg="http://schemas.microsoft.com/office/word/2010/wordprocessingGroup" xmlns:wpi="http://schemas.microsoft.com/office/word/2010/wordprocessingInk" xmlns:wne="http://schemas.microsoft.com/office/word/2006/wordml" xmlns:wps="http://schemas.microsoft.com/office/word/2010/wordprocessingShape" mc:Ignorable="w14 wp14">
+<w:numbering xmlns:wpc="http://schemas.microsoft.com/office/word/2010/wordprocessingCanvas" xmlns:mo="http://schemas.microsoft.com/office/mac/office/2008/main" xmlns:mc="http://schemas.openxmlformats.org/markup-compatibility/2006" xmlns:mv="urn:schemas-microsoft-com:mac:vml" xmlns:o="urn:schemas-microsoft-com:office:office" xmlns:r="http://schemas.openxmlformats.org/officeDocument/2006/relationships" xmlns:m="http://schemas.openxmlformats.org/officeDocument/2006/math" xmlns:v="urn:schemas-microsoft-com:vml" xmlns:wp14="http://schemas.microsoft.com/office/word/2010/wordprocessingDrawing" xmlns:wp="http://schemas.openxmlformats.org/drawingml/2006/wordprocessingDrawing" xmlns:w10="urn:schemas-microsoft-com:office:word" xmlns:w="http://schemas.openxmlformats.org/wordprocessingml/2006/main" xmlns:w14="http://schemas.microsoft.com/office/word/2010/wordml" xmlns:wpg="http://schemas.microsoft.com/office/word/2010/wordprocessingGroup" xmlns:wpi="http://schemas.microsoft.com/office/word/2010/wordprocessingInk" xmlns:wne="http://schemas.microsoft.com/office/word/2006/wordml" xmlns:wps="http://schemas.microsoft.com/office/word/2010/wordprocessingShape" mc:Ignorable="w14 wp14">
   <w:abstractNum w:abstractNumId="0">
     <w:nsid w:val="022168F6"/>
     <w:multiLevelType w:val="multilevel"/>
@@ -28556,7 +28292,7 @@
       </w:pPr>
     </w:pPrDefault>
   </w:docDefaults>
-  <w:latentStyles w:defLockedState="0" w:defUIPriority="99" w:defSemiHidden="1" w:defUnhideWhenUsed="1" w:defQFormat="0" w:count="267">
+  <w:latentStyles w:defLockedState="0" w:defUIPriority="99" w:defSemiHidden="1" w:defUnhideWhenUsed="1" w:defQFormat="0" w:count="276">
     <w:lsdException w:name="Normal" w:semiHidden="0" w:uiPriority="0" w:unhideWhenUsed="0" w:qFormat="1"/>
     <w:lsdException w:name="heading 1" w:semiHidden="0" w:uiPriority="9" w:unhideWhenUsed="0" w:qFormat="1"/>
     <w:lsdException w:name="heading 2" w:uiPriority="9" w:qFormat="1"/>
@@ -28855,6 +28591,7 @@
     <w:tblPr>
       <w:tblStyleRowBandSize w:val="1"/>
       <w:tblStyleColBandSize w:val="1"/>
+      <w:tblInd w:w="0" w:type="dxa"/>
       <w:tblCellMar>
         <w:top w:w="100" w:type="dxa"/>
         <w:left w:w="100" w:type="dxa"/>
@@ -28994,6 +28731,7 @@
       <w:spacing w:after="0" w:line="240" w:lineRule="auto"/>
     </w:pPr>
     <w:tblPr>
+      <w:tblInd w:w="0" w:type="dxa"/>
       <w:tblBorders>
         <w:top w:val="single" w:sz="4" w:space="0" w:color="auto"/>
         <w:left w:val="single" w:sz="4" w:space="0" w:color="auto"/>
@@ -29002,6 +28740,12 @@
         <w:insideH w:val="single" w:sz="4" w:space="0" w:color="auto"/>
         <w:insideV w:val="single" w:sz="4" w:space="0" w:color="auto"/>
       </w:tblBorders>
+      <w:tblCellMar>
+        <w:top w:w="0" w:type="dxa"/>
+        <w:left w:w="108" w:type="dxa"/>
+        <w:bottom w:w="0" w:type="dxa"/>
+        <w:right w:w="108" w:type="dxa"/>
+      </w:tblCellMar>
     </w:tblPr>
   </w:style>
   <w:style w:type="table" w:customStyle="1" w:styleId="GridTable4Accent5">
@@ -29015,6 +28759,7 @@
     <w:tblPr>
       <w:tblStyleRowBandSize w:val="1"/>
       <w:tblStyleColBandSize w:val="1"/>
+      <w:tblInd w:w="0" w:type="dxa"/>
       <w:tblBorders>
         <w:top w:val="single" w:sz="4" w:space="0" w:color="8EAADB" w:themeColor="accent5" w:themeTint="99"/>
         <w:left w:val="single" w:sz="4" w:space="0" w:color="8EAADB" w:themeColor="accent5" w:themeTint="99"/>
@@ -29023,6 +28768,12 @@
         <w:insideH w:val="single" w:sz="4" w:space="0" w:color="8EAADB" w:themeColor="accent5" w:themeTint="99"/>
         <w:insideV w:val="single" w:sz="4" w:space="0" w:color="8EAADB" w:themeColor="accent5" w:themeTint="99"/>
       </w:tblBorders>
+      <w:tblCellMar>
+        <w:top w:w="0" w:type="dxa"/>
+        <w:left w:w="108" w:type="dxa"/>
+        <w:bottom w:w="0" w:type="dxa"/>
+        <w:right w:w="108" w:type="dxa"/>
+      </w:tblCellMar>
     </w:tblPr>
     <w:tblStylePr w:type="firstRow">
       <w:rPr>
@@ -29091,6 +28842,7 @@
     <w:tblPr>
       <w:tblStyleRowBandSize w:val="1"/>
       <w:tblStyleColBandSize w:val="1"/>
+      <w:tblInd w:w="0" w:type="dxa"/>
       <w:tblBorders>
         <w:top w:val="single" w:sz="4" w:space="0" w:color="A8D08D" w:themeColor="accent6" w:themeTint="99"/>
         <w:left w:val="single" w:sz="4" w:space="0" w:color="A8D08D" w:themeColor="accent6" w:themeTint="99"/>
@@ -29099,6 +28851,12 @@
         <w:insideH w:val="single" w:sz="4" w:space="0" w:color="A8D08D" w:themeColor="accent6" w:themeTint="99"/>
         <w:insideV w:val="single" w:sz="4" w:space="0" w:color="A8D08D" w:themeColor="accent6" w:themeTint="99"/>
       </w:tblBorders>
+      <w:tblCellMar>
+        <w:top w:w="0" w:type="dxa"/>
+        <w:left w:w="108" w:type="dxa"/>
+        <w:bottom w:w="0" w:type="dxa"/>
+        <w:right w:w="108" w:type="dxa"/>
+      </w:tblCellMar>
     </w:tblPr>
     <w:tblStylePr w:type="firstRow">
       <w:rPr>
@@ -29167,6 +28925,7 @@
     <w:tblPr>
       <w:tblStyleRowBandSize w:val="1"/>
       <w:tblStyleColBandSize w:val="1"/>
+      <w:tblInd w:w="0" w:type="dxa"/>
       <w:tblBorders>
         <w:top w:val="single" w:sz="4" w:space="0" w:color="B4C6E7" w:themeColor="accent5" w:themeTint="66"/>
         <w:left w:val="single" w:sz="4" w:space="0" w:color="B4C6E7" w:themeColor="accent5" w:themeTint="66"/>
@@ -29175,6 +28934,12 @@
         <w:insideH w:val="single" w:sz="4" w:space="0" w:color="B4C6E7" w:themeColor="accent5" w:themeTint="66"/>
         <w:insideV w:val="single" w:sz="4" w:space="0" w:color="B4C6E7" w:themeColor="accent5" w:themeTint="66"/>
       </w:tblBorders>
+      <w:tblCellMar>
+        <w:top w:w="0" w:type="dxa"/>
+        <w:left w:w="108" w:type="dxa"/>
+        <w:bottom w:w="0" w:type="dxa"/>
+        <w:right w:w="108" w:type="dxa"/>
+      </w:tblCellMar>
     </w:tblPr>
     <w:tblStylePr w:type="firstRow">
       <w:rPr>
@@ -29224,6 +28989,7 @@
     <w:tblPr>
       <w:tblStyleRowBandSize w:val="1"/>
       <w:tblStyleColBandSize w:val="1"/>
+      <w:tblInd w:w="0" w:type="dxa"/>
       <w:tblBorders>
         <w:top w:val="single" w:sz="4" w:space="0" w:color="9CC2E5" w:themeColor="accent1" w:themeTint="99"/>
         <w:left w:val="single" w:sz="4" w:space="0" w:color="9CC2E5" w:themeColor="accent1" w:themeTint="99"/>
@@ -29232,6 +28998,12 @@
         <w:insideH w:val="single" w:sz="4" w:space="0" w:color="9CC2E5" w:themeColor="accent1" w:themeTint="99"/>
         <w:insideV w:val="single" w:sz="4" w:space="0" w:color="9CC2E5" w:themeColor="accent1" w:themeTint="99"/>
       </w:tblBorders>
+      <w:tblCellMar>
+        <w:top w:w="0" w:type="dxa"/>
+        <w:left w:w="108" w:type="dxa"/>
+        <w:bottom w:w="0" w:type="dxa"/>
+        <w:right w:w="108" w:type="dxa"/>
+      </w:tblCellMar>
     </w:tblPr>
     <w:tblStylePr w:type="firstRow">
       <w:rPr>
@@ -29293,7 +29065,7 @@
 </file>
 
 <file path=word/stylesWithEffects.xml><?xml version="1.0" encoding="utf-8"?>
-<w:styles xmlns:wpc="http://schemas.microsoft.com/office/word/2010/wordprocessingCanvas" xmlns:mc="http://schemas.openxmlformats.org/markup-compatibility/2006" xmlns:o="urn:schemas-microsoft-com:office:office" xmlns:r="http://schemas.openxmlformats.org/officeDocument/2006/relationships" xmlns:m="http://schemas.openxmlformats.org/officeDocument/2006/math" xmlns:v="urn:schemas-microsoft-com:vml" xmlns:wp14="http://schemas.microsoft.com/office/word/2010/wordprocessingDrawing" xmlns:wp="http://schemas.openxmlformats.org/drawingml/2006/wordprocessingDrawing" xmlns:w10="urn:schemas-microsoft-com:office:word" xmlns:w="http://schemas.openxmlformats.org/wordprocessingml/2006/main" xmlns:w14="http://schemas.microsoft.com/office/word/2010/wordml" xmlns:wpg="http://schemas.microsoft.com/office/word/2010/wordprocessingGroup" xmlns:wpi="http://schemas.microsoft.com/office/word/2010/wordprocessingInk" xmlns:wne="http://schemas.microsoft.com/office/word/2006/wordml" xmlns:wps="http://schemas.microsoft.com/office/word/2010/wordprocessingShape" mc:Ignorable="w14 wp14">
+<w:styles xmlns:wpc="http://schemas.microsoft.com/office/word/2010/wordprocessingCanvas" xmlns:mo="http://schemas.microsoft.com/office/mac/office/2008/main" xmlns:mc="http://schemas.openxmlformats.org/markup-compatibility/2006" xmlns:mv="urn:schemas-microsoft-com:mac:vml" xmlns:o="urn:schemas-microsoft-com:office:office" xmlns:r="http://schemas.openxmlformats.org/officeDocument/2006/relationships" xmlns:m="http://schemas.openxmlformats.org/officeDocument/2006/math" xmlns:v="urn:schemas-microsoft-com:vml" xmlns:wp14="http://schemas.microsoft.com/office/word/2010/wordprocessingDrawing" xmlns:wp="http://schemas.openxmlformats.org/drawingml/2006/wordprocessingDrawing" xmlns:w10="urn:schemas-microsoft-com:office:word" xmlns:w="http://schemas.openxmlformats.org/wordprocessingml/2006/main" xmlns:w14="http://schemas.microsoft.com/office/word/2010/wordml" xmlns:wpg="http://schemas.microsoft.com/office/word/2010/wordprocessingGroup" xmlns:wpi="http://schemas.microsoft.com/office/word/2010/wordprocessingInk" xmlns:wne="http://schemas.microsoft.com/office/word/2006/wordml" xmlns:wps="http://schemas.microsoft.com/office/word/2010/wordprocessingShape" mc:Ignorable="w14 wp14">
   <w:docDefaults>
     <w:rPrDefault>
       <w:rPr>
@@ -29317,7 +29089,7 @@
       </w:pPr>
     </w:pPrDefault>
   </w:docDefaults>
-  <w:latentStyles w:defLockedState="0" w:defUIPriority="99" w:defSemiHidden="1" w:defUnhideWhenUsed="1" w:defQFormat="0" w:count="267">
+  <w:latentStyles w:defLockedState="0" w:defUIPriority="99" w:defSemiHidden="1" w:defUnhideWhenUsed="1" w:defQFormat="0" w:count="276">
     <w:lsdException w:name="Normal" w:semiHidden="0" w:uiPriority="0" w:unhideWhenUsed="0" w:qFormat="1"/>
     <w:lsdException w:name="heading 1" w:semiHidden="0" w:uiPriority="9" w:unhideWhenUsed="0" w:qFormat="1"/>
     <w:lsdException w:name="heading 2" w:uiPriority="9" w:qFormat="1"/>
@@ -29616,6 +29388,7 @@
     <w:tblPr>
       <w:tblStyleRowBandSize w:val="1"/>
       <w:tblStyleColBandSize w:val="1"/>
+      <w:tblInd w:w="0" w:type="dxa"/>
       <w:tblCellMar>
         <w:top w:w="100" w:type="dxa"/>
         <w:left w:w="100" w:type="dxa"/>
@@ -29755,6 +29528,7 @@
       <w:spacing w:after="0" w:line="240" w:lineRule="auto"/>
     </w:pPr>
     <w:tblPr>
+      <w:tblInd w:w="0" w:type="dxa"/>
       <w:tblBorders>
         <w:top w:val="single" w:sz="4" w:space="0" w:color="auto"/>
         <w:left w:val="single" w:sz="4" w:space="0" w:color="auto"/>
@@ -29763,6 +29537,12 @@
         <w:insideH w:val="single" w:sz="4" w:space="0" w:color="auto"/>
         <w:insideV w:val="single" w:sz="4" w:space="0" w:color="auto"/>
       </w:tblBorders>
+      <w:tblCellMar>
+        <w:top w:w="0" w:type="dxa"/>
+        <w:left w:w="108" w:type="dxa"/>
+        <w:bottom w:w="0" w:type="dxa"/>
+        <w:right w:w="108" w:type="dxa"/>
+      </w:tblCellMar>
     </w:tblPr>
   </w:style>
   <w:style w:type="table" w:customStyle="1" w:styleId="GridTable4Accent5">
@@ -29776,6 +29556,7 @@
     <w:tblPr>
       <w:tblStyleRowBandSize w:val="1"/>
       <w:tblStyleColBandSize w:val="1"/>
+      <w:tblInd w:w="0" w:type="dxa"/>
       <w:tblBorders>
         <w:top w:val="single" w:sz="4" w:space="0" w:color="8EAADB" w:themeColor="accent5" w:themeTint="99"/>
         <w:left w:val="single" w:sz="4" w:space="0" w:color="8EAADB" w:themeColor="accent5" w:themeTint="99"/>
@@ -29784,6 +29565,12 @@
         <w:insideH w:val="single" w:sz="4" w:space="0" w:color="8EAADB" w:themeColor="accent5" w:themeTint="99"/>
         <w:insideV w:val="single" w:sz="4" w:space="0" w:color="8EAADB" w:themeColor="accent5" w:themeTint="99"/>
       </w:tblBorders>
+      <w:tblCellMar>
+        <w:top w:w="0" w:type="dxa"/>
+        <w:left w:w="108" w:type="dxa"/>
+        <w:bottom w:w="0" w:type="dxa"/>
+        <w:right w:w="108" w:type="dxa"/>
+      </w:tblCellMar>
     </w:tblPr>
     <w:tblStylePr w:type="firstRow">
       <w:rPr>
@@ -29852,6 +29639,7 @@
     <w:tblPr>
       <w:tblStyleRowBandSize w:val="1"/>
       <w:tblStyleColBandSize w:val="1"/>
+      <w:tblInd w:w="0" w:type="dxa"/>
       <w:tblBorders>
         <w:top w:val="single" w:sz="4" w:space="0" w:color="A8D08D" w:themeColor="accent6" w:themeTint="99"/>
         <w:left w:val="single" w:sz="4" w:space="0" w:color="A8D08D" w:themeColor="accent6" w:themeTint="99"/>
@@ -29860,6 +29648,12 @@
         <w:insideH w:val="single" w:sz="4" w:space="0" w:color="A8D08D" w:themeColor="accent6" w:themeTint="99"/>
         <w:insideV w:val="single" w:sz="4" w:space="0" w:color="A8D08D" w:themeColor="accent6" w:themeTint="99"/>
       </w:tblBorders>
+      <w:tblCellMar>
+        <w:top w:w="0" w:type="dxa"/>
+        <w:left w:w="108" w:type="dxa"/>
+        <w:bottom w:w="0" w:type="dxa"/>
+        <w:right w:w="108" w:type="dxa"/>
+      </w:tblCellMar>
     </w:tblPr>
     <w:tblStylePr w:type="firstRow">
       <w:rPr>
@@ -29928,6 +29722,7 @@
     <w:tblPr>
       <w:tblStyleRowBandSize w:val="1"/>
       <w:tblStyleColBandSize w:val="1"/>
+      <w:tblInd w:w="0" w:type="dxa"/>
       <w:tblBorders>
         <w:top w:val="single" w:sz="4" w:space="0" w:color="B4C6E7" w:themeColor="accent5" w:themeTint="66"/>
         <w:left w:val="single" w:sz="4" w:space="0" w:color="B4C6E7" w:themeColor="accent5" w:themeTint="66"/>
@@ -29936,6 +29731,12 @@
         <w:insideH w:val="single" w:sz="4" w:space="0" w:color="B4C6E7" w:themeColor="accent5" w:themeTint="66"/>
         <w:insideV w:val="single" w:sz="4" w:space="0" w:color="B4C6E7" w:themeColor="accent5" w:themeTint="66"/>
       </w:tblBorders>
+      <w:tblCellMar>
+        <w:top w:w="0" w:type="dxa"/>
+        <w:left w:w="108" w:type="dxa"/>
+        <w:bottom w:w="0" w:type="dxa"/>
+        <w:right w:w="108" w:type="dxa"/>
+      </w:tblCellMar>
     </w:tblPr>
     <w:tblStylePr w:type="firstRow">
       <w:rPr>
@@ -29985,6 +29786,7 @@
     <w:tblPr>
       <w:tblStyleRowBandSize w:val="1"/>
       <w:tblStyleColBandSize w:val="1"/>
+      <w:tblInd w:w="0" w:type="dxa"/>
       <w:tblBorders>
         <w:top w:val="single" w:sz="4" w:space="0" w:color="9CC2E5" w:themeColor="accent1" w:themeTint="99"/>
         <w:left w:val="single" w:sz="4" w:space="0" w:color="9CC2E5" w:themeColor="accent1" w:themeTint="99"/>
@@ -29993,6 +29795,12 @@
         <w:insideH w:val="single" w:sz="4" w:space="0" w:color="9CC2E5" w:themeColor="accent1" w:themeTint="99"/>
         <w:insideV w:val="single" w:sz="4" w:space="0" w:color="9CC2E5" w:themeColor="accent1" w:themeTint="99"/>
       </w:tblBorders>
+      <w:tblCellMar>
+        <w:top w:w="0" w:type="dxa"/>
+        <w:left w:w="108" w:type="dxa"/>
+        <w:bottom w:w="0" w:type="dxa"/>
+        <w:right w:w="108" w:type="dxa"/>
+      </w:tblCellMar>
     </w:tblPr>
     <w:tblStylePr w:type="firstRow">
       <w:rPr>
@@ -30308,7 +30116,7 @@
   <a:extraClrSchemeLst/>
   <a:extLst>
     <a:ext uri="{05A4C25C-085E-4340-85A3-A5531E510DB2}">
-      <thm15:themeFamily xmlns="" xmlns:thm15="http://schemas.microsoft.com/office/thememl/2012/main" name="Office Theme" id="{62F939B6-93AF-4DB8-9C6B-D6C7DFDC589F}" vid="{4A3C46E8-61CC-4603-A589-7422A47A8E4A}"/>
+      <thm15:themeFamily xmlns:thm15="http://schemas.microsoft.com/office/thememl/2012/main" xmlns="" name="Office Theme" id="{62F939B6-93AF-4DB8-9C6B-D6C7DFDC589F}" vid="{4A3C46E8-61CC-4603-A589-7422A47A8E4A}"/>
     </a:ext>
   </a:extLst>
 </a:theme>

--- a/IT-documentation-2-New-Revision_2.docx
+++ b/IT-documentation-2-New-Revision_2.docx
@@ -5655,8 +5655,6 @@
         </w:rPr>
         <w:t xml:space="preserve"> and handheld by the HRRS it strengthens the decision making of DILG-CAR, it will support on how DILG-CAR will act with regards to the matter.</w:t>
       </w:r>
-      <w:bookmarkStart w:id="0" w:name="_GoBack"/>
-      <w:bookmarkEnd w:id="0"/>
     </w:p>
     <w:p>
       <w:pPr>
@@ -6909,13 +6907,27 @@
           <w:lang w:eastAsia="en-PH"/>
         </w:rPr>
       </w:pPr>
-      <w:r>
-        <w:rPr>
-          <w:rFonts w:ascii="Times New Roman" w:eastAsia="Times New Roman" w:hAnsi="Times New Roman" w:cs="Times New Roman"/>
-          <w:sz w:val="24"/>
-          <w:szCs w:val="24"/>
-          <w:lang w:eastAsia="en-PH"/>
-        </w:rPr>
+    </w:p>
+    <w:p>
+      <w:pPr>
+        <w:spacing w:line="360" w:lineRule="auto"/>
+        <w:ind w:left="360" w:firstLine="720"/>
+        <w:jc w:val="both"/>
+        <w:rPr>
+          <w:rFonts w:ascii="Times New Roman" w:eastAsia="Times New Roman" w:hAnsi="Times New Roman" w:cs="Times New Roman"/>
+          <w:sz w:val="24"/>
+          <w:szCs w:val="24"/>
+          <w:lang w:eastAsia="en-PH"/>
+        </w:rPr>
+      </w:pPr>
+      <w:r>
+        <w:rPr>
+          <w:rFonts w:ascii="Times New Roman" w:eastAsia="Times New Roman" w:hAnsi="Times New Roman" w:cs="Times New Roman"/>
+          <w:sz w:val="24"/>
+          <w:szCs w:val="24"/>
+          <w:lang w:eastAsia="en-PH"/>
+        </w:rPr>
+        <w:lastRenderedPageBreak/>
         <w:t>The</w:t>
       </w:r>
       <w:r>
@@ -6976,7 +6988,6 @@
           <w:szCs w:val="24"/>
           <w:lang w:eastAsia="en-PH"/>
         </w:rPr>
-        <w:lastRenderedPageBreak/>
         <w:t>Processing of Personal Data Sheet</w:t>
       </w:r>
       <w:r>
@@ -7516,7 +7527,7 @@
               </wp:anchor>
             </w:drawing>
           </mc:Choice>
-          <mc:Fallback xmlns:w16se="http://schemas.microsoft.com/office/word/2015/wordml/symex" xmlns:w16cid="http://schemas.microsoft.com/office/word/2016/wordml/cid" xmlns:w15="http://schemas.microsoft.com/office/word/2012/wordml" xmlns:am3d="http://schemas.microsoft.com/office/drawing/2017/model3d" xmlns:aink="http://schemas.microsoft.com/office/drawing/2016/ink" xmlns:cx8="http://schemas.microsoft.com/office/drawing/2016/5/14/chartex" xmlns:cx7="http://schemas.microsoft.com/office/drawing/2016/5/13/chartex" xmlns:cx6="http://schemas.microsoft.com/office/drawing/2016/5/12/chartex" xmlns:cx5="http://schemas.microsoft.com/office/drawing/2016/5/11/chartex" xmlns:cx4="http://schemas.microsoft.com/office/drawing/2016/5/10/chartex" xmlns:cx3="http://schemas.microsoft.com/office/drawing/2016/5/9/chartex" xmlns:cx2="http://schemas.microsoft.com/office/drawing/2015/10/21/chartex" xmlns:cx1="http://schemas.microsoft.com/office/drawing/2015/9/8/chartex" xmlns:cx="http://schemas.microsoft.com/office/drawing/2014/chartex">
+          <mc:Fallback xmlns:cx="http://schemas.microsoft.com/office/drawing/2014/chartex" xmlns:cx1="http://schemas.microsoft.com/office/drawing/2015/9/8/chartex" xmlns:cx2="http://schemas.microsoft.com/office/drawing/2015/10/21/chartex" xmlns:cx3="http://schemas.microsoft.com/office/drawing/2016/5/9/chartex" xmlns:cx4="http://schemas.microsoft.com/office/drawing/2016/5/10/chartex" xmlns:cx5="http://schemas.microsoft.com/office/drawing/2016/5/11/chartex" xmlns:cx6="http://schemas.microsoft.com/office/drawing/2016/5/12/chartex" xmlns:cx7="http://schemas.microsoft.com/office/drawing/2016/5/13/chartex" xmlns:cx8="http://schemas.microsoft.com/office/drawing/2016/5/14/chartex" xmlns:aink="http://schemas.microsoft.com/office/drawing/2016/ink" xmlns:am3d="http://schemas.microsoft.com/office/drawing/2017/model3d" xmlns:w15="http://schemas.microsoft.com/office/word/2012/wordml" xmlns:w16cid="http://schemas.microsoft.com/office/word/2016/wordml/cid" xmlns:w16se="http://schemas.microsoft.com/office/word/2015/wordml/symex">
             <w:pict>
               <v:line w14:anchorId="4AB341E9" id="Straight Connector 11" o:spid="_x0000_s1026" style="position:absolute;flip:y;z-index:251673600;visibility:visible;mso-wrap-style:square;mso-wrap-distance-left:9pt;mso-wrap-distance-top:0;mso-wrap-distance-right:9pt;mso-wrap-distance-bottom:0;mso-position-horizontal:absolute;mso-position-horizontal-relative:text;mso-position-vertical:absolute;mso-position-vertical-relative:text" from="6in,90pt" to="6in,172.5pt" o:gfxdata="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" strokecolor="black [3200]" strokeweight="1pt">
                 <v:stroke joinstyle="miter"/>
@@ -7583,7 +7594,7 @@
               </wp:anchor>
             </w:drawing>
           </mc:Choice>
-          <mc:Fallback xmlns:w16se="http://schemas.microsoft.com/office/word/2015/wordml/symex" xmlns:w16cid="http://schemas.microsoft.com/office/word/2016/wordml/cid" xmlns:w15="http://schemas.microsoft.com/office/word/2012/wordml" xmlns:am3d="http://schemas.microsoft.com/office/drawing/2017/model3d" xmlns:aink="http://schemas.microsoft.com/office/drawing/2016/ink" xmlns:cx8="http://schemas.microsoft.com/office/drawing/2016/5/14/chartex" xmlns:cx7="http://schemas.microsoft.com/office/drawing/2016/5/13/chartex" xmlns:cx6="http://schemas.microsoft.com/office/drawing/2016/5/12/chartex" xmlns:cx5="http://schemas.microsoft.com/office/drawing/2016/5/11/chartex" xmlns:cx4="http://schemas.microsoft.com/office/drawing/2016/5/10/chartex" xmlns:cx3="http://schemas.microsoft.com/office/drawing/2016/5/9/chartex" xmlns:cx2="http://schemas.microsoft.com/office/drawing/2015/10/21/chartex" xmlns:cx1="http://schemas.microsoft.com/office/drawing/2015/9/8/chartex" xmlns:cx="http://schemas.microsoft.com/office/drawing/2014/chartex">
+          <mc:Fallback xmlns:cx="http://schemas.microsoft.com/office/drawing/2014/chartex" xmlns:cx1="http://schemas.microsoft.com/office/drawing/2015/9/8/chartex" xmlns:cx2="http://schemas.microsoft.com/office/drawing/2015/10/21/chartex" xmlns:cx3="http://schemas.microsoft.com/office/drawing/2016/5/9/chartex" xmlns:cx4="http://schemas.microsoft.com/office/drawing/2016/5/10/chartex" xmlns:cx5="http://schemas.microsoft.com/office/drawing/2016/5/11/chartex" xmlns:cx6="http://schemas.microsoft.com/office/drawing/2016/5/12/chartex" xmlns:cx7="http://schemas.microsoft.com/office/drawing/2016/5/13/chartex" xmlns:cx8="http://schemas.microsoft.com/office/drawing/2016/5/14/chartex" xmlns:aink="http://schemas.microsoft.com/office/drawing/2016/ink" xmlns:am3d="http://schemas.microsoft.com/office/drawing/2017/model3d" xmlns:w15="http://schemas.microsoft.com/office/word/2012/wordml" xmlns:w16cid="http://schemas.microsoft.com/office/word/2016/wordml/cid" xmlns:w16se="http://schemas.microsoft.com/office/word/2015/wordml/symex">
             <w:pict>
               <v:shapetype w14:anchorId="06F93DB2" id="_x0000_t32" coordsize="21600,21600" o:spt="32" o:oned="t" path="m,l21600,21600e" filled="f">
                 <v:path arrowok="t" fillok="f" o:connecttype="none"/>
@@ -7654,7 +7665,7 @@
               </wp:anchor>
             </w:drawing>
           </mc:Choice>
-          <mc:Fallback xmlns:w16se="http://schemas.microsoft.com/office/word/2015/wordml/symex" xmlns:w16cid="http://schemas.microsoft.com/office/word/2016/wordml/cid" xmlns:w15="http://schemas.microsoft.com/office/word/2012/wordml" xmlns:am3d="http://schemas.microsoft.com/office/drawing/2017/model3d" xmlns:aink="http://schemas.microsoft.com/office/drawing/2016/ink" xmlns:cx8="http://schemas.microsoft.com/office/drawing/2016/5/14/chartex" xmlns:cx7="http://schemas.microsoft.com/office/drawing/2016/5/13/chartex" xmlns:cx6="http://schemas.microsoft.com/office/drawing/2016/5/12/chartex" xmlns:cx5="http://schemas.microsoft.com/office/drawing/2016/5/11/chartex" xmlns:cx4="http://schemas.microsoft.com/office/drawing/2016/5/10/chartex" xmlns:cx3="http://schemas.microsoft.com/office/drawing/2016/5/9/chartex" xmlns:cx2="http://schemas.microsoft.com/office/drawing/2015/10/21/chartex" xmlns:cx1="http://schemas.microsoft.com/office/drawing/2015/9/8/chartex" xmlns:cx="http://schemas.microsoft.com/office/drawing/2014/chartex">
+          <mc:Fallback xmlns:cx="http://schemas.microsoft.com/office/drawing/2014/chartex" xmlns:cx1="http://schemas.microsoft.com/office/drawing/2015/9/8/chartex" xmlns:cx2="http://schemas.microsoft.com/office/drawing/2015/10/21/chartex" xmlns:cx3="http://schemas.microsoft.com/office/drawing/2016/5/9/chartex" xmlns:cx4="http://schemas.microsoft.com/office/drawing/2016/5/10/chartex" xmlns:cx5="http://schemas.microsoft.com/office/drawing/2016/5/11/chartex" xmlns:cx6="http://schemas.microsoft.com/office/drawing/2016/5/12/chartex" xmlns:cx7="http://schemas.microsoft.com/office/drawing/2016/5/13/chartex" xmlns:cx8="http://schemas.microsoft.com/office/drawing/2016/5/14/chartex" xmlns:aink="http://schemas.microsoft.com/office/drawing/2016/ink" xmlns:am3d="http://schemas.microsoft.com/office/drawing/2017/model3d" xmlns:w15="http://schemas.microsoft.com/office/word/2012/wordml" xmlns:w16cid="http://schemas.microsoft.com/office/word/2016/wordml/cid" xmlns:w16se="http://schemas.microsoft.com/office/word/2015/wordml/symex">
             <w:pict>
               <v:shape w14:anchorId="7DB611E1" id="Straight Arrow Connector 9" o:spid="_x0000_s1026" type="#_x0000_t32" style="position:absolute;margin-left:225pt;margin-top:117pt;width:0;height:27pt;z-index:251671552;visibility:visible;mso-wrap-style:square;mso-wrap-distance-left:9pt;mso-wrap-distance-top:0;mso-wrap-distance-right:9pt;mso-wrap-distance-bottom:0;mso-position-horizontal:absolute;mso-position-horizontal-relative:text;mso-position-vertical:absolute;mso-position-vertical-relative:text" o:gfxdata="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" strokecolor="black [3200]" strokeweight="1pt">
                 <v:stroke endarrow="block" joinstyle="miter"/>
@@ -7721,7 +7732,7 @@
               </wp:anchor>
             </w:drawing>
           </mc:Choice>
-          <mc:Fallback xmlns:w16se="http://schemas.microsoft.com/office/word/2015/wordml/symex" xmlns:w16cid="http://schemas.microsoft.com/office/word/2016/wordml/cid" xmlns:w15="http://schemas.microsoft.com/office/word/2012/wordml" xmlns:am3d="http://schemas.microsoft.com/office/drawing/2017/model3d" xmlns:aink="http://schemas.microsoft.com/office/drawing/2016/ink" xmlns:cx8="http://schemas.microsoft.com/office/drawing/2016/5/14/chartex" xmlns:cx7="http://schemas.microsoft.com/office/drawing/2016/5/13/chartex" xmlns:cx6="http://schemas.microsoft.com/office/drawing/2016/5/12/chartex" xmlns:cx5="http://schemas.microsoft.com/office/drawing/2016/5/11/chartex" xmlns:cx4="http://schemas.microsoft.com/office/drawing/2016/5/10/chartex" xmlns:cx3="http://schemas.microsoft.com/office/drawing/2016/5/9/chartex" xmlns:cx2="http://schemas.microsoft.com/office/drawing/2015/10/21/chartex" xmlns:cx1="http://schemas.microsoft.com/office/drawing/2015/9/8/chartex" xmlns:cx="http://schemas.microsoft.com/office/drawing/2014/chartex">
+          <mc:Fallback xmlns:cx="http://schemas.microsoft.com/office/drawing/2014/chartex" xmlns:cx1="http://schemas.microsoft.com/office/drawing/2015/9/8/chartex" xmlns:cx2="http://schemas.microsoft.com/office/drawing/2015/10/21/chartex" xmlns:cx3="http://schemas.microsoft.com/office/drawing/2016/5/9/chartex" xmlns:cx4="http://schemas.microsoft.com/office/drawing/2016/5/10/chartex" xmlns:cx5="http://schemas.microsoft.com/office/drawing/2016/5/11/chartex" xmlns:cx6="http://schemas.microsoft.com/office/drawing/2016/5/12/chartex" xmlns:cx7="http://schemas.microsoft.com/office/drawing/2016/5/13/chartex" xmlns:cx8="http://schemas.microsoft.com/office/drawing/2016/5/14/chartex" xmlns:aink="http://schemas.microsoft.com/office/drawing/2016/ink" xmlns:am3d="http://schemas.microsoft.com/office/drawing/2017/model3d" xmlns:w15="http://schemas.microsoft.com/office/word/2012/wordml" xmlns:w16cid="http://schemas.microsoft.com/office/word/2016/wordml/cid" xmlns:w16se="http://schemas.microsoft.com/office/word/2015/wordml/symex">
             <w:pict>
               <v:shape w14:anchorId="7B5F23E1" id="Straight Arrow Connector 8" o:spid="_x0000_s1026" type="#_x0000_t32" style="position:absolute;margin-left:225pt;margin-top:26.25pt;width:0;height:36.75pt;z-index:251670528;visibility:visible;mso-wrap-style:square;mso-wrap-distance-left:9pt;mso-wrap-distance-top:0;mso-wrap-distance-right:9pt;mso-wrap-distance-bottom:0;mso-position-horizontal:absolute;mso-position-horizontal-relative:text;mso-position-vertical:absolute;mso-position-vertical-relative:text" o:gfxdata="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" strokecolor="black [3200]" strokeweight="1pt">
                 <v:stroke endarrow="block" joinstyle="miter"/>
@@ -7981,7 +7992,7 @@
               </wp:anchor>
             </w:drawing>
           </mc:Choice>
-          <mc:Fallback xmlns:w16se="http://schemas.microsoft.com/office/word/2015/wordml/symex" xmlns:w16cid="http://schemas.microsoft.com/office/word/2016/wordml/cid" xmlns:w15="http://schemas.microsoft.com/office/word/2012/wordml" xmlns:am3d="http://schemas.microsoft.com/office/drawing/2017/model3d" xmlns:aink="http://schemas.microsoft.com/office/drawing/2016/ink" xmlns:cx8="http://schemas.microsoft.com/office/drawing/2016/5/14/chartex" xmlns:cx7="http://schemas.microsoft.com/office/drawing/2016/5/13/chartex" xmlns:cx6="http://schemas.microsoft.com/office/drawing/2016/5/12/chartex" xmlns:cx5="http://schemas.microsoft.com/office/drawing/2016/5/11/chartex" xmlns:cx4="http://schemas.microsoft.com/office/drawing/2016/5/10/chartex" xmlns:cx3="http://schemas.microsoft.com/office/drawing/2016/5/9/chartex" xmlns:cx2="http://schemas.microsoft.com/office/drawing/2015/10/21/chartex" xmlns:cx1="http://schemas.microsoft.com/office/drawing/2015/9/8/chartex" xmlns:cx="http://schemas.microsoft.com/office/drawing/2014/chartex">
+          <mc:Fallback xmlns:cx="http://schemas.microsoft.com/office/drawing/2014/chartex" xmlns:cx1="http://schemas.microsoft.com/office/drawing/2015/9/8/chartex" xmlns:cx2="http://schemas.microsoft.com/office/drawing/2015/10/21/chartex" xmlns:cx3="http://schemas.microsoft.com/office/drawing/2016/5/9/chartex" xmlns:cx4="http://schemas.microsoft.com/office/drawing/2016/5/10/chartex" xmlns:cx5="http://schemas.microsoft.com/office/drawing/2016/5/11/chartex" xmlns:cx6="http://schemas.microsoft.com/office/drawing/2016/5/12/chartex" xmlns:cx7="http://schemas.microsoft.com/office/drawing/2016/5/13/chartex" xmlns:cx8="http://schemas.microsoft.com/office/drawing/2016/5/14/chartex" xmlns:aink="http://schemas.microsoft.com/office/drawing/2016/ink" xmlns:am3d="http://schemas.microsoft.com/office/drawing/2017/model3d" xmlns:w15="http://schemas.microsoft.com/office/word/2012/wordml" xmlns:w16cid="http://schemas.microsoft.com/office/word/2016/wordml/cid" xmlns:w16se="http://schemas.microsoft.com/office/word/2015/wordml/symex">
             <w:pict>
               <v:shape w14:anchorId="318D8004" id="Straight Arrow Connector 44" o:spid="_x0000_s1026" type="#_x0000_t32" style="position:absolute;margin-left:276.05pt;margin-top:15.55pt;width:155.95pt;height:0;flip:x;z-index:251679744;visibility:visible;mso-wrap-style:square;mso-wrap-distance-left:9pt;mso-wrap-distance-top:0;mso-wrap-distance-right:9pt;mso-wrap-distance-bottom:0;mso-position-horizontal:absolute;mso-position-horizontal-relative:text;mso-position-vertical:absolute;mso-position-vertical-relative:text" o:gfxdata="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" strokecolor="black [3200]" strokeweight="1pt">
                 <v:stroke endarrow="block" joinstyle="miter"/>
@@ -8144,7 +8155,7 @@
               </wp:anchor>
             </w:drawing>
           </mc:Choice>
-          <mc:Fallback xmlns:w16se="http://schemas.microsoft.com/office/word/2015/wordml/symex" xmlns:w16cid="http://schemas.microsoft.com/office/word/2016/wordml/cid" xmlns:w15="http://schemas.microsoft.com/office/word/2012/wordml" xmlns:am3d="http://schemas.microsoft.com/office/drawing/2017/model3d" xmlns:aink="http://schemas.microsoft.com/office/drawing/2016/ink" xmlns:cx8="http://schemas.microsoft.com/office/drawing/2016/5/14/chartex" xmlns:cx7="http://schemas.microsoft.com/office/drawing/2016/5/13/chartex" xmlns:cx6="http://schemas.microsoft.com/office/drawing/2016/5/12/chartex" xmlns:cx5="http://schemas.microsoft.com/office/drawing/2016/5/11/chartex" xmlns:cx4="http://schemas.microsoft.com/office/drawing/2016/5/10/chartex" xmlns:cx3="http://schemas.microsoft.com/office/drawing/2016/5/9/chartex" xmlns:cx2="http://schemas.microsoft.com/office/drawing/2015/10/21/chartex" xmlns:cx1="http://schemas.microsoft.com/office/drawing/2015/9/8/chartex" xmlns:cx="http://schemas.microsoft.com/office/drawing/2014/chartex">
+          <mc:Fallback xmlns:cx="http://schemas.microsoft.com/office/drawing/2014/chartex" xmlns:cx1="http://schemas.microsoft.com/office/drawing/2015/9/8/chartex" xmlns:cx2="http://schemas.microsoft.com/office/drawing/2015/10/21/chartex" xmlns:cx3="http://schemas.microsoft.com/office/drawing/2016/5/9/chartex" xmlns:cx4="http://schemas.microsoft.com/office/drawing/2016/5/10/chartex" xmlns:cx5="http://schemas.microsoft.com/office/drawing/2016/5/11/chartex" xmlns:cx6="http://schemas.microsoft.com/office/drawing/2016/5/12/chartex" xmlns:cx7="http://schemas.microsoft.com/office/drawing/2016/5/13/chartex" xmlns:cx8="http://schemas.microsoft.com/office/drawing/2016/5/14/chartex" xmlns:aink="http://schemas.microsoft.com/office/drawing/2016/ink" xmlns:am3d="http://schemas.microsoft.com/office/drawing/2017/model3d" xmlns:w15="http://schemas.microsoft.com/office/word/2012/wordml" xmlns:w16cid="http://schemas.microsoft.com/office/word/2016/wordml/cid" xmlns:w16se="http://schemas.microsoft.com/office/word/2015/wordml/symex">
             <w:pict>
               <v:shape w14:anchorId="057D3AF7" id="Straight Arrow Connector 19" o:spid="_x0000_s1026" type="#_x0000_t32" style="position:absolute;margin-left:225.2pt;margin-top:15.6pt;width:0;height:66.95pt;z-index:251676672;visibility:visible;mso-wrap-style:square;mso-wrap-distance-left:9pt;mso-wrap-distance-top:0;mso-wrap-distance-right:9pt;mso-wrap-distance-bottom:0;mso-position-horizontal:absolute;mso-position-horizontal-relative:text;mso-position-vertical:absolute;mso-position-vertical-relative:text" o:gfxdata="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" strokecolor="black [3200]" strokeweight="1pt">
                 <v:stroke endarrow="block" joinstyle="miter"/>
@@ -8395,7 +8406,7 @@
               </wp:anchor>
             </w:drawing>
           </mc:Choice>
-          <mc:Fallback xmlns:w16se="http://schemas.microsoft.com/office/word/2015/wordml/symex" xmlns:w16cid="http://schemas.microsoft.com/office/word/2016/wordml/cid" xmlns:w15="http://schemas.microsoft.com/office/word/2012/wordml" xmlns:am3d="http://schemas.microsoft.com/office/drawing/2017/model3d" xmlns:aink="http://schemas.microsoft.com/office/drawing/2016/ink" xmlns:cx8="http://schemas.microsoft.com/office/drawing/2016/5/14/chartex" xmlns:cx7="http://schemas.microsoft.com/office/drawing/2016/5/13/chartex" xmlns:cx6="http://schemas.microsoft.com/office/drawing/2016/5/12/chartex" xmlns:cx5="http://schemas.microsoft.com/office/drawing/2016/5/11/chartex" xmlns:cx4="http://schemas.microsoft.com/office/drawing/2016/5/10/chartex" xmlns:cx3="http://schemas.microsoft.com/office/drawing/2016/5/9/chartex" xmlns:cx2="http://schemas.microsoft.com/office/drawing/2015/10/21/chartex" xmlns:cx1="http://schemas.microsoft.com/office/drawing/2015/9/8/chartex" xmlns:cx="http://schemas.microsoft.com/office/drawing/2014/chartex">
+          <mc:Fallback xmlns:cx="http://schemas.microsoft.com/office/drawing/2014/chartex" xmlns:cx1="http://schemas.microsoft.com/office/drawing/2015/9/8/chartex" xmlns:cx2="http://schemas.microsoft.com/office/drawing/2015/10/21/chartex" xmlns:cx3="http://schemas.microsoft.com/office/drawing/2016/5/9/chartex" xmlns:cx4="http://schemas.microsoft.com/office/drawing/2016/5/10/chartex" xmlns:cx5="http://schemas.microsoft.com/office/drawing/2016/5/11/chartex" xmlns:cx6="http://schemas.microsoft.com/office/drawing/2016/5/12/chartex" xmlns:cx7="http://schemas.microsoft.com/office/drawing/2016/5/13/chartex" xmlns:cx8="http://schemas.microsoft.com/office/drawing/2016/5/14/chartex" xmlns:aink="http://schemas.microsoft.com/office/drawing/2016/ink" xmlns:am3d="http://schemas.microsoft.com/office/drawing/2017/model3d" xmlns:w15="http://schemas.microsoft.com/office/word/2012/wordml" xmlns:w16cid="http://schemas.microsoft.com/office/word/2016/wordml/cid" xmlns:w16se="http://schemas.microsoft.com/office/word/2015/wordml/symex">
             <w:pict>
               <v:shape w14:anchorId="59CAA364" id="Straight Arrow Connector 14" o:spid="_x0000_s1026" type="#_x0000_t32" style="position:absolute;margin-left:225pt;margin-top:14.55pt;width:.05pt;height:44.9pt;flip:x;z-index:251674624;visibility:visible;mso-wrap-style:square;mso-wrap-distance-left:9pt;mso-wrap-distance-top:0;mso-wrap-distance-right:9pt;mso-wrap-distance-bottom:0;mso-position-horizontal:absolute;mso-position-horizontal-relative:text;mso-position-vertical:absolute;mso-position-vertical-relative:text" o:gfxdata="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" strokecolor="black [3200]" strokeweight="1pt">
                 <v:stroke endarrow="block" joinstyle="miter"/>
@@ -8525,6 +8536,7 @@
         <w:jc w:val="center"/>
       </w:pPr>
       <w:r>
+        <w:lastRenderedPageBreak/>
         <w:t>Figure 2</w:t>
       </w:r>
     </w:p>
@@ -8563,7 +8575,6 @@
           <w:szCs w:val="24"/>
           <w:lang w:eastAsia="en-PH"/>
         </w:rPr>
-        <w:lastRenderedPageBreak/>
         <w:t>Processing of Employee’s Leaves Application – the DILG-CAR offers different kinds of leaves these are: Paternity Leave, Rehabilitation Leave, Terminal Leave, Special Emergency Leave, Force Leave, Sick Leave, Vacation Leave, Maternity Leave, Magna Carta for Women, Study Leave, Special Privilege Leave, Solo Parent Leave, Monetize Leave and Violence Against Women and Children Leave. Those are the kinds of leave, an employee can apply for, the process starts by manually filing</w:t>
       </w:r>
       <w:r>
@@ -8774,7 +8785,7 @@
               </wp:anchor>
             </w:drawing>
           </mc:Choice>
-          <mc:Fallback xmlns:w16se="http://schemas.microsoft.com/office/word/2015/wordml/symex" xmlns:w16cid="http://schemas.microsoft.com/office/word/2016/wordml/cid" xmlns:w15="http://schemas.microsoft.com/office/word/2012/wordml" xmlns:am3d="http://schemas.microsoft.com/office/drawing/2017/model3d" xmlns:aink="http://schemas.microsoft.com/office/drawing/2016/ink" xmlns:cx8="http://schemas.microsoft.com/office/drawing/2016/5/14/chartex" xmlns:cx7="http://schemas.microsoft.com/office/drawing/2016/5/13/chartex" xmlns:cx6="http://schemas.microsoft.com/office/drawing/2016/5/12/chartex" xmlns:cx5="http://schemas.microsoft.com/office/drawing/2016/5/11/chartex" xmlns:cx4="http://schemas.microsoft.com/office/drawing/2016/5/10/chartex" xmlns:cx3="http://schemas.microsoft.com/office/drawing/2016/5/9/chartex" xmlns:cx2="http://schemas.microsoft.com/office/drawing/2015/10/21/chartex" xmlns:cx1="http://schemas.microsoft.com/office/drawing/2015/9/8/chartex" xmlns:cx="http://schemas.microsoft.com/office/drawing/2014/chartex">
+          <mc:Fallback xmlns:cx="http://schemas.microsoft.com/office/drawing/2014/chartex" xmlns:cx1="http://schemas.microsoft.com/office/drawing/2015/9/8/chartex" xmlns:cx2="http://schemas.microsoft.com/office/drawing/2015/10/21/chartex" xmlns:cx3="http://schemas.microsoft.com/office/drawing/2016/5/9/chartex" xmlns:cx4="http://schemas.microsoft.com/office/drawing/2016/5/10/chartex" xmlns:cx5="http://schemas.microsoft.com/office/drawing/2016/5/11/chartex" xmlns:cx6="http://schemas.microsoft.com/office/drawing/2016/5/12/chartex" xmlns:cx7="http://schemas.microsoft.com/office/drawing/2016/5/13/chartex" xmlns:cx8="http://schemas.microsoft.com/office/drawing/2016/5/14/chartex" xmlns:aink="http://schemas.microsoft.com/office/drawing/2016/ink" xmlns:am3d="http://schemas.microsoft.com/office/drawing/2017/model3d" xmlns:w15="http://schemas.microsoft.com/office/word/2012/wordml" xmlns:w16cid="http://schemas.microsoft.com/office/word/2016/wordml/cid" xmlns:w16se="http://schemas.microsoft.com/office/word/2015/wordml/symex">
             <w:pict>
               <v:shape w14:anchorId="4E520243" id="Straight Arrow Connector 53" o:spid="_x0000_s1026" type="#_x0000_t32" style="position:absolute;margin-left:225pt;margin-top:10.6pt;width:0;height:31.8pt;z-index:251687936;visibility:visible;mso-wrap-style:square;mso-wrap-distance-left:9pt;mso-wrap-distance-top:0;mso-wrap-distance-right:9pt;mso-wrap-distance-bottom:0;mso-position-horizontal:absolute;mso-position-horizontal-relative:text;mso-position-vertical:absolute;mso-position-vertical-relative:text" o:gfxdata="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" strokecolor="black [3200]" strokeweight="1pt">
                 <v:stroke endarrow="block" joinstyle="miter"/>
@@ -9105,7 +9116,7 @@
               </wp:anchor>
             </w:drawing>
           </mc:Choice>
-          <mc:Fallback xmlns:w16se="http://schemas.microsoft.com/office/word/2015/wordml/symex" xmlns:w16cid="http://schemas.microsoft.com/office/word/2016/wordml/cid" xmlns:w15="http://schemas.microsoft.com/office/word/2012/wordml" xmlns:am3d="http://schemas.microsoft.com/office/drawing/2017/model3d" xmlns:aink="http://schemas.microsoft.com/office/drawing/2016/ink" xmlns:cx8="http://schemas.microsoft.com/office/drawing/2016/5/14/chartex" xmlns:cx7="http://schemas.microsoft.com/office/drawing/2016/5/13/chartex" xmlns:cx6="http://schemas.microsoft.com/office/drawing/2016/5/12/chartex" xmlns:cx5="http://schemas.microsoft.com/office/drawing/2016/5/11/chartex" xmlns:cx4="http://schemas.microsoft.com/office/drawing/2016/5/10/chartex" xmlns:cx3="http://schemas.microsoft.com/office/drawing/2016/5/9/chartex" xmlns:cx2="http://schemas.microsoft.com/office/drawing/2015/10/21/chartex" xmlns:cx1="http://schemas.microsoft.com/office/drawing/2015/9/8/chartex" xmlns:cx="http://schemas.microsoft.com/office/drawing/2014/chartex">
+          <mc:Fallback xmlns:cx="http://schemas.microsoft.com/office/drawing/2014/chartex" xmlns:cx1="http://schemas.microsoft.com/office/drawing/2015/9/8/chartex" xmlns:cx2="http://schemas.microsoft.com/office/drawing/2015/10/21/chartex" xmlns:cx3="http://schemas.microsoft.com/office/drawing/2016/5/9/chartex" xmlns:cx4="http://schemas.microsoft.com/office/drawing/2016/5/10/chartex" xmlns:cx5="http://schemas.microsoft.com/office/drawing/2016/5/11/chartex" xmlns:cx6="http://schemas.microsoft.com/office/drawing/2016/5/12/chartex" xmlns:cx7="http://schemas.microsoft.com/office/drawing/2016/5/13/chartex" xmlns:cx8="http://schemas.microsoft.com/office/drawing/2016/5/14/chartex" xmlns:aink="http://schemas.microsoft.com/office/drawing/2016/ink" xmlns:am3d="http://schemas.microsoft.com/office/drawing/2017/model3d" xmlns:w15="http://schemas.microsoft.com/office/word/2012/wordml" xmlns:w16cid="http://schemas.microsoft.com/office/word/2016/wordml/cid" xmlns:w16se="http://schemas.microsoft.com/office/word/2015/wordml/symex">
             <w:pict>
               <v:shape w14:anchorId="1DF4FCC8" id="Straight Arrow Connector 87" o:spid="_x0000_s1026" type="#_x0000_t32" style="position:absolute;margin-left:8.85pt;margin-top:6.35pt;width:173.15pt;height:0;z-index:251700224;visibility:visible;mso-wrap-style:square;mso-wrap-distance-left:9pt;mso-wrap-distance-top:0;mso-wrap-distance-right:9pt;mso-wrap-distance-bottom:0;mso-position-horizontal:absolute;mso-position-horizontal-relative:text;mso-position-vertical:absolute;mso-position-vertical-relative:text" o:gfxdata="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" strokecolor="black [3200]" strokeweight="1pt">
                 <v:stroke endarrow="block" joinstyle="miter"/>
@@ -9169,7 +9180,7 @@
               </wp:anchor>
             </w:drawing>
           </mc:Choice>
-          <mc:Fallback xmlns:w16se="http://schemas.microsoft.com/office/word/2015/wordml/symex" xmlns:w16cid="http://schemas.microsoft.com/office/word/2016/wordml/cid" xmlns:w15="http://schemas.microsoft.com/office/word/2012/wordml" xmlns:am3d="http://schemas.microsoft.com/office/drawing/2017/model3d" xmlns:aink="http://schemas.microsoft.com/office/drawing/2016/ink" xmlns:cx8="http://schemas.microsoft.com/office/drawing/2016/5/14/chartex" xmlns:cx7="http://schemas.microsoft.com/office/drawing/2016/5/13/chartex" xmlns:cx6="http://schemas.microsoft.com/office/drawing/2016/5/12/chartex" xmlns:cx5="http://schemas.microsoft.com/office/drawing/2016/5/11/chartex" xmlns:cx4="http://schemas.microsoft.com/office/drawing/2016/5/10/chartex" xmlns:cx3="http://schemas.microsoft.com/office/drawing/2016/5/9/chartex" xmlns:cx2="http://schemas.microsoft.com/office/drawing/2015/10/21/chartex" xmlns:cx1="http://schemas.microsoft.com/office/drawing/2015/9/8/chartex" xmlns:cx="http://schemas.microsoft.com/office/drawing/2014/chartex">
+          <mc:Fallback xmlns:cx="http://schemas.microsoft.com/office/drawing/2014/chartex" xmlns:cx1="http://schemas.microsoft.com/office/drawing/2015/9/8/chartex" xmlns:cx2="http://schemas.microsoft.com/office/drawing/2015/10/21/chartex" xmlns:cx3="http://schemas.microsoft.com/office/drawing/2016/5/9/chartex" xmlns:cx4="http://schemas.microsoft.com/office/drawing/2016/5/10/chartex" xmlns:cx5="http://schemas.microsoft.com/office/drawing/2016/5/11/chartex" xmlns:cx6="http://schemas.microsoft.com/office/drawing/2016/5/12/chartex" xmlns:cx7="http://schemas.microsoft.com/office/drawing/2016/5/13/chartex" xmlns:cx8="http://schemas.microsoft.com/office/drawing/2016/5/14/chartex" xmlns:aink="http://schemas.microsoft.com/office/drawing/2016/ink" xmlns:am3d="http://schemas.microsoft.com/office/drawing/2017/model3d" xmlns:w15="http://schemas.microsoft.com/office/word/2012/wordml" xmlns:w16cid="http://schemas.microsoft.com/office/word/2016/wordml/cid" xmlns:w16se="http://schemas.microsoft.com/office/word/2015/wordml/symex">
             <w:pict>
               <v:line w14:anchorId="620B6EE6" id="Straight Connector 86" o:spid="_x0000_s1026" style="position:absolute;flip:y;z-index:251664384;visibility:visible;mso-wrap-style:square;mso-wrap-distance-left:9pt;mso-wrap-distance-top:0;mso-wrap-distance-right:9pt;mso-wrap-distance-bottom:0;mso-position-horizontal:absolute;mso-position-horizontal-relative:text;mso-position-vertical:absolute;mso-position-vertical-relative:text" from="9pt,6.4pt" to="9pt,339.4pt" o:gfxdata="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" strokecolor="black [3200]" strokeweight="1pt">
                 <v:stroke joinstyle="miter"/>
@@ -9322,7 +9333,7 @@
               </wp:anchor>
             </w:drawing>
           </mc:Choice>
-          <mc:Fallback xmlns:w16se="http://schemas.microsoft.com/office/word/2015/wordml/symex" xmlns:w16cid="http://schemas.microsoft.com/office/word/2016/wordml/cid" xmlns:w15="http://schemas.microsoft.com/office/word/2012/wordml" xmlns:am3d="http://schemas.microsoft.com/office/drawing/2017/model3d" xmlns:aink="http://schemas.microsoft.com/office/drawing/2016/ink" xmlns:cx8="http://schemas.microsoft.com/office/drawing/2016/5/14/chartex" xmlns:cx7="http://schemas.microsoft.com/office/drawing/2016/5/13/chartex" xmlns:cx6="http://schemas.microsoft.com/office/drawing/2016/5/12/chartex" xmlns:cx5="http://schemas.microsoft.com/office/drawing/2016/5/11/chartex" xmlns:cx4="http://schemas.microsoft.com/office/drawing/2016/5/10/chartex" xmlns:cx3="http://schemas.microsoft.com/office/drawing/2016/5/9/chartex" xmlns:cx2="http://schemas.microsoft.com/office/drawing/2015/10/21/chartex" xmlns:cx1="http://schemas.microsoft.com/office/drawing/2015/9/8/chartex" xmlns:cx="http://schemas.microsoft.com/office/drawing/2014/chartex">
+          <mc:Fallback xmlns:cx="http://schemas.microsoft.com/office/drawing/2014/chartex" xmlns:cx1="http://schemas.microsoft.com/office/drawing/2015/9/8/chartex" xmlns:cx2="http://schemas.microsoft.com/office/drawing/2015/10/21/chartex" xmlns:cx3="http://schemas.microsoft.com/office/drawing/2016/5/9/chartex" xmlns:cx4="http://schemas.microsoft.com/office/drawing/2016/5/10/chartex" xmlns:cx5="http://schemas.microsoft.com/office/drawing/2016/5/11/chartex" xmlns:cx6="http://schemas.microsoft.com/office/drawing/2016/5/12/chartex" xmlns:cx7="http://schemas.microsoft.com/office/drawing/2016/5/13/chartex" xmlns:cx8="http://schemas.microsoft.com/office/drawing/2016/5/14/chartex" xmlns:aink="http://schemas.microsoft.com/office/drawing/2016/ink" xmlns:am3d="http://schemas.microsoft.com/office/drawing/2017/model3d" xmlns:w15="http://schemas.microsoft.com/office/word/2012/wordml" xmlns:w16cid="http://schemas.microsoft.com/office/word/2016/wordml/cid" xmlns:w16se="http://schemas.microsoft.com/office/word/2015/wordml/symex">
             <w:pict>
               <v:shape w14:anchorId="1B33186C" id="Straight Arrow Connector 73" o:spid="_x0000_s1026" type="#_x0000_t32" style="position:absolute;margin-left:270.1pt;margin-top:1.95pt;width:180pt;height:.05pt;flip:x y;z-index:251695104;visibility:visible;mso-wrap-style:square;mso-wrap-distance-left:9pt;mso-wrap-distance-top:0;mso-wrap-distance-right:9pt;mso-wrap-distance-bottom:0;mso-position-horizontal:absolute;mso-position-horizontal-relative:text;mso-position-vertical:absolute;mso-position-vertical-relative:text" o:gfxdata="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" strokecolor="black [3200]" strokeweight="1pt">
                 <v:stroke endarrow="block" joinstyle="miter"/>
@@ -9386,7 +9397,7 @@
               </wp:anchor>
             </w:drawing>
           </mc:Choice>
-          <mc:Fallback xmlns:w16se="http://schemas.microsoft.com/office/word/2015/wordml/symex" xmlns:w16cid="http://schemas.microsoft.com/office/word/2016/wordml/cid" xmlns:w15="http://schemas.microsoft.com/office/word/2012/wordml" xmlns:am3d="http://schemas.microsoft.com/office/drawing/2017/model3d" xmlns:aink="http://schemas.microsoft.com/office/drawing/2016/ink" xmlns:cx8="http://schemas.microsoft.com/office/drawing/2016/5/14/chartex" xmlns:cx7="http://schemas.microsoft.com/office/drawing/2016/5/13/chartex" xmlns:cx6="http://schemas.microsoft.com/office/drawing/2016/5/12/chartex" xmlns:cx5="http://schemas.microsoft.com/office/drawing/2016/5/11/chartex" xmlns:cx4="http://schemas.microsoft.com/office/drawing/2016/5/10/chartex" xmlns:cx3="http://schemas.microsoft.com/office/drawing/2016/5/9/chartex" xmlns:cx2="http://schemas.microsoft.com/office/drawing/2015/10/21/chartex" xmlns:cx1="http://schemas.microsoft.com/office/drawing/2015/9/8/chartex" xmlns:cx="http://schemas.microsoft.com/office/drawing/2014/chartex">
+          <mc:Fallback xmlns:cx="http://schemas.microsoft.com/office/drawing/2014/chartex" xmlns:cx1="http://schemas.microsoft.com/office/drawing/2015/9/8/chartex" xmlns:cx2="http://schemas.microsoft.com/office/drawing/2015/10/21/chartex" xmlns:cx3="http://schemas.microsoft.com/office/drawing/2016/5/9/chartex" xmlns:cx4="http://schemas.microsoft.com/office/drawing/2016/5/10/chartex" xmlns:cx5="http://schemas.microsoft.com/office/drawing/2016/5/11/chartex" xmlns:cx6="http://schemas.microsoft.com/office/drawing/2016/5/12/chartex" xmlns:cx7="http://schemas.microsoft.com/office/drawing/2016/5/13/chartex" xmlns:cx8="http://schemas.microsoft.com/office/drawing/2016/5/14/chartex" xmlns:aink="http://schemas.microsoft.com/office/drawing/2016/ink" xmlns:am3d="http://schemas.microsoft.com/office/drawing/2017/model3d" xmlns:w15="http://schemas.microsoft.com/office/word/2012/wordml" xmlns:w16cid="http://schemas.microsoft.com/office/word/2016/wordml/cid" xmlns:w16se="http://schemas.microsoft.com/office/word/2015/wordml/symex">
             <w:pict>
               <v:line w14:anchorId="42F04CC5" id="Straight Connector 72" o:spid="_x0000_s1026" style="position:absolute;flip:y;z-index:251665408;visibility:visible;mso-wrap-style:square;mso-wrap-distance-left:9pt;mso-wrap-distance-top:0;mso-wrap-distance-right:9pt;mso-wrap-distance-bottom:0;mso-position-horizontal:absolute;mso-position-horizontal-relative:text;mso-position-vertical:absolute;mso-position-vertical-relative:text" from="450pt,1.95pt" to="450pt,199.95pt" o:gfxdata="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" strokecolor="black [3200]" strokeweight="1pt">
                 <v:stroke joinstyle="miter"/>
@@ -9453,7 +9464,7 @@
               </wp:anchor>
             </w:drawing>
           </mc:Choice>
-          <mc:Fallback xmlns:w16se="http://schemas.microsoft.com/office/word/2015/wordml/symex" xmlns:w16cid="http://schemas.microsoft.com/office/word/2016/wordml/cid" xmlns:w15="http://schemas.microsoft.com/office/word/2012/wordml" xmlns:am3d="http://schemas.microsoft.com/office/drawing/2017/model3d" xmlns:aink="http://schemas.microsoft.com/office/drawing/2016/ink" xmlns:cx8="http://schemas.microsoft.com/office/drawing/2016/5/14/chartex" xmlns:cx7="http://schemas.microsoft.com/office/drawing/2016/5/13/chartex" xmlns:cx6="http://schemas.microsoft.com/office/drawing/2016/5/12/chartex" xmlns:cx5="http://schemas.microsoft.com/office/drawing/2016/5/11/chartex" xmlns:cx4="http://schemas.microsoft.com/office/drawing/2016/5/10/chartex" xmlns:cx3="http://schemas.microsoft.com/office/drawing/2016/5/9/chartex" xmlns:cx2="http://schemas.microsoft.com/office/drawing/2015/10/21/chartex" xmlns:cx1="http://schemas.microsoft.com/office/drawing/2015/9/8/chartex" xmlns:cx="http://schemas.microsoft.com/office/drawing/2014/chartex">
+          <mc:Fallback xmlns:cx="http://schemas.microsoft.com/office/drawing/2014/chartex" xmlns:cx1="http://schemas.microsoft.com/office/drawing/2015/9/8/chartex" xmlns:cx2="http://schemas.microsoft.com/office/drawing/2015/10/21/chartex" xmlns:cx3="http://schemas.microsoft.com/office/drawing/2016/5/9/chartex" xmlns:cx4="http://schemas.microsoft.com/office/drawing/2016/5/10/chartex" xmlns:cx5="http://schemas.microsoft.com/office/drawing/2016/5/11/chartex" xmlns:cx6="http://schemas.microsoft.com/office/drawing/2016/5/12/chartex" xmlns:cx7="http://schemas.microsoft.com/office/drawing/2016/5/13/chartex" xmlns:cx8="http://schemas.microsoft.com/office/drawing/2016/5/14/chartex" xmlns:aink="http://schemas.microsoft.com/office/drawing/2016/ink" xmlns:am3d="http://schemas.microsoft.com/office/drawing/2017/model3d" xmlns:w15="http://schemas.microsoft.com/office/word/2012/wordml" xmlns:w16cid="http://schemas.microsoft.com/office/word/2016/wordml/cid" xmlns:w16se="http://schemas.microsoft.com/office/word/2015/wordml/symex">
             <w:pict>
               <v:shape w14:anchorId="25A2D3CC" id="Straight Arrow Connector 60" o:spid="_x0000_s1026" type="#_x0000_t32" style="position:absolute;margin-left:125.9pt;margin-top:10.85pt;width:45.1pt;height:.1pt;z-index:251691008;visibility:visible;mso-wrap-style:square;mso-wrap-distance-left:9pt;mso-wrap-distance-top:0;mso-wrap-distance-right:9pt;mso-wrap-distance-bottom:0;mso-position-horizontal:absolute;mso-position-horizontal-relative:text;mso-position-vertical:absolute;mso-position-vertical-relative:text" o:gfxdata="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" strokecolor="black [3200]" strokeweight="1pt">
                 <v:stroke endarrow="block" joinstyle="miter"/>
@@ -9517,7 +9528,7 @@
               </wp:anchor>
             </w:drawing>
           </mc:Choice>
-          <mc:Fallback xmlns:w16se="http://schemas.microsoft.com/office/word/2015/wordml/symex" xmlns:w16cid="http://schemas.microsoft.com/office/word/2016/wordml/cid" xmlns:w15="http://schemas.microsoft.com/office/word/2012/wordml" xmlns:am3d="http://schemas.microsoft.com/office/drawing/2017/model3d" xmlns:aink="http://schemas.microsoft.com/office/drawing/2016/ink" xmlns:cx8="http://schemas.microsoft.com/office/drawing/2016/5/14/chartex" xmlns:cx7="http://schemas.microsoft.com/office/drawing/2016/5/13/chartex" xmlns:cx6="http://schemas.microsoft.com/office/drawing/2016/5/12/chartex" xmlns:cx5="http://schemas.microsoft.com/office/drawing/2016/5/11/chartex" xmlns:cx4="http://schemas.microsoft.com/office/drawing/2016/5/10/chartex" xmlns:cx3="http://schemas.microsoft.com/office/drawing/2016/5/9/chartex" xmlns:cx2="http://schemas.microsoft.com/office/drawing/2015/10/21/chartex" xmlns:cx1="http://schemas.microsoft.com/office/drawing/2015/9/8/chartex" xmlns:cx="http://schemas.microsoft.com/office/drawing/2014/chartex">
+          <mc:Fallback xmlns:cx="http://schemas.microsoft.com/office/drawing/2014/chartex" xmlns:cx1="http://schemas.microsoft.com/office/drawing/2015/9/8/chartex" xmlns:cx2="http://schemas.microsoft.com/office/drawing/2015/10/21/chartex" xmlns:cx3="http://schemas.microsoft.com/office/drawing/2016/5/9/chartex" xmlns:cx4="http://schemas.microsoft.com/office/drawing/2016/5/10/chartex" xmlns:cx5="http://schemas.microsoft.com/office/drawing/2016/5/11/chartex" xmlns:cx6="http://schemas.microsoft.com/office/drawing/2016/5/12/chartex" xmlns:cx7="http://schemas.microsoft.com/office/drawing/2016/5/13/chartex" xmlns:cx8="http://schemas.microsoft.com/office/drawing/2016/5/14/chartex" xmlns:aink="http://schemas.microsoft.com/office/drawing/2016/ink" xmlns:am3d="http://schemas.microsoft.com/office/drawing/2017/model3d" xmlns:w15="http://schemas.microsoft.com/office/word/2012/wordml" xmlns:w16cid="http://schemas.microsoft.com/office/word/2016/wordml/cid" xmlns:w16se="http://schemas.microsoft.com/office/word/2015/wordml/symex">
             <w:pict>
               <v:line w14:anchorId="43A59B0A" id="Straight Connector 58" o:spid="_x0000_s1026" style="position:absolute;flip:y;z-index:251689984;visibility:visible;mso-wrap-style:square;mso-wrap-distance-left:9pt;mso-wrap-distance-top:0;mso-wrap-distance-right:9pt;mso-wrap-distance-bottom:0;mso-position-horizontal:absolute;mso-position-horizontal-relative:text;mso-position-vertical:absolute;mso-position-vertical-relative:text" from="126pt,10.95pt" to="126pt,47.95pt" o:gfxdata="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" strokecolor="black [3200]" strokeweight="1pt">
                 <v:stroke joinstyle="miter"/>
@@ -9586,7 +9597,7 @@
               </wp:anchor>
             </w:drawing>
           </mc:Choice>
-          <mc:Fallback xmlns:w16se="http://schemas.microsoft.com/office/word/2015/wordml/symex" xmlns:w16cid="http://schemas.microsoft.com/office/word/2016/wordml/cid" xmlns:w15="http://schemas.microsoft.com/office/word/2012/wordml" xmlns:am3d="http://schemas.microsoft.com/office/drawing/2017/model3d" xmlns:aink="http://schemas.microsoft.com/office/drawing/2016/ink" xmlns:cx8="http://schemas.microsoft.com/office/drawing/2016/5/14/chartex" xmlns:cx7="http://schemas.microsoft.com/office/drawing/2016/5/13/chartex" xmlns:cx6="http://schemas.microsoft.com/office/drawing/2016/5/12/chartex" xmlns:cx5="http://schemas.microsoft.com/office/drawing/2016/5/11/chartex" xmlns:cx4="http://schemas.microsoft.com/office/drawing/2016/5/10/chartex" xmlns:cx3="http://schemas.microsoft.com/office/drawing/2016/5/9/chartex" xmlns:cx2="http://schemas.microsoft.com/office/drawing/2015/10/21/chartex" xmlns:cx1="http://schemas.microsoft.com/office/drawing/2015/9/8/chartex" xmlns:cx="http://schemas.microsoft.com/office/drawing/2014/chartex">
+          <mc:Fallback xmlns:cx="http://schemas.microsoft.com/office/drawing/2014/chartex" xmlns:cx1="http://schemas.microsoft.com/office/drawing/2015/9/8/chartex" xmlns:cx2="http://schemas.microsoft.com/office/drawing/2015/10/21/chartex" xmlns:cx3="http://schemas.microsoft.com/office/drawing/2016/5/9/chartex" xmlns:cx4="http://schemas.microsoft.com/office/drawing/2016/5/10/chartex" xmlns:cx5="http://schemas.microsoft.com/office/drawing/2016/5/11/chartex" xmlns:cx6="http://schemas.microsoft.com/office/drawing/2016/5/12/chartex" xmlns:cx7="http://schemas.microsoft.com/office/drawing/2016/5/13/chartex" xmlns:cx8="http://schemas.microsoft.com/office/drawing/2016/5/14/chartex" xmlns:aink="http://schemas.microsoft.com/office/drawing/2016/ink" xmlns:am3d="http://schemas.microsoft.com/office/drawing/2017/model3d" xmlns:w15="http://schemas.microsoft.com/office/word/2012/wordml" xmlns:w16cid="http://schemas.microsoft.com/office/word/2016/wordml/cid" xmlns:w16se="http://schemas.microsoft.com/office/word/2015/wordml/symex">
             <w:pict>
               <v:shape w14:anchorId="39C3E75B" id="Straight Arrow Connector 57" o:spid="_x0000_s1026" type="#_x0000_t32" style="position:absolute;margin-left:188.65pt;margin-top:3.8pt;width:.35pt;height:47.6pt;z-index:251688960;visibility:visible;mso-wrap-style:square;mso-wrap-distance-left:9pt;mso-wrap-distance-top:0;mso-wrap-distance-right:9pt;mso-wrap-distance-bottom:0;mso-position-horizontal:absolute;mso-position-horizontal-relative:text;mso-position-vertical:absolute;mso-position-vertical-relative:text" o:gfxdata="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" strokecolor="black [3200]" strokeweight="1pt">
                 <v:stroke endarrow="block" joinstyle="miter"/>
@@ -9929,7 +9940,7 @@
               </wp:anchor>
             </w:drawing>
           </mc:Choice>
-          <mc:Fallback xmlns:w16se="http://schemas.microsoft.com/office/word/2015/wordml/symex" xmlns:w16cid="http://schemas.microsoft.com/office/word/2016/wordml/cid" xmlns:w15="http://schemas.microsoft.com/office/word/2012/wordml" xmlns:am3d="http://schemas.microsoft.com/office/drawing/2017/model3d" xmlns:aink="http://schemas.microsoft.com/office/drawing/2016/ink" xmlns:cx8="http://schemas.microsoft.com/office/drawing/2016/5/14/chartex" xmlns:cx7="http://schemas.microsoft.com/office/drawing/2016/5/13/chartex" xmlns:cx6="http://schemas.microsoft.com/office/drawing/2016/5/12/chartex" xmlns:cx5="http://schemas.microsoft.com/office/drawing/2016/5/11/chartex" xmlns:cx4="http://schemas.microsoft.com/office/drawing/2016/5/10/chartex" xmlns:cx3="http://schemas.microsoft.com/office/drawing/2016/5/9/chartex" xmlns:cx2="http://schemas.microsoft.com/office/drawing/2015/10/21/chartex" xmlns:cx1="http://schemas.microsoft.com/office/drawing/2015/9/8/chartex" xmlns:cx="http://schemas.microsoft.com/office/drawing/2014/chartex">
+          <mc:Fallback xmlns:cx="http://schemas.microsoft.com/office/drawing/2014/chartex" xmlns:cx1="http://schemas.microsoft.com/office/drawing/2015/9/8/chartex" xmlns:cx2="http://schemas.microsoft.com/office/drawing/2015/10/21/chartex" xmlns:cx3="http://schemas.microsoft.com/office/drawing/2016/5/9/chartex" xmlns:cx4="http://schemas.microsoft.com/office/drawing/2016/5/10/chartex" xmlns:cx5="http://schemas.microsoft.com/office/drawing/2016/5/11/chartex" xmlns:cx6="http://schemas.microsoft.com/office/drawing/2016/5/12/chartex" xmlns:cx7="http://schemas.microsoft.com/office/drawing/2016/5/13/chartex" xmlns:cx8="http://schemas.microsoft.com/office/drawing/2016/5/14/chartex" xmlns:aink="http://schemas.microsoft.com/office/drawing/2016/ink" xmlns:am3d="http://schemas.microsoft.com/office/drawing/2017/model3d" xmlns:w15="http://schemas.microsoft.com/office/word/2012/wordml" xmlns:w16cid="http://schemas.microsoft.com/office/word/2016/wordml/cid" xmlns:w16se="http://schemas.microsoft.com/office/word/2015/wordml/symex">
             <w:pict>
               <v:shape w14:anchorId="6EF4D79C" id="Straight Arrow Connector 63" o:spid="_x0000_s1026" type="#_x0000_t32" style="position:absolute;margin-left:188.95pt;margin-top:7.95pt;width:139.6pt;height:0;z-index:251666432;visibility:visible;mso-wrap-style:square;mso-wrap-distance-left:9pt;mso-wrap-distance-top:0;mso-wrap-distance-right:9pt;mso-wrap-distance-bottom:0;mso-position-horizontal:absolute;mso-position-horizontal-relative:text;mso-position-vertical:absolute;mso-position-vertical-relative:text" o:gfxdata="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" strokecolor="black [3200]" strokeweight="1pt">
                 <v:stroke endarrow="block" joinstyle="miter"/>
@@ -9998,7 +10009,7 @@
               </wp:anchor>
             </w:drawing>
           </mc:Choice>
-          <mc:Fallback xmlns:w16se="http://schemas.microsoft.com/office/word/2015/wordml/symex" xmlns:w16cid="http://schemas.microsoft.com/office/word/2016/wordml/cid" xmlns:w15="http://schemas.microsoft.com/office/word/2012/wordml" xmlns:am3d="http://schemas.microsoft.com/office/drawing/2017/model3d" xmlns:aink="http://schemas.microsoft.com/office/drawing/2016/ink" xmlns:cx8="http://schemas.microsoft.com/office/drawing/2016/5/14/chartex" xmlns:cx7="http://schemas.microsoft.com/office/drawing/2016/5/13/chartex" xmlns:cx6="http://schemas.microsoft.com/office/drawing/2016/5/12/chartex" xmlns:cx5="http://schemas.microsoft.com/office/drawing/2016/5/11/chartex" xmlns:cx4="http://schemas.microsoft.com/office/drawing/2016/5/10/chartex" xmlns:cx3="http://schemas.microsoft.com/office/drawing/2016/5/9/chartex" xmlns:cx2="http://schemas.microsoft.com/office/drawing/2015/10/21/chartex" xmlns:cx1="http://schemas.microsoft.com/office/drawing/2015/9/8/chartex" xmlns:cx="http://schemas.microsoft.com/office/drawing/2014/chartex">
+          <mc:Fallback xmlns:cx="http://schemas.microsoft.com/office/drawing/2014/chartex" xmlns:cx1="http://schemas.microsoft.com/office/drawing/2015/9/8/chartex" xmlns:cx2="http://schemas.microsoft.com/office/drawing/2015/10/21/chartex" xmlns:cx3="http://schemas.microsoft.com/office/drawing/2016/5/9/chartex" xmlns:cx4="http://schemas.microsoft.com/office/drawing/2016/5/10/chartex" xmlns:cx5="http://schemas.microsoft.com/office/drawing/2016/5/11/chartex" xmlns:cx6="http://schemas.microsoft.com/office/drawing/2016/5/12/chartex" xmlns:cx7="http://schemas.microsoft.com/office/drawing/2016/5/13/chartex" xmlns:cx8="http://schemas.microsoft.com/office/drawing/2016/5/14/chartex" xmlns:aink="http://schemas.microsoft.com/office/drawing/2016/ink" xmlns:am3d="http://schemas.microsoft.com/office/drawing/2017/model3d" xmlns:w15="http://schemas.microsoft.com/office/word/2012/wordml" xmlns:w16cid="http://schemas.microsoft.com/office/word/2016/wordml/cid" xmlns:w16se="http://schemas.microsoft.com/office/word/2015/wordml/symex">
             <w:pict>
               <v:shape w14:anchorId="0ACCAF15" id="Straight Arrow Connector 71" o:spid="_x0000_s1026" type="#_x0000_t32" style="position:absolute;margin-left:405pt;margin-top:10pt;width:0;height:36.1pt;z-index:251694080;visibility:visible;mso-wrap-style:square;mso-wrap-distance-left:9pt;mso-wrap-distance-top:0;mso-wrap-distance-right:9pt;mso-wrap-distance-bottom:0;mso-position-horizontal:absolute;mso-position-horizontal-relative:text;mso-position-vertical:absolute;mso-position-vertical-relative:text" o:gfxdata="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" strokecolor="black [3200]" strokeweight="1pt">
                 <v:stroke endarrow="block" joinstyle="miter"/>
@@ -10342,7 +10353,7 @@
               </wp:anchor>
             </w:drawing>
           </mc:Choice>
-          <mc:Fallback xmlns:w16se="http://schemas.microsoft.com/office/word/2015/wordml/symex" xmlns:w16cid="http://schemas.microsoft.com/office/word/2016/wordml/cid" xmlns:w15="http://schemas.microsoft.com/office/word/2012/wordml" xmlns:am3d="http://schemas.microsoft.com/office/drawing/2017/model3d" xmlns:aink="http://schemas.microsoft.com/office/drawing/2016/ink" xmlns:cx8="http://schemas.microsoft.com/office/drawing/2016/5/14/chartex" xmlns:cx7="http://schemas.microsoft.com/office/drawing/2016/5/13/chartex" xmlns:cx6="http://schemas.microsoft.com/office/drawing/2016/5/12/chartex" xmlns:cx5="http://schemas.microsoft.com/office/drawing/2016/5/11/chartex" xmlns:cx4="http://schemas.microsoft.com/office/drawing/2016/5/10/chartex" xmlns:cx3="http://schemas.microsoft.com/office/drawing/2016/5/9/chartex" xmlns:cx2="http://schemas.microsoft.com/office/drawing/2015/10/21/chartex" xmlns:cx1="http://schemas.microsoft.com/office/drawing/2015/9/8/chartex" xmlns:cx="http://schemas.microsoft.com/office/drawing/2014/chartex">
+          <mc:Fallback xmlns:cx="http://schemas.microsoft.com/office/drawing/2014/chartex" xmlns:cx1="http://schemas.microsoft.com/office/drawing/2015/9/8/chartex" xmlns:cx2="http://schemas.microsoft.com/office/drawing/2015/10/21/chartex" xmlns:cx3="http://schemas.microsoft.com/office/drawing/2016/5/9/chartex" xmlns:cx4="http://schemas.microsoft.com/office/drawing/2016/5/10/chartex" xmlns:cx5="http://schemas.microsoft.com/office/drawing/2016/5/11/chartex" xmlns:cx6="http://schemas.microsoft.com/office/drawing/2016/5/12/chartex" xmlns:cx7="http://schemas.microsoft.com/office/drawing/2016/5/13/chartex" xmlns:cx8="http://schemas.microsoft.com/office/drawing/2016/5/14/chartex" xmlns:aink="http://schemas.microsoft.com/office/drawing/2016/ink" xmlns:am3d="http://schemas.microsoft.com/office/drawing/2017/model3d" xmlns:w15="http://schemas.microsoft.com/office/word/2012/wordml" xmlns:w16cid="http://schemas.microsoft.com/office/word/2016/wordml/cid" xmlns:w16se="http://schemas.microsoft.com/office/word/2015/wordml/symex">
             <w:pict>
               <v:shape w14:anchorId="11BD5725" id="Straight Arrow Connector 75" o:spid="_x0000_s1026" type="#_x0000_t32" style="position:absolute;margin-left:139.55pt;margin-top:5.7pt;width:141.05pt;height:0;flip:x;z-index:251697152;visibility:visible;mso-wrap-style:square;mso-wrap-distance-left:9pt;mso-wrap-distance-top:0;mso-wrap-distance-right:9pt;mso-wrap-distance-bottom:0;mso-position-horizontal:absolute;mso-position-horizontal-relative:text;mso-position-vertical:absolute;mso-position-vertical-relative:text" o:gfxdata="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" strokecolor="black [3200]" strokeweight="1pt">
                 <v:stroke endarrow="block" joinstyle="miter"/>
@@ -10411,7 +10422,7 @@
               </wp:anchor>
             </w:drawing>
           </mc:Choice>
-          <mc:Fallback xmlns:w16se="http://schemas.microsoft.com/office/word/2015/wordml/symex" xmlns:w16cid="http://schemas.microsoft.com/office/word/2016/wordml/cid" xmlns:w15="http://schemas.microsoft.com/office/word/2012/wordml" xmlns:am3d="http://schemas.microsoft.com/office/drawing/2017/model3d" xmlns:aink="http://schemas.microsoft.com/office/drawing/2016/ink" xmlns:cx8="http://schemas.microsoft.com/office/drawing/2016/5/14/chartex" xmlns:cx7="http://schemas.microsoft.com/office/drawing/2016/5/13/chartex" xmlns:cx6="http://schemas.microsoft.com/office/drawing/2016/5/12/chartex" xmlns:cx5="http://schemas.microsoft.com/office/drawing/2016/5/11/chartex" xmlns:cx4="http://schemas.microsoft.com/office/drawing/2016/5/10/chartex" xmlns:cx3="http://schemas.microsoft.com/office/drawing/2016/5/9/chartex" xmlns:cx2="http://schemas.microsoft.com/office/drawing/2015/10/21/chartex" xmlns:cx1="http://schemas.microsoft.com/office/drawing/2015/9/8/chartex" xmlns:cx="http://schemas.microsoft.com/office/drawing/2014/chartex">
+          <mc:Fallback xmlns:cx="http://schemas.microsoft.com/office/drawing/2014/chartex" xmlns:cx1="http://schemas.microsoft.com/office/drawing/2015/9/8/chartex" xmlns:cx2="http://schemas.microsoft.com/office/drawing/2015/10/21/chartex" xmlns:cx3="http://schemas.microsoft.com/office/drawing/2016/5/9/chartex" xmlns:cx4="http://schemas.microsoft.com/office/drawing/2016/5/10/chartex" xmlns:cx5="http://schemas.microsoft.com/office/drawing/2016/5/11/chartex" xmlns:cx6="http://schemas.microsoft.com/office/drawing/2016/5/12/chartex" xmlns:cx7="http://schemas.microsoft.com/office/drawing/2016/5/13/chartex" xmlns:cx8="http://schemas.microsoft.com/office/drawing/2016/5/14/chartex" xmlns:aink="http://schemas.microsoft.com/office/drawing/2016/ink" xmlns:am3d="http://schemas.microsoft.com/office/drawing/2017/model3d" xmlns:w15="http://schemas.microsoft.com/office/word/2012/wordml" xmlns:w16cid="http://schemas.microsoft.com/office/word/2016/wordml/cid" xmlns:w16se="http://schemas.microsoft.com/office/word/2015/wordml/symex">
             <w:pict>
               <v:shape w14:anchorId="3A4C06F8" id="Straight Arrow Connector 85" o:spid="_x0000_s1026" type="#_x0000_t32" style="position:absolute;margin-left:90pt;margin-top:7.3pt;width:0;height:31.7pt;z-index:251699200;visibility:visible;mso-wrap-style:square;mso-wrap-distance-left:9pt;mso-wrap-distance-top:0;mso-wrap-distance-right:9pt;mso-wrap-distance-bottom:0;mso-position-horizontal:absolute;mso-position-horizontal-relative:text;mso-position-vertical:absolute;mso-position-vertical-relative:text" o:gfxdata="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" strokecolor="black [3200]" strokeweight="1pt">
                 <v:stroke endarrow="block" joinstyle="miter"/>
@@ -10755,7 +10766,7 @@
               </wp:anchor>
             </w:drawing>
           </mc:Choice>
-          <mc:Fallback xmlns:w16se="http://schemas.microsoft.com/office/word/2015/wordml/symex" xmlns:w16cid="http://schemas.microsoft.com/office/word/2016/wordml/cid" xmlns:w15="http://schemas.microsoft.com/office/word/2012/wordml" xmlns:am3d="http://schemas.microsoft.com/office/drawing/2017/model3d" xmlns:aink="http://schemas.microsoft.com/office/drawing/2016/ink" xmlns:cx8="http://schemas.microsoft.com/office/drawing/2016/5/14/chartex" xmlns:cx7="http://schemas.microsoft.com/office/drawing/2016/5/13/chartex" xmlns:cx6="http://schemas.microsoft.com/office/drawing/2016/5/12/chartex" xmlns:cx5="http://schemas.microsoft.com/office/drawing/2016/5/11/chartex" xmlns:cx4="http://schemas.microsoft.com/office/drawing/2016/5/10/chartex" xmlns:cx3="http://schemas.microsoft.com/office/drawing/2016/5/9/chartex" xmlns:cx2="http://schemas.microsoft.com/office/drawing/2015/10/21/chartex" xmlns:cx1="http://schemas.microsoft.com/office/drawing/2015/9/8/chartex" xmlns:cx="http://schemas.microsoft.com/office/drawing/2014/chartex">
+          <mc:Fallback xmlns:cx="http://schemas.microsoft.com/office/drawing/2014/chartex" xmlns:cx1="http://schemas.microsoft.com/office/drawing/2015/9/8/chartex" xmlns:cx2="http://schemas.microsoft.com/office/drawing/2015/10/21/chartex" xmlns:cx3="http://schemas.microsoft.com/office/drawing/2016/5/9/chartex" xmlns:cx4="http://schemas.microsoft.com/office/drawing/2016/5/10/chartex" xmlns:cx5="http://schemas.microsoft.com/office/drawing/2016/5/11/chartex" xmlns:cx6="http://schemas.microsoft.com/office/drawing/2016/5/12/chartex" xmlns:cx7="http://schemas.microsoft.com/office/drawing/2016/5/13/chartex" xmlns:cx8="http://schemas.microsoft.com/office/drawing/2016/5/14/chartex" xmlns:aink="http://schemas.microsoft.com/office/drawing/2016/ink" xmlns:am3d="http://schemas.microsoft.com/office/drawing/2017/model3d" xmlns:w15="http://schemas.microsoft.com/office/word/2012/wordml" xmlns:w16cid="http://schemas.microsoft.com/office/word/2016/wordml/cid" xmlns:w16se="http://schemas.microsoft.com/office/word/2015/wordml/symex">
             <w:pict>
               <v:shape w14:anchorId="78E1362C" id="Straight Arrow Connector 89" o:spid="_x0000_s1026" type="#_x0000_t32" style="position:absolute;margin-left:179.75pt;margin-top:20.55pt;width:148.85pt;height:0;z-index:251702272;visibility:visible;mso-wrap-style:square;mso-wrap-distance-left:9pt;mso-wrap-distance-top:0;mso-wrap-distance-right:9pt;mso-wrap-distance-bottom:0;mso-position-horizontal:absolute;mso-position-horizontal-relative:text;mso-position-vertical:absolute;mso-position-vertical-relative:text" o:gfxdata="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" strokecolor="black [3200]" strokeweight="1pt">
                 <v:stroke endarrow="block" joinstyle="miter"/>
@@ -10821,7 +10832,7 @@
               </wp:anchor>
             </w:drawing>
           </mc:Choice>
-          <mc:Fallback xmlns:w16se="http://schemas.microsoft.com/office/word/2015/wordml/symex" xmlns:w16cid="http://schemas.microsoft.com/office/word/2016/wordml/cid" xmlns:w15="http://schemas.microsoft.com/office/word/2012/wordml" xmlns:am3d="http://schemas.microsoft.com/office/drawing/2017/model3d" xmlns:aink="http://schemas.microsoft.com/office/drawing/2016/ink" xmlns:cx8="http://schemas.microsoft.com/office/drawing/2016/5/14/chartex" xmlns:cx7="http://schemas.microsoft.com/office/drawing/2016/5/13/chartex" xmlns:cx6="http://schemas.microsoft.com/office/drawing/2016/5/12/chartex" xmlns:cx5="http://schemas.microsoft.com/office/drawing/2016/5/11/chartex" xmlns:cx4="http://schemas.microsoft.com/office/drawing/2016/5/10/chartex" xmlns:cx3="http://schemas.microsoft.com/office/drawing/2016/5/9/chartex" xmlns:cx2="http://schemas.microsoft.com/office/drawing/2015/10/21/chartex" xmlns:cx1="http://schemas.microsoft.com/office/drawing/2015/9/8/chartex" xmlns:cx="http://schemas.microsoft.com/office/drawing/2014/chartex">
+          <mc:Fallback xmlns:cx="http://schemas.microsoft.com/office/drawing/2014/chartex" xmlns:cx1="http://schemas.microsoft.com/office/drawing/2015/9/8/chartex" xmlns:cx2="http://schemas.microsoft.com/office/drawing/2015/10/21/chartex" xmlns:cx3="http://schemas.microsoft.com/office/drawing/2016/5/9/chartex" xmlns:cx4="http://schemas.microsoft.com/office/drawing/2016/5/10/chartex" xmlns:cx5="http://schemas.microsoft.com/office/drawing/2016/5/11/chartex" xmlns:cx6="http://schemas.microsoft.com/office/drawing/2016/5/12/chartex" xmlns:cx7="http://schemas.microsoft.com/office/drawing/2016/5/13/chartex" xmlns:cx8="http://schemas.microsoft.com/office/drawing/2016/5/14/chartex" xmlns:aink="http://schemas.microsoft.com/office/drawing/2016/ink" xmlns:am3d="http://schemas.microsoft.com/office/drawing/2017/model3d" xmlns:w15="http://schemas.microsoft.com/office/word/2012/wordml" xmlns:w16cid="http://schemas.microsoft.com/office/word/2016/wordml/cid" xmlns:w16se="http://schemas.microsoft.com/office/word/2015/wordml/symex">
             <w:pict>
               <v:line w14:anchorId="4207AF2A" id="Straight Connector 91" o:spid="_x0000_s1026" style="position:absolute;z-index:251704320;visibility:visible;mso-wrap-style:square;mso-wrap-distance-left:9pt;mso-wrap-distance-top:0;mso-wrap-distance-right:9pt;mso-wrap-distance-bottom:0;mso-position-horizontal:absolute;mso-position-horizontal-relative:text;mso-position-vertical:absolute;mso-position-vertical-relative:text" from="378pt,22.05pt" to="378pt,67.15pt" o:gfxdata="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" strokecolor="black [3200]" strokeweight="1pt">
                 <v:stroke joinstyle="miter"/>
@@ -10997,7 +11008,7 @@
               </wp:anchor>
             </w:drawing>
           </mc:Choice>
-          <mc:Fallback xmlns:w16se="http://schemas.microsoft.com/office/word/2015/wordml/symex" xmlns:w16cid="http://schemas.microsoft.com/office/word/2016/wordml/cid" xmlns:w15="http://schemas.microsoft.com/office/word/2012/wordml" xmlns:am3d="http://schemas.microsoft.com/office/drawing/2017/model3d" xmlns:aink="http://schemas.microsoft.com/office/drawing/2016/ink" xmlns:cx8="http://schemas.microsoft.com/office/drawing/2016/5/14/chartex" xmlns:cx7="http://schemas.microsoft.com/office/drawing/2016/5/13/chartex" xmlns:cx6="http://schemas.microsoft.com/office/drawing/2016/5/12/chartex" xmlns:cx5="http://schemas.microsoft.com/office/drawing/2016/5/11/chartex" xmlns:cx4="http://schemas.microsoft.com/office/drawing/2016/5/10/chartex" xmlns:cx3="http://schemas.microsoft.com/office/drawing/2016/5/9/chartex" xmlns:cx2="http://schemas.microsoft.com/office/drawing/2015/10/21/chartex" xmlns:cx1="http://schemas.microsoft.com/office/drawing/2015/9/8/chartex" xmlns:cx="http://schemas.microsoft.com/office/drawing/2014/chartex">
+          <mc:Fallback xmlns:cx="http://schemas.microsoft.com/office/drawing/2014/chartex" xmlns:cx1="http://schemas.microsoft.com/office/drawing/2015/9/8/chartex" xmlns:cx2="http://schemas.microsoft.com/office/drawing/2015/10/21/chartex" xmlns:cx3="http://schemas.microsoft.com/office/drawing/2016/5/9/chartex" xmlns:cx4="http://schemas.microsoft.com/office/drawing/2016/5/10/chartex" xmlns:cx5="http://schemas.microsoft.com/office/drawing/2016/5/11/chartex" xmlns:cx6="http://schemas.microsoft.com/office/drawing/2016/5/12/chartex" xmlns:cx7="http://schemas.microsoft.com/office/drawing/2016/5/13/chartex" xmlns:cx8="http://schemas.microsoft.com/office/drawing/2016/5/14/chartex" xmlns:aink="http://schemas.microsoft.com/office/drawing/2016/ink" xmlns:am3d="http://schemas.microsoft.com/office/drawing/2017/model3d" xmlns:w15="http://schemas.microsoft.com/office/word/2012/wordml" xmlns:w16cid="http://schemas.microsoft.com/office/word/2016/wordml/cid" xmlns:w16se="http://schemas.microsoft.com/office/word/2015/wordml/symex">
             <w:pict>
               <v:shape w14:anchorId="11503097" id="Straight Arrow Connector 92" o:spid="_x0000_s1026" type="#_x0000_t32" style="position:absolute;margin-left:280.6pt;margin-top:16.1pt;width:97.45pt;height:0;flip:x;z-index:251705344;visibility:visible;mso-wrap-style:square;mso-wrap-distance-left:9pt;mso-wrap-distance-top:0;mso-wrap-distance-right:9pt;mso-wrap-distance-bottom:0;mso-position-horizontal:absolute;mso-position-horizontal-relative:text;mso-position-vertical:absolute;mso-position-vertical-relative:text" o:gfxdata="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" strokecolor="black [3200]" strokeweight="1pt">
                 <v:stroke endarrow="block" joinstyle="miter"/>
@@ -11022,6 +11033,7 @@
         <w:jc w:val="center"/>
       </w:pPr>
       <w:r>
+        <w:lastRenderedPageBreak/>
         <w:t>Figure 3</w:t>
       </w:r>
     </w:p>
@@ -11050,7 +11062,6 @@
         </w:rPr>
       </w:pPr>
       <w:r>
-        <w:lastRenderedPageBreak/>
         <w:t xml:space="preserve"> </w:t>
       </w:r>
       <w:r>
@@ -11312,6 +11323,7 @@
           <w:szCs w:val="24"/>
           <w:lang w:eastAsia="en-PH"/>
         </w:rPr>
+        <w:lastRenderedPageBreak/>
         <w:t>Figure 4</w:t>
       </w:r>
     </w:p>
@@ -11540,6 +11552,7 @@
           <w:noProof/>
           <w:lang w:val="en-US"/>
         </w:rPr>
+        <w:lastRenderedPageBreak/>
         <w:drawing>
           <wp:inline distT="0" distB="0" distL="0" distR="0" wp14:anchorId="5C162D31" wp14:editId="59D09042">
             <wp:extent cx="2220595" cy="5047013"/>
@@ -11633,161 +11646,170 @@
           <w:szCs w:val="24"/>
           <w:lang w:eastAsia="en-PH"/>
         </w:rPr>
+        <w:t xml:space="preserve">5.  </w:t>
+      </w:r>
+      <w:r>
+        <w:rPr>
+          <w:rFonts w:ascii="Times New Roman" w:eastAsia="Times New Roman" w:hAnsi="Times New Roman" w:cs="Times New Roman"/>
+          <w:sz w:val="24"/>
+          <w:szCs w:val="24"/>
+          <w:lang w:eastAsia="en-PH"/>
+        </w:rPr>
+        <w:t>Processing of Employee’s Service Record, NOSI</w:t>
+      </w:r>
+      <w:r>
+        <w:rPr>
+          <w:rFonts w:ascii="Times New Roman" w:eastAsia="Times New Roman" w:hAnsi="Times New Roman" w:cs="Times New Roman"/>
+          <w:sz w:val="24"/>
+          <w:szCs w:val="24"/>
+          <w:lang w:eastAsia="en-PH"/>
+        </w:rPr>
+        <w:t>,</w:t>
+      </w:r>
+      <w:r>
+        <w:rPr>
+          <w:rFonts w:ascii="Times New Roman" w:eastAsia="Times New Roman" w:hAnsi="Times New Roman" w:cs="Times New Roman"/>
+          <w:sz w:val="24"/>
+          <w:szCs w:val="24"/>
+          <w:lang w:eastAsia="en-PH"/>
+        </w:rPr>
+        <w:t xml:space="preserve"> and NOSA</w:t>
+      </w:r>
+      <w:r>
+        <w:rPr>
+          <w:rFonts w:ascii="Times New Roman" w:eastAsia="Times New Roman" w:hAnsi="Times New Roman" w:cs="Times New Roman"/>
+          <w:sz w:val="24"/>
+          <w:szCs w:val="24"/>
+          <w:lang w:eastAsia="en-PH"/>
+        </w:rPr>
+        <w:t xml:space="preserve"> </w:t>
+      </w:r>
+      <w:r>
+        <w:rPr>
+          <w:rFonts w:ascii="Times New Roman" w:eastAsia="Times New Roman" w:hAnsi="Times New Roman" w:cs="Times New Roman"/>
+          <w:sz w:val="24"/>
+          <w:szCs w:val="24"/>
+          <w:lang w:eastAsia="en-PH"/>
+        </w:rPr>
+        <w:t xml:space="preserve">– Service Record serves as a summary of the whole working experience of a government employee in the DILG-CAR. This form can be requested by the employee to be provided by the HR Admin Officer, it will be done by using word processing tools. The Service Record is stored in a way that each employee of DILG-CAR has its own word processing file entitled to the employee’s name. Data from the Service Record is </w:t>
+      </w:r>
+      <w:r>
+        <w:rPr>
+          <w:rFonts w:ascii="Times New Roman" w:eastAsia="Times New Roman" w:hAnsi="Times New Roman" w:cs="Times New Roman"/>
+          <w:sz w:val="24"/>
+          <w:szCs w:val="24"/>
+          <w:lang w:eastAsia="en-PH"/>
+        </w:rPr>
+        <w:t>acquired</w:t>
+      </w:r>
+      <w:r>
+        <w:rPr>
+          <w:rFonts w:ascii="Times New Roman" w:eastAsia="Times New Roman" w:hAnsi="Times New Roman" w:cs="Times New Roman"/>
+          <w:sz w:val="24"/>
+          <w:szCs w:val="24"/>
+          <w:lang w:eastAsia="en-PH"/>
+        </w:rPr>
+        <w:t xml:space="preserve"> from the Plantilla, which means that if the employee is promoted or reassigned in Plantilla the Service Record of that employee is to be updated as well. The release of NOSA or NOSI is another factor of updating the Service Record. Updating forms of DILG-CAR will be difficult because of the probability that a change in the Plantilla may affect the information with regards to the forms that is connected to another form making the whole</w:t>
+      </w:r>
+      <w:r>
+        <w:rPr>
+          <w:rFonts w:ascii="Times New Roman" w:eastAsia="Times New Roman" w:hAnsi="Times New Roman" w:cs="Times New Roman"/>
+          <w:sz w:val="24"/>
+          <w:szCs w:val="24"/>
+          <w:lang w:eastAsia="en-PH"/>
+        </w:rPr>
+        <w:t xml:space="preserve"> process complicated. NOSA is </w:t>
+      </w:r>
+      <w:r>
+        <w:rPr>
+          <w:rFonts w:ascii="Times New Roman" w:eastAsia="Times New Roman" w:hAnsi="Times New Roman" w:cs="Times New Roman"/>
+          <w:sz w:val="24"/>
+          <w:szCs w:val="24"/>
+          <w:lang w:eastAsia="en-PH"/>
+        </w:rPr>
+        <w:t>Notice of</w:t>
+      </w:r>
+      <w:r>
+        <w:rPr>
+          <w:rFonts w:ascii="Times New Roman" w:eastAsia="Times New Roman" w:hAnsi="Times New Roman" w:cs="Times New Roman"/>
+          <w:sz w:val="24"/>
+          <w:szCs w:val="24"/>
+          <w:lang w:eastAsia="en-PH"/>
+        </w:rPr>
+        <w:t xml:space="preserve"> Salary Adjustment and NOSI is</w:t>
+      </w:r>
+      <w:r>
+        <w:rPr>
+          <w:rFonts w:ascii="Times New Roman" w:eastAsia="Times New Roman" w:hAnsi="Times New Roman" w:cs="Times New Roman"/>
+          <w:sz w:val="24"/>
+          <w:szCs w:val="24"/>
+          <w:lang w:eastAsia="en-PH"/>
+        </w:rPr>
+        <w:t xml:space="preserve"> Notice of Step Increment. The two (2) forms will serve as a proof of adjustment or increase on the salar</w:t>
+      </w:r>
+      <w:r>
+        <w:rPr>
+          <w:rFonts w:ascii="Times New Roman" w:eastAsia="Times New Roman" w:hAnsi="Times New Roman" w:cs="Times New Roman"/>
+          <w:sz w:val="24"/>
+          <w:szCs w:val="24"/>
+          <w:lang w:eastAsia="en-PH"/>
+        </w:rPr>
+        <w:t>y of every employee of DILG-CAR.</w:t>
+      </w:r>
+      <w:r>
+        <w:rPr>
+          <w:rFonts w:ascii="Times New Roman" w:eastAsia="Times New Roman" w:hAnsi="Times New Roman" w:cs="Times New Roman"/>
+          <w:sz w:val="24"/>
+          <w:szCs w:val="24"/>
+          <w:lang w:eastAsia="en-PH"/>
+        </w:rPr>
+        <w:t xml:space="preserve"> While NOSA is released by the government to inform every employee regarding their salary adjustment, it will only happen once the National Budget Circular of the DBM order for salary adjustment. The NOSA is given by DBM to the HR Admin Officer and will be given to each employee. NOSI </w:t>
+      </w:r>
+      <w:r>
+        <w:rPr>
+          <w:rFonts w:ascii="Times New Roman" w:eastAsia="Times New Roman" w:hAnsi="Times New Roman" w:cs="Times New Roman"/>
+          <w:sz w:val="24"/>
+          <w:szCs w:val="24"/>
+          <w:lang w:eastAsia="en-PH"/>
+        </w:rPr>
+        <w:t xml:space="preserve">will be given when an </w:t>
+      </w:r>
+      <w:r>
+        <w:rPr>
+          <w:rFonts w:ascii="Times New Roman" w:eastAsia="Times New Roman" w:hAnsi="Times New Roman" w:cs="Times New Roman"/>
+          <w:sz w:val="24"/>
+          <w:szCs w:val="24"/>
+          <w:lang w:eastAsia="en-PH"/>
+        </w:rPr>
+        <w:t xml:space="preserve">employee is qualified for a promotion </w:t>
+      </w:r>
+      <w:r>
+        <w:rPr>
+          <w:rFonts w:ascii="Times New Roman" w:eastAsia="Times New Roman" w:hAnsi="Times New Roman" w:cs="Times New Roman"/>
+          <w:sz w:val="24"/>
+          <w:szCs w:val="24"/>
+          <w:lang w:eastAsia="en-PH"/>
+        </w:rPr>
+        <w:t xml:space="preserve">or </w:t>
+      </w:r>
+      <w:r>
+        <w:rPr>
+          <w:rFonts w:ascii="Times New Roman" w:eastAsia="Times New Roman" w:hAnsi="Times New Roman" w:cs="Times New Roman"/>
+          <w:sz w:val="24"/>
+          <w:szCs w:val="24"/>
+          <w:lang w:eastAsia="en-PH"/>
+        </w:rPr>
+        <w:t xml:space="preserve">an employee completed a three (3) years of working service on the same </w:t>
+      </w:r>
+      <w:r>
+        <w:rPr>
+          <w:rFonts w:ascii="Times New Roman" w:eastAsia="Times New Roman" w:hAnsi="Times New Roman" w:cs="Times New Roman"/>
+          <w:sz w:val="24"/>
+          <w:szCs w:val="24"/>
+          <w:lang w:eastAsia="en-PH"/>
+        </w:rPr>
         <w:lastRenderedPageBreak/>
-        <w:t xml:space="preserve">5.  </w:t>
-      </w:r>
-      <w:r>
-        <w:rPr>
-          <w:rFonts w:ascii="Times New Roman" w:eastAsia="Times New Roman" w:hAnsi="Times New Roman" w:cs="Times New Roman"/>
-          <w:sz w:val="24"/>
-          <w:szCs w:val="24"/>
-          <w:lang w:eastAsia="en-PH"/>
-        </w:rPr>
-        <w:t>Processing of Employee’s Service Record, NOSI</w:t>
-      </w:r>
-      <w:r>
-        <w:rPr>
-          <w:rFonts w:ascii="Times New Roman" w:eastAsia="Times New Roman" w:hAnsi="Times New Roman" w:cs="Times New Roman"/>
-          <w:sz w:val="24"/>
-          <w:szCs w:val="24"/>
-          <w:lang w:eastAsia="en-PH"/>
-        </w:rPr>
-        <w:t>,</w:t>
-      </w:r>
-      <w:r>
-        <w:rPr>
-          <w:rFonts w:ascii="Times New Roman" w:eastAsia="Times New Roman" w:hAnsi="Times New Roman" w:cs="Times New Roman"/>
-          <w:sz w:val="24"/>
-          <w:szCs w:val="24"/>
-          <w:lang w:eastAsia="en-PH"/>
-        </w:rPr>
-        <w:t xml:space="preserve"> and NOSA</w:t>
-      </w:r>
-      <w:r>
-        <w:rPr>
-          <w:rFonts w:ascii="Times New Roman" w:eastAsia="Times New Roman" w:hAnsi="Times New Roman" w:cs="Times New Roman"/>
-          <w:sz w:val="24"/>
-          <w:szCs w:val="24"/>
-          <w:lang w:eastAsia="en-PH"/>
-        </w:rPr>
-        <w:t xml:space="preserve"> </w:t>
-      </w:r>
-      <w:r>
-        <w:rPr>
-          <w:rFonts w:ascii="Times New Roman" w:eastAsia="Times New Roman" w:hAnsi="Times New Roman" w:cs="Times New Roman"/>
-          <w:sz w:val="24"/>
-          <w:szCs w:val="24"/>
-          <w:lang w:eastAsia="en-PH"/>
-        </w:rPr>
-        <w:t xml:space="preserve">– Service Record serves as a summary of the whole working experience of a government employee in the DILG-CAR. This form can be requested by the employee to be provided by the HR Admin Officer, it will be done by using word processing tools. The Service Record is stored in a way that each employee of DILG-CAR has its own word processing file entitled to the employee’s name. Data from the Service Record is </w:t>
-      </w:r>
-      <w:r>
-        <w:rPr>
-          <w:rFonts w:ascii="Times New Roman" w:eastAsia="Times New Roman" w:hAnsi="Times New Roman" w:cs="Times New Roman"/>
-          <w:sz w:val="24"/>
-          <w:szCs w:val="24"/>
-          <w:lang w:eastAsia="en-PH"/>
-        </w:rPr>
-        <w:t>acquired</w:t>
-      </w:r>
-      <w:r>
-        <w:rPr>
-          <w:rFonts w:ascii="Times New Roman" w:eastAsia="Times New Roman" w:hAnsi="Times New Roman" w:cs="Times New Roman"/>
-          <w:sz w:val="24"/>
-          <w:szCs w:val="24"/>
-          <w:lang w:eastAsia="en-PH"/>
-        </w:rPr>
-        <w:t xml:space="preserve"> from the Plantilla, which means that if the employee is promoted or reassigned in Plantilla the Service Record of that employee is to be updated as well. The release of NOSA or NOSI is another factor of updating the Service Record. Updating forms of DILG-CAR will be difficult because of the probability that a change in the Plantilla may affect the information with regards to the forms that is connected to another form making the whole</w:t>
-      </w:r>
-      <w:r>
-        <w:rPr>
-          <w:rFonts w:ascii="Times New Roman" w:eastAsia="Times New Roman" w:hAnsi="Times New Roman" w:cs="Times New Roman"/>
-          <w:sz w:val="24"/>
-          <w:szCs w:val="24"/>
-          <w:lang w:eastAsia="en-PH"/>
-        </w:rPr>
-        <w:t xml:space="preserve"> process complicated. NOSA is </w:t>
-      </w:r>
-      <w:r>
-        <w:rPr>
-          <w:rFonts w:ascii="Times New Roman" w:eastAsia="Times New Roman" w:hAnsi="Times New Roman" w:cs="Times New Roman"/>
-          <w:sz w:val="24"/>
-          <w:szCs w:val="24"/>
-          <w:lang w:eastAsia="en-PH"/>
-        </w:rPr>
-        <w:t>Notice of</w:t>
-      </w:r>
-      <w:r>
-        <w:rPr>
-          <w:rFonts w:ascii="Times New Roman" w:eastAsia="Times New Roman" w:hAnsi="Times New Roman" w:cs="Times New Roman"/>
-          <w:sz w:val="24"/>
-          <w:szCs w:val="24"/>
-          <w:lang w:eastAsia="en-PH"/>
-        </w:rPr>
-        <w:t xml:space="preserve"> Salary Adjustment and NOSI is</w:t>
-      </w:r>
-      <w:r>
-        <w:rPr>
-          <w:rFonts w:ascii="Times New Roman" w:eastAsia="Times New Roman" w:hAnsi="Times New Roman" w:cs="Times New Roman"/>
-          <w:sz w:val="24"/>
-          <w:szCs w:val="24"/>
-          <w:lang w:eastAsia="en-PH"/>
-        </w:rPr>
-        <w:t xml:space="preserve"> Notice of Step Increment. The two (2) forms will serve as a proof of adjustment or increase on the salar</w:t>
-      </w:r>
-      <w:r>
-        <w:rPr>
-          <w:rFonts w:ascii="Times New Roman" w:eastAsia="Times New Roman" w:hAnsi="Times New Roman" w:cs="Times New Roman"/>
-          <w:sz w:val="24"/>
-          <w:szCs w:val="24"/>
-          <w:lang w:eastAsia="en-PH"/>
-        </w:rPr>
-        <w:t>y of every employee of DILG-CAR.</w:t>
-      </w:r>
-      <w:r>
-        <w:rPr>
-          <w:rFonts w:ascii="Times New Roman" w:eastAsia="Times New Roman" w:hAnsi="Times New Roman" w:cs="Times New Roman"/>
-          <w:sz w:val="24"/>
-          <w:szCs w:val="24"/>
-          <w:lang w:eastAsia="en-PH"/>
-        </w:rPr>
-        <w:t xml:space="preserve"> While NOSA is released by the government to inform every employee regarding their salary adjustment, it will only happen once the National Budget Circular of the DBM order for salary adjustment. The NOSA is given by DBM to the HR Admin Officer and will be given to each employee. NOSI </w:t>
-      </w:r>
-      <w:r>
-        <w:rPr>
-          <w:rFonts w:ascii="Times New Roman" w:eastAsia="Times New Roman" w:hAnsi="Times New Roman" w:cs="Times New Roman"/>
-          <w:sz w:val="24"/>
-          <w:szCs w:val="24"/>
-          <w:lang w:eastAsia="en-PH"/>
-        </w:rPr>
-        <w:t xml:space="preserve">will be given when an </w:t>
-      </w:r>
-      <w:r>
-        <w:rPr>
-          <w:rFonts w:ascii="Times New Roman" w:eastAsia="Times New Roman" w:hAnsi="Times New Roman" w:cs="Times New Roman"/>
-          <w:sz w:val="24"/>
-          <w:szCs w:val="24"/>
-          <w:lang w:eastAsia="en-PH"/>
-        </w:rPr>
-        <w:t xml:space="preserve">employee is qualified for a promotion </w:t>
-      </w:r>
-      <w:r>
-        <w:rPr>
-          <w:rFonts w:ascii="Times New Roman" w:eastAsia="Times New Roman" w:hAnsi="Times New Roman" w:cs="Times New Roman"/>
-          <w:sz w:val="24"/>
-          <w:szCs w:val="24"/>
-          <w:lang w:eastAsia="en-PH"/>
-        </w:rPr>
-        <w:t xml:space="preserve">or </w:t>
-      </w:r>
-      <w:r>
-        <w:rPr>
-          <w:rFonts w:ascii="Times New Roman" w:eastAsia="Times New Roman" w:hAnsi="Times New Roman" w:cs="Times New Roman"/>
-          <w:sz w:val="24"/>
-          <w:szCs w:val="24"/>
-          <w:lang w:eastAsia="en-PH"/>
-        </w:rPr>
-        <w:t xml:space="preserve">an employee completed a three (3) years of working service on the same position. Salary Grade is </w:t>
+        <w:t xml:space="preserve">position. Salary Grade is </w:t>
       </w:r>
       <w:r>
         <w:rPr>
@@ -11882,7 +11904,6 @@
         <w:textAlignment w:val="baseline"/>
       </w:pPr>
       <w:r>
-        <w:lastRenderedPageBreak/>
         <w:t>Figure 6</w:t>
       </w:r>
     </w:p>
@@ -12083,7 +12104,7 @@
               </wp:anchor>
             </w:drawing>
           </mc:Choice>
-          <mc:Fallback xmlns:w16se="http://schemas.microsoft.com/office/word/2015/wordml/symex" xmlns:w16cid="http://schemas.microsoft.com/office/word/2016/wordml/cid" xmlns:w15="http://schemas.microsoft.com/office/word/2012/wordml" xmlns:am3d="http://schemas.microsoft.com/office/drawing/2017/model3d" xmlns:aink="http://schemas.microsoft.com/office/drawing/2016/ink" xmlns:cx8="http://schemas.microsoft.com/office/drawing/2016/5/14/chartex" xmlns:cx7="http://schemas.microsoft.com/office/drawing/2016/5/13/chartex" xmlns:cx6="http://schemas.microsoft.com/office/drawing/2016/5/12/chartex" xmlns:cx5="http://schemas.microsoft.com/office/drawing/2016/5/11/chartex" xmlns:cx4="http://schemas.microsoft.com/office/drawing/2016/5/10/chartex" xmlns:cx3="http://schemas.microsoft.com/office/drawing/2016/5/9/chartex" xmlns:cx2="http://schemas.microsoft.com/office/drawing/2015/10/21/chartex" xmlns:cx1="http://schemas.microsoft.com/office/drawing/2015/9/8/chartex" xmlns:cx="http://schemas.microsoft.com/office/drawing/2014/chartex">
+          <mc:Fallback xmlns:cx="http://schemas.microsoft.com/office/drawing/2014/chartex" xmlns:cx1="http://schemas.microsoft.com/office/drawing/2015/9/8/chartex" xmlns:cx2="http://schemas.microsoft.com/office/drawing/2015/10/21/chartex" xmlns:cx3="http://schemas.microsoft.com/office/drawing/2016/5/9/chartex" xmlns:cx4="http://schemas.microsoft.com/office/drawing/2016/5/10/chartex" xmlns:cx5="http://schemas.microsoft.com/office/drawing/2016/5/11/chartex" xmlns:cx6="http://schemas.microsoft.com/office/drawing/2016/5/12/chartex" xmlns:cx7="http://schemas.microsoft.com/office/drawing/2016/5/13/chartex" xmlns:cx8="http://schemas.microsoft.com/office/drawing/2016/5/14/chartex" xmlns:aink="http://schemas.microsoft.com/office/drawing/2016/ink" xmlns:am3d="http://schemas.microsoft.com/office/drawing/2017/model3d" xmlns:w15="http://schemas.microsoft.com/office/word/2012/wordml" xmlns:w16cid="http://schemas.microsoft.com/office/word/2016/wordml/cid" xmlns:w16se="http://schemas.microsoft.com/office/word/2015/wordml/symex">
             <w:pict>
               <v:shape w14:anchorId="51ED8722" id="Straight Arrow Connector 16" o:spid="_x0000_s1026" type="#_x0000_t32" style="position:absolute;margin-left:225pt;margin-top:.7pt;width:0;height:60.9pt;z-index:251752448;visibility:visible;mso-wrap-style:square;mso-wrap-distance-left:9pt;mso-wrap-distance-top:0;mso-wrap-distance-right:9pt;mso-wrap-distance-bottom:0;mso-position-horizontal:absolute;mso-position-horizontal-relative:text;mso-position-vertical:absolute;mso-position-vertical-relative:text" o:gfxdata="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" strokecolor="black [3200]" strokeweight="1pt">
                 <v:stroke endarrow="block" joinstyle="miter"/>
@@ -12278,7 +12299,7 @@
               </wp:anchor>
             </w:drawing>
           </mc:Choice>
-          <mc:Fallback xmlns:w16se="http://schemas.microsoft.com/office/word/2015/wordml/symex" xmlns:w16cid="http://schemas.microsoft.com/office/word/2016/wordml/cid" xmlns:w15="http://schemas.microsoft.com/office/word/2012/wordml" xmlns:am3d="http://schemas.microsoft.com/office/drawing/2017/model3d" xmlns:aink="http://schemas.microsoft.com/office/drawing/2016/ink" xmlns:cx8="http://schemas.microsoft.com/office/drawing/2016/5/14/chartex" xmlns:cx7="http://schemas.microsoft.com/office/drawing/2016/5/13/chartex" xmlns:cx6="http://schemas.microsoft.com/office/drawing/2016/5/12/chartex" xmlns:cx5="http://schemas.microsoft.com/office/drawing/2016/5/11/chartex" xmlns:cx4="http://schemas.microsoft.com/office/drawing/2016/5/10/chartex" xmlns:cx3="http://schemas.microsoft.com/office/drawing/2016/5/9/chartex" xmlns:cx2="http://schemas.microsoft.com/office/drawing/2015/10/21/chartex" xmlns:cx1="http://schemas.microsoft.com/office/drawing/2015/9/8/chartex" xmlns:cx="http://schemas.microsoft.com/office/drawing/2014/chartex">
+          <mc:Fallback xmlns:cx="http://schemas.microsoft.com/office/drawing/2014/chartex" xmlns:cx1="http://schemas.microsoft.com/office/drawing/2015/9/8/chartex" xmlns:cx2="http://schemas.microsoft.com/office/drawing/2015/10/21/chartex" xmlns:cx3="http://schemas.microsoft.com/office/drawing/2016/5/9/chartex" xmlns:cx4="http://schemas.microsoft.com/office/drawing/2016/5/10/chartex" xmlns:cx5="http://schemas.microsoft.com/office/drawing/2016/5/11/chartex" xmlns:cx6="http://schemas.microsoft.com/office/drawing/2016/5/12/chartex" xmlns:cx7="http://schemas.microsoft.com/office/drawing/2016/5/13/chartex" xmlns:cx8="http://schemas.microsoft.com/office/drawing/2016/5/14/chartex" xmlns:aink="http://schemas.microsoft.com/office/drawing/2016/ink" xmlns:am3d="http://schemas.microsoft.com/office/drawing/2017/model3d" xmlns:w15="http://schemas.microsoft.com/office/word/2012/wordml" xmlns:w16cid="http://schemas.microsoft.com/office/word/2016/wordml/cid" xmlns:w16se="http://schemas.microsoft.com/office/word/2015/wordml/symex">
             <w:pict>
               <v:shape w14:anchorId="16FE0E8F" id="Straight Arrow Connector 22" o:spid="_x0000_s1026" type="#_x0000_t32" style="position:absolute;margin-left:224.65pt;margin-top:21.9pt;width:0;height:73.3pt;z-index:251753472;visibility:visible;mso-wrap-style:square;mso-wrap-distance-left:9pt;mso-wrap-distance-top:0;mso-wrap-distance-right:9pt;mso-wrap-distance-bottom:0;mso-position-horizontal:absolute;mso-position-horizontal-relative:text;mso-position-vertical:absolute;mso-position-vertical-relative:text" o:gfxdata="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" strokecolor="black [3200]" strokeweight="1pt">
                 <v:stroke endarrow="block" joinstyle="miter"/>
@@ -12504,7 +12525,7 @@
               </wp:anchor>
             </w:drawing>
           </mc:Choice>
-          <mc:Fallback xmlns:w16se="http://schemas.microsoft.com/office/word/2015/wordml/symex" xmlns:w16cid="http://schemas.microsoft.com/office/word/2016/wordml/cid" xmlns:w15="http://schemas.microsoft.com/office/word/2012/wordml" xmlns:am3d="http://schemas.microsoft.com/office/drawing/2017/model3d" xmlns:aink="http://schemas.microsoft.com/office/drawing/2016/ink" xmlns:cx8="http://schemas.microsoft.com/office/drawing/2016/5/14/chartex" xmlns:cx7="http://schemas.microsoft.com/office/drawing/2016/5/13/chartex" xmlns:cx6="http://schemas.microsoft.com/office/drawing/2016/5/12/chartex" xmlns:cx5="http://schemas.microsoft.com/office/drawing/2016/5/11/chartex" xmlns:cx4="http://schemas.microsoft.com/office/drawing/2016/5/10/chartex" xmlns:cx3="http://schemas.microsoft.com/office/drawing/2016/5/9/chartex" xmlns:cx2="http://schemas.microsoft.com/office/drawing/2015/10/21/chartex" xmlns:cx1="http://schemas.microsoft.com/office/drawing/2015/9/8/chartex" xmlns:cx="http://schemas.microsoft.com/office/drawing/2014/chartex">
+          <mc:Fallback xmlns:cx="http://schemas.microsoft.com/office/drawing/2014/chartex" xmlns:cx1="http://schemas.microsoft.com/office/drawing/2015/9/8/chartex" xmlns:cx2="http://schemas.microsoft.com/office/drawing/2015/10/21/chartex" xmlns:cx3="http://schemas.microsoft.com/office/drawing/2016/5/9/chartex" xmlns:cx4="http://schemas.microsoft.com/office/drawing/2016/5/10/chartex" xmlns:cx5="http://schemas.microsoft.com/office/drawing/2016/5/11/chartex" xmlns:cx6="http://schemas.microsoft.com/office/drawing/2016/5/12/chartex" xmlns:cx7="http://schemas.microsoft.com/office/drawing/2016/5/13/chartex" xmlns:cx8="http://schemas.microsoft.com/office/drawing/2016/5/14/chartex" xmlns:aink="http://schemas.microsoft.com/office/drawing/2016/ink" xmlns:am3d="http://schemas.microsoft.com/office/drawing/2017/model3d" xmlns:w15="http://schemas.microsoft.com/office/word/2012/wordml" xmlns:w16cid="http://schemas.microsoft.com/office/word/2016/wordml/cid" xmlns:w16se="http://schemas.microsoft.com/office/word/2015/wordml/symex">
             <w:pict>
               <v:shape w14:anchorId="6B50A69E" id="Straight Arrow Connector 24" o:spid="_x0000_s1026" type="#_x0000_t32" style="position:absolute;margin-left:224.65pt;margin-top:15.75pt;width:0;height:43.25pt;z-index:251754496;visibility:visible;mso-wrap-style:square;mso-wrap-distance-left:9pt;mso-wrap-distance-top:0;mso-wrap-distance-right:9pt;mso-wrap-distance-bottom:0;mso-position-horizontal:absolute;mso-position-horizontal-relative:text;mso-position-vertical:absolute;mso-position-vertical-relative:text" o:gfxdata="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" strokecolor="black [3200]" strokeweight="1pt">
                 <v:stroke endarrow="block" joinstyle="miter"/>
@@ -12857,7 +12878,7 @@
               </wp:anchor>
             </w:drawing>
           </mc:Choice>
-          <mc:Fallback xmlns:w16se="http://schemas.microsoft.com/office/word/2015/wordml/symex" xmlns:w16cid="http://schemas.microsoft.com/office/word/2016/wordml/cid" xmlns:w15="http://schemas.microsoft.com/office/word/2012/wordml" xmlns:am3d="http://schemas.microsoft.com/office/drawing/2017/model3d" xmlns:aink="http://schemas.microsoft.com/office/drawing/2016/ink" xmlns:cx8="http://schemas.microsoft.com/office/drawing/2016/5/14/chartex" xmlns:cx7="http://schemas.microsoft.com/office/drawing/2016/5/13/chartex" xmlns:cx6="http://schemas.microsoft.com/office/drawing/2016/5/12/chartex" xmlns:cx5="http://schemas.microsoft.com/office/drawing/2016/5/11/chartex" xmlns:cx4="http://schemas.microsoft.com/office/drawing/2016/5/10/chartex" xmlns:cx3="http://schemas.microsoft.com/office/drawing/2016/5/9/chartex" xmlns:cx2="http://schemas.microsoft.com/office/drawing/2015/10/21/chartex" xmlns:cx1="http://schemas.microsoft.com/office/drawing/2015/9/8/chartex" xmlns:cx="http://schemas.microsoft.com/office/drawing/2014/chartex">
+          <mc:Fallback xmlns:cx="http://schemas.microsoft.com/office/drawing/2014/chartex" xmlns:cx1="http://schemas.microsoft.com/office/drawing/2015/9/8/chartex" xmlns:cx2="http://schemas.microsoft.com/office/drawing/2015/10/21/chartex" xmlns:cx3="http://schemas.microsoft.com/office/drawing/2016/5/9/chartex" xmlns:cx4="http://schemas.microsoft.com/office/drawing/2016/5/10/chartex" xmlns:cx5="http://schemas.microsoft.com/office/drawing/2016/5/11/chartex" xmlns:cx6="http://schemas.microsoft.com/office/drawing/2016/5/12/chartex" xmlns:cx7="http://schemas.microsoft.com/office/drawing/2016/5/13/chartex" xmlns:cx8="http://schemas.microsoft.com/office/drawing/2016/5/14/chartex" xmlns:aink="http://schemas.microsoft.com/office/drawing/2016/ink" xmlns:am3d="http://schemas.microsoft.com/office/drawing/2017/model3d" xmlns:w15="http://schemas.microsoft.com/office/word/2012/wordml" xmlns:w16cid="http://schemas.microsoft.com/office/word/2016/wordml/cid" xmlns:w16se="http://schemas.microsoft.com/office/word/2015/wordml/symex">
             <w:pict>
               <v:shape w14:anchorId="468EE833" id="Straight Arrow Connector 59" o:spid="_x0000_s1026" type="#_x0000_t32" style="position:absolute;margin-left:359.8pt;margin-top:20.45pt;width:0;height:88.7pt;z-index:251758592;visibility:visible;mso-wrap-style:square;mso-wrap-distance-left:9pt;mso-wrap-distance-top:0;mso-wrap-distance-right:9pt;mso-wrap-distance-bottom:0;mso-position-horizontal:absolute;mso-position-horizontal-relative:text;mso-position-vertical:absolute;mso-position-vertical-relative:text" o:gfxdata="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" strokecolor="black [3200]" strokeweight="1pt">
                 <v:stroke endarrow="block" joinstyle="miter"/>
@@ -12921,7 +12942,7 @@
               </wp:anchor>
             </w:drawing>
           </mc:Choice>
-          <mc:Fallback xmlns:w16se="http://schemas.microsoft.com/office/word/2015/wordml/symex" xmlns:w16cid="http://schemas.microsoft.com/office/word/2016/wordml/cid" xmlns:w15="http://schemas.microsoft.com/office/word/2012/wordml" xmlns:am3d="http://schemas.microsoft.com/office/drawing/2017/model3d" xmlns:aink="http://schemas.microsoft.com/office/drawing/2016/ink" xmlns:cx8="http://schemas.microsoft.com/office/drawing/2016/5/14/chartex" xmlns:cx7="http://schemas.microsoft.com/office/drawing/2016/5/13/chartex" xmlns:cx6="http://schemas.microsoft.com/office/drawing/2016/5/12/chartex" xmlns:cx5="http://schemas.microsoft.com/office/drawing/2016/5/11/chartex" xmlns:cx4="http://schemas.microsoft.com/office/drawing/2016/5/10/chartex" xmlns:cx3="http://schemas.microsoft.com/office/drawing/2016/5/9/chartex" xmlns:cx2="http://schemas.microsoft.com/office/drawing/2015/10/21/chartex" xmlns:cx1="http://schemas.microsoft.com/office/drawing/2015/9/8/chartex" xmlns:cx="http://schemas.microsoft.com/office/drawing/2014/chartex">
+          <mc:Fallback xmlns:cx="http://schemas.microsoft.com/office/drawing/2014/chartex" xmlns:cx1="http://schemas.microsoft.com/office/drawing/2015/9/8/chartex" xmlns:cx2="http://schemas.microsoft.com/office/drawing/2015/10/21/chartex" xmlns:cx3="http://schemas.microsoft.com/office/drawing/2016/5/9/chartex" xmlns:cx4="http://schemas.microsoft.com/office/drawing/2016/5/10/chartex" xmlns:cx5="http://schemas.microsoft.com/office/drawing/2016/5/11/chartex" xmlns:cx6="http://schemas.microsoft.com/office/drawing/2016/5/12/chartex" xmlns:cx7="http://schemas.microsoft.com/office/drawing/2016/5/13/chartex" xmlns:cx8="http://schemas.microsoft.com/office/drawing/2016/5/14/chartex" xmlns:aink="http://schemas.microsoft.com/office/drawing/2016/ink" xmlns:am3d="http://schemas.microsoft.com/office/drawing/2017/model3d" xmlns:w15="http://schemas.microsoft.com/office/word/2012/wordml" xmlns:w16cid="http://schemas.microsoft.com/office/word/2016/wordml/cid" xmlns:w16se="http://schemas.microsoft.com/office/word/2015/wordml/symex">
             <w:pict>
               <v:line w14:anchorId="73099331" id="Straight Connector 52" o:spid="_x0000_s1026" style="position:absolute;z-index:251757568;visibility:visible;mso-wrap-style:square;mso-wrap-distance-left:9pt;mso-wrap-distance-top:0;mso-wrap-distance-right:9pt;mso-wrap-distance-bottom:0;mso-position-horizontal:absolute;mso-position-horizontal-relative:text;mso-position-vertical:absolute;mso-position-vertical-relative:text" from="279pt,20.45pt" to="5in,20.45pt" o:gfxdata="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" strokecolor="black [3200]" strokeweight="1pt">
                 <v:stroke joinstyle="miter"/>
@@ -12988,7 +13009,7 @@
               </wp:anchor>
             </w:drawing>
           </mc:Choice>
-          <mc:Fallback xmlns:w16se="http://schemas.microsoft.com/office/word/2015/wordml/symex" xmlns:w16cid="http://schemas.microsoft.com/office/word/2016/wordml/cid" xmlns:w15="http://schemas.microsoft.com/office/word/2012/wordml" xmlns:am3d="http://schemas.microsoft.com/office/drawing/2017/model3d" xmlns:aink="http://schemas.microsoft.com/office/drawing/2016/ink" xmlns:cx8="http://schemas.microsoft.com/office/drawing/2016/5/14/chartex" xmlns:cx7="http://schemas.microsoft.com/office/drawing/2016/5/13/chartex" xmlns:cx6="http://schemas.microsoft.com/office/drawing/2016/5/12/chartex" xmlns:cx5="http://schemas.microsoft.com/office/drawing/2016/5/11/chartex" xmlns:cx4="http://schemas.microsoft.com/office/drawing/2016/5/10/chartex" xmlns:cx3="http://schemas.microsoft.com/office/drawing/2016/5/9/chartex" xmlns:cx2="http://schemas.microsoft.com/office/drawing/2015/10/21/chartex" xmlns:cx1="http://schemas.microsoft.com/office/drawing/2015/9/8/chartex" xmlns:cx="http://schemas.microsoft.com/office/drawing/2014/chartex">
+          <mc:Fallback xmlns:cx="http://schemas.microsoft.com/office/drawing/2014/chartex" xmlns:cx1="http://schemas.microsoft.com/office/drawing/2015/9/8/chartex" xmlns:cx2="http://schemas.microsoft.com/office/drawing/2015/10/21/chartex" xmlns:cx3="http://schemas.microsoft.com/office/drawing/2016/5/9/chartex" xmlns:cx4="http://schemas.microsoft.com/office/drawing/2016/5/10/chartex" xmlns:cx5="http://schemas.microsoft.com/office/drawing/2016/5/11/chartex" xmlns:cx6="http://schemas.microsoft.com/office/drawing/2016/5/12/chartex" xmlns:cx7="http://schemas.microsoft.com/office/drawing/2016/5/13/chartex" xmlns:cx8="http://schemas.microsoft.com/office/drawing/2016/5/14/chartex" xmlns:aink="http://schemas.microsoft.com/office/drawing/2016/ink" xmlns:am3d="http://schemas.microsoft.com/office/drawing/2017/model3d" xmlns:w15="http://schemas.microsoft.com/office/word/2012/wordml" xmlns:w16cid="http://schemas.microsoft.com/office/word/2016/wordml/cid" xmlns:w16se="http://schemas.microsoft.com/office/word/2015/wordml/symex">
             <w:pict>
               <v:shape w14:anchorId="4141F63A" id="Straight Arrow Connector 42" o:spid="_x0000_s1026" type="#_x0000_t32" style="position:absolute;margin-left:89.85pt;margin-top:20.45pt;width:0;height:88.7pt;z-index:251756544;visibility:visible;mso-wrap-style:square;mso-wrap-distance-left:9pt;mso-wrap-distance-top:0;mso-wrap-distance-right:9pt;mso-wrap-distance-bottom:0;mso-position-horizontal:absolute;mso-position-horizontal-relative:text;mso-position-vertical:absolute;mso-position-vertical-relative:text" o:gfxdata="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" strokecolor="black [3200]" strokeweight="1pt">
                 <v:stroke endarrow="block" joinstyle="miter"/>
@@ -13052,7 +13073,7 @@
               </wp:anchor>
             </w:drawing>
           </mc:Choice>
-          <mc:Fallback xmlns:w16se="http://schemas.microsoft.com/office/word/2015/wordml/symex" xmlns:w16cid="http://schemas.microsoft.com/office/word/2016/wordml/cid" xmlns:w15="http://schemas.microsoft.com/office/word/2012/wordml" xmlns:am3d="http://schemas.microsoft.com/office/drawing/2017/model3d" xmlns:aink="http://schemas.microsoft.com/office/drawing/2016/ink" xmlns:cx8="http://schemas.microsoft.com/office/drawing/2016/5/14/chartex" xmlns:cx7="http://schemas.microsoft.com/office/drawing/2016/5/13/chartex" xmlns:cx6="http://schemas.microsoft.com/office/drawing/2016/5/12/chartex" xmlns:cx5="http://schemas.microsoft.com/office/drawing/2016/5/11/chartex" xmlns:cx4="http://schemas.microsoft.com/office/drawing/2016/5/10/chartex" xmlns:cx3="http://schemas.microsoft.com/office/drawing/2016/5/9/chartex" xmlns:cx2="http://schemas.microsoft.com/office/drawing/2015/10/21/chartex" xmlns:cx1="http://schemas.microsoft.com/office/drawing/2015/9/8/chartex" xmlns:cx="http://schemas.microsoft.com/office/drawing/2014/chartex">
+          <mc:Fallback xmlns:cx="http://schemas.microsoft.com/office/drawing/2014/chartex" xmlns:cx1="http://schemas.microsoft.com/office/drawing/2015/9/8/chartex" xmlns:cx2="http://schemas.microsoft.com/office/drawing/2015/10/21/chartex" xmlns:cx3="http://schemas.microsoft.com/office/drawing/2016/5/9/chartex" xmlns:cx4="http://schemas.microsoft.com/office/drawing/2016/5/10/chartex" xmlns:cx5="http://schemas.microsoft.com/office/drawing/2016/5/11/chartex" xmlns:cx6="http://schemas.microsoft.com/office/drawing/2016/5/12/chartex" xmlns:cx7="http://schemas.microsoft.com/office/drawing/2016/5/13/chartex" xmlns:cx8="http://schemas.microsoft.com/office/drawing/2016/5/14/chartex" xmlns:aink="http://schemas.microsoft.com/office/drawing/2016/ink" xmlns:am3d="http://schemas.microsoft.com/office/drawing/2017/model3d" xmlns:w15="http://schemas.microsoft.com/office/word/2012/wordml" xmlns:w16cid="http://schemas.microsoft.com/office/word/2016/wordml/cid" xmlns:w16se="http://schemas.microsoft.com/office/word/2015/wordml/symex">
             <w:pict>
               <v:line w14:anchorId="6AEBA4CE" id="Straight Connector 41" o:spid="_x0000_s1026" style="position:absolute;flip:x;z-index:251755520;visibility:visible;mso-wrap-style:square;mso-wrap-distance-left:9pt;mso-wrap-distance-top:0;mso-wrap-distance-right:9pt;mso-wrap-distance-bottom:0;mso-position-horizontal:absolute;mso-position-horizontal-relative:text;mso-position-vertical:absolute;mso-position-vertical-relative:text" from="90pt,20.25pt" to="161.3pt,20.25pt" o:gfxdata="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" strokecolor="black [3200]" strokeweight="1pt">
                 <v:stroke joinstyle="miter"/>
@@ -13128,7 +13149,7 @@
               </wp:anchor>
             </w:drawing>
           </mc:Choice>
-          <mc:Fallback xmlns:w16se="http://schemas.microsoft.com/office/word/2015/wordml/symex" xmlns:w16cid="http://schemas.microsoft.com/office/word/2016/wordml/cid" xmlns:w15="http://schemas.microsoft.com/office/word/2012/wordml" xmlns:am3d="http://schemas.microsoft.com/office/drawing/2017/model3d" xmlns:aink="http://schemas.microsoft.com/office/drawing/2016/ink" xmlns:cx8="http://schemas.microsoft.com/office/drawing/2016/5/14/chartex" xmlns:cx7="http://schemas.microsoft.com/office/drawing/2016/5/13/chartex" xmlns:cx6="http://schemas.microsoft.com/office/drawing/2016/5/12/chartex" xmlns:cx5="http://schemas.microsoft.com/office/drawing/2016/5/11/chartex" xmlns:cx4="http://schemas.microsoft.com/office/drawing/2016/5/10/chartex" xmlns:cx3="http://schemas.microsoft.com/office/drawing/2016/5/9/chartex" xmlns:cx2="http://schemas.microsoft.com/office/drawing/2015/10/21/chartex" xmlns:cx1="http://schemas.microsoft.com/office/drawing/2015/9/8/chartex" xmlns:cx="http://schemas.microsoft.com/office/drawing/2014/chartex">
+          <mc:Fallback xmlns:cx="http://schemas.microsoft.com/office/drawing/2014/chartex" xmlns:cx1="http://schemas.microsoft.com/office/drawing/2015/9/8/chartex" xmlns:cx2="http://schemas.microsoft.com/office/drawing/2015/10/21/chartex" xmlns:cx3="http://schemas.microsoft.com/office/drawing/2016/5/9/chartex" xmlns:cx4="http://schemas.microsoft.com/office/drawing/2016/5/10/chartex" xmlns:cx5="http://schemas.microsoft.com/office/drawing/2016/5/11/chartex" xmlns:cx6="http://schemas.microsoft.com/office/drawing/2016/5/12/chartex" xmlns:cx7="http://schemas.microsoft.com/office/drawing/2016/5/13/chartex" xmlns:cx8="http://schemas.microsoft.com/office/drawing/2016/5/14/chartex" xmlns:aink="http://schemas.microsoft.com/office/drawing/2016/ink" xmlns:am3d="http://schemas.microsoft.com/office/drawing/2017/model3d" xmlns:w15="http://schemas.microsoft.com/office/word/2012/wordml" xmlns:w16cid="http://schemas.microsoft.com/office/word/2016/wordml/cid" xmlns:w16se="http://schemas.microsoft.com/office/word/2015/wordml/symex">
             <w:pict>
               <v:shape w14:anchorId="1A5E2793" id="Straight Arrow Connector 67" o:spid="_x0000_s1026" type="#_x0000_t32" style="position:absolute;margin-left:269.6pt;margin-top:150.9pt;width:89.8pt;height:0;flip:x;z-index:251762688;visibility:visible;mso-wrap-style:square;mso-wrap-distance-left:9pt;mso-wrap-distance-top:0;mso-wrap-distance-right:9pt;mso-wrap-distance-bottom:0;mso-position-horizontal:absolute;mso-position-horizontal-relative:text;mso-position-vertical:absolute;mso-position-vertical-relative:text" o:gfxdata="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" strokecolor="black [3200]" strokeweight="1pt">
                 <v:stroke endarrow="block" joinstyle="miter"/>
@@ -13192,7 +13213,7 @@
               </wp:anchor>
             </w:drawing>
           </mc:Choice>
-          <mc:Fallback xmlns:w16se="http://schemas.microsoft.com/office/word/2015/wordml/symex" xmlns:w16cid="http://schemas.microsoft.com/office/word/2016/wordml/cid" xmlns:w15="http://schemas.microsoft.com/office/word/2012/wordml" xmlns:am3d="http://schemas.microsoft.com/office/drawing/2017/model3d" xmlns:aink="http://schemas.microsoft.com/office/drawing/2016/ink" xmlns:cx8="http://schemas.microsoft.com/office/drawing/2016/5/14/chartex" xmlns:cx7="http://schemas.microsoft.com/office/drawing/2016/5/13/chartex" xmlns:cx6="http://schemas.microsoft.com/office/drawing/2016/5/12/chartex" xmlns:cx5="http://schemas.microsoft.com/office/drawing/2016/5/11/chartex" xmlns:cx4="http://schemas.microsoft.com/office/drawing/2016/5/10/chartex" xmlns:cx3="http://schemas.microsoft.com/office/drawing/2016/5/9/chartex" xmlns:cx2="http://schemas.microsoft.com/office/drawing/2015/10/21/chartex" xmlns:cx1="http://schemas.microsoft.com/office/drawing/2015/9/8/chartex" xmlns:cx="http://schemas.microsoft.com/office/drawing/2014/chartex">
+          <mc:Fallback xmlns:cx="http://schemas.microsoft.com/office/drawing/2014/chartex" xmlns:cx1="http://schemas.microsoft.com/office/drawing/2015/9/8/chartex" xmlns:cx2="http://schemas.microsoft.com/office/drawing/2015/10/21/chartex" xmlns:cx3="http://schemas.microsoft.com/office/drawing/2016/5/9/chartex" xmlns:cx4="http://schemas.microsoft.com/office/drawing/2016/5/10/chartex" xmlns:cx5="http://schemas.microsoft.com/office/drawing/2016/5/11/chartex" xmlns:cx6="http://schemas.microsoft.com/office/drawing/2016/5/12/chartex" xmlns:cx7="http://schemas.microsoft.com/office/drawing/2016/5/13/chartex" xmlns:cx8="http://schemas.microsoft.com/office/drawing/2016/5/14/chartex" xmlns:aink="http://schemas.microsoft.com/office/drawing/2016/ink" xmlns:am3d="http://schemas.microsoft.com/office/drawing/2017/model3d" xmlns:w15="http://schemas.microsoft.com/office/word/2012/wordml" xmlns:w16cid="http://schemas.microsoft.com/office/word/2016/wordml/cid" xmlns:w16se="http://schemas.microsoft.com/office/word/2015/wordml/symex">
             <w:pict>
               <v:line w14:anchorId="395DAE5D" id="Straight Connector 66" o:spid="_x0000_s1026" style="position:absolute;z-index:251761664;visibility:visible;mso-wrap-style:square;mso-wrap-distance-left:9pt;mso-wrap-distance-top:0;mso-wrap-distance-right:9pt;mso-wrap-distance-bottom:0;mso-position-horizontal:absolute;mso-position-horizontal-relative:text;mso-position-vertical:absolute;mso-position-vertical-relative:text" from="359.8pt,96.4pt" to="359.8pt,150.9pt" o:gfxdata="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" strokecolor="black [3200]" strokeweight="1pt">
                 <v:stroke joinstyle="miter"/>
@@ -13259,7 +13280,7 @@
               </wp:anchor>
             </w:drawing>
           </mc:Choice>
-          <mc:Fallback xmlns:w16se="http://schemas.microsoft.com/office/word/2015/wordml/symex" xmlns:w16cid="http://schemas.microsoft.com/office/word/2016/wordml/cid" xmlns:w15="http://schemas.microsoft.com/office/word/2012/wordml" xmlns:am3d="http://schemas.microsoft.com/office/drawing/2017/model3d" xmlns:aink="http://schemas.microsoft.com/office/drawing/2016/ink" xmlns:cx8="http://schemas.microsoft.com/office/drawing/2016/5/14/chartex" xmlns:cx7="http://schemas.microsoft.com/office/drawing/2016/5/13/chartex" xmlns:cx6="http://schemas.microsoft.com/office/drawing/2016/5/12/chartex" xmlns:cx5="http://schemas.microsoft.com/office/drawing/2016/5/11/chartex" xmlns:cx4="http://schemas.microsoft.com/office/drawing/2016/5/10/chartex" xmlns:cx3="http://schemas.microsoft.com/office/drawing/2016/5/9/chartex" xmlns:cx2="http://schemas.microsoft.com/office/drawing/2015/10/21/chartex" xmlns:cx1="http://schemas.microsoft.com/office/drawing/2015/9/8/chartex" xmlns:cx="http://schemas.microsoft.com/office/drawing/2014/chartex">
+          <mc:Fallback xmlns:cx="http://schemas.microsoft.com/office/drawing/2014/chartex" xmlns:cx1="http://schemas.microsoft.com/office/drawing/2015/9/8/chartex" xmlns:cx2="http://schemas.microsoft.com/office/drawing/2015/10/21/chartex" xmlns:cx3="http://schemas.microsoft.com/office/drawing/2016/5/9/chartex" xmlns:cx4="http://schemas.microsoft.com/office/drawing/2016/5/10/chartex" xmlns:cx5="http://schemas.microsoft.com/office/drawing/2016/5/11/chartex" xmlns:cx6="http://schemas.microsoft.com/office/drawing/2016/5/12/chartex" xmlns:cx7="http://schemas.microsoft.com/office/drawing/2016/5/13/chartex" xmlns:cx8="http://schemas.microsoft.com/office/drawing/2016/5/14/chartex" xmlns:aink="http://schemas.microsoft.com/office/drawing/2016/ink" xmlns:am3d="http://schemas.microsoft.com/office/drawing/2017/model3d" xmlns:w15="http://schemas.microsoft.com/office/word/2012/wordml" xmlns:w16cid="http://schemas.microsoft.com/office/word/2016/wordml/cid" xmlns:w16se="http://schemas.microsoft.com/office/word/2015/wordml/symex">
             <w:pict>
               <v:shape w14:anchorId="6DB92328" id="Straight Arrow Connector 65" o:spid="_x0000_s1026" type="#_x0000_t32" style="position:absolute;margin-left:89.85pt;margin-top:150.9pt;width:85.25pt;height:0;z-index:251760640;visibility:visible;mso-wrap-style:square;mso-wrap-distance-left:9pt;mso-wrap-distance-top:0;mso-wrap-distance-right:9pt;mso-wrap-distance-bottom:0;mso-position-horizontal:absolute;mso-position-horizontal-relative:text;mso-position-vertical:absolute;mso-position-vertical-relative:text" o:gfxdata="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" strokecolor="black [3200]" strokeweight="1pt">
                 <v:stroke endarrow="block" joinstyle="miter"/>
@@ -13323,7 +13344,7 @@
               </wp:anchor>
             </w:drawing>
           </mc:Choice>
-          <mc:Fallback xmlns:w16se="http://schemas.microsoft.com/office/word/2015/wordml/symex" xmlns:w16cid="http://schemas.microsoft.com/office/word/2016/wordml/cid" xmlns:w15="http://schemas.microsoft.com/office/word/2012/wordml" xmlns:am3d="http://schemas.microsoft.com/office/drawing/2017/model3d" xmlns:aink="http://schemas.microsoft.com/office/drawing/2016/ink" xmlns:cx8="http://schemas.microsoft.com/office/drawing/2016/5/14/chartex" xmlns:cx7="http://schemas.microsoft.com/office/drawing/2016/5/13/chartex" xmlns:cx6="http://schemas.microsoft.com/office/drawing/2016/5/12/chartex" xmlns:cx5="http://schemas.microsoft.com/office/drawing/2016/5/11/chartex" xmlns:cx4="http://schemas.microsoft.com/office/drawing/2016/5/10/chartex" xmlns:cx3="http://schemas.microsoft.com/office/drawing/2016/5/9/chartex" xmlns:cx2="http://schemas.microsoft.com/office/drawing/2015/10/21/chartex" xmlns:cx1="http://schemas.microsoft.com/office/drawing/2015/9/8/chartex" xmlns:cx="http://schemas.microsoft.com/office/drawing/2014/chartex">
+          <mc:Fallback xmlns:cx="http://schemas.microsoft.com/office/drawing/2014/chartex" xmlns:cx1="http://schemas.microsoft.com/office/drawing/2015/9/8/chartex" xmlns:cx2="http://schemas.microsoft.com/office/drawing/2015/10/21/chartex" xmlns:cx3="http://schemas.microsoft.com/office/drawing/2016/5/9/chartex" xmlns:cx4="http://schemas.microsoft.com/office/drawing/2016/5/10/chartex" xmlns:cx5="http://schemas.microsoft.com/office/drawing/2016/5/11/chartex" xmlns:cx6="http://schemas.microsoft.com/office/drawing/2016/5/12/chartex" xmlns:cx7="http://schemas.microsoft.com/office/drawing/2016/5/13/chartex" xmlns:cx8="http://schemas.microsoft.com/office/drawing/2016/5/14/chartex" xmlns:aink="http://schemas.microsoft.com/office/drawing/2016/ink" xmlns:am3d="http://schemas.microsoft.com/office/drawing/2017/model3d" xmlns:w15="http://schemas.microsoft.com/office/word/2012/wordml" xmlns:w16cid="http://schemas.microsoft.com/office/word/2016/wordml/cid" xmlns:w16se="http://schemas.microsoft.com/office/word/2015/wordml/symex">
             <w:pict>
               <v:line w14:anchorId="5BF6153D" id="Straight Connector 61" o:spid="_x0000_s1026" style="position:absolute;z-index:251759616;visibility:visible;mso-wrap-style:square;mso-wrap-distance-left:9pt;mso-wrap-distance-top:0;mso-wrap-distance-right:9pt;mso-wrap-distance-bottom:0;mso-position-horizontal:absolute;mso-position-horizontal-relative:text;mso-position-vertical:absolute;mso-position-vertical-relative:text" from="89.85pt,96.25pt" to="89.85pt,150.75pt" o:gfxdata="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" strokecolor="black [3200]" strokeweight="1pt">
                 <v:stroke joinstyle="miter"/>
@@ -13940,13 +13961,27 @@
           <w:lang w:eastAsia="en-PH"/>
         </w:rPr>
       </w:pPr>
-      <w:r>
-        <w:rPr>
-          <w:rFonts w:ascii="Times New Roman" w:eastAsia="Times New Roman" w:hAnsi="Times New Roman" w:cs="Times New Roman"/>
-          <w:sz w:val="24"/>
-          <w:szCs w:val="24"/>
-          <w:lang w:eastAsia="en-PH"/>
-        </w:rPr>
+    </w:p>
+    <w:p>
+      <w:pPr>
+        <w:spacing w:line="360" w:lineRule="auto"/>
+        <w:ind w:left="360" w:firstLine="720"/>
+        <w:jc w:val="both"/>
+        <w:rPr>
+          <w:rFonts w:ascii="Times New Roman" w:eastAsia="Times New Roman" w:hAnsi="Times New Roman" w:cs="Times New Roman"/>
+          <w:sz w:val="24"/>
+          <w:szCs w:val="24"/>
+          <w:lang w:eastAsia="en-PH"/>
+        </w:rPr>
+      </w:pPr>
+      <w:r>
+        <w:rPr>
+          <w:rFonts w:ascii="Times New Roman" w:eastAsia="Times New Roman" w:hAnsi="Times New Roman" w:cs="Times New Roman"/>
+          <w:sz w:val="24"/>
+          <w:szCs w:val="24"/>
+          <w:lang w:eastAsia="en-PH"/>
+        </w:rPr>
+        <w:lastRenderedPageBreak/>
         <w:t xml:space="preserve">This </w:t>
       </w:r>
       <w:r>
@@ -14351,7 +14386,6 @@
           <w:rFonts w:ascii="Times New Roman" w:hAnsi="Times New Roman" w:cs="Times New Roman"/>
           <w:sz w:val="24"/>
         </w:rPr>
-        <w:lastRenderedPageBreak/>
         <w:t>Service Record – some of the data will be query from the service experience in the PDS and the update will come from the Plantilla.</w:t>
       </w:r>
     </w:p>
@@ -14614,6 +14648,7 @@
           <w:szCs w:val="24"/>
           <w:lang w:eastAsia="en-PH"/>
         </w:rPr>
+        <w:lastRenderedPageBreak/>
         <w:t>To present the system functions and feature through performing beta testing with different user</w:t>
       </w:r>
       <w:r>
@@ -14896,57 +14931,11 @@
       </w:r>
       <w:r>
         <w:rPr>
-          <w:rFonts w:ascii="Times New Roman" w:eastAsia="Times New Roman" w:hAnsi="Times New Roman" w:cs="Times New Roman"/>
-          <w:sz w:val="24"/>
-          <w:szCs w:val="24"/>
-          <w:lang w:eastAsia="en-PH"/>
-        </w:rPr>
-        <w:t xml:space="preserve">It would help the employees conveniently do work transactions. The process of </w:t>
-      </w:r>
-      <w:r>
-        <w:rPr>
-          <w:rFonts w:ascii="Times New Roman" w:eastAsia="Times New Roman" w:hAnsi="Times New Roman" w:cs="Times New Roman"/>
-          <w:sz w:val="24"/>
-          <w:szCs w:val="24"/>
-          <w:lang w:eastAsia="en-PH"/>
-        </w:rPr>
-        <w:t>viewing</w:t>
-      </w:r>
-      <w:r>
-        <w:rPr>
-          <w:rFonts w:ascii="Times New Roman" w:eastAsia="Times New Roman" w:hAnsi="Times New Roman" w:cs="Times New Roman"/>
-          <w:sz w:val="24"/>
-          <w:szCs w:val="24"/>
-          <w:lang w:eastAsia="en-PH"/>
-        </w:rPr>
-        <w:t xml:space="preserve"> and updating their own PDS will be faster.</w:t>
-      </w:r>
-      <w:r>
-        <w:rPr>
-          <w:rFonts w:ascii="Times New Roman" w:eastAsia="Times New Roman" w:hAnsi="Times New Roman" w:cs="Times New Roman"/>
-          <w:sz w:val="24"/>
-          <w:szCs w:val="24"/>
-          <w:lang w:eastAsia="en-PH"/>
-        </w:rPr>
-        <w:t xml:space="preserve"> Filling leave application become</w:t>
-      </w:r>
-      <w:r>
-        <w:rPr>
-          <w:rFonts w:ascii="Times New Roman" w:eastAsia="Times New Roman" w:hAnsi="Times New Roman" w:cs="Times New Roman"/>
-          <w:sz w:val="24"/>
-          <w:szCs w:val="24"/>
-          <w:lang w:eastAsia="en-PH"/>
-        </w:rPr>
-        <w:t>s</w:t>
-      </w:r>
-      <w:r>
-        <w:rPr>
-          <w:rFonts w:ascii="Times New Roman" w:eastAsia="Times New Roman" w:hAnsi="Times New Roman" w:cs="Times New Roman"/>
-          <w:sz w:val="24"/>
-          <w:szCs w:val="24"/>
-          <w:lang w:eastAsia="en-PH"/>
-        </w:rPr>
-        <w:t xml:space="preserve"> easier. Generating different forms are directly from the system.</w:t>
+          <w:rFonts w:ascii="Times New Roman" w:hAnsi="Times New Roman" w:cs="Times New Roman"/>
+          <w:sz w:val="24"/>
+          <w:szCs w:val="24"/>
+        </w:rPr>
+        <w:t>It would make the work of employees easier and more convenient. The employees can view their PDS, Leaves, Service Record, NOSI, NOSA and Plantilla. Also, they can edit the PDS and file a leave via the system.</w:t>
       </w:r>
     </w:p>
     <w:p>
@@ -14956,10 +14945,92 @@
         <w:jc w:val="both"/>
         <w:rPr>
           <w:rFonts w:ascii="Times New Roman" w:eastAsia="Times New Roman" w:hAnsi="Times New Roman" w:cs="Times New Roman"/>
-          <w:sz w:val="24"/>
-          <w:szCs w:val="24"/>
-        </w:rPr>
-      </w:pPr>
+          <w:b/>
+          <w:sz w:val="24"/>
+          <w:szCs w:val="24"/>
+        </w:rPr>
+      </w:pPr>
+      <w:r>
+        <w:rPr>
+          <w:rFonts w:ascii="Times New Roman" w:eastAsia="Times New Roman" w:hAnsi="Times New Roman" w:cs="Times New Roman"/>
+          <w:b/>
+          <w:sz w:val="24"/>
+          <w:szCs w:val="24"/>
+        </w:rPr>
+        <w:t>1.</w:t>
+      </w:r>
+      <w:r>
+        <w:rPr>
+          <w:rFonts w:ascii="Times New Roman" w:eastAsia="Times New Roman" w:hAnsi="Times New Roman" w:cs="Times New Roman"/>
+          <w:b/>
+          <w:sz w:val="24"/>
+          <w:szCs w:val="24"/>
+        </w:rPr>
+        <w:t>6</w:t>
+      </w:r>
+      <w:r>
+        <w:rPr>
+          <w:rFonts w:ascii="Times New Roman" w:eastAsia="Times New Roman" w:hAnsi="Times New Roman" w:cs="Times New Roman"/>
+          <w:b/>
+          <w:sz w:val="24"/>
+          <w:szCs w:val="24"/>
+        </w:rPr>
+        <w:t>.2 To the HRRS</w:t>
+      </w:r>
+    </w:p>
+    <w:p>
+      <w:pPr>
+        <w:spacing w:after="0" w:line="360" w:lineRule="auto"/>
+        <w:ind w:left="357"/>
+        <w:jc w:val="both"/>
+        <w:rPr>
+          <w:rFonts w:ascii="Times New Roman" w:eastAsia="Times New Roman" w:hAnsi="Times New Roman" w:cs="Times New Roman"/>
+          <w:sz w:val="24"/>
+          <w:szCs w:val="24"/>
+        </w:rPr>
+      </w:pPr>
+      <w:r>
+        <w:rPr>
+          <w:rFonts w:ascii="Times New Roman" w:eastAsia="Times New Roman" w:hAnsi="Times New Roman" w:cs="Times New Roman"/>
+          <w:b/>
+          <w:sz w:val="24"/>
+          <w:szCs w:val="24"/>
+        </w:rPr>
+        <w:tab/>
+      </w:r>
+      <w:r>
+        <w:rPr>
+          <w:rFonts w:ascii="Times New Roman" w:eastAsia="Times New Roman" w:hAnsi="Times New Roman" w:cs="Times New Roman"/>
+          <w:b/>
+          <w:sz w:val="24"/>
+          <w:szCs w:val="24"/>
+        </w:rPr>
+        <w:tab/>
+      </w:r>
+      <w:r>
+        <w:rPr>
+          <w:rFonts w:ascii="Times New Roman" w:hAnsi="Times New Roman" w:cs="Times New Roman"/>
+          <w:sz w:val="24"/>
+          <w:szCs w:val="24"/>
+        </w:rPr>
+        <w:t>It would help the human resource personnel to facilitate and monitor changes or updates regarding information in the system. Tracking, organizing, sorting data and generating reports will be faster and easier.</w:t>
+      </w:r>
+      <w:r>
+        <w:rPr>
+          <w:rFonts w:ascii="Times New Roman" w:eastAsia="Times New Roman" w:hAnsi="Times New Roman" w:cs="Times New Roman"/>
+          <w:sz w:val="24"/>
+          <w:szCs w:val="24"/>
+        </w:rPr>
+        <w:t xml:space="preserve">        </w:t>
+      </w:r>
+      <w:r>
+        <w:rPr>
+          <w:rFonts w:ascii="Times New Roman" w:eastAsia="Times New Roman" w:hAnsi="Times New Roman" w:cs="Times New Roman"/>
+          <w:sz w:val="24"/>
+          <w:szCs w:val="24"/>
+        </w:rPr>
+        <w:tab/>
+      </w:r>
     </w:p>
     <w:p>
       <w:pPr>
@@ -14998,142 +15069,6 @@
           <w:sz w:val="24"/>
           <w:szCs w:val="24"/>
         </w:rPr>
-        <w:t>.2 To the HRRS</w:t>
-      </w:r>
-    </w:p>
-    <w:p>
-      <w:pPr>
-        <w:spacing w:after="0" w:line="360" w:lineRule="auto"/>
-        <w:ind w:left="357"/>
-        <w:jc w:val="both"/>
-        <w:rPr>
-          <w:rFonts w:ascii="Times New Roman" w:eastAsia="Times New Roman" w:hAnsi="Times New Roman" w:cs="Times New Roman"/>
-          <w:b/>
-          <w:sz w:val="24"/>
-          <w:szCs w:val="24"/>
-        </w:rPr>
-      </w:pPr>
-      <w:r>
-        <w:rPr>
-          <w:rFonts w:ascii="Times New Roman" w:eastAsia="Times New Roman" w:hAnsi="Times New Roman" w:cs="Times New Roman"/>
-          <w:b/>
-          <w:sz w:val="24"/>
-          <w:szCs w:val="24"/>
-        </w:rPr>
-        <w:lastRenderedPageBreak/>
-        <w:tab/>
-      </w:r>
-      <w:r>
-        <w:rPr>
-          <w:rFonts w:ascii="Times New Roman" w:eastAsia="Times New Roman" w:hAnsi="Times New Roman" w:cs="Times New Roman"/>
-          <w:b/>
-          <w:sz w:val="24"/>
-          <w:szCs w:val="24"/>
-        </w:rPr>
-        <w:tab/>
-      </w:r>
-      <w:r>
-        <w:rPr>
-          <w:rFonts w:ascii="Times New Roman" w:eastAsia="Times New Roman" w:hAnsi="Times New Roman" w:cs="Times New Roman"/>
-          <w:sz w:val="24"/>
-          <w:szCs w:val="24"/>
-          <w:lang w:eastAsia="en-PH"/>
-        </w:rPr>
-        <w:t>It would help the human resource personnel facilitate all the transactions more ef</w:t>
-      </w:r>
-      <w:r>
-        <w:rPr>
-          <w:rFonts w:ascii="Times New Roman" w:eastAsia="Times New Roman" w:hAnsi="Times New Roman" w:cs="Times New Roman"/>
-          <w:sz w:val="24"/>
-          <w:szCs w:val="24"/>
-          <w:lang w:eastAsia="en-PH"/>
-        </w:rPr>
-        <w:t>fective</w:t>
-      </w:r>
-      <w:r>
-        <w:rPr>
-          <w:rFonts w:ascii="Times New Roman" w:eastAsia="Times New Roman" w:hAnsi="Times New Roman" w:cs="Times New Roman"/>
-          <w:sz w:val="24"/>
-          <w:szCs w:val="24"/>
-          <w:lang w:eastAsia="en-PH"/>
-        </w:rPr>
-        <w:t>. It would also gather and track personal information easier to prevent from duplication.</w:t>
-      </w:r>
-      <w:r>
-        <w:rPr>
-          <w:rFonts w:ascii="Times New Roman" w:eastAsia="Times New Roman" w:hAnsi="Times New Roman" w:cs="Times New Roman"/>
-          <w:sz w:val="24"/>
-          <w:szCs w:val="24"/>
-          <w:lang w:eastAsia="en-PH"/>
-        </w:rPr>
-        <w:t xml:space="preserve"> All forms are also connected to each other, if changes occur then it will update the other forms.</w:t>
-      </w:r>
-    </w:p>
-    <w:p>
-      <w:pPr>
-        <w:spacing w:after="0" w:line="360" w:lineRule="auto"/>
-        <w:ind w:left="360"/>
-        <w:jc w:val="both"/>
-        <w:rPr>
-          <w:rFonts w:ascii="Times New Roman" w:eastAsia="Times New Roman" w:hAnsi="Times New Roman" w:cs="Times New Roman"/>
-          <w:sz w:val="24"/>
-          <w:szCs w:val="24"/>
-        </w:rPr>
-      </w:pPr>
-      <w:r>
-        <w:rPr>
-          <w:rFonts w:ascii="Times New Roman" w:eastAsia="Times New Roman" w:hAnsi="Times New Roman" w:cs="Times New Roman"/>
-          <w:sz w:val="24"/>
-          <w:szCs w:val="24"/>
-        </w:rPr>
-        <w:t xml:space="preserve">        </w:t>
-      </w:r>
-      <w:r>
-        <w:rPr>
-          <w:rFonts w:ascii="Times New Roman" w:eastAsia="Times New Roman" w:hAnsi="Times New Roman" w:cs="Times New Roman"/>
-          <w:sz w:val="24"/>
-          <w:szCs w:val="24"/>
-        </w:rPr>
-        <w:tab/>
-      </w:r>
-    </w:p>
-    <w:p>
-      <w:pPr>
-        <w:spacing w:after="0" w:line="360" w:lineRule="auto"/>
-        <w:ind w:left="360"/>
-        <w:jc w:val="both"/>
-        <w:rPr>
-          <w:rFonts w:ascii="Times New Roman" w:eastAsia="Times New Roman" w:hAnsi="Times New Roman" w:cs="Times New Roman"/>
-          <w:b/>
-          <w:sz w:val="24"/>
-          <w:szCs w:val="24"/>
-        </w:rPr>
-      </w:pPr>
-      <w:r>
-        <w:rPr>
-          <w:rFonts w:ascii="Times New Roman" w:eastAsia="Times New Roman" w:hAnsi="Times New Roman" w:cs="Times New Roman"/>
-          <w:b/>
-          <w:sz w:val="24"/>
-          <w:szCs w:val="24"/>
-        </w:rPr>
-        <w:t>1.</w:t>
-      </w:r>
-      <w:r>
-        <w:rPr>
-          <w:rFonts w:ascii="Times New Roman" w:eastAsia="Times New Roman" w:hAnsi="Times New Roman" w:cs="Times New Roman"/>
-          <w:b/>
-          <w:sz w:val="24"/>
-          <w:szCs w:val="24"/>
-        </w:rPr>
-        <w:t>6</w:t>
-      </w:r>
-      <w:r>
-        <w:rPr>
-          <w:rFonts w:ascii="Times New Roman" w:eastAsia="Times New Roman" w:hAnsi="Times New Roman" w:cs="Times New Roman"/>
-          <w:b/>
-          <w:sz w:val="24"/>
-          <w:szCs w:val="24"/>
-        </w:rPr>
         <w:t>.3 To the DILG-CAR</w:t>
       </w:r>
     </w:p>
@@ -15146,7 +15081,6 @@
           <w:rFonts w:ascii="Times New Roman" w:eastAsia="Times New Roman" w:hAnsi="Times New Roman" w:cs="Times New Roman"/>
           <w:sz w:val="24"/>
           <w:szCs w:val="24"/>
-          <w:lang w:eastAsia="en-PH"/>
         </w:rPr>
       </w:pPr>
       <w:r>
@@ -15167,12 +15101,11 @@
       </w:r>
       <w:r>
         <w:rPr>
-          <w:rFonts w:ascii="Times New Roman" w:eastAsia="Times New Roman" w:hAnsi="Times New Roman" w:cs="Times New Roman"/>
-          <w:sz w:val="24"/>
-          <w:szCs w:val="24"/>
-          <w:lang w:eastAsia="en-PH"/>
-        </w:rPr>
-        <w:t>It would help the DILG-CAR reach employees and make their work more accessible. It will also be helpful in keeping track all the employee’s information and monitor all their work transactions.</w:t>
+          <w:rFonts w:ascii="Times New Roman" w:hAnsi="Times New Roman" w:cs="Times New Roman"/>
+          <w:sz w:val="24"/>
+          <w:szCs w:val="24"/>
+        </w:rPr>
+        <w:t>It would help the DILG-CAR to have faster operations in HRRS and make significant change in the processes involving in the particular section.</w:t>
       </w:r>
     </w:p>
     <w:p>
@@ -15213,22 +15146,58 @@
     </w:p>
     <w:p>
       <w:pPr>
-        <w:spacing w:line="240" w:lineRule="auto"/>
-        <w:ind w:left="357"/>
-        <w:jc w:val="both"/>
-        <w:rPr>
-          <w:rFonts w:ascii="Times New Roman" w:eastAsia="Times New Roman" w:hAnsi="Times New Roman" w:cs="Times New Roman"/>
-          <w:sz w:val="24"/>
-          <w:szCs w:val="24"/>
-        </w:rPr>
-      </w:pPr>
-    </w:p>
-    <w:p>
-      <w:pPr>
         <w:spacing w:line="360" w:lineRule="auto"/>
         <w:jc w:val="both"/>
         <w:rPr>
           <w:rFonts w:ascii="Times New Roman" w:eastAsia="Times New Roman" w:hAnsi="Times New Roman" w:cs="Times New Roman"/>
+          <w:sz w:val="24"/>
+          <w:szCs w:val="24"/>
+        </w:rPr>
+      </w:pPr>
+    </w:p>
+    <w:p>
+      <w:pPr>
+        <w:spacing w:line="360" w:lineRule="auto"/>
+        <w:jc w:val="both"/>
+        <w:rPr>
+          <w:rFonts w:ascii="Times New Roman" w:eastAsia="Times New Roman" w:hAnsi="Times New Roman" w:cs="Times New Roman"/>
+          <w:b/>
+          <w:sz w:val="24"/>
+          <w:szCs w:val="24"/>
+        </w:rPr>
+      </w:pPr>
+    </w:p>
+    <w:p>
+      <w:pPr>
+        <w:spacing w:line="360" w:lineRule="auto"/>
+        <w:jc w:val="both"/>
+        <w:rPr>
+          <w:rFonts w:ascii="Times New Roman" w:eastAsia="Times New Roman" w:hAnsi="Times New Roman" w:cs="Times New Roman"/>
+          <w:b/>
+          <w:sz w:val="24"/>
+          <w:szCs w:val="24"/>
+        </w:rPr>
+      </w:pPr>
+    </w:p>
+    <w:p>
+      <w:pPr>
+        <w:spacing w:line="360" w:lineRule="auto"/>
+        <w:jc w:val="both"/>
+        <w:rPr>
+          <w:rFonts w:ascii="Times New Roman" w:eastAsia="Times New Roman" w:hAnsi="Times New Roman" w:cs="Times New Roman"/>
+          <w:b/>
+          <w:sz w:val="24"/>
+          <w:szCs w:val="24"/>
+        </w:rPr>
+      </w:pPr>
+    </w:p>
+    <w:p>
+      <w:pPr>
+        <w:spacing w:line="360" w:lineRule="auto"/>
+        <w:jc w:val="both"/>
+        <w:rPr>
+          <w:rFonts w:ascii="Times New Roman" w:eastAsia="Times New Roman" w:hAnsi="Times New Roman" w:cs="Times New Roman"/>
+          <w:b/>
           <w:sz w:val="24"/>
           <w:szCs w:val="24"/>
         </w:rPr>
@@ -15412,7 +15381,6 @@
           <w:szCs w:val="24"/>
           <w:lang w:eastAsia="en-PH"/>
         </w:rPr>
-        <w:lastRenderedPageBreak/>
         <w:t>Figure 8</w:t>
       </w:r>
     </w:p>
@@ -15619,6 +15587,7 @@
           <w:sz w:val="24"/>
           <w:szCs w:val="24"/>
         </w:rPr>
+        <w:lastRenderedPageBreak/>
         <w:tab/>
       </w:r>
       <w:r>
@@ -15878,7 +15847,6 @@
           <w:sz w:val="24"/>
           <w:szCs w:val="24"/>
         </w:rPr>
-        <w:lastRenderedPageBreak/>
         <w:tab/>
       </w:r>
       <w:r>
@@ -16026,7 +15994,17 @@
           <w:szCs w:val="24"/>
           <w:lang w:eastAsia="en-PH"/>
         </w:rPr>
-        <w:t xml:space="preserve"> and scalability in the application system so that the application will respond effectively and efficiently to changes in the important information systems. And it defines the necessary application systems to process data and support solutions for the business requirements. It also shows how this application communicate</w:t>
+        <w:t xml:space="preserve"> and scalability in the application system so that the application will respond effectively and efficiently to changes in the important information systems. And it defines the </w:t>
+      </w:r>
+      <w:r>
+        <w:rPr>
+          <w:rFonts w:ascii="Times New Roman" w:eastAsia="Times New Roman" w:hAnsi="Times New Roman" w:cs="Times New Roman"/>
+          <w:sz w:val="24"/>
+          <w:szCs w:val="24"/>
+          <w:lang w:eastAsia="en-PH"/>
+        </w:rPr>
+        <w:lastRenderedPageBreak/>
+        <w:t>necessary application systems to process data and support solutions for the business requirements. It also shows how this application communicate</w:t>
       </w:r>
       <w:r>
         <w:rPr>
@@ -16376,17 +16354,7 @@
           <w:szCs w:val="24"/>
           <w:lang w:eastAsia="en-PH"/>
         </w:rPr>
-        <w:t xml:space="preserve"> the evaluation, if the client sees problems, a </w:t>
-      </w:r>
-      <w:r>
-        <w:rPr>
-          <w:rFonts w:ascii="Times New Roman" w:eastAsia="Times New Roman" w:hAnsi="Times New Roman" w:cs="Times New Roman"/>
-          <w:sz w:val="24"/>
-          <w:szCs w:val="24"/>
-          <w:lang w:eastAsia="en-PH"/>
-        </w:rPr>
-        <w:lastRenderedPageBreak/>
-        <w:t>system error occurs or the client wants minor changes in the system or in some cases the developers found bugs then the developers will list it. Then the developers will fix the problem</w:t>
+        <w:t xml:space="preserve"> the evaluation, if the client sees problems, a system error occurs or the client wants minor changes in the system or in some cases the developers found bugs then the developers will list it. Then the developers will fix the problem</w:t>
       </w:r>
       <w:r>
         <w:rPr>
@@ -16581,7 +16549,6 @@
           <w:noProof/>
           <w:lang w:val="en-US"/>
         </w:rPr>
-        <w:lastRenderedPageBreak/>
         <w:drawing>
           <wp:inline distT="0" distB="0" distL="0" distR="0" wp14:anchorId="008A3EEF" wp14:editId="529CFF82">
             <wp:extent cx="7988935" cy="6044257"/>
@@ -16690,8 +16657,8 @@
           <w:szCs w:val="24"/>
         </w:rPr>
       </w:pPr>
-      <w:bookmarkStart w:id="1" w:name="_f2irhz9l1fj8" w:colFirst="0" w:colLast="0"/>
-      <w:bookmarkEnd w:id="1"/>
+      <w:bookmarkStart w:id="0" w:name="_f2irhz9l1fj8" w:colFirst="0" w:colLast="0"/>
+      <w:bookmarkEnd w:id="0"/>
       <w:r>
         <w:rPr>
           <w:rFonts w:ascii="Times New Roman" w:eastAsia="Times New Roman" w:hAnsi="Times New Roman" w:cs="Times New Roman"/>
@@ -16748,7 +16715,6 @@
           <w:szCs w:val="24"/>
           <w:lang w:val="en-US"/>
         </w:rPr>
-        <w:lastRenderedPageBreak/>
         <w:t xml:space="preserve">Table 1: </w:t>
       </w:r>
       <w:r>
@@ -17846,19 +17812,8 @@
                 <w:szCs w:val="24"/>
                 <w:lang w:val="en-US"/>
               </w:rPr>
-              <w:t xml:space="preserve">Will be able to input data in the </w:t>
+              <w:t>Will be able to input data in the Plantilla</w:t>
             </w:r>
-            <w:proofErr w:type="spellStart"/>
-            <w:r>
-              <w:rPr>
-                <w:rFonts w:ascii="Times New Roman" w:eastAsia="Times New Roman" w:hAnsi="Times New Roman" w:cs="Times New Roman"/>
-                <w:sz w:val="24"/>
-                <w:szCs w:val="24"/>
-                <w:lang w:val="en-US"/>
-              </w:rPr>
-              <w:t>Plantilla</w:t>
-            </w:r>
-            <w:proofErr w:type="spellEnd"/>
           </w:p>
           <w:p>
             <w:pPr>
@@ -17889,19 +17844,8 @@
                 <w:szCs w:val="24"/>
                 <w:lang w:val="en-US"/>
               </w:rPr>
-              <w:t xml:space="preserve">Will be able to modify personal information in the </w:t>
+              <w:t>Will be able to modify personal information in the Plantilla</w:t>
             </w:r>
-            <w:proofErr w:type="spellStart"/>
-            <w:r>
-              <w:rPr>
-                <w:rFonts w:ascii="Times New Roman" w:eastAsia="Times New Roman" w:hAnsi="Times New Roman" w:cs="Times New Roman"/>
-                <w:sz w:val="24"/>
-                <w:szCs w:val="24"/>
-                <w:lang w:val="en-US"/>
-              </w:rPr>
-              <w:t>Plantilla</w:t>
-            </w:r>
-            <w:proofErr w:type="spellEnd"/>
           </w:p>
           <w:p>
             <w:pPr>
@@ -17932,19 +17876,8 @@
                 <w:szCs w:val="24"/>
                 <w:lang w:val="en-US"/>
               </w:rPr>
-              <w:t xml:space="preserve">Will be able to view the </w:t>
+              <w:t>Will be able to view the Plantilla</w:t>
             </w:r>
-            <w:proofErr w:type="spellStart"/>
-            <w:r>
-              <w:rPr>
-                <w:rFonts w:ascii="Times New Roman" w:eastAsia="Times New Roman" w:hAnsi="Times New Roman" w:cs="Times New Roman"/>
-                <w:sz w:val="24"/>
-                <w:szCs w:val="24"/>
-                <w:lang w:val="en-US"/>
-              </w:rPr>
-              <w:t>Plantilla</w:t>
-            </w:r>
-            <w:proofErr w:type="spellEnd"/>
           </w:p>
           <w:p>
             <w:pPr>
@@ -17975,19 +17908,8 @@
                 <w:szCs w:val="24"/>
                 <w:lang w:val="en-US"/>
               </w:rPr>
-              <w:t xml:space="preserve">Will be able to update the </w:t>
+              <w:t>Will be able to update the Plantilla</w:t>
             </w:r>
-            <w:proofErr w:type="spellStart"/>
-            <w:r>
-              <w:rPr>
-                <w:rFonts w:ascii="Times New Roman" w:eastAsia="Times New Roman" w:hAnsi="Times New Roman" w:cs="Times New Roman"/>
-                <w:sz w:val="24"/>
-                <w:szCs w:val="24"/>
-                <w:lang w:val="en-US"/>
-              </w:rPr>
-              <w:t>Plantilla</w:t>
-            </w:r>
-            <w:proofErr w:type="spellEnd"/>
           </w:p>
           <w:p>
             <w:pPr>
@@ -18018,19 +17940,8 @@
                 <w:szCs w:val="24"/>
                 <w:lang w:val="en-US"/>
               </w:rPr>
-              <w:t xml:space="preserve">Will be able to select employee to promote, re-assign, or archive in the </w:t>
+              <w:t>Will be able to select employee to promote, re-assign, or archive in the Plantilla</w:t>
             </w:r>
-            <w:proofErr w:type="spellStart"/>
-            <w:r>
-              <w:rPr>
-                <w:rFonts w:ascii="Times New Roman" w:eastAsia="Times New Roman" w:hAnsi="Times New Roman" w:cs="Times New Roman"/>
-                <w:sz w:val="24"/>
-                <w:szCs w:val="24"/>
-                <w:lang w:val="en-US"/>
-              </w:rPr>
-              <w:t>Plantilla</w:t>
-            </w:r>
-            <w:proofErr w:type="spellEnd"/>
           </w:p>
           <w:p>
             <w:pPr>
@@ -18061,19 +17972,8 @@
                 <w:szCs w:val="24"/>
                 <w:lang w:val="en-US"/>
               </w:rPr>
-              <w:t xml:space="preserve">Will be able to print </w:t>
+              <w:t>Will be able to print Plantilla</w:t>
             </w:r>
-            <w:proofErr w:type="spellStart"/>
-            <w:r>
-              <w:rPr>
-                <w:rFonts w:ascii="Times New Roman" w:eastAsia="Times New Roman" w:hAnsi="Times New Roman" w:cs="Times New Roman"/>
-                <w:sz w:val="24"/>
-                <w:szCs w:val="24"/>
-                <w:lang w:val="en-US"/>
-              </w:rPr>
-              <w:t>Plantilla</w:t>
-            </w:r>
-            <w:proofErr w:type="spellEnd"/>
           </w:p>
           <w:p>
             <w:pPr>
@@ -18570,6 +18470,7 @@
                 <w:szCs w:val="24"/>
                 <w:lang w:val="en-US"/>
               </w:rPr>
+              <w:lastRenderedPageBreak/>
               <w:t>Regional Director</w:t>
             </w:r>
           </w:p>
@@ -18684,19 +18585,8 @@
                 <w:szCs w:val="24"/>
                 <w:lang w:val="en-US"/>
               </w:rPr>
-              <w:t xml:space="preserve">Will be able to view the </w:t>
+              <w:t>Will be able to view the Plantilla</w:t>
             </w:r>
-            <w:proofErr w:type="spellStart"/>
-            <w:r>
-              <w:rPr>
-                <w:rFonts w:ascii="Times New Roman" w:eastAsia="Times New Roman" w:hAnsi="Times New Roman" w:cs="Times New Roman"/>
-                <w:sz w:val="24"/>
-                <w:szCs w:val="24"/>
-                <w:lang w:val="en-US"/>
-              </w:rPr>
-              <w:t>Plantilla</w:t>
-            </w:r>
-            <w:proofErr w:type="spellEnd"/>
           </w:p>
           <w:p>
             <w:pPr>
@@ -18797,12 +18687,35 @@
         <w:ind w:firstLine="720"/>
         <w:rPr>
           <w:rFonts w:ascii="Times New Roman" w:eastAsia="Times New Roman" w:hAnsi="Times New Roman" w:cs="Times New Roman"/>
+          <w:b/>
+          <w:bCs/>
+          <w:sz w:val="24"/>
+          <w:szCs w:val="24"/>
+          <w:lang w:val="en-US"/>
+        </w:rPr>
+      </w:pPr>
+    </w:p>
+    <w:p>
+      <w:pPr>
+        <w:pBdr>
+          <w:top w:val="none" w:sz="0" w:space="0" w:color="auto"/>
+          <w:left w:val="none" w:sz="0" w:space="0" w:color="auto"/>
+          <w:bottom w:val="none" w:sz="0" w:space="0" w:color="auto"/>
+          <w:right w:val="none" w:sz="0" w:space="0" w:color="auto"/>
+          <w:between w:val="none" w:sz="0" w:space="0" w:color="auto"/>
+        </w:pBdr>
+        <w:spacing w:after="0" w:line="240" w:lineRule="auto"/>
+        <w:ind w:firstLine="720"/>
+        <w:rPr>
+          <w:rFonts w:ascii="Times New Roman" w:eastAsia="Times New Roman" w:hAnsi="Times New Roman" w:cs="Times New Roman"/>
           <w:color w:val="auto"/>
           <w:sz w:val="24"/>
           <w:szCs w:val="24"/>
           <w:lang w:val="en-US"/>
         </w:rPr>
       </w:pPr>
+      <w:bookmarkStart w:id="1" w:name="_GoBack"/>
+      <w:bookmarkEnd w:id="1"/>
       <w:r>
         <w:rPr>
           <w:rFonts w:ascii="Times New Roman" w:eastAsia="Times New Roman" w:hAnsi="Times New Roman" w:cs="Times New Roman"/>
@@ -19343,68 +19256,14 @@
           <w:szCs w:val="24"/>
         </w:rPr>
       </w:pPr>
-    </w:p>
-    <w:p>
-      <w:pPr>
-        <w:spacing w:before="30" w:after="0" w:line="360" w:lineRule="auto"/>
-        <w:rPr>
-          <w:rFonts w:ascii="Times New Roman" w:eastAsia="Times New Roman" w:hAnsi="Times New Roman" w:cs="Times New Roman"/>
-          <w:b/>
-          <w:sz w:val="24"/>
-          <w:szCs w:val="24"/>
-        </w:rPr>
-      </w:pPr>
-    </w:p>
-    <w:p>
-      <w:pPr>
-        <w:spacing w:before="30" w:after="0" w:line="360" w:lineRule="auto"/>
-        <w:rPr>
-          <w:rFonts w:ascii="Times New Roman" w:eastAsia="Times New Roman" w:hAnsi="Times New Roman" w:cs="Times New Roman"/>
-          <w:b/>
-          <w:sz w:val="24"/>
-          <w:szCs w:val="24"/>
-        </w:rPr>
-      </w:pPr>
-    </w:p>
-    <w:p>
-      <w:pPr>
-        <w:spacing w:before="30" w:after="0" w:line="360" w:lineRule="auto"/>
-        <w:rPr>
-          <w:rFonts w:ascii="Times New Roman" w:eastAsia="Times New Roman" w:hAnsi="Times New Roman" w:cs="Times New Roman"/>
-          <w:b/>
-          <w:sz w:val="24"/>
-          <w:szCs w:val="24"/>
-        </w:rPr>
-      </w:pPr>
-    </w:p>
-    <w:p>
-      <w:pPr>
-        <w:spacing w:before="30" w:after="0" w:line="360" w:lineRule="auto"/>
-        <w:rPr>
-          <w:rFonts w:ascii="Times New Roman" w:eastAsia="Times New Roman" w:hAnsi="Times New Roman" w:cs="Times New Roman"/>
-          <w:b/>
-          <w:sz w:val="24"/>
-          <w:szCs w:val="24"/>
-        </w:rPr>
-      </w:pPr>
-    </w:p>
-    <w:p>
-      <w:pPr>
-        <w:spacing w:before="30" w:after="0" w:line="360" w:lineRule="auto"/>
-        <w:rPr>
-          <w:rFonts w:ascii="Times New Roman" w:eastAsia="Times New Roman" w:hAnsi="Times New Roman" w:cs="Times New Roman"/>
-          <w:b/>
-          <w:sz w:val="24"/>
-          <w:szCs w:val="24"/>
-        </w:rPr>
-      </w:pPr>
-      <w:r>
-        <w:rPr>
-          <w:rFonts w:ascii="Times New Roman" w:eastAsia="Times New Roman" w:hAnsi="Times New Roman" w:cs="Times New Roman"/>
-          <w:b/>
-          <w:sz w:val="24"/>
-          <w:szCs w:val="24"/>
-        </w:rPr>
+      <w:r>
+        <w:rPr>
+          <w:rFonts w:ascii="Times New Roman" w:eastAsia="Times New Roman" w:hAnsi="Times New Roman" w:cs="Times New Roman"/>
+          <w:b/>
+          <w:sz w:val="24"/>
+          <w:szCs w:val="24"/>
+        </w:rPr>
+        <w:lastRenderedPageBreak/>
         <w:t>3.2 System Architecture</w:t>
       </w:r>
     </w:p>
@@ -19429,7 +19288,6 @@
           <w:noProof/>
           <w:lang w:val="en-US"/>
         </w:rPr>
-        <w:lastRenderedPageBreak/>
         <w:drawing>
           <wp:inline distT="0" distB="0" distL="0" distR="0" wp14:anchorId="6C031044" wp14:editId="4C93F78A">
             <wp:extent cx="5781675" cy="6401931"/>
@@ -22127,7 +21985,6 @@
           <w:sz w:val="24"/>
           <w:szCs w:val="24"/>
         </w:rPr>
-        <w:lastRenderedPageBreak/>
         <w:tab/>
         <w:t>Delete Cascade, Update Cascade</w:t>
       </w:r>
@@ -25456,7 +25313,7 @@
           <w:rPr>
             <w:noProof/>
           </w:rPr>
-          <w:t>vii</w:t>
+          <w:t>iii</w:t>
         </w:r>
         <w:r>
           <w:rPr>
@@ -25505,7 +25362,7 @@
           <w:rPr>
             <w:noProof/>
           </w:rPr>
-          <w:t>18</w:t>
+          <w:t>14</w:t>
         </w:r>
         <w:r>
           <w:rPr>
@@ -30116,7 +29973,7 @@
   <a:extraClrSchemeLst/>
   <a:extLst>
     <a:ext uri="{05A4C25C-085E-4340-85A3-A5531E510DB2}">
-      <thm15:themeFamily xmlns:thm15="http://schemas.microsoft.com/office/thememl/2012/main" xmlns="" name="Office Theme" id="{62F939B6-93AF-4DB8-9C6B-D6C7DFDC589F}" vid="{4A3C46E8-61CC-4603-A589-7422A47A8E4A}"/>
+      <thm15:themeFamily xmlns="" xmlns:thm15="http://schemas.microsoft.com/office/thememl/2012/main" name="Office Theme" id="{62F939B6-93AF-4DB8-9C6B-D6C7DFDC589F}" vid="{4A3C46E8-61CC-4603-A589-7422A47A8E4A}"/>
     </a:ext>
   </a:extLst>
 </a:theme>

--- a/IT-documentation-2-New-Revision_2.docx
+++ b/IT-documentation-2-New-Revision_2.docx
@@ -1,6 +1,6 @@
 
 <file path=word/document.xml><?xml version="1.0" encoding="utf-8"?>
-<w:document xmlns:wpc="http://schemas.microsoft.com/office/word/2010/wordprocessingCanvas" xmlns:mo="http://schemas.microsoft.com/office/mac/office/2008/main" xmlns:mc="http://schemas.openxmlformats.org/markup-compatibility/2006" xmlns:mv="urn:schemas-microsoft-com:mac:vml" xmlns:o="urn:schemas-microsoft-com:office:office" xmlns:r="http://schemas.openxmlformats.org/officeDocument/2006/relationships" xmlns:m="http://schemas.openxmlformats.org/officeDocument/2006/math" xmlns:v="urn:schemas-microsoft-com:vml" xmlns:wp14="http://schemas.microsoft.com/office/word/2010/wordprocessingDrawing" xmlns:wp="http://schemas.openxmlformats.org/drawingml/2006/wordprocessingDrawing" xmlns:w10="urn:schemas-microsoft-com:office:word" xmlns:w="http://schemas.openxmlformats.org/wordprocessingml/2006/main" xmlns:w14="http://schemas.microsoft.com/office/word/2010/wordml" xmlns:wpg="http://schemas.microsoft.com/office/word/2010/wordprocessingGroup" xmlns:wpi="http://schemas.microsoft.com/office/word/2010/wordprocessingInk" xmlns:wne="http://schemas.microsoft.com/office/word/2006/wordml" xmlns:wps="http://schemas.microsoft.com/office/word/2010/wordprocessingShape" mc:Ignorable="w14 wp14">
+<w:document xmlns:wpc="http://schemas.microsoft.com/office/word/2010/wordprocessingCanvas" xmlns:cx="http://schemas.microsoft.com/office/drawing/2014/chartex" xmlns:cx1="http://schemas.microsoft.com/office/drawing/2015/9/8/chartex" xmlns:mc="http://schemas.openxmlformats.org/markup-compatibility/2006" xmlns:o="urn:schemas-microsoft-com:office:office" xmlns:r="http://schemas.openxmlformats.org/officeDocument/2006/relationships" xmlns:m="http://schemas.openxmlformats.org/officeDocument/2006/math" xmlns:v="urn:schemas-microsoft-com:vml" xmlns:wp14="http://schemas.microsoft.com/office/word/2010/wordprocessingDrawing" xmlns:wp="http://schemas.openxmlformats.org/drawingml/2006/wordprocessingDrawing" xmlns:w10="urn:schemas-microsoft-com:office:word" xmlns:w="http://schemas.openxmlformats.org/wordprocessingml/2006/main" xmlns:w14="http://schemas.microsoft.com/office/word/2010/wordml" xmlns:w15="http://schemas.microsoft.com/office/word/2012/wordml" xmlns:w16se="http://schemas.microsoft.com/office/word/2015/wordml/symex" xmlns:wpg="http://schemas.microsoft.com/office/word/2010/wordprocessingGroup" xmlns:wpi="http://schemas.microsoft.com/office/word/2010/wordprocessingInk" xmlns:wne="http://schemas.microsoft.com/office/word/2006/wordml" xmlns:wps="http://schemas.microsoft.com/office/word/2010/wordprocessingShape" mc:Ignorable="w14 w15 w16se wp14">
   <w:body>
     <w:p>
       <w:pPr>
@@ -5389,7 +5389,7 @@
           <w:szCs w:val="24"/>
         </w:rPr>
         <w:sectPr>
-          <w:footerReference w:type="default" r:id="rId8"/>
+          <w:footerReference w:type="default" r:id="rId7"/>
           <w:pgSz w:w="12240" w:h="18720"/>
           <w:pgMar w:top="1440" w:right="1440" w:bottom="1440" w:left="1440" w:header="0" w:footer="720" w:gutter="0"/>
           <w:pgNumType w:fmt="lowerRoman" w:start="2"/>
@@ -5780,7 +5780,7 @@
     </w:p>
     <w:tbl>
       <w:tblPr>
-        <w:tblStyle w:val="GridTable4Accent1"/>
+        <w:tblStyle w:val="GridTable4-Accent11"/>
         <w:tblpPr w:leftFromText="180" w:rightFromText="180" w:vertAnchor="text" w:horzAnchor="page" w:tblpXSpec="center" w:tblpY="1577"/>
         <w:tblW w:w="0" w:type="auto"/>
         <w:tblLook w:val="04A0" w:firstRow="1" w:lastRow="0" w:firstColumn="1" w:lastColumn="0" w:noHBand="0" w:noVBand="1"/>
@@ -6135,7 +6135,7 @@
           </mc:Choice>
           <mc:Fallback>
             <w:pict>
-              <v:line id="Straight Connector 4" o:spid="_x0000_s1026" style="position:absolute;z-index:251659264;visibility:visible;mso-wrap-style:square;mso-height-percent:0;mso-wrap-distance-left:9pt;mso-wrap-distance-top:0;mso-wrap-distance-right:9pt;mso-wrap-distance-bottom:0;mso-position-horizontal:absolute;mso-position-horizontal-relative:text;mso-position-vertical:absolute;mso-position-vertical-relative:text;mso-height-percent:0;mso-height-relative:margin" from="234pt,4.2pt" to="234pt,76.2pt" o:gfxdata="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" strokecolor="black [3200]" strokeweight="1.5pt">
+              <v:line w14:anchorId="6E0FF843" id="Straight Connector 4" o:spid="_x0000_s1026" style="position:absolute;z-index:251659264;visibility:visible;mso-wrap-style:square;mso-height-percent:0;mso-wrap-distance-left:9pt;mso-wrap-distance-top:0;mso-wrap-distance-right:9pt;mso-wrap-distance-bottom:0;mso-position-horizontal:absolute;mso-position-horizontal-relative:text;mso-position-vertical:absolute;mso-position-vertical-relative:text;mso-height-percent:0;mso-height-relative:margin" from="234pt,4.2pt" to="234pt,76.2pt" o:gfxdata="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" strokecolor="black [3200]" strokeweight="1.5pt">
                 <v:stroke joinstyle="miter"/>
               </v:line>
             </w:pict>
@@ -6210,7 +6210,7 @@
     </w:p>
     <w:tbl>
       <w:tblPr>
-        <w:tblStyle w:val="GridTable4Accent6"/>
+        <w:tblStyle w:val="GridTable4-Accent61"/>
         <w:tblpPr w:leftFromText="180" w:rightFromText="180" w:vertAnchor="text" w:horzAnchor="margin" w:tblpXSpec="center" w:tblpY="-60"/>
         <w:tblW w:w="0" w:type="auto"/>
         <w:tblLook w:val="04A0" w:firstRow="1" w:lastRow="0" w:firstColumn="1" w:lastColumn="0" w:noHBand="0" w:noVBand="1"/>
@@ -7345,11 +7345,11 @@
           </mc:Choice>
           <mc:Fallback>
             <w:pict>
-              <v:shapetype id="_x0000_t116" coordsize="21600,21600" o:spt="116" path="m3475,0qx0,10800,3475,21600l18125,21600qx21600,10800,18125,0xe">
+              <v:shapetype w14:anchorId="4FC9637E" id="_x0000_t116" coordsize="21600,21600" o:spt="116" path="m3475,qx,10800,3475,21600l18125,21600qx21600,10800,18125,xe">
                 <v:stroke joinstyle="miter"/>
                 <v:path gradientshapeok="t" o:connecttype="rect" textboxrect="1018,3163,20582,18437"/>
               </v:shapetype>
-              <v:shape id="Flowchart: Terminator 13" o:spid="_x0000_s1026" type="#_x0000_t116" style="position:absolute;margin-left:176pt;margin-top:1.75pt;width:96.3pt;height:53.15pt;z-index:251709440;visibility:visible;mso-wrap-style:square;mso-wrap-distance-left:9pt;mso-wrap-distance-top:0;mso-wrap-distance-right:9pt;mso-wrap-distance-bottom:0;mso-position-horizontal:absolute;mso-position-horizontal-relative:margin;mso-position-vertical:absolute;mso-position-vertical-relative:text;v-text-anchor:middle" o:gfxdata="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" fillcolor="white [3201]" strokecolor="black [3200]" strokeweight="1pt">
+              <v:shape id="Flowchart: Terminator 13" o:spid="_x0000_s1026" type="#_x0000_t116" style="position:absolute;margin-left:176pt;margin-top:1.75pt;width:96.3pt;height:53.15pt;z-index:251709440;visibility:visible;mso-wrap-style:square;mso-wrap-distance-left:9pt;mso-wrap-distance-top:0;mso-wrap-distance-right:9pt;mso-wrap-distance-bottom:0;mso-position-horizontal:absolute;mso-position-horizontal-relative:margin;mso-position-vertical:absolute;mso-position-vertical-relative:text;v-text-anchor:middle" o:gfxdata="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" fillcolor="white [3201]" strokecolor="black [3200]" strokeweight="1pt">
                 <v:textbox>
                   <w:txbxContent>
                     <w:p>
@@ -7450,11 +7450,11 @@
           </mc:Choice>
           <mc:Fallback>
             <w:pict>
-              <v:shapetype id="_x0000_t110" coordsize="21600,21600" o:spt="110" path="m10800,0l0,10800,10800,21600,21600,10800xe">
+              <v:shapetype w14:anchorId="59D2C78E" id="_x0000_t110" coordsize="21600,21600" o:spt="110" path="m10800,l,10800,10800,21600,21600,10800xe">
                 <v:stroke joinstyle="miter"/>
                 <v:path gradientshapeok="t" o:connecttype="rect" textboxrect="5400,5400,16200,16200"/>
               </v:shapetype>
-              <v:shape id="Flowchart: Decision 5" o:spid="_x0000_s1027" type="#_x0000_t110" style="position:absolute;margin-left:155.45pt;margin-top:143.2pt;width:139.8pt;height:103.8pt;z-index:251667456;visibility:visible;mso-wrap-style:square;mso-width-percent:0;mso-height-percent:0;mso-wrap-distance-left:9pt;mso-wrap-distance-top:0;mso-wrap-distance-right:9pt;mso-wrap-distance-bottom:0;mso-position-horizontal:absolute;mso-position-horizontal-relative:text;mso-position-vertical:absolute;mso-position-vertical-relative:text;mso-width-percent:0;mso-height-percent:0;mso-width-relative:margin;mso-height-relative:margin;v-text-anchor:middle" o:gfxdata="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" fillcolor="white [3201]" strokecolor="black [3200]" strokeweight="1pt">
+              <v:shape id="Flowchart: Decision 5" o:spid="_x0000_s1027" type="#_x0000_t110" style="position:absolute;margin-left:155.45pt;margin-top:143.2pt;width:139.8pt;height:103.8pt;z-index:251667456;visibility:visible;mso-wrap-style:square;mso-width-percent:0;mso-height-percent:0;mso-wrap-distance-left:9pt;mso-wrap-distance-top:0;mso-wrap-distance-right:9pt;mso-wrap-distance-bottom:0;mso-position-horizontal:absolute;mso-position-horizontal-relative:text;mso-position-vertical:absolute;mso-position-vertical-relative:text;mso-width-percent:0;mso-height-percent:0;mso-width-relative:margin;mso-height-relative:margin;v-text-anchor:middle" o:gfxdata="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" fillcolor="white [3201]" strokecolor="black [3200]" strokeweight="1pt">
                 <v:textbox>
                   <w:txbxContent>
                     <w:p>
@@ -7527,9 +7527,9 @@
               </wp:anchor>
             </w:drawing>
           </mc:Choice>
-          <mc:Fallback xmlns:cx="http://schemas.microsoft.com/office/drawing/2014/chartex" xmlns:cx1="http://schemas.microsoft.com/office/drawing/2015/9/8/chartex" xmlns:cx2="http://schemas.microsoft.com/office/drawing/2015/10/21/chartex" xmlns:cx3="http://schemas.microsoft.com/office/drawing/2016/5/9/chartex" xmlns:cx4="http://schemas.microsoft.com/office/drawing/2016/5/10/chartex" xmlns:cx5="http://schemas.microsoft.com/office/drawing/2016/5/11/chartex" xmlns:cx6="http://schemas.microsoft.com/office/drawing/2016/5/12/chartex" xmlns:cx7="http://schemas.microsoft.com/office/drawing/2016/5/13/chartex" xmlns:cx8="http://schemas.microsoft.com/office/drawing/2016/5/14/chartex" xmlns:aink="http://schemas.microsoft.com/office/drawing/2016/ink" xmlns:am3d="http://schemas.microsoft.com/office/drawing/2017/model3d" xmlns:w15="http://schemas.microsoft.com/office/word/2012/wordml" xmlns:w16cid="http://schemas.microsoft.com/office/word/2016/wordml/cid" xmlns:w16se="http://schemas.microsoft.com/office/word/2015/wordml/symex">
+          <mc:Fallback>
             <w:pict>
-              <v:line w14:anchorId="4AB341E9" id="Straight Connector 11" o:spid="_x0000_s1026" style="position:absolute;flip:y;z-index:251673600;visibility:visible;mso-wrap-style:square;mso-wrap-distance-left:9pt;mso-wrap-distance-top:0;mso-wrap-distance-right:9pt;mso-wrap-distance-bottom:0;mso-position-horizontal:absolute;mso-position-horizontal-relative:text;mso-position-vertical:absolute;mso-position-vertical-relative:text" from="6in,90pt" to="6in,172.5pt" o:gfxdata="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" strokecolor="black [3200]" strokeweight="1pt">
+              <v:line w14:anchorId="5553776E" id="Straight Connector 11" o:spid="_x0000_s1026" style="position:absolute;flip:y;z-index:251673600;visibility:visible;mso-wrap-style:square;mso-wrap-distance-left:9pt;mso-wrap-distance-top:0;mso-wrap-distance-right:9pt;mso-wrap-distance-bottom:0;mso-position-horizontal:absolute;mso-position-horizontal-relative:text;mso-position-vertical:absolute;mso-position-vertical-relative:text" from="6in,90pt" to="6in,172.5pt" o:gfxdata="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" strokecolor="black [3200]" strokeweight="1pt">
                 <v:stroke joinstyle="miter"/>
               </v:line>
             </w:pict>
@@ -7594,9 +7594,9 @@
               </wp:anchor>
             </w:drawing>
           </mc:Choice>
-          <mc:Fallback xmlns:cx="http://schemas.microsoft.com/office/drawing/2014/chartex" xmlns:cx1="http://schemas.microsoft.com/office/drawing/2015/9/8/chartex" xmlns:cx2="http://schemas.microsoft.com/office/drawing/2015/10/21/chartex" xmlns:cx3="http://schemas.microsoft.com/office/drawing/2016/5/9/chartex" xmlns:cx4="http://schemas.microsoft.com/office/drawing/2016/5/10/chartex" xmlns:cx5="http://schemas.microsoft.com/office/drawing/2016/5/11/chartex" xmlns:cx6="http://schemas.microsoft.com/office/drawing/2016/5/12/chartex" xmlns:cx7="http://schemas.microsoft.com/office/drawing/2016/5/13/chartex" xmlns:cx8="http://schemas.microsoft.com/office/drawing/2016/5/14/chartex" xmlns:aink="http://schemas.microsoft.com/office/drawing/2016/ink" xmlns:am3d="http://schemas.microsoft.com/office/drawing/2017/model3d" xmlns:w15="http://schemas.microsoft.com/office/word/2012/wordml" xmlns:w16cid="http://schemas.microsoft.com/office/word/2016/wordml/cid" xmlns:w16se="http://schemas.microsoft.com/office/word/2015/wordml/symex">
+          <mc:Fallback>
             <w:pict>
-              <v:shapetype w14:anchorId="06F93DB2" id="_x0000_t32" coordsize="21600,21600" o:spt="32" o:oned="t" path="m,l21600,21600e" filled="f">
+              <v:shapetype w14:anchorId="36AC1F2F" id="_x0000_t32" coordsize="21600,21600" o:spt="32" o:oned="t" path="m,l21600,21600e" filled="f">
                 <v:path arrowok="t" fillok="f" o:connecttype="none"/>
                 <o:lock v:ext="edit" shapetype="t"/>
               </v:shapetype>
@@ -7665,9 +7665,9 @@
               </wp:anchor>
             </w:drawing>
           </mc:Choice>
-          <mc:Fallback xmlns:cx="http://schemas.microsoft.com/office/drawing/2014/chartex" xmlns:cx1="http://schemas.microsoft.com/office/drawing/2015/9/8/chartex" xmlns:cx2="http://schemas.microsoft.com/office/drawing/2015/10/21/chartex" xmlns:cx3="http://schemas.microsoft.com/office/drawing/2016/5/9/chartex" xmlns:cx4="http://schemas.microsoft.com/office/drawing/2016/5/10/chartex" xmlns:cx5="http://schemas.microsoft.com/office/drawing/2016/5/11/chartex" xmlns:cx6="http://schemas.microsoft.com/office/drawing/2016/5/12/chartex" xmlns:cx7="http://schemas.microsoft.com/office/drawing/2016/5/13/chartex" xmlns:cx8="http://schemas.microsoft.com/office/drawing/2016/5/14/chartex" xmlns:aink="http://schemas.microsoft.com/office/drawing/2016/ink" xmlns:am3d="http://schemas.microsoft.com/office/drawing/2017/model3d" xmlns:w15="http://schemas.microsoft.com/office/word/2012/wordml" xmlns:w16cid="http://schemas.microsoft.com/office/word/2016/wordml/cid" xmlns:w16se="http://schemas.microsoft.com/office/word/2015/wordml/symex">
+          <mc:Fallback>
             <w:pict>
-              <v:shape w14:anchorId="7DB611E1" id="Straight Arrow Connector 9" o:spid="_x0000_s1026" type="#_x0000_t32" style="position:absolute;margin-left:225pt;margin-top:117pt;width:0;height:27pt;z-index:251671552;visibility:visible;mso-wrap-style:square;mso-wrap-distance-left:9pt;mso-wrap-distance-top:0;mso-wrap-distance-right:9pt;mso-wrap-distance-bottom:0;mso-position-horizontal:absolute;mso-position-horizontal-relative:text;mso-position-vertical:absolute;mso-position-vertical-relative:text" o:gfxdata="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" strokecolor="black [3200]" strokeweight="1pt">
+              <v:shape w14:anchorId="4E0CBF33" id="Straight Arrow Connector 9" o:spid="_x0000_s1026" type="#_x0000_t32" style="position:absolute;margin-left:225pt;margin-top:117pt;width:0;height:27pt;z-index:251671552;visibility:visible;mso-wrap-style:square;mso-wrap-distance-left:9pt;mso-wrap-distance-top:0;mso-wrap-distance-right:9pt;mso-wrap-distance-bottom:0;mso-position-horizontal:absolute;mso-position-horizontal-relative:text;mso-position-vertical:absolute;mso-position-vertical-relative:text" o:gfxdata="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" strokecolor="black [3200]" strokeweight="1pt">
                 <v:stroke endarrow="block" joinstyle="miter"/>
               </v:shape>
             </w:pict>
@@ -7732,9 +7732,9 @@
               </wp:anchor>
             </w:drawing>
           </mc:Choice>
-          <mc:Fallback xmlns:cx="http://schemas.microsoft.com/office/drawing/2014/chartex" xmlns:cx1="http://schemas.microsoft.com/office/drawing/2015/9/8/chartex" xmlns:cx2="http://schemas.microsoft.com/office/drawing/2015/10/21/chartex" xmlns:cx3="http://schemas.microsoft.com/office/drawing/2016/5/9/chartex" xmlns:cx4="http://schemas.microsoft.com/office/drawing/2016/5/10/chartex" xmlns:cx5="http://schemas.microsoft.com/office/drawing/2016/5/11/chartex" xmlns:cx6="http://schemas.microsoft.com/office/drawing/2016/5/12/chartex" xmlns:cx7="http://schemas.microsoft.com/office/drawing/2016/5/13/chartex" xmlns:cx8="http://schemas.microsoft.com/office/drawing/2016/5/14/chartex" xmlns:aink="http://schemas.microsoft.com/office/drawing/2016/ink" xmlns:am3d="http://schemas.microsoft.com/office/drawing/2017/model3d" xmlns:w15="http://schemas.microsoft.com/office/word/2012/wordml" xmlns:w16cid="http://schemas.microsoft.com/office/word/2016/wordml/cid" xmlns:w16se="http://schemas.microsoft.com/office/word/2015/wordml/symex">
+          <mc:Fallback>
             <w:pict>
-              <v:shape w14:anchorId="7B5F23E1" id="Straight Arrow Connector 8" o:spid="_x0000_s1026" type="#_x0000_t32" style="position:absolute;margin-left:225pt;margin-top:26.25pt;width:0;height:36.75pt;z-index:251670528;visibility:visible;mso-wrap-style:square;mso-wrap-distance-left:9pt;mso-wrap-distance-top:0;mso-wrap-distance-right:9pt;mso-wrap-distance-bottom:0;mso-position-horizontal:absolute;mso-position-horizontal-relative:text;mso-position-vertical:absolute;mso-position-vertical-relative:text" o:gfxdata="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" strokecolor="black [3200]" strokeweight="1pt">
+              <v:shape w14:anchorId="41D30F3F" id="Straight Arrow Connector 8" o:spid="_x0000_s1026" type="#_x0000_t32" style="position:absolute;margin-left:225pt;margin-top:26.25pt;width:0;height:36.75pt;z-index:251670528;visibility:visible;mso-wrap-style:square;mso-wrap-distance-left:9pt;mso-wrap-distance-top:0;mso-wrap-distance-right:9pt;mso-wrap-distance-bottom:0;mso-position-horizontal:absolute;mso-position-horizontal-relative:text;mso-position-vertical:absolute;mso-position-vertical-relative:text" o:gfxdata="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" strokecolor="black [3200]" strokeweight="1pt">
                 <v:stroke endarrow="block" joinstyle="miter"/>
               </v:shape>
             </w:pict>
@@ -7815,7 +7815,7 @@
           </mc:Choice>
           <mc:Fallback>
             <w:pict>
-              <v:rect id="Rectangle 6" o:spid="_x0000_s1028" style="position:absolute;margin-left:378pt;margin-top:172.45pt;width:94.5pt;height:54pt;z-index:251668480;visibility:visible;mso-wrap-style:square;mso-wrap-distance-left:9pt;mso-wrap-distance-top:0;mso-wrap-distance-right:9pt;mso-wrap-distance-bottom:0;mso-position-horizontal:absolute;mso-position-horizontal-relative:text;mso-position-vertical:absolute;mso-position-vertical-relative:text;v-text-anchor:middle" o:gfxdata="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" fillcolor="white [3201]" strokecolor="black [3200]" strokeweight="1pt">
+              <v:rect w14:anchorId="784F3ABF" id="Rectangle 6" o:spid="_x0000_s1028" style="position:absolute;margin-left:378pt;margin-top:172.45pt;width:94.5pt;height:54pt;z-index:251668480;visibility:visible;mso-wrap-style:square;mso-wrap-distance-left:9pt;mso-wrap-distance-top:0;mso-wrap-distance-right:9pt;mso-wrap-distance-bottom:0;mso-position-horizontal:absolute;mso-position-horizontal-relative:text;mso-position-vertical:absolute;mso-position-vertical-relative:text;v-text-anchor:middle" o:gfxdata="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" fillcolor="white [3201]" strokecolor="black [3200]" strokeweight="1pt">
                 <v:textbox>
                   <w:txbxContent>
                     <w:p>
@@ -7910,11 +7910,11 @@
           </mc:Choice>
           <mc:Fallback>
             <w:pict>
-              <v:shapetype id="_x0000_t111" coordsize="21600,21600" o:spt="111" path="m4321,0l21600,,17204,21600,,21600xe">
+              <v:shapetype w14:anchorId="62586ECA" id="_x0000_t111" coordsize="21600,21600" o:spt="111" path="m4321,l21600,,17204,21600,,21600xe">
                 <v:stroke joinstyle="miter"/>
                 <v:path gradientshapeok="t" o:connecttype="custom" o:connectlocs="12961,0;10800,0;2161,10800;8602,21600;10800,21600;19402,10800" textboxrect="4321,0,17204,21600"/>
               </v:shapetype>
-              <v:shape id="Flowchart: Data 43" o:spid="_x0000_s1029" type="#_x0000_t111" style="position:absolute;margin-left:167.85pt;margin-top:13.95pt;width:119.7pt;height:60.25pt;z-index:251678720;visibility:visible;mso-wrap-style:square;mso-wrap-distance-left:9pt;mso-wrap-distance-top:0;mso-wrap-distance-right:9pt;mso-wrap-distance-bottom:0;mso-position-horizontal:absolute;mso-position-horizontal-relative:text;mso-position-vertical:absolute;mso-position-vertical-relative:text;v-text-anchor:middle" o:gfxdata="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" fillcolor="white [3201]" strokecolor="black [3200]" strokeweight="1pt">
+              <v:shape id="Flowchart: Data 43" o:spid="_x0000_s1029" type="#_x0000_t111" style="position:absolute;margin-left:167.85pt;margin-top:13.95pt;width:119.7pt;height:60.25pt;z-index:251678720;visibility:visible;mso-wrap-style:square;mso-wrap-distance-left:9pt;mso-wrap-distance-top:0;mso-wrap-distance-right:9pt;mso-wrap-distance-bottom:0;mso-position-horizontal:absolute;mso-position-horizontal-relative:text;mso-position-vertical:absolute;mso-position-vertical-relative:text;v-text-anchor:middle" o:gfxdata="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" fillcolor="white [3201]" strokecolor="black [3200]" strokeweight="1pt">
                 <v:textbox>
                   <w:txbxContent>
                     <w:p>
@@ -7992,9 +7992,9 @@
               </wp:anchor>
             </w:drawing>
           </mc:Choice>
-          <mc:Fallback xmlns:cx="http://schemas.microsoft.com/office/drawing/2014/chartex" xmlns:cx1="http://schemas.microsoft.com/office/drawing/2015/9/8/chartex" xmlns:cx2="http://schemas.microsoft.com/office/drawing/2015/10/21/chartex" xmlns:cx3="http://schemas.microsoft.com/office/drawing/2016/5/9/chartex" xmlns:cx4="http://schemas.microsoft.com/office/drawing/2016/5/10/chartex" xmlns:cx5="http://schemas.microsoft.com/office/drawing/2016/5/11/chartex" xmlns:cx6="http://schemas.microsoft.com/office/drawing/2016/5/12/chartex" xmlns:cx7="http://schemas.microsoft.com/office/drawing/2016/5/13/chartex" xmlns:cx8="http://schemas.microsoft.com/office/drawing/2016/5/14/chartex" xmlns:aink="http://schemas.microsoft.com/office/drawing/2016/ink" xmlns:am3d="http://schemas.microsoft.com/office/drawing/2017/model3d" xmlns:w15="http://schemas.microsoft.com/office/word/2012/wordml" xmlns:w16cid="http://schemas.microsoft.com/office/word/2016/wordml/cid" xmlns:w16se="http://schemas.microsoft.com/office/word/2015/wordml/symex">
+          <mc:Fallback>
             <w:pict>
-              <v:shape w14:anchorId="318D8004" id="Straight Arrow Connector 44" o:spid="_x0000_s1026" type="#_x0000_t32" style="position:absolute;margin-left:276.05pt;margin-top:15.55pt;width:155.95pt;height:0;flip:x;z-index:251679744;visibility:visible;mso-wrap-style:square;mso-wrap-distance-left:9pt;mso-wrap-distance-top:0;mso-wrap-distance-right:9pt;mso-wrap-distance-bottom:0;mso-position-horizontal:absolute;mso-position-horizontal-relative:text;mso-position-vertical:absolute;mso-position-vertical-relative:text" o:gfxdata="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" strokecolor="black [3200]" strokeweight="1pt">
+              <v:shape w14:anchorId="22FFA7B0" id="Straight Arrow Connector 44" o:spid="_x0000_s1026" type="#_x0000_t32" style="position:absolute;margin-left:276.05pt;margin-top:15.55pt;width:155.95pt;height:0;flip:x;z-index:251679744;visibility:visible;mso-wrap-style:square;mso-wrap-distance-left:9pt;mso-wrap-distance-top:0;mso-wrap-distance-right:9pt;mso-wrap-distance-bottom:0;mso-position-horizontal:absolute;mso-position-horizontal-relative:text;mso-position-vertical:absolute;mso-position-vertical-relative:text" o:gfxdata="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" strokecolor="black [3200]" strokeweight="1pt">
                 <v:stroke endarrow="block" joinstyle="miter"/>
               </v:shape>
             </w:pict>
@@ -8076,11 +8076,11 @@
           </mc:Choice>
           <mc:Fallback>
             <w:pict>
-              <v:shapetype id="_x0000_t202" coordsize="21600,21600" o:spt="202" path="m0,0l0,21600,21600,21600,21600,0xe">
+              <v:shapetype w14:anchorId="6F27F2F2" id="_x0000_t202" coordsize="21600,21600" o:spt="202" path="m,l,21600r21600,l21600,xe">
                 <v:stroke joinstyle="miter"/>
                 <v:path gradientshapeok="t" o:connecttype="rect"/>
               </v:shapetype>
-              <v:shape id="Text Box 17" o:spid="_x0000_s1030" type="#_x0000_t202" style="position:absolute;margin-left:325.25pt;margin-top:6.8pt;width:28.45pt;height:28.9pt;z-index:251675648;visibility:visible;mso-wrap-style:square;mso-width-percent:0;mso-height-percent:0;mso-wrap-distance-left:9pt;mso-wrap-distance-top:0;mso-wrap-distance-right:9pt;mso-wrap-distance-bottom:0;mso-position-horizontal:absolute;mso-position-horizontal-relative:text;mso-position-vertical:absolute;mso-position-vertical-relative:text;mso-width-percent:0;mso-height-percent:0;mso-width-relative:margin;mso-height-relative:margin;v-text-anchor:top" o:gfxdata="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" fillcolor="white [3201]" stroked="f" strokeweight=".5pt">
+              <v:shape id="Text Box 17" o:spid="_x0000_s1030" type="#_x0000_t202" style="position:absolute;margin-left:325.25pt;margin-top:6.8pt;width:28.45pt;height:28.9pt;z-index:251675648;visibility:visible;mso-wrap-style:square;mso-width-percent:0;mso-height-percent:0;mso-wrap-distance-left:9pt;mso-wrap-distance-top:0;mso-wrap-distance-right:9pt;mso-wrap-distance-bottom:0;mso-position-horizontal:absolute;mso-position-horizontal-relative:text;mso-position-vertical:absolute;mso-position-vertical-relative:text;mso-width-percent:0;mso-height-percent:0;mso-width-relative:margin;mso-height-relative:margin;v-text-anchor:top" o:gfxdata="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" fillcolor="white [3201]" stroked="f" strokeweight=".5pt">
                 <v:textbox>
                   <w:txbxContent>
                     <w:p>
@@ -8155,9 +8155,9 @@
               </wp:anchor>
             </w:drawing>
           </mc:Choice>
-          <mc:Fallback xmlns:cx="http://schemas.microsoft.com/office/drawing/2014/chartex" xmlns:cx1="http://schemas.microsoft.com/office/drawing/2015/9/8/chartex" xmlns:cx2="http://schemas.microsoft.com/office/drawing/2015/10/21/chartex" xmlns:cx3="http://schemas.microsoft.com/office/drawing/2016/5/9/chartex" xmlns:cx4="http://schemas.microsoft.com/office/drawing/2016/5/10/chartex" xmlns:cx5="http://schemas.microsoft.com/office/drawing/2016/5/11/chartex" xmlns:cx6="http://schemas.microsoft.com/office/drawing/2016/5/12/chartex" xmlns:cx7="http://schemas.microsoft.com/office/drawing/2016/5/13/chartex" xmlns:cx8="http://schemas.microsoft.com/office/drawing/2016/5/14/chartex" xmlns:aink="http://schemas.microsoft.com/office/drawing/2016/ink" xmlns:am3d="http://schemas.microsoft.com/office/drawing/2017/model3d" xmlns:w15="http://schemas.microsoft.com/office/word/2012/wordml" xmlns:w16cid="http://schemas.microsoft.com/office/word/2016/wordml/cid" xmlns:w16se="http://schemas.microsoft.com/office/word/2015/wordml/symex">
+          <mc:Fallback>
             <w:pict>
-              <v:shape w14:anchorId="057D3AF7" id="Straight Arrow Connector 19" o:spid="_x0000_s1026" type="#_x0000_t32" style="position:absolute;margin-left:225.2pt;margin-top:15.6pt;width:0;height:66.95pt;z-index:251676672;visibility:visible;mso-wrap-style:square;mso-wrap-distance-left:9pt;mso-wrap-distance-top:0;mso-wrap-distance-right:9pt;mso-wrap-distance-bottom:0;mso-position-horizontal:absolute;mso-position-horizontal-relative:text;mso-position-vertical:absolute;mso-position-vertical-relative:text" o:gfxdata="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" strokecolor="black [3200]" strokeweight="1pt">
+              <v:shape w14:anchorId="5F769DFF" id="Straight Arrow Connector 19" o:spid="_x0000_s1026" type="#_x0000_t32" style="position:absolute;margin-left:225.2pt;margin-top:15.6pt;width:0;height:66.95pt;z-index:251676672;visibility:visible;mso-wrap-style:square;mso-wrap-distance-left:9pt;mso-wrap-distance-top:0;mso-wrap-distance-right:9pt;mso-wrap-distance-bottom:0;mso-position-horizontal:absolute;mso-position-horizontal-relative:text;mso-position-vertical:absolute;mso-position-vertical-relative:text" o:gfxdata="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" strokecolor="black [3200]" strokeweight="1pt">
                 <v:stroke endarrow="block" joinstyle="miter"/>
               </v:shape>
             </w:pict>
@@ -8235,7 +8235,7 @@
           </mc:Choice>
           <mc:Fallback>
             <w:pict>
-              <v:shape id="Text Box 18" o:spid="_x0000_s1031" type="#_x0000_t202" style="position:absolute;margin-left:207.55pt;margin-top:8.15pt;width:33.45pt;height:20.9pt;z-index:251677696;visibility:visible;mso-wrap-style:square;mso-width-percent:0;mso-height-percent:0;mso-wrap-distance-left:9pt;mso-wrap-distance-top:0;mso-wrap-distance-right:9pt;mso-wrap-distance-bottom:0;mso-position-horizontal:absolute;mso-position-horizontal-relative:text;mso-position-vertical:absolute;mso-position-vertical-relative:text;mso-width-percent:0;mso-height-percent:0;mso-width-relative:margin;mso-height-relative:margin;v-text-anchor:top" o:gfxdata="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" fillcolor="white [3201]" stroked="f" strokeweight=".5pt">
+              <v:shape w14:anchorId="4A0B5D10" id="Text Box 18" o:spid="_x0000_s1031" type="#_x0000_t202" style="position:absolute;margin-left:207.55pt;margin-top:8.15pt;width:33.45pt;height:20.9pt;z-index:251677696;visibility:visible;mso-wrap-style:square;mso-width-percent:0;mso-height-percent:0;mso-wrap-distance-left:9pt;mso-wrap-distance-top:0;mso-wrap-distance-right:9pt;mso-wrap-distance-bottom:0;mso-position-horizontal:absolute;mso-position-horizontal-relative:text;mso-position-vertical:absolute;mso-position-vertical-relative:text;mso-width-percent:0;mso-height-percent:0;mso-width-relative:margin;mso-height-relative:margin;v-text-anchor:top" o:gfxdata="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" fillcolor="white [3201]" stroked="f" strokeweight=".5pt">
                 <v:textbox>
                   <w:txbxContent>
                     <w:p>
@@ -8327,7 +8327,7 @@
           </mc:Choice>
           <mc:Fallback>
             <w:pict>
-              <v:rect id="Rectangle 7" o:spid="_x0000_s1032" style="position:absolute;margin-left:177.75pt;margin-top:11.55pt;width:94.5pt;height:54pt;z-index:251669504;visibility:visible;mso-wrap-style:square;mso-wrap-distance-left:9pt;mso-wrap-distance-top:0;mso-wrap-distance-right:9pt;mso-wrap-distance-bottom:0;mso-position-horizontal:absolute;mso-position-horizontal-relative:text;mso-position-vertical:absolute;mso-position-vertical-relative:text;v-text-anchor:middle" o:gfxdata="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" fillcolor="white [3201]" strokecolor="black [3200]" strokeweight="1pt">
+              <v:rect w14:anchorId="1F25833E" id="Rectangle 7" o:spid="_x0000_s1032" style="position:absolute;margin-left:177.75pt;margin-top:11.55pt;width:94.5pt;height:54pt;z-index:251669504;visibility:visible;mso-wrap-style:square;mso-wrap-distance-left:9pt;mso-wrap-distance-top:0;mso-wrap-distance-right:9pt;mso-wrap-distance-bottom:0;mso-position-horizontal:absolute;mso-position-horizontal-relative:text;mso-position-vertical:absolute;mso-position-vertical-relative:text;v-text-anchor:middle" o:gfxdata="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" fillcolor="white [3201]" strokecolor="black [3200]" strokeweight="1pt">
                 <v:textbox>
                   <w:txbxContent>
                     <w:p>
@@ -8406,9 +8406,9 @@
               </wp:anchor>
             </w:drawing>
           </mc:Choice>
-          <mc:Fallback xmlns:cx="http://schemas.microsoft.com/office/drawing/2014/chartex" xmlns:cx1="http://schemas.microsoft.com/office/drawing/2015/9/8/chartex" xmlns:cx2="http://schemas.microsoft.com/office/drawing/2015/10/21/chartex" xmlns:cx3="http://schemas.microsoft.com/office/drawing/2016/5/9/chartex" xmlns:cx4="http://schemas.microsoft.com/office/drawing/2016/5/10/chartex" xmlns:cx5="http://schemas.microsoft.com/office/drawing/2016/5/11/chartex" xmlns:cx6="http://schemas.microsoft.com/office/drawing/2016/5/12/chartex" xmlns:cx7="http://schemas.microsoft.com/office/drawing/2016/5/13/chartex" xmlns:cx8="http://schemas.microsoft.com/office/drawing/2016/5/14/chartex" xmlns:aink="http://schemas.microsoft.com/office/drawing/2016/ink" xmlns:am3d="http://schemas.microsoft.com/office/drawing/2017/model3d" xmlns:w15="http://schemas.microsoft.com/office/word/2012/wordml" xmlns:w16cid="http://schemas.microsoft.com/office/word/2016/wordml/cid" xmlns:w16se="http://schemas.microsoft.com/office/word/2015/wordml/symex">
+          <mc:Fallback>
             <w:pict>
-              <v:shape w14:anchorId="59CAA364" id="Straight Arrow Connector 14" o:spid="_x0000_s1026" type="#_x0000_t32" style="position:absolute;margin-left:225pt;margin-top:14.55pt;width:.05pt;height:44.9pt;flip:x;z-index:251674624;visibility:visible;mso-wrap-style:square;mso-wrap-distance-left:9pt;mso-wrap-distance-top:0;mso-wrap-distance-right:9pt;mso-wrap-distance-bottom:0;mso-position-horizontal:absolute;mso-position-horizontal-relative:text;mso-position-vertical:absolute;mso-position-vertical-relative:text" o:gfxdata="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" strokecolor="black [3200]" strokeweight="1pt">
+              <v:shape w14:anchorId="4E84D9D5" id="Straight Arrow Connector 14" o:spid="_x0000_s1026" type="#_x0000_t32" style="position:absolute;margin-left:225pt;margin-top:14.55pt;width:.05pt;height:44.9pt;flip:x;z-index:251674624;visibility:visible;mso-wrap-style:square;mso-wrap-distance-left:9pt;mso-wrap-distance-top:0;mso-wrap-distance-right:9pt;mso-wrap-distance-bottom:0;mso-position-horizontal:absolute;mso-position-horizontal-relative:text;mso-position-vertical:absolute;mso-position-vertical-relative:text" o:gfxdata="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" strokecolor="black [3200]" strokeweight="1pt">
                 <v:stroke endarrow="block" joinstyle="miter"/>
               </v:shape>
             </w:pict>
@@ -8492,7 +8492,7 @@
           </mc:Choice>
           <mc:Fallback>
             <w:pict>
-              <v:shape id="Flowchart: Terminator 21" o:spid="_x0000_s1033" type="#_x0000_t116" style="position:absolute;margin-left:179.25pt;margin-top:8.2pt;width:96.25pt;height:53.15pt;z-index:251710464;visibility:visible;mso-wrap-style:square;mso-wrap-distance-left:9pt;mso-wrap-distance-top:0;mso-wrap-distance-right:9pt;mso-wrap-distance-bottom:0;mso-position-horizontal:absolute;mso-position-horizontal-relative:text;mso-position-vertical:absolute;mso-position-vertical-relative:text;v-text-anchor:middle" o:gfxdata="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" fillcolor="white [3201]" strokecolor="black [3200]" strokeweight="1pt">
+              <v:shape w14:anchorId="314A496E" id="Flowchart: Terminator 21" o:spid="_x0000_s1033" type="#_x0000_t116" style="position:absolute;margin-left:179.25pt;margin-top:8.2pt;width:96.25pt;height:53.15pt;z-index:251710464;visibility:visible;mso-wrap-style:square;mso-wrap-distance-left:9pt;mso-wrap-distance-top:0;mso-wrap-distance-right:9pt;mso-wrap-distance-bottom:0;mso-position-horizontal:absolute;mso-position-horizontal-relative:text;mso-position-vertical:absolute;mso-position-vertical-relative:text;v-text-anchor:middle" o:gfxdata="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" fillcolor="white [3201]" strokecolor="black [3200]" strokeweight="1pt">
                 <v:textbox>
                   <w:txbxContent>
                     <w:p>
@@ -8690,7 +8690,7 @@
           </mc:Choice>
           <mc:Fallback>
             <w:pict>
-              <v:shape id="Flowchart: Terminator 34" o:spid="_x0000_s1034" type="#_x0000_t116" style="position:absolute;margin-left:176pt;margin-top:4.6pt;width:96.3pt;height:53.15pt;z-index:251711488;visibility:visible;mso-wrap-style:square;mso-wrap-distance-left:9pt;mso-wrap-distance-top:0;mso-wrap-distance-right:9pt;mso-wrap-distance-bottom:0;mso-position-horizontal:absolute;mso-position-horizontal-relative:text;mso-position-vertical:absolute;mso-position-vertical-relative:text;v-text-anchor:middle" o:gfxdata="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" fillcolor="white [3201]" strokecolor="black [3200]" strokeweight="1pt">
+              <v:shape w14:anchorId="5205B801" id="Flowchart: Terminator 34" o:spid="_x0000_s1034" type="#_x0000_t116" style="position:absolute;margin-left:176pt;margin-top:4.6pt;width:96.3pt;height:53.15pt;z-index:251711488;visibility:visible;mso-wrap-style:square;mso-wrap-distance-left:9pt;mso-wrap-distance-top:0;mso-wrap-distance-right:9pt;mso-wrap-distance-bottom:0;mso-position-horizontal:absolute;mso-position-horizontal-relative:text;mso-position-vertical:absolute;mso-position-vertical-relative:text;v-text-anchor:middle" o:gfxdata="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" fillcolor="white [3201]" strokecolor="black [3200]" strokeweight="1pt">
                 <v:textbox>
                   <w:txbxContent>
                     <w:p>
@@ -8785,9 +8785,9 @@
               </wp:anchor>
             </w:drawing>
           </mc:Choice>
-          <mc:Fallback xmlns:cx="http://schemas.microsoft.com/office/drawing/2014/chartex" xmlns:cx1="http://schemas.microsoft.com/office/drawing/2015/9/8/chartex" xmlns:cx2="http://schemas.microsoft.com/office/drawing/2015/10/21/chartex" xmlns:cx3="http://schemas.microsoft.com/office/drawing/2016/5/9/chartex" xmlns:cx4="http://schemas.microsoft.com/office/drawing/2016/5/10/chartex" xmlns:cx5="http://schemas.microsoft.com/office/drawing/2016/5/11/chartex" xmlns:cx6="http://schemas.microsoft.com/office/drawing/2016/5/12/chartex" xmlns:cx7="http://schemas.microsoft.com/office/drawing/2016/5/13/chartex" xmlns:cx8="http://schemas.microsoft.com/office/drawing/2016/5/14/chartex" xmlns:aink="http://schemas.microsoft.com/office/drawing/2016/ink" xmlns:am3d="http://schemas.microsoft.com/office/drawing/2017/model3d" xmlns:w15="http://schemas.microsoft.com/office/word/2012/wordml" xmlns:w16cid="http://schemas.microsoft.com/office/word/2016/wordml/cid" xmlns:w16se="http://schemas.microsoft.com/office/word/2015/wordml/symex">
+          <mc:Fallback>
             <w:pict>
-              <v:shape w14:anchorId="4E520243" id="Straight Arrow Connector 53" o:spid="_x0000_s1026" type="#_x0000_t32" style="position:absolute;margin-left:225pt;margin-top:10.6pt;width:0;height:31.8pt;z-index:251687936;visibility:visible;mso-wrap-style:square;mso-wrap-distance-left:9pt;mso-wrap-distance-top:0;mso-wrap-distance-right:9pt;mso-wrap-distance-bottom:0;mso-position-horizontal:absolute;mso-position-horizontal-relative:text;mso-position-vertical:absolute;mso-position-vertical-relative:text" o:gfxdata="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" strokecolor="black [3200]" strokeweight="1pt">
+              <v:shape w14:anchorId="3EA262E6" id="Straight Arrow Connector 53" o:spid="_x0000_s1026" type="#_x0000_t32" style="position:absolute;margin-left:225pt;margin-top:10.6pt;width:0;height:31.8pt;z-index:251687936;visibility:visible;mso-wrap-style:square;mso-wrap-distance-left:9pt;mso-wrap-distance-top:0;mso-wrap-distance-right:9pt;mso-wrap-distance-bottom:0;mso-position-horizontal:absolute;mso-position-horizontal-relative:text;mso-position-vertical:absolute;mso-position-vertical-relative:text" o:gfxdata="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" strokecolor="black [3200]" strokeweight="1pt">
                 <v:stroke endarrow="block" joinstyle="miter"/>
               </v:shape>
             </w:pict>
@@ -8865,7 +8865,7 @@
           </mc:Choice>
           <mc:Fallback>
             <w:pict>
-              <v:shape id="Text Box 88" o:spid="_x0000_s1035" type="#_x0000_t202" style="position:absolute;margin-left:0;margin-top:20.15pt;width:27.95pt;height:26.85pt;z-index:251701248;visibility:visible;mso-wrap-style:square;mso-width-percent:0;mso-height-percent:0;mso-wrap-distance-left:9pt;mso-wrap-distance-top:0;mso-wrap-distance-right:9pt;mso-wrap-distance-bottom:0;mso-position-horizontal:absolute;mso-position-horizontal-relative:text;mso-position-vertical:absolute;mso-position-vertical-relative:text;mso-width-percent:0;mso-height-percent:0;mso-width-relative:margin;mso-height-relative:margin;v-text-anchor:top" o:gfxdata="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" fillcolor="white [3201]" stroked="f" strokeweight=".5pt">
+              <v:shape w14:anchorId="06366DCD" id="Text Box 88" o:spid="_x0000_s1035" type="#_x0000_t202" style="position:absolute;margin-left:0;margin-top:20.15pt;width:27.95pt;height:26.85pt;z-index:251701248;visibility:visible;mso-wrap-style:square;mso-width-percent:0;mso-height-percent:0;mso-wrap-distance-left:9pt;mso-wrap-distance-top:0;mso-wrap-distance-right:9pt;mso-wrap-distance-bottom:0;mso-position-horizontal:absolute;mso-position-horizontal-relative:text;mso-position-vertical:absolute;mso-position-vertical-relative:text;mso-width-percent:0;mso-height-percent:0;mso-width-relative:margin;mso-height-relative:margin;v-text-anchor:top" o:gfxdata="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" fillcolor="white [3201]" stroked="f" strokeweight=".5pt">
                 <v:textbox>
                   <w:txbxContent>
                     <w:p>
@@ -8954,7 +8954,7 @@
           </mc:Choice>
           <mc:Fallback>
             <w:pict>
-              <v:shape id="Flowchart: Data 45" o:spid="_x0000_s1036" type="#_x0000_t111" style="position:absolute;margin-left:162.15pt;margin-top:20pt;width:119.7pt;height:60.25pt;z-index:251680768;visibility:visible;mso-wrap-style:square;mso-wrap-distance-left:9pt;mso-wrap-distance-top:0;mso-wrap-distance-right:9pt;mso-wrap-distance-bottom:0;mso-position-horizontal:absolute;mso-position-horizontal-relative:text;mso-position-vertical:absolute;mso-position-vertical-relative:text;v-text-anchor:middle" o:gfxdata="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" fillcolor="white [3201]" strokecolor="black [3200]" strokeweight="1pt">
+              <v:shape w14:anchorId="4C9800C3" id="Flowchart: Data 45" o:spid="_x0000_s1036" type="#_x0000_t111" style="position:absolute;margin-left:162.15pt;margin-top:20pt;width:119.7pt;height:60.25pt;z-index:251680768;visibility:visible;mso-wrap-style:square;mso-wrap-distance-left:9pt;mso-wrap-distance-top:0;mso-wrap-distance-right:9pt;mso-wrap-distance-bottom:0;mso-position-horizontal:absolute;mso-position-horizontal-relative:text;mso-position-vertical:absolute;mso-position-vertical-relative:text;v-text-anchor:middle" o:gfxdata="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" fillcolor="white [3201]" strokecolor="black [3200]" strokeweight="1pt">
                 <v:textbox>
                   <w:txbxContent>
                     <w:p>
@@ -9043,7 +9043,7 @@
           </mc:Choice>
           <mc:Fallback>
             <w:pict>
-              <v:shape id="Text Box 74" o:spid="_x0000_s1037" type="#_x0000_t202" style="position:absolute;margin-left:6in;margin-top:15.4pt;width:36pt;height:27pt;z-index:251696128;visibility:visible;mso-wrap-style:square;mso-width-percent:0;mso-height-percent:0;mso-wrap-distance-left:9pt;mso-wrap-distance-top:0;mso-wrap-distance-right:9pt;mso-wrap-distance-bottom:0;mso-position-horizontal:absolute;mso-position-horizontal-relative:text;mso-position-vertical:absolute;mso-position-vertical-relative:text;mso-width-percent:0;mso-height-percent:0;mso-width-relative:margin;mso-height-relative:margin;v-text-anchor:top" o:gfxdata="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" fillcolor="white [3201]" stroked="f" strokeweight=".5pt">
+              <v:shape w14:anchorId="132E71FD" id="Text Box 74" o:spid="_x0000_s1037" type="#_x0000_t202" style="position:absolute;margin-left:6in;margin-top:15.4pt;width:36pt;height:27pt;z-index:251696128;visibility:visible;mso-wrap-style:square;mso-width-percent:0;mso-height-percent:0;mso-wrap-distance-left:9pt;mso-wrap-distance-top:0;mso-wrap-distance-right:9pt;mso-wrap-distance-bottom:0;mso-position-horizontal:absolute;mso-position-horizontal-relative:text;mso-position-vertical:absolute;mso-position-vertical-relative:text;mso-width-percent:0;mso-height-percent:0;mso-width-relative:margin;mso-height-relative:margin;v-text-anchor:top" o:gfxdata="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" fillcolor="white [3201]" stroked="f" strokeweight=".5pt">
                 <v:textbox>
                   <w:txbxContent>
                     <w:p>
@@ -9116,9 +9116,9 @@
               </wp:anchor>
             </w:drawing>
           </mc:Choice>
-          <mc:Fallback xmlns:cx="http://schemas.microsoft.com/office/drawing/2014/chartex" xmlns:cx1="http://schemas.microsoft.com/office/drawing/2015/9/8/chartex" xmlns:cx2="http://schemas.microsoft.com/office/drawing/2015/10/21/chartex" xmlns:cx3="http://schemas.microsoft.com/office/drawing/2016/5/9/chartex" xmlns:cx4="http://schemas.microsoft.com/office/drawing/2016/5/10/chartex" xmlns:cx5="http://schemas.microsoft.com/office/drawing/2016/5/11/chartex" xmlns:cx6="http://schemas.microsoft.com/office/drawing/2016/5/12/chartex" xmlns:cx7="http://schemas.microsoft.com/office/drawing/2016/5/13/chartex" xmlns:cx8="http://schemas.microsoft.com/office/drawing/2016/5/14/chartex" xmlns:aink="http://schemas.microsoft.com/office/drawing/2016/ink" xmlns:am3d="http://schemas.microsoft.com/office/drawing/2017/model3d" xmlns:w15="http://schemas.microsoft.com/office/word/2012/wordml" xmlns:w16cid="http://schemas.microsoft.com/office/word/2016/wordml/cid" xmlns:w16se="http://schemas.microsoft.com/office/word/2015/wordml/symex">
+          <mc:Fallback>
             <w:pict>
-              <v:shape w14:anchorId="1DF4FCC8" id="Straight Arrow Connector 87" o:spid="_x0000_s1026" type="#_x0000_t32" style="position:absolute;margin-left:8.85pt;margin-top:6.35pt;width:173.15pt;height:0;z-index:251700224;visibility:visible;mso-wrap-style:square;mso-wrap-distance-left:9pt;mso-wrap-distance-top:0;mso-wrap-distance-right:9pt;mso-wrap-distance-bottom:0;mso-position-horizontal:absolute;mso-position-horizontal-relative:text;mso-position-vertical:absolute;mso-position-vertical-relative:text" o:gfxdata="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" strokecolor="black [3200]" strokeweight="1pt">
+              <v:shape w14:anchorId="4D9EC301" id="Straight Arrow Connector 87" o:spid="_x0000_s1026" type="#_x0000_t32" style="position:absolute;margin-left:8.85pt;margin-top:6.35pt;width:173.15pt;height:0;z-index:251700224;visibility:visible;mso-wrap-style:square;mso-wrap-distance-left:9pt;mso-wrap-distance-top:0;mso-wrap-distance-right:9pt;mso-wrap-distance-bottom:0;mso-position-horizontal:absolute;mso-position-horizontal-relative:text;mso-position-vertical:absolute;mso-position-vertical-relative:text" o:gfxdata="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" strokecolor="black [3200]" strokeweight="1pt">
                 <v:stroke endarrow="block" joinstyle="miter"/>
               </v:shape>
             </w:pict>
@@ -9180,9 +9180,9 @@
               </wp:anchor>
             </w:drawing>
           </mc:Choice>
-          <mc:Fallback xmlns:cx="http://schemas.microsoft.com/office/drawing/2014/chartex" xmlns:cx1="http://schemas.microsoft.com/office/drawing/2015/9/8/chartex" xmlns:cx2="http://schemas.microsoft.com/office/drawing/2015/10/21/chartex" xmlns:cx3="http://schemas.microsoft.com/office/drawing/2016/5/9/chartex" xmlns:cx4="http://schemas.microsoft.com/office/drawing/2016/5/10/chartex" xmlns:cx5="http://schemas.microsoft.com/office/drawing/2016/5/11/chartex" xmlns:cx6="http://schemas.microsoft.com/office/drawing/2016/5/12/chartex" xmlns:cx7="http://schemas.microsoft.com/office/drawing/2016/5/13/chartex" xmlns:cx8="http://schemas.microsoft.com/office/drawing/2016/5/14/chartex" xmlns:aink="http://schemas.microsoft.com/office/drawing/2016/ink" xmlns:am3d="http://schemas.microsoft.com/office/drawing/2017/model3d" xmlns:w15="http://schemas.microsoft.com/office/word/2012/wordml" xmlns:w16cid="http://schemas.microsoft.com/office/word/2016/wordml/cid" xmlns:w16se="http://schemas.microsoft.com/office/word/2015/wordml/symex">
+          <mc:Fallback>
             <w:pict>
-              <v:line w14:anchorId="620B6EE6" id="Straight Connector 86" o:spid="_x0000_s1026" style="position:absolute;flip:y;z-index:251664384;visibility:visible;mso-wrap-style:square;mso-wrap-distance-left:9pt;mso-wrap-distance-top:0;mso-wrap-distance-right:9pt;mso-wrap-distance-bottom:0;mso-position-horizontal:absolute;mso-position-horizontal-relative:text;mso-position-vertical:absolute;mso-position-vertical-relative:text" from="9pt,6.4pt" to="9pt,339.4pt" o:gfxdata="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" strokecolor="black [3200]" strokeweight="1pt">
+              <v:line w14:anchorId="0E3B4A3C" id="Straight Connector 86" o:spid="_x0000_s1026" style="position:absolute;flip:y;z-index:251664384;visibility:visible;mso-wrap-style:square;mso-wrap-distance-left:9pt;mso-wrap-distance-top:0;mso-wrap-distance-right:9pt;mso-wrap-distance-bottom:0;mso-position-horizontal:absolute;mso-position-horizontal-relative:text;mso-position-vertical:absolute;mso-position-vertical-relative:text" from="9pt,6.4pt" to="9pt,339.4pt" o:gfxdata="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" strokecolor="black [3200]" strokeweight="1pt">
                 <v:stroke joinstyle="miter"/>
               </v:line>
             </w:pict>
@@ -9260,7 +9260,7 @@
           </mc:Choice>
           <mc:Fallback>
             <w:pict>
-              <v:shape id="Text Box 62" o:spid="_x0000_s1038" type="#_x0000_t202" style="position:absolute;margin-left:108pt;margin-top:2.1pt;width:31.65pt;height:26.85pt;z-index:251692032;visibility:visible;mso-wrap-style:square;mso-width-percent:0;mso-height-percent:0;mso-wrap-distance-left:9pt;mso-wrap-distance-top:0;mso-wrap-distance-right:9pt;mso-wrap-distance-bottom:0;mso-position-horizontal:absolute;mso-position-horizontal-relative:text;mso-position-vertical:absolute;mso-position-vertical-relative:text;mso-width-percent:0;mso-height-percent:0;mso-width-relative:margin;mso-height-relative:margin;v-text-anchor:top" o:gfxdata="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" fillcolor="white [3201]" stroked="f" strokeweight=".5pt">
+              <v:shape w14:anchorId="3EB2177C" id="Text Box 62" o:spid="_x0000_s1038" type="#_x0000_t202" style="position:absolute;margin-left:108pt;margin-top:2.1pt;width:31.65pt;height:26.85pt;z-index:251692032;visibility:visible;mso-wrap-style:square;mso-width-percent:0;mso-height-percent:0;mso-wrap-distance-left:9pt;mso-wrap-distance-top:0;mso-wrap-distance-right:9pt;mso-wrap-distance-bottom:0;mso-position-horizontal:absolute;mso-position-horizontal-relative:text;mso-position-vertical:absolute;mso-position-vertical-relative:text;mso-width-percent:0;mso-height-percent:0;mso-width-relative:margin;mso-height-relative:margin;v-text-anchor:top" o:gfxdata="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" fillcolor="white [3201]" stroked="f" strokeweight=".5pt">
                 <v:textbox>
                   <w:txbxContent>
                     <w:p>
@@ -9333,9 +9333,9 @@
               </wp:anchor>
             </w:drawing>
           </mc:Choice>
-          <mc:Fallback xmlns:cx="http://schemas.microsoft.com/office/drawing/2014/chartex" xmlns:cx1="http://schemas.microsoft.com/office/drawing/2015/9/8/chartex" xmlns:cx2="http://schemas.microsoft.com/office/drawing/2015/10/21/chartex" xmlns:cx3="http://schemas.microsoft.com/office/drawing/2016/5/9/chartex" xmlns:cx4="http://schemas.microsoft.com/office/drawing/2016/5/10/chartex" xmlns:cx5="http://schemas.microsoft.com/office/drawing/2016/5/11/chartex" xmlns:cx6="http://schemas.microsoft.com/office/drawing/2016/5/12/chartex" xmlns:cx7="http://schemas.microsoft.com/office/drawing/2016/5/13/chartex" xmlns:cx8="http://schemas.microsoft.com/office/drawing/2016/5/14/chartex" xmlns:aink="http://schemas.microsoft.com/office/drawing/2016/ink" xmlns:am3d="http://schemas.microsoft.com/office/drawing/2017/model3d" xmlns:w15="http://schemas.microsoft.com/office/word/2012/wordml" xmlns:w16cid="http://schemas.microsoft.com/office/word/2016/wordml/cid" xmlns:w16se="http://schemas.microsoft.com/office/word/2015/wordml/symex">
+          <mc:Fallback>
             <w:pict>
-              <v:shape w14:anchorId="1B33186C" id="Straight Arrow Connector 73" o:spid="_x0000_s1026" type="#_x0000_t32" style="position:absolute;margin-left:270.1pt;margin-top:1.95pt;width:180pt;height:.05pt;flip:x y;z-index:251695104;visibility:visible;mso-wrap-style:square;mso-wrap-distance-left:9pt;mso-wrap-distance-top:0;mso-wrap-distance-right:9pt;mso-wrap-distance-bottom:0;mso-position-horizontal:absolute;mso-position-horizontal-relative:text;mso-position-vertical:absolute;mso-position-vertical-relative:text" o:gfxdata="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" strokecolor="black [3200]" strokeweight="1pt">
+              <v:shape w14:anchorId="476969E5" id="Straight Arrow Connector 73" o:spid="_x0000_s1026" type="#_x0000_t32" style="position:absolute;margin-left:270.1pt;margin-top:1.95pt;width:180pt;height:.05pt;flip:x y;z-index:251695104;visibility:visible;mso-wrap-style:square;mso-wrap-distance-left:9pt;mso-wrap-distance-top:0;mso-wrap-distance-right:9pt;mso-wrap-distance-bottom:0;mso-position-horizontal:absolute;mso-position-horizontal-relative:text;mso-position-vertical:absolute;mso-position-vertical-relative:text" o:gfxdata="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" strokecolor="black [3200]" strokeweight="1pt">
                 <v:stroke endarrow="block" joinstyle="miter"/>
               </v:shape>
             </w:pict>
@@ -9397,9 +9397,9 @@
               </wp:anchor>
             </w:drawing>
           </mc:Choice>
-          <mc:Fallback xmlns:cx="http://schemas.microsoft.com/office/drawing/2014/chartex" xmlns:cx1="http://schemas.microsoft.com/office/drawing/2015/9/8/chartex" xmlns:cx2="http://schemas.microsoft.com/office/drawing/2015/10/21/chartex" xmlns:cx3="http://schemas.microsoft.com/office/drawing/2016/5/9/chartex" xmlns:cx4="http://schemas.microsoft.com/office/drawing/2016/5/10/chartex" xmlns:cx5="http://schemas.microsoft.com/office/drawing/2016/5/11/chartex" xmlns:cx6="http://schemas.microsoft.com/office/drawing/2016/5/12/chartex" xmlns:cx7="http://schemas.microsoft.com/office/drawing/2016/5/13/chartex" xmlns:cx8="http://schemas.microsoft.com/office/drawing/2016/5/14/chartex" xmlns:aink="http://schemas.microsoft.com/office/drawing/2016/ink" xmlns:am3d="http://schemas.microsoft.com/office/drawing/2017/model3d" xmlns:w15="http://schemas.microsoft.com/office/word/2012/wordml" xmlns:w16cid="http://schemas.microsoft.com/office/word/2016/wordml/cid" xmlns:w16se="http://schemas.microsoft.com/office/word/2015/wordml/symex">
+          <mc:Fallback>
             <w:pict>
-              <v:line w14:anchorId="42F04CC5" id="Straight Connector 72" o:spid="_x0000_s1026" style="position:absolute;flip:y;z-index:251665408;visibility:visible;mso-wrap-style:square;mso-wrap-distance-left:9pt;mso-wrap-distance-top:0;mso-wrap-distance-right:9pt;mso-wrap-distance-bottom:0;mso-position-horizontal:absolute;mso-position-horizontal-relative:text;mso-position-vertical:absolute;mso-position-vertical-relative:text" from="450pt,1.95pt" to="450pt,199.95pt" o:gfxdata="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" strokecolor="black [3200]" strokeweight="1pt">
+              <v:line w14:anchorId="4E52E926" id="Straight Connector 72" o:spid="_x0000_s1026" style="position:absolute;flip:y;z-index:251665408;visibility:visible;mso-wrap-style:square;mso-wrap-distance-left:9pt;mso-wrap-distance-top:0;mso-wrap-distance-right:9pt;mso-wrap-distance-bottom:0;mso-position-horizontal:absolute;mso-position-horizontal-relative:text;mso-position-vertical:absolute;mso-position-vertical-relative:text" from="450pt,1.95pt" to="450pt,199.95pt" o:gfxdata="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" strokecolor="black [3200]" strokeweight="1pt">
                 <v:stroke joinstyle="miter"/>
               </v:line>
             </w:pict>
@@ -9464,9 +9464,9 @@
               </wp:anchor>
             </w:drawing>
           </mc:Choice>
-          <mc:Fallback xmlns:cx="http://schemas.microsoft.com/office/drawing/2014/chartex" xmlns:cx1="http://schemas.microsoft.com/office/drawing/2015/9/8/chartex" xmlns:cx2="http://schemas.microsoft.com/office/drawing/2015/10/21/chartex" xmlns:cx3="http://schemas.microsoft.com/office/drawing/2016/5/9/chartex" xmlns:cx4="http://schemas.microsoft.com/office/drawing/2016/5/10/chartex" xmlns:cx5="http://schemas.microsoft.com/office/drawing/2016/5/11/chartex" xmlns:cx6="http://schemas.microsoft.com/office/drawing/2016/5/12/chartex" xmlns:cx7="http://schemas.microsoft.com/office/drawing/2016/5/13/chartex" xmlns:cx8="http://schemas.microsoft.com/office/drawing/2016/5/14/chartex" xmlns:aink="http://schemas.microsoft.com/office/drawing/2016/ink" xmlns:am3d="http://schemas.microsoft.com/office/drawing/2017/model3d" xmlns:w15="http://schemas.microsoft.com/office/word/2012/wordml" xmlns:w16cid="http://schemas.microsoft.com/office/word/2016/wordml/cid" xmlns:w16se="http://schemas.microsoft.com/office/word/2015/wordml/symex">
+          <mc:Fallback>
             <w:pict>
-              <v:shape w14:anchorId="25A2D3CC" id="Straight Arrow Connector 60" o:spid="_x0000_s1026" type="#_x0000_t32" style="position:absolute;margin-left:125.9pt;margin-top:10.85pt;width:45.1pt;height:.1pt;z-index:251691008;visibility:visible;mso-wrap-style:square;mso-wrap-distance-left:9pt;mso-wrap-distance-top:0;mso-wrap-distance-right:9pt;mso-wrap-distance-bottom:0;mso-position-horizontal:absolute;mso-position-horizontal-relative:text;mso-position-vertical:absolute;mso-position-vertical-relative:text" o:gfxdata="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" strokecolor="black [3200]" strokeweight="1pt">
+              <v:shape w14:anchorId="5579680E" id="Straight Arrow Connector 60" o:spid="_x0000_s1026" type="#_x0000_t32" style="position:absolute;margin-left:125.9pt;margin-top:10.85pt;width:45.1pt;height:.1pt;z-index:251691008;visibility:visible;mso-wrap-style:square;mso-wrap-distance-left:9pt;mso-wrap-distance-top:0;mso-wrap-distance-right:9pt;mso-wrap-distance-bottom:0;mso-position-horizontal:absolute;mso-position-horizontal-relative:text